--- a/Course_Requirements/CSC3600 ICT Professional Project.docx
+++ b/Course_Requirements/CSC3600 ICT Professional Project.docx
@@ -339,18 +339,8 @@
           <w:sz w:val="20"/>
           <w:szCs w:val="20"/>
         </w:rPr>
-        <w:t xml:space="preserve">James </w:t>
-      </w:r>
-      <w:proofErr w:type="spellStart"/>
-      <w:r>
-        <w:rPr>
-          <w:rFonts w:ascii="CMTI10" w:hAnsi="CMTI10" w:cs="CMTI10"/>
-          <w:sz w:val="20"/>
-          <w:szCs w:val="20"/>
-        </w:rPr>
-        <w:t>MacKeown</w:t>
-      </w:r>
-      <w:proofErr w:type="spellEnd"/>
+        <w:t>James MacKeown</w:t>
+      </w:r>
       <w:r>
         <w:rPr>
           <w:rFonts w:ascii="CMTI10" w:hAnsi="CMTI10" w:cs="CMTI10"/>
@@ -509,18 +499,8 @@
           <w:sz w:val="20"/>
           <w:szCs w:val="20"/>
         </w:rPr>
-        <w:t xml:space="preserve">Stijn </w:t>
-      </w:r>
-      <w:proofErr w:type="spellStart"/>
-      <w:r>
-        <w:rPr>
-          <w:rFonts w:ascii="CMTI10" w:hAnsi="CMTI10" w:cs="CMTI10"/>
-          <w:sz w:val="20"/>
-          <w:szCs w:val="20"/>
-        </w:rPr>
-        <w:t>Dekeyser</w:t>
-      </w:r>
-      <w:proofErr w:type="spellEnd"/>
+        <w:t>Stijn Dekeyser</w:t>
+      </w:r>
     </w:p>
     <w:p>
       <w:pPr>
@@ -772,8 +752,6 @@
               </w:rPr>
               <w:t xml:space="preserve">Doc </w:t>
             </w:r>
-            <w:bookmarkStart w:id="0" w:name="_GoBack"/>
-            <w:bookmarkEnd w:id="0"/>
             <w:r>
               <w:rPr>
                 <w:rFonts w:ascii="CMBX10" w:hAnsi="CMBX10" w:cs="CMBX10"/>
@@ -2874,22 +2852,22 @@
       <w:pPr>
         <w:pStyle w:val="Heading1"/>
       </w:pPr>
-      <w:bookmarkStart w:id="1" w:name="_Toc15993730"/>
+      <w:bookmarkStart w:id="0" w:name="_Toc15993730"/>
       <w:r>
         <w:t>1 Introduction</w:t>
       </w:r>
+      <w:bookmarkEnd w:id="0"/>
+    </w:p>
+    <w:p/>
+    <w:p>
+      <w:pPr>
+        <w:pStyle w:val="Heading2"/>
+      </w:pPr>
+      <w:bookmarkStart w:id="1" w:name="_Toc15993731"/>
+      <w:r>
+        <w:t>The Project</w:t>
+      </w:r>
       <w:bookmarkEnd w:id="1"/>
-    </w:p>
-    <w:p/>
-    <w:p>
-      <w:pPr>
-        <w:pStyle w:val="Heading2"/>
-      </w:pPr>
-      <w:bookmarkStart w:id="2" w:name="_Toc15993731"/>
-      <w:r>
-        <w:t>The Project</w:t>
-      </w:r>
-      <w:bookmarkEnd w:id="2"/>
     </w:p>
     <w:p/>
     <w:p>
@@ -2943,52 +2921,46 @@
           <w:i/>
           <w:iCs/>
         </w:rPr>
-        <w:t xml:space="preserve"># </w:t>
-      </w:r>
-      <w:proofErr w:type="spellStart"/>
-      <w:r>
+        <w:t># mdextract -r ./Downloads &gt; out.csv</w:t>
+      </w:r>
+    </w:p>
+    <w:p>
+      <w:pPr>
+        <w:pStyle w:val="ListParagraph"/>
+      </w:pPr>
+    </w:p>
+    <w:p>
+      <w:pPr>
+        <w:pStyle w:val="ListParagraph"/>
+      </w:pPr>
+      <w:r>
+        <w:t xml:space="preserve">The file </w:t>
+      </w:r>
+      <w:r>
+        <w:rPr>
+          <w:b/>
+          <w:bCs/>
+        </w:rPr>
+        <w:t>out.csv</w:t>
+      </w:r>
+      <w:r>
+        <w:t xml:space="preserve"> would have something like the following content (abbreviated example) for a directory and its subdirs with 4 files:</w:t>
+      </w:r>
+    </w:p>
+    <w:p>
+      <w:pPr>
+        <w:pStyle w:val="ListParagraph"/>
         <w:rPr>
           <w:i/>
           <w:iCs/>
         </w:rPr>
-        <w:t>mdextract</w:t>
-      </w:r>
-      <w:proofErr w:type="spellEnd"/>
+      </w:pPr>
       <w:r>
         <w:rPr>
           <w:i/>
           <w:iCs/>
         </w:rPr>
-        <w:t xml:space="preserve"> -r ./Downloads &gt; out.csv</w:t>
-      </w:r>
-    </w:p>
-    <w:p>
-      <w:pPr>
-        <w:pStyle w:val="ListParagraph"/>
-      </w:pPr>
-    </w:p>
-    <w:p>
-      <w:pPr>
-        <w:pStyle w:val="ListParagraph"/>
-      </w:pPr>
-      <w:r>
-        <w:t xml:space="preserve">The file </w:t>
-      </w:r>
-      <w:r>
-        <w:rPr>
-          <w:b/>
-          <w:bCs/>
-        </w:rPr>
-        <w:t>out.csv</w:t>
-      </w:r>
-      <w:r>
-        <w:t xml:space="preserve"> would have something like the following content (abbreviated example) for a</w:t>
-      </w:r>
-      <w:r>
-        <w:t xml:space="preserve"> </w:t>
-      </w:r>
-      <w:r>
-        <w:t>directory and its subdirs with 4 files:</w:t>
+        <w:t>/home/dekeyser/Downloads/readme.txt,size:400,createdate:2018-07-</w:t>
       </w:r>
     </w:p>
     <w:p>
@@ -3004,23 +2976,23 @@
           <w:i/>
           <w:iCs/>
         </w:rPr>
-        <w:t>/home/</w:t>
-      </w:r>
-      <w:proofErr w:type="spellStart"/>
-      <w:r>
+        <w:t>27,owner:dekeyser</w:t>
+      </w:r>
+    </w:p>
+    <w:p>
+      <w:pPr>
+        <w:pStyle w:val="ListParagraph"/>
         <w:rPr>
           <w:i/>
           <w:iCs/>
         </w:rPr>
-        <w:t>dekeyser</w:t>
-      </w:r>
-      <w:proofErr w:type="spellEnd"/>
+      </w:pPr>
       <w:r>
         <w:rPr>
           <w:i/>
           <w:iCs/>
         </w:rPr>
-        <w:t>/Downloads/readme.txt,size:400,createdate:2018-07-</w:t>
+        <w:t>/home/dekeyser/Downloads/vids/sample.avi,size:123000,length:1'32",dimensions:240</w:t>
       </w:r>
     </w:p>
     <w:p>
@@ -3036,7 +3008,7 @@
           <w:i/>
           <w:iCs/>
         </w:rPr>
-        <w:t>27,owner:dekeyser</w:t>
+        <w:t>x120</w:t>
       </w:r>
     </w:p>
     <w:p>
@@ -3052,7 +3024,7 @@
           <w:i/>
           <w:iCs/>
         </w:rPr>
-        <w:t>/home/dekeyser/Downloads/vids/sample.avi,size:123000,length:1'32",dimensions:240</w:t>
+        <w:t>/home/dekeyser/Downloads/songs/jeremy.avi,size:321000,length:3'32",title:Jeremy,a</w:t>
       </w:r>
     </w:p>
     <w:p>
@@ -3068,7 +3040,7 @@
           <w:i/>
           <w:iCs/>
         </w:rPr>
-        <w:t>x120</w:t>
+        <w:t>rtist:Pearl Jam,rating:4</w:t>
       </w:r>
     </w:p>
     <w:p>
@@ -3084,7 +3056,7 @@
           <w:i/>
           <w:iCs/>
         </w:rPr>
-        <w:t>/home/dekeyser/Downloads/songs/jeremy.avi,size:321000,length:3'32",title:Jeremy,a</w:t>
+        <w:t>/home/dekeyser/Downloads/pics/20180727102501.jpg,size:89000,dimensions:640x240,ca</w:t>
       </w:r>
     </w:p>
     <w:p>
@@ -3095,56 +3067,13 @@
           <w:iCs/>
         </w:rPr>
       </w:pPr>
-      <w:proofErr w:type="spellStart"/>
       <w:r>
         <w:rPr>
           <w:i/>
           <w:iCs/>
         </w:rPr>
-        <w:t>rtist:Pearl</w:t>
-      </w:r>
-      <w:proofErr w:type="spellEnd"/>
-      <w:r>
-        <w:rPr>
-          <w:i/>
-          <w:iCs/>
-        </w:rPr>
-        <w:t xml:space="preserve"> Jam,rating:4</w:t>
-      </w:r>
-    </w:p>
-    <w:p>
-      <w:pPr>
-        <w:pStyle w:val="ListParagraph"/>
-        <w:rPr>
-          <w:i/>
-          <w:iCs/>
-        </w:rPr>
-      </w:pPr>
-      <w:r>
-        <w:rPr>
-          <w:i/>
-          <w:iCs/>
-        </w:rPr>
-        <w:t>/home/dekeyser/Downloads/pics/20180727102501.jpg,size:89000,dimensions:640x240,ca</w:t>
-      </w:r>
-    </w:p>
-    <w:p>
-      <w:pPr>
-        <w:pStyle w:val="ListParagraph"/>
-        <w:rPr>
-          <w:i/>
-          <w:iCs/>
-        </w:rPr>
-      </w:pPr>
-      <w:proofErr w:type="spellStart"/>
-      <w:r>
-        <w:rPr>
-          <w:i/>
-          <w:iCs/>
-        </w:rPr>
         <w:t>mera:nikon,tags:wedding</w:t>
       </w:r>
-      <w:proofErr w:type="spellEnd"/>
     </w:p>
     <w:p/>
     <w:p>
@@ -3211,15 +3140,7 @@
         <w:t>The project is to be implemented in either the Python, C or C++ languages, and the desired platform that the components of the project are to run on is Linux, although depending on time constraints</w:t>
       </w:r>
       <w:r>
-        <w:t xml:space="preserve"> we may expand support to other OSes. (Such as Windows or </w:t>
-      </w:r>
-      <w:proofErr w:type="spellStart"/>
-      <w:r>
-        <w:t>MacOs</w:t>
-      </w:r>
-      <w:proofErr w:type="spellEnd"/>
-      <w:r>
-        <w:t>).</w:t>
+        <w:t xml:space="preserve"> we may expand support to other OSes. (Such as Windows or MacOs).</w:t>
       </w:r>
     </w:p>
     <w:p/>
@@ -3227,163 +3148,397 @@
       <w:pPr>
         <w:pStyle w:val="Heading2"/>
       </w:pPr>
-      <w:bookmarkStart w:id="3" w:name="_Toc15993732"/>
+      <w:bookmarkStart w:id="2" w:name="_Toc15993732"/>
       <w:r>
         <w:t>Motivation</w:t>
       </w:r>
+      <w:bookmarkEnd w:id="2"/>
+    </w:p>
+    <w:p>
+      <w:pPr>
+        <w:autoSpaceDE w:val="0"/>
+        <w:autoSpaceDN w:val="0"/>
+        <w:adjustRightInd w:val="0"/>
+        <w:spacing w:after="0" w:line="240" w:lineRule="auto"/>
+        <w:rPr>
+          <w:rFonts w:ascii="CMTI10" w:hAnsi="CMTI10" w:cs="CMTI10"/>
+          <w:sz w:val="20"/>
+          <w:szCs w:val="20"/>
+        </w:rPr>
+      </w:pPr>
+    </w:p>
+    <w:p>
+      <w:pPr>
+        <w:autoSpaceDE w:val="0"/>
+        <w:autoSpaceDN w:val="0"/>
+        <w:adjustRightInd w:val="0"/>
+        <w:spacing w:after="0" w:line="240" w:lineRule="auto"/>
+        <w:rPr>
+          <w:rFonts w:ascii="CMTI10" w:hAnsi="CMTI10" w:cs="CMTI10"/>
+          <w:sz w:val="20"/>
+          <w:szCs w:val="20"/>
+        </w:rPr>
+      </w:pPr>
+      <w:r>
+        <w:rPr>
+          <w:rFonts w:ascii="CMTI10" w:hAnsi="CMTI10" w:cs="CMTI10"/>
+          <w:sz w:val="20"/>
+          <w:szCs w:val="20"/>
+        </w:rPr>
+        <w:t>The</w:t>
+      </w:r>
+      <w:r>
+        <w:rPr>
+          <w:rFonts w:ascii="CMTI10" w:hAnsi="CMTI10" w:cs="CMTI10"/>
+          <w:sz w:val="20"/>
+          <w:szCs w:val="20"/>
+        </w:rPr>
+        <w:t xml:space="preserve"> motivation behind the project is the ‘client’ requires</w:t>
+      </w:r>
+      <w:r>
+        <w:rPr>
+          <w:rFonts w:ascii="CMTI10" w:hAnsi="CMTI10" w:cs="CMTI10"/>
+          <w:sz w:val="20"/>
+          <w:szCs w:val="20"/>
+        </w:rPr>
+        <w:t xml:space="preserve"> an efficient tool for searching for files and their metadata</w:t>
+      </w:r>
+      <w:r>
+        <w:rPr>
+          <w:rFonts w:ascii="CMTI10" w:hAnsi="CMTI10" w:cs="CMTI10"/>
+          <w:sz w:val="20"/>
+          <w:szCs w:val="20"/>
+        </w:rPr>
+        <w:t xml:space="preserve">. We hope to provide a tool that is easier to use and more useful for a user than the </w:t>
+      </w:r>
+      <w:r>
+        <w:rPr>
+          <w:rFonts w:ascii="CMTI10" w:hAnsi="CMTI10" w:cs="CMTI10"/>
+          <w:sz w:val="20"/>
+          <w:szCs w:val="20"/>
+        </w:rPr>
+        <w:t>usual file manager applications offered with Linux distributions.</w:t>
+      </w:r>
+    </w:p>
+    <w:p>
+      <w:pPr>
+        <w:autoSpaceDE w:val="0"/>
+        <w:autoSpaceDN w:val="0"/>
+        <w:adjustRightInd w:val="0"/>
+        <w:spacing w:after="0" w:line="240" w:lineRule="auto"/>
+        <w:rPr>
+          <w:rFonts w:ascii="CMTI10" w:hAnsi="CMTI10" w:cs="CMTI10"/>
+          <w:sz w:val="20"/>
+          <w:szCs w:val="20"/>
+        </w:rPr>
+      </w:pPr>
+    </w:p>
+    <w:p>
+      <w:pPr>
+        <w:autoSpaceDE w:val="0"/>
+        <w:autoSpaceDN w:val="0"/>
+        <w:adjustRightInd w:val="0"/>
+        <w:spacing w:after="0" w:line="240" w:lineRule="auto"/>
+        <w:rPr>
+          <w:rFonts w:ascii="CMTI10" w:hAnsi="CMTI10" w:cs="CMTI10"/>
+          <w:sz w:val="20"/>
+          <w:szCs w:val="20"/>
+        </w:rPr>
+      </w:pPr>
+    </w:p>
+    <w:p>
+      <w:pPr>
+        <w:pStyle w:val="Heading2"/>
+      </w:pPr>
+      <w:bookmarkStart w:id="3" w:name="_Toc15993733"/>
+      <w:r>
+        <w:t>Ultimate Goal</w:t>
+      </w:r>
       <w:bookmarkEnd w:id="3"/>
     </w:p>
-    <w:p>
-      <w:pPr>
-        <w:autoSpaceDE w:val="0"/>
-        <w:autoSpaceDN w:val="0"/>
-        <w:adjustRightInd w:val="0"/>
-        <w:spacing w:after="0" w:line="240" w:lineRule="auto"/>
-        <w:rPr>
-          <w:rFonts w:ascii="CMTI10" w:hAnsi="CMTI10" w:cs="CMTI10"/>
-          <w:sz w:val="20"/>
-          <w:szCs w:val="20"/>
-        </w:rPr>
-      </w:pPr>
-    </w:p>
-    <w:p>
-      <w:pPr>
-        <w:autoSpaceDE w:val="0"/>
-        <w:autoSpaceDN w:val="0"/>
-        <w:adjustRightInd w:val="0"/>
-        <w:spacing w:after="0" w:line="240" w:lineRule="auto"/>
-        <w:rPr>
-          <w:rFonts w:ascii="CMTI10" w:hAnsi="CMTI10" w:cs="CMTI10"/>
-          <w:sz w:val="20"/>
-          <w:szCs w:val="20"/>
-        </w:rPr>
-      </w:pPr>
-      <w:r>
-        <w:rPr>
-          <w:rFonts w:ascii="CMTI10" w:hAnsi="CMTI10" w:cs="CMTI10"/>
-          <w:sz w:val="20"/>
-          <w:szCs w:val="20"/>
-        </w:rPr>
-        <w:t>The</w:t>
-      </w:r>
-      <w:r>
-        <w:rPr>
-          <w:rFonts w:ascii="CMTI10" w:hAnsi="CMTI10" w:cs="CMTI10"/>
-          <w:sz w:val="20"/>
-          <w:szCs w:val="20"/>
-        </w:rPr>
-        <w:t xml:space="preserve"> motivation behind the project is the ‘client’ requires</w:t>
-      </w:r>
-      <w:r>
-        <w:rPr>
-          <w:rFonts w:ascii="CMTI10" w:hAnsi="CMTI10" w:cs="CMTI10"/>
-          <w:sz w:val="20"/>
-          <w:szCs w:val="20"/>
-        </w:rPr>
-        <w:t xml:space="preserve"> an efficient tool for searching for files and their metadata</w:t>
-      </w:r>
-      <w:r>
-        <w:rPr>
-          <w:rFonts w:ascii="CMTI10" w:hAnsi="CMTI10" w:cs="CMTI10"/>
-          <w:sz w:val="20"/>
-          <w:szCs w:val="20"/>
-        </w:rPr>
-        <w:t xml:space="preserve">. We hope to provide a tool that is easier to use and more useful for a user than the </w:t>
-      </w:r>
-      <w:r>
-        <w:rPr>
-          <w:rFonts w:ascii="CMTI10" w:hAnsi="CMTI10" w:cs="CMTI10"/>
-          <w:sz w:val="20"/>
-          <w:szCs w:val="20"/>
-        </w:rPr>
-        <w:t>usual file manager applications offered with Linux distributions.</w:t>
-      </w:r>
-    </w:p>
-    <w:p>
-      <w:pPr>
-        <w:autoSpaceDE w:val="0"/>
-        <w:autoSpaceDN w:val="0"/>
-        <w:adjustRightInd w:val="0"/>
-        <w:spacing w:after="0" w:line="240" w:lineRule="auto"/>
-        <w:rPr>
-          <w:rFonts w:ascii="CMTI10" w:hAnsi="CMTI10" w:cs="CMTI10"/>
-          <w:sz w:val="20"/>
-          <w:szCs w:val="20"/>
-        </w:rPr>
-      </w:pPr>
-    </w:p>
-    <w:p>
-      <w:pPr>
-        <w:autoSpaceDE w:val="0"/>
-        <w:autoSpaceDN w:val="0"/>
-        <w:adjustRightInd w:val="0"/>
-        <w:spacing w:after="0" w:line="240" w:lineRule="auto"/>
-        <w:rPr>
-          <w:rFonts w:ascii="CMTI10" w:hAnsi="CMTI10" w:cs="CMTI10"/>
-          <w:sz w:val="20"/>
-          <w:szCs w:val="20"/>
-        </w:rPr>
-      </w:pPr>
-    </w:p>
+    <w:p/>
+    <w:p>
+      <w:r>
+        <w:t xml:space="preserve">The ultimate goal is to </w:t>
+      </w:r>
+      <w:r>
+        <w:t>design, develop and implement a quality</w:t>
+      </w:r>
+      <w:r>
+        <w:t xml:space="preserve"> product that satisfies all </w:t>
+      </w:r>
+      <w:r>
+        <w:t>functional and non-functional requirements</w:t>
+      </w:r>
+      <w:r>
+        <w:t xml:space="preserve"> within the allotted time frame.</w:t>
+      </w:r>
+    </w:p>
+    <w:p/>
     <w:p>
       <w:pPr>
         <w:pStyle w:val="Heading2"/>
       </w:pPr>
-      <w:bookmarkStart w:id="4" w:name="_Toc15993733"/>
-      <w:r>
-        <w:t>Ultimate Goal</w:t>
+      <w:bookmarkStart w:id="4" w:name="_Toc15993734"/>
+      <w:r>
+        <w:t>General plan</w:t>
       </w:r>
       <w:bookmarkEnd w:id="4"/>
     </w:p>
     <w:p/>
     <w:p>
       <w:r>
-        <w:t xml:space="preserve">The ultimate goal is to </w:t>
-      </w:r>
-      <w:r>
-        <w:t>design, develop and implement a quality</w:t>
-      </w:r>
-      <w:r>
-        <w:t xml:space="preserve"> product that satisfies all </w:t>
-      </w:r>
-      <w:r>
-        <w:t>functional and non-functional requirements</w:t>
-      </w:r>
-      <w:r>
-        <w:t xml:space="preserve"> within the allotted time frame.</w:t>
+        <w:t>First we will convene with the client to determine all requirements needed for the produc</w:t>
+      </w:r>
+      <w:r>
+        <w:t xml:space="preserve">t. Afterward we will develop a design for the product, then we will develop </w:t>
+      </w:r>
+      <w:r>
+        <w:t>the product before final delivery of the product to the client.</w:t>
       </w:r>
     </w:p>
     <w:p/>
     <w:p>
       <w:pPr>
-        <w:pStyle w:val="Heading2"/>
-      </w:pPr>
-      <w:bookmarkStart w:id="5" w:name="_Toc15993734"/>
-      <w:r>
-        <w:t>General plan</w:t>
+        <w:pStyle w:val="Heading1"/>
+      </w:pPr>
+      <w:bookmarkStart w:id="5" w:name="_Toc15993735"/>
+      <w:r>
+        <w:t>2 Project Specification</w:t>
       </w:r>
       <w:bookmarkEnd w:id="5"/>
     </w:p>
-    <w:p/>
-    <w:p>
-      <w:r>
-        <w:t>First we will convene with the client to determine all requirements needed for the produc</w:t>
-      </w:r>
-      <w:r>
-        <w:t xml:space="preserve">t. Afterward we will develop a design for the product, then we will develop </w:t>
-      </w:r>
-      <w:r>
-        <w:t>the product before final delivery of the product to the client.</w:t>
-      </w:r>
-    </w:p>
-    <w:p/>
+    <w:p>
+      <w:pPr>
+        <w:autoSpaceDE w:val="0"/>
+        <w:autoSpaceDN w:val="0"/>
+        <w:adjustRightInd w:val="0"/>
+        <w:spacing w:after="0" w:line="240" w:lineRule="auto"/>
+        <w:rPr>
+          <w:rFonts w:ascii="CMTI10" w:hAnsi="CMTI10" w:cs="CMTI10"/>
+          <w:sz w:val="20"/>
+          <w:szCs w:val="20"/>
+        </w:rPr>
+      </w:pPr>
+      <w:r>
+        <w:rPr>
+          <w:rFonts w:ascii="CMTI10" w:hAnsi="CMTI10" w:cs="CMTI10"/>
+          <w:sz w:val="20"/>
+          <w:szCs w:val="20"/>
+        </w:rPr>
+        <w:t>Note</w:t>
+      </w:r>
+    </w:p>
+    <w:p>
+      <w:pPr>
+        <w:autoSpaceDE w:val="0"/>
+        <w:autoSpaceDN w:val="0"/>
+        <w:adjustRightInd w:val="0"/>
+        <w:spacing w:after="0" w:line="240" w:lineRule="auto"/>
+        <w:rPr>
+          <w:rFonts w:ascii="CMTI10" w:hAnsi="CMTI10" w:cs="CMTI10"/>
+          <w:sz w:val="20"/>
+          <w:szCs w:val="20"/>
+        </w:rPr>
+      </w:pPr>
+      <w:r>
+        <w:rPr>
+          <w:rFonts w:ascii="CMSY10" w:hAnsi="CMSY10" w:cs="CMSY10"/>
+          <w:sz w:val="20"/>
+          <w:szCs w:val="20"/>
+        </w:rPr>
+        <w:t xml:space="preserve">_ </w:t>
+      </w:r>
+      <w:r>
+        <w:rPr>
+          <w:rFonts w:ascii="CMTI10" w:hAnsi="CMTI10" w:cs="CMTI10"/>
+          <w:sz w:val="20"/>
+          <w:szCs w:val="20"/>
+        </w:rPr>
+        <w:t>Detailed Project Description including technical and non-technical details</w:t>
+      </w:r>
+    </w:p>
+    <w:p>
+      <w:pPr>
+        <w:autoSpaceDE w:val="0"/>
+        <w:autoSpaceDN w:val="0"/>
+        <w:adjustRightInd w:val="0"/>
+        <w:spacing w:after="0" w:line="240" w:lineRule="auto"/>
+        <w:rPr>
+          <w:rFonts w:ascii="CMTI10" w:hAnsi="CMTI10" w:cs="CMTI10"/>
+          <w:sz w:val="20"/>
+          <w:szCs w:val="20"/>
+        </w:rPr>
+      </w:pPr>
+      <w:r>
+        <w:rPr>
+          <w:rFonts w:ascii="CMSY10" w:hAnsi="CMSY10" w:cs="CMSY10"/>
+          <w:sz w:val="20"/>
+          <w:szCs w:val="20"/>
+        </w:rPr>
+        <w:t xml:space="preserve">_ </w:t>
+      </w:r>
+      <w:r>
+        <w:rPr>
+          <w:rFonts w:ascii="CMTI10" w:hAnsi="CMTI10" w:cs="CMTI10"/>
+          <w:sz w:val="20"/>
+          <w:szCs w:val="20"/>
+        </w:rPr>
+        <w:t>Problems to be solved</w:t>
+      </w:r>
+    </w:p>
+    <w:p>
+      <w:pPr>
+        <w:autoSpaceDE w:val="0"/>
+        <w:autoSpaceDN w:val="0"/>
+        <w:adjustRightInd w:val="0"/>
+        <w:spacing w:after="0" w:line="240" w:lineRule="auto"/>
+        <w:rPr>
+          <w:rFonts w:ascii="CMTI10" w:hAnsi="CMTI10" w:cs="CMTI10"/>
+          <w:sz w:val="20"/>
+          <w:szCs w:val="20"/>
+        </w:rPr>
+      </w:pPr>
+      <w:r>
+        <w:rPr>
+          <w:rFonts w:ascii="CMBX10" w:hAnsi="CMBX10" w:cs="CMBX10"/>
+          <w:sz w:val="20"/>
+          <w:szCs w:val="20"/>
+        </w:rPr>
+        <w:t xml:space="preserve">{ </w:t>
+      </w:r>
+      <w:r>
+        <w:rPr>
+          <w:rFonts w:ascii="CMTI10" w:hAnsi="CMTI10" w:cs="CMTI10"/>
+          <w:sz w:val="20"/>
+          <w:szCs w:val="20"/>
+        </w:rPr>
+        <w:t>Scope</w:t>
+      </w:r>
+    </w:p>
+    <w:p>
+      <w:pPr>
+        <w:autoSpaceDE w:val="0"/>
+        <w:autoSpaceDN w:val="0"/>
+        <w:adjustRightInd w:val="0"/>
+        <w:spacing w:after="0" w:line="240" w:lineRule="auto"/>
+        <w:rPr>
+          <w:rFonts w:ascii="CMTI10" w:hAnsi="CMTI10" w:cs="CMTI10"/>
+          <w:sz w:val="20"/>
+          <w:szCs w:val="20"/>
+        </w:rPr>
+      </w:pPr>
+      <w:r>
+        <w:rPr>
+          <w:rFonts w:ascii="CMBX10" w:hAnsi="CMBX10" w:cs="CMBX10"/>
+          <w:sz w:val="20"/>
+          <w:szCs w:val="20"/>
+        </w:rPr>
+        <w:t xml:space="preserve">{ </w:t>
+      </w:r>
+      <w:r>
+        <w:rPr>
+          <w:rFonts w:ascii="CMTI10" w:hAnsi="CMTI10" w:cs="CMTI10"/>
+          <w:sz w:val="20"/>
+          <w:szCs w:val="20"/>
+        </w:rPr>
+        <w:t>Limitation</w:t>
+      </w:r>
+    </w:p>
+    <w:p>
+      <w:pPr>
+        <w:autoSpaceDE w:val="0"/>
+        <w:autoSpaceDN w:val="0"/>
+        <w:adjustRightInd w:val="0"/>
+        <w:spacing w:after="0" w:line="240" w:lineRule="auto"/>
+        <w:rPr>
+          <w:rFonts w:ascii="CMTI10" w:hAnsi="CMTI10" w:cs="CMTI10"/>
+          <w:sz w:val="20"/>
+          <w:szCs w:val="20"/>
+        </w:rPr>
+      </w:pPr>
+      <w:r>
+        <w:rPr>
+          <w:rFonts w:ascii="CMBX10" w:hAnsi="CMBX10" w:cs="CMBX10"/>
+          <w:sz w:val="20"/>
+          <w:szCs w:val="20"/>
+        </w:rPr>
+        <w:t xml:space="preserve">{ </w:t>
+      </w:r>
+      <w:r>
+        <w:rPr>
+          <w:rFonts w:ascii="CMTI10" w:hAnsi="CMTI10" w:cs="CMTI10"/>
+          <w:sz w:val="20"/>
+          <w:szCs w:val="20"/>
+        </w:rPr>
+        <w:t>Assumption</w:t>
+      </w:r>
+    </w:p>
+    <w:p>
+      <w:pPr>
+        <w:autoSpaceDE w:val="0"/>
+        <w:autoSpaceDN w:val="0"/>
+        <w:adjustRightInd w:val="0"/>
+        <w:spacing w:after="0" w:line="240" w:lineRule="auto"/>
+        <w:rPr>
+          <w:rFonts w:ascii="CMTI10" w:hAnsi="CMTI10" w:cs="CMTI10"/>
+          <w:sz w:val="20"/>
+          <w:szCs w:val="20"/>
+        </w:rPr>
+      </w:pPr>
+      <w:r>
+        <w:rPr>
+          <w:rFonts w:ascii="CMSY10" w:hAnsi="CMSY10" w:cs="CMSY10"/>
+          <w:sz w:val="20"/>
+          <w:szCs w:val="20"/>
+        </w:rPr>
+        <w:t xml:space="preserve">_ </w:t>
+      </w:r>
+      <w:r>
+        <w:rPr>
+          <w:rFonts w:ascii="CMTI10" w:hAnsi="CMTI10" w:cs="CMTI10"/>
+          <w:sz w:val="20"/>
+          <w:szCs w:val="20"/>
+        </w:rPr>
+        <w:t>Objectives</w:t>
+      </w:r>
+    </w:p>
+    <w:p>
+      <w:pPr>
+        <w:autoSpaceDE w:val="0"/>
+        <w:autoSpaceDN w:val="0"/>
+        <w:adjustRightInd w:val="0"/>
+        <w:spacing w:after="0" w:line="240" w:lineRule="auto"/>
+        <w:rPr>
+          <w:rFonts w:ascii="CMTI10" w:hAnsi="CMTI10" w:cs="CMTI10"/>
+          <w:sz w:val="20"/>
+          <w:szCs w:val="20"/>
+        </w:rPr>
+      </w:pPr>
+      <w:r>
+        <w:rPr>
+          <w:rFonts w:ascii="CMSY10" w:hAnsi="CMSY10" w:cs="CMSY10"/>
+          <w:sz w:val="20"/>
+          <w:szCs w:val="20"/>
+        </w:rPr>
+        <w:t xml:space="preserve">_ </w:t>
+      </w:r>
+      <w:r>
+        <w:rPr>
+          <w:rFonts w:ascii="CMTI10" w:hAnsi="CMTI10" w:cs="CMTI10"/>
+          <w:sz w:val="20"/>
+          <w:szCs w:val="20"/>
+        </w:rPr>
+        <w:t>Expected outcome and deliverables</w:t>
+      </w:r>
+    </w:p>
     <w:p>
       <w:pPr>
         <w:pStyle w:val="Heading1"/>
       </w:pPr>
-      <w:bookmarkStart w:id="6" w:name="_Toc15993735"/>
-      <w:r>
-        <w:t>2 Project Specification</w:t>
+      <w:bookmarkStart w:id="6" w:name="_Toc15993736"/>
+      <w:r>
+        <w:t>3 Project Design</w:t>
       </w:r>
       <w:bookmarkEnd w:id="6"/>
     </w:p>
@@ -3405,7 +3560,7 @@
           <w:sz w:val="20"/>
           <w:szCs w:val="20"/>
         </w:rPr>
-        <w:t>Note</w:t>
+        <w:t>Notes:</w:t>
       </w:r>
     </w:p>
     <w:p>
@@ -3434,7 +3589,7 @@
           <w:sz w:val="20"/>
           <w:szCs w:val="20"/>
         </w:rPr>
-        <w:t>Detailed Project Description including technical and non-technical details</w:t>
+        <w:t>Design specification depends on the type of projects</w:t>
       </w:r>
     </w:p>
     <w:p>
@@ -3463,7 +3618,7 @@
           <w:sz w:val="20"/>
           <w:szCs w:val="20"/>
         </w:rPr>
-        <w:t>Problems to be solved</w:t>
+        <w:t>For example, for a software development project design</w:t>
       </w:r>
     </w:p>
     <w:p>
@@ -3492,7 +3647,7 @@
           <w:sz w:val="20"/>
           <w:szCs w:val="20"/>
         </w:rPr>
-        <w:t>Scope</w:t>
+        <w:t>Functional requirements</w:t>
       </w:r>
     </w:p>
     <w:p>
@@ -3521,7 +3676,7 @@
           <w:sz w:val="20"/>
           <w:szCs w:val="20"/>
         </w:rPr>
-        <w:t>Limitation</w:t>
+        <w:t>Non-functional requirements</w:t>
       </w:r>
     </w:p>
     <w:p>
@@ -3550,7 +3705,7 @@
           <w:sz w:val="20"/>
           <w:szCs w:val="20"/>
         </w:rPr>
-        <w:t>Assumption</w:t>
+        <w:t>High level (architecture) design</w:t>
       </w:r>
     </w:p>
     <w:p>
@@ -3579,7 +3734,94 @@
           <w:sz w:val="20"/>
           <w:szCs w:val="20"/>
         </w:rPr>
-        <w:t>Objectives</w:t>
+        <w:t>For information system projects</w:t>
+      </w:r>
+    </w:p>
+    <w:p>
+      <w:pPr>
+        <w:autoSpaceDE w:val="0"/>
+        <w:autoSpaceDN w:val="0"/>
+        <w:adjustRightInd w:val="0"/>
+        <w:spacing w:after="0" w:line="240" w:lineRule="auto"/>
+        <w:rPr>
+          <w:rFonts w:ascii="CMTI10" w:hAnsi="CMTI10" w:cs="CMTI10"/>
+          <w:sz w:val="20"/>
+          <w:szCs w:val="20"/>
+        </w:rPr>
+      </w:pPr>
+      <w:r>
+        <w:rPr>
+          <w:rFonts w:ascii="CMBX10" w:hAnsi="CMBX10" w:cs="CMBX10"/>
+          <w:sz w:val="20"/>
+          <w:szCs w:val="20"/>
+        </w:rPr>
+        <w:t xml:space="preserve">{ </w:t>
+      </w:r>
+      <w:r>
+        <w:rPr>
+          <w:rFonts w:ascii="CMTI10" w:hAnsi="CMTI10" w:cs="CMTI10"/>
+          <w:sz w:val="20"/>
+          <w:szCs w:val="20"/>
+        </w:rPr>
+        <w:t>Methodology design</w:t>
+      </w:r>
+    </w:p>
+    <w:p>
+      <w:pPr>
+        <w:autoSpaceDE w:val="0"/>
+        <w:autoSpaceDN w:val="0"/>
+        <w:adjustRightInd w:val="0"/>
+        <w:spacing w:after="0" w:line="240" w:lineRule="auto"/>
+        <w:rPr>
+          <w:rFonts w:ascii="CMTI10" w:hAnsi="CMTI10" w:cs="CMTI10"/>
+          <w:sz w:val="20"/>
+          <w:szCs w:val="20"/>
+        </w:rPr>
+      </w:pPr>
+      <w:r>
+        <w:rPr>
+          <w:rFonts w:ascii="CMBX10" w:hAnsi="CMBX10" w:cs="CMBX10"/>
+          <w:sz w:val="20"/>
+          <w:szCs w:val="20"/>
+        </w:rPr>
+        <w:t xml:space="preserve">{ </w:t>
+      </w:r>
+      <w:r>
+        <w:rPr>
+          <w:rFonts w:ascii="CMTI10" w:hAnsi="CMTI10" w:cs="CMTI10"/>
+          <w:sz w:val="20"/>
+          <w:szCs w:val="20"/>
+        </w:rPr>
+        <w:t>Data collection strategy</w:t>
+      </w:r>
+    </w:p>
+    <w:p>
+      <w:pPr>
+        <w:autoSpaceDE w:val="0"/>
+        <w:autoSpaceDN w:val="0"/>
+        <w:adjustRightInd w:val="0"/>
+        <w:spacing w:after="0" w:line="240" w:lineRule="auto"/>
+        <w:rPr>
+          <w:rFonts w:ascii="CMTI10" w:hAnsi="CMTI10" w:cs="CMTI10"/>
+          <w:sz w:val="20"/>
+          <w:szCs w:val="20"/>
+        </w:rPr>
+      </w:pPr>
+      <w:r>
+        <w:rPr>
+          <w:rFonts w:ascii="CMBX10" w:hAnsi="CMBX10" w:cs="CMBX10"/>
+          <w:sz w:val="20"/>
+          <w:szCs w:val="20"/>
+        </w:rPr>
+        <w:t xml:space="preserve">{ </w:t>
+      </w:r>
+      <w:r>
+        <w:rPr>
+          <w:rFonts w:ascii="CMTI10" w:hAnsi="CMTI10" w:cs="CMTI10"/>
+          <w:sz w:val="20"/>
+          <w:szCs w:val="20"/>
+        </w:rPr>
+        <w:t>Data analysis strategy</w:t>
       </w:r>
     </w:p>
     <w:p>
@@ -3608,16 +3850,37 @@
           <w:sz w:val="20"/>
           <w:szCs w:val="20"/>
         </w:rPr>
-        <w:t>Expected outcome and deliverables</w:t>
+        <w:t>The speci_cation should depend on the agreement within the team and</w:t>
+      </w:r>
+    </w:p>
+    <w:p>
+      <w:pPr>
+        <w:autoSpaceDE w:val="0"/>
+        <w:autoSpaceDN w:val="0"/>
+        <w:adjustRightInd w:val="0"/>
+        <w:spacing w:after="0" w:line="240" w:lineRule="auto"/>
+        <w:rPr>
+          <w:rFonts w:ascii="CMTI10" w:hAnsi="CMTI10" w:cs="CMTI10"/>
+          <w:sz w:val="20"/>
+          <w:szCs w:val="20"/>
+        </w:rPr>
+      </w:pPr>
+      <w:r>
+        <w:rPr>
+          <w:rFonts w:ascii="CMTI10" w:hAnsi="CMTI10" w:cs="CMTI10"/>
+          <w:sz w:val="20"/>
+          <w:szCs w:val="20"/>
+        </w:rPr>
+        <w:t>supervisor</w:t>
       </w:r>
     </w:p>
     <w:p>
       <w:pPr>
         <w:pStyle w:val="Heading1"/>
       </w:pPr>
-      <w:bookmarkStart w:id="7" w:name="_Toc15993736"/>
-      <w:r>
-        <w:t>3 Project Design</w:t>
+      <w:bookmarkStart w:id="7" w:name="_Toc15993737"/>
+      <w:r>
+        <w:t>4 Work Break-down Structure and Task Scheduling</w:t>
       </w:r>
       <w:bookmarkEnd w:id="7"/>
     </w:p>
@@ -3668,7 +3931,162 @@
           <w:sz w:val="20"/>
           <w:szCs w:val="20"/>
         </w:rPr>
-        <w:t>Design specification depends on the type of projects</w:t>
+        <w:t>Deliverables and tasks should have reference back to the objectives speci_ed</w:t>
+      </w:r>
+    </w:p>
+    <w:p>
+      <w:pPr>
+        <w:autoSpaceDE w:val="0"/>
+        <w:autoSpaceDN w:val="0"/>
+        <w:adjustRightInd w:val="0"/>
+        <w:spacing w:after="0" w:line="240" w:lineRule="auto"/>
+        <w:rPr>
+          <w:rFonts w:ascii="CMTI10" w:hAnsi="CMTI10" w:cs="CMTI10"/>
+          <w:sz w:val="20"/>
+          <w:szCs w:val="20"/>
+        </w:rPr>
+      </w:pPr>
+      <w:r>
+        <w:rPr>
+          <w:rFonts w:ascii="CMTI10" w:hAnsi="CMTI10" w:cs="CMTI10"/>
+          <w:sz w:val="20"/>
+          <w:szCs w:val="20"/>
+        </w:rPr>
+        <w:t>in \Project Speci</w:t>
+      </w:r>
+      <w:r>
+        <w:rPr>
+          <w:rFonts w:ascii="CMTI10" w:hAnsi="CMTI10" w:cs="CMTI10"/>
+          <w:sz w:val="20"/>
+          <w:szCs w:val="20"/>
+        </w:rPr>
+        <w:t>fi</w:t>
+      </w:r>
+      <w:bookmarkStart w:id="8" w:name="_GoBack"/>
+      <w:bookmarkEnd w:id="8"/>
+      <w:r>
+        <w:rPr>
+          <w:rFonts w:ascii="CMTI10" w:hAnsi="CMTI10" w:cs="CMTI10"/>
+          <w:sz w:val="20"/>
+          <w:szCs w:val="20"/>
+        </w:rPr>
+        <w:t>cation"</w:t>
+      </w:r>
+    </w:p>
+    <w:p>
+      <w:pPr>
+        <w:autoSpaceDE w:val="0"/>
+        <w:autoSpaceDN w:val="0"/>
+        <w:adjustRightInd w:val="0"/>
+        <w:spacing w:after="0" w:line="240" w:lineRule="auto"/>
+        <w:rPr>
+          <w:rFonts w:ascii="CMTI10" w:hAnsi="CMTI10" w:cs="CMTI10"/>
+          <w:sz w:val="20"/>
+          <w:szCs w:val="20"/>
+        </w:rPr>
+      </w:pPr>
+      <w:r>
+        <w:rPr>
+          <w:rFonts w:ascii="CMBX10" w:hAnsi="CMBX10" w:cs="CMBX10"/>
+          <w:sz w:val="20"/>
+          <w:szCs w:val="20"/>
+        </w:rPr>
+        <w:t xml:space="preserve">{ </w:t>
+      </w:r>
+      <w:r>
+        <w:rPr>
+          <w:rFonts w:ascii="CMTI10" w:hAnsi="CMTI10" w:cs="CMTI10"/>
+          <w:sz w:val="20"/>
+          <w:szCs w:val="20"/>
+        </w:rPr>
+        <w:t>Break the project plan into phases based on objectives, then</w:t>
+      </w:r>
+    </w:p>
+    <w:p>
+      <w:pPr>
+        <w:autoSpaceDE w:val="0"/>
+        <w:autoSpaceDN w:val="0"/>
+        <w:adjustRightInd w:val="0"/>
+        <w:spacing w:after="0" w:line="240" w:lineRule="auto"/>
+        <w:rPr>
+          <w:rFonts w:ascii="CMTI10" w:hAnsi="CMTI10" w:cs="CMTI10"/>
+          <w:sz w:val="20"/>
+          <w:szCs w:val="20"/>
+        </w:rPr>
+      </w:pPr>
+      <w:r>
+        <w:rPr>
+          <w:rFonts w:ascii="CMBX10" w:hAnsi="CMBX10" w:cs="CMBX10"/>
+          <w:sz w:val="20"/>
+          <w:szCs w:val="20"/>
+        </w:rPr>
+        <w:t xml:space="preserve">{ </w:t>
+      </w:r>
+      <w:r>
+        <w:rPr>
+          <w:rFonts w:ascii="CMTI10" w:hAnsi="CMTI10" w:cs="CMTI10"/>
+          <w:sz w:val="20"/>
+          <w:szCs w:val="20"/>
+        </w:rPr>
+        <w:t>Break each phase into tasks, then</w:t>
+      </w:r>
+    </w:p>
+    <w:p>
+      <w:pPr>
+        <w:autoSpaceDE w:val="0"/>
+        <w:autoSpaceDN w:val="0"/>
+        <w:adjustRightInd w:val="0"/>
+        <w:spacing w:after="0" w:line="240" w:lineRule="auto"/>
+        <w:rPr>
+          <w:rFonts w:ascii="CMTI10" w:hAnsi="CMTI10" w:cs="CMTI10"/>
+          <w:sz w:val="20"/>
+          <w:szCs w:val="20"/>
+        </w:rPr>
+      </w:pPr>
+      <w:r>
+        <w:rPr>
+          <w:rFonts w:ascii="CMBX10" w:hAnsi="CMBX10" w:cs="CMBX10"/>
+          <w:sz w:val="20"/>
+          <w:szCs w:val="20"/>
+        </w:rPr>
+        <w:t xml:space="preserve">{ </w:t>
+      </w:r>
+      <w:r>
+        <w:rPr>
+          <w:rFonts w:ascii="CMTI10" w:hAnsi="CMTI10" w:cs="CMTI10"/>
+          <w:sz w:val="20"/>
+          <w:szCs w:val="20"/>
+        </w:rPr>
+        <w:t>Break each task into sub-tasks if necessary</w:t>
+      </w:r>
+    </w:p>
+    <w:p>
+      <w:pPr>
+        <w:autoSpaceDE w:val="0"/>
+        <w:autoSpaceDN w:val="0"/>
+        <w:adjustRightInd w:val="0"/>
+        <w:spacing w:after="0" w:line="240" w:lineRule="auto"/>
+        <w:rPr>
+          <w:rFonts w:ascii="CMTI10" w:hAnsi="CMTI10" w:cs="CMTI10"/>
+          <w:sz w:val="20"/>
+          <w:szCs w:val="20"/>
+        </w:rPr>
+      </w:pPr>
+      <w:r>
+        <w:rPr>
+          <w:rFonts w:ascii="CMBX10" w:hAnsi="CMBX10" w:cs="CMBX10"/>
+          <w:sz w:val="20"/>
+          <w:szCs w:val="20"/>
+        </w:rPr>
+        <w:t xml:space="preserve">{ </w:t>
+      </w:r>
+      <w:r>
+        <w:rPr>
+          <w:rFonts w:ascii="CMTI10" w:hAnsi="CMTI10" w:cs="CMTI10"/>
+          <w:sz w:val="20"/>
+          <w:szCs w:val="20"/>
+        </w:rPr>
+        <w:t>No need to go to further details</w:t>
       </w:r>
     </w:p>
     <w:p>
@@ -3697,550 +4115,7 @@
           <w:sz w:val="20"/>
           <w:szCs w:val="20"/>
         </w:rPr>
-        <w:t>For example, for a software development project design</w:t>
-      </w:r>
-    </w:p>
-    <w:p>
-      <w:pPr>
-        <w:autoSpaceDE w:val="0"/>
-        <w:autoSpaceDN w:val="0"/>
-        <w:adjustRightInd w:val="0"/>
-        <w:spacing w:after="0" w:line="240" w:lineRule="auto"/>
-        <w:rPr>
-          <w:rFonts w:ascii="CMTI10" w:hAnsi="CMTI10" w:cs="CMTI10"/>
-          <w:sz w:val="20"/>
-          <w:szCs w:val="20"/>
-        </w:rPr>
-      </w:pPr>
-      <w:r>
-        <w:rPr>
-          <w:rFonts w:ascii="CMBX10" w:hAnsi="CMBX10" w:cs="CMBX10"/>
-          <w:sz w:val="20"/>
-          <w:szCs w:val="20"/>
-        </w:rPr>
-        <w:t xml:space="preserve">{ </w:t>
-      </w:r>
-      <w:r>
-        <w:rPr>
-          <w:rFonts w:ascii="CMTI10" w:hAnsi="CMTI10" w:cs="CMTI10"/>
-          <w:sz w:val="20"/>
-          <w:szCs w:val="20"/>
-        </w:rPr>
-        <w:t>Functional requirements</w:t>
-      </w:r>
-    </w:p>
-    <w:p>
-      <w:pPr>
-        <w:autoSpaceDE w:val="0"/>
-        <w:autoSpaceDN w:val="0"/>
-        <w:adjustRightInd w:val="0"/>
-        <w:spacing w:after="0" w:line="240" w:lineRule="auto"/>
-        <w:rPr>
-          <w:rFonts w:ascii="CMTI10" w:hAnsi="CMTI10" w:cs="CMTI10"/>
-          <w:sz w:val="20"/>
-          <w:szCs w:val="20"/>
-        </w:rPr>
-      </w:pPr>
-      <w:r>
-        <w:rPr>
-          <w:rFonts w:ascii="CMBX10" w:hAnsi="CMBX10" w:cs="CMBX10"/>
-          <w:sz w:val="20"/>
-          <w:szCs w:val="20"/>
-        </w:rPr>
-        <w:t xml:space="preserve">{ </w:t>
-      </w:r>
-      <w:r>
-        <w:rPr>
-          <w:rFonts w:ascii="CMTI10" w:hAnsi="CMTI10" w:cs="CMTI10"/>
-          <w:sz w:val="20"/>
-          <w:szCs w:val="20"/>
-        </w:rPr>
-        <w:t>Non-functional requirements</w:t>
-      </w:r>
-    </w:p>
-    <w:p>
-      <w:pPr>
-        <w:autoSpaceDE w:val="0"/>
-        <w:autoSpaceDN w:val="0"/>
-        <w:adjustRightInd w:val="0"/>
-        <w:spacing w:after="0" w:line="240" w:lineRule="auto"/>
-        <w:rPr>
-          <w:rFonts w:ascii="CMTI10" w:hAnsi="CMTI10" w:cs="CMTI10"/>
-          <w:sz w:val="20"/>
-          <w:szCs w:val="20"/>
-        </w:rPr>
-      </w:pPr>
-      <w:r>
-        <w:rPr>
-          <w:rFonts w:ascii="CMBX10" w:hAnsi="CMBX10" w:cs="CMBX10"/>
-          <w:sz w:val="20"/>
-          <w:szCs w:val="20"/>
-        </w:rPr>
-        <w:t xml:space="preserve">{ </w:t>
-      </w:r>
-      <w:r>
-        <w:rPr>
-          <w:rFonts w:ascii="CMTI10" w:hAnsi="CMTI10" w:cs="CMTI10"/>
-          <w:sz w:val="20"/>
-          <w:szCs w:val="20"/>
-        </w:rPr>
-        <w:t>High level (architecture) design</w:t>
-      </w:r>
-    </w:p>
-    <w:p>
-      <w:pPr>
-        <w:autoSpaceDE w:val="0"/>
-        <w:autoSpaceDN w:val="0"/>
-        <w:adjustRightInd w:val="0"/>
-        <w:spacing w:after="0" w:line="240" w:lineRule="auto"/>
-        <w:rPr>
-          <w:rFonts w:ascii="CMTI10" w:hAnsi="CMTI10" w:cs="CMTI10"/>
-          <w:sz w:val="20"/>
-          <w:szCs w:val="20"/>
-        </w:rPr>
-      </w:pPr>
-      <w:r>
-        <w:rPr>
-          <w:rFonts w:ascii="CMSY10" w:hAnsi="CMSY10" w:cs="CMSY10"/>
-          <w:sz w:val="20"/>
-          <w:szCs w:val="20"/>
-        </w:rPr>
-        <w:t xml:space="preserve">_ </w:t>
-      </w:r>
-      <w:r>
-        <w:rPr>
-          <w:rFonts w:ascii="CMTI10" w:hAnsi="CMTI10" w:cs="CMTI10"/>
-          <w:sz w:val="20"/>
-          <w:szCs w:val="20"/>
-        </w:rPr>
-        <w:t>For information system projects</w:t>
-      </w:r>
-    </w:p>
-    <w:p>
-      <w:pPr>
-        <w:autoSpaceDE w:val="0"/>
-        <w:autoSpaceDN w:val="0"/>
-        <w:adjustRightInd w:val="0"/>
-        <w:spacing w:after="0" w:line="240" w:lineRule="auto"/>
-        <w:rPr>
-          <w:rFonts w:ascii="CMTI10" w:hAnsi="CMTI10" w:cs="CMTI10"/>
-          <w:sz w:val="20"/>
-          <w:szCs w:val="20"/>
-        </w:rPr>
-      </w:pPr>
-      <w:r>
-        <w:rPr>
-          <w:rFonts w:ascii="CMBX10" w:hAnsi="CMBX10" w:cs="CMBX10"/>
-          <w:sz w:val="20"/>
-          <w:szCs w:val="20"/>
-        </w:rPr>
-        <w:t xml:space="preserve">{ </w:t>
-      </w:r>
-      <w:r>
-        <w:rPr>
-          <w:rFonts w:ascii="CMTI10" w:hAnsi="CMTI10" w:cs="CMTI10"/>
-          <w:sz w:val="20"/>
-          <w:szCs w:val="20"/>
-        </w:rPr>
-        <w:t>Methodology design</w:t>
-      </w:r>
-    </w:p>
-    <w:p>
-      <w:pPr>
-        <w:autoSpaceDE w:val="0"/>
-        <w:autoSpaceDN w:val="0"/>
-        <w:adjustRightInd w:val="0"/>
-        <w:spacing w:after="0" w:line="240" w:lineRule="auto"/>
-        <w:rPr>
-          <w:rFonts w:ascii="CMTI10" w:hAnsi="CMTI10" w:cs="CMTI10"/>
-          <w:sz w:val="20"/>
-          <w:szCs w:val="20"/>
-        </w:rPr>
-      </w:pPr>
-      <w:r>
-        <w:rPr>
-          <w:rFonts w:ascii="CMBX10" w:hAnsi="CMBX10" w:cs="CMBX10"/>
-          <w:sz w:val="20"/>
-          <w:szCs w:val="20"/>
-        </w:rPr>
-        <w:t xml:space="preserve">{ </w:t>
-      </w:r>
-      <w:r>
-        <w:rPr>
-          <w:rFonts w:ascii="CMTI10" w:hAnsi="CMTI10" w:cs="CMTI10"/>
-          <w:sz w:val="20"/>
-          <w:szCs w:val="20"/>
-        </w:rPr>
-        <w:t>Data collection strategy</w:t>
-      </w:r>
-    </w:p>
-    <w:p>
-      <w:pPr>
-        <w:autoSpaceDE w:val="0"/>
-        <w:autoSpaceDN w:val="0"/>
-        <w:adjustRightInd w:val="0"/>
-        <w:spacing w:after="0" w:line="240" w:lineRule="auto"/>
-        <w:rPr>
-          <w:rFonts w:ascii="CMTI10" w:hAnsi="CMTI10" w:cs="CMTI10"/>
-          <w:sz w:val="20"/>
-          <w:szCs w:val="20"/>
-        </w:rPr>
-      </w:pPr>
-      <w:r>
-        <w:rPr>
-          <w:rFonts w:ascii="CMBX10" w:hAnsi="CMBX10" w:cs="CMBX10"/>
-          <w:sz w:val="20"/>
-          <w:szCs w:val="20"/>
-        </w:rPr>
-        <w:t xml:space="preserve">{ </w:t>
-      </w:r>
-      <w:r>
-        <w:rPr>
-          <w:rFonts w:ascii="CMTI10" w:hAnsi="CMTI10" w:cs="CMTI10"/>
-          <w:sz w:val="20"/>
-          <w:szCs w:val="20"/>
-        </w:rPr>
-        <w:t>Data analysis strategy</w:t>
-      </w:r>
-    </w:p>
-    <w:p>
-      <w:pPr>
-        <w:autoSpaceDE w:val="0"/>
-        <w:autoSpaceDN w:val="0"/>
-        <w:adjustRightInd w:val="0"/>
-        <w:spacing w:after="0" w:line="240" w:lineRule="auto"/>
-        <w:rPr>
-          <w:rFonts w:ascii="CMTI10" w:hAnsi="CMTI10" w:cs="CMTI10"/>
-          <w:sz w:val="20"/>
-          <w:szCs w:val="20"/>
-        </w:rPr>
-      </w:pPr>
-      <w:r>
-        <w:rPr>
-          <w:rFonts w:ascii="CMSY10" w:hAnsi="CMSY10" w:cs="CMSY10"/>
-          <w:sz w:val="20"/>
-          <w:szCs w:val="20"/>
-        </w:rPr>
-        <w:t xml:space="preserve">_ </w:t>
-      </w:r>
-      <w:r>
-        <w:rPr>
-          <w:rFonts w:ascii="CMTI10" w:hAnsi="CMTI10" w:cs="CMTI10"/>
-          <w:sz w:val="20"/>
-          <w:szCs w:val="20"/>
-        </w:rPr>
-        <w:t xml:space="preserve">The </w:t>
-      </w:r>
-      <w:proofErr w:type="spellStart"/>
-      <w:r>
-        <w:rPr>
-          <w:rFonts w:ascii="CMTI10" w:hAnsi="CMTI10" w:cs="CMTI10"/>
-          <w:sz w:val="20"/>
-          <w:szCs w:val="20"/>
-        </w:rPr>
-        <w:t>speci_cation</w:t>
-      </w:r>
-      <w:proofErr w:type="spellEnd"/>
-      <w:r>
-        <w:rPr>
-          <w:rFonts w:ascii="CMTI10" w:hAnsi="CMTI10" w:cs="CMTI10"/>
-          <w:sz w:val="20"/>
-          <w:szCs w:val="20"/>
-        </w:rPr>
-        <w:t xml:space="preserve"> should depend on the agreement within the team and</w:t>
-      </w:r>
-    </w:p>
-    <w:p>
-      <w:pPr>
-        <w:autoSpaceDE w:val="0"/>
-        <w:autoSpaceDN w:val="0"/>
-        <w:adjustRightInd w:val="0"/>
-        <w:spacing w:after="0" w:line="240" w:lineRule="auto"/>
-        <w:rPr>
-          <w:rFonts w:ascii="CMTI10" w:hAnsi="CMTI10" w:cs="CMTI10"/>
-          <w:sz w:val="20"/>
-          <w:szCs w:val="20"/>
-        </w:rPr>
-      </w:pPr>
-      <w:r>
-        <w:rPr>
-          <w:rFonts w:ascii="CMTI10" w:hAnsi="CMTI10" w:cs="CMTI10"/>
-          <w:sz w:val="20"/>
-          <w:szCs w:val="20"/>
-        </w:rPr>
-        <w:t>supervisor</w:t>
-      </w:r>
-    </w:p>
-    <w:p>
-      <w:pPr>
-        <w:pStyle w:val="Heading1"/>
-      </w:pPr>
-      <w:bookmarkStart w:id="8" w:name="_Toc15993737"/>
-      <w:r>
-        <w:t>4 Work Break-down Structure and Task Scheduling</w:t>
-      </w:r>
-      <w:bookmarkEnd w:id="8"/>
-    </w:p>
-    <w:p>
-      <w:pPr>
-        <w:autoSpaceDE w:val="0"/>
-        <w:autoSpaceDN w:val="0"/>
-        <w:adjustRightInd w:val="0"/>
-        <w:spacing w:after="0" w:line="240" w:lineRule="auto"/>
-        <w:rPr>
-          <w:rFonts w:ascii="CMTI10" w:hAnsi="CMTI10" w:cs="CMTI10"/>
-          <w:sz w:val="20"/>
-          <w:szCs w:val="20"/>
-        </w:rPr>
-      </w:pPr>
-      <w:r>
-        <w:rPr>
-          <w:rFonts w:ascii="CMTI10" w:hAnsi="CMTI10" w:cs="CMTI10"/>
-          <w:sz w:val="20"/>
-          <w:szCs w:val="20"/>
-        </w:rPr>
-        <w:t>Notes:</w:t>
-      </w:r>
-    </w:p>
-    <w:p>
-      <w:pPr>
-        <w:autoSpaceDE w:val="0"/>
-        <w:autoSpaceDN w:val="0"/>
-        <w:adjustRightInd w:val="0"/>
-        <w:spacing w:after="0" w:line="240" w:lineRule="auto"/>
-        <w:rPr>
-          <w:rFonts w:ascii="CMTI10" w:hAnsi="CMTI10" w:cs="CMTI10"/>
-          <w:sz w:val="20"/>
-          <w:szCs w:val="20"/>
-        </w:rPr>
-      </w:pPr>
-      <w:r>
-        <w:rPr>
-          <w:rFonts w:ascii="CMSY10" w:hAnsi="CMSY10" w:cs="CMSY10"/>
-          <w:sz w:val="20"/>
-          <w:szCs w:val="20"/>
-        </w:rPr>
-        <w:t xml:space="preserve">_ </w:t>
-      </w:r>
-      <w:r>
-        <w:rPr>
-          <w:rFonts w:ascii="CMTI10" w:hAnsi="CMTI10" w:cs="CMTI10"/>
-          <w:sz w:val="20"/>
-          <w:szCs w:val="20"/>
-        </w:rPr>
-        <w:t xml:space="preserve">Deliverables and tasks should have reference back to the objectives </w:t>
-      </w:r>
-      <w:proofErr w:type="spellStart"/>
-      <w:r>
-        <w:rPr>
-          <w:rFonts w:ascii="CMTI10" w:hAnsi="CMTI10" w:cs="CMTI10"/>
-          <w:sz w:val="20"/>
-          <w:szCs w:val="20"/>
-        </w:rPr>
-        <w:t>speci_ed</w:t>
-      </w:r>
-      <w:proofErr w:type="spellEnd"/>
-    </w:p>
-    <w:p>
-      <w:pPr>
-        <w:autoSpaceDE w:val="0"/>
-        <w:autoSpaceDN w:val="0"/>
-        <w:adjustRightInd w:val="0"/>
-        <w:spacing w:after="0" w:line="240" w:lineRule="auto"/>
-        <w:rPr>
-          <w:rFonts w:ascii="CMTI10" w:hAnsi="CMTI10" w:cs="CMTI10"/>
-          <w:sz w:val="20"/>
-          <w:szCs w:val="20"/>
-        </w:rPr>
-      </w:pPr>
-      <w:r>
-        <w:rPr>
-          <w:rFonts w:ascii="CMTI10" w:hAnsi="CMTI10" w:cs="CMTI10"/>
-          <w:sz w:val="20"/>
-          <w:szCs w:val="20"/>
-        </w:rPr>
-        <w:t xml:space="preserve">in \Project </w:t>
-      </w:r>
-      <w:proofErr w:type="spellStart"/>
-      <w:r>
-        <w:rPr>
-          <w:rFonts w:ascii="CMTI10" w:hAnsi="CMTI10" w:cs="CMTI10"/>
-          <w:sz w:val="20"/>
-          <w:szCs w:val="20"/>
-        </w:rPr>
-        <w:t>Speci_cation</w:t>
-      </w:r>
-      <w:proofErr w:type="spellEnd"/>
-      <w:r>
-        <w:rPr>
-          <w:rFonts w:ascii="CMTI10" w:hAnsi="CMTI10" w:cs="CMTI10"/>
-          <w:sz w:val="20"/>
-          <w:szCs w:val="20"/>
-        </w:rPr>
-        <w:t>"</w:t>
-      </w:r>
-    </w:p>
-    <w:p>
-      <w:pPr>
-        <w:autoSpaceDE w:val="0"/>
-        <w:autoSpaceDN w:val="0"/>
-        <w:adjustRightInd w:val="0"/>
-        <w:spacing w:after="0" w:line="240" w:lineRule="auto"/>
-        <w:rPr>
-          <w:rFonts w:ascii="CMTI10" w:hAnsi="CMTI10" w:cs="CMTI10"/>
-          <w:sz w:val="20"/>
-          <w:szCs w:val="20"/>
-        </w:rPr>
-      </w:pPr>
-      <w:r>
-        <w:rPr>
-          <w:rFonts w:ascii="CMBX10" w:hAnsi="CMBX10" w:cs="CMBX10"/>
-          <w:sz w:val="20"/>
-          <w:szCs w:val="20"/>
-        </w:rPr>
-        <w:t xml:space="preserve">{ </w:t>
-      </w:r>
-      <w:r>
-        <w:rPr>
-          <w:rFonts w:ascii="CMTI10" w:hAnsi="CMTI10" w:cs="CMTI10"/>
-          <w:sz w:val="20"/>
-          <w:szCs w:val="20"/>
-        </w:rPr>
-        <w:t>Break the project plan into phases based on objectives, then</w:t>
-      </w:r>
-    </w:p>
-    <w:p>
-      <w:pPr>
-        <w:autoSpaceDE w:val="0"/>
-        <w:autoSpaceDN w:val="0"/>
-        <w:adjustRightInd w:val="0"/>
-        <w:spacing w:after="0" w:line="240" w:lineRule="auto"/>
-        <w:rPr>
-          <w:rFonts w:ascii="CMTI10" w:hAnsi="CMTI10" w:cs="CMTI10"/>
-          <w:sz w:val="20"/>
-          <w:szCs w:val="20"/>
-        </w:rPr>
-      </w:pPr>
-      <w:r>
-        <w:rPr>
-          <w:rFonts w:ascii="CMBX10" w:hAnsi="CMBX10" w:cs="CMBX10"/>
-          <w:sz w:val="20"/>
-          <w:szCs w:val="20"/>
-        </w:rPr>
-        <w:t xml:space="preserve">{ </w:t>
-      </w:r>
-      <w:r>
-        <w:rPr>
-          <w:rFonts w:ascii="CMTI10" w:hAnsi="CMTI10" w:cs="CMTI10"/>
-          <w:sz w:val="20"/>
-          <w:szCs w:val="20"/>
-        </w:rPr>
-        <w:t>Break each phase into tasks, then</w:t>
-      </w:r>
-    </w:p>
-    <w:p>
-      <w:pPr>
-        <w:autoSpaceDE w:val="0"/>
-        <w:autoSpaceDN w:val="0"/>
-        <w:adjustRightInd w:val="0"/>
-        <w:spacing w:after="0" w:line="240" w:lineRule="auto"/>
-        <w:rPr>
-          <w:rFonts w:ascii="CMTI10" w:hAnsi="CMTI10" w:cs="CMTI10"/>
-          <w:sz w:val="20"/>
-          <w:szCs w:val="20"/>
-        </w:rPr>
-      </w:pPr>
-      <w:r>
-        <w:rPr>
-          <w:rFonts w:ascii="CMBX10" w:hAnsi="CMBX10" w:cs="CMBX10"/>
-          <w:sz w:val="20"/>
-          <w:szCs w:val="20"/>
-        </w:rPr>
-        <w:t xml:space="preserve">{ </w:t>
-      </w:r>
-      <w:r>
-        <w:rPr>
-          <w:rFonts w:ascii="CMTI10" w:hAnsi="CMTI10" w:cs="CMTI10"/>
-          <w:sz w:val="20"/>
-          <w:szCs w:val="20"/>
-        </w:rPr>
-        <w:t>Break each task into sub-tasks if necessary</w:t>
-      </w:r>
-    </w:p>
-    <w:p>
-      <w:pPr>
-        <w:autoSpaceDE w:val="0"/>
-        <w:autoSpaceDN w:val="0"/>
-        <w:adjustRightInd w:val="0"/>
-        <w:spacing w:after="0" w:line="240" w:lineRule="auto"/>
-        <w:rPr>
-          <w:rFonts w:ascii="CMTI10" w:hAnsi="CMTI10" w:cs="CMTI10"/>
-          <w:sz w:val="20"/>
-          <w:szCs w:val="20"/>
-        </w:rPr>
-      </w:pPr>
-      <w:r>
-        <w:rPr>
-          <w:rFonts w:ascii="CMBX10" w:hAnsi="CMBX10" w:cs="CMBX10"/>
-          <w:sz w:val="20"/>
-          <w:szCs w:val="20"/>
-        </w:rPr>
-        <w:t xml:space="preserve">{ </w:t>
-      </w:r>
-      <w:r>
-        <w:rPr>
-          <w:rFonts w:ascii="CMTI10" w:hAnsi="CMTI10" w:cs="CMTI10"/>
-          <w:sz w:val="20"/>
-          <w:szCs w:val="20"/>
-        </w:rPr>
-        <w:t>No need to go to further details</w:t>
-      </w:r>
-    </w:p>
-    <w:p>
-      <w:pPr>
-        <w:autoSpaceDE w:val="0"/>
-        <w:autoSpaceDN w:val="0"/>
-        <w:adjustRightInd w:val="0"/>
-        <w:spacing w:after="0" w:line="240" w:lineRule="auto"/>
-        <w:rPr>
-          <w:rFonts w:ascii="CMTI10" w:hAnsi="CMTI10" w:cs="CMTI10"/>
-          <w:sz w:val="20"/>
-          <w:szCs w:val="20"/>
-        </w:rPr>
-      </w:pPr>
-      <w:r>
-        <w:rPr>
-          <w:rFonts w:ascii="CMSY10" w:hAnsi="CMSY10" w:cs="CMSY10"/>
-          <w:sz w:val="20"/>
-          <w:szCs w:val="20"/>
-        </w:rPr>
-        <w:t xml:space="preserve">_ </w:t>
-      </w:r>
-      <w:r>
-        <w:rPr>
-          <w:rFonts w:ascii="CMTI10" w:hAnsi="CMTI10" w:cs="CMTI10"/>
-          <w:sz w:val="20"/>
-          <w:szCs w:val="20"/>
-        </w:rPr>
-        <w:t>Present the schedule of tasks and deliverables in the table or _</w:t>
-      </w:r>
-      <w:proofErr w:type="spellStart"/>
-      <w:r>
-        <w:rPr>
-          <w:rFonts w:ascii="CMTI10" w:hAnsi="CMTI10" w:cs="CMTI10"/>
-          <w:sz w:val="20"/>
-          <w:szCs w:val="20"/>
-        </w:rPr>
-        <w:t>gure</w:t>
-      </w:r>
-      <w:proofErr w:type="spellEnd"/>
-      <w:r>
-        <w:rPr>
-          <w:rFonts w:ascii="CMTI10" w:hAnsi="CMTI10" w:cs="CMTI10"/>
-          <w:sz w:val="20"/>
-          <w:szCs w:val="20"/>
-        </w:rPr>
-        <w:t xml:space="preserve"> form</w:t>
+        <w:t>Present the schedule of tasks and deliverables in the table or _gure form</w:t>
       </w:r>
     </w:p>
     <w:p>
@@ -4380,40 +4255,21 @@
           <w:sz w:val="20"/>
           <w:szCs w:val="20"/>
         </w:rPr>
-        <w:t xml:space="preserve">Cost of resources (e.g., hardware, software) required for project </w:t>
-      </w:r>
-      <w:proofErr w:type="spellStart"/>
-      <w:r>
-        <w:rPr>
-          <w:rFonts w:ascii="CMTI10" w:hAnsi="CMTI10" w:cs="CMTI10"/>
-          <w:sz w:val="20"/>
-          <w:szCs w:val="20"/>
-        </w:rPr>
-        <w:t>implemen</w:t>
-      </w:r>
-      <w:proofErr w:type="spellEnd"/>
-      <w:r>
-        <w:rPr>
-          <w:rFonts w:ascii="CMTI10" w:hAnsi="CMTI10" w:cs="CMTI10"/>
-          <w:sz w:val="20"/>
-          <w:szCs w:val="20"/>
-        </w:rPr>
-        <w:t>-</w:t>
-      </w:r>
-    </w:p>
-    <w:p>
-      <w:pPr>
-        <w:autoSpaceDE w:val="0"/>
-        <w:autoSpaceDN w:val="0"/>
-        <w:adjustRightInd w:val="0"/>
-        <w:spacing w:after="0" w:line="240" w:lineRule="auto"/>
-        <w:rPr>
-          <w:rFonts w:ascii="CMTI10" w:hAnsi="CMTI10" w:cs="CMTI10"/>
-          <w:sz w:val="20"/>
-          <w:szCs w:val="20"/>
-        </w:rPr>
-      </w:pPr>
-      <w:proofErr w:type="spellStart"/>
+        <w:t>Cost of resources (e.g., hardware, software) required for project implemen-</w:t>
+      </w:r>
+    </w:p>
+    <w:p>
+      <w:pPr>
+        <w:autoSpaceDE w:val="0"/>
+        <w:autoSpaceDN w:val="0"/>
+        <w:adjustRightInd w:val="0"/>
+        <w:spacing w:after="0" w:line="240" w:lineRule="auto"/>
+        <w:rPr>
+          <w:rFonts w:ascii="CMTI10" w:hAnsi="CMTI10" w:cs="CMTI10"/>
+          <w:sz w:val="20"/>
+          <w:szCs w:val="20"/>
+        </w:rPr>
+      </w:pPr>
       <w:r>
         <w:rPr>
           <w:rFonts w:ascii="CMTI10" w:hAnsi="CMTI10" w:cs="CMTI10"/>
@@ -4422,7 +4278,6 @@
         </w:rPr>
         <w:t>tation</w:t>
       </w:r>
-      <w:proofErr w:type="spellEnd"/>
     </w:p>
     <w:p>
       <w:pPr>
@@ -4471,25 +4326,7 @@
           <w:sz w:val="20"/>
           <w:szCs w:val="20"/>
         </w:rPr>
-        <w:t xml:space="preserve">back to the information </w:t>
-      </w:r>
-      <w:proofErr w:type="spellStart"/>
-      <w:r>
-        <w:rPr>
-          <w:rFonts w:ascii="CMTI10" w:hAnsi="CMTI10" w:cs="CMTI10"/>
-          <w:sz w:val="20"/>
-          <w:szCs w:val="20"/>
-        </w:rPr>
-        <w:t>speci_ed</w:t>
-      </w:r>
-      <w:proofErr w:type="spellEnd"/>
-      <w:r>
-        <w:rPr>
-          <w:rFonts w:ascii="CMTI10" w:hAnsi="CMTI10" w:cs="CMTI10"/>
-          <w:sz w:val="20"/>
-          <w:szCs w:val="20"/>
-        </w:rPr>
-        <w:t xml:space="preserve"> in \Work Break-down Structure and Task</w:t>
+        <w:t>back to the information speci_ed in \Work Break-down Structure and Task</w:t>
       </w:r>
     </w:p>
     <w:p>
@@ -4533,23 +4370,13 @@
         </w:rPr>
         <w:t xml:space="preserve">_ </w:t>
       </w:r>
-      <w:proofErr w:type="spellStart"/>
-      <w:r>
-        <w:rPr>
-          <w:rFonts w:ascii="CMTI10" w:hAnsi="CMTI10" w:cs="CMTI10"/>
-          <w:sz w:val="20"/>
-          <w:szCs w:val="20"/>
-        </w:rPr>
-        <w:t>Labor</w:t>
-      </w:r>
-      <w:proofErr w:type="spellEnd"/>
-      <w:r>
-        <w:rPr>
-          <w:rFonts w:ascii="CMTI10" w:hAnsi="CMTI10" w:cs="CMTI10"/>
-          <w:sz w:val="20"/>
-          <w:szCs w:val="20"/>
-        </w:rPr>
-        <w:t xml:space="preserve"> Cost</w:t>
+      <w:r>
+        <w:rPr>
+          <w:rFonts w:ascii="CMTI10" w:hAnsi="CMTI10" w:cs="CMTI10"/>
+          <w:sz w:val="20"/>
+          <w:szCs w:val="20"/>
+        </w:rPr>
+        <w:t>Labor Cost</w:t>
       </w:r>
     </w:p>
     <w:p>
@@ -4572,23 +4399,13 @@
         </w:rPr>
         <w:t xml:space="preserve">{ </w:t>
       </w:r>
-      <w:proofErr w:type="spellStart"/>
-      <w:r>
-        <w:rPr>
-          <w:rFonts w:ascii="CMTI10" w:hAnsi="CMTI10" w:cs="CMTI10"/>
-          <w:sz w:val="20"/>
-          <w:szCs w:val="20"/>
-        </w:rPr>
-        <w:t>Labor</w:t>
-      </w:r>
-      <w:proofErr w:type="spellEnd"/>
-      <w:r>
-        <w:rPr>
-          <w:rFonts w:ascii="CMTI10" w:hAnsi="CMTI10" w:cs="CMTI10"/>
-          <w:sz w:val="20"/>
-          <w:szCs w:val="20"/>
-        </w:rPr>
-        <w:t xml:space="preserve"> cost is based on the number of team members, roles, and the</w:t>
+      <w:r>
+        <w:rPr>
+          <w:rFonts w:ascii="CMTI10" w:hAnsi="CMTI10" w:cs="CMTI10"/>
+          <w:sz w:val="20"/>
+          <w:szCs w:val="20"/>
+        </w:rPr>
+        <w:t>Labor cost is based on the number of team members, roles, and the</w:t>
       </w:r>
     </w:p>
     <w:p>
@@ -4721,23 +4538,13 @@
         </w:rPr>
         <w:t xml:space="preserve">_ </w:t>
       </w:r>
-      <w:proofErr w:type="spellStart"/>
-      <w:r>
-        <w:rPr>
-          <w:rFonts w:ascii="CMTI10" w:hAnsi="CMTI10" w:cs="CMTI10"/>
-          <w:sz w:val="20"/>
-          <w:szCs w:val="20"/>
-        </w:rPr>
-        <w:t>Speci_ed</w:t>
-      </w:r>
-      <w:proofErr w:type="spellEnd"/>
-      <w:r>
-        <w:rPr>
-          <w:rFonts w:ascii="CMTI10" w:hAnsi="CMTI10" w:cs="CMTI10"/>
-          <w:sz w:val="20"/>
-          <w:szCs w:val="20"/>
-        </w:rPr>
-        <w:t xml:space="preserve"> based on the agreement within the team and the supervisor</w:t>
+      <w:r>
+        <w:rPr>
+          <w:rFonts w:ascii="CMTI10" w:hAnsi="CMTI10" w:cs="CMTI10"/>
+          <w:sz w:val="20"/>
+          <w:szCs w:val="20"/>
+        </w:rPr>
+        <w:t>Speci_ed based on the agreement within the team and the supervisor</w:t>
       </w:r>
     </w:p>
     <w:p>
@@ -5116,18 +4923,8 @@
           <w:sz w:val="20"/>
           <w:szCs w:val="20"/>
         </w:rPr>
-        <w:t xml:space="preserve">leak of client's business </w:t>
-      </w:r>
-      <w:proofErr w:type="spellStart"/>
-      <w:r>
-        <w:rPr>
-          <w:rFonts w:ascii="CMTI10" w:hAnsi="CMTI10" w:cs="CMTI10"/>
-          <w:sz w:val="20"/>
-          <w:szCs w:val="20"/>
-        </w:rPr>
-        <w:t>con_dentiality</w:t>
-      </w:r>
-      <w:proofErr w:type="spellEnd"/>
+        <w:t>leak of client's business con_dentiality</w:t>
+      </w:r>
     </w:p>
     <w:p>
       <w:pPr>
@@ -5311,18 +5108,8 @@
           <w:sz w:val="20"/>
           <w:szCs w:val="20"/>
         </w:rPr>
-        <w:t xml:space="preserve">Describe the risk management plan to deal with EACH of the </w:t>
-      </w:r>
-      <w:proofErr w:type="spellStart"/>
-      <w:r>
-        <w:rPr>
-          <w:rFonts w:ascii="CMTI10" w:hAnsi="CMTI10" w:cs="CMTI10"/>
-          <w:sz w:val="20"/>
-          <w:szCs w:val="20"/>
-        </w:rPr>
-        <w:t>speci_ed</w:t>
-      </w:r>
-      <w:proofErr w:type="spellEnd"/>
+        <w:t>Describe the risk management plan to deal with EACH of the speci_ed</w:t>
+      </w:r>
     </w:p>
     <w:p>
       <w:pPr>
@@ -5523,25 +5310,7 @@
           <w:sz w:val="20"/>
           <w:szCs w:val="20"/>
         </w:rPr>
-        <w:t xml:space="preserve">to an </w:t>
-      </w:r>
-      <w:proofErr w:type="spellStart"/>
-      <w:r>
-        <w:rPr>
-          <w:rFonts w:ascii="CMTI10" w:hAnsi="CMTI10" w:cs="CMTI10"/>
-          <w:sz w:val="20"/>
-          <w:szCs w:val="20"/>
-        </w:rPr>
-        <w:t>e_ective</w:t>
-      </w:r>
-      <w:proofErr w:type="spellEnd"/>
-      <w:r>
-        <w:rPr>
-          <w:rFonts w:ascii="CMTI10" w:hAnsi="CMTI10" w:cs="CMTI10"/>
-          <w:sz w:val="20"/>
-          <w:szCs w:val="20"/>
-        </w:rPr>
-        <w:t xml:space="preserve"> team environment;</w:t>
+        <w:t>to an e_ective team environment;</w:t>
       </w:r>
     </w:p>
     <w:p>
@@ -5794,23 +5563,13 @@
           <w:szCs w:val="20"/>
         </w:rPr>
       </w:pPr>
-      <w:proofErr w:type="spellStart"/>
-      <w:r>
-        <w:rPr>
-          <w:rFonts w:ascii="CMTI10" w:hAnsi="CMTI10" w:cs="CMTI10"/>
-          <w:sz w:val="20"/>
-          <w:szCs w:val="20"/>
-        </w:rPr>
-        <w:t>dentiality</w:t>
-      </w:r>
-      <w:proofErr w:type="spellEnd"/>
-      <w:r>
-        <w:rPr>
-          <w:rFonts w:ascii="CMTI10" w:hAnsi="CMTI10" w:cs="CMTI10"/>
-          <w:sz w:val="20"/>
-          <w:szCs w:val="20"/>
-        </w:rPr>
-        <w:t xml:space="preserve"> and intellectual properties</w:t>
+      <w:r>
+        <w:rPr>
+          <w:rFonts w:ascii="CMTI10" w:hAnsi="CMTI10" w:cs="CMTI10"/>
+          <w:sz w:val="20"/>
+          <w:szCs w:val="20"/>
+        </w:rPr>
+        <w:t>dentiality and intellectual properties</w:t>
       </w:r>
     </w:p>
     <w:p>
@@ -5983,23 +5742,13 @@
           <w:szCs w:val="20"/>
         </w:rPr>
       </w:pPr>
-      <w:proofErr w:type="spellStart"/>
-      <w:r>
-        <w:rPr>
-          <w:rFonts w:ascii="CMTI10" w:hAnsi="CMTI10" w:cs="CMTI10"/>
-          <w:sz w:val="20"/>
-          <w:szCs w:val="20"/>
-        </w:rPr>
-        <w:t>ucts</w:t>
-      </w:r>
-      <w:proofErr w:type="spellEnd"/>
-      <w:r>
-        <w:rPr>
-          <w:rFonts w:ascii="CMTI10" w:hAnsi="CMTI10" w:cs="CMTI10"/>
-          <w:sz w:val="20"/>
-          <w:szCs w:val="20"/>
-        </w:rPr>
-        <w:t>, etc.</w:t>
+      <w:r>
+        <w:rPr>
+          <w:rFonts w:ascii="CMTI10" w:hAnsi="CMTI10" w:cs="CMTI10"/>
+          <w:sz w:val="20"/>
+          <w:szCs w:val="20"/>
+        </w:rPr>
+        <w:t>ucts, etc.</w:t>
       </w:r>
     </w:p>
     <w:p>
@@ -6107,103 +5856,49 @@
           <w:sz w:val="20"/>
           <w:szCs w:val="20"/>
         </w:rPr>
-        <w:t xml:space="preserve">Record your team's agreed </w:t>
-      </w:r>
-      <w:proofErr w:type="spellStart"/>
-      <w:r>
-        <w:rPr>
-          <w:rFonts w:ascii="CMTI10" w:hAnsi="CMTI10" w:cs="CMTI10"/>
-          <w:sz w:val="20"/>
-          <w:szCs w:val="20"/>
-        </w:rPr>
-        <w:t>de_nitions</w:t>
-      </w:r>
-      <w:proofErr w:type="spellEnd"/>
-      <w:r>
-        <w:rPr>
-          <w:rFonts w:ascii="CMTI10" w:hAnsi="CMTI10" w:cs="CMTI10"/>
-          <w:sz w:val="20"/>
-          <w:szCs w:val="20"/>
-        </w:rPr>
-        <w:t xml:space="preserve"> of minor non-compliance (in</w:t>
-      </w:r>
-    </w:p>
-    <w:p>
-      <w:pPr>
-        <w:autoSpaceDE w:val="0"/>
-        <w:autoSpaceDN w:val="0"/>
-        <w:adjustRightInd w:val="0"/>
-        <w:spacing w:after="0" w:line="240" w:lineRule="auto"/>
-        <w:rPr>
-          <w:rFonts w:ascii="CMTI10" w:hAnsi="CMTI10" w:cs="CMTI10"/>
-          <w:sz w:val="20"/>
-          <w:szCs w:val="20"/>
-        </w:rPr>
-      </w:pPr>
-      <w:r>
-        <w:rPr>
-          <w:rFonts w:ascii="CMTI10" w:hAnsi="CMTI10" w:cs="CMTI10"/>
-          <w:sz w:val="20"/>
-          <w:szCs w:val="20"/>
-        </w:rPr>
-        <w:t xml:space="preserve">a way that may adversely </w:t>
-      </w:r>
-      <w:proofErr w:type="spellStart"/>
-      <w:r>
-        <w:rPr>
-          <w:rFonts w:ascii="CMTI10" w:hAnsi="CMTI10" w:cs="CMTI10"/>
-          <w:sz w:val="20"/>
-          <w:szCs w:val="20"/>
-        </w:rPr>
-        <w:t>a_ect</w:t>
-      </w:r>
-      <w:proofErr w:type="spellEnd"/>
-      <w:r>
-        <w:rPr>
-          <w:rFonts w:ascii="CMTI10" w:hAnsi="CMTI10" w:cs="CMTI10"/>
-          <w:sz w:val="20"/>
-          <w:szCs w:val="20"/>
-        </w:rPr>
-        <w:t xml:space="preserve"> the project). You should provide</w:t>
-      </w:r>
-    </w:p>
-    <w:p>
-      <w:pPr>
-        <w:autoSpaceDE w:val="0"/>
-        <w:autoSpaceDN w:val="0"/>
-        <w:adjustRightInd w:val="0"/>
-        <w:spacing w:after="0" w:line="240" w:lineRule="auto"/>
-        <w:rPr>
-          <w:rFonts w:ascii="CMTI10" w:hAnsi="CMTI10" w:cs="CMTI10"/>
-          <w:sz w:val="20"/>
-          <w:szCs w:val="20"/>
-        </w:rPr>
-      </w:pPr>
-      <w:r>
-        <w:rPr>
-          <w:rFonts w:ascii="CMTI10" w:hAnsi="CMTI10" w:cs="CMTI10"/>
-          <w:sz w:val="20"/>
-          <w:szCs w:val="20"/>
-        </w:rPr>
-        <w:t xml:space="preserve">samples to help clarify the </w:t>
-      </w:r>
-      <w:proofErr w:type="spellStart"/>
-      <w:r>
-        <w:rPr>
-          <w:rFonts w:ascii="CMTI10" w:hAnsi="CMTI10" w:cs="CMTI10"/>
-          <w:sz w:val="20"/>
-          <w:szCs w:val="20"/>
-        </w:rPr>
-        <w:t>de_nitions</w:t>
-      </w:r>
-      <w:proofErr w:type="spellEnd"/>
-      <w:r>
-        <w:rPr>
-          <w:rFonts w:ascii="CMTI10" w:hAnsi="CMTI10" w:cs="CMTI10"/>
-          <w:sz w:val="20"/>
-          <w:szCs w:val="20"/>
-        </w:rPr>
-        <w:t>.</w:t>
+        <w:t>Record your team's agreed de_nitions of minor non-compliance (in</w:t>
+      </w:r>
+    </w:p>
+    <w:p>
+      <w:pPr>
+        <w:autoSpaceDE w:val="0"/>
+        <w:autoSpaceDN w:val="0"/>
+        <w:adjustRightInd w:val="0"/>
+        <w:spacing w:after="0" w:line="240" w:lineRule="auto"/>
+        <w:rPr>
+          <w:rFonts w:ascii="CMTI10" w:hAnsi="CMTI10" w:cs="CMTI10"/>
+          <w:sz w:val="20"/>
+          <w:szCs w:val="20"/>
+        </w:rPr>
+      </w:pPr>
+      <w:r>
+        <w:rPr>
+          <w:rFonts w:ascii="CMTI10" w:hAnsi="CMTI10" w:cs="CMTI10"/>
+          <w:sz w:val="20"/>
+          <w:szCs w:val="20"/>
+        </w:rPr>
+        <w:t>a way that may adversely a_ect the project). You should provide</w:t>
+      </w:r>
+    </w:p>
+    <w:p>
+      <w:pPr>
+        <w:autoSpaceDE w:val="0"/>
+        <w:autoSpaceDN w:val="0"/>
+        <w:adjustRightInd w:val="0"/>
+        <w:spacing w:after="0" w:line="240" w:lineRule="auto"/>
+        <w:rPr>
+          <w:rFonts w:ascii="CMTI10" w:hAnsi="CMTI10" w:cs="CMTI10"/>
+          <w:sz w:val="20"/>
+          <w:szCs w:val="20"/>
+        </w:rPr>
+      </w:pPr>
+      <w:r>
+        <w:rPr>
+          <w:rFonts w:ascii="CMTI10" w:hAnsi="CMTI10" w:cs="CMTI10"/>
+          <w:sz w:val="20"/>
+          <w:szCs w:val="20"/>
+        </w:rPr>
+        <w:t>samples to help clarify the de_nitions.</w:t>
       </w:r>
     </w:p>
     <w:p>
@@ -6232,25 +5927,7 @@
           <w:sz w:val="20"/>
           <w:szCs w:val="20"/>
         </w:rPr>
-        <w:t xml:space="preserve">Record your team's agreed </w:t>
-      </w:r>
-      <w:proofErr w:type="spellStart"/>
-      <w:r>
-        <w:rPr>
-          <w:rFonts w:ascii="CMTI10" w:hAnsi="CMTI10" w:cs="CMTI10"/>
-          <w:sz w:val="20"/>
-          <w:szCs w:val="20"/>
-        </w:rPr>
-        <w:t>de_nitions</w:t>
-      </w:r>
-      <w:proofErr w:type="spellEnd"/>
-      <w:r>
-        <w:rPr>
-          <w:rFonts w:ascii="CMTI10" w:hAnsi="CMTI10" w:cs="CMTI10"/>
-          <w:sz w:val="20"/>
-          <w:szCs w:val="20"/>
-        </w:rPr>
-        <w:t xml:space="preserve"> of major non-compliance (in a</w:t>
+        <w:t>Record your team's agreed de_nitions of major non-compliance (in a</w:t>
       </w:r>
     </w:p>
     <w:p>
@@ -6292,25 +5969,7 @@
           <w:sz w:val="20"/>
           <w:szCs w:val="20"/>
         </w:rPr>
-        <w:t xml:space="preserve">should provide samples to help clarify the </w:t>
-      </w:r>
-      <w:proofErr w:type="spellStart"/>
-      <w:r>
-        <w:rPr>
-          <w:rFonts w:ascii="CMTI10" w:hAnsi="CMTI10" w:cs="CMTI10"/>
-          <w:sz w:val="20"/>
-          <w:szCs w:val="20"/>
-        </w:rPr>
-        <w:t>de_nitions</w:t>
-      </w:r>
-      <w:proofErr w:type="spellEnd"/>
-      <w:r>
-        <w:rPr>
-          <w:rFonts w:ascii="CMTI10" w:hAnsi="CMTI10" w:cs="CMTI10"/>
-          <w:sz w:val="20"/>
-          <w:szCs w:val="20"/>
-        </w:rPr>
-        <w:t>.</w:t>
+        <w:t>should provide samples to help clarify the de_nitions.</w:t>
       </w:r>
     </w:p>
     <w:p>
@@ -6339,25 +5998,7 @@
           <w:sz w:val="20"/>
           <w:szCs w:val="20"/>
         </w:rPr>
-        <w:t xml:space="preserve">Separate the </w:t>
-      </w:r>
-      <w:proofErr w:type="spellStart"/>
-      <w:r>
-        <w:rPr>
-          <w:rFonts w:ascii="CMTI10" w:hAnsi="CMTI10" w:cs="CMTI10"/>
-          <w:sz w:val="20"/>
-          <w:szCs w:val="20"/>
-        </w:rPr>
-        <w:t>de_nitions</w:t>
-      </w:r>
-      <w:proofErr w:type="spellEnd"/>
-      <w:r>
-        <w:rPr>
-          <w:rFonts w:ascii="CMTI10" w:hAnsi="CMTI10" w:cs="CMTI10"/>
-          <w:sz w:val="20"/>
-          <w:szCs w:val="20"/>
-        </w:rPr>
-        <w:t xml:space="preserve"> to initial and basic rules; minor and major</w:t>
+        <w:t>Separate the de_nitions to initial and basic rules; minor and major</w:t>
       </w:r>
     </w:p>
     <w:p>
@@ -6465,25 +6106,7 @@
           <w:sz w:val="20"/>
           <w:szCs w:val="20"/>
         </w:rPr>
-        <w:t xml:space="preserve">Dispute resolution and </w:t>
-      </w:r>
-      <w:proofErr w:type="spellStart"/>
-      <w:r>
-        <w:rPr>
-          <w:rFonts w:ascii="CMTI10" w:hAnsi="CMTI10" w:cs="CMTI10"/>
-          <w:sz w:val="20"/>
-          <w:szCs w:val="20"/>
-        </w:rPr>
-        <w:t>conict</w:t>
-      </w:r>
-      <w:proofErr w:type="spellEnd"/>
-      <w:r>
-        <w:rPr>
-          <w:rFonts w:ascii="CMTI10" w:hAnsi="CMTI10" w:cs="CMTI10"/>
-          <w:sz w:val="20"/>
-          <w:szCs w:val="20"/>
-        </w:rPr>
-        <w:t xml:space="preserve"> management</w:t>
+        <w:t>Dispute resolution and conict management</w:t>
       </w:r>
     </w:p>
     <w:p>

--- a/Course_Requirements/CSC3600 ICT Professional Project.docx
+++ b/Course_Requirements/CSC3600 ICT Professional Project.docx
@@ -45,6 +45,16 @@
         </w:rPr>
         <w:t>PROJECT TITLE</w:t>
       </w:r>
+      <w:r>
+        <w:rPr>
+          <w:rFonts w:ascii="CMR17" w:hAnsi="CMR17" w:cs="CMR17"/>
+          <w:sz w:val="34"/>
+          <w:szCs w:val="34"/>
+        </w:rPr>
+        <w:t xml:space="preserve"> gfgfgff</w:t>
+      </w:r>
+      <w:bookmarkStart w:id="0" w:name="_GoBack"/>
+      <w:bookmarkEnd w:id="0"/>
     </w:p>
     <w:p>
       <w:pPr>
@@ -2852,22 +2862,22 @@
       <w:pPr>
         <w:pStyle w:val="Heading1"/>
       </w:pPr>
-      <w:bookmarkStart w:id="0" w:name="_Toc15993730"/>
+      <w:bookmarkStart w:id="1" w:name="_Toc15993730"/>
       <w:r>
         <w:t>1 Introduction</w:t>
       </w:r>
-      <w:bookmarkEnd w:id="0"/>
+      <w:bookmarkEnd w:id="1"/>
     </w:p>
     <w:p/>
     <w:p>
       <w:pPr>
         <w:pStyle w:val="Heading2"/>
       </w:pPr>
-      <w:bookmarkStart w:id="1" w:name="_Toc15993731"/>
+      <w:bookmarkStart w:id="2" w:name="_Toc15993731"/>
       <w:r>
         <w:t>The Project</w:t>
       </w:r>
-      <w:bookmarkEnd w:id="1"/>
+      <w:bookmarkEnd w:id="2"/>
     </w:p>
     <w:p/>
     <w:p>
@@ -3148,11 +3158,11 @@
       <w:pPr>
         <w:pStyle w:val="Heading2"/>
       </w:pPr>
-      <w:bookmarkStart w:id="2" w:name="_Toc15993732"/>
+      <w:bookmarkStart w:id="3" w:name="_Toc15993732"/>
       <w:r>
         <w:t>Motivation</w:t>
       </w:r>
-      <w:bookmarkEnd w:id="2"/>
+      <w:bookmarkEnd w:id="3"/>
     </w:p>
     <w:p>
       <w:pPr>
@@ -3250,11 +3260,11 @@
       <w:pPr>
         <w:pStyle w:val="Heading2"/>
       </w:pPr>
-      <w:bookmarkStart w:id="3" w:name="_Toc15993733"/>
+      <w:bookmarkStart w:id="4" w:name="_Toc15993733"/>
       <w:r>
         <w:t>Ultimate Goal</w:t>
       </w:r>
-      <w:bookmarkEnd w:id="3"/>
+      <w:bookmarkEnd w:id="4"/>
     </w:p>
     <w:p/>
     <w:p>
@@ -3279,11 +3289,11 @@
       <w:pPr>
         <w:pStyle w:val="Heading2"/>
       </w:pPr>
-      <w:bookmarkStart w:id="4" w:name="_Toc15993734"/>
+      <w:bookmarkStart w:id="5" w:name="_Toc15993734"/>
       <w:r>
         <w:t>General plan</w:t>
       </w:r>
-      <w:bookmarkEnd w:id="4"/>
+      <w:bookmarkEnd w:id="5"/>
     </w:p>
     <w:p/>
     <w:p>
@@ -3302,11 +3312,11 @@
       <w:pPr>
         <w:pStyle w:val="Heading1"/>
       </w:pPr>
-      <w:bookmarkStart w:id="5" w:name="_Toc15993735"/>
+      <w:bookmarkStart w:id="6" w:name="_Toc15993735"/>
       <w:r>
         <w:t>2 Project Specification</w:t>
       </w:r>
-      <w:bookmarkEnd w:id="5"/>
+      <w:bookmarkEnd w:id="6"/>
     </w:p>
     <w:p>
       <w:pPr>
@@ -3536,11 +3546,11 @@
       <w:pPr>
         <w:pStyle w:val="Heading1"/>
       </w:pPr>
-      <w:bookmarkStart w:id="6" w:name="_Toc15993736"/>
+      <w:bookmarkStart w:id="7" w:name="_Toc15993736"/>
       <w:r>
         <w:t>3 Project Design</w:t>
       </w:r>
-      <w:bookmarkEnd w:id="6"/>
+      <w:bookmarkEnd w:id="7"/>
     </w:p>
     <w:p>
       <w:pPr>
@@ -3878,11 +3888,11 @@
       <w:pPr>
         <w:pStyle w:val="Heading1"/>
       </w:pPr>
-      <w:bookmarkStart w:id="7" w:name="_Toc15993737"/>
+      <w:bookmarkStart w:id="8" w:name="_Toc15993737"/>
       <w:r>
         <w:t>4 Work Break-down Structure and Task Scheduling</w:t>
       </w:r>
-      <w:bookmarkEnd w:id="7"/>
+      <w:bookmarkEnd w:id="8"/>
     </w:p>
     <w:p>
       <w:pPr>
@@ -3962,8 +3972,6 @@
         </w:rPr>
         <w:t>fi</w:t>
       </w:r>
-      <w:bookmarkStart w:id="8" w:name="_GoBack"/>
-      <w:bookmarkEnd w:id="8"/>
       <w:r>
         <w:rPr>
           <w:rFonts w:ascii="CMTI10" w:hAnsi="CMTI10" w:cs="CMTI10"/>

--- a/Course_Requirements/CSC3600 ICT Professional Project.docx
+++ b/Course_Requirements/CSC3600 ICT Professional Project.docx
@@ -51,7 +51,7 @@
           <w:sz w:val="34"/>
           <w:szCs w:val="34"/>
         </w:rPr>
-        <w:t xml:space="preserve"> gfgfgff</w:t>
+        <w:t xml:space="preserve"> </w:t>
       </w:r>
       <w:bookmarkStart w:id="0" w:name="_GoBack"/>
       <w:bookmarkEnd w:id="0"/>
@@ -349,8 +349,18 @@
           <w:sz w:val="20"/>
           <w:szCs w:val="20"/>
         </w:rPr>
-        <w:t>James MacKeown</w:t>
-      </w:r>
+        <w:t xml:space="preserve">James </w:t>
+      </w:r>
+      <w:proofErr w:type="spellStart"/>
+      <w:r>
+        <w:rPr>
+          <w:rFonts w:ascii="CMTI10" w:hAnsi="CMTI10" w:cs="CMTI10"/>
+          <w:sz w:val="20"/>
+          <w:szCs w:val="20"/>
+        </w:rPr>
+        <w:t>MacKeown</w:t>
+      </w:r>
+      <w:proofErr w:type="spellEnd"/>
       <w:r>
         <w:rPr>
           <w:rFonts w:ascii="CMTI10" w:hAnsi="CMTI10" w:cs="CMTI10"/>
@@ -509,8 +519,18 @@
           <w:sz w:val="20"/>
           <w:szCs w:val="20"/>
         </w:rPr>
-        <w:t>Stijn Dekeyser</w:t>
-      </w:r>
+        <w:t xml:space="preserve">Stijn </w:t>
+      </w:r>
+      <w:proofErr w:type="spellStart"/>
+      <w:r>
+        <w:rPr>
+          <w:rFonts w:ascii="CMTI10" w:hAnsi="CMTI10" w:cs="CMTI10"/>
+          <w:sz w:val="20"/>
+          <w:szCs w:val="20"/>
+        </w:rPr>
+        <w:t>Dekeyser</w:t>
+      </w:r>
+      <w:proofErr w:type="spellEnd"/>
     </w:p>
     <w:p>
       <w:pPr>
@@ -2931,7 +2951,23 @@
           <w:i/>
           <w:iCs/>
         </w:rPr>
-        <w:t># mdextract -r ./Downloads &gt; out.csv</w:t>
+        <w:t xml:space="preserve"># </w:t>
+      </w:r>
+      <w:proofErr w:type="spellStart"/>
+      <w:r>
+        <w:rPr>
+          <w:i/>
+          <w:iCs/>
+        </w:rPr>
+        <w:t>mdextract</w:t>
+      </w:r>
+      <w:proofErr w:type="spellEnd"/>
+      <w:r>
+        <w:rPr>
+          <w:i/>
+          <w:iCs/>
+        </w:rPr>
+        <w:t xml:space="preserve"> -r ./Downloads &gt; out.csv</w:t>
       </w:r>
     </w:p>
     <w:p>
@@ -2970,23 +3006,23 @@
           <w:i/>
           <w:iCs/>
         </w:rPr>
-        <w:t>/home/dekeyser/Downloads/readme.txt,size:400,createdate:2018-07-</w:t>
-      </w:r>
-    </w:p>
-    <w:p>
-      <w:pPr>
-        <w:pStyle w:val="ListParagraph"/>
+        <w:t>/home/</w:t>
+      </w:r>
+      <w:proofErr w:type="spellStart"/>
+      <w:r>
         <w:rPr>
           <w:i/>
           <w:iCs/>
         </w:rPr>
-      </w:pPr>
+        <w:t>dekeyser</w:t>
+      </w:r>
+      <w:proofErr w:type="spellEnd"/>
       <w:r>
         <w:rPr>
           <w:i/>
           <w:iCs/>
         </w:rPr>
-        <w:t>27,owner:dekeyser</w:t>
+        <w:t>/Downloads/readme.txt,size:400,createdate:2018-07-</w:t>
       </w:r>
     </w:p>
     <w:p>
@@ -3002,7 +3038,7 @@
           <w:i/>
           <w:iCs/>
         </w:rPr>
-        <w:t>/home/dekeyser/Downloads/vids/sample.avi,size:123000,length:1'32",dimensions:240</w:t>
+        <w:t>27,owner:dekeyser</w:t>
       </w:r>
     </w:p>
     <w:p>
@@ -3018,7 +3054,7 @@
           <w:i/>
           <w:iCs/>
         </w:rPr>
-        <w:t>x120</w:t>
+        <w:t>/home/dekeyser/Downloads/vids/sample.avi,size:123000,length:1'32",dimensions:240</w:t>
       </w:r>
     </w:p>
     <w:p>
@@ -3034,7 +3070,7 @@
           <w:i/>
           <w:iCs/>
         </w:rPr>
-        <w:t>/home/dekeyser/Downloads/songs/jeremy.avi,size:321000,length:3'32",title:Jeremy,a</w:t>
+        <w:t>x120</w:t>
       </w:r>
     </w:p>
     <w:p>
@@ -3050,7 +3086,7 @@
           <w:i/>
           <w:iCs/>
         </w:rPr>
-        <w:t>rtist:Pearl Jam,rating:4</w:t>
+        <w:t>/home/dekeyser/Downloads/songs/jeremy.avi,size:321000,length:3'32",title:Jeremy,a</w:t>
       </w:r>
     </w:p>
     <w:p>
@@ -3061,29 +3097,56 @@
           <w:iCs/>
         </w:rPr>
       </w:pPr>
+      <w:proofErr w:type="spellStart"/>
       <w:r>
         <w:rPr>
           <w:i/>
           <w:iCs/>
         </w:rPr>
-        <w:t>/home/dekeyser/Downloads/pics/20180727102501.jpg,size:89000,dimensions:640x240,ca</w:t>
-      </w:r>
-    </w:p>
-    <w:p>
-      <w:pPr>
-        <w:pStyle w:val="ListParagraph"/>
+        <w:t>rtist:Pearl</w:t>
+      </w:r>
+      <w:proofErr w:type="spellEnd"/>
+      <w:r>
         <w:rPr>
           <w:i/>
           <w:iCs/>
         </w:rPr>
-      </w:pPr>
-      <w:r>
+        <w:t xml:space="preserve"> Jam,rating:4</w:t>
+      </w:r>
+    </w:p>
+    <w:p>
+      <w:pPr>
+        <w:pStyle w:val="ListParagraph"/>
         <w:rPr>
           <w:i/>
           <w:iCs/>
         </w:rPr>
+      </w:pPr>
+      <w:r>
+        <w:rPr>
+          <w:i/>
+          <w:iCs/>
+        </w:rPr>
+        <w:t>/home/dekeyser/Downloads/pics/20180727102501.jpg,size:89000,dimensions:640x240,ca</w:t>
+      </w:r>
+    </w:p>
+    <w:p>
+      <w:pPr>
+        <w:pStyle w:val="ListParagraph"/>
+        <w:rPr>
+          <w:i/>
+          <w:iCs/>
+        </w:rPr>
+      </w:pPr>
+      <w:proofErr w:type="spellStart"/>
+      <w:r>
+        <w:rPr>
+          <w:i/>
+          <w:iCs/>
+        </w:rPr>
         <w:t>mera:nikon,tags:wedding</w:t>
       </w:r>
+      <w:proofErr w:type="spellEnd"/>
     </w:p>
     <w:p/>
     <w:p>
@@ -3150,7 +3213,15 @@
         <w:t>The project is to be implemented in either the Python, C or C++ languages, and the desired platform that the components of the project are to run on is Linux, although depending on time constraints</w:t>
       </w:r>
       <w:r>
-        <w:t xml:space="preserve"> we may expand support to other OSes. (Such as Windows or MacOs).</w:t>
+        <w:t xml:space="preserve"> we may expand support to other OSes. (Such as Windows or </w:t>
+      </w:r>
+      <w:proofErr w:type="spellStart"/>
+      <w:r>
+        <w:t>MacOs</w:t>
+      </w:r>
+      <w:proofErr w:type="spellEnd"/>
+      <w:r>
+        <w:t>).</w:t>
       </w:r>
     </w:p>
     <w:p/>
@@ -3860,7 +3931,25 @@
           <w:sz w:val="20"/>
           <w:szCs w:val="20"/>
         </w:rPr>
-        <w:t>The speci_cation should depend on the agreement within the team and</w:t>
+        <w:t xml:space="preserve">The </w:t>
+      </w:r>
+      <w:proofErr w:type="spellStart"/>
+      <w:r>
+        <w:rPr>
+          <w:rFonts w:ascii="CMTI10" w:hAnsi="CMTI10" w:cs="CMTI10"/>
+          <w:sz w:val="20"/>
+          <w:szCs w:val="20"/>
+        </w:rPr>
+        <w:t>speci_cation</w:t>
+      </w:r>
+      <w:proofErr w:type="spellEnd"/>
+      <w:r>
+        <w:rPr>
+          <w:rFonts w:ascii="CMTI10" w:hAnsi="CMTI10" w:cs="CMTI10"/>
+          <w:sz w:val="20"/>
+          <w:szCs w:val="20"/>
+        </w:rPr>
+        <w:t xml:space="preserve"> should depend on the agreement within the team and</w:t>
       </w:r>
     </w:p>
     <w:p>
@@ -3941,8 +4030,18 @@
           <w:sz w:val="20"/>
           <w:szCs w:val="20"/>
         </w:rPr>
-        <w:t>Deliverables and tasks should have reference back to the objectives speci_ed</w:t>
-      </w:r>
+        <w:t xml:space="preserve">Deliverables and tasks should have reference back to the objectives </w:t>
+      </w:r>
+      <w:proofErr w:type="spellStart"/>
+      <w:r>
+        <w:rPr>
+          <w:rFonts w:ascii="CMTI10" w:hAnsi="CMTI10" w:cs="CMTI10"/>
+          <w:sz w:val="20"/>
+          <w:szCs w:val="20"/>
+        </w:rPr>
+        <w:t>speci_ed</w:t>
+      </w:r>
+      <w:proofErr w:type="spellEnd"/>
     </w:p>
     <w:p>
       <w:pPr>
@@ -4123,7 +4222,25 @@
           <w:sz w:val="20"/>
           <w:szCs w:val="20"/>
         </w:rPr>
-        <w:t>Present the schedule of tasks and deliverables in the table or _gure form</w:t>
+        <w:t>Present the schedule of tasks and deliverables in the table or _</w:t>
+      </w:r>
+      <w:proofErr w:type="spellStart"/>
+      <w:r>
+        <w:rPr>
+          <w:rFonts w:ascii="CMTI10" w:hAnsi="CMTI10" w:cs="CMTI10"/>
+          <w:sz w:val="20"/>
+          <w:szCs w:val="20"/>
+        </w:rPr>
+        <w:t>gure</w:t>
+      </w:r>
+      <w:proofErr w:type="spellEnd"/>
+      <w:r>
+        <w:rPr>
+          <w:rFonts w:ascii="CMTI10" w:hAnsi="CMTI10" w:cs="CMTI10"/>
+          <w:sz w:val="20"/>
+          <w:szCs w:val="20"/>
+        </w:rPr>
+        <w:t xml:space="preserve"> form</w:t>
       </w:r>
     </w:p>
     <w:p>
@@ -4263,21 +4380,40 @@
           <w:sz w:val="20"/>
           <w:szCs w:val="20"/>
         </w:rPr>
-        <w:t>Cost of resources (e.g., hardware, software) required for project implemen-</w:t>
-      </w:r>
-    </w:p>
-    <w:p>
-      <w:pPr>
-        <w:autoSpaceDE w:val="0"/>
-        <w:autoSpaceDN w:val="0"/>
-        <w:adjustRightInd w:val="0"/>
-        <w:spacing w:after="0" w:line="240" w:lineRule="auto"/>
-        <w:rPr>
-          <w:rFonts w:ascii="CMTI10" w:hAnsi="CMTI10" w:cs="CMTI10"/>
-          <w:sz w:val="20"/>
-          <w:szCs w:val="20"/>
-        </w:rPr>
-      </w:pPr>
+        <w:t xml:space="preserve">Cost of resources (e.g., hardware, software) required for project </w:t>
+      </w:r>
+      <w:proofErr w:type="spellStart"/>
+      <w:r>
+        <w:rPr>
+          <w:rFonts w:ascii="CMTI10" w:hAnsi="CMTI10" w:cs="CMTI10"/>
+          <w:sz w:val="20"/>
+          <w:szCs w:val="20"/>
+        </w:rPr>
+        <w:t>implemen</w:t>
+      </w:r>
+      <w:proofErr w:type="spellEnd"/>
+      <w:r>
+        <w:rPr>
+          <w:rFonts w:ascii="CMTI10" w:hAnsi="CMTI10" w:cs="CMTI10"/>
+          <w:sz w:val="20"/>
+          <w:szCs w:val="20"/>
+        </w:rPr>
+        <w:t>-</w:t>
+      </w:r>
+    </w:p>
+    <w:p>
+      <w:pPr>
+        <w:autoSpaceDE w:val="0"/>
+        <w:autoSpaceDN w:val="0"/>
+        <w:adjustRightInd w:val="0"/>
+        <w:spacing w:after="0" w:line="240" w:lineRule="auto"/>
+        <w:rPr>
+          <w:rFonts w:ascii="CMTI10" w:hAnsi="CMTI10" w:cs="CMTI10"/>
+          <w:sz w:val="20"/>
+          <w:szCs w:val="20"/>
+        </w:rPr>
+      </w:pPr>
+      <w:proofErr w:type="spellStart"/>
       <w:r>
         <w:rPr>
           <w:rFonts w:ascii="CMTI10" w:hAnsi="CMTI10" w:cs="CMTI10"/>
@@ -4286,6 +4422,7 @@
         </w:rPr>
         <w:t>tation</w:t>
       </w:r>
+      <w:proofErr w:type="spellEnd"/>
     </w:p>
     <w:p>
       <w:pPr>
@@ -4334,7 +4471,25 @@
           <w:sz w:val="20"/>
           <w:szCs w:val="20"/>
         </w:rPr>
-        <w:t>back to the information speci_ed in \Work Break-down Structure and Task</w:t>
+        <w:t xml:space="preserve">back to the information </w:t>
+      </w:r>
+      <w:proofErr w:type="spellStart"/>
+      <w:r>
+        <w:rPr>
+          <w:rFonts w:ascii="CMTI10" w:hAnsi="CMTI10" w:cs="CMTI10"/>
+          <w:sz w:val="20"/>
+          <w:szCs w:val="20"/>
+        </w:rPr>
+        <w:t>speci_ed</w:t>
+      </w:r>
+      <w:proofErr w:type="spellEnd"/>
+      <w:r>
+        <w:rPr>
+          <w:rFonts w:ascii="CMTI10" w:hAnsi="CMTI10" w:cs="CMTI10"/>
+          <w:sz w:val="20"/>
+          <w:szCs w:val="20"/>
+        </w:rPr>
+        <w:t xml:space="preserve"> in \Work Break-down Structure and Task</w:t>
       </w:r>
     </w:p>
     <w:p>
@@ -4378,13 +4533,23 @@
         </w:rPr>
         <w:t xml:space="preserve">_ </w:t>
       </w:r>
-      <w:r>
-        <w:rPr>
-          <w:rFonts w:ascii="CMTI10" w:hAnsi="CMTI10" w:cs="CMTI10"/>
-          <w:sz w:val="20"/>
-          <w:szCs w:val="20"/>
-        </w:rPr>
-        <w:t>Labor Cost</w:t>
+      <w:proofErr w:type="spellStart"/>
+      <w:r>
+        <w:rPr>
+          <w:rFonts w:ascii="CMTI10" w:hAnsi="CMTI10" w:cs="CMTI10"/>
+          <w:sz w:val="20"/>
+          <w:szCs w:val="20"/>
+        </w:rPr>
+        <w:t>Labor</w:t>
+      </w:r>
+      <w:proofErr w:type="spellEnd"/>
+      <w:r>
+        <w:rPr>
+          <w:rFonts w:ascii="CMTI10" w:hAnsi="CMTI10" w:cs="CMTI10"/>
+          <w:sz w:val="20"/>
+          <w:szCs w:val="20"/>
+        </w:rPr>
+        <w:t xml:space="preserve"> Cost</w:t>
       </w:r>
     </w:p>
     <w:p>
@@ -4407,13 +4572,23 @@
         </w:rPr>
         <w:t xml:space="preserve">{ </w:t>
       </w:r>
-      <w:r>
-        <w:rPr>
-          <w:rFonts w:ascii="CMTI10" w:hAnsi="CMTI10" w:cs="CMTI10"/>
-          <w:sz w:val="20"/>
-          <w:szCs w:val="20"/>
-        </w:rPr>
-        <w:t>Labor cost is based on the number of team members, roles, and the</w:t>
+      <w:proofErr w:type="spellStart"/>
+      <w:r>
+        <w:rPr>
+          <w:rFonts w:ascii="CMTI10" w:hAnsi="CMTI10" w:cs="CMTI10"/>
+          <w:sz w:val="20"/>
+          <w:szCs w:val="20"/>
+        </w:rPr>
+        <w:t>Labor</w:t>
+      </w:r>
+      <w:proofErr w:type="spellEnd"/>
+      <w:r>
+        <w:rPr>
+          <w:rFonts w:ascii="CMTI10" w:hAnsi="CMTI10" w:cs="CMTI10"/>
+          <w:sz w:val="20"/>
+          <w:szCs w:val="20"/>
+        </w:rPr>
+        <w:t xml:space="preserve"> cost is based on the number of team members, roles, and the</w:t>
       </w:r>
     </w:p>
     <w:p>
@@ -4546,13 +4721,23 @@
         </w:rPr>
         <w:t xml:space="preserve">_ </w:t>
       </w:r>
-      <w:r>
-        <w:rPr>
-          <w:rFonts w:ascii="CMTI10" w:hAnsi="CMTI10" w:cs="CMTI10"/>
-          <w:sz w:val="20"/>
-          <w:szCs w:val="20"/>
-        </w:rPr>
-        <w:t>Speci_ed based on the agreement within the team and the supervisor</w:t>
+      <w:proofErr w:type="spellStart"/>
+      <w:r>
+        <w:rPr>
+          <w:rFonts w:ascii="CMTI10" w:hAnsi="CMTI10" w:cs="CMTI10"/>
+          <w:sz w:val="20"/>
+          <w:szCs w:val="20"/>
+        </w:rPr>
+        <w:t>Speci_ed</w:t>
+      </w:r>
+      <w:proofErr w:type="spellEnd"/>
+      <w:r>
+        <w:rPr>
+          <w:rFonts w:ascii="CMTI10" w:hAnsi="CMTI10" w:cs="CMTI10"/>
+          <w:sz w:val="20"/>
+          <w:szCs w:val="20"/>
+        </w:rPr>
+        <w:t xml:space="preserve"> based on the agreement within the team and the supervisor</w:t>
       </w:r>
     </w:p>
     <w:p>
@@ -4931,8 +5116,18 @@
           <w:sz w:val="20"/>
           <w:szCs w:val="20"/>
         </w:rPr>
-        <w:t>leak of client's business con_dentiality</w:t>
-      </w:r>
+        <w:t xml:space="preserve">leak of client's business </w:t>
+      </w:r>
+      <w:proofErr w:type="spellStart"/>
+      <w:r>
+        <w:rPr>
+          <w:rFonts w:ascii="CMTI10" w:hAnsi="CMTI10" w:cs="CMTI10"/>
+          <w:sz w:val="20"/>
+          <w:szCs w:val="20"/>
+        </w:rPr>
+        <w:t>con_dentiality</w:t>
+      </w:r>
+      <w:proofErr w:type="spellEnd"/>
     </w:p>
     <w:p>
       <w:pPr>
@@ -5116,8 +5311,18 @@
           <w:sz w:val="20"/>
           <w:szCs w:val="20"/>
         </w:rPr>
-        <w:t>Describe the risk management plan to deal with EACH of the speci_ed</w:t>
-      </w:r>
+        <w:t xml:space="preserve">Describe the risk management plan to deal with EACH of the </w:t>
+      </w:r>
+      <w:proofErr w:type="spellStart"/>
+      <w:r>
+        <w:rPr>
+          <w:rFonts w:ascii="CMTI10" w:hAnsi="CMTI10" w:cs="CMTI10"/>
+          <w:sz w:val="20"/>
+          <w:szCs w:val="20"/>
+        </w:rPr>
+        <w:t>speci_ed</w:t>
+      </w:r>
+      <w:proofErr w:type="spellEnd"/>
     </w:p>
     <w:p>
       <w:pPr>
@@ -5318,7 +5523,25 @@
           <w:sz w:val="20"/>
           <w:szCs w:val="20"/>
         </w:rPr>
-        <w:t>to an e_ective team environment;</w:t>
+        <w:t xml:space="preserve">to an </w:t>
+      </w:r>
+      <w:proofErr w:type="spellStart"/>
+      <w:r>
+        <w:rPr>
+          <w:rFonts w:ascii="CMTI10" w:hAnsi="CMTI10" w:cs="CMTI10"/>
+          <w:sz w:val="20"/>
+          <w:szCs w:val="20"/>
+        </w:rPr>
+        <w:t>e_ective</w:t>
+      </w:r>
+      <w:proofErr w:type="spellEnd"/>
+      <w:r>
+        <w:rPr>
+          <w:rFonts w:ascii="CMTI10" w:hAnsi="CMTI10" w:cs="CMTI10"/>
+          <w:sz w:val="20"/>
+          <w:szCs w:val="20"/>
+        </w:rPr>
+        <w:t xml:space="preserve"> team environment;</w:t>
       </w:r>
     </w:p>
     <w:p>
@@ -5571,13 +5794,23 @@
           <w:szCs w:val="20"/>
         </w:rPr>
       </w:pPr>
-      <w:r>
-        <w:rPr>
-          <w:rFonts w:ascii="CMTI10" w:hAnsi="CMTI10" w:cs="CMTI10"/>
-          <w:sz w:val="20"/>
-          <w:szCs w:val="20"/>
-        </w:rPr>
-        <w:t>dentiality and intellectual properties</w:t>
+      <w:proofErr w:type="spellStart"/>
+      <w:r>
+        <w:rPr>
+          <w:rFonts w:ascii="CMTI10" w:hAnsi="CMTI10" w:cs="CMTI10"/>
+          <w:sz w:val="20"/>
+          <w:szCs w:val="20"/>
+        </w:rPr>
+        <w:t>dentiality</w:t>
+      </w:r>
+      <w:proofErr w:type="spellEnd"/>
+      <w:r>
+        <w:rPr>
+          <w:rFonts w:ascii="CMTI10" w:hAnsi="CMTI10" w:cs="CMTI10"/>
+          <w:sz w:val="20"/>
+          <w:szCs w:val="20"/>
+        </w:rPr>
+        <w:t xml:space="preserve"> and intellectual properties</w:t>
       </w:r>
     </w:p>
     <w:p>
@@ -5750,13 +5983,23 @@
           <w:szCs w:val="20"/>
         </w:rPr>
       </w:pPr>
-      <w:r>
-        <w:rPr>
-          <w:rFonts w:ascii="CMTI10" w:hAnsi="CMTI10" w:cs="CMTI10"/>
-          <w:sz w:val="20"/>
-          <w:szCs w:val="20"/>
-        </w:rPr>
-        <w:t>ucts, etc.</w:t>
+      <w:proofErr w:type="spellStart"/>
+      <w:r>
+        <w:rPr>
+          <w:rFonts w:ascii="CMTI10" w:hAnsi="CMTI10" w:cs="CMTI10"/>
+          <w:sz w:val="20"/>
+          <w:szCs w:val="20"/>
+        </w:rPr>
+        <w:t>ucts</w:t>
+      </w:r>
+      <w:proofErr w:type="spellEnd"/>
+      <w:r>
+        <w:rPr>
+          <w:rFonts w:ascii="CMTI10" w:hAnsi="CMTI10" w:cs="CMTI10"/>
+          <w:sz w:val="20"/>
+          <w:szCs w:val="20"/>
+        </w:rPr>
+        <w:t>, etc.</w:t>
       </w:r>
     </w:p>
     <w:p>
@@ -5864,49 +6107,103 @@
           <w:sz w:val="20"/>
           <w:szCs w:val="20"/>
         </w:rPr>
-        <w:t>Record your team's agreed de_nitions of minor non-compliance (in</w:t>
-      </w:r>
-    </w:p>
-    <w:p>
-      <w:pPr>
-        <w:autoSpaceDE w:val="0"/>
-        <w:autoSpaceDN w:val="0"/>
-        <w:adjustRightInd w:val="0"/>
-        <w:spacing w:after="0" w:line="240" w:lineRule="auto"/>
-        <w:rPr>
-          <w:rFonts w:ascii="CMTI10" w:hAnsi="CMTI10" w:cs="CMTI10"/>
-          <w:sz w:val="20"/>
-          <w:szCs w:val="20"/>
-        </w:rPr>
-      </w:pPr>
-      <w:r>
-        <w:rPr>
-          <w:rFonts w:ascii="CMTI10" w:hAnsi="CMTI10" w:cs="CMTI10"/>
-          <w:sz w:val="20"/>
-          <w:szCs w:val="20"/>
-        </w:rPr>
-        <w:t>a way that may adversely a_ect the project). You should provide</w:t>
-      </w:r>
-    </w:p>
-    <w:p>
-      <w:pPr>
-        <w:autoSpaceDE w:val="0"/>
-        <w:autoSpaceDN w:val="0"/>
-        <w:adjustRightInd w:val="0"/>
-        <w:spacing w:after="0" w:line="240" w:lineRule="auto"/>
-        <w:rPr>
-          <w:rFonts w:ascii="CMTI10" w:hAnsi="CMTI10" w:cs="CMTI10"/>
-          <w:sz w:val="20"/>
-          <w:szCs w:val="20"/>
-        </w:rPr>
-      </w:pPr>
-      <w:r>
-        <w:rPr>
-          <w:rFonts w:ascii="CMTI10" w:hAnsi="CMTI10" w:cs="CMTI10"/>
-          <w:sz w:val="20"/>
-          <w:szCs w:val="20"/>
-        </w:rPr>
-        <w:t>samples to help clarify the de_nitions.</w:t>
+        <w:t xml:space="preserve">Record your team's agreed </w:t>
+      </w:r>
+      <w:proofErr w:type="spellStart"/>
+      <w:r>
+        <w:rPr>
+          <w:rFonts w:ascii="CMTI10" w:hAnsi="CMTI10" w:cs="CMTI10"/>
+          <w:sz w:val="20"/>
+          <w:szCs w:val="20"/>
+        </w:rPr>
+        <w:t>de_nitions</w:t>
+      </w:r>
+      <w:proofErr w:type="spellEnd"/>
+      <w:r>
+        <w:rPr>
+          <w:rFonts w:ascii="CMTI10" w:hAnsi="CMTI10" w:cs="CMTI10"/>
+          <w:sz w:val="20"/>
+          <w:szCs w:val="20"/>
+        </w:rPr>
+        <w:t xml:space="preserve"> of minor non-compliance (in</w:t>
+      </w:r>
+    </w:p>
+    <w:p>
+      <w:pPr>
+        <w:autoSpaceDE w:val="0"/>
+        <w:autoSpaceDN w:val="0"/>
+        <w:adjustRightInd w:val="0"/>
+        <w:spacing w:after="0" w:line="240" w:lineRule="auto"/>
+        <w:rPr>
+          <w:rFonts w:ascii="CMTI10" w:hAnsi="CMTI10" w:cs="CMTI10"/>
+          <w:sz w:val="20"/>
+          <w:szCs w:val="20"/>
+        </w:rPr>
+      </w:pPr>
+      <w:r>
+        <w:rPr>
+          <w:rFonts w:ascii="CMTI10" w:hAnsi="CMTI10" w:cs="CMTI10"/>
+          <w:sz w:val="20"/>
+          <w:szCs w:val="20"/>
+        </w:rPr>
+        <w:t xml:space="preserve">a way that may adversely </w:t>
+      </w:r>
+      <w:proofErr w:type="spellStart"/>
+      <w:r>
+        <w:rPr>
+          <w:rFonts w:ascii="CMTI10" w:hAnsi="CMTI10" w:cs="CMTI10"/>
+          <w:sz w:val="20"/>
+          <w:szCs w:val="20"/>
+        </w:rPr>
+        <w:t>a_ect</w:t>
+      </w:r>
+      <w:proofErr w:type="spellEnd"/>
+      <w:r>
+        <w:rPr>
+          <w:rFonts w:ascii="CMTI10" w:hAnsi="CMTI10" w:cs="CMTI10"/>
+          <w:sz w:val="20"/>
+          <w:szCs w:val="20"/>
+        </w:rPr>
+        <w:t xml:space="preserve"> the project). You should provide</w:t>
+      </w:r>
+    </w:p>
+    <w:p>
+      <w:pPr>
+        <w:autoSpaceDE w:val="0"/>
+        <w:autoSpaceDN w:val="0"/>
+        <w:adjustRightInd w:val="0"/>
+        <w:spacing w:after="0" w:line="240" w:lineRule="auto"/>
+        <w:rPr>
+          <w:rFonts w:ascii="CMTI10" w:hAnsi="CMTI10" w:cs="CMTI10"/>
+          <w:sz w:val="20"/>
+          <w:szCs w:val="20"/>
+        </w:rPr>
+      </w:pPr>
+      <w:r>
+        <w:rPr>
+          <w:rFonts w:ascii="CMTI10" w:hAnsi="CMTI10" w:cs="CMTI10"/>
+          <w:sz w:val="20"/>
+          <w:szCs w:val="20"/>
+        </w:rPr>
+        <w:t xml:space="preserve">samples to help clarify the </w:t>
+      </w:r>
+      <w:proofErr w:type="spellStart"/>
+      <w:r>
+        <w:rPr>
+          <w:rFonts w:ascii="CMTI10" w:hAnsi="CMTI10" w:cs="CMTI10"/>
+          <w:sz w:val="20"/>
+          <w:szCs w:val="20"/>
+        </w:rPr>
+        <w:t>de_nitions</w:t>
+      </w:r>
+      <w:proofErr w:type="spellEnd"/>
+      <w:r>
+        <w:rPr>
+          <w:rFonts w:ascii="CMTI10" w:hAnsi="CMTI10" w:cs="CMTI10"/>
+          <w:sz w:val="20"/>
+          <w:szCs w:val="20"/>
+        </w:rPr>
+        <w:t>.</w:t>
       </w:r>
     </w:p>
     <w:p>
@@ -5935,7 +6232,25 @@
           <w:sz w:val="20"/>
           <w:szCs w:val="20"/>
         </w:rPr>
-        <w:t>Record your team's agreed de_nitions of major non-compliance (in a</w:t>
+        <w:t xml:space="preserve">Record your team's agreed </w:t>
+      </w:r>
+      <w:proofErr w:type="spellStart"/>
+      <w:r>
+        <w:rPr>
+          <w:rFonts w:ascii="CMTI10" w:hAnsi="CMTI10" w:cs="CMTI10"/>
+          <w:sz w:val="20"/>
+          <w:szCs w:val="20"/>
+        </w:rPr>
+        <w:t>de_nitions</w:t>
+      </w:r>
+      <w:proofErr w:type="spellEnd"/>
+      <w:r>
+        <w:rPr>
+          <w:rFonts w:ascii="CMTI10" w:hAnsi="CMTI10" w:cs="CMTI10"/>
+          <w:sz w:val="20"/>
+          <w:szCs w:val="20"/>
+        </w:rPr>
+        <w:t xml:space="preserve"> of major non-compliance (in a</w:t>
       </w:r>
     </w:p>
     <w:p>
@@ -5977,7 +6292,25 @@
           <w:sz w:val="20"/>
           <w:szCs w:val="20"/>
         </w:rPr>
-        <w:t>should provide samples to help clarify the de_nitions.</w:t>
+        <w:t xml:space="preserve">should provide samples to help clarify the </w:t>
+      </w:r>
+      <w:proofErr w:type="spellStart"/>
+      <w:r>
+        <w:rPr>
+          <w:rFonts w:ascii="CMTI10" w:hAnsi="CMTI10" w:cs="CMTI10"/>
+          <w:sz w:val="20"/>
+          <w:szCs w:val="20"/>
+        </w:rPr>
+        <w:t>de_nitions</w:t>
+      </w:r>
+      <w:proofErr w:type="spellEnd"/>
+      <w:r>
+        <w:rPr>
+          <w:rFonts w:ascii="CMTI10" w:hAnsi="CMTI10" w:cs="CMTI10"/>
+          <w:sz w:val="20"/>
+          <w:szCs w:val="20"/>
+        </w:rPr>
+        <w:t>.</w:t>
       </w:r>
     </w:p>
     <w:p>
@@ -6006,7 +6339,25 @@
           <w:sz w:val="20"/>
           <w:szCs w:val="20"/>
         </w:rPr>
-        <w:t>Separate the de_nitions to initial and basic rules; minor and major</w:t>
+        <w:t xml:space="preserve">Separate the </w:t>
+      </w:r>
+      <w:proofErr w:type="spellStart"/>
+      <w:r>
+        <w:rPr>
+          <w:rFonts w:ascii="CMTI10" w:hAnsi="CMTI10" w:cs="CMTI10"/>
+          <w:sz w:val="20"/>
+          <w:szCs w:val="20"/>
+        </w:rPr>
+        <w:t>de_nitions</w:t>
+      </w:r>
+      <w:proofErr w:type="spellEnd"/>
+      <w:r>
+        <w:rPr>
+          <w:rFonts w:ascii="CMTI10" w:hAnsi="CMTI10" w:cs="CMTI10"/>
+          <w:sz w:val="20"/>
+          <w:szCs w:val="20"/>
+        </w:rPr>
+        <w:t xml:space="preserve"> to initial and basic rules; minor and major</w:t>
       </w:r>
     </w:p>
     <w:p>
@@ -6114,7 +6465,25 @@
           <w:sz w:val="20"/>
           <w:szCs w:val="20"/>
         </w:rPr>
-        <w:t>Dispute resolution and conict management</w:t>
+        <w:t xml:space="preserve">Dispute resolution and </w:t>
+      </w:r>
+      <w:proofErr w:type="spellStart"/>
+      <w:r>
+        <w:rPr>
+          <w:rFonts w:ascii="CMTI10" w:hAnsi="CMTI10" w:cs="CMTI10"/>
+          <w:sz w:val="20"/>
+          <w:szCs w:val="20"/>
+        </w:rPr>
+        <w:t>conict</w:t>
+      </w:r>
+      <w:proofErr w:type="spellEnd"/>
+      <w:r>
+        <w:rPr>
+          <w:rFonts w:ascii="CMTI10" w:hAnsi="CMTI10" w:cs="CMTI10"/>
+          <w:sz w:val="20"/>
+          <w:szCs w:val="20"/>
+        </w:rPr>
+        <w:t xml:space="preserve"> management</w:t>
       </w:r>
     </w:p>
     <w:p>

--- a/Course_Requirements/CSC3600 ICT Professional Project.docx
+++ b/Course_Requirements/CSC3600 ICT Professional Project.docx
@@ -43,18 +43,8 @@
           <w:sz w:val="34"/>
           <w:szCs w:val="34"/>
         </w:rPr>
-        <w:t>PROJECT TITLE</w:t>
-      </w:r>
-      <w:r>
-        <w:rPr>
-          <w:rFonts w:ascii="CMR17" w:hAnsi="CMR17" w:cs="CMR17"/>
-          <w:sz w:val="34"/>
-          <w:szCs w:val="34"/>
-        </w:rPr>
-        <w:t xml:space="preserve"> </w:t>
-      </w:r>
-      <w:bookmarkStart w:id="0" w:name="_GoBack"/>
-      <w:bookmarkEnd w:id="0"/>
+        <w:t>File Metadata Harvester and Searcher</w:t>
+      </w:r>
     </w:p>
     <w:p>
       <w:pPr>
@@ -1478,7 +1468,21 @@
                 <w:rStyle w:val="Hyperlink"/>
                 <w:noProof/>
               </w:rPr>
-              <w:t>1 Introduction</w:t>
+              <w:t>1 Intro</w:t>
+            </w:r>
+            <w:r>
+              <w:rPr>
+                <w:rStyle w:val="Hyperlink"/>
+                <w:noProof/>
+              </w:rPr>
+              <w:t>d</w:t>
+            </w:r>
+            <w:r>
+              <w:rPr>
+                <w:rStyle w:val="Hyperlink"/>
+                <w:noProof/>
+              </w:rPr>
+              <w:t>uction</w:t>
             </w:r>
             <w:r>
               <w:rPr>
@@ -2882,22 +2886,22 @@
       <w:pPr>
         <w:pStyle w:val="Heading1"/>
       </w:pPr>
-      <w:bookmarkStart w:id="1" w:name="_Toc15993730"/>
+      <w:bookmarkStart w:id="0" w:name="_Toc15993730"/>
       <w:r>
         <w:t>1 Introduction</w:t>
       </w:r>
+      <w:bookmarkEnd w:id="0"/>
+    </w:p>
+    <w:p/>
+    <w:p>
+      <w:pPr>
+        <w:pStyle w:val="Heading2"/>
+      </w:pPr>
+      <w:bookmarkStart w:id="1" w:name="_Toc15993731"/>
+      <w:r>
+        <w:t>The Project</w:t>
+      </w:r>
       <w:bookmarkEnd w:id="1"/>
-    </w:p>
-    <w:p/>
-    <w:p>
-      <w:pPr>
-        <w:pStyle w:val="Heading2"/>
-      </w:pPr>
-      <w:bookmarkStart w:id="2" w:name="_Toc15993731"/>
-      <w:r>
-        <w:t>The Project</w:t>
-      </w:r>
-      <w:bookmarkEnd w:id="2"/>
     </w:p>
     <w:p/>
     <w:p>
@@ -2914,239 +2918,19 @@
         </w:numPr>
       </w:pPr>
       <w:r>
-        <w:t>Design and Develop a CLI script that takes a directory path as input, and returns (on Standard Output)</w:t>
+        <w:t xml:space="preserve">Design and Develop a CLI script that takes a directory path as </w:t>
+      </w:r>
+      <w:proofErr w:type="gramStart"/>
+      <w:r>
+        <w:t>input, and</w:t>
+      </w:r>
+      <w:proofErr w:type="gramEnd"/>
+      <w:r>
+        <w:t xml:space="preserve"> returns (on Standard Output)</w:t>
       </w:r>
       <w:r>
         <w:t xml:space="preserve"> CSV-formatted text having one line per file in the directory, and listing all metadata attributes and values extracted from that file.</w:t>
       </w:r>
-    </w:p>
-    <w:p>
-      <w:pPr>
-        <w:pStyle w:val="ListParagraph"/>
-      </w:pPr>
-    </w:p>
-    <w:p>
-      <w:pPr>
-        <w:pStyle w:val="ListParagraph"/>
-      </w:pPr>
-      <w:r>
-        <w:t>An example of a CLI call to the script is as follow:</w:t>
-      </w:r>
-    </w:p>
-    <w:p>
-      <w:pPr>
-        <w:pStyle w:val="ListParagraph"/>
-      </w:pPr>
-    </w:p>
-    <w:p>
-      <w:pPr>
-        <w:pStyle w:val="ListParagraph"/>
-        <w:rPr>
-          <w:i/>
-          <w:iCs/>
-        </w:rPr>
-      </w:pPr>
-      <w:r>
-        <w:rPr>
-          <w:i/>
-          <w:iCs/>
-        </w:rPr>
-        <w:t xml:space="preserve"># </w:t>
-      </w:r>
-      <w:proofErr w:type="spellStart"/>
-      <w:r>
-        <w:rPr>
-          <w:i/>
-          <w:iCs/>
-        </w:rPr>
-        <w:t>mdextract</w:t>
-      </w:r>
-      <w:proofErr w:type="spellEnd"/>
-      <w:r>
-        <w:rPr>
-          <w:i/>
-          <w:iCs/>
-        </w:rPr>
-        <w:t xml:space="preserve"> -r ./Downloads &gt; out.csv</w:t>
-      </w:r>
-    </w:p>
-    <w:p>
-      <w:pPr>
-        <w:pStyle w:val="ListParagraph"/>
-      </w:pPr>
-    </w:p>
-    <w:p>
-      <w:pPr>
-        <w:pStyle w:val="ListParagraph"/>
-      </w:pPr>
-      <w:r>
-        <w:t xml:space="preserve">The file </w:t>
-      </w:r>
-      <w:r>
-        <w:rPr>
-          <w:b/>
-          <w:bCs/>
-        </w:rPr>
-        <w:t>out.csv</w:t>
-      </w:r>
-      <w:r>
-        <w:t xml:space="preserve"> would have something like the following content (abbreviated example) for a directory and its subdirs with 4 files:</w:t>
-      </w:r>
-    </w:p>
-    <w:p>
-      <w:pPr>
-        <w:pStyle w:val="ListParagraph"/>
-        <w:rPr>
-          <w:i/>
-          <w:iCs/>
-        </w:rPr>
-      </w:pPr>
-      <w:r>
-        <w:rPr>
-          <w:i/>
-          <w:iCs/>
-        </w:rPr>
-        <w:t>/home/</w:t>
-      </w:r>
-      <w:proofErr w:type="spellStart"/>
-      <w:r>
-        <w:rPr>
-          <w:i/>
-          <w:iCs/>
-        </w:rPr>
-        <w:t>dekeyser</w:t>
-      </w:r>
-      <w:proofErr w:type="spellEnd"/>
-      <w:r>
-        <w:rPr>
-          <w:i/>
-          <w:iCs/>
-        </w:rPr>
-        <w:t>/Downloads/readme.txt,size:400,createdate:2018-07-</w:t>
-      </w:r>
-    </w:p>
-    <w:p>
-      <w:pPr>
-        <w:pStyle w:val="ListParagraph"/>
-        <w:rPr>
-          <w:i/>
-          <w:iCs/>
-        </w:rPr>
-      </w:pPr>
-      <w:r>
-        <w:rPr>
-          <w:i/>
-          <w:iCs/>
-        </w:rPr>
-        <w:t>27,owner:dekeyser</w:t>
-      </w:r>
-    </w:p>
-    <w:p>
-      <w:pPr>
-        <w:pStyle w:val="ListParagraph"/>
-        <w:rPr>
-          <w:i/>
-          <w:iCs/>
-        </w:rPr>
-      </w:pPr>
-      <w:r>
-        <w:rPr>
-          <w:i/>
-          <w:iCs/>
-        </w:rPr>
-        <w:t>/home/dekeyser/Downloads/vids/sample.avi,size:123000,length:1'32",dimensions:240</w:t>
-      </w:r>
-    </w:p>
-    <w:p>
-      <w:pPr>
-        <w:pStyle w:val="ListParagraph"/>
-        <w:rPr>
-          <w:i/>
-          <w:iCs/>
-        </w:rPr>
-      </w:pPr>
-      <w:r>
-        <w:rPr>
-          <w:i/>
-          <w:iCs/>
-        </w:rPr>
-        <w:t>x120</w:t>
-      </w:r>
-    </w:p>
-    <w:p>
-      <w:pPr>
-        <w:pStyle w:val="ListParagraph"/>
-        <w:rPr>
-          <w:i/>
-          <w:iCs/>
-        </w:rPr>
-      </w:pPr>
-      <w:r>
-        <w:rPr>
-          <w:i/>
-          <w:iCs/>
-        </w:rPr>
-        <w:t>/home/dekeyser/Downloads/songs/jeremy.avi,size:321000,length:3'32",title:Jeremy,a</w:t>
-      </w:r>
-    </w:p>
-    <w:p>
-      <w:pPr>
-        <w:pStyle w:val="ListParagraph"/>
-        <w:rPr>
-          <w:i/>
-          <w:iCs/>
-        </w:rPr>
-      </w:pPr>
-      <w:proofErr w:type="spellStart"/>
-      <w:r>
-        <w:rPr>
-          <w:i/>
-          <w:iCs/>
-        </w:rPr>
-        <w:t>rtist:Pearl</w:t>
-      </w:r>
-      <w:proofErr w:type="spellEnd"/>
-      <w:r>
-        <w:rPr>
-          <w:i/>
-          <w:iCs/>
-        </w:rPr>
-        <w:t xml:space="preserve"> Jam,rating:4</w:t>
-      </w:r>
-    </w:p>
-    <w:p>
-      <w:pPr>
-        <w:pStyle w:val="ListParagraph"/>
-        <w:rPr>
-          <w:i/>
-          <w:iCs/>
-        </w:rPr>
-      </w:pPr>
-      <w:r>
-        <w:rPr>
-          <w:i/>
-          <w:iCs/>
-        </w:rPr>
-        <w:t>/home/dekeyser/Downloads/pics/20180727102501.jpg,size:89000,dimensions:640x240,ca</w:t>
-      </w:r>
-    </w:p>
-    <w:p>
-      <w:pPr>
-        <w:pStyle w:val="ListParagraph"/>
-        <w:rPr>
-          <w:i/>
-          <w:iCs/>
-        </w:rPr>
-      </w:pPr>
-      <w:proofErr w:type="spellStart"/>
-      <w:r>
-        <w:rPr>
-          <w:i/>
-          <w:iCs/>
-        </w:rPr>
-        <w:t>mera:nikon,tags:wedding</w:t>
-      </w:r>
-      <w:proofErr w:type="spellEnd"/>
     </w:p>
     <w:p/>
     <w:p>
@@ -3225,3553 +3009,4004 @@
       </w:r>
     </w:p>
     <w:p/>
-    <w:p>
-      <w:pPr>
-        <w:pStyle w:val="Heading2"/>
-      </w:pPr>
-      <w:bookmarkStart w:id="3" w:name="_Toc15993732"/>
-      <w:r>
-        <w:t>Motivation</w:t>
-      </w:r>
-      <w:bookmarkEnd w:id="3"/>
-    </w:p>
-    <w:p>
-      <w:pPr>
-        <w:autoSpaceDE w:val="0"/>
-        <w:autoSpaceDN w:val="0"/>
-        <w:adjustRightInd w:val="0"/>
-        <w:spacing w:after="0" w:line="240" w:lineRule="auto"/>
-        <w:rPr>
-          <w:rFonts w:ascii="CMTI10" w:hAnsi="CMTI10" w:cs="CMTI10"/>
-          <w:sz w:val="20"/>
-          <w:szCs w:val="20"/>
-        </w:rPr>
-      </w:pPr>
-    </w:p>
-    <w:p>
-      <w:pPr>
-        <w:autoSpaceDE w:val="0"/>
-        <w:autoSpaceDN w:val="0"/>
-        <w:adjustRightInd w:val="0"/>
-        <w:spacing w:after="0" w:line="240" w:lineRule="auto"/>
-        <w:rPr>
-          <w:rFonts w:ascii="CMTI10" w:hAnsi="CMTI10" w:cs="CMTI10"/>
-          <w:sz w:val="20"/>
-          <w:szCs w:val="20"/>
-        </w:rPr>
-      </w:pPr>
-      <w:r>
-        <w:rPr>
-          <w:rFonts w:ascii="CMTI10" w:hAnsi="CMTI10" w:cs="CMTI10"/>
-          <w:sz w:val="20"/>
-          <w:szCs w:val="20"/>
-        </w:rPr>
-        <w:t>The</w:t>
-      </w:r>
-      <w:r>
-        <w:rPr>
-          <w:rFonts w:ascii="CMTI10" w:hAnsi="CMTI10" w:cs="CMTI10"/>
-          <w:sz w:val="20"/>
-          <w:szCs w:val="20"/>
-        </w:rPr>
-        <w:t xml:space="preserve"> motivation behind the project is the ‘client’ requires</w:t>
-      </w:r>
-      <w:r>
-        <w:rPr>
-          <w:rFonts w:ascii="CMTI10" w:hAnsi="CMTI10" w:cs="CMTI10"/>
-          <w:sz w:val="20"/>
-          <w:szCs w:val="20"/>
-        </w:rPr>
-        <w:t xml:space="preserve"> an efficient tool for searching for files and their metadata</w:t>
-      </w:r>
-      <w:r>
-        <w:rPr>
-          <w:rFonts w:ascii="CMTI10" w:hAnsi="CMTI10" w:cs="CMTI10"/>
-          <w:sz w:val="20"/>
-          <w:szCs w:val="20"/>
-        </w:rPr>
-        <w:t xml:space="preserve">. We hope to provide a tool that is easier to use and more useful for a user than the </w:t>
-      </w:r>
-      <w:r>
-        <w:rPr>
-          <w:rFonts w:ascii="CMTI10" w:hAnsi="CMTI10" w:cs="CMTI10"/>
-          <w:sz w:val="20"/>
-          <w:szCs w:val="20"/>
-        </w:rPr>
-        <w:t>usual file manager applications offered with Linux distributions.</w:t>
-      </w:r>
-    </w:p>
-    <w:p>
-      <w:pPr>
-        <w:autoSpaceDE w:val="0"/>
-        <w:autoSpaceDN w:val="0"/>
-        <w:adjustRightInd w:val="0"/>
-        <w:spacing w:after="0" w:line="240" w:lineRule="auto"/>
-        <w:rPr>
-          <w:rFonts w:ascii="CMTI10" w:hAnsi="CMTI10" w:cs="CMTI10"/>
-          <w:sz w:val="20"/>
-          <w:szCs w:val="20"/>
-        </w:rPr>
-      </w:pPr>
-    </w:p>
-    <w:p>
-      <w:pPr>
-        <w:autoSpaceDE w:val="0"/>
-        <w:autoSpaceDN w:val="0"/>
-        <w:adjustRightInd w:val="0"/>
-        <w:spacing w:after="0" w:line="240" w:lineRule="auto"/>
-        <w:rPr>
-          <w:rFonts w:ascii="CMTI10" w:hAnsi="CMTI10" w:cs="CMTI10"/>
-          <w:sz w:val="20"/>
-          <w:szCs w:val="20"/>
-        </w:rPr>
-      </w:pPr>
-    </w:p>
-    <w:p>
-      <w:pPr>
-        <w:pStyle w:val="Heading2"/>
-      </w:pPr>
-      <w:bookmarkStart w:id="4" w:name="_Toc15993733"/>
-      <w:r>
-        <w:t>Ultimate Goal</w:t>
-      </w:r>
-      <w:bookmarkEnd w:id="4"/>
-    </w:p>
-    <w:p/>
-    <w:p>
-      <w:r>
-        <w:t xml:space="preserve">The ultimate goal is to </w:t>
-      </w:r>
-      <w:r>
-        <w:t>design, develop and implement a quality</w:t>
-      </w:r>
-      <w:r>
-        <w:t xml:space="preserve"> product that satisfies all </w:t>
-      </w:r>
-      <w:r>
-        <w:t>functional and non-functional requirements</w:t>
-      </w:r>
-      <w:r>
-        <w:t xml:space="preserve"> within the allotted time frame.</w:t>
-      </w:r>
-    </w:p>
-    <w:p/>
-    <w:p>
-      <w:pPr>
-        <w:pStyle w:val="Heading2"/>
-      </w:pPr>
-      <w:bookmarkStart w:id="5" w:name="_Toc15993734"/>
-      <w:r>
-        <w:t>General plan</w:t>
-      </w:r>
-      <w:bookmarkEnd w:id="5"/>
-    </w:p>
-    <w:p/>
-    <w:p>
-      <w:r>
-        <w:t>First we will convene with the client to determine all requirements needed for the produc</w:t>
-      </w:r>
-      <w:r>
-        <w:t xml:space="preserve">t. Afterward we will develop a design for the product, then we will develop </w:t>
-      </w:r>
-      <w:r>
-        <w:t>the product before final delivery of the product to the client.</w:t>
-      </w:r>
-    </w:p>
-    <w:p/>
-    <w:p>
-      <w:pPr>
-        <w:pStyle w:val="Heading1"/>
-      </w:pPr>
-      <w:bookmarkStart w:id="6" w:name="_Toc15993735"/>
-      <w:r>
-        <w:t>2 Project Specification</w:t>
-      </w:r>
-      <w:bookmarkEnd w:id="6"/>
-    </w:p>
-    <w:p>
-      <w:pPr>
-        <w:autoSpaceDE w:val="0"/>
-        <w:autoSpaceDN w:val="0"/>
-        <w:adjustRightInd w:val="0"/>
-        <w:spacing w:after="0" w:line="240" w:lineRule="auto"/>
-        <w:rPr>
-          <w:rFonts w:ascii="CMTI10" w:hAnsi="CMTI10" w:cs="CMTI10"/>
-          <w:sz w:val="20"/>
-          <w:szCs w:val="20"/>
-        </w:rPr>
-      </w:pPr>
-      <w:r>
-        <w:rPr>
-          <w:rFonts w:ascii="CMTI10" w:hAnsi="CMTI10" w:cs="CMTI10"/>
-          <w:sz w:val="20"/>
-          <w:szCs w:val="20"/>
-        </w:rPr>
-        <w:t>Note</w:t>
-      </w:r>
-    </w:p>
-    <w:p>
-      <w:pPr>
-        <w:autoSpaceDE w:val="0"/>
-        <w:autoSpaceDN w:val="0"/>
-        <w:adjustRightInd w:val="0"/>
-        <w:spacing w:after="0" w:line="240" w:lineRule="auto"/>
-        <w:rPr>
-          <w:rFonts w:ascii="CMTI10" w:hAnsi="CMTI10" w:cs="CMTI10"/>
-          <w:sz w:val="20"/>
-          <w:szCs w:val="20"/>
-        </w:rPr>
-      </w:pPr>
-      <w:r>
-        <w:rPr>
-          <w:rFonts w:ascii="CMSY10" w:hAnsi="CMSY10" w:cs="CMSY10"/>
-          <w:sz w:val="20"/>
-          <w:szCs w:val="20"/>
-        </w:rPr>
-        <w:t xml:space="preserve">_ </w:t>
-      </w:r>
-      <w:r>
-        <w:rPr>
-          <w:rFonts w:ascii="CMTI10" w:hAnsi="CMTI10" w:cs="CMTI10"/>
-          <w:sz w:val="20"/>
-          <w:szCs w:val="20"/>
-        </w:rPr>
-        <w:t>Detailed Project Description including technical and non-technical details</w:t>
-      </w:r>
-    </w:p>
-    <w:p>
-      <w:pPr>
-        <w:autoSpaceDE w:val="0"/>
-        <w:autoSpaceDN w:val="0"/>
-        <w:adjustRightInd w:val="0"/>
-        <w:spacing w:after="0" w:line="240" w:lineRule="auto"/>
-        <w:rPr>
-          <w:rFonts w:ascii="CMTI10" w:hAnsi="CMTI10" w:cs="CMTI10"/>
-          <w:sz w:val="20"/>
-          <w:szCs w:val="20"/>
-        </w:rPr>
-      </w:pPr>
-      <w:r>
-        <w:rPr>
-          <w:rFonts w:ascii="CMSY10" w:hAnsi="CMSY10" w:cs="CMSY10"/>
-          <w:sz w:val="20"/>
-          <w:szCs w:val="20"/>
-        </w:rPr>
-        <w:t xml:space="preserve">_ </w:t>
-      </w:r>
-      <w:r>
-        <w:rPr>
-          <w:rFonts w:ascii="CMTI10" w:hAnsi="CMTI10" w:cs="CMTI10"/>
-          <w:sz w:val="20"/>
-          <w:szCs w:val="20"/>
-        </w:rPr>
-        <w:t>Problems to be solved</w:t>
-      </w:r>
-    </w:p>
-    <w:p>
-      <w:pPr>
-        <w:autoSpaceDE w:val="0"/>
-        <w:autoSpaceDN w:val="0"/>
-        <w:adjustRightInd w:val="0"/>
-        <w:spacing w:after="0" w:line="240" w:lineRule="auto"/>
-        <w:rPr>
-          <w:rFonts w:ascii="CMTI10" w:hAnsi="CMTI10" w:cs="CMTI10"/>
-          <w:sz w:val="20"/>
-          <w:szCs w:val="20"/>
-        </w:rPr>
-      </w:pPr>
-      <w:r>
-        <w:rPr>
-          <w:rFonts w:ascii="CMBX10" w:hAnsi="CMBX10" w:cs="CMBX10"/>
-          <w:sz w:val="20"/>
-          <w:szCs w:val="20"/>
-        </w:rPr>
-        <w:t xml:space="preserve">{ </w:t>
-      </w:r>
-      <w:r>
-        <w:rPr>
-          <w:rFonts w:ascii="CMTI10" w:hAnsi="CMTI10" w:cs="CMTI10"/>
-          <w:sz w:val="20"/>
-          <w:szCs w:val="20"/>
-        </w:rPr>
-        <w:t>Scope</w:t>
-      </w:r>
-    </w:p>
-    <w:p>
-      <w:pPr>
-        <w:autoSpaceDE w:val="0"/>
-        <w:autoSpaceDN w:val="0"/>
-        <w:adjustRightInd w:val="0"/>
-        <w:spacing w:after="0" w:line="240" w:lineRule="auto"/>
-        <w:rPr>
-          <w:rFonts w:ascii="CMTI10" w:hAnsi="CMTI10" w:cs="CMTI10"/>
-          <w:sz w:val="20"/>
-          <w:szCs w:val="20"/>
-        </w:rPr>
-      </w:pPr>
-      <w:r>
-        <w:rPr>
-          <w:rFonts w:ascii="CMBX10" w:hAnsi="CMBX10" w:cs="CMBX10"/>
-          <w:sz w:val="20"/>
-          <w:szCs w:val="20"/>
-        </w:rPr>
-        <w:t xml:space="preserve">{ </w:t>
-      </w:r>
-      <w:r>
-        <w:rPr>
-          <w:rFonts w:ascii="CMTI10" w:hAnsi="CMTI10" w:cs="CMTI10"/>
-          <w:sz w:val="20"/>
-          <w:szCs w:val="20"/>
-        </w:rPr>
-        <w:t>Limitation</w:t>
-      </w:r>
-    </w:p>
-    <w:p>
-      <w:pPr>
-        <w:autoSpaceDE w:val="0"/>
-        <w:autoSpaceDN w:val="0"/>
-        <w:adjustRightInd w:val="0"/>
-        <w:spacing w:after="0" w:line="240" w:lineRule="auto"/>
-        <w:rPr>
-          <w:rFonts w:ascii="CMTI10" w:hAnsi="CMTI10" w:cs="CMTI10"/>
-          <w:sz w:val="20"/>
-          <w:szCs w:val="20"/>
-        </w:rPr>
-      </w:pPr>
-      <w:r>
-        <w:rPr>
-          <w:rFonts w:ascii="CMBX10" w:hAnsi="CMBX10" w:cs="CMBX10"/>
-          <w:sz w:val="20"/>
-          <w:szCs w:val="20"/>
-        </w:rPr>
-        <w:t xml:space="preserve">{ </w:t>
-      </w:r>
-      <w:r>
-        <w:rPr>
-          <w:rFonts w:ascii="CMTI10" w:hAnsi="CMTI10" w:cs="CMTI10"/>
-          <w:sz w:val="20"/>
-          <w:szCs w:val="20"/>
-        </w:rPr>
-        <w:t>Assumption</w:t>
-      </w:r>
-    </w:p>
-    <w:p>
-      <w:pPr>
-        <w:autoSpaceDE w:val="0"/>
-        <w:autoSpaceDN w:val="0"/>
-        <w:adjustRightInd w:val="0"/>
-        <w:spacing w:after="0" w:line="240" w:lineRule="auto"/>
-        <w:rPr>
-          <w:rFonts w:ascii="CMTI10" w:hAnsi="CMTI10" w:cs="CMTI10"/>
-          <w:sz w:val="20"/>
-          <w:szCs w:val="20"/>
-        </w:rPr>
-      </w:pPr>
-      <w:r>
-        <w:rPr>
-          <w:rFonts w:ascii="CMSY10" w:hAnsi="CMSY10" w:cs="CMSY10"/>
-          <w:sz w:val="20"/>
-          <w:szCs w:val="20"/>
-        </w:rPr>
-        <w:t xml:space="preserve">_ </w:t>
-      </w:r>
-      <w:r>
-        <w:rPr>
-          <w:rFonts w:ascii="CMTI10" w:hAnsi="CMTI10" w:cs="CMTI10"/>
-          <w:sz w:val="20"/>
-          <w:szCs w:val="20"/>
-        </w:rPr>
-        <w:t>Objectives</w:t>
-      </w:r>
-    </w:p>
-    <w:p>
-      <w:pPr>
-        <w:autoSpaceDE w:val="0"/>
-        <w:autoSpaceDN w:val="0"/>
-        <w:adjustRightInd w:val="0"/>
-        <w:spacing w:after="0" w:line="240" w:lineRule="auto"/>
-        <w:rPr>
-          <w:rFonts w:ascii="CMTI10" w:hAnsi="CMTI10" w:cs="CMTI10"/>
-          <w:sz w:val="20"/>
-          <w:szCs w:val="20"/>
-        </w:rPr>
-      </w:pPr>
-      <w:r>
-        <w:rPr>
-          <w:rFonts w:ascii="CMSY10" w:hAnsi="CMSY10" w:cs="CMSY10"/>
-          <w:sz w:val="20"/>
-          <w:szCs w:val="20"/>
-        </w:rPr>
-        <w:t xml:space="preserve">_ </w:t>
-      </w:r>
-      <w:r>
-        <w:rPr>
-          <w:rFonts w:ascii="CMTI10" w:hAnsi="CMTI10" w:cs="CMTI10"/>
-          <w:sz w:val="20"/>
-          <w:szCs w:val="20"/>
-        </w:rPr>
-        <w:t>Expected outcome and deliverables</w:t>
-      </w:r>
-    </w:p>
-    <w:p>
-      <w:pPr>
-        <w:pStyle w:val="Heading1"/>
-      </w:pPr>
-      <w:bookmarkStart w:id="7" w:name="_Toc15993736"/>
-      <w:r>
-        <w:t>3 Project Design</w:t>
-      </w:r>
-      <w:bookmarkEnd w:id="7"/>
-    </w:p>
-    <w:p>
-      <w:pPr>
-        <w:autoSpaceDE w:val="0"/>
-        <w:autoSpaceDN w:val="0"/>
-        <w:adjustRightInd w:val="0"/>
-        <w:spacing w:after="0" w:line="240" w:lineRule="auto"/>
-        <w:rPr>
-          <w:rFonts w:ascii="CMTI10" w:hAnsi="CMTI10" w:cs="CMTI10"/>
-          <w:sz w:val="20"/>
-          <w:szCs w:val="20"/>
-        </w:rPr>
-      </w:pPr>
-      <w:r>
-        <w:rPr>
-          <w:rFonts w:ascii="CMTI10" w:hAnsi="CMTI10" w:cs="CMTI10"/>
-          <w:sz w:val="20"/>
-          <w:szCs w:val="20"/>
-        </w:rPr>
-        <w:t>Notes:</w:t>
-      </w:r>
-    </w:p>
-    <w:p>
-      <w:pPr>
-        <w:autoSpaceDE w:val="0"/>
-        <w:autoSpaceDN w:val="0"/>
-        <w:adjustRightInd w:val="0"/>
-        <w:spacing w:after="0" w:line="240" w:lineRule="auto"/>
-        <w:rPr>
-          <w:rFonts w:ascii="CMTI10" w:hAnsi="CMTI10" w:cs="CMTI10"/>
-          <w:sz w:val="20"/>
-          <w:szCs w:val="20"/>
-        </w:rPr>
-      </w:pPr>
-      <w:r>
-        <w:rPr>
-          <w:rFonts w:ascii="CMSY10" w:hAnsi="CMSY10" w:cs="CMSY10"/>
-          <w:sz w:val="20"/>
-          <w:szCs w:val="20"/>
-        </w:rPr>
-        <w:t xml:space="preserve">_ </w:t>
-      </w:r>
-      <w:r>
-        <w:rPr>
-          <w:rFonts w:ascii="CMTI10" w:hAnsi="CMTI10" w:cs="CMTI10"/>
-          <w:sz w:val="20"/>
-          <w:szCs w:val="20"/>
-        </w:rPr>
-        <w:t>Design specification depends on the type of projects</w:t>
-      </w:r>
-    </w:p>
-    <w:p>
-      <w:pPr>
-        <w:autoSpaceDE w:val="0"/>
-        <w:autoSpaceDN w:val="0"/>
-        <w:adjustRightInd w:val="0"/>
-        <w:spacing w:after="0" w:line="240" w:lineRule="auto"/>
-        <w:rPr>
-          <w:rFonts w:ascii="CMTI10" w:hAnsi="CMTI10" w:cs="CMTI10"/>
-          <w:sz w:val="20"/>
-          <w:szCs w:val="20"/>
-        </w:rPr>
-      </w:pPr>
-      <w:r>
-        <w:rPr>
-          <w:rFonts w:ascii="CMSY10" w:hAnsi="CMSY10" w:cs="CMSY10"/>
-          <w:sz w:val="20"/>
-          <w:szCs w:val="20"/>
-        </w:rPr>
-        <w:t xml:space="preserve">_ </w:t>
-      </w:r>
-      <w:r>
-        <w:rPr>
-          <w:rFonts w:ascii="CMTI10" w:hAnsi="CMTI10" w:cs="CMTI10"/>
-          <w:sz w:val="20"/>
-          <w:szCs w:val="20"/>
-        </w:rPr>
-        <w:t>For example, for a software development project design</w:t>
-      </w:r>
-    </w:p>
-    <w:p>
-      <w:pPr>
-        <w:autoSpaceDE w:val="0"/>
-        <w:autoSpaceDN w:val="0"/>
-        <w:adjustRightInd w:val="0"/>
-        <w:spacing w:after="0" w:line="240" w:lineRule="auto"/>
-        <w:rPr>
-          <w:rFonts w:ascii="CMTI10" w:hAnsi="CMTI10" w:cs="CMTI10"/>
-          <w:sz w:val="20"/>
-          <w:szCs w:val="20"/>
-        </w:rPr>
-      </w:pPr>
-      <w:r>
-        <w:rPr>
-          <w:rFonts w:ascii="CMBX10" w:hAnsi="CMBX10" w:cs="CMBX10"/>
-          <w:sz w:val="20"/>
-          <w:szCs w:val="20"/>
-        </w:rPr>
-        <w:t xml:space="preserve">{ </w:t>
-      </w:r>
-      <w:r>
-        <w:rPr>
-          <w:rFonts w:ascii="CMTI10" w:hAnsi="CMTI10" w:cs="CMTI10"/>
-          <w:sz w:val="20"/>
-          <w:szCs w:val="20"/>
-        </w:rPr>
-        <w:t>Functional requirements</w:t>
-      </w:r>
-    </w:p>
-    <w:p>
-      <w:pPr>
-        <w:autoSpaceDE w:val="0"/>
-        <w:autoSpaceDN w:val="0"/>
-        <w:adjustRightInd w:val="0"/>
-        <w:spacing w:after="0" w:line="240" w:lineRule="auto"/>
-        <w:rPr>
-          <w:rFonts w:ascii="CMTI10" w:hAnsi="CMTI10" w:cs="CMTI10"/>
-          <w:sz w:val="20"/>
-          <w:szCs w:val="20"/>
-        </w:rPr>
-      </w:pPr>
-      <w:r>
-        <w:rPr>
-          <w:rFonts w:ascii="CMBX10" w:hAnsi="CMBX10" w:cs="CMBX10"/>
-          <w:sz w:val="20"/>
-          <w:szCs w:val="20"/>
-        </w:rPr>
-        <w:t xml:space="preserve">{ </w:t>
-      </w:r>
-      <w:r>
-        <w:rPr>
-          <w:rFonts w:ascii="CMTI10" w:hAnsi="CMTI10" w:cs="CMTI10"/>
-          <w:sz w:val="20"/>
-          <w:szCs w:val="20"/>
-        </w:rPr>
-        <w:t>Non-functional requirements</w:t>
-      </w:r>
-    </w:p>
-    <w:p>
-      <w:pPr>
-        <w:autoSpaceDE w:val="0"/>
-        <w:autoSpaceDN w:val="0"/>
-        <w:adjustRightInd w:val="0"/>
-        <w:spacing w:after="0" w:line="240" w:lineRule="auto"/>
-        <w:rPr>
-          <w:rFonts w:ascii="CMTI10" w:hAnsi="CMTI10" w:cs="CMTI10"/>
-          <w:sz w:val="20"/>
-          <w:szCs w:val="20"/>
-        </w:rPr>
-      </w:pPr>
-      <w:r>
-        <w:rPr>
-          <w:rFonts w:ascii="CMBX10" w:hAnsi="CMBX10" w:cs="CMBX10"/>
-          <w:sz w:val="20"/>
-          <w:szCs w:val="20"/>
-        </w:rPr>
-        <w:t xml:space="preserve">{ </w:t>
-      </w:r>
-      <w:r>
-        <w:rPr>
-          <w:rFonts w:ascii="CMTI10" w:hAnsi="CMTI10" w:cs="CMTI10"/>
-          <w:sz w:val="20"/>
-          <w:szCs w:val="20"/>
-        </w:rPr>
-        <w:t>High level (architecture) design</w:t>
-      </w:r>
-    </w:p>
-    <w:p>
-      <w:pPr>
-        <w:autoSpaceDE w:val="0"/>
-        <w:autoSpaceDN w:val="0"/>
-        <w:adjustRightInd w:val="0"/>
-        <w:spacing w:after="0" w:line="240" w:lineRule="auto"/>
-        <w:rPr>
-          <w:rFonts w:ascii="CMTI10" w:hAnsi="CMTI10" w:cs="CMTI10"/>
-          <w:sz w:val="20"/>
-          <w:szCs w:val="20"/>
-        </w:rPr>
-      </w:pPr>
-      <w:r>
-        <w:rPr>
-          <w:rFonts w:ascii="CMSY10" w:hAnsi="CMSY10" w:cs="CMSY10"/>
-          <w:sz w:val="20"/>
-          <w:szCs w:val="20"/>
-        </w:rPr>
-        <w:t xml:space="preserve">_ </w:t>
-      </w:r>
-      <w:r>
-        <w:rPr>
-          <w:rFonts w:ascii="CMTI10" w:hAnsi="CMTI10" w:cs="CMTI10"/>
-          <w:sz w:val="20"/>
-          <w:szCs w:val="20"/>
-        </w:rPr>
-        <w:t>For information system projects</w:t>
-      </w:r>
-    </w:p>
-    <w:p>
-      <w:pPr>
-        <w:autoSpaceDE w:val="0"/>
-        <w:autoSpaceDN w:val="0"/>
-        <w:adjustRightInd w:val="0"/>
-        <w:spacing w:after="0" w:line="240" w:lineRule="auto"/>
-        <w:rPr>
-          <w:rFonts w:ascii="CMTI10" w:hAnsi="CMTI10" w:cs="CMTI10"/>
-          <w:sz w:val="20"/>
-          <w:szCs w:val="20"/>
-        </w:rPr>
-      </w:pPr>
-      <w:r>
-        <w:rPr>
-          <w:rFonts w:ascii="CMBX10" w:hAnsi="CMBX10" w:cs="CMBX10"/>
-          <w:sz w:val="20"/>
-          <w:szCs w:val="20"/>
-        </w:rPr>
-        <w:t xml:space="preserve">{ </w:t>
-      </w:r>
-      <w:r>
-        <w:rPr>
-          <w:rFonts w:ascii="CMTI10" w:hAnsi="CMTI10" w:cs="CMTI10"/>
-          <w:sz w:val="20"/>
-          <w:szCs w:val="20"/>
-        </w:rPr>
-        <w:t>Methodology design</w:t>
-      </w:r>
-    </w:p>
-    <w:p>
-      <w:pPr>
-        <w:autoSpaceDE w:val="0"/>
-        <w:autoSpaceDN w:val="0"/>
-        <w:adjustRightInd w:val="0"/>
-        <w:spacing w:after="0" w:line="240" w:lineRule="auto"/>
-        <w:rPr>
-          <w:rFonts w:ascii="CMTI10" w:hAnsi="CMTI10" w:cs="CMTI10"/>
-          <w:sz w:val="20"/>
-          <w:szCs w:val="20"/>
-        </w:rPr>
-      </w:pPr>
-      <w:r>
-        <w:rPr>
-          <w:rFonts w:ascii="CMBX10" w:hAnsi="CMBX10" w:cs="CMBX10"/>
-          <w:sz w:val="20"/>
-          <w:szCs w:val="20"/>
-        </w:rPr>
-        <w:t xml:space="preserve">{ </w:t>
-      </w:r>
-      <w:r>
-        <w:rPr>
-          <w:rFonts w:ascii="CMTI10" w:hAnsi="CMTI10" w:cs="CMTI10"/>
-          <w:sz w:val="20"/>
-          <w:szCs w:val="20"/>
-        </w:rPr>
-        <w:t>Data collection strategy</w:t>
-      </w:r>
-    </w:p>
-    <w:p>
-      <w:pPr>
-        <w:autoSpaceDE w:val="0"/>
-        <w:autoSpaceDN w:val="0"/>
-        <w:adjustRightInd w:val="0"/>
-        <w:spacing w:after="0" w:line="240" w:lineRule="auto"/>
-        <w:rPr>
-          <w:rFonts w:ascii="CMTI10" w:hAnsi="CMTI10" w:cs="CMTI10"/>
-          <w:sz w:val="20"/>
-          <w:szCs w:val="20"/>
-        </w:rPr>
-      </w:pPr>
-      <w:r>
-        <w:rPr>
-          <w:rFonts w:ascii="CMBX10" w:hAnsi="CMBX10" w:cs="CMBX10"/>
-          <w:sz w:val="20"/>
-          <w:szCs w:val="20"/>
-        </w:rPr>
-        <w:t xml:space="preserve">{ </w:t>
-      </w:r>
-      <w:r>
-        <w:rPr>
-          <w:rFonts w:ascii="CMTI10" w:hAnsi="CMTI10" w:cs="CMTI10"/>
-          <w:sz w:val="20"/>
-          <w:szCs w:val="20"/>
-        </w:rPr>
-        <w:t>Data analysis strategy</w:t>
-      </w:r>
-    </w:p>
-    <w:p>
-      <w:pPr>
-        <w:autoSpaceDE w:val="0"/>
-        <w:autoSpaceDN w:val="0"/>
-        <w:adjustRightInd w:val="0"/>
-        <w:spacing w:after="0" w:line="240" w:lineRule="auto"/>
-        <w:rPr>
-          <w:rFonts w:ascii="CMTI10" w:hAnsi="CMTI10" w:cs="CMTI10"/>
-          <w:sz w:val="20"/>
-          <w:szCs w:val="20"/>
-        </w:rPr>
-      </w:pPr>
-      <w:r>
-        <w:rPr>
-          <w:rFonts w:ascii="CMSY10" w:hAnsi="CMSY10" w:cs="CMSY10"/>
-          <w:sz w:val="20"/>
-          <w:szCs w:val="20"/>
-        </w:rPr>
-        <w:t xml:space="preserve">_ </w:t>
-      </w:r>
-      <w:r>
-        <w:rPr>
-          <w:rFonts w:ascii="CMTI10" w:hAnsi="CMTI10" w:cs="CMTI10"/>
-          <w:sz w:val="20"/>
-          <w:szCs w:val="20"/>
-        </w:rPr>
-        <w:t xml:space="preserve">The </w:t>
-      </w:r>
-      <w:proofErr w:type="spellStart"/>
-      <w:r>
-        <w:rPr>
-          <w:rFonts w:ascii="CMTI10" w:hAnsi="CMTI10" w:cs="CMTI10"/>
-          <w:sz w:val="20"/>
-          <w:szCs w:val="20"/>
-        </w:rPr>
-        <w:t>speci_cation</w:t>
-      </w:r>
-      <w:proofErr w:type="spellEnd"/>
-      <w:r>
-        <w:rPr>
-          <w:rFonts w:ascii="CMTI10" w:hAnsi="CMTI10" w:cs="CMTI10"/>
-          <w:sz w:val="20"/>
-          <w:szCs w:val="20"/>
-        </w:rPr>
-        <w:t xml:space="preserve"> should depend on the agreement within the team and</w:t>
-      </w:r>
-    </w:p>
-    <w:p>
-      <w:pPr>
-        <w:autoSpaceDE w:val="0"/>
-        <w:autoSpaceDN w:val="0"/>
-        <w:adjustRightInd w:val="0"/>
-        <w:spacing w:after="0" w:line="240" w:lineRule="auto"/>
-        <w:rPr>
-          <w:rFonts w:ascii="CMTI10" w:hAnsi="CMTI10" w:cs="CMTI10"/>
-          <w:sz w:val="20"/>
-          <w:szCs w:val="20"/>
-        </w:rPr>
-      </w:pPr>
-      <w:r>
-        <w:rPr>
-          <w:rFonts w:ascii="CMTI10" w:hAnsi="CMTI10" w:cs="CMTI10"/>
-          <w:sz w:val="20"/>
-          <w:szCs w:val="20"/>
-        </w:rPr>
-        <w:t>supervisor</w:t>
-      </w:r>
-    </w:p>
-    <w:p>
-      <w:pPr>
-        <w:pStyle w:val="Heading1"/>
-      </w:pPr>
-      <w:bookmarkStart w:id="8" w:name="_Toc15993737"/>
-      <w:r>
-        <w:t>4 Work Break-down Structure and Task Scheduling</w:t>
-      </w:r>
-      <w:bookmarkEnd w:id="8"/>
-    </w:p>
-    <w:p>
-      <w:pPr>
-        <w:autoSpaceDE w:val="0"/>
-        <w:autoSpaceDN w:val="0"/>
-        <w:adjustRightInd w:val="0"/>
-        <w:spacing w:after="0" w:line="240" w:lineRule="auto"/>
-        <w:rPr>
-          <w:rFonts w:ascii="CMTI10" w:hAnsi="CMTI10" w:cs="CMTI10"/>
-          <w:sz w:val="20"/>
-          <w:szCs w:val="20"/>
-        </w:rPr>
-      </w:pPr>
-      <w:r>
-        <w:rPr>
-          <w:rFonts w:ascii="CMTI10" w:hAnsi="CMTI10" w:cs="CMTI10"/>
-          <w:sz w:val="20"/>
-          <w:szCs w:val="20"/>
-        </w:rPr>
-        <w:t>Notes:</w:t>
-      </w:r>
-    </w:p>
-    <w:p>
-      <w:pPr>
-        <w:autoSpaceDE w:val="0"/>
-        <w:autoSpaceDN w:val="0"/>
-        <w:adjustRightInd w:val="0"/>
-        <w:spacing w:after="0" w:line="240" w:lineRule="auto"/>
-        <w:rPr>
-          <w:rFonts w:ascii="CMTI10" w:hAnsi="CMTI10" w:cs="CMTI10"/>
-          <w:sz w:val="20"/>
-          <w:szCs w:val="20"/>
-        </w:rPr>
-      </w:pPr>
-      <w:r>
-        <w:rPr>
-          <w:rFonts w:ascii="CMSY10" w:hAnsi="CMSY10" w:cs="CMSY10"/>
-          <w:sz w:val="20"/>
-          <w:szCs w:val="20"/>
-        </w:rPr>
-        <w:t xml:space="preserve">_ </w:t>
-      </w:r>
-      <w:r>
-        <w:rPr>
-          <w:rFonts w:ascii="CMTI10" w:hAnsi="CMTI10" w:cs="CMTI10"/>
-          <w:sz w:val="20"/>
-          <w:szCs w:val="20"/>
-        </w:rPr>
-        <w:t xml:space="preserve">Deliverables and tasks should have reference back to the objectives </w:t>
-      </w:r>
-      <w:proofErr w:type="spellStart"/>
-      <w:r>
-        <w:rPr>
-          <w:rFonts w:ascii="CMTI10" w:hAnsi="CMTI10" w:cs="CMTI10"/>
-          <w:sz w:val="20"/>
-          <w:szCs w:val="20"/>
-        </w:rPr>
-        <w:t>speci_ed</w:t>
-      </w:r>
-      <w:proofErr w:type="spellEnd"/>
-    </w:p>
-    <w:p>
-      <w:pPr>
-        <w:autoSpaceDE w:val="0"/>
-        <w:autoSpaceDN w:val="0"/>
-        <w:adjustRightInd w:val="0"/>
-        <w:spacing w:after="0" w:line="240" w:lineRule="auto"/>
-        <w:rPr>
-          <w:rFonts w:ascii="CMTI10" w:hAnsi="CMTI10" w:cs="CMTI10"/>
-          <w:sz w:val="20"/>
-          <w:szCs w:val="20"/>
-        </w:rPr>
-      </w:pPr>
-      <w:r>
-        <w:rPr>
-          <w:rFonts w:ascii="CMTI10" w:hAnsi="CMTI10" w:cs="CMTI10"/>
-          <w:sz w:val="20"/>
-          <w:szCs w:val="20"/>
-        </w:rPr>
-        <w:t>in \Project Speci</w:t>
-      </w:r>
-      <w:r>
-        <w:rPr>
-          <w:rFonts w:ascii="CMTI10" w:hAnsi="CMTI10" w:cs="CMTI10"/>
-          <w:sz w:val="20"/>
-          <w:szCs w:val="20"/>
-        </w:rPr>
-        <w:t>fi</w:t>
-      </w:r>
-      <w:r>
-        <w:rPr>
-          <w:rFonts w:ascii="CMTI10" w:hAnsi="CMTI10" w:cs="CMTI10"/>
-          <w:sz w:val="20"/>
-          <w:szCs w:val="20"/>
-        </w:rPr>
-        <w:t>cation"</w:t>
-      </w:r>
-    </w:p>
-    <w:p>
-      <w:pPr>
-        <w:autoSpaceDE w:val="0"/>
-        <w:autoSpaceDN w:val="0"/>
-        <w:adjustRightInd w:val="0"/>
-        <w:spacing w:after="0" w:line="240" w:lineRule="auto"/>
-        <w:rPr>
-          <w:rFonts w:ascii="CMTI10" w:hAnsi="CMTI10" w:cs="CMTI10"/>
-          <w:sz w:val="20"/>
-          <w:szCs w:val="20"/>
-        </w:rPr>
-      </w:pPr>
-      <w:r>
-        <w:rPr>
-          <w:rFonts w:ascii="CMBX10" w:hAnsi="CMBX10" w:cs="CMBX10"/>
-          <w:sz w:val="20"/>
-          <w:szCs w:val="20"/>
-        </w:rPr>
-        <w:t xml:space="preserve">{ </w:t>
-      </w:r>
-      <w:r>
-        <w:rPr>
-          <w:rFonts w:ascii="CMTI10" w:hAnsi="CMTI10" w:cs="CMTI10"/>
-          <w:sz w:val="20"/>
-          <w:szCs w:val="20"/>
-        </w:rPr>
-        <w:t>Break the project plan into phases based on objectives, then</w:t>
-      </w:r>
-    </w:p>
-    <w:p>
-      <w:pPr>
-        <w:autoSpaceDE w:val="0"/>
-        <w:autoSpaceDN w:val="0"/>
-        <w:adjustRightInd w:val="0"/>
-        <w:spacing w:after="0" w:line="240" w:lineRule="auto"/>
-        <w:rPr>
-          <w:rFonts w:ascii="CMTI10" w:hAnsi="CMTI10" w:cs="CMTI10"/>
-          <w:sz w:val="20"/>
-          <w:szCs w:val="20"/>
-        </w:rPr>
-      </w:pPr>
-      <w:r>
-        <w:rPr>
-          <w:rFonts w:ascii="CMBX10" w:hAnsi="CMBX10" w:cs="CMBX10"/>
-          <w:sz w:val="20"/>
-          <w:szCs w:val="20"/>
-        </w:rPr>
-        <w:t xml:space="preserve">{ </w:t>
-      </w:r>
-      <w:r>
-        <w:rPr>
-          <w:rFonts w:ascii="CMTI10" w:hAnsi="CMTI10" w:cs="CMTI10"/>
-          <w:sz w:val="20"/>
-          <w:szCs w:val="20"/>
-        </w:rPr>
-        <w:t>Break each phase into tasks, then</w:t>
-      </w:r>
-    </w:p>
-    <w:p>
-      <w:pPr>
-        <w:autoSpaceDE w:val="0"/>
-        <w:autoSpaceDN w:val="0"/>
-        <w:adjustRightInd w:val="0"/>
-        <w:spacing w:after="0" w:line="240" w:lineRule="auto"/>
-        <w:rPr>
-          <w:rFonts w:ascii="CMTI10" w:hAnsi="CMTI10" w:cs="CMTI10"/>
-          <w:sz w:val="20"/>
-          <w:szCs w:val="20"/>
-        </w:rPr>
-      </w:pPr>
-      <w:r>
-        <w:rPr>
-          <w:rFonts w:ascii="CMBX10" w:hAnsi="CMBX10" w:cs="CMBX10"/>
-          <w:sz w:val="20"/>
-          <w:szCs w:val="20"/>
-        </w:rPr>
-        <w:t xml:space="preserve">{ </w:t>
-      </w:r>
-      <w:r>
-        <w:rPr>
-          <w:rFonts w:ascii="CMTI10" w:hAnsi="CMTI10" w:cs="CMTI10"/>
-          <w:sz w:val="20"/>
-          <w:szCs w:val="20"/>
-        </w:rPr>
-        <w:t>Break each task into sub-tasks if necessary</w:t>
-      </w:r>
-    </w:p>
-    <w:p>
-      <w:pPr>
-        <w:autoSpaceDE w:val="0"/>
-        <w:autoSpaceDN w:val="0"/>
-        <w:adjustRightInd w:val="0"/>
-        <w:spacing w:after="0" w:line="240" w:lineRule="auto"/>
-        <w:rPr>
-          <w:rFonts w:ascii="CMTI10" w:hAnsi="CMTI10" w:cs="CMTI10"/>
-          <w:sz w:val="20"/>
-          <w:szCs w:val="20"/>
-        </w:rPr>
-      </w:pPr>
-      <w:r>
-        <w:rPr>
-          <w:rFonts w:ascii="CMBX10" w:hAnsi="CMBX10" w:cs="CMBX10"/>
-          <w:sz w:val="20"/>
-          <w:szCs w:val="20"/>
-        </w:rPr>
-        <w:t xml:space="preserve">{ </w:t>
-      </w:r>
-      <w:r>
-        <w:rPr>
-          <w:rFonts w:ascii="CMTI10" w:hAnsi="CMTI10" w:cs="CMTI10"/>
-          <w:sz w:val="20"/>
-          <w:szCs w:val="20"/>
-        </w:rPr>
-        <w:t>No need to go to further details</w:t>
-      </w:r>
-    </w:p>
-    <w:p>
-      <w:pPr>
-        <w:autoSpaceDE w:val="0"/>
-        <w:autoSpaceDN w:val="0"/>
-        <w:adjustRightInd w:val="0"/>
-        <w:spacing w:after="0" w:line="240" w:lineRule="auto"/>
-        <w:rPr>
-          <w:rFonts w:ascii="CMTI10" w:hAnsi="CMTI10" w:cs="CMTI10"/>
-          <w:sz w:val="20"/>
-          <w:szCs w:val="20"/>
-        </w:rPr>
-      </w:pPr>
-      <w:r>
-        <w:rPr>
-          <w:rFonts w:ascii="CMSY10" w:hAnsi="CMSY10" w:cs="CMSY10"/>
-          <w:sz w:val="20"/>
-          <w:szCs w:val="20"/>
-        </w:rPr>
-        <w:t xml:space="preserve">_ </w:t>
-      </w:r>
-      <w:r>
-        <w:rPr>
-          <w:rFonts w:ascii="CMTI10" w:hAnsi="CMTI10" w:cs="CMTI10"/>
-          <w:sz w:val="20"/>
-          <w:szCs w:val="20"/>
-        </w:rPr>
-        <w:t>Present the schedule of tasks and deliverables in the table or _</w:t>
-      </w:r>
-      <w:proofErr w:type="spellStart"/>
-      <w:r>
-        <w:rPr>
-          <w:rFonts w:ascii="CMTI10" w:hAnsi="CMTI10" w:cs="CMTI10"/>
-          <w:sz w:val="20"/>
-          <w:szCs w:val="20"/>
-        </w:rPr>
-        <w:t>gure</w:t>
-      </w:r>
-      <w:proofErr w:type="spellEnd"/>
-      <w:r>
-        <w:rPr>
-          <w:rFonts w:ascii="CMTI10" w:hAnsi="CMTI10" w:cs="CMTI10"/>
-          <w:sz w:val="20"/>
-          <w:szCs w:val="20"/>
-        </w:rPr>
-        <w:t xml:space="preserve"> form</w:t>
-      </w:r>
-    </w:p>
-    <w:p>
-      <w:pPr>
-        <w:autoSpaceDE w:val="0"/>
-        <w:autoSpaceDN w:val="0"/>
-        <w:adjustRightInd w:val="0"/>
-        <w:spacing w:after="0" w:line="240" w:lineRule="auto"/>
-        <w:rPr>
-          <w:rFonts w:ascii="CMTI10" w:hAnsi="CMTI10" w:cs="CMTI10"/>
-          <w:sz w:val="20"/>
-          <w:szCs w:val="20"/>
-        </w:rPr>
-      </w:pPr>
-      <w:r>
-        <w:rPr>
-          <w:rFonts w:ascii="CMSY10" w:hAnsi="CMSY10" w:cs="CMSY10"/>
-          <w:sz w:val="20"/>
-          <w:szCs w:val="20"/>
-        </w:rPr>
-        <w:t xml:space="preserve">_ </w:t>
-      </w:r>
-      <w:r>
-        <w:rPr>
-          <w:rFonts w:ascii="CMTI10" w:hAnsi="CMTI10" w:cs="CMTI10"/>
-          <w:sz w:val="20"/>
-          <w:szCs w:val="20"/>
-        </w:rPr>
-        <w:t>Present the break-down structure in the table form.</w:t>
-      </w:r>
-    </w:p>
-    <w:p>
-      <w:pPr>
-        <w:autoSpaceDE w:val="0"/>
-        <w:autoSpaceDN w:val="0"/>
-        <w:adjustRightInd w:val="0"/>
-        <w:spacing w:after="0" w:line="240" w:lineRule="auto"/>
-        <w:rPr>
-          <w:rFonts w:ascii="CMTI10" w:hAnsi="CMTI10" w:cs="CMTI10"/>
-          <w:sz w:val="20"/>
-          <w:szCs w:val="20"/>
-        </w:rPr>
-      </w:pPr>
-      <w:r>
-        <w:rPr>
-          <w:rFonts w:ascii="CMSY10" w:hAnsi="CMSY10" w:cs="CMSY10"/>
-          <w:sz w:val="20"/>
-          <w:szCs w:val="20"/>
-        </w:rPr>
-        <w:lastRenderedPageBreak/>
-        <w:t xml:space="preserve">_ </w:t>
-      </w:r>
-      <w:r>
-        <w:rPr>
-          <w:rFonts w:ascii="CMTI10" w:hAnsi="CMTI10" w:cs="CMTI10"/>
-          <w:sz w:val="20"/>
-          <w:szCs w:val="20"/>
-        </w:rPr>
-        <w:t>Ideally, the WBS and related chart(s), etc. should be generated using</w:t>
-      </w:r>
-    </w:p>
-    <w:p>
-      <w:pPr>
-        <w:autoSpaceDE w:val="0"/>
-        <w:autoSpaceDN w:val="0"/>
-        <w:adjustRightInd w:val="0"/>
-        <w:spacing w:after="0" w:line="240" w:lineRule="auto"/>
-        <w:rPr>
-          <w:rFonts w:ascii="CMTI10" w:hAnsi="CMTI10" w:cs="CMTI10"/>
-          <w:sz w:val="20"/>
-          <w:szCs w:val="20"/>
-        </w:rPr>
-      </w:pPr>
-      <w:r>
-        <w:rPr>
-          <w:rFonts w:ascii="CMTI10" w:hAnsi="CMTI10" w:cs="CMTI10"/>
-          <w:sz w:val="20"/>
-          <w:szCs w:val="20"/>
-        </w:rPr>
-        <w:t>project management tools, e.g., Microsoft Project.</w:t>
-      </w:r>
-    </w:p>
-    <w:p>
-      <w:pPr>
-        <w:pStyle w:val="Heading1"/>
-      </w:pPr>
-      <w:bookmarkStart w:id="9" w:name="_Toc15993738"/>
-      <w:r>
-        <w:t>5 Time and Cost Estimation</w:t>
-      </w:r>
-      <w:bookmarkEnd w:id="9"/>
-    </w:p>
-    <w:p>
-      <w:pPr>
-        <w:autoSpaceDE w:val="0"/>
-        <w:autoSpaceDN w:val="0"/>
-        <w:adjustRightInd w:val="0"/>
-        <w:spacing w:after="0" w:line="240" w:lineRule="auto"/>
-        <w:rPr>
-          <w:rFonts w:ascii="CMTI10" w:hAnsi="CMTI10" w:cs="CMTI10"/>
-          <w:sz w:val="20"/>
-          <w:szCs w:val="20"/>
-        </w:rPr>
-      </w:pPr>
-      <w:r>
-        <w:rPr>
-          <w:rFonts w:ascii="CMTI10" w:hAnsi="CMTI10" w:cs="CMTI10"/>
-          <w:sz w:val="20"/>
-          <w:szCs w:val="20"/>
-        </w:rPr>
-        <w:t>Notes:</w:t>
-      </w:r>
-    </w:p>
-    <w:p>
-      <w:pPr>
-        <w:autoSpaceDE w:val="0"/>
-        <w:autoSpaceDN w:val="0"/>
-        <w:adjustRightInd w:val="0"/>
-        <w:spacing w:after="0" w:line="240" w:lineRule="auto"/>
-        <w:rPr>
-          <w:rFonts w:ascii="CMTI10" w:hAnsi="CMTI10" w:cs="CMTI10"/>
-          <w:sz w:val="20"/>
-          <w:szCs w:val="20"/>
-        </w:rPr>
-      </w:pPr>
-      <w:r>
-        <w:rPr>
-          <w:rFonts w:ascii="CMSY10" w:hAnsi="CMSY10" w:cs="CMSY10"/>
-          <w:sz w:val="20"/>
-          <w:szCs w:val="20"/>
-        </w:rPr>
-        <w:t xml:space="preserve">_ </w:t>
-      </w:r>
-      <w:r>
-        <w:rPr>
-          <w:rFonts w:ascii="CMTI10" w:hAnsi="CMTI10" w:cs="CMTI10"/>
-          <w:sz w:val="20"/>
-          <w:szCs w:val="20"/>
-        </w:rPr>
-        <w:t xml:space="preserve">Cost of resources (e.g., hardware, software) required for project </w:t>
-      </w:r>
-      <w:proofErr w:type="spellStart"/>
-      <w:r>
-        <w:rPr>
-          <w:rFonts w:ascii="CMTI10" w:hAnsi="CMTI10" w:cs="CMTI10"/>
-          <w:sz w:val="20"/>
-          <w:szCs w:val="20"/>
-        </w:rPr>
-        <w:t>implemen</w:t>
-      </w:r>
-      <w:proofErr w:type="spellEnd"/>
-      <w:r>
-        <w:rPr>
-          <w:rFonts w:ascii="CMTI10" w:hAnsi="CMTI10" w:cs="CMTI10"/>
-          <w:sz w:val="20"/>
-          <w:szCs w:val="20"/>
-        </w:rPr>
-        <w:t>-</w:t>
-      </w:r>
-    </w:p>
-    <w:p>
-      <w:pPr>
-        <w:autoSpaceDE w:val="0"/>
-        <w:autoSpaceDN w:val="0"/>
-        <w:adjustRightInd w:val="0"/>
-        <w:spacing w:after="0" w:line="240" w:lineRule="auto"/>
-        <w:rPr>
-          <w:rFonts w:ascii="CMTI10" w:hAnsi="CMTI10" w:cs="CMTI10"/>
-          <w:sz w:val="20"/>
-          <w:szCs w:val="20"/>
-        </w:rPr>
-      </w:pPr>
-      <w:proofErr w:type="spellStart"/>
-      <w:r>
-        <w:rPr>
-          <w:rFonts w:ascii="CMTI10" w:hAnsi="CMTI10" w:cs="CMTI10"/>
-          <w:sz w:val="20"/>
-          <w:szCs w:val="20"/>
-        </w:rPr>
-        <w:t>tation</w:t>
-      </w:r>
-      <w:proofErr w:type="spellEnd"/>
-    </w:p>
-    <w:p>
-      <w:pPr>
-        <w:autoSpaceDE w:val="0"/>
-        <w:autoSpaceDN w:val="0"/>
-        <w:adjustRightInd w:val="0"/>
-        <w:spacing w:after="0" w:line="240" w:lineRule="auto"/>
-        <w:rPr>
-          <w:rFonts w:ascii="CMTI10" w:hAnsi="CMTI10" w:cs="CMTI10"/>
-          <w:sz w:val="20"/>
-          <w:szCs w:val="20"/>
-        </w:rPr>
-      </w:pPr>
-      <w:r>
-        <w:rPr>
-          <w:rFonts w:ascii="CMSY10" w:hAnsi="CMSY10" w:cs="CMSY10"/>
-          <w:sz w:val="20"/>
-          <w:szCs w:val="20"/>
-        </w:rPr>
-        <w:t xml:space="preserve">_ </w:t>
-      </w:r>
-      <w:r>
-        <w:rPr>
-          <w:rFonts w:ascii="CMTI10" w:hAnsi="CMTI10" w:cs="CMTI10"/>
-          <w:sz w:val="20"/>
-          <w:szCs w:val="20"/>
-        </w:rPr>
-        <w:t>Time estimation is based on the project plan and should have reference</w:t>
-      </w:r>
-    </w:p>
-    <w:p>
-      <w:pPr>
-        <w:autoSpaceDE w:val="0"/>
-        <w:autoSpaceDN w:val="0"/>
-        <w:adjustRightInd w:val="0"/>
-        <w:spacing w:after="0" w:line="240" w:lineRule="auto"/>
-        <w:rPr>
-          <w:rFonts w:ascii="CMTI10" w:hAnsi="CMTI10" w:cs="CMTI10"/>
-          <w:sz w:val="20"/>
-          <w:szCs w:val="20"/>
-        </w:rPr>
-      </w:pPr>
-      <w:r>
-        <w:rPr>
-          <w:rFonts w:ascii="CMTI10" w:hAnsi="CMTI10" w:cs="CMTI10"/>
-          <w:sz w:val="20"/>
-          <w:szCs w:val="20"/>
-        </w:rPr>
-        <w:t xml:space="preserve">back to the information </w:t>
-      </w:r>
-      <w:proofErr w:type="spellStart"/>
-      <w:r>
-        <w:rPr>
-          <w:rFonts w:ascii="CMTI10" w:hAnsi="CMTI10" w:cs="CMTI10"/>
-          <w:sz w:val="20"/>
-          <w:szCs w:val="20"/>
-        </w:rPr>
-        <w:t>speci_ed</w:t>
-      </w:r>
-      <w:proofErr w:type="spellEnd"/>
-      <w:r>
-        <w:rPr>
-          <w:rFonts w:ascii="CMTI10" w:hAnsi="CMTI10" w:cs="CMTI10"/>
-          <w:sz w:val="20"/>
-          <w:szCs w:val="20"/>
-        </w:rPr>
-        <w:t xml:space="preserve"> in \Work Break-down Structure and Task</w:t>
-      </w:r>
-    </w:p>
-    <w:p>
-      <w:pPr>
-        <w:autoSpaceDE w:val="0"/>
-        <w:autoSpaceDN w:val="0"/>
-        <w:adjustRightInd w:val="0"/>
-        <w:spacing w:after="0" w:line="240" w:lineRule="auto"/>
-        <w:rPr>
-          <w:rFonts w:ascii="CMTI10" w:hAnsi="CMTI10" w:cs="CMTI10"/>
-          <w:sz w:val="20"/>
-          <w:szCs w:val="20"/>
-        </w:rPr>
-      </w:pPr>
-      <w:r>
-        <w:rPr>
-          <w:rFonts w:ascii="CMTI10" w:hAnsi="CMTI10" w:cs="CMTI10"/>
-          <w:sz w:val="20"/>
-          <w:szCs w:val="20"/>
-        </w:rPr>
-        <w:t>Scheduling"</w:t>
-      </w:r>
-    </w:p>
-    <w:p>
-      <w:pPr>
-        <w:autoSpaceDE w:val="0"/>
-        <w:autoSpaceDN w:val="0"/>
-        <w:adjustRightInd w:val="0"/>
-        <w:spacing w:after="0" w:line="240" w:lineRule="auto"/>
-        <w:rPr>
-          <w:rFonts w:ascii="CMTI10" w:hAnsi="CMTI10" w:cs="CMTI10"/>
-          <w:sz w:val="20"/>
-          <w:szCs w:val="20"/>
-        </w:rPr>
-      </w:pPr>
-      <w:r>
-        <w:rPr>
-          <w:rFonts w:ascii="CMSY10" w:hAnsi="CMSY10" w:cs="CMSY10"/>
-          <w:sz w:val="20"/>
-          <w:szCs w:val="20"/>
-        </w:rPr>
-        <w:t xml:space="preserve">_ </w:t>
-      </w:r>
-      <w:proofErr w:type="spellStart"/>
-      <w:r>
-        <w:rPr>
-          <w:rFonts w:ascii="CMTI10" w:hAnsi="CMTI10" w:cs="CMTI10"/>
-          <w:sz w:val="20"/>
-          <w:szCs w:val="20"/>
-        </w:rPr>
-        <w:t>Labor</w:t>
-      </w:r>
-      <w:proofErr w:type="spellEnd"/>
-      <w:r>
-        <w:rPr>
-          <w:rFonts w:ascii="CMTI10" w:hAnsi="CMTI10" w:cs="CMTI10"/>
-          <w:sz w:val="20"/>
-          <w:szCs w:val="20"/>
-        </w:rPr>
-        <w:t xml:space="preserve"> Cost</w:t>
-      </w:r>
-    </w:p>
-    <w:p>
-      <w:pPr>
-        <w:autoSpaceDE w:val="0"/>
-        <w:autoSpaceDN w:val="0"/>
-        <w:adjustRightInd w:val="0"/>
-        <w:spacing w:after="0" w:line="240" w:lineRule="auto"/>
-        <w:rPr>
-          <w:rFonts w:ascii="CMTI10" w:hAnsi="CMTI10" w:cs="CMTI10"/>
-          <w:sz w:val="20"/>
-          <w:szCs w:val="20"/>
-        </w:rPr>
-      </w:pPr>
-      <w:r>
-        <w:rPr>
-          <w:rFonts w:ascii="CMBX10" w:hAnsi="CMBX10" w:cs="CMBX10"/>
-          <w:sz w:val="20"/>
-          <w:szCs w:val="20"/>
-        </w:rPr>
-        <w:t xml:space="preserve">{ </w:t>
-      </w:r>
-      <w:proofErr w:type="spellStart"/>
-      <w:r>
-        <w:rPr>
-          <w:rFonts w:ascii="CMTI10" w:hAnsi="CMTI10" w:cs="CMTI10"/>
-          <w:sz w:val="20"/>
-          <w:szCs w:val="20"/>
-        </w:rPr>
-        <w:t>Labor</w:t>
-      </w:r>
-      <w:proofErr w:type="spellEnd"/>
-      <w:r>
-        <w:rPr>
-          <w:rFonts w:ascii="CMTI10" w:hAnsi="CMTI10" w:cs="CMTI10"/>
-          <w:sz w:val="20"/>
-          <w:szCs w:val="20"/>
-        </w:rPr>
-        <w:t xml:space="preserve"> cost is based on the number of team members, roles, and the</w:t>
-      </w:r>
-    </w:p>
-    <w:p>
-      <w:pPr>
-        <w:autoSpaceDE w:val="0"/>
-        <w:autoSpaceDN w:val="0"/>
-        <w:adjustRightInd w:val="0"/>
-        <w:spacing w:after="0" w:line="240" w:lineRule="auto"/>
-        <w:rPr>
-          <w:rFonts w:ascii="CMTI10" w:hAnsi="CMTI10" w:cs="CMTI10"/>
-          <w:sz w:val="20"/>
-          <w:szCs w:val="20"/>
-        </w:rPr>
-      </w:pPr>
-      <w:r>
-        <w:rPr>
-          <w:rFonts w:ascii="CMTI10" w:hAnsi="CMTI10" w:cs="CMTI10"/>
-          <w:sz w:val="20"/>
-          <w:szCs w:val="20"/>
-        </w:rPr>
-        <w:t>time required to complete the project</w:t>
-      </w:r>
-    </w:p>
-    <w:p>
-      <w:pPr>
-        <w:autoSpaceDE w:val="0"/>
-        <w:autoSpaceDN w:val="0"/>
-        <w:adjustRightInd w:val="0"/>
-        <w:spacing w:after="0" w:line="240" w:lineRule="auto"/>
-        <w:rPr>
-          <w:rFonts w:ascii="CMTI10" w:hAnsi="CMTI10" w:cs="CMTI10"/>
-          <w:sz w:val="20"/>
-          <w:szCs w:val="20"/>
-        </w:rPr>
-      </w:pPr>
-      <w:r>
-        <w:rPr>
-          <w:rFonts w:ascii="CMBX10" w:hAnsi="CMBX10" w:cs="CMBX10"/>
-          <w:sz w:val="20"/>
-          <w:szCs w:val="20"/>
-        </w:rPr>
-        <w:t xml:space="preserve">{ </w:t>
-      </w:r>
-      <w:r>
-        <w:rPr>
-          <w:rFonts w:ascii="CMTI10" w:hAnsi="CMTI10" w:cs="CMTI10"/>
-          <w:sz w:val="20"/>
-          <w:szCs w:val="20"/>
-        </w:rPr>
-        <w:t>Make up the hourly rates based on the current market standard</w:t>
-      </w:r>
-    </w:p>
-    <w:p>
-      <w:pPr>
-        <w:pStyle w:val="Heading1"/>
-      </w:pPr>
-      <w:bookmarkStart w:id="10" w:name="_Toc15993739"/>
-      <w:r>
-        <w:t>6 Project Schedule</w:t>
-      </w:r>
-      <w:bookmarkEnd w:id="10"/>
-    </w:p>
-    <w:p>
-      <w:pPr>
-        <w:autoSpaceDE w:val="0"/>
-        <w:autoSpaceDN w:val="0"/>
-        <w:adjustRightInd w:val="0"/>
-        <w:spacing w:after="0" w:line="240" w:lineRule="auto"/>
-        <w:rPr>
-          <w:rFonts w:ascii="CMTI10" w:hAnsi="CMTI10" w:cs="CMTI10"/>
-          <w:sz w:val="20"/>
-          <w:szCs w:val="20"/>
-        </w:rPr>
-      </w:pPr>
-      <w:r>
-        <w:rPr>
-          <w:rFonts w:ascii="CMTI10" w:hAnsi="CMTI10" w:cs="CMTI10"/>
-          <w:sz w:val="20"/>
-          <w:szCs w:val="20"/>
-        </w:rPr>
-        <w:t>Notes:</w:t>
-      </w:r>
-    </w:p>
-    <w:p>
-      <w:pPr>
-        <w:autoSpaceDE w:val="0"/>
-        <w:autoSpaceDN w:val="0"/>
-        <w:adjustRightInd w:val="0"/>
-        <w:spacing w:after="0" w:line="240" w:lineRule="auto"/>
-        <w:rPr>
-          <w:rFonts w:ascii="CMTI10" w:hAnsi="CMTI10" w:cs="CMTI10"/>
-          <w:sz w:val="20"/>
-          <w:szCs w:val="20"/>
-        </w:rPr>
-      </w:pPr>
-      <w:r>
-        <w:rPr>
-          <w:rFonts w:ascii="CMSY10" w:hAnsi="CMSY10" w:cs="CMSY10"/>
-          <w:sz w:val="20"/>
-          <w:szCs w:val="20"/>
-        </w:rPr>
-        <w:t xml:space="preserve">_ </w:t>
-      </w:r>
-      <w:r>
-        <w:rPr>
-          <w:rFonts w:ascii="CMTI10" w:hAnsi="CMTI10" w:cs="CMTI10"/>
-          <w:sz w:val="20"/>
-          <w:szCs w:val="20"/>
-        </w:rPr>
-        <w:t>GANTT Chart of the project schedule</w:t>
-      </w:r>
-    </w:p>
-    <w:p>
-      <w:pPr>
-        <w:autoSpaceDE w:val="0"/>
-        <w:autoSpaceDN w:val="0"/>
-        <w:adjustRightInd w:val="0"/>
-        <w:spacing w:after="0" w:line="240" w:lineRule="auto"/>
-        <w:rPr>
-          <w:rFonts w:ascii="CMTI10" w:hAnsi="CMTI10" w:cs="CMTI10"/>
-          <w:sz w:val="20"/>
-          <w:szCs w:val="20"/>
-        </w:rPr>
-      </w:pPr>
-      <w:r>
-        <w:rPr>
-          <w:rFonts w:ascii="CMSY10" w:hAnsi="CMSY10" w:cs="CMSY10"/>
-          <w:sz w:val="20"/>
-          <w:szCs w:val="20"/>
-        </w:rPr>
-        <w:t xml:space="preserve">_ </w:t>
-      </w:r>
-      <w:proofErr w:type="spellStart"/>
-      <w:r>
-        <w:rPr>
-          <w:rFonts w:ascii="CMTI10" w:hAnsi="CMTI10" w:cs="CMTI10"/>
-          <w:sz w:val="20"/>
-          <w:szCs w:val="20"/>
-        </w:rPr>
-        <w:t>Speci_ed</w:t>
-      </w:r>
-      <w:proofErr w:type="spellEnd"/>
-      <w:r>
-        <w:rPr>
-          <w:rFonts w:ascii="CMTI10" w:hAnsi="CMTI10" w:cs="CMTI10"/>
-          <w:sz w:val="20"/>
-          <w:szCs w:val="20"/>
-        </w:rPr>
-        <w:t xml:space="preserve"> based on the agreement within the team and the supervisor</w:t>
-      </w:r>
-    </w:p>
-    <w:p>
-      <w:pPr>
-        <w:autoSpaceDE w:val="0"/>
-        <w:autoSpaceDN w:val="0"/>
-        <w:adjustRightInd w:val="0"/>
-        <w:spacing w:after="0" w:line="240" w:lineRule="auto"/>
-        <w:rPr>
-          <w:rFonts w:ascii="CMTI10" w:hAnsi="CMTI10" w:cs="CMTI10"/>
-          <w:sz w:val="20"/>
-          <w:szCs w:val="20"/>
-        </w:rPr>
-      </w:pPr>
-      <w:r>
-        <w:rPr>
-          <w:rFonts w:ascii="CMSY10" w:hAnsi="CMSY10" w:cs="CMSY10"/>
-          <w:sz w:val="20"/>
-          <w:szCs w:val="20"/>
-        </w:rPr>
-        <w:t xml:space="preserve">_ </w:t>
-      </w:r>
-      <w:r>
-        <w:rPr>
-          <w:rFonts w:ascii="CMTI10" w:hAnsi="CMTI10" w:cs="CMTI10"/>
-          <w:sz w:val="20"/>
-          <w:szCs w:val="20"/>
-        </w:rPr>
-        <w:t>Specifying all milestones (the project lifecycle should be within this semester)</w:t>
-      </w:r>
-    </w:p>
-    <w:p>
-      <w:pPr>
-        <w:pStyle w:val="Heading1"/>
-      </w:pPr>
-      <w:bookmarkStart w:id="11" w:name="_Toc15993740"/>
-      <w:r>
-        <w:t>7 Risk Management Plan</w:t>
-      </w:r>
-      <w:bookmarkEnd w:id="11"/>
-    </w:p>
-    <w:p>
-      <w:pPr>
-        <w:autoSpaceDE w:val="0"/>
-        <w:autoSpaceDN w:val="0"/>
-        <w:adjustRightInd w:val="0"/>
-        <w:spacing w:after="0" w:line="240" w:lineRule="auto"/>
-        <w:rPr>
-          <w:rFonts w:ascii="CMTI10" w:hAnsi="CMTI10" w:cs="CMTI10"/>
-          <w:sz w:val="20"/>
-          <w:szCs w:val="20"/>
-        </w:rPr>
-      </w:pPr>
-      <w:r>
-        <w:rPr>
-          <w:rFonts w:ascii="CMTI10" w:hAnsi="CMTI10" w:cs="CMTI10"/>
-          <w:sz w:val="20"/>
-          <w:szCs w:val="20"/>
-        </w:rPr>
-        <w:t>Notes:</w:t>
-      </w:r>
-    </w:p>
-    <w:p>
-      <w:pPr>
-        <w:autoSpaceDE w:val="0"/>
-        <w:autoSpaceDN w:val="0"/>
-        <w:adjustRightInd w:val="0"/>
-        <w:spacing w:after="0" w:line="240" w:lineRule="auto"/>
-        <w:rPr>
-          <w:rFonts w:ascii="CMTI10" w:hAnsi="CMTI10" w:cs="CMTI10"/>
-          <w:sz w:val="20"/>
-          <w:szCs w:val="20"/>
-        </w:rPr>
-      </w:pPr>
-      <w:r>
-        <w:rPr>
-          <w:rFonts w:ascii="CMSY10" w:hAnsi="CMSY10" w:cs="CMSY10"/>
-          <w:sz w:val="20"/>
-          <w:szCs w:val="20"/>
-        </w:rPr>
-        <w:t xml:space="preserve">_ </w:t>
-      </w:r>
-      <w:r>
-        <w:rPr>
-          <w:rFonts w:ascii="CMTI10" w:hAnsi="CMTI10" w:cs="CMTI10"/>
-          <w:sz w:val="20"/>
-          <w:szCs w:val="20"/>
-        </w:rPr>
-        <w:t>Specify and describe all potential risks</w:t>
-      </w:r>
-    </w:p>
-    <w:p>
-      <w:pPr>
-        <w:autoSpaceDE w:val="0"/>
-        <w:autoSpaceDN w:val="0"/>
-        <w:adjustRightInd w:val="0"/>
-        <w:spacing w:after="0" w:line="240" w:lineRule="auto"/>
-        <w:rPr>
-          <w:rFonts w:ascii="CMTI10" w:hAnsi="CMTI10" w:cs="CMTI10"/>
-          <w:sz w:val="20"/>
-          <w:szCs w:val="20"/>
-        </w:rPr>
-      </w:pPr>
-      <w:r>
-        <w:rPr>
-          <w:rFonts w:ascii="CMBX10" w:hAnsi="CMBX10" w:cs="CMBX10"/>
-          <w:sz w:val="20"/>
-          <w:szCs w:val="20"/>
-        </w:rPr>
-        <w:t xml:space="preserve">{ </w:t>
-      </w:r>
-      <w:r>
-        <w:rPr>
-          <w:rFonts w:ascii="CMTI10" w:hAnsi="CMTI10" w:cs="CMTI10"/>
-          <w:sz w:val="20"/>
-          <w:szCs w:val="20"/>
-        </w:rPr>
-        <w:t>risks to the completion of project, e.g.,</w:t>
-      </w:r>
-    </w:p>
-    <w:p>
-      <w:pPr>
-        <w:autoSpaceDE w:val="0"/>
-        <w:autoSpaceDN w:val="0"/>
-        <w:adjustRightInd w:val="0"/>
-        <w:spacing w:after="0" w:line="240" w:lineRule="auto"/>
-        <w:rPr>
-          <w:rFonts w:ascii="CMTI10" w:hAnsi="CMTI10" w:cs="CMTI10"/>
-          <w:sz w:val="20"/>
-          <w:szCs w:val="20"/>
-        </w:rPr>
-      </w:pPr>
-      <w:r>
-        <w:rPr>
-          <w:rFonts w:ascii="CMSY10" w:hAnsi="CMSY10" w:cs="CMSY10"/>
-          <w:sz w:val="20"/>
-          <w:szCs w:val="20"/>
-        </w:rPr>
-        <w:t xml:space="preserve">_ </w:t>
-      </w:r>
-      <w:r>
-        <w:rPr>
-          <w:rFonts w:ascii="CMTI10" w:hAnsi="CMTI10" w:cs="CMTI10"/>
-          <w:sz w:val="20"/>
-          <w:szCs w:val="20"/>
-        </w:rPr>
-        <w:t>Project delay</w:t>
-      </w:r>
-    </w:p>
-    <w:p>
-      <w:pPr>
-        <w:autoSpaceDE w:val="0"/>
-        <w:autoSpaceDN w:val="0"/>
-        <w:adjustRightInd w:val="0"/>
-        <w:spacing w:after="0" w:line="240" w:lineRule="auto"/>
-        <w:rPr>
-          <w:rFonts w:ascii="CMTI10" w:hAnsi="CMTI10" w:cs="CMTI10"/>
-          <w:sz w:val="20"/>
-          <w:szCs w:val="20"/>
-        </w:rPr>
-      </w:pPr>
-      <w:r>
-        <w:rPr>
-          <w:rFonts w:ascii="CMSY10" w:hAnsi="CMSY10" w:cs="CMSY10"/>
-          <w:sz w:val="20"/>
-          <w:szCs w:val="20"/>
-        </w:rPr>
-        <w:t xml:space="preserve">_ </w:t>
-      </w:r>
-      <w:r>
-        <w:rPr>
-          <w:rFonts w:ascii="CMTI10" w:hAnsi="CMTI10" w:cs="CMTI10"/>
-          <w:sz w:val="20"/>
-          <w:szCs w:val="20"/>
-        </w:rPr>
-        <w:t>Loss of team member</w:t>
-      </w:r>
-    </w:p>
-    <w:p>
-      <w:pPr>
-        <w:autoSpaceDE w:val="0"/>
-        <w:autoSpaceDN w:val="0"/>
-        <w:adjustRightInd w:val="0"/>
-        <w:spacing w:after="0" w:line="240" w:lineRule="auto"/>
-        <w:rPr>
-          <w:rFonts w:ascii="CMTI10" w:hAnsi="CMTI10" w:cs="CMTI10"/>
-          <w:sz w:val="20"/>
-          <w:szCs w:val="20"/>
-        </w:rPr>
-      </w:pPr>
-      <w:r>
-        <w:rPr>
-          <w:rFonts w:ascii="CMSY10" w:hAnsi="CMSY10" w:cs="CMSY10"/>
-          <w:sz w:val="20"/>
-          <w:szCs w:val="20"/>
-        </w:rPr>
-        <w:t xml:space="preserve">_ </w:t>
-      </w:r>
-      <w:r>
-        <w:rPr>
-          <w:rFonts w:ascii="CMTI10" w:hAnsi="CMTI10" w:cs="CMTI10"/>
-          <w:sz w:val="20"/>
-          <w:szCs w:val="20"/>
-        </w:rPr>
-        <w:t>Loss of equipment</w:t>
-      </w:r>
-    </w:p>
-    <w:p>
-      <w:pPr>
-        <w:autoSpaceDE w:val="0"/>
-        <w:autoSpaceDN w:val="0"/>
-        <w:adjustRightInd w:val="0"/>
-        <w:spacing w:after="0" w:line="240" w:lineRule="auto"/>
-        <w:rPr>
-          <w:rFonts w:ascii="CMTI10" w:hAnsi="CMTI10" w:cs="CMTI10"/>
-          <w:sz w:val="20"/>
-          <w:szCs w:val="20"/>
-        </w:rPr>
-      </w:pPr>
-      <w:r>
-        <w:rPr>
-          <w:rFonts w:ascii="CMSY10" w:hAnsi="CMSY10" w:cs="CMSY10"/>
-          <w:sz w:val="20"/>
-          <w:szCs w:val="20"/>
-        </w:rPr>
-        <w:t xml:space="preserve">_ </w:t>
-      </w:r>
-      <w:r>
-        <w:rPr>
-          <w:rFonts w:ascii="CMTI10" w:hAnsi="CMTI10" w:cs="CMTI10"/>
-          <w:sz w:val="20"/>
-          <w:szCs w:val="20"/>
-        </w:rPr>
-        <w:t>Loss of data</w:t>
-      </w:r>
-    </w:p>
-    <w:p>
-      <w:pPr>
-        <w:autoSpaceDE w:val="0"/>
-        <w:autoSpaceDN w:val="0"/>
-        <w:adjustRightInd w:val="0"/>
-        <w:spacing w:after="0" w:line="240" w:lineRule="auto"/>
-        <w:rPr>
-          <w:rFonts w:ascii="CMTI10" w:hAnsi="CMTI10" w:cs="CMTI10"/>
-          <w:sz w:val="20"/>
-          <w:szCs w:val="20"/>
-        </w:rPr>
-      </w:pPr>
-      <w:r>
-        <w:rPr>
-          <w:rFonts w:ascii="CMSY10" w:hAnsi="CMSY10" w:cs="CMSY10"/>
-          <w:sz w:val="20"/>
-          <w:szCs w:val="20"/>
-        </w:rPr>
-        <w:t xml:space="preserve">_ </w:t>
-      </w:r>
-      <w:r>
-        <w:rPr>
-          <w:rFonts w:ascii="CMTI10" w:hAnsi="CMTI10" w:cs="CMTI10"/>
-          <w:sz w:val="20"/>
-          <w:szCs w:val="20"/>
-        </w:rPr>
-        <w:t>Loss of necessary services</w:t>
-      </w:r>
-    </w:p>
-    <w:p>
-      <w:pPr>
-        <w:autoSpaceDE w:val="0"/>
-        <w:autoSpaceDN w:val="0"/>
-        <w:adjustRightInd w:val="0"/>
-        <w:spacing w:after="0" w:line="240" w:lineRule="auto"/>
-        <w:rPr>
-          <w:rFonts w:ascii="CMTI10" w:hAnsi="CMTI10" w:cs="CMTI10"/>
-          <w:sz w:val="20"/>
-          <w:szCs w:val="20"/>
-        </w:rPr>
-      </w:pPr>
-      <w:r>
-        <w:rPr>
-          <w:rFonts w:ascii="CMSY10" w:hAnsi="CMSY10" w:cs="CMSY10"/>
-          <w:sz w:val="20"/>
-          <w:szCs w:val="20"/>
-        </w:rPr>
-        <w:t xml:space="preserve">_ </w:t>
-      </w:r>
-      <w:r>
-        <w:rPr>
-          <w:rFonts w:ascii="CMTI10" w:hAnsi="CMTI10" w:cs="CMTI10"/>
-          <w:sz w:val="20"/>
-          <w:szCs w:val="20"/>
-        </w:rPr>
-        <w:t>etc.</w:t>
-      </w:r>
-    </w:p>
-    <w:p>
-      <w:pPr>
-        <w:autoSpaceDE w:val="0"/>
-        <w:autoSpaceDN w:val="0"/>
-        <w:adjustRightInd w:val="0"/>
-        <w:spacing w:after="0" w:line="240" w:lineRule="auto"/>
-        <w:rPr>
-          <w:rFonts w:ascii="CMTI10" w:hAnsi="CMTI10" w:cs="CMTI10"/>
-          <w:sz w:val="20"/>
-          <w:szCs w:val="20"/>
-        </w:rPr>
-      </w:pPr>
-      <w:r>
-        <w:rPr>
-          <w:rFonts w:ascii="CMBX10" w:hAnsi="CMBX10" w:cs="CMBX10"/>
-          <w:sz w:val="20"/>
-          <w:szCs w:val="20"/>
-        </w:rPr>
-        <w:t xml:space="preserve">{ </w:t>
-      </w:r>
-      <w:r>
-        <w:rPr>
-          <w:rFonts w:ascii="CMTI10" w:hAnsi="CMTI10" w:cs="CMTI10"/>
-          <w:sz w:val="20"/>
-          <w:szCs w:val="20"/>
-        </w:rPr>
-        <w:t>risks to professionalism and professional ethics, e.g.,</w:t>
-      </w:r>
-    </w:p>
-    <w:p>
-      <w:pPr>
-        <w:autoSpaceDE w:val="0"/>
-        <w:autoSpaceDN w:val="0"/>
-        <w:adjustRightInd w:val="0"/>
-        <w:spacing w:after="0" w:line="240" w:lineRule="auto"/>
-        <w:rPr>
-          <w:rFonts w:ascii="CMTI10" w:hAnsi="CMTI10" w:cs="CMTI10"/>
-          <w:sz w:val="20"/>
-          <w:szCs w:val="20"/>
-        </w:rPr>
-      </w:pPr>
-      <w:r>
-        <w:rPr>
-          <w:rFonts w:ascii="CMSY10" w:hAnsi="CMSY10" w:cs="CMSY10"/>
-          <w:sz w:val="20"/>
-          <w:szCs w:val="20"/>
-        </w:rPr>
-        <w:t xml:space="preserve">_ </w:t>
-      </w:r>
-      <w:r>
-        <w:rPr>
-          <w:rFonts w:ascii="CMTI10" w:hAnsi="CMTI10" w:cs="CMTI10"/>
-          <w:sz w:val="20"/>
-          <w:szCs w:val="20"/>
-        </w:rPr>
-        <w:t>leak of customers' privacy</w:t>
-      </w:r>
-    </w:p>
-    <w:p>
-      <w:pPr>
-        <w:autoSpaceDE w:val="0"/>
-        <w:autoSpaceDN w:val="0"/>
-        <w:adjustRightInd w:val="0"/>
-        <w:spacing w:after="0" w:line="240" w:lineRule="auto"/>
-        <w:rPr>
-          <w:rFonts w:ascii="CMTI10" w:hAnsi="CMTI10" w:cs="CMTI10"/>
-          <w:sz w:val="20"/>
-          <w:szCs w:val="20"/>
-        </w:rPr>
-      </w:pPr>
-      <w:r>
-        <w:rPr>
-          <w:rFonts w:ascii="CMSY10" w:hAnsi="CMSY10" w:cs="CMSY10"/>
-          <w:sz w:val="20"/>
-          <w:szCs w:val="20"/>
-        </w:rPr>
-        <w:t xml:space="preserve">_ </w:t>
-      </w:r>
-      <w:r>
-        <w:rPr>
-          <w:rFonts w:ascii="CMTI10" w:hAnsi="CMTI10" w:cs="CMTI10"/>
-          <w:sz w:val="20"/>
-          <w:szCs w:val="20"/>
-        </w:rPr>
-        <w:t xml:space="preserve">leak of client's business </w:t>
-      </w:r>
-      <w:proofErr w:type="spellStart"/>
-      <w:r>
-        <w:rPr>
-          <w:rFonts w:ascii="CMTI10" w:hAnsi="CMTI10" w:cs="CMTI10"/>
-          <w:sz w:val="20"/>
-          <w:szCs w:val="20"/>
-        </w:rPr>
-        <w:t>con_dentiality</w:t>
-      </w:r>
-      <w:proofErr w:type="spellEnd"/>
-    </w:p>
-    <w:p>
-      <w:pPr>
-        <w:autoSpaceDE w:val="0"/>
-        <w:autoSpaceDN w:val="0"/>
-        <w:adjustRightInd w:val="0"/>
-        <w:spacing w:after="0" w:line="240" w:lineRule="auto"/>
-        <w:rPr>
-          <w:rFonts w:ascii="CMTI10" w:hAnsi="CMTI10" w:cs="CMTI10"/>
-          <w:sz w:val="20"/>
-          <w:szCs w:val="20"/>
-        </w:rPr>
-      </w:pPr>
-      <w:r>
-        <w:rPr>
-          <w:rFonts w:ascii="CMSY10" w:hAnsi="CMSY10" w:cs="CMSY10"/>
-          <w:sz w:val="20"/>
-          <w:szCs w:val="20"/>
-        </w:rPr>
-        <w:t xml:space="preserve">_ </w:t>
-      </w:r>
-      <w:r>
-        <w:rPr>
-          <w:rFonts w:ascii="CMTI10" w:hAnsi="CMTI10" w:cs="CMTI10"/>
-          <w:sz w:val="20"/>
-          <w:szCs w:val="20"/>
-        </w:rPr>
-        <w:t>leak of intellectual property like system design</w:t>
-      </w:r>
-    </w:p>
-    <w:p>
-      <w:pPr>
-        <w:autoSpaceDE w:val="0"/>
-        <w:autoSpaceDN w:val="0"/>
-        <w:adjustRightInd w:val="0"/>
-        <w:spacing w:after="0" w:line="240" w:lineRule="auto"/>
-        <w:rPr>
-          <w:rFonts w:ascii="CMTI10" w:hAnsi="CMTI10" w:cs="CMTI10"/>
-          <w:sz w:val="20"/>
-          <w:szCs w:val="20"/>
-        </w:rPr>
-      </w:pPr>
-      <w:r>
-        <w:rPr>
-          <w:rFonts w:ascii="CMSY10" w:hAnsi="CMSY10" w:cs="CMSY10"/>
-          <w:sz w:val="20"/>
-          <w:szCs w:val="20"/>
-        </w:rPr>
-        <w:t xml:space="preserve">_ </w:t>
-      </w:r>
-      <w:r>
-        <w:rPr>
-          <w:rFonts w:ascii="CMTI10" w:hAnsi="CMTI10" w:cs="CMTI10"/>
-          <w:sz w:val="20"/>
-          <w:szCs w:val="20"/>
-        </w:rPr>
-        <w:t>etc.</w:t>
-      </w:r>
-    </w:p>
-    <w:p>
-      <w:pPr>
-        <w:autoSpaceDE w:val="0"/>
-        <w:autoSpaceDN w:val="0"/>
-        <w:adjustRightInd w:val="0"/>
-        <w:spacing w:after="0" w:line="240" w:lineRule="auto"/>
-        <w:rPr>
-          <w:rFonts w:ascii="CMTI10" w:hAnsi="CMTI10" w:cs="CMTI10"/>
-          <w:sz w:val="20"/>
-          <w:szCs w:val="20"/>
-        </w:rPr>
-      </w:pPr>
-      <w:r>
-        <w:rPr>
-          <w:rFonts w:ascii="CMSY10" w:hAnsi="CMSY10" w:cs="CMSY10"/>
-          <w:sz w:val="20"/>
-          <w:szCs w:val="20"/>
-        </w:rPr>
-        <w:t xml:space="preserve">_ </w:t>
-      </w:r>
-      <w:r>
-        <w:rPr>
-          <w:rFonts w:ascii="CMTI10" w:hAnsi="CMTI10" w:cs="CMTI10"/>
-          <w:sz w:val="20"/>
-          <w:szCs w:val="20"/>
-        </w:rPr>
-        <w:t xml:space="preserve">Specify the risk with </w:t>
-      </w:r>
-      <w:r>
-        <w:rPr>
-          <w:rFonts w:ascii="CMBXTI10" w:hAnsi="CMBXTI10" w:cs="CMBXTI10"/>
-          <w:sz w:val="20"/>
-          <w:szCs w:val="20"/>
-        </w:rPr>
-        <w:t xml:space="preserve">Probability </w:t>
-      </w:r>
-      <w:r>
-        <w:rPr>
-          <w:rFonts w:ascii="CMTI10" w:hAnsi="CMTI10" w:cs="CMTI10"/>
-          <w:sz w:val="20"/>
-          <w:szCs w:val="20"/>
-        </w:rPr>
-        <w:t xml:space="preserve">(in percentage), </w:t>
-      </w:r>
-      <w:r>
-        <w:rPr>
-          <w:rFonts w:ascii="CMBXTI10" w:hAnsi="CMBXTI10" w:cs="CMBXTI10"/>
-          <w:sz w:val="20"/>
-          <w:szCs w:val="20"/>
-        </w:rPr>
-        <w:t xml:space="preserve">Impact </w:t>
-      </w:r>
-      <w:r>
-        <w:rPr>
-          <w:rFonts w:ascii="CMTI10" w:hAnsi="CMTI10" w:cs="CMTI10"/>
-          <w:sz w:val="20"/>
-          <w:szCs w:val="20"/>
-        </w:rPr>
-        <w:t>to the project</w:t>
-      </w:r>
-    </w:p>
-    <w:p>
-      <w:pPr>
-        <w:autoSpaceDE w:val="0"/>
-        <w:autoSpaceDN w:val="0"/>
-        <w:adjustRightInd w:val="0"/>
-        <w:spacing w:after="0" w:line="240" w:lineRule="auto"/>
-        <w:rPr>
-          <w:rFonts w:ascii="CMTI10" w:hAnsi="CMTI10" w:cs="CMTI10"/>
-          <w:sz w:val="20"/>
-          <w:szCs w:val="20"/>
-        </w:rPr>
-      </w:pPr>
-      <w:r>
-        <w:rPr>
-          <w:rFonts w:ascii="CMTI10" w:hAnsi="CMTI10" w:cs="CMTI10"/>
-          <w:sz w:val="20"/>
-          <w:szCs w:val="20"/>
-        </w:rPr>
-        <w:t xml:space="preserve">(in percentage), and </w:t>
-      </w:r>
-      <w:r>
-        <w:rPr>
-          <w:rFonts w:ascii="CMBXTI10" w:hAnsi="CMBXTI10" w:cs="CMBXTI10"/>
-          <w:sz w:val="20"/>
-          <w:szCs w:val="20"/>
-        </w:rPr>
-        <w:t xml:space="preserve">Status </w:t>
-      </w:r>
-      <w:r>
-        <w:rPr>
-          <w:rFonts w:ascii="CMTI10" w:hAnsi="CMTI10" w:cs="CMTI10"/>
-          <w:sz w:val="20"/>
-          <w:szCs w:val="20"/>
-        </w:rPr>
-        <w:t>(in High, Neutral, or Low Risk)</w:t>
-      </w:r>
-    </w:p>
-    <w:p>
-      <w:pPr>
-        <w:autoSpaceDE w:val="0"/>
-        <w:autoSpaceDN w:val="0"/>
-        <w:adjustRightInd w:val="0"/>
-        <w:spacing w:after="0" w:line="240" w:lineRule="auto"/>
-        <w:rPr>
-          <w:rFonts w:ascii="CMTI10" w:hAnsi="CMTI10" w:cs="CMTI10"/>
-          <w:sz w:val="20"/>
-          <w:szCs w:val="20"/>
-        </w:rPr>
-      </w:pPr>
-      <w:r>
-        <w:rPr>
-          <w:rFonts w:ascii="CMSY10" w:hAnsi="CMSY10" w:cs="CMSY10"/>
-          <w:sz w:val="20"/>
-          <w:szCs w:val="20"/>
-        </w:rPr>
-        <w:t xml:space="preserve">_ </w:t>
-      </w:r>
-      <w:r>
-        <w:rPr>
-          <w:rFonts w:ascii="CMTI10" w:hAnsi="CMTI10" w:cs="CMTI10"/>
-          <w:sz w:val="20"/>
-          <w:szCs w:val="20"/>
-        </w:rPr>
-        <w:t xml:space="preserve">Describe the risk management plan to deal with EACH of the </w:t>
-      </w:r>
-      <w:proofErr w:type="spellStart"/>
-      <w:r>
-        <w:rPr>
-          <w:rFonts w:ascii="CMTI10" w:hAnsi="CMTI10" w:cs="CMTI10"/>
-          <w:sz w:val="20"/>
-          <w:szCs w:val="20"/>
-        </w:rPr>
-        <w:t>speci_ed</w:t>
-      </w:r>
-      <w:proofErr w:type="spellEnd"/>
-    </w:p>
-    <w:p>
-      <w:pPr>
-        <w:autoSpaceDE w:val="0"/>
-        <w:autoSpaceDN w:val="0"/>
-        <w:adjustRightInd w:val="0"/>
-        <w:spacing w:after="0" w:line="240" w:lineRule="auto"/>
-        <w:rPr>
-          <w:rFonts w:ascii="CMTI10" w:hAnsi="CMTI10" w:cs="CMTI10"/>
-          <w:sz w:val="20"/>
-          <w:szCs w:val="20"/>
-        </w:rPr>
-      </w:pPr>
-      <w:r>
-        <w:rPr>
-          <w:rFonts w:ascii="CMTI10" w:hAnsi="CMTI10" w:cs="CMTI10"/>
-          <w:sz w:val="20"/>
-          <w:szCs w:val="20"/>
-        </w:rPr>
-        <w:t>risks</w:t>
-      </w:r>
-    </w:p>
-    <w:p>
-      <w:pPr>
-        <w:pStyle w:val="Heading1"/>
-      </w:pPr>
-      <w:bookmarkStart w:id="12" w:name="_Toc15993741"/>
-      <w:r>
-        <w:t>8 Code of Conduct</w:t>
-      </w:r>
-      <w:bookmarkEnd w:id="12"/>
-    </w:p>
-    <w:p>
-      <w:pPr>
-        <w:autoSpaceDE w:val="0"/>
-        <w:autoSpaceDN w:val="0"/>
-        <w:adjustRightInd w:val="0"/>
-        <w:spacing w:after="0" w:line="240" w:lineRule="auto"/>
-        <w:rPr>
-          <w:rFonts w:ascii="CMTI10" w:hAnsi="CMTI10" w:cs="CMTI10"/>
-          <w:sz w:val="20"/>
-          <w:szCs w:val="20"/>
-        </w:rPr>
-      </w:pPr>
-      <w:r>
-        <w:rPr>
-          <w:rFonts w:ascii="CMTI10" w:hAnsi="CMTI10" w:cs="CMTI10"/>
-          <w:sz w:val="20"/>
-          <w:szCs w:val="20"/>
-        </w:rPr>
-        <w:t>Notes:</w:t>
-      </w:r>
-    </w:p>
-    <w:p>
-      <w:pPr>
-        <w:autoSpaceDE w:val="0"/>
-        <w:autoSpaceDN w:val="0"/>
-        <w:adjustRightInd w:val="0"/>
-        <w:spacing w:after="0" w:line="240" w:lineRule="auto"/>
-        <w:rPr>
-          <w:rFonts w:ascii="CMTI10" w:hAnsi="CMTI10" w:cs="CMTI10"/>
-          <w:sz w:val="20"/>
-          <w:szCs w:val="20"/>
-        </w:rPr>
-      </w:pPr>
-      <w:r>
-        <w:rPr>
-          <w:rFonts w:ascii="CMSY10" w:hAnsi="CMSY10" w:cs="CMSY10"/>
-          <w:sz w:val="20"/>
-          <w:szCs w:val="20"/>
-        </w:rPr>
-        <w:t xml:space="preserve">_ </w:t>
-      </w:r>
-      <w:r>
-        <w:rPr>
-          <w:rFonts w:ascii="CMTI10" w:hAnsi="CMTI10" w:cs="CMTI10"/>
-          <w:sz w:val="20"/>
-          <w:szCs w:val="20"/>
-        </w:rPr>
-        <w:t>Team principles</w:t>
-      </w:r>
-    </w:p>
-    <w:p>
-      <w:pPr>
-        <w:autoSpaceDE w:val="0"/>
-        <w:autoSpaceDN w:val="0"/>
-        <w:adjustRightInd w:val="0"/>
-        <w:spacing w:after="0" w:line="240" w:lineRule="auto"/>
-        <w:rPr>
-          <w:rFonts w:ascii="CMTI10" w:hAnsi="CMTI10" w:cs="CMTI10"/>
-          <w:sz w:val="20"/>
-          <w:szCs w:val="20"/>
-        </w:rPr>
-      </w:pPr>
-      <w:r>
-        <w:rPr>
-          <w:rFonts w:ascii="CMBX10" w:hAnsi="CMBX10" w:cs="CMBX10"/>
-          <w:sz w:val="20"/>
-          <w:szCs w:val="20"/>
-        </w:rPr>
-        <w:t xml:space="preserve">{ </w:t>
-      </w:r>
-      <w:r>
-        <w:rPr>
-          <w:rFonts w:ascii="CMTI10" w:hAnsi="CMTI10" w:cs="CMTI10"/>
-          <w:sz w:val="20"/>
-          <w:szCs w:val="20"/>
-        </w:rPr>
-        <w:t>The principles of behaviour, communication, operational processes,</w:t>
-      </w:r>
-    </w:p>
-    <w:p>
-      <w:pPr>
-        <w:autoSpaceDE w:val="0"/>
-        <w:autoSpaceDN w:val="0"/>
-        <w:adjustRightInd w:val="0"/>
-        <w:spacing w:after="0" w:line="240" w:lineRule="auto"/>
-        <w:rPr>
-          <w:rFonts w:ascii="CMTI10" w:hAnsi="CMTI10" w:cs="CMTI10"/>
-          <w:sz w:val="20"/>
-          <w:szCs w:val="20"/>
-        </w:rPr>
-      </w:pPr>
-      <w:r>
-        <w:rPr>
-          <w:rFonts w:ascii="CMTI10" w:hAnsi="CMTI10" w:cs="CMTI10"/>
-          <w:sz w:val="20"/>
-          <w:szCs w:val="20"/>
-        </w:rPr>
-        <w:t>and professional ethics that the team agrees to abide for.</w:t>
-      </w:r>
-    </w:p>
-    <w:p>
-      <w:pPr>
-        <w:autoSpaceDE w:val="0"/>
-        <w:autoSpaceDN w:val="0"/>
-        <w:adjustRightInd w:val="0"/>
-        <w:spacing w:after="0" w:line="240" w:lineRule="auto"/>
-        <w:rPr>
-          <w:rFonts w:ascii="CMTI10" w:hAnsi="CMTI10" w:cs="CMTI10"/>
-          <w:sz w:val="20"/>
-          <w:szCs w:val="20"/>
-        </w:rPr>
-      </w:pPr>
-      <w:r>
-        <w:rPr>
-          <w:rFonts w:ascii="CMBX10" w:hAnsi="CMBX10" w:cs="CMBX10"/>
-          <w:sz w:val="20"/>
-          <w:szCs w:val="20"/>
-        </w:rPr>
-        <w:t xml:space="preserve">{ </w:t>
-      </w:r>
-      <w:r>
-        <w:rPr>
-          <w:rFonts w:ascii="CMTI10" w:hAnsi="CMTI10" w:cs="CMTI10"/>
-          <w:sz w:val="20"/>
-          <w:szCs w:val="20"/>
-        </w:rPr>
-        <w:t>Principles should be high-level statements that describe what your</w:t>
-      </w:r>
-    </w:p>
-    <w:p>
-      <w:pPr>
-        <w:autoSpaceDE w:val="0"/>
-        <w:autoSpaceDN w:val="0"/>
-        <w:adjustRightInd w:val="0"/>
-        <w:spacing w:after="0" w:line="240" w:lineRule="auto"/>
-        <w:rPr>
-          <w:rFonts w:ascii="CMTI10" w:hAnsi="CMTI10" w:cs="CMTI10"/>
-          <w:sz w:val="20"/>
-          <w:szCs w:val="20"/>
-        </w:rPr>
-      </w:pPr>
-      <w:r>
-        <w:rPr>
-          <w:rFonts w:ascii="CMTI10" w:hAnsi="CMTI10" w:cs="CMTI10"/>
-          <w:sz w:val="20"/>
-          <w:szCs w:val="20"/>
-        </w:rPr>
-        <w:t>team considers to be the key values, beliefs and norms that contribute</w:t>
-      </w:r>
-    </w:p>
-    <w:p>
-      <w:pPr>
-        <w:autoSpaceDE w:val="0"/>
-        <w:autoSpaceDN w:val="0"/>
-        <w:adjustRightInd w:val="0"/>
-        <w:spacing w:after="0" w:line="240" w:lineRule="auto"/>
-        <w:rPr>
-          <w:rFonts w:ascii="CMTI10" w:hAnsi="CMTI10" w:cs="CMTI10"/>
-          <w:sz w:val="20"/>
-          <w:szCs w:val="20"/>
-        </w:rPr>
-      </w:pPr>
-      <w:r>
-        <w:rPr>
-          <w:rFonts w:ascii="CMTI10" w:hAnsi="CMTI10" w:cs="CMTI10"/>
-          <w:sz w:val="20"/>
-          <w:szCs w:val="20"/>
-        </w:rPr>
-        <w:t xml:space="preserve">to an </w:t>
-      </w:r>
-      <w:proofErr w:type="spellStart"/>
-      <w:r>
-        <w:rPr>
-          <w:rFonts w:ascii="CMTI10" w:hAnsi="CMTI10" w:cs="CMTI10"/>
-          <w:sz w:val="20"/>
-          <w:szCs w:val="20"/>
-        </w:rPr>
-        <w:t>e_ective</w:t>
-      </w:r>
-      <w:proofErr w:type="spellEnd"/>
-      <w:r>
-        <w:rPr>
-          <w:rFonts w:ascii="CMTI10" w:hAnsi="CMTI10" w:cs="CMTI10"/>
-          <w:sz w:val="20"/>
-          <w:szCs w:val="20"/>
-        </w:rPr>
-        <w:t xml:space="preserve"> team environment;</w:t>
-      </w:r>
-    </w:p>
-    <w:p>
-      <w:pPr>
-        <w:autoSpaceDE w:val="0"/>
-        <w:autoSpaceDN w:val="0"/>
-        <w:adjustRightInd w:val="0"/>
-        <w:spacing w:after="0" w:line="240" w:lineRule="auto"/>
-        <w:rPr>
-          <w:rFonts w:ascii="CMTI10" w:hAnsi="CMTI10" w:cs="CMTI10"/>
-          <w:sz w:val="20"/>
-          <w:szCs w:val="20"/>
-        </w:rPr>
-      </w:pPr>
-      <w:r>
-        <w:rPr>
-          <w:rFonts w:ascii="CMBX10" w:hAnsi="CMBX10" w:cs="CMBX10"/>
-          <w:sz w:val="20"/>
-          <w:szCs w:val="20"/>
-        </w:rPr>
-        <w:t xml:space="preserve">{ </w:t>
-      </w:r>
-      <w:r>
-        <w:rPr>
-          <w:rFonts w:ascii="CMTI10" w:hAnsi="CMTI10" w:cs="CMTI10"/>
-          <w:sz w:val="20"/>
-          <w:szCs w:val="20"/>
-        </w:rPr>
-        <w:t>Justify each of the principles for why all team members need to follow</w:t>
-      </w:r>
-    </w:p>
-    <w:p>
-      <w:pPr>
-        <w:autoSpaceDE w:val="0"/>
-        <w:autoSpaceDN w:val="0"/>
-        <w:adjustRightInd w:val="0"/>
-        <w:spacing w:after="0" w:line="240" w:lineRule="auto"/>
-        <w:rPr>
-          <w:rFonts w:ascii="CMTI10" w:hAnsi="CMTI10" w:cs="CMTI10"/>
-          <w:sz w:val="20"/>
-          <w:szCs w:val="20"/>
-        </w:rPr>
-      </w:pPr>
-      <w:r>
-        <w:rPr>
-          <w:rFonts w:ascii="CMTI10" w:hAnsi="CMTI10" w:cs="CMTI10"/>
-          <w:sz w:val="20"/>
-          <w:szCs w:val="20"/>
-        </w:rPr>
-        <w:t>it;</w:t>
-      </w:r>
-    </w:p>
-    <w:p>
-      <w:pPr>
-        <w:autoSpaceDE w:val="0"/>
-        <w:autoSpaceDN w:val="0"/>
-        <w:adjustRightInd w:val="0"/>
-        <w:spacing w:after="0" w:line="240" w:lineRule="auto"/>
-        <w:rPr>
-          <w:rFonts w:ascii="CMTI10" w:hAnsi="CMTI10" w:cs="CMTI10"/>
-          <w:sz w:val="20"/>
-          <w:szCs w:val="20"/>
-        </w:rPr>
-      </w:pPr>
-      <w:r>
-        <w:rPr>
-          <w:rFonts w:ascii="CMSY10" w:hAnsi="CMSY10" w:cs="CMSY10"/>
-          <w:sz w:val="20"/>
-          <w:szCs w:val="20"/>
-        </w:rPr>
-        <w:t xml:space="preserve">_ </w:t>
-      </w:r>
-      <w:r>
-        <w:rPr>
-          <w:rFonts w:ascii="CMTI10" w:hAnsi="CMTI10" w:cs="CMTI10"/>
-          <w:sz w:val="20"/>
-          <w:szCs w:val="20"/>
-        </w:rPr>
-        <w:t>Team communication and operational process</w:t>
-      </w:r>
-    </w:p>
-    <w:p>
-      <w:pPr>
-        <w:autoSpaceDE w:val="0"/>
-        <w:autoSpaceDN w:val="0"/>
-        <w:adjustRightInd w:val="0"/>
-        <w:spacing w:after="0" w:line="240" w:lineRule="auto"/>
-        <w:rPr>
-          <w:rFonts w:ascii="CMTI10" w:hAnsi="CMTI10" w:cs="CMTI10"/>
-          <w:sz w:val="20"/>
-          <w:szCs w:val="20"/>
-        </w:rPr>
-      </w:pPr>
-      <w:r>
-        <w:rPr>
-          <w:rFonts w:ascii="CMBX10" w:hAnsi="CMBX10" w:cs="CMBX10"/>
-          <w:sz w:val="20"/>
-          <w:szCs w:val="20"/>
-        </w:rPr>
-        <w:lastRenderedPageBreak/>
-        <w:t xml:space="preserve">{ </w:t>
-      </w:r>
-      <w:r>
-        <w:rPr>
-          <w:rFonts w:ascii="CMTI10" w:hAnsi="CMTI10" w:cs="CMTI10"/>
-          <w:sz w:val="20"/>
-          <w:szCs w:val="20"/>
-        </w:rPr>
-        <w:t>Operational processes should show how the principles are to be applied</w:t>
-      </w:r>
-    </w:p>
-    <w:p>
-      <w:pPr>
-        <w:autoSpaceDE w:val="0"/>
-        <w:autoSpaceDN w:val="0"/>
-        <w:adjustRightInd w:val="0"/>
-        <w:spacing w:after="0" w:line="240" w:lineRule="auto"/>
-        <w:rPr>
-          <w:rFonts w:ascii="CMTI10" w:hAnsi="CMTI10" w:cs="CMTI10"/>
-          <w:sz w:val="20"/>
-          <w:szCs w:val="20"/>
-        </w:rPr>
-      </w:pPr>
-      <w:r>
-        <w:rPr>
-          <w:rFonts w:ascii="CMTI10" w:hAnsi="CMTI10" w:cs="CMTI10"/>
-          <w:sz w:val="20"/>
-          <w:szCs w:val="20"/>
-        </w:rPr>
-        <w:t>to the daily operations during the project.</w:t>
-      </w:r>
-    </w:p>
-    <w:p>
-      <w:pPr>
-        <w:autoSpaceDE w:val="0"/>
-        <w:autoSpaceDN w:val="0"/>
-        <w:adjustRightInd w:val="0"/>
-        <w:spacing w:after="0" w:line="240" w:lineRule="auto"/>
-        <w:rPr>
-          <w:rFonts w:ascii="CMTI10" w:hAnsi="CMTI10" w:cs="CMTI10"/>
-          <w:sz w:val="20"/>
-          <w:szCs w:val="20"/>
-        </w:rPr>
-      </w:pPr>
-      <w:r>
-        <w:rPr>
-          <w:rFonts w:ascii="CMBX10" w:hAnsi="CMBX10" w:cs="CMBX10"/>
-          <w:sz w:val="20"/>
-          <w:szCs w:val="20"/>
-        </w:rPr>
-        <w:t xml:space="preserve">{ </w:t>
-      </w:r>
-      <w:r>
-        <w:rPr>
-          <w:rFonts w:ascii="CMTI10" w:hAnsi="CMTI10" w:cs="CMTI10"/>
-          <w:sz w:val="20"/>
-          <w:szCs w:val="20"/>
-        </w:rPr>
-        <w:t>Provide at least 4-6 examples of communications and operational pro-</w:t>
-      </w:r>
-    </w:p>
-    <w:p>
-      <w:pPr>
-        <w:autoSpaceDE w:val="0"/>
-        <w:autoSpaceDN w:val="0"/>
-        <w:adjustRightInd w:val="0"/>
-        <w:spacing w:after="0" w:line="240" w:lineRule="auto"/>
-        <w:rPr>
-          <w:rFonts w:ascii="CMTI10" w:hAnsi="CMTI10" w:cs="CMTI10"/>
-          <w:sz w:val="20"/>
-          <w:szCs w:val="20"/>
-        </w:rPr>
-      </w:pPr>
-      <w:r>
-        <w:rPr>
-          <w:rFonts w:ascii="CMTI10" w:hAnsi="CMTI10" w:cs="CMTI10"/>
-          <w:sz w:val="20"/>
-          <w:szCs w:val="20"/>
-        </w:rPr>
-        <w:t>cesses that your team has agreed upon.</w:t>
-      </w:r>
-    </w:p>
-    <w:p>
-      <w:pPr>
-        <w:autoSpaceDE w:val="0"/>
-        <w:autoSpaceDN w:val="0"/>
-        <w:adjustRightInd w:val="0"/>
-        <w:spacing w:after="0" w:line="240" w:lineRule="auto"/>
-        <w:rPr>
-          <w:rFonts w:ascii="CMTI10" w:hAnsi="CMTI10" w:cs="CMTI10"/>
-          <w:sz w:val="20"/>
-          <w:szCs w:val="20"/>
-        </w:rPr>
-      </w:pPr>
-      <w:r>
-        <w:rPr>
-          <w:rFonts w:ascii="CMSY10" w:hAnsi="CMSY10" w:cs="CMSY10"/>
-          <w:sz w:val="20"/>
-          <w:szCs w:val="20"/>
-        </w:rPr>
-        <w:t xml:space="preserve">_ </w:t>
-      </w:r>
-      <w:r>
-        <w:rPr>
-          <w:rFonts w:ascii="CMTI10" w:hAnsi="CMTI10" w:cs="CMTI10"/>
-          <w:sz w:val="20"/>
-          <w:szCs w:val="20"/>
-        </w:rPr>
-        <w:t>Professionalism and professional ethics</w:t>
-      </w:r>
-    </w:p>
-    <w:p>
-      <w:pPr>
-        <w:autoSpaceDE w:val="0"/>
-        <w:autoSpaceDN w:val="0"/>
-        <w:adjustRightInd w:val="0"/>
-        <w:spacing w:after="0" w:line="240" w:lineRule="auto"/>
-        <w:rPr>
-          <w:rFonts w:ascii="CMTI10" w:hAnsi="CMTI10" w:cs="CMTI10"/>
-          <w:sz w:val="20"/>
-          <w:szCs w:val="20"/>
-        </w:rPr>
-      </w:pPr>
-      <w:r>
-        <w:rPr>
-          <w:rFonts w:ascii="CMBX10" w:hAnsi="CMBX10" w:cs="CMBX10"/>
-          <w:sz w:val="20"/>
-          <w:szCs w:val="20"/>
-        </w:rPr>
-        <w:t xml:space="preserve">{ </w:t>
-      </w:r>
-      <w:r>
-        <w:rPr>
-          <w:rFonts w:ascii="CMTI10" w:hAnsi="CMTI10" w:cs="CMTI10"/>
-          <w:sz w:val="20"/>
-          <w:szCs w:val="20"/>
-        </w:rPr>
-        <w:t>the way that the team deals with customer privacy, business con_-</w:t>
-      </w:r>
-    </w:p>
-    <w:p>
-      <w:pPr>
-        <w:autoSpaceDE w:val="0"/>
-        <w:autoSpaceDN w:val="0"/>
-        <w:adjustRightInd w:val="0"/>
-        <w:spacing w:after="0" w:line="240" w:lineRule="auto"/>
-        <w:rPr>
-          <w:rFonts w:ascii="CMTI10" w:hAnsi="CMTI10" w:cs="CMTI10"/>
-          <w:sz w:val="20"/>
-          <w:szCs w:val="20"/>
-        </w:rPr>
-      </w:pPr>
-      <w:proofErr w:type="spellStart"/>
-      <w:r>
-        <w:rPr>
-          <w:rFonts w:ascii="CMTI10" w:hAnsi="CMTI10" w:cs="CMTI10"/>
-          <w:sz w:val="20"/>
-          <w:szCs w:val="20"/>
-        </w:rPr>
-        <w:t>dentiality</w:t>
-      </w:r>
-      <w:proofErr w:type="spellEnd"/>
-      <w:r>
-        <w:rPr>
-          <w:rFonts w:ascii="CMTI10" w:hAnsi="CMTI10" w:cs="CMTI10"/>
-          <w:sz w:val="20"/>
-          <w:szCs w:val="20"/>
-        </w:rPr>
-        <w:t xml:space="preserve"> and intellectual properties</w:t>
-      </w:r>
-    </w:p>
-    <w:p>
-      <w:pPr>
-        <w:autoSpaceDE w:val="0"/>
-        <w:autoSpaceDN w:val="0"/>
-        <w:adjustRightInd w:val="0"/>
-        <w:spacing w:after="0" w:line="240" w:lineRule="auto"/>
-        <w:rPr>
-          <w:rFonts w:ascii="CMTI10" w:hAnsi="CMTI10" w:cs="CMTI10"/>
-          <w:sz w:val="20"/>
-          <w:szCs w:val="20"/>
-        </w:rPr>
-      </w:pPr>
-      <w:r>
-        <w:rPr>
-          <w:rFonts w:ascii="CMBX10" w:hAnsi="CMBX10" w:cs="CMBX10"/>
-          <w:sz w:val="20"/>
-          <w:szCs w:val="20"/>
-        </w:rPr>
-        <w:t xml:space="preserve">{ </w:t>
-      </w:r>
-      <w:r>
-        <w:rPr>
-          <w:rFonts w:ascii="CMTI10" w:hAnsi="CMTI10" w:cs="CMTI10"/>
-          <w:sz w:val="20"/>
-          <w:szCs w:val="20"/>
-        </w:rPr>
-        <w:t>the way (e.g., attitude) that the team deals with stakeholder, such as</w:t>
-      </w:r>
-    </w:p>
-    <w:p>
-      <w:pPr>
-        <w:autoSpaceDE w:val="0"/>
-        <w:autoSpaceDN w:val="0"/>
-        <w:adjustRightInd w:val="0"/>
-        <w:spacing w:after="0" w:line="240" w:lineRule="auto"/>
-        <w:rPr>
-          <w:rFonts w:ascii="CMTI10" w:hAnsi="CMTI10" w:cs="CMTI10"/>
-          <w:sz w:val="20"/>
-          <w:szCs w:val="20"/>
-        </w:rPr>
-      </w:pPr>
-      <w:r>
-        <w:rPr>
-          <w:rFonts w:ascii="CMTI10" w:hAnsi="CMTI10" w:cs="CMTI10"/>
-          <w:sz w:val="20"/>
-          <w:szCs w:val="20"/>
-        </w:rPr>
-        <w:t>client(s), customers, advisor(s), etc.</w:t>
-      </w:r>
-    </w:p>
-    <w:p>
-      <w:pPr>
-        <w:autoSpaceDE w:val="0"/>
-        <w:autoSpaceDN w:val="0"/>
-        <w:adjustRightInd w:val="0"/>
-        <w:spacing w:after="0" w:line="240" w:lineRule="auto"/>
-        <w:rPr>
-          <w:rFonts w:ascii="CMTI10" w:hAnsi="CMTI10" w:cs="CMTI10"/>
-          <w:sz w:val="20"/>
-          <w:szCs w:val="20"/>
-        </w:rPr>
-      </w:pPr>
-      <w:r>
-        <w:rPr>
-          <w:rFonts w:ascii="CMBX10" w:hAnsi="CMBX10" w:cs="CMBX10"/>
-          <w:sz w:val="20"/>
-          <w:szCs w:val="20"/>
-        </w:rPr>
-        <w:t xml:space="preserve">{ </w:t>
-      </w:r>
-      <w:r>
-        <w:rPr>
-          <w:rFonts w:ascii="CMTI10" w:hAnsi="CMTI10" w:cs="CMTI10"/>
-          <w:sz w:val="20"/>
-          <w:szCs w:val="20"/>
-        </w:rPr>
-        <w:t>the way that the team members treat each other;</w:t>
-      </w:r>
-    </w:p>
-    <w:p>
-      <w:pPr>
-        <w:autoSpaceDE w:val="0"/>
-        <w:autoSpaceDN w:val="0"/>
-        <w:adjustRightInd w:val="0"/>
-        <w:spacing w:after="0" w:line="240" w:lineRule="auto"/>
-        <w:rPr>
-          <w:rFonts w:ascii="CMTI10" w:hAnsi="CMTI10" w:cs="CMTI10"/>
-          <w:sz w:val="20"/>
-          <w:szCs w:val="20"/>
-        </w:rPr>
-      </w:pPr>
-      <w:r>
-        <w:rPr>
-          <w:rFonts w:ascii="CMBX10" w:hAnsi="CMBX10" w:cs="CMBX10"/>
-          <w:sz w:val="20"/>
-          <w:szCs w:val="20"/>
-        </w:rPr>
-        <w:t xml:space="preserve">{ </w:t>
-      </w:r>
-      <w:r>
-        <w:rPr>
-          <w:rFonts w:ascii="CMTI10" w:hAnsi="CMTI10" w:cs="CMTI10"/>
-          <w:sz w:val="20"/>
-          <w:szCs w:val="20"/>
-        </w:rPr>
-        <w:t>the way that the team deals with data;</w:t>
-      </w:r>
-    </w:p>
-    <w:p>
-      <w:pPr>
-        <w:autoSpaceDE w:val="0"/>
-        <w:autoSpaceDN w:val="0"/>
-        <w:adjustRightInd w:val="0"/>
-        <w:spacing w:after="0" w:line="240" w:lineRule="auto"/>
-        <w:rPr>
-          <w:rFonts w:ascii="CMTI10" w:hAnsi="CMTI10" w:cs="CMTI10"/>
-          <w:sz w:val="20"/>
-          <w:szCs w:val="20"/>
-        </w:rPr>
-      </w:pPr>
-      <w:r>
-        <w:rPr>
-          <w:rFonts w:ascii="CMBX10" w:hAnsi="CMBX10" w:cs="CMBX10"/>
-          <w:sz w:val="20"/>
-          <w:szCs w:val="20"/>
-        </w:rPr>
-        <w:t xml:space="preserve">{ </w:t>
-      </w:r>
-      <w:r>
-        <w:rPr>
-          <w:rFonts w:ascii="CMTI10" w:hAnsi="CMTI10" w:cs="CMTI10"/>
-          <w:sz w:val="20"/>
-          <w:szCs w:val="20"/>
-        </w:rPr>
-        <w:t>use of development tools and resources, e.g., licensed vs. pirate soft-</w:t>
-      </w:r>
-    </w:p>
-    <w:p>
-      <w:pPr>
-        <w:autoSpaceDE w:val="0"/>
-        <w:autoSpaceDN w:val="0"/>
-        <w:adjustRightInd w:val="0"/>
-        <w:spacing w:after="0" w:line="240" w:lineRule="auto"/>
-        <w:rPr>
-          <w:rFonts w:ascii="CMTI10" w:hAnsi="CMTI10" w:cs="CMTI10"/>
-          <w:sz w:val="20"/>
-          <w:szCs w:val="20"/>
-        </w:rPr>
-      </w:pPr>
-      <w:r>
-        <w:rPr>
-          <w:rFonts w:ascii="CMTI10" w:hAnsi="CMTI10" w:cs="CMTI10"/>
-          <w:sz w:val="20"/>
-          <w:szCs w:val="20"/>
-        </w:rPr>
-        <w:t>ware, unauthorised resources such as data, images and sample prod-</w:t>
-      </w:r>
-    </w:p>
-    <w:p>
-      <w:pPr>
-        <w:autoSpaceDE w:val="0"/>
-        <w:autoSpaceDN w:val="0"/>
-        <w:adjustRightInd w:val="0"/>
-        <w:spacing w:after="0" w:line="240" w:lineRule="auto"/>
-        <w:rPr>
-          <w:rFonts w:ascii="CMTI10" w:hAnsi="CMTI10" w:cs="CMTI10"/>
-          <w:sz w:val="20"/>
-          <w:szCs w:val="20"/>
-        </w:rPr>
-      </w:pPr>
-      <w:proofErr w:type="spellStart"/>
-      <w:r>
-        <w:rPr>
-          <w:rFonts w:ascii="CMTI10" w:hAnsi="CMTI10" w:cs="CMTI10"/>
-          <w:sz w:val="20"/>
-          <w:szCs w:val="20"/>
-        </w:rPr>
-        <w:t>ucts</w:t>
-      </w:r>
-      <w:proofErr w:type="spellEnd"/>
-      <w:r>
-        <w:rPr>
-          <w:rFonts w:ascii="CMTI10" w:hAnsi="CMTI10" w:cs="CMTI10"/>
-          <w:sz w:val="20"/>
-          <w:szCs w:val="20"/>
-        </w:rPr>
-        <w:t>, etc.</w:t>
-      </w:r>
-    </w:p>
-    <w:p>
-      <w:pPr>
-        <w:autoSpaceDE w:val="0"/>
-        <w:autoSpaceDN w:val="0"/>
-        <w:adjustRightInd w:val="0"/>
-        <w:spacing w:after="0" w:line="240" w:lineRule="auto"/>
-        <w:rPr>
-          <w:rFonts w:ascii="CMTI10" w:hAnsi="CMTI10" w:cs="CMTI10"/>
-          <w:sz w:val="20"/>
-          <w:szCs w:val="20"/>
-        </w:rPr>
-      </w:pPr>
-      <w:r>
-        <w:rPr>
-          <w:rFonts w:ascii="CMBX10" w:hAnsi="CMBX10" w:cs="CMBX10"/>
-          <w:sz w:val="20"/>
-          <w:szCs w:val="20"/>
-        </w:rPr>
-        <w:t xml:space="preserve">{ </w:t>
-      </w:r>
-      <w:r>
-        <w:rPr>
-          <w:rFonts w:ascii="CMTI10" w:hAnsi="CMTI10" w:cs="CMTI10"/>
-          <w:sz w:val="20"/>
-          <w:szCs w:val="20"/>
-        </w:rPr>
-        <w:t>provide at least 4-6 examples of professionalism and professional ethics</w:t>
-      </w:r>
-    </w:p>
-    <w:p>
-      <w:pPr>
-        <w:autoSpaceDE w:val="0"/>
-        <w:autoSpaceDN w:val="0"/>
-        <w:adjustRightInd w:val="0"/>
-        <w:spacing w:after="0" w:line="240" w:lineRule="auto"/>
-        <w:rPr>
-          <w:rFonts w:ascii="CMTI10" w:hAnsi="CMTI10" w:cs="CMTI10"/>
-          <w:sz w:val="20"/>
-          <w:szCs w:val="20"/>
-        </w:rPr>
-      </w:pPr>
-      <w:r>
-        <w:rPr>
-          <w:rFonts w:ascii="CMTI10" w:hAnsi="CMTI10" w:cs="CMTI10"/>
-          <w:sz w:val="20"/>
-          <w:szCs w:val="20"/>
-        </w:rPr>
-        <w:t>that your team has agreed upon.</w:t>
-      </w:r>
-    </w:p>
-    <w:p>
-      <w:pPr>
-        <w:autoSpaceDE w:val="0"/>
-        <w:autoSpaceDN w:val="0"/>
-        <w:adjustRightInd w:val="0"/>
-        <w:spacing w:after="0" w:line="240" w:lineRule="auto"/>
-        <w:rPr>
-          <w:rFonts w:ascii="CMTI10" w:hAnsi="CMTI10" w:cs="CMTI10"/>
-          <w:sz w:val="20"/>
-          <w:szCs w:val="20"/>
-        </w:rPr>
-      </w:pPr>
-      <w:r>
-        <w:rPr>
-          <w:rFonts w:ascii="CMSY10" w:hAnsi="CMSY10" w:cs="CMSY10"/>
-          <w:sz w:val="20"/>
-          <w:szCs w:val="20"/>
-        </w:rPr>
-        <w:t xml:space="preserve">_ </w:t>
-      </w:r>
-      <w:r>
-        <w:rPr>
-          <w:rFonts w:ascii="CMTI10" w:hAnsi="CMTI10" w:cs="CMTI10"/>
-          <w:sz w:val="20"/>
-          <w:szCs w:val="20"/>
-        </w:rPr>
-        <w:t>Non-compliance</w:t>
-      </w:r>
-    </w:p>
-    <w:p>
-      <w:pPr>
-        <w:autoSpaceDE w:val="0"/>
-        <w:autoSpaceDN w:val="0"/>
-        <w:adjustRightInd w:val="0"/>
-        <w:spacing w:after="0" w:line="240" w:lineRule="auto"/>
-        <w:rPr>
-          <w:rFonts w:ascii="CMTI10" w:hAnsi="CMTI10" w:cs="CMTI10"/>
-          <w:sz w:val="20"/>
-          <w:szCs w:val="20"/>
-        </w:rPr>
-      </w:pPr>
-      <w:r>
-        <w:rPr>
-          <w:rFonts w:ascii="CMBX10" w:hAnsi="CMBX10" w:cs="CMBX10"/>
-          <w:sz w:val="20"/>
-          <w:szCs w:val="20"/>
-        </w:rPr>
-        <w:t xml:space="preserve">{ </w:t>
-      </w:r>
-      <w:r>
-        <w:rPr>
-          <w:rFonts w:ascii="CMTI10" w:hAnsi="CMTI10" w:cs="CMTI10"/>
-          <w:sz w:val="20"/>
-          <w:szCs w:val="20"/>
-        </w:rPr>
-        <w:t xml:space="preserve">Record your team's agreed </w:t>
-      </w:r>
-      <w:proofErr w:type="spellStart"/>
-      <w:r>
-        <w:rPr>
-          <w:rFonts w:ascii="CMTI10" w:hAnsi="CMTI10" w:cs="CMTI10"/>
-          <w:sz w:val="20"/>
-          <w:szCs w:val="20"/>
-        </w:rPr>
-        <w:t>de_nitions</w:t>
-      </w:r>
-      <w:proofErr w:type="spellEnd"/>
-      <w:r>
-        <w:rPr>
-          <w:rFonts w:ascii="CMTI10" w:hAnsi="CMTI10" w:cs="CMTI10"/>
-          <w:sz w:val="20"/>
-          <w:szCs w:val="20"/>
-        </w:rPr>
-        <w:t xml:space="preserve"> of minor non-compliance (in</w:t>
-      </w:r>
-    </w:p>
-    <w:p>
-      <w:pPr>
-        <w:autoSpaceDE w:val="0"/>
-        <w:autoSpaceDN w:val="0"/>
-        <w:adjustRightInd w:val="0"/>
-        <w:spacing w:after="0" w:line="240" w:lineRule="auto"/>
-        <w:rPr>
-          <w:rFonts w:ascii="CMTI10" w:hAnsi="CMTI10" w:cs="CMTI10"/>
-          <w:sz w:val="20"/>
-          <w:szCs w:val="20"/>
-        </w:rPr>
-      </w:pPr>
-      <w:r>
-        <w:rPr>
-          <w:rFonts w:ascii="CMTI10" w:hAnsi="CMTI10" w:cs="CMTI10"/>
-          <w:sz w:val="20"/>
-          <w:szCs w:val="20"/>
-        </w:rPr>
-        <w:t xml:space="preserve">a way that may adversely </w:t>
-      </w:r>
-      <w:proofErr w:type="spellStart"/>
-      <w:r>
-        <w:rPr>
-          <w:rFonts w:ascii="CMTI10" w:hAnsi="CMTI10" w:cs="CMTI10"/>
-          <w:sz w:val="20"/>
-          <w:szCs w:val="20"/>
-        </w:rPr>
-        <w:t>a_ect</w:t>
-      </w:r>
-      <w:proofErr w:type="spellEnd"/>
-      <w:r>
-        <w:rPr>
-          <w:rFonts w:ascii="CMTI10" w:hAnsi="CMTI10" w:cs="CMTI10"/>
-          <w:sz w:val="20"/>
-          <w:szCs w:val="20"/>
-        </w:rPr>
-        <w:t xml:space="preserve"> the project). You should provide</w:t>
-      </w:r>
-    </w:p>
-    <w:p>
-      <w:pPr>
-        <w:autoSpaceDE w:val="0"/>
-        <w:autoSpaceDN w:val="0"/>
-        <w:adjustRightInd w:val="0"/>
-        <w:spacing w:after="0" w:line="240" w:lineRule="auto"/>
-        <w:rPr>
-          <w:rFonts w:ascii="CMTI10" w:hAnsi="CMTI10" w:cs="CMTI10"/>
-          <w:sz w:val="20"/>
-          <w:szCs w:val="20"/>
-        </w:rPr>
-      </w:pPr>
-      <w:r>
-        <w:rPr>
-          <w:rFonts w:ascii="CMTI10" w:hAnsi="CMTI10" w:cs="CMTI10"/>
-          <w:sz w:val="20"/>
-          <w:szCs w:val="20"/>
-        </w:rPr>
-        <w:t xml:space="preserve">samples to help clarify the </w:t>
-      </w:r>
-      <w:proofErr w:type="spellStart"/>
-      <w:r>
-        <w:rPr>
-          <w:rFonts w:ascii="CMTI10" w:hAnsi="CMTI10" w:cs="CMTI10"/>
-          <w:sz w:val="20"/>
-          <w:szCs w:val="20"/>
-        </w:rPr>
-        <w:t>de_nitions</w:t>
-      </w:r>
-      <w:proofErr w:type="spellEnd"/>
-      <w:r>
-        <w:rPr>
-          <w:rFonts w:ascii="CMTI10" w:hAnsi="CMTI10" w:cs="CMTI10"/>
-          <w:sz w:val="20"/>
-          <w:szCs w:val="20"/>
-        </w:rPr>
-        <w:t>.</w:t>
-      </w:r>
-    </w:p>
-    <w:p>
-      <w:pPr>
-        <w:autoSpaceDE w:val="0"/>
-        <w:autoSpaceDN w:val="0"/>
-        <w:adjustRightInd w:val="0"/>
-        <w:spacing w:after="0" w:line="240" w:lineRule="auto"/>
-        <w:rPr>
-          <w:rFonts w:ascii="CMTI10" w:hAnsi="CMTI10" w:cs="CMTI10"/>
-          <w:sz w:val="20"/>
-          <w:szCs w:val="20"/>
-        </w:rPr>
-      </w:pPr>
-      <w:r>
-        <w:rPr>
-          <w:rFonts w:ascii="CMBX10" w:hAnsi="CMBX10" w:cs="CMBX10"/>
-          <w:sz w:val="20"/>
-          <w:szCs w:val="20"/>
-        </w:rPr>
-        <w:t xml:space="preserve">{ </w:t>
-      </w:r>
-      <w:r>
-        <w:rPr>
-          <w:rFonts w:ascii="CMTI10" w:hAnsi="CMTI10" w:cs="CMTI10"/>
-          <w:sz w:val="20"/>
-          <w:szCs w:val="20"/>
-        </w:rPr>
-        <w:t xml:space="preserve">Record your team's agreed </w:t>
-      </w:r>
-      <w:proofErr w:type="spellStart"/>
-      <w:r>
-        <w:rPr>
-          <w:rFonts w:ascii="CMTI10" w:hAnsi="CMTI10" w:cs="CMTI10"/>
-          <w:sz w:val="20"/>
-          <w:szCs w:val="20"/>
-        </w:rPr>
-        <w:t>de_nitions</w:t>
-      </w:r>
-      <w:proofErr w:type="spellEnd"/>
-      <w:r>
-        <w:rPr>
-          <w:rFonts w:ascii="CMTI10" w:hAnsi="CMTI10" w:cs="CMTI10"/>
-          <w:sz w:val="20"/>
-          <w:szCs w:val="20"/>
-        </w:rPr>
-        <w:t xml:space="preserve"> of major non-compliance (in a</w:t>
-      </w:r>
-    </w:p>
-    <w:p>
-      <w:pPr>
-        <w:autoSpaceDE w:val="0"/>
-        <w:autoSpaceDN w:val="0"/>
-        <w:adjustRightInd w:val="0"/>
-        <w:spacing w:after="0" w:line="240" w:lineRule="auto"/>
-        <w:rPr>
-          <w:rFonts w:ascii="CMTI10" w:hAnsi="CMTI10" w:cs="CMTI10"/>
-          <w:sz w:val="20"/>
-          <w:szCs w:val="20"/>
-        </w:rPr>
-      </w:pPr>
-      <w:r>
-        <w:rPr>
-          <w:rFonts w:ascii="CMTI10" w:hAnsi="CMTI10" w:cs="CMTI10"/>
-          <w:sz w:val="20"/>
-          <w:szCs w:val="20"/>
-        </w:rPr>
-        <w:t>way that has a major negative impact upon the team's success). You</w:t>
-      </w:r>
-    </w:p>
-    <w:p>
-      <w:pPr>
-        <w:autoSpaceDE w:val="0"/>
-        <w:autoSpaceDN w:val="0"/>
-        <w:adjustRightInd w:val="0"/>
-        <w:spacing w:after="0" w:line="240" w:lineRule="auto"/>
-        <w:rPr>
-          <w:rFonts w:ascii="CMTI10" w:hAnsi="CMTI10" w:cs="CMTI10"/>
-          <w:sz w:val="20"/>
-          <w:szCs w:val="20"/>
-        </w:rPr>
-      </w:pPr>
-      <w:r>
-        <w:rPr>
-          <w:rFonts w:ascii="CMTI10" w:hAnsi="CMTI10" w:cs="CMTI10"/>
-          <w:sz w:val="20"/>
-          <w:szCs w:val="20"/>
-        </w:rPr>
-        <w:t xml:space="preserve">should provide samples to help clarify the </w:t>
-      </w:r>
-      <w:proofErr w:type="spellStart"/>
-      <w:r>
-        <w:rPr>
-          <w:rFonts w:ascii="CMTI10" w:hAnsi="CMTI10" w:cs="CMTI10"/>
-          <w:sz w:val="20"/>
-          <w:szCs w:val="20"/>
-        </w:rPr>
-        <w:t>de_nitions</w:t>
-      </w:r>
-      <w:proofErr w:type="spellEnd"/>
-      <w:r>
-        <w:rPr>
-          <w:rFonts w:ascii="CMTI10" w:hAnsi="CMTI10" w:cs="CMTI10"/>
-          <w:sz w:val="20"/>
-          <w:szCs w:val="20"/>
-        </w:rPr>
-        <w:t>.</w:t>
-      </w:r>
-    </w:p>
-    <w:p>
-      <w:pPr>
-        <w:autoSpaceDE w:val="0"/>
-        <w:autoSpaceDN w:val="0"/>
-        <w:adjustRightInd w:val="0"/>
-        <w:spacing w:after="0" w:line="240" w:lineRule="auto"/>
-        <w:rPr>
-          <w:rFonts w:ascii="CMTI10" w:hAnsi="CMTI10" w:cs="CMTI10"/>
-          <w:sz w:val="20"/>
-          <w:szCs w:val="20"/>
-        </w:rPr>
-      </w:pPr>
-      <w:r>
-        <w:rPr>
-          <w:rFonts w:ascii="CMBX10" w:hAnsi="CMBX10" w:cs="CMBX10"/>
-          <w:sz w:val="20"/>
-          <w:szCs w:val="20"/>
-        </w:rPr>
-        <w:t xml:space="preserve">{ </w:t>
-      </w:r>
-      <w:r>
-        <w:rPr>
-          <w:rFonts w:ascii="CMTI10" w:hAnsi="CMTI10" w:cs="CMTI10"/>
-          <w:sz w:val="20"/>
-          <w:szCs w:val="20"/>
-        </w:rPr>
-        <w:t xml:space="preserve">Separate the </w:t>
-      </w:r>
-      <w:proofErr w:type="spellStart"/>
-      <w:r>
-        <w:rPr>
-          <w:rFonts w:ascii="CMTI10" w:hAnsi="CMTI10" w:cs="CMTI10"/>
-          <w:sz w:val="20"/>
-          <w:szCs w:val="20"/>
-        </w:rPr>
-        <w:t>de_nitions</w:t>
-      </w:r>
-      <w:proofErr w:type="spellEnd"/>
-      <w:r>
-        <w:rPr>
-          <w:rFonts w:ascii="CMTI10" w:hAnsi="CMTI10" w:cs="CMTI10"/>
-          <w:sz w:val="20"/>
-          <w:szCs w:val="20"/>
-        </w:rPr>
-        <w:t xml:space="preserve"> to initial and basic rules; minor and major</w:t>
-      </w:r>
-    </w:p>
-    <w:p>
-      <w:pPr>
-        <w:autoSpaceDE w:val="0"/>
-        <w:autoSpaceDN w:val="0"/>
-        <w:adjustRightInd w:val="0"/>
-        <w:spacing w:after="0" w:line="240" w:lineRule="auto"/>
-        <w:rPr>
-          <w:rFonts w:ascii="CMTI10" w:hAnsi="CMTI10" w:cs="CMTI10"/>
-          <w:sz w:val="20"/>
-          <w:szCs w:val="20"/>
-        </w:rPr>
-      </w:pPr>
-      <w:r>
-        <w:rPr>
-          <w:rFonts w:ascii="CMTI10" w:hAnsi="CMTI10" w:cs="CMTI10"/>
-          <w:sz w:val="20"/>
-          <w:szCs w:val="20"/>
-        </w:rPr>
-        <w:t>transgressions</w:t>
-      </w:r>
-    </w:p>
-    <w:p>
-      <w:pPr>
-        <w:autoSpaceDE w:val="0"/>
-        <w:autoSpaceDN w:val="0"/>
-        <w:adjustRightInd w:val="0"/>
-        <w:spacing w:after="0" w:line="240" w:lineRule="auto"/>
-        <w:rPr>
-          <w:rFonts w:ascii="CMR10" w:hAnsi="CMR10" w:cs="CMR10"/>
-          <w:sz w:val="20"/>
-          <w:szCs w:val="20"/>
-        </w:rPr>
-      </w:pPr>
-      <w:r>
-        <w:rPr>
-          <w:rFonts w:ascii="CMTI10" w:hAnsi="CMTI10" w:cs="CMTI10"/>
-          <w:sz w:val="20"/>
-          <w:szCs w:val="20"/>
-        </w:rPr>
-        <w:t xml:space="preserve">Team name </w:t>
-      </w:r>
-      <w:r>
-        <w:rPr>
-          <w:rFonts w:ascii="CMR10" w:hAnsi="CMR10" w:cs="CMR10"/>
-          <w:sz w:val="20"/>
-          <w:szCs w:val="20"/>
-        </w:rPr>
-        <w:t>Page 8</w:t>
-      </w:r>
-    </w:p>
-    <w:p>
-      <w:pPr>
-        <w:autoSpaceDE w:val="0"/>
-        <w:autoSpaceDN w:val="0"/>
-        <w:adjustRightInd w:val="0"/>
-        <w:spacing w:after="0" w:line="240" w:lineRule="auto"/>
-        <w:rPr>
-          <w:rFonts w:ascii="CMTI10" w:hAnsi="CMTI10" w:cs="CMTI10"/>
-          <w:sz w:val="20"/>
-          <w:szCs w:val="20"/>
-        </w:rPr>
-      </w:pPr>
-      <w:r>
-        <w:rPr>
-          <w:rFonts w:ascii="CMR10" w:hAnsi="CMR10" w:cs="CMR10"/>
-          <w:sz w:val="20"/>
-          <w:szCs w:val="20"/>
-        </w:rPr>
-        <w:t xml:space="preserve">Project Plan Version: </w:t>
-      </w:r>
-      <w:r>
-        <w:rPr>
-          <w:rFonts w:ascii="CMTI10" w:hAnsi="CMTI10" w:cs="CMTI10"/>
-          <w:sz w:val="20"/>
-          <w:szCs w:val="20"/>
-        </w:rPr>
-        <w:t>version number</w:t>
-      </w:r>
-    </w:p>
-    <w:p>
-      <w:pPr>
-        <w:autoSpaceDE w:val="0"/>
-        <w:autoSpaceDN w:val="0"/>
-        <w:adjustRightInd w:val="0"/>
-        <w:spacing w:after="0" w:line="240" w:lineRule="auto"/>
-        <w:rPr>
-          <w:rFonts w:ascii="CMTI10" w:hAnsi="CMTI10" w:cs="CMTI10"/>
-          <w:sz w:val="20"/>
-          <w:szCs w:val="20"/>
-        </w:rPr>
-      </w:pPr>
-      <w:r>
-        <w:rPr>
-          <w:rFonts w:ascii="CMSY10" w:hAnsi="CMSY10" w:cs="CMSY10"/>
-          <w:sz w:val="20"/>
-          <w:szCs w:val="20"/>
-        </w:rPr>
-        <w:t xml:space="preserve">_ </w:t>
-      </w:r>
-      <w:r>
-        <w:rPr>
-          <w:rFonts w:ascii="CMTI10" w:hAnsi="CMTI10" w:cs="CMTI10"/>
-          <w:sz w:val="20"/>
-          <w:szCs w:val="20"/>
-        </w:rPr>
-        <w:t xml:space="preserve">Dispute resolution and </w:t>
-      </w:r>
-      <w:proofErr w:type="spellStart"/>
-      <w:r>
-        <w:rPr>
-          <w:rFonts w:ascii="CMTI10" w:hAnsi="CMTI10" w:cs="CMTI10"/>
-          <w:sz w:val="20"/>
-          <w:szCs w:val="20"/>
-        </w:rPr>
-        <w:t>conict</w:t>
-      </w:r>
-      <w:proofErr w:type="spellEnd"/>
-      <w:r>
-        <w:rPr>
-          <w:rFonts w:ascii="CMTI10" w:hAnsi="CMTI10" w:cs="CMTI10"/>
-          <w:sz w:val="20"/>
-          <w:szCs w:val="20"/>
-        </w:rPr>
-        <w:t xml:space="preserve"> management</w:t>
-      </w:r>
-    </w:p>
-    <w:p>
-      <w:pPr>
-        <w:autoSpaceDE w:val="0"/>
-        <w:autoSpaceDN w:val="0"/>
-        <w:adjustRightInd w:val="0"/>
-        <w:spacing w:after="0" w:line="240" w:lineRule="auto"/>
-        <w:rPr>
-          <w:rFonts w:ascii="CMTI10" w:hAnsi="CMTI10" w:cs="CMTI10"/>
-          <w:sz w:val="20"/>
-          <w:szCs w:val="20"/>
-        </w:rPr>
-      </w:pPr>
-      <w:r>
-        <w:rPr>
-          <w:rFonts w:ascii="CMBX10" w:hAnsi="CMBX10" w:cs="CMBX10"/>
-          <w:sz w:val="20"/>
-          <w:szCs w:val="20"/>
-        </w:rPr>
-        <w:t xml:space="preserve">{ </w:t>
-      </w:r>
-      <w:r>
-        <w:rPr>
-          <w:rFonts w:ascii="CMTI10" w:hAnsi="CMTI10" w:cs="CMTI10"/>
-          <w:sz w:val="20"/>
-          <w:szCs w:val="20"/>
-        </w:rPr>
-        <w:t>State how your team has agreed to resolve issues like minor breaches</w:t>
-      </w:r>
-    </w:p>
-    <w:p>
-      <w:pPr>
-        <w:autoSpaceDE w:val="0"/>
-        <w:autoSpaceDN w:val="0"/>
-        <w:adjustRightInd w:val="0"/>
-        <w:spacing w:after="0" w:line="240" w:lineRule="auto"/>
-        <w:rPr>
-          <w:rFonts w:ascii="CMTI10" w:hAnsi="CMTI10" w:cs="CMTI10"/>
-          <w:sz w:val="20"/>
-          <w:szCs w:val="20"/>
-        </w:rPr>
-      </w:pPr>
-      <w:r>
-        <w:rPr>
-          <w:rFonts w:ascii="CMTI10" w:hAnsi="CMTI10" w:cs="CMTI10"/>
-          <w:sz w:val="20"/>
-          <w:szCs w:val="20"/>
-        </w:rPr>
-        <w:t>of this Agreement.</w:t>
-      </w:r>
-    </w:p>
-    <w:p>
-      <w:pPr>
-        <w:autoSpaceDE w:val="0"/>
-        <w:autoSpaceDN w:val="0"/>
-        <w:adjustRightInd w:val="0"/>
-        <w:spacing w:after="0" w:line="240" w:lineRule="auto"/>
-        <w:rPr>
-          <w:rFonts w:ascii="CMTI10" w:hAnsi="CMTI10" w:cs="CMTI10"/>
-          <w:sz w:val="20"/>
-          <w:szCs w:val="20"/>
-        </w:rPr>
-      </w:pPr>
-      <w:r>
-        <w:rPr>
-          <w:rFonts w:ascii="CMBX10" w:hAnsi="CMBX10" w:cs="CMBX10"/>
-          <w:sz w:val="20"/>
-          <w:szCs w:val="20"/>
-        </w:rPr>
-        <w:t xml:space="preserve">{ </w:t>
-      </w:r>
-      <w:r>
-        <w:rPr>
-          <w:rFonts w:ascii="CMTI10" w:hAnsi="CMTI10" w:cs="CMTI10"/>
-          <w:sz w:val="20"/>
-          <w:szCs w:val="20"/>
-        </w:rPr>
-        <w:t>State how your team has to resolve issues like major breaches of this</w:t>
-      </w:r>
-    </w:p>
-    <w:p>
-      <w:pPr>
-        <w:autoSpaceDE w:val="0"/>
-        <w:autoSpaceDN w:val="0"/>
-        <w:adjustRightInd w:val="0"/>
-        <w:spacing w:after="0" w:line="240" w:lineRule="auto"/>
-        <w:rPr>
-          <w:rFonts w:ascii="CMTI10" w:hAnsi="CMTI10" w:cs="CMTI10"/>
-          <w:sz w:val="20"/>
-          <w:szCs w:val="20"/>
-        </w:rPr>
-      </w:pPr>
-      <w:r>
-        <w:rPr>
-          <w:rFonts w:ascii="CMTI10" w:hAnsi="CMTI10" w:cs="CMTI10"/>
-          <w:sz w:val="20"/>
-          <w:szCs w:val="20"/>
-        </w:rPr>
-        <w:t>Agreement.</w:t>
-      </w:r>
-    </w:p>
-    <w:p>
-      <w:pPr>
-        <w:pStyle w:val="Heading1"/>
-      </w:pPr>
-      <w:bookmarkStart w:id="13" w:name="_Toc15993742"/>
-      <w:r>
-        <w:t>9 Conclusions</w:t>
-      </w:r>
-      <w:bookmarkEnd w:id="13"/>
-    </w:p>
-    <w:p>
-      <w:pPr>
-        <w:autoSpaceDE w:val="0"/>
-        <w:autoSpaceDN w:val="0"/>
-        <w:adjustRightInd w:val="0"/>
-        <w:spacing w:after="0" w:line="240" w:lineRule="auto"/>
-        <w:rPr>
-          <w:rFonts w:ascii="CMTI10" w:hAnsi="CMTI10" w:cs="CMTI10"/>
-          <w:sz w:val="20"/>
-          <w:szCs w:val="20"/>
-        </w:rPr>
-      </w:pPr>
-      <w:r>
-        <w:rPr>
-          <w:rFonts w:ascii="CMTI10" w:hAnsi="CMTI10" w:cs="CMTI10"/>
-          <w:sz w:val="20"/>
-          <w:szCs w:val="20"/>
-        </w:rPr>
-        <w:t>Notes:</w:t>
-      </w:r>
-    </w:p>
-    <w:p>
-      <w:pPr>
-        <w:autoSpaceDE w:val="0"/>
-        <w:autoSpaceDN w:val="0"/>
-        <w:adjustRightInd w:val="0"/>
-        <w:spacing w:after="0" w:line="240" w:lineRule="auto"/>
-        <w:rPr>
-          <w:rFonts w:ascii="CMTI10" w:hAnsi="CMTI10" w:cs="CMTI10"/>
-          <w:sz w:val="20"/>
-          <w:szCs w:val="20"/>
-        </w:rPr>
-      </w:pPr>
-      <w:r>
-        <w:rPr>
-          <w:rFonts w:ascii="CMSY10" w:hAnsi="CMSY10" w:cs="CMSY10"/>
-          <w:sz w:val="20"/>
-          <w:szCs w:val="20"/>
-        </w:rPr>
-        <w:t xml:space="preserve">_ </w:t>
-      </w:r>
-      <w:r>
-        <w:rPr>
-          <w:rFonts w:ascii="CMTI10" w:hAnsi="CMTI10" w:cs="CMTI10"/>
-          <w:sz w:val="20"/>
-          <w:szCs w:val="20"/>
-        </w:rPr>
-        <w:t>Summarize the information presented in the document</w:t>
-      </w:r>
-    </w:p>
-    <w:p>
-      <w:pPr>
-        <w:autoSpaceDE w:val="0"/>
-        <w:autoSpaceDN w:val="0"/>
-        <w:adjustRightInd w:val="0"/>
-        <w:spacing w:after="0" w:line="240" w:lineRule="auto"/>
-        <w:rPr>
-          <w:rFonts w:ascii="CMTI10" w:hAnsi="CMTI10" w:cs="CMTI10"/>
-          <w:sz w:val="20"/>
-          <w:szCs w:val="20"/>
-        </w:rPr>
-      </w:pPr>
-      <w:r>
-        <w:rPr>
-          <w:rFonts w:ascii="CMSY10" w:hAnsi="CMSY10" w:cs="CMSY10"/>
-          <w:sz w:val="20"/>
-          <w:szCs w:val="20"/>
-        </w:rPr>
-        <w:t xml:space="preserve">_ </w:t>
-      </w:r>
-      <w:r>
-        <w:rPr>
-          <w:rFonts w:ascii="CMTI10" w:hAnsi="CMTI10" w:cs="CMTI10"/>
-          <w:sz w:val="20"/>
-          <w:szCs w:val="20"/>
-        </w:rPr>
-        <w:t>Make the conclusions to the document</w:t>
-      </w:r>
-    </w:p>
-    <w:p>
-      <w:pPr>
-        <w:pStyle w:val="Heading1"/>
-      </w:pPr>
-      <w:bookmarkStart w:id="14" w:name="_Toc15993743"/>
-      <w:r>
-        <w:t>References</w:t>
-      </w:r>
-      <w:bookmarkEnd w:id="14"/>
-    </w:p>
-    <w:p>
-      <w:pPr>
-        <w:autoSpaceDE w:val="0"/>
-        <w:autoSpaceDN w:val="0"/>
-        <w:adjustRightInd w:val="0"/>
-        <w:spacing w:after="0" w:line="240" w:lineRule="auto"/>
-        <w:rPr>
-          <w:rFonts w:ascii="CMTI10" w:hAnsi="CMTI10" w:cs="CMTI10"/>
-          <w:sz w:val="20"/>
-          <w:szCs w:val="20"/>
-        </w:rPr>
-      </w:pPr>
-      <w:r>
-        <w:rPr>
-          <w:rFonts w:ascii="CMTI10" w:hAnsi="CMTI10" w:cs="CMTI10"/>
-          <w:sz w:val="20"/>
-          <w:szCs w:val="20"/>
-        </w:rPr>
-        <w:t>Notes:</w:t>
-      </w:r>
-    </w:p>
-    <w:p>
-      <w:pPr>
-        <w:autoSpaceDE w:val="0"/>
-        <w:autoSpaceDN w:val="0"/>
-        <w:adjustRightInd w:val="0"/>
-        <w:spacing w:after="0" w:line="240" w:lineRule="auto"/>
-        <w:rPr>
-          <w:rFonts w:ascii="CMTI10" w:hAnsi="CMTI10" w:cs="CMTI10"/>
-          <w:sz w:val="20"/>
-          <w:szCs w:val="20"/>
-        </w:rPr>
-      </w:pPr>
-      <w:r>
-        <w:rPr>
-          <w:rFonts w:ascii="CMSY10" w:hAnsi="CMSY10" w:cs="CMSY10"/>
-          <w:sz w:val="20"/>
-          <w:szCs w:val="20"/>
-        </w:rPr>
-        <w:t xml:space="preserve">_ </w:t>
-      </w:r>
-      <w:r>
-        <w:rPr>
-          <w:rFonts w:ascii="CMTI10" w:hAnsi="CMTI10" w:cs="CMTI10"/>
-          <w:sz w:val="20"/>
-          <w:szCs w:val="20"/>
-        </w:rPr>
-        <w:t>List bibliographies that are mentioned in the document or may support the</w:t>
-      </w:r>
-    </w:p>
-    <w:p>
-      <w:pPr>
-        <w:autoSpaceDE w:val="0"/>
-        <w:autoSpaceDN w:val="0"/>
-        <w:adjustRightInd w:val="0"/>
-        <w:spacing w:after="0" w:line="240" w:lineRule="auto"/>
-        <w:rPr>
-          <w:rFonts w:ascii="CMTI10" w:hAnsi="CMTI10" w:cs="CMTI10"/>
-          <w:sz w:val="20"/>
-          <w:szCs w:val="20"/>
-        </w:rPr>
-      </w:pPr>
-      <w:r>
-        <w:rPr>
-          <w:rFonts w:ascii="CMTI10" w:hAnsi="CMTI10" w:cs="CMTI10"/>
-          <w:sz w:val="20"/>
-          <w:szCs w:val="20"/>
-        </w:rPr>
-        <w:t>information in the document.</w:t>
-      </w:r>
-    </w:p>
-    <w:p>
-      <w:pPr>
-        <w:pStyle w:val="Heading1"/>
-      </w:pPr>
-      <w:bookmarkStart w:id="15" w:name="_Toc15993744"/>
-      <w:r>
-        <w:t>Appendix</w:t>
-      </w:r>
-      <w:bookmarkEnd w:id="15"/>
-    </w:p>
     <w:p/>
     <w:p/>
+    <w:p/>
+    <w:p>
+      <w:pPr>
+        <w:pStyle w:val="Heading2"/>
+      </w:pPr>
+      <w:bookmarkStart w:id="2" w:name="_Toc15993732"/>
+      <w:r>
+        <w:t>Motivation</w:t>
+      </w:r>
+      <w:bookmarkEnd w:id="2"/>
+    </w:p>
+    <w:p>
+      <w:pPr>
+        <w:autoSpaceDE w:val="0"/>
+        <w:autoSpaceDN w:val="0"/>
+        <w:adjustRightInd w:val="0"/>
+        <w:spacing w:after="0" w:line="240" w:lineRule="auto"/>
+        <w:rPr>
+          <w:rFonts w:ascii="CMTI10" w:hAnsi="CMTI10" w:cs="CMTI10"/>
+          <w:sz w:val="20"/>
+          <w:szCs w:val="20"/>
+        </w:rPr>
+      </w:pPr>
+    </w:p>
+    <w:p>
+      <w:pPr>
+        <w:autoSpaceDE w:val="0"/>
+        <w:autoSpaceDN w:val="0"/>
+        <w:adjustRightInd w:val="0"/>
+        <w:spacing w:after="0" w:line="240" w:lineRule="auto"/>
+        <w:rPr>
+          <w:rFonts w:ascii="CMTI10" w:hAnsi="CMTI10" w:cs="CMTI10"/>
+          <w:sz w:val="20"/>
+          <w:szCs w:val="20"/>
+        </w:rPr>
+      </w:pPr>
+      <w:r>
+        <w:rPr>
+          <w:rFonts w:ascii="CMTI10" w:hAnsi="CMTI10" w:cs="CMTI10"/>
+          <w:sz w:val="20"/>
+          <w:szCs w:val="20"/>
+        </w:rPr>
+        <w:t>The</w:t>
+      </w:r>
+      <w:r>
+        <w:rPr>
+          <w:rFonts w:ascii="CMTI10" w:hAnsi="CMTI10" w:cs="CMTI10"/>
+          <w:sz w:val="20"/>
+          <w:szCs w:val="20"/>
+        </w:rPr>
+        <w:t xml:space="preserve"> motivation behind the project is the ‘client’ requires</w:t>
+      </w:r>
+      <w:r>
+        <w:rPr>
+          <w:rFonts w:ascii="CMTI10" w:hAnsi="CMTI10" w:cs="CMTI10"/>
+          <w:sz w:val="20"/>
+          <w:szCs w:val="20"/>
+        </w:rPr>
+        <w:t xml:space="preserve"> an efficient tool for searching for files and their metadata</w:t>
+      </w:r>
+      <w:r>
+        <w:rPr>
+          <w:rFonts w:ascii="CMTI10" w:hAnsi="CMTI10" w:cs="CMTI10"/>
+          <w:sz w:val="20"/>
+          <w:szCs w:val="20"/>
+        </w:rPr>
+        <w:t xml:space="preserve">. We hope to provide a tool that is easier to use and more useful for a user than the </w:t>
+      </w:r>
+      <w:r>
+        <w:rPr>
+          <w:rFonts w:ascii="CMTI10" w:hAnsi="CMTI10" w:cs="CMTI10"/>
+          <w:sz w:val="20"/>
+          <w:szCs w:val="20"/>
+        </w:rPr>
+        <w:t>usual file manager applications offered with Linux distributions.</w:t>
+      </w:r>
+    </w:p>
+    <w:p>
+      <w:pPr>
+        <w:autoSpaceDE w:val="0"/>
+        <w:autoSpaceDN w:val="0"/>
+        <w:adjustRightInd w:val="0"/>
+        <w:spacing w:after="0" w:line="240" w:lineRule="auto"/>
+        <w:rPr>
+          <w:rFonts w:ascii="CMTI10" w:hAnsi="CMTI10" w:cs="CMTI10"/>
+          <w:sz w:val="20"/>
+          <w:szCs w:val="20"/>
+        </w:rPr>
+      </w:pPr>
+    </w:p>
+    <w:p>
+      <w:pPr>
+        <w:autoSpaceDE w:val="0"/>
+        <w:autoSpaceDN w:val="0"/>
+        <w:adjustRightInd w:val="0"/>
+        <w:spacing w:after="0" w:line="240" w:lineRule="auto"/>
+        <w:rPr>
+          <w:rFonts w:ascii="CMTI10" w:hAnsi="CMTI10" w:cs="CMTI10"/>
+          <w:sz w:val="20"/>
+          <w:szCs w:val="20"/>
+        </w:rPr>
+      </w:pPr>
+    </w:p>
+    <w:p>
+      <w:pPr>
+        <w:pStyle w:val="Heading2"/>
+      </w:pPr>
+      <w:bookmarkStart w:id="3" w:name="_Toc15993733"/>
+      <w:proofErr w:type="gramStart"/>
+      <w:r>
+        <w:t>Ultimate Goal</w:t>
+      </w:r>
+      <w:bookmarkEnd w:id="3"/>
+      <w:proofErr w:type="gramEnd"/>
+    </w:p>
+    <w:p/>
+    <w:p>
+      <w:r>
+        <w:t xml:space="preserve">The </w:t>
+      </w:r>
+      <w:proofErr w:type="gramStart"/>
+      <w:r>
+        <w:t>ultimate goal</w:t>
+      </w:r>
+      <w:proofErr w:type="gramEnd"/>
+      <w:r>
+        <w:t xml:space="preserve"> is to </w:t>
+      </w:r>
+      <w:r>
+        <w:t>design, develop and implement a quality</w:t>
+      </w:r>
+      <w:r>
+        <w:t xml:space="preserve"> product that satisfies all </w:t>
+      </w:r>
+      <w:r>
+        <w:t>functional and non-functional requirements</w:t>
+      </w:r>
+      <w:r>
+        <w:t xml:space="preserve"> within the allotted time frame.</w:t>
+      </w:r>
+    </w:p>
+    <w:p/>
+    <w:p>
+      <w:pPr>
+        <w:pStyle w:val="Heading2"/>
+      </w:pPr>
+      <w:bookmarkStart w:id="4" w:name="_Toc15993734"/>
+      <w:r>
+        <w:t>General plan</w:t>
+      </w:r>
+      <w:bookmarkEnd w:id="4"/>
+    </w:p>
+    <w:p/>
+    <w:p>
+      <w:r>
+        <w:lastRenderedPageBreak/>
+        <w:t>First we will convene with the client to determine all requirements needed for the produc</w:t>
+      </w:r>
+      <w:r>
+        <w:t xml:space="preserve">t. Afterward we will develop a design for the product, then we will develop </w:t>
+      </w:r>
+      <w:r>
+        <w:t>the product before final delivery of the product to the client.</w:t>
+      </w:r>
+    </w:p>
+    <w:p/>
     <w:p>
       <w:pPr>
         <w:pStyle w:val="Heading1"/>
       </w:pPr>
+      <w:bookmarkStart w:id="5" w:name="_Toc15993735"/>
+      <w:r>
+        <w:t>2 Project Specification</w:t>
+      </w:r>
+      <w:bookmarkEnd w:id="5"/>
+    </w:p>
+    <w:p/>
+    <w:p>
+      <w:pPr>
+        <w:pStyle w:val="Heading2"/>
+      </w:pPr>
+      <w:r>
+        <w:t>Project details</w:t>
+      </w:r>
+    </w:p>
+    <w:p/>
+    <w:p>
+      <w:r>
+        <w:t>The file metadata harvester and searcher requested by the client consists of two parts, the metadata harvester, and the searcher. The harvester program</w:t>
+      </w:r>
+      <w:r>
+        <w:t xml:space="preserve"> searches the operating system and </w:t>
+      </w:r>
+      <w:r>
+        <w:t xml:space="preserve"> creates the data that is then </w:t>
+      </w:r>
+      <w:r>
+        <w:t>used as standard input into</w:t>
+      </w:r>
+      <w:r>
+        <w:t xml:space="preserve"> the metadata </w:t>
+      </w:r>
+      <w:r>
+        <w:t>searcher.</w:t>
+      </w:r>
+    </w:p>
+    <w:p>
+      <w:pPr>
+        <w:pStyle w:val="Heading3"/>
+      </w:pPr>
+      <w:r>
+        <w:t>Component 1: File Metadata Harvester</w:t>
+      </w:r>
+    </w:p>
+    <w:p/>
+    <w:p>
+      <w:r>
+        <w:t>The Metadata harvester is a script that is to be executed via the Command Line Interface. It takes as input a directory path, and returns via standard output CSV-formatted text, with one line per file in the directory, listing all metadata attributed and values available for each file.</w:t>
+      </w:r>
+    </w:p>
+    <w:p>
+      <w:r>
+        <w:t>The Harvester Script should have an option to search recursively – that is the user should have the choice of only searching the folder specified in the file path input, or also all subdirectories below the specified directory as well. An example of this tool being invoked via the CLI is below:</w:t>
+      </w:r>
+    </w:p>
+    <w:p>
+      <w:r>
+        <w:rPr>
+          <w:noProof/>
+        </w:rPr>
+        <w:drawing>
+          <wp:inline distT="0" distB="0" distL="0" distR="0" wp14:anchorId="6A376E4B" wp14:editId="45C1D046">
+            <wp:extent cx="2505075" cy="238125"/>
+            <wp:effectExtent l="0" t="0" r="9525" b="9525"/>
+            <wp:docPr id="1" name="Picture 1"/>
+            <wp:cNvGraphicFramePr>
+              <a:graphicFrameLocks xmlns:a="http://schemas.openxmlformats.org/drawingml/2006/main" noChangeAspect="1"/>
+            </wp:cNvGraphicFramePr>
+            <a:graphic xmlns:a="http://schemas.openxmlformats.org/drawingml/2006/main">
+              <a:graphicData uri="http://schemas.openxmlformats.org/drawingml/2006/picture">
+                <pic:pic xmlns:pic="http://schemas.openxmlformats.org/drawingml/2006/picture">
+                  <pic:nvPicPr>
+                    <pic:cNvPr id="0" name="Picture 1"/>
+                    <pic:cNvPicPr>
+                      <a:picLocks noChangeAspect="1" noChangeArrowheads="1"/>
+                    </pic:cNvPicPr>
+                  </pic:nvPicPr>
+                  <pic:blipFill>
+                    <a:blip r:embed="rId7">
+                      <a:extLst>
+                        <a:ext uri="{28A0092B-C50C-407E-A947-70E740481C1C}">
+                          <a14:useLocalDpi xmlns:a14="http://schemas.microsoft.com/office/drawing/2010/main" val="0"/>
+                        </a:ext>
+                      </a:extLst>
+                    </a:blip>
+                    <a:srcRect/>
+                    <a:stretch>
+                      <a:fillRect/>
+                    </a:stretch>
+                  </pic:blipFill>
+                  <pic:spPr bwMode="auto">
+                    <a:xfrm>
+                      <a:off x="0" y="0"/>
+                      <a:ext cx="2505075" cy="238125"/>
+                    </a:xfrm>
+                    <a:prstGeom prst="rect">
+                      <a:avLst/>
+                    </a:prstGeom>
+                    <a:noFill/>
+                    <a:ln>
+                      <a:noFill/>
+                    </a:ln>
+                  </pic:spPr>
+                </pic:pic>
+              </a:graphicData>
+            </a:graphic>
+          </wp:inline>
+        </w:drawing>
+      </w:r>
+    </w:p>
+    <w:p>
+      <w:r>
+        <w:t>The sample above is an example of a CLI call to the  harvester tool to recursively harvest all metadata in the Downloads folder, and output to a csv formatted file.</w:t>
+      </w:r>
+    </w:p>
+    <w:p>
+      <w:r>
+        <w:t>An abbreviated example of what the contents of the csv file generated would look like is  as follows:</w:t>
+      </w:r>
+    </w:p>
+    <w:p>
+      <w:pPr>
+        <w:pStyle w:val="ListParagraph"/>
+        <w:ind w:left="0"/>
+        <w:rPr>
+          <w:i/>
+          <w:iCs/>
+          <w:sz w:val="20"/>
+          <w:szCs w:val="20"/>
+        </w:rPr>
+      </w:pPr>
+      <w:r>
+        <w:rPr>
+          <w:i/>
+          <w:iCs/>
+          <w:sz w:val="20"/>
+          <w:szCs w:val="20"/>
+        </w:rPr>
+        <w:t>/home/</w:t>
+      </w:r>
+      <w:r>
+        <w:rPr>
+          <w:i/>
+          <w:iCs/>
+          <w:sz w:val="20"/>
+          <w:szCs w:val="20"/>
+        </w:rPr>
+        <w:t>Bob</w:t>
+      </w:r>
+      <w:r>
+        <w:rPr>
+          <w:i/>
+          <w:iCs/>
+          <w:sz w:val="20"/>
+          <w:szCs w:val="20"/>
+        </w:rPr>
+        <w:t>/Downloads/readme.txt,size:400,createdate:2018-07-</w:t>
+      </w:r>
+      <w:r>
+        <w:rPr>
+          <w:i/>
+          <w:iCs/>
+          <w:sz w:val="20"/>
+          <w:szCs w:val="20"/>
+        </w:rPr>
+        <w:t xml:space="preserve"> </w:t>
+      </w:r>
+      <w:r>
+        <w:rPr>
+          <w:i/>
+          <w:iCs/>
+          <w:sz w:val="20"/>
+          <w:szCs w:val="20"/>
+        </w:rPr>
+        <w:t>27,owner:dekeyser</w:t>
+      </w:r>
+    </w:p>
+    <w:p>
+      <w:pPr>
+        <w:pStyle w:val="ListParagraph"/>
+        <w:ind w:left="0"/>
+        <w:rPr>
+          <w:i/>
+          <w:iCs/>
+          <w:sz w:val="20"/>
+          <w:szCs w:val="20"/>
+        </w:rPr>
+      </w:pPr>
+    </w:p>
+    <w:p>
+      <w:pPr>
+        <w:pStyle w:val="ListParagraph"/>
+        <w:ind w:left="0"/>
+        <w:rPr>
+          <w:i/>
+          <w:iCs/>
+          <w:sz w:val="20"/>
+          <w:szCs w:val="20"/>
+        </w:rPr>
+      </w:pPr>
+      <w:r>
+        <w:rPr>
+          <w:i/>
+          <w:iCs/>
+          <w:sz w:val="20"/>
+          <w:szCs w:val="20"/>
+        </w:rPr>
+        <w:t>/home/</w:t>
+      </w:r>
+      <w:r>
+        <w:rPr>
+          <w:i/>
+          <w:iCs/>
+          <w:sz w:val="20"/>
+          <w:szCs w:val="20"/>
+        </w:rPr>
+        <w:t>Bob</w:t>
+      </w:r>
+      <w:r>
+        <w:rPr>
+          <w:i/>
+          <w:iCs/>
+          <w:sz w:val="20"/>
+          <w:szCs w:val="20"/>
+        </w:rPr>
+        <w:t>/Downloads/vids/sample.avi,size:123000,length:1'32",dimensions:240x120</w:t>
+      </w:r>
+    </w:p>
+    <w:p>
+      <w:pPr>
+        <w:pStyle w:val="ListParagraph"/>
+        <w:ind w:left="0"/>
+        <w:rPr>
+          <w:i/>
+          <w:iCs/>
+          <w:sz w:val="20"/>
+          <w:szCs w:val="20"/>
+        </w:rPr>
+      </w:pPr>
+    </w:p>
+    <w:p>
+      <w:pPr>
+        <w:pStyle w:val="ListParagraph"/>
+        <w:ind w:left="0"/>
+        <w:rPr>
+          <w:i/>
+          <w:iCs/>
+          <w:sz w:val="20"/>
+          <w:szCs w:val="20"/>
+        </w:rPr>
+      </w:pPr>
+      <w:r>
+        <w:rPr>
+          <w:i/>
+          <w:iCs/>
+          <w:sz w:val="20"/>
+          <w:szCs w:val="20"/>
+        </w:rPr>
+        <w:t>/home/</w:t>
+      </w:r>
+      <w:r>
+        <w:rPr>
+          <w:i/>
+          <w:iCs/>
+          <w:sz w:val="20"/>
+          <w:szCs w:val="20"/>
+        </w:rPr>
+        <w:t>Bob</w:t>
+      </w:r>
+      <w:r>
+        <w:rPr>
+          <w:i/>
+          <w:iCs/>
+          <w:sz w:val="20"/>
+          <w:szCs w:val="20"/>
+        </w:rPr>
+        <w:t>/Downloads/songs/jeremy.avi,size:321000,length:3'32",title:Jeremy,artist:Pearl Jam,rating:4</w:t>
+      </w:r>
+    </w:p>
+    <w:p>
+      <w:pPr>
+        <w:pStyle w:val="ListParagraph"/>
+        <w:ind w:left="0"/>
+        <w:rPr>
+          <w:i/>
+          <w:iCs/>
+          <w:sz w:val="20"/>
+          <w:szCs w:val="20"/>
+        </w:rPr>
+      </w:pPr>
+    </w:p>
+    <w:p>
+      <w:pPr>
+        <w:pStyle w:val="ListParagraph"/>
+        <w:ind w:left="0"/>
+        <w:rPr>
+          <w:i/>
+          <w:iCs/>
+          <w:sz w:val="20"/>
+          <w:szCs w:val="20"/>
+        </w:rPr>
+      </w:pPr>
+      <w:r>
+        <w:rPr>
+          <w:i/>
+          <w:iCs/>
+          <w:sz w:val="20"/>
+          <w:szCs w:val="20"/>
+        </w:rPr>
+        <w:t>/home/</w:t>
+      </w:r>
+      <w:r>
+        <w:rPr>
+          <w:i/>
+          <w:iCs/>
+          <w:sz w:val="20"/>
+          <w:szCs w:val="20"/>
+        </w:rPr>
+        <w:t>Bob</w:t>
+      </w:r>
+      <w:r>
+        <w:rPr>
+          <w:i/>
+          <w:iCs/>
+          <w:sz w:val="20"/>
+          <w:szCs w:val="20"/>
+        </w:rPr>
+        <w:t>/Downloads/pics/20180727102501.jpg,size:89000,dimensions:640x240,camera:nikon,tags:wedding</w:t>
+      </w:r>
+    </w:p>
+    <w:p>
+      <w:r>
+        <w:t xml:space="preserve">The sample output above is based on harvesting file metadata in a directory and </w:t>
+      </w:r>
+      <w:r>
+        <w:t>its</w:t>
+      </w:r>
+      <w:r>
+        <w:t xml:space="preserve"> subdirectories, with 4 files in total found.</w:t>
+      </w:r>
+    </w:p>
+    <w:p/>
+    <w:p/>
+    <w:p/>
+    <w:p/>
+    <w:p>
+      <w:pPr>
+        <w:pStyle w:val="Heading3"/>
+      </w:pPr>
+      <w:r>
+        <w:lastRenderedPageBreak/>
+        <w:t>Component 2:</w:t>
+      </w:r>
+      <w:r>
+        <w:t xml:space="preserve"> File Metadata Searcher</w:t>
+      </w:r>
+    </w:p>
+    <w:p/>
+    <w:p>
+      <w:r>
+        <w:t xml:space="preserve">The </w:t>
+      </w:r>
+      <w:r>
+        <w:t>metadata</w:t>
+      </w:r>
+      <w:r>
+        <w:t xml:space="preserve"> searcher will make use of </w:t>
+      </w:r>
+      <w:r>
+        <w:t xml:space="preserve">a </w:t>
+      </w:r>
+      <w:r>
+        <w:t>GUI and</w:t>
+      </w:r>
+      <w:r>
+        <w:t xml:space="preserve"> will enable the user to view the metadata for each file in the csv file, which will be organised in a spreadsheet-like grid. There will be an ability to sort and filter the data by attribute values, and a search function which can take multiple criteria. The spreadsheet will have a degree of interactivity</w:t>
+      </w:r>
+      <w:r>
+        <w:t xml:space="preserve">, in that clicking on a record for a file will open </w:t>
+      </w:r>
+      <w:r>
+        <w:t>it</w:t>
+      </w:r>
+      <w:r>
+        <w:t>.</w:t>
+      </w:r>
+      <w:bookmarkStart w:id="6" w:name="_GoBack"/>
+      <w:bookmarkEnd w:id="6"/>
+    </w:p>
+    <w:p>
+      <w:pPr>
+        <w:autoSpaceDE w:val="0"/>
+        <w:autoSpaceDN w:val="0"/>
+        <w:adjustRightInd w:val="0"/>
+        <w:spacing w:after="0" w:line="240" w:lineRule="auto"/>
+        <w:rPr>
+          <w:rFonts w:ascii="CMTI10" w:hAnsi="CMTI10" w:cs="CMTI10"/>
+          <w:sz w:val="20"/>
+          <w:szCs w:val="20"/>
+        </w:rPr>
+      </w:pPr>
+      <w:r>
+        <w:rPr>
+          <w:rFonts w:ascii="CMTI10" w:hAnsi="CMTI10" w:cs="CMTI10"/>
+          <w:sz w:val="20"/>
+          <w:szCs w:val="20"/>
+        </w:rPr>
+        <w:t>Note</w:t>
+      </w:r>
+    </w:p>
+    <w:p>
+      <w:pPr>
+        <w:autoSpaceDE w:val="0"/>
+        <w:autoSpaceDN w:val="0"/>
+        <w:adjustRightInd w:val="0"/>
+        <w:spacing w:after="0" w:line="240" w:lineRule="auto"/>
+        <w:rPr>
+          <w:rFonts w:ascii="CMTI10" w:hAnsi="CMTI10" w:cs="CMTI10"/>
+          <w:sz w:val="20"/>
+          <w:szCs w:val="20"/>
+        </w:rPr>
+      </w:pPr>
+      <w:r>
+        <w:rPr>
+          <w:rFonts w:ascii="CMSY10" w:hAnsi="CMSY10" w:cs="CMSY10"/>
+          <w:sz w:val="20"/>
+          <w:szCs w:val="20"/>
+        </w:rPr>
+        <w:t xml:space="preserve">_ </w:t>
+      </w:r>
+      <w:r>
+        <w:rPr>
+          <w:rFonts w:ascii="CMTI10" w:hAnsi="CMTI10" w:cs="CMTI10"/>
+          <w:sz w:val="20"/>
+          <w:szCs w:val="20"/>
+        </w:rPr>
+        <w:t>Detailed Project Description including technical and non-technical details</w:t>
+      </w:r>
+    </w:p>
+    <w:p>
+      <w:pPr>
+        <w:autoSpaceDE w:val="0"/>
+        <w:autoSpaceDN w:val="0"/>
+        <w:adjustRightInd w:val="0"/>
+        <w:spacing w:after="0" w:line="240" w:lineRule="auto"/>
+        <w:rPr>
+          <w:rFonts w:ascii="CMTI10" w:hAnsi="CMTI10" w:cs="CMTI10"/>
+          <w:sz w:val="20"/>
+          <w:szCs w:val="20"/>
+        </w:rPr>
+      </w:pPr>
+      <w:r>
+        <w:rPr>
+          <w:rFonts w:ascii="CMSY10" w:hAnsi="CMSY10" w:cs="CMSY10"/>
+          <w:sz w:val="20"/>
+          <w:szCs w:val="20"/>
+        </w:rPr>
+        <w:t xml:space="preserve">_ </w:t>
+      </w:r>
+      <w:r>
+        <w:rPr>
+          <w:rFonts w:ascii="CMTI10" w:hAnsi="CMTI10" w:cs="CMTI10"/>
+          <w:sz w:val="20"/>
+          <w:szCs w:val="20"/>
+        </w:rPr>
+        <w:t>Problems to be solved</w:t>
+      </w:r>
+    </w:p>
+    <w:p>
+      <w:pPr>
+        <w:autoSpaceDE w:val="0"/>
+        <w:autoSpaceDN w:val="0"/>
+        <w:adjustRightInd w:val="0"/>
+        <w:spacing w:after="0" w:line="240" w:lineRule="auto"/>
+        <w:rPr>
+          <w:rFonts w:ascii="CMTI10" w:hAnsi="CMTI10" w:cs="CMTI10"/>
+          <w:sz w:val="20"/>
+          <w:szCs w:val="20"/>
+        </w:rPr>
+      </w:pPr>
+      <w:r>
+        <w:rPr>
+          <w:rFonts w:ascii="CMBX10" w:hAnsi="CMBX10" w:cs="CMBX10"/>
+          <w:sz w:val="20"/>
+          <w:szCs w:val="20"/>
+        </w:rPr>
+        <w:t xml:space="preserve">{ </w:t>
+      </w:r>
+      <w:r>
+        <w:rPr>
+          <w:rFonts w:ascii="CMTI10" w:hAnsi="CMTI10" w:cs="CMTI10"/>
+          <w:sz w:val="20"/>
+          <w:szCs w:val="20"/>
+        </w:rPr>
+        <w:t>Scope</w:t>
+      </w:r>
+    </w:p>
+    <w:p>
+      <w:pPr>
+        <w:autoSpaceDE w:val="0"/>
+        <w:autoSpaceDN w:val="0"/>
+        <w:adjustRightInd w:val="0"/>
+        <w:spacing w:after="0" w:line="240" w:lineRule="auto"/>
+        <w:rPr>
+          <w:rFonts w:ascii="CMTI10" w:hAnsi="CMTI10" w:cs="CMTI10"/>
+          <w:sz w:val="20"/>
+          <w:szCs w:val="20"/>
+        </w:rPr>
+      </w:pPr>
+      <w:r>
+        <w:rPr>
+          <w:rFonts w:ascii="CMBX10" w:hAnsi="CMBX10" w:cs="CMBX10"/>
+          <w:sz w:val="20"/>
+          <w:szCs w:val="20"/>
+        </w:rPr>
+        <w:t xml:space="preserve">{ </w:t>
+      </w:r>
+      <w:r>
+        <w:rPr>
+          <w:rFonts w:ascii="CMTI10" w:hAnsi="CMTI10" w:cs="CMTI10"/>
+          <w:sz w:val="20"/>
+          <w:szCs w:val="20"/>
+        </w:rPr>
+        <w:t>Limitation</w:t>
+      </w:r>
+    </w:p>
+    <w:p>
+      <w:pPr>
+        <w:autoSpaceDE w:val="0"/>
+        <w:autoSpaceDN w:val="0"/>
+        <w:adjustRightInd w:val="0"/>
+        <w:spacing w:after="0" w:line="240" w:lineRule="auto"/>
+        <w:rPr>
+          <w:rFonts w:ascii="CMTI10" w:hAnsi="CMTI10" w:cs="CMTI10"/>
+          <w:sz w:val="20"/>
+          <w:szCs w:val="20"/>
+        </w:rPr>
+      </w:pPr>
+      <w:r>
+        <w:rPr>
+          <w:rFonts w:ascii="CMBX10" w:hAnsi="CMBX10" w:cs="CMBX10"/>
+          <w:sz w:val="20"/>
+          <w:szCs w:val="20"/>
+        </w:rPr>
+        <w:t xml:space="preserve">{ </w:t>
+      </w:r>
+      <w:r>
+        <w:rPr>
+          <w:rFonts w:ascii="CMTI10" w:hAnsi="CMTI10" w:cs="CMTI10"/>
+          <w:sz w:val="20"/>
+          <w:szCs w:val="20"/>
+        </w:rPr>
+        <w:t>Assumption</w:t>
+      </w:r>
+    </w:p>
+    <w:p>
+      <w:pPr>
+        <w:autoSpaceDE w:val="0"/>
+        <w:autoSpaceDN w:val="0"/>
+        <w:adjustRightInd w:val="0"/>
+        <w:spacing w:after="0" w:line="240" w:lineRule="auto"/>
+        <w:rPr>
+          <w:rFonts w:ascii="CMTI10" w:hAnsi="CMTI10" w:cs="CMTI10"/>
+          <w:sz w:val="20"/>
+          <w:szCs w:val="20"/>
+        </w:rPr>
+      </w:pPr>
+      <w:r>
+        <w:rPr>
+          <w:rFonts w:ascii="CMSY10" w:hAnsi="CMSY10" w:cs="CMSY10"/>
+          <w:sz w:val="20"/>
+          <w:szCs w:val="20"/>
+        </w:rPr>
+        <w:t xml:space="preserve">_ </w:t>
+      </w:r>
+      <w:r>
+        <w:rPr>
+          <w:rFonts w:ascii="CMTI10" w:hAnsi="CMTI10" w:cs="CMTI10"/>
+          <w:sz w:val="20"/>
+          <w:szCs w:val="20"/>
+        </w:rPr>
+        <w:t>Objectives</w:t>
+      </w:r>
+    </w:p>
+    <w:p>
+      <w:pPr>
+        <w:autoSpaceDE w:val="0"/>
+        <w:autoSpaceDN w:val="0"/>
+        <w:adjustRightInd w:val="0"/>
+        <w:spacing w:after="0" w:line="240" w:lineRule="auto"/>
+        <w:rPr>
+          <w:rFonts w:ascii="CMTI10" w:hAnsi="CMTI10" w:cs="CMTI10"/>
+          <w:sz w:val="20"/>
+          <w:szCs w:val="20"/>
+        </w:rPr>
+      </w:pPr>
+      <w:r>
+        <w:rPr>
+          <w:rFonts w:ascii="CMSY10" w:hAnsi="CMSY10" w:cs="CMSY10"/>
+          <w:sz w:val="20"/>
+          <w:szCs w:val="20"/>
+        </w:rPr>
+        <w:t xml:space="preserve">_ </w:t>
+      </w:r>
+      <w:r>
+        <w:rPr>
+          <w:rFonts w:ascii="CMTI10" w:hAnsi="CMTI10" w:cs="CMTI10"/>
+          <w:sz w:val="20"/>
+          <w:szCs w:val="20"/>
+        </w:rPr>
+        <w:t>Expected outcome and deliverables</w:t>
+      </w:r>
+    </w:p>
+    <w:p>
+      <w:pPr>
+        <w:pStyle w:val="Heading1"/>
+      </w:pPr>
+      <w:bookmarkStart w:id="7" w:name="_Toc15993736"/>
+      <w:r>
+        <w:t>3 Project Design</w:t>
+      </w:r>
+      <w:bookmarkEnd w:id="7"/>
+    </w:p>
+    <w:p>
+      <w:pPr>
+        <w:autoSpaceDE w:val="0"/>
+        <w:autoSpaceDN w:val="0"/>
+        <w:adjustRightInd w:val="0"/>
+        <w:spacing w:after="0" w:line="240" w:lineRule="auto"/>
+        <w:rPr>
+          <w:rFonts w:ascii="CMTI10" w:hAnsi="CMTI10" w:cs="CMTI10"/>
+          <w:sz w:val="20"/>
+          <w:szCs w:val="20"/>
+        </w:rPr>
+      </w:pPr>
+      <w:r>
+        <w:rPr>
+          <w:rFonts w:ascii="CMTI10" w:hAnsi="CMTI10" w:cs="CMTI10"/>
+          <w:sz w:val="20"/>
+          <w:szCs w:val="20"/>
+        </w:rPr>
+        <w:t>Notes:</w:t>
+      </w:r>
+    </w:p>
+    <w:p>
+      <w:pPr>
+        <w:autoSpaceDE w:val="0"/>
+        <w:autoSpaceDN w:val="0"/>
+        <w:adjustRightInd w:val="0"/>
+        <w:spacing w:after="0" w:line="240" w:lineRule="auto"/>
+        <w:rPr>
+          <w:rFonts w:ascii="CMTI10" w:hAnsi="CMTI10" w:cs="CMTI10"/>
+          <w:sz w:val="20"/>
+          <w:szCs w:val="20"/>
+        </w:rPr>
+      </w:pPr>
+      <w:r>
+        <w:rPr>
+          <w:rFonts w:ascii="CMSY10" w:hAnsi="CMSY10" w:cs="CMSY10"/>
+          <w:sz w:val="20"/>
+          <w:szCs w:val="20"/>
+        </w:rPr>
+        <w:t xml:space="preserve">_ </w:t>
+      </w:r>
+      <w:r>
+        <w:rPr>
+          <w:rFonts w:ascii="CMTI10" w:hAnsi="CMTI10" w:cs="CMTI10"/>
+          <w:sz w:val="20"/>
+          <w:szCs w:val="20"/>
+        </w:rPr>
+        <w:t>Design specification depends on the type of projects</w:t>
+      </w:r>
+    </w:p>
+    <w:p>
+      <w:pPr>
+        <w:autoSpaceDE w:val="0"/>
+        <w:autoSpaceDN w:val="0"/>
+        <w:adjustRightInd w:val="0"/>
+        <w:spacing w:after="0" w:line="240" w:lineRule="auto"/>
+        <w:rPr>
+          <w:rFonts w:ascii="CMTI10" w:hAnsi="CMTI10" w:cs="CMTI10"/>
+          <w:sz w:val="20"/>
+          <w:szCs w:val="20"/>
+        </w:rPr>
+      </w:pPr>
+      <w:r>
+        <w:rPr>
+          <w:rFonts w:ascii="CMSY10" w:hAnsi="CMSY10" w:cs="CMSY10"/>
+          <w:sz w:val="20"/>
+          <w:szCs w:val="20"/>
+        </w:rPr>
+        <w:t xml:space="preserve">_ </w:t>
+      </w:r>
+      <w:r>
+        <w:rPr>
+          <w:rFonts w:ascii="CMTI10" w:hAnsi="CMTI10" w:cs="CMTI10"/>
+          <w:sz w:val="20"/>
+          <w:szCs w:val="20"/>
+        </w:rPr>
+        <w:t>For example, for a software development project design</w:t>
+      </w:r>
+    </w:p>
+    <w:p>
+      <w:pPr>
+        <w:autoSpaceDE w:val="0"/>
+        <w:autoSpaceDN w:val="0"/>
+        <w:adjustRightInd w:val="0"/>
+        <w:spacing w:after="0" w:line="240" w:lineRule="auto"/>
+        <w:rPr>
+          <w:rFonts w:ascii="CMTI10" w:hAnsi="CMTI10" w:cs="CMTI10"/>
+          <w:sz w:val="20"/>
+          <w:szCs w:val="20"/>
+        </w:rPr>
+      </w:pPr>
+      <w:r>
+        <w:rPr>
+          <w:rFonts w:ascii="CMBX10" w:hAnsi="CMBX10" w:cs="CMBX10"/>
+          <w:sz w:val="20"/>
+          <w:szCs w:val="20"/>
+        </w:rPr>
+        <w:t xml:space="preserve">{ </w:t>
+      </w:r>
+      <w:r>
+        <w:rPr>
+          <w:rFonts w:ascii="CMTI10" w:hAnsi="CMTI10" w:cs="CMTI10"/>
+          <w:sz w:val="20"/>
+          <w:szCs w:val="20"/>
+        </w:rPr>
+        <w:t>Functional requirements</w:t>
+      </w:r>
+    </w:p>
+    <w:p>
+      <w:pPr>
+        <w:autoSpaceDE w:val="0"/>
+        <w:autoSpaceDN w:val="0"/>
+        <w:adjustRightInd w:val="0"/>
+        <w:spacing w:after="0" w:line="240" w:lineRule="auto"/>
+        <w:rPr>
+          <w:rFonts w:ascii="CMTI10" w:hAnsi="CMTI10" w:cs="CMTI10"/>
+          <w:sz w:val="20"/>
+          <w:szCs w:val="20"/>
+        </w:rPr>
+      </w:pPr>
+      <w:r>
+        <w:rPr>
+          <w:rFonts w:ascii="CMBX10" w:hAnsi="CMBX10" w:cs="CMBX10"/>
+          <w:sz w:val="20"/>
+          <w:szCs w:val="20"/>
+        </w:rPr>
+        <w:t xml:space="preserve">{ </w:t>
+      </w:r>
+      <w:r>
+        <w:rPr>
+          <w:rFonts w:ascii="CMTI10" w:hAnsi="CMTI10" w:cs="CMTI10"/>
+          <w:sz w:val="20"/>
+          <w:szCs w:val="20"/>
+        </w:rPr>
+        <w:t>Non-functional requirements</w:t>
+      </w:r>
+    </w:p>
+    <w:p>
+      <w:pPr>
+        <w:autoSpaceDE w:val="0"/>
+        <w:autoSpaceDN w:val="0"/>
+        <w:adjustRightInd w:val="0"/>
+        <w:spacing w:after="0" w:line="240" w:lineRule="auto"/>
+        <w:rPr>
+          <w:rFonts w:ascii="CMTI10" w:hAnsi="CMTI10" w:cs="CMTI10"/>
+          <w:sz w:val="20"/>
+          <w:szCs w:val="20"/>
+        </w:rPr>
+      </w:pPr>
+      <w:r>
+        <w:rPr>
+          <w:rFonts w:ascii="CMBX10" w:hAnsi="CMBX10" w:cs="CMBX10"/>
+          <w:sz w:val="20"/>
+          <w:szCs w:val="20"/>
+        </w:rPr>
+        <w:t xml:space="preserve">{ </w:t>
+      </w:r>
+      <w:r>
+        <w:rPr>
+          <w:rFonts w:ascii="CMTI10" w:hAnsi="CMTI10" w:cs="CMTI10"/>
+          <w:sz w:val="20"/>
+          <w:szCs w:val="20"/>
+        </w:rPr>
+        <w:t>High level (architecture) design</w:t>
+      </w:r>
+    </w:p>
+    <w:p>
+      <w:pPr>
+        <w:autoSpaceDE w:val="0"/>
+        <w:autoSpaceDN w:val="0"/>
+        <w:adjustRightInd w:val="0"/>
+        <w:spacing w:after="0" w:line="240" w:lineRule="auto"/>
+        <w:rPr>
+          <w:rFonts w:ascii="CMTI10" w:hAnsi="CMTI10" w:cs="CMTI10"/>
+          <w:sz w:val="20"/>
+          <w:szCs w:val="20"/>
+        </w:rPr>
+      </w:pPr>
+      <w:r>
+        <w:rPr>
+          <w:rFonts w:ascii="CMSY10" w:hAnsi="CMSY10" w:cs="CMSY10"/>
+          <w:sz w:val="20"/>
+          <w:szCs w:val="20"/>
+        </w:rPr>
+        <w:t xml:space="preserve">_ </w:t>
+      </w:r>
+      <w:r>
+        <w:rPr>
+          <w:rFonts w:ascii="CMTI10" w:hAnsi="CMTI10" w:cs="CMTI10"/>
+          <w:sz w:val="20"/>
+          <w:szCs w:val="20"/>
+        </w:rPr>
+        <w:t>For information system projects</w:t>
+      </w:r>
+    </w:p>
+    <w:p>
+      <w:pPr>
+        <w:autoSpaceDE w:val="0"/>
+        <w:autoSpaceDN w:val="0"/>
+        <w:adjustRightInd w:val="0"/>
+        <w:spacing w:after="0" w:line="240" w:lineRule="auto"/>
+        <w:rPr>
+          <w:rFonts w:ascii="CMTI10" w:hAnsi="CMTI10" w:cs="CMTI10"/>
+          <w:sz w:val="20"/>
+          <w:szCs w:val="20"/>
+        </w:rPr>
+      </w:pPr>
+      <w:r>
+        <w:rPr>
+          <w:rFonts w:ascii="CMBX10" w:hAnsi="CMBX10" w:cs="CMBX10"/>
+          <w:sz w:val="20"/>
+          <w:szCs w:val="20"/>
+        </w:rPr>
+        <w:t xml:space="preserve">{ </w:t>
+      </w:r>
+      <w:r>
+        <w:rPr>
+          <w:rFonts w:ascii="CMTI10" w:hAnsi="CMTI10" w:cs="CMTI10"/>
+          <w:sz w:val="20"/>
+          <w:szCs w:val="20"/>
+        </w:rPr>
+        <w:t>Methodology design</w:t>
+      </w:r>
+    </w:p>
+    <w:p>
+      <w:pPr>
+        <w:autoSpaceDE w:val="0"/>
+        <w:autoSpaceDN w:val="0"/>
+        <w:adjustRightInd w:val="0"/>
+        <w:spacing w:after="0" w:line="240" w:lineRule="auto"/>
+        <w:rPr>
+          <w:rFonts w:ascii="CMTI10" w:hAnsi="CMTI10" w:cs="CMTI10"/>
+          <w:sz w:val="20"/>
+          <w:szCs w:val="20"/>
+        </w:rPr>
+      </w:pPr>
+      <w:r>
+        <w:rPr>
+          <w:rFonts w:ascii="CMBX10" w:hAnsi="CMBX10" w:cs="CMBX10"/>
+          <w:sz w:val="20"/>
+          <w:szCs w:val="20"/>
+        </w:rPr>
+        <w:t xml:space="preserve">{ </w:t>
+      </w:r>
+      <w:r>
+        <w:rPr>
+          <w:rFonts w:ascii="CMTI10" w:hAnsi="CMTI10" w:cs="CMTI10"/>
+          <w:sz w:val="20"/>
+          <w:szCs w:val="20"/>
+        </w:rPr>
+        <w:t>Data collection strategy</w:t>
+      </w:r>
+    </w:p>
+    <w:p>
+      <w:pPr>
+        <w:autoSpaceDE w:val="0"/>
+        <w:autoSpaceDN w:val="0"/>
+        <w:adjustRightInd w:val="0"/>
+        <w:spacing w:after="0" w:line="240" w:lineRule="auto"/>
+        <w:rPr>
+          <w:rFonts w:ascii="CMTI10" w:hAnsi="CMTI10" w:cs="CMTI10"/>
+          <w:sz w:val="20"/>
+          <w:szCs w:val="20"/>
+        </w:rPr>
+      </w:pPr>
+      <w:r>
+        <w:rPr>
+          <w:rFonts w:ascii="CMBX10" w:hAnsi="CMBX10" w:cs="CMBX10"/>
+          <w:sz w:val="20"/>
+          <w:szCs w:val="20"/>
+        </w:rPr>
+        <w:t xml:space="preserve">{ </w:t>
+      </w:r>
+      <w:r>
+        <w:rPr>
+          <w:rFonts w:ascii="CMTI10" w:hAnsi="CMTI10" w:cs="CMTI10"/>
+          <w:sz w:val="20"/>
+          <w:szCs w:val="20"/>
+        </w:rPr>
+        <w:t>Data analysis strategy</w:t>
+      </w:r>
+    </w:p>
+    <w:p>
+      <w:pPr>
+        <w:autoSpaceDE w:val="0"/>
+        <w:autoSpaceDN w:val="0"/>
+        <w:adjustRightInd w:val="0"/>
+        <w:spacing w:after="0" w:line="240" w:lineRule="auto"/>
+        <w:rPr>
+          <w:rFonts w:ascii="CMTI10" w:hAnsi="CMTI10" w:cs="CMTI10"/>
+          <w:sz w:val="20"/>
+          <w:szCs w:val="20"/>
+        </w:rPr>
+      </w:pPr>
+      <w:r>
+        <w:rPr>
+          <w:rFonts w:ascii="CMSY10" w:hAnsi="CMSY10" w:cs="CMSY10"/>
+          <w:sz w:val="20"/>
+          <w:szCs w:val="20"/>
+        </w:rPr>
+        <w:t xml:space="preserve">_ </w:t>
+      </w:r>
+      <w:r>
+        <w:rPr>
+          <w:rFonts w:ascii="CMTI10" w:hAnsi="CMTI10" w:cs="CMTI10"/>
+          <w:sz w:val="20"/>
+          <w:szCs w:val="20"/>
+        </w:rPr>
+        <w:t xml:space="preserve">The </w:t>
+      </w:r>
+      <w:proofErr w:type="spellStart"/>
+      <w:r>
+        <w:rPr>
+          <w:rFonts w:ascii="CMTI10" w:hAnsi="CMTI10" w:cs="CMTI10"/>
+          <w:sz w:val="20"/>
+          <w:szCs w:val="20"/>
+        </w:rPr>
+        <w:t>speci_cation</w:t>
+      </w:r>
+      <w:proofErr w:type="spellEnd"/>
+      <w:r>
+        <w:rPr>
+          <w:rFonts w:ascii="CMTI10" w:hAnsi="CMTI10" w:cs="CMTI10"/>
+          <w:sz w:val="20"/>
+          <w:szCs w:val="20"/>
+        </w:rPr>
+        <w:t xml:space="preserve"> should depend on the agreement within the team and</w:t>
+      </w:r>
+    </w:p>
+    <w:p>
+      <w:pPr>
+        <w:autoSpaceDE w:val="0"/>
+        <w:autoSpaceDN w:val="0"/>
+        <w:adjustRightInd w:val="0"/>
+        <w:spacing w:after="0" w:line="240" w:lineRule="auto"/>
+        <w:rPr>
+          <w:rFonts w:ascii="CMTI10" w:hAnsi="CMTI10" w:cs="CMTI10"/>
+          <w:sz w:val="20"/>
+          <w:szCs w:val="20"/>
+        </w:rPr>
+      </w:pPr>
+      <w:r>
+        <w:rPr>
+          <w:rFonts w:ascii="CMTI10" w:hAnsi="CMTI10" w:cs="CMTI10"/>
+          <w:sz w:val="20"/>
+          <w:szCs w:val="20"/>
+        </w:rPr>
+        <w:t>supervisor</w:t>
+      </w:r>
+    </w:p>
+    <w:p>
+      <w:pPr>
+        <w:pStyle w:val="Heading1"/>
+      </w:pPr>
+      <w:bookmarkStart w:id="8" w:name="_Toc15993737"/>
+      <w:r>
+        <w:t>4 Work Break-down Structure and Task Scheduling</w:t>
+      </w:r>
+      <w:bookmarkEnd w:id="8"/>
+    </w:p>
+    <w:p>
+      <w:pPr>
+        <w:autoSpaceDE w:val="0"/>
+        <w:autoSpaceDN w:val="0"/>
+        <w:adjustRightInd w:val="0"/>
+        <w:spacing w:after="0" w:line="240" w:lineRule="auto"/>
+        <w:rPr>
+          <w:rFonts w:ascii="CMTI10" w:hAnsi="CMTI10" w:cs="CMTI10"/>
+          <w:sz w:val="20"/>
+          <w:szCs w:val="20"/>
+        </w:rPr>
+      </w:pPr>
+      <w:r>
+        <w:rPr>
+          <w:rFonts w:ascii="CMTI10" w:hAnsi="CMTI10" w:cs="CMTI10"/>
+          <w:sz w:val="20"/>
+          <w:szCs w:val="20"/>
+        </w:rPr>
+        <w:t>Notes:</w:t>
+      </w:r>
+    </w:p>
+    <w:p>
+      <w:pPr>
+        <w:autoSpaceDE w:val="0"/>
+        <w:autoSpaceDN w:val="0"/>
+        <w:adjustRightInd w:val="0"/>
+        <w:spacing w:after="0" w:line="240" w:lineRule="auto"/>
+        <w:rPr>
+          <w:rFonts w:ascii="CMTI10" w:hAnsi="CMTI10" w:cs="CMTI10"/>
+          <w:sz w:val="20"/>
+          <w:szCs w:val="20"/>
+        </w:rPr>
+      </w:pPr>
+      <w:r>
+        <w:rPr>
+          <w:rFonts w:ascii="CMSY10" w:hAnsi="CMSY10" w:cs="CMSY10"/>
+          <w:sz w:val="20"/>
+          <w:szCs w:val="20"/>
+        </w:rPr>
+        <w:t xml:space="preserve">_ </w:t>
+      </w:r>
+      <w:r>
+        <w:rPr>
+          <w:rFonts w:ascii="CMTI10" w:hAnsi="CMTI10" w:cs="CMTI10"/>
+          <w:sz w:val="20"/>
+          <w:szCs w:val="20"/>
+        </w:rPr>
+        <w:t xml:space="preserve">Deliverables and tasks should have reference back to the objectives </w:t>
+      </w:r>
+      <w:proofErr w:type="spellStart"/>
+      <w:r>
+        <w:rPr>
+          <w:rFonts w:ascii="CMTI10" w:hAnsi="CMTI10" w:cs="CMTI10"/>
+          <w:sz w:val="20"/>
+          <w:szCs w:val="20"/>
+        </w:rPr>
+        <w:t>speci_ed</w:t>
+      </w:r>
+      <w:proofErr w:type="spellEnd"/>
+    </w:p>
+    <w:p>
+      <w:pPr>
+        <w:autoSpaceDE w:val="0"/>
+        <w:autoSpaceDN w:val="0"/>
+        <w:adjustRightInd w:val="0"/>
+        <w:spacing w:after="0" w:line="240" w:lineRule="auto"/>
+        <w:rPr>
+          <w:rFonts w:ascii="CMTI10" w:hAnsi="CMTI10" w:cs="CMTI10"/>
+          <w:sz w:val="20"/>
+          <w:szCs w:val="20"/>
+        </w:rPr>
+      </w:pPr>
+      <w:r>
+        <w:rPr>
+          <w:rFonts w:ascii="CMTI10" w:hAnsi="CMTI10" w:cs="CMTI10"/>
+          <w:sz w:val="20"/>
+          <w:szCs w:val="20"/>
+        </w:rPr>
+        <w:t>in \Project Speci</w:t>
+      </w:r>
+      <w:r>
+        <w:rPr>
+          <w:rFonts w:ascii="CMTI10" w:hAnsi="CMTI10" w:cs="CMTI10"/>
+          <w:sz w:val="20"/>
+          <w:szCs w:val="20"/>
+        </w:rPr>
+        <w:t>fi</w:t>
+      </w:r>
+      <w:r>
+        <w:rPr>
+          <w:rFonts w:ascii="CMTI10" w:hAnsi="CMTI10" w:cs="CMTI10"/>
+          <w:sz w:val="20"/>
+          <w:szCs w:val="20"/>
+        </w:rPr>
+        <w:t>cation"</w:t>
+      </w:r>
+    </w:p>
+    <w:p>
+      <w:pPr>
+        <w:autoSpaceDE w:val="0"/>
+        <w:autoSpaceDN w:val="0"/>
+        <w:adjustRightInd w:val="0"/>
+        <w:spacing w:after="0" w:line="240" w:lineRule="auto"/>
+        <w:rPr>
+          <w:rFonts w:ascii="CMTI10" w:hAnsi="CMTI10" w:cs="CMTI10"/>
+          <w:sz w:val="20"/>
+          <w:szCs w:val="20"/>
+        </w:rPr>
+      </w:pPr>
+      <w:r>
+        <w:rPr>
+          <w:rFonts w:ascii="CMBX10" w:hAnsi="CMBX10" w:cs="CMBX10"/>
+          <w:sz w:val="20"/>
+          <w:szCs w:val="20"/>
+        </w:rPr>
+        <w:t xml:space="preserve">{ </w:t>
+      </w:r>
+      <w:r>
+        <w:rPr>
+          <w:rFonts w:ascii="CMTI10" w:hAnsi="CMTI10" w:cs="CMTI10"/>
+          <w:sz w:val="20"/>
+          <w:szCs w:val="20"/>
+        </w:rPr>
+        <w:t>Break the project plan into phases based on objectives, then</w:t>
+      </w:r>
+    </w:p>
+    <w:p>
+      <w:pPr>
+        <w:autoSpaceDE w:val="0"/>
+        <w:autoSpaceDN w:val="0"/>
+        <w:adjustRightInd w:val="0"/>
+        <w:spacing w:after="0" w:line="240" w:lineRule="auto"/>
+        <w:rPr>
+          <w:rFonts w:ascii="CMTI10" w:hAnsi="CMTI10" w:cs="CMTI10"/>
+          <w:sz w:val="20"/>
+          <w:szCs w:val="20"/>
+        </w:rPr>
+      </w:pPr>
+      <w:r>
+        <w:rPr>
+          <w:rFonts w:ascii="CMBX10" w:hAnsi="CMBX10" w:cs="CMBX10"/>
+          <w:sz w:val="20"/>
+          <w:szCs w:val="20"/>
+        </w:rPr>
+        <w:t xml:space="preserve">{ </w:t>
+      </w:r>
+      <w:r>
+        <w:rPr>
+          <w:rFonts w:ascii="CMTI10" w:hAnsi="CMTI10" w:cs="CMTI10"/>
+          <w:sz w:val="20"/>
+          <w:szCs w:val="20"/>
+        </w:rPr>
+        <w:t>Break each phase into tasks, then</w:t>
+      </w:r>
+    </w:p>
+    <w:p>
+      <w:pPr>
+        <w:autoSpaceDE w:val="0"/>
+        <w:autoSpaceDN w:val="0"/>
+        <w:adjustRightInd w:val="0"/>
+        <w:spacing w:after="0" w:line="240" w:lineRule="auto"/>
+        <w:rPr>
+          <w:rFonts w:ascii="CMTI10" w:hAnsi="CMTI10" w:cs="CMTI10"/>
+          <w:sz w:val="20"/>
+          <w:szCs w:val="20"/>
+        </w:rPr>
+      </w:pPr>
+      <w:r>
+        <w:rPr>
+          <w:rFonts w:ascii="CMBX10" w:hAnsi="CMBX10" w:cs="CMBX10"/>
+          <w:sz w:val="20"/>
+          <w:szCs w:val="20"/>
+        </w:rPr>
+        <w:t xml:space="preserve">{ </w:t>
+      </w:r>
+      <w:r>
+        <w:rPr>
+          <w:rFonts w:ascii="CMTI10" w:hAnsi="CMTI10" w:cs="CMTI10"/>
+          <w:sz w:val="20"/>
+          <w:szCs w:val="20"/>
+        </w:rPr>
+        <w:t>Break each task into sub-tasks if necessary</w:t>
+      </w:r>
+    </w:p>
+    <w:p>
+      <w:pPr>
+        <w:autoSpaceDE w:val="0"/>
+        <w:autoSpaceDN w:val="0"/>
+        <w:adjustRightInd w:val="0"/>
+        <w:spacing w:after="0" w:line="240" w:lineRule="auto"/>
+        <w:rPr>
+          <w:rFonts w:ascii="CMTI10" w:hAnsi="CMTI10" w:cs="CMTI10"/>
+          <w:sz w:val="20"/>
+          <w:szCs w:val="20"/>
+        </w:rPr>
+      </w:pPr>
+      <w:r>
+        <w:rPr>
+          <w:rFonts w:ascii="CMBX10" w:hAnsi="CMBX10" w:cs="CMBX10"/>
+          <w:sz w:val="20"/>
+          <w:szCs w:val="20"/>
+        </w:rPr>
+        <w:t xml:space="preserve">{ </w:t>
+      </w:r>
+      <w:r>
+        <w:rPr>
+          <w:rFonts w:ascii="CMTI10" w:hAnsi="CMTI10" w:cs="CMTI10"/>
+          <w:sz w:val="20"/>
+          <w:szCs w:val="20"/>
+        </w:rPr>
+        <w:t>No need to go to further details</w:t>
+      </w:r>
+    </w:p>
+    <w:p>
+      <w:pPr>
+        <w:autoSpaceDE w:val="0"/>
+        <w:autoSpaceDN w:val="0"/>
+        <w:adjustRightInd w:val="0"/>
+        <w:spacing w:after="0" w:line="240" w:lineRule="auto"/>
+        <w:rPr>
+          <w:rFonts w:ascii="CMTI10" w:hAnsi="CMTI10" w:cs="CMTI10"/>
+          <w:sz w:val="20"/>
+          <w:szCs w:val="20"/>
+        </w:rPr>
+      </w:pPr>
+      <w:r>
+        <w:rPr>
+          <w:rFonts w:ascii="CMSY10" w:hAnsi="CMSY10" w:cs="CMSY10"/>
+          <w:sz w:val="20"/>
+          <w:szCs w:val="20"/>
+        </w:rPr>
+        <w:t xml:space="preserve">_ </w:t>
+      </w:r>
+      <w:r>
+        <w:rPr>
+          <w:rFonts w:ascii="CMTI10" w:hAnsi="CMTI10" w:cs="CMTI10"/>
+          <w:sz w:val="20"/>
+          <w:szCs w:val="20"/>
+        </w:rPr>
+        <w:t>Present the schedule of tasks and deliverables in the table or _</w:t>
+      </w:r>
+      <w:proofErr w:type="spellStart"/>
+      <w:r>
+        <w:rPr>
+          <w:rFonts w:ascii="CMTI10" w:hAnsi="CMTI10" w:cs="CMTI10"/>
+          <w:sz w:val="20"/>
+          <w:szCs w:val="20"/>
+        </w:rPr>
+        <w:t>gure</w:t>
+      </w:r>
+      <w:proofErr w:type="spellEnd"/>
+      <w:r>
+        <w:rPr>
+          <w:rFonts w:ascii="CMTI10" w:hAnsi="CMTI10" w:cs="CMTI10"/>
+          <w:sz w:val="20"/>
+          <w:szCs w:val="20"/>
+        </w:rPr>
+        <w:t xml:space="preserve"> form</w:t>
+      </w:r>
+    </w:p>
+    <w:p>
+      <w:pPr>
+        <w:autoSpaceDE w:val="0"/>
+        <w:autoSpaceDN w:val="0"/>
+        <w:adjustRightInd w:val="0"/>
+        <w:spacing w:after="0" w:line="240" w:lineRule="auto"/>
+        <w:rPr>
+          <w:rFonts w:ascii="CMTI10" w:hAnsi="CMTI10" w:cs="CMTI10"/>
+          <w:sz w:val="20"/>
+          <w:szCs w:val="20"/>
+        </w:rPr>
+      </w:pPr>
+      <w:r>
+        <w:rPr>
+          <w:rFonts w:ascii="CMSY10" w:hAnsi="CMSY10" w:cs="CMSY10"/>
+          <w:sz w:val="20"/>
+          <w:szCs w:val="20"/>
+        </w:rPr>
+        <w:t xml:space="preserve">_ </w:t>
+      </w:r>
+      <w:r>
+        <w:rPr>
+          <w:rFonts w:ascii="CMTI10" w:hAnsi="CMTI10" w:cs="CMTI10"/>
+          <w:sz w:val="20"/>
+          <w:szCs w:val="20"/>
+        </w:rPr>
+        <w:t>Present the break-down structure in the table form.</w:t>
+      </w:r>
+    </w:p>
+    <w:p>
+      <w:pPr>
+        <w:autoSpaceDE w:val="0"/>
+        <w:autoSpaceDN w:val="0"/>
+        <w:adjustRightInd w:val="0"/>
+        <w:spacing w:after="0" w:line="240" w:lineRule="auto"/>
+        <w:rPr>
+          <w:rFonts w:ascii="CMTI10" w:hAnsi="CMTI10" w:cs="CMTI10"/>
+          <w:sz w:val="20"/>
+          <w:szCs w:val="20"/>
+        </w:rPr>
+      </w:pPr>
+      <w:r>
+        <w:rPr>
+          <w:rFonts w:ascii="CMSY10" w:hAnsi="CMSY10" w:cs="CMSY10"/>
+          <w:sz w:val="20"/>
+          <w:szCs w:val="20"/>
+        </w:rPr>
+        <w:t xml:space="preserve">_ </w:t>
+      </w:r>
+      <w:r>
+        <w:rPr>
+          <w:rFonts w:ascii="CMTI10" w:hAnsi="CMTI10" w:cs="CMTI10"/>
+          <w:sz w:val="20"/>
+          <w:szCs w:val="20"/>
+        </w:rPr>
+        <w:t>Ideally, the WBS and related chart(s), etc. should be generated using</w:t>
+      </w:r>
+    </w:p>
+    <w:p>
+      <w:pPr>
+        <w:autoSpaceDE w:val="0"/>
+        <w:autoSpaceDN w:val="0"/>
+        <w:adjustRightInd w:val="0"/>
+        <w:spacing w:after="0" w:line="240" w:lineRule="auto"/>
+        <w:rPr>
+          <w:rFonts w:ascii="CMTI10" w:hAnsi="CMTI10" w:cs="CMTI10"/>
+          <w:sz w:val="20"/>
+          <w:szCs w:val="20"/>
+        </w:rPr>
+      </w:pPr>
+      <w:r>
+        <w:rPr>
+          <w:rFonts w:ascii="CMTI10" w:hAnsi="CMTI10" w:cs="CMTI10"/>
+          <w:sz w:val="20"/>
+          <w:szCs w:val="20"/>
+        </w:rPr>
+        <w:t>project management tools, e.g., Microsoft Project.</w:t>
+      </w:r>
+    </w:p>
+    <w:p>
+      <w:pPr>
+        <w:pStyle w:val="Heading1"/>
+      </w:pPr>
+      <w:bookmarkStart w:id="9" w:name="_Toc15993738"/>
+      <w:r>
+        <w:t>5 Time and Cost Estimation</w:t>
+      </w:r>
+      <w:bookmarkEnd w:id="9"/>
+    </w:p>
+    <w:p>
+      <w:pPr>
+        <w:autoSpaceDE w:val="0"/>
+        <w:autoSpaceDN w:val="0"/>
+        <w:adjustRightInd w:val="0"/>
+        <w:spacing w:after="0" w:line="240" w:lineRule="auto"/>
+        <w:rPr>
+          <w:rFonts w:ascii="CMTI10" w:hAnsi="CMTI10" w:cs="CMTI10"/>
+          <w:sz w:val="20"/>
+          <w:szCs w:val="20"/>
+        </w:rPr>
+      </w:pPr>
+      <w:r>
+        <w:rPr>
+          <w:rFonts w:ascii="CMTI10" w:hAnsi="CMTI10" w:cs="CMTI10"/>
+          <w:sz w:val="20"/>
+          <w:szCs w:val="20"/>
+        </w:rPr>
+        <w:t>Notes:</w:t>
+      </w:r>
+    </w:p>
+    <w:p>
+      <w:pPr>
+        <w:autoSpaceDE w:val="0"/>
+        <w:autoSpaceDN w:val="0"/>
+        <w:adjustRightInd w:val="0"/>
+        <w:spacing w:after="0" w:line="240" w:lineRule="auto"/>
+        <w:rPr>
+          <w:rFonts w:ascii="CMTI10" w:hAnsi="CMTI10" w:cs="CMTI10"/>
+          <w:sz w:val="20"/>
+          <w:szCs w:val="20"/>
+        </w:rPr>
+      </w:pPr>
+      <w:r>
+        <w:rPr>
+          <w:rFonts w:ascii="CMSY10" w:hAnsi="CMSY10" w:cs="CMSY10"/>
+          <w:sz w:val="20"/>
+          <w:szCs w:val="20"/>
+        </w:rPr>
+        <w:t xml:space="preserve">_ </w:t>
+      </w:r>
+      <w:r>
+        <w:rPr>
+          <w:rFonts w:ascii="CMTI10" w:hAnsi="CMTI10" w:cs="CMTI10"/>
+          <w:sz w:val="20"/>
+          <w:szCs w:val="20"/>
+        </w:rPr>
+        <w:t xml:space="preserve">Cost of resources (e.g., hardware, software) required for project </w:t>
+      </w:r>
+      <w:proofErr w:type="spellStart"/>
+      <w:r>
+        <w:rPr>
+          <w:rFonts w:ascii="CMTI10" w:hAnsi="CMTI10" w:cs="CMTI10"/>
+          <w:sz w:val="20"/>
+          <w:szCs w:val="20"/>
+        </w:rPr>
+        <w:t>implemen</w:t>
+      </w:r>
+      <w:proofErr w:type="spellEnd"/>
+      <w:r>
+        <w:rPr>
+          <w:rFonts w:ascii="CMTI10" w:hAnsi="CMTI10" w:cs="CMTI10"/>
+          <w:sz w:val="20"/>
+          <w:szCs w:val="20"/>
+        </w:rPr>
+        <w:t>-</w:t>
+      </w:r>
+    </w:p>
+    <w:p>
+      <w:pPr>
+        <w:autoSpaceDE w:val="0"/>
+        <w:autoSpaceDN w:val="0"/>
+        <w:adjustRightInd w:val="0"/>
+        <w:spacing w:after="0" w:line="240" w:lineRule="auto"/>
+        <w:rPr>
+          <w:rFonts w:ascii="CMTI10" w:hAnsi="CMTI10" w:cs="CMTI10"/>
+          <w:sz w:val="20"/>
+          <w:szCs w:val="20"/>
+        </w:rPr>
+      </w:pPr>
+      <w:proofErr w:type="spellStart"/>
+      <w:r>
+        <w:rPr>
+          <w:rFonts w:ascii="CMTI10" w:hAnsi="CMTI10" w:cs="CMTI10"/>
+          <w:sz w:val="20"/>
+          <w:szCs w:val="20"/>
+        </w:rPr>
+        <w:t>tation</w:t>
+      </w:r>
+      <w:proofErr w:type="spellEnd"/>
+    </w:p>
+    <w:p>
+      <w:pPr>
+        <w:autoSpaceDE w:val="0"/>
+        <w:autoSpaceDN w:val="0"/>
+        <w:adjustRightInd w:val="0"/>
+        <w:spacing w:after="0" w:line="240" w:lineRule="auto"/>
+        <w:rPr>
+          <w:rFonts w:ascii="CMTI10" w:hAnsi="CMTI10" w:cs="CMTI10"/>
+          <w:sz w:val="20"/>
+          <w:szCs w:val="20"/>
+        </w:rPr>
+      </w:pPr>
+      <w:r>
+        <w:rPr>
+          <w:rFonts w:ascii="CMSY10" w:hAnsi="CMSY10" w:cs="CMSY10"/>
+          <w:sz w:val="20"/>
+          <w:szCs w:val="20"/>
+        </w:rPr>
+        <w:t xml:space="preserve">_ </w:t>
+      </w:r>
+      <w:r>
+        <w:rPr>
+          <w:rFonts w:ascii="CMTI10" w:hAnsi="CMTI10" w:cs="CMTI10"/>
+          <w:sz w:val="20"/>
+          <w:szCs w:val="20"/>
+        </w:rPr>
+        <w:t>Time estimation is based on the project plan and should have reference</w:t>
+      </w:r>
+    </w:p>
+    <w:p>
+      <w:pPr>
+        <w:autoSpaceDE w:val="0"/>
+        <w:autoSpaceDN w:val="0"/>
+        <w:adjustRightInd w:val="0"/>
+        <w:spacing w:after="0" w:line="240" w:lineRule="auto"/>
+        <w:rPr>
+          <w:rFonts w:ascii="CMTI10" w:hAnsi="CMTI10" w:cs="CMTI10"/>
+          <w:sz w:val="20"/>
+          <w:szCs w:val="20"/>
+        </w:rPr>
+      </w:pPr>
+      <w:r>
+        <w:rPr>
+          <w:rFonts w:ascii="CMTI10" w:hAnsi="CMTI10" w:cs="CMTI10"/>
+          <w:sz w:val="20"/>
+          <w:szCs w:val="20"/>
+        </w:rPr>
+        <w:t xml:space="preserve">back to the information </w:t>
+      </w:r>
+      <w:proofErr w:type="spellStart"/>
+      <w:r>
+        <w:rPr>
+          <w:rFonts w:ascii="CMTI10" w:hAnsi="CMTI10" w:cs="CMTI10"/>
+          <w:sz w:val="20"/>
+          <w:szCs w:val="20"/>
+        </w:rPr>
+        <w:t>speci_ed</w:t>
+      </w:r>
+      <w:proofErr w:type="spellEnd"/>
+      <w:r>
+        <w:rPr>
+          <w:rFonts w:ascii="CMTI10" w:hAnsi="CMTI10" w:cs="CMTI10"/>
+          <w:sz w:val="20"/>
+          <w:szCs w:val="20"/>
+        </w:rPr>
+        <w:t xml:space="preserve"> in \Work Break-down Structure and Task</w:t>
+      </w:r>
+    </w:p>
+    <w:p>
+      <w:pPr>
+        <w:autoSpaceDE w:val="0"/>
+        <w:autoSpaceDN w:val="0"/>
+        <w:adjustRightInd w:val="0"/>
+        <w:spacing w:after="0" w:line="240" w:lineRule="auto"/>
+        <w:rPr>
+          <w:rFonts w:ascii="CMTI10" w:hAnsi="CMTI10" w:cs="CMTI10"/>
+          <w:sz w:val="20"/>
+          <w:szCs w:val="20"/>
+        </w:rPr>
+      </w:pPr>
+      <w:r>
+        <w:rPr>
+          <w:rFonts w:ascii="CMTI10" w:hAnsi="CMTI10" w:cs="CMTI10"/>
+          <w:sz w:val="20"/>
+          <w:szCs w:val="20"/>
+        </w:rPr>
+        <w:t>Scheduling"</w:t>
+      </w:r>
+    </w:p>
+    <w:p>
+      <w:pPr>
+        <w:autoSpaceDE w:val="0"/>
+        <w:autoSpaceDN w:val="0"/>
+        <w:adjustRightInd w:val="0"/>
+        <w:spacing w:after="0" w:line="240" w:lineRule="auto"/>
+        <w:rPr>
+          <w:rFonts w:ascii="CMTI10" w:hAnsi="CMTI10" w:cs="CMTI10"/>
+          <w:sz w:val="20"/>
+          <w:szCs w:val="20"/>
+        </w:rPr>
+      </w:pPr>
+      <w:r>
+        <w:rPr>
+          <w:rFonts w:ascii="CMSY10" w:hAnsi="CMSY10" w:cs="CMSY10"/>
+          <w:sz w:val="20"/>
+          <w:szCs w:val="20"/>
+        </w:rPr>
+        <w:t xml:space="preserve">_ </w:t>
+      </w:r>
+      <w:proofErr w:type="spellStart"/>
+      <w:r>
+        <w:rPr>
+          <w:rFonts w:ascii="CMTI10" w:hAnsi="CMTI10" w:cs="CMTI10"/>
+          <w:sz w:val="20"/>
+          <w:szCs w:val="20"/>
+        </w:rPr>
+        <w:t>Labor</w:t>
+      </w:r>
+      <w:proofErr w:type="spellEnd"/>
+      <w:r>
+        <w:rPr>
+          <w:rFonts w:ascii="CMTI10" w:hAnsi="CMTI10" w:cs="CMTI10"/>
+          <w:sz w:val="20"/>
+          <w:szCs w:val="20"/>
+        </w:rPr>
+        <w:t xml:space="preserve"> Cost</w:t>
+      </w:r>
+    </w:p>
+    <w:p>
+      <w:pPr>
+        <w:autoSpaceDE w:val="0"/>
+        <w:autoSpaceDN w:val="0"/>
+        <w:adjustRightInd w:val="0"/>
+        <w:spacing w:after="0" w:line="240" w:lineRule="auto"/>
+        <w:rPr>
+          <w:rFonts w:ascii="CMTI10" w:hAnsi="CMTI10" w:cs="CMTI10"/>
+          <w:sz w:val="20"/>
+          <w:szCs w:val="20"/>
+        </w:rPr>
+      </w:pPr>
+      <w:r>
+        <w:rPr>
+          <w:rFonts w:ascii="CMBX10" w:hAnsi="CMBX10" w:cs="CMBX10"/>
+          <w:sz w:val="20"/>
+          <w:szCs w:val="20"/>
+        </w:rPr>
+        <w:t xml:space="preserve">{ </w:t>
+      </w:r>
+      <w:proofErr w:type="spellStart"/>
+      <w:r>
+        <w:rPr>
+          <w:rFonts w:ascii="CMTI10" w:hAnsi="CMTI10" w:cs="CMTI10"/>
+          <w:sz w:val="20"/>
+          <w:szCs w:val="20"/>
+        </w:rPr>
+        <w:t>Labor</w:t>
+      </w:r>
+      <w:proofErr w:type="spellEnd"/>
+      <w:r>
+        <w:rPr>
+          <w:rFonts w:ascii="CMTI10" w:hAnsi="CMTI10" w:cs="CMTI10"/>
+          <w:sz w:val="20"/>
+          <w:szCs w:val="20"/>
+        </w:rPr>
+        <w:t xml:space="preserve"> cost is based on the number of team members, roles, and the</w:t>
+      </w:r>
+    </w:p>
+    <w:p>
+      <w:pPr>
+        <w:autoSpaceDE w:val="0"/>
+        <w:autoSpaceDN w:val="0"/>
+        <w:adjustRightInd w:val="0"/>
+        <w:spacing w:after="0" w:line="240" w:lineRule="auto"/>
+        <w:rPr>
+          <w:rFonts w:ascii="CMTI10" w:hAnsi="CMTI10" w:cs="CMTI10"/>
+          <w:sz w:val="20"/>
+          <w:szCs w:val="20"/>
+        </w:rPr>
+      </w:pPr>
+      <w:r>
+        <w:rPr>
+          <w:rFonts w:ascii="CMTI10" w:hAnsi="CMTI10" w:cs="CMTI10"/>
+          <w:sz w:val="20"/>
+          <w:szCs w:val="20"/>
+        </w:rPr>
+        <w:lastRenderedPageBreak/>
+        <w:t>time required to complete the project</w:t>
+      </w:r>
+    </w:p>
+    <w:p>
+      <w:pPr>
+        <w:autoSpaceDE w:val="0"/>
+        <w:autoSpaceDN w:val="0"/>
+        <w:adjustRightInd w:val="0"/>
+        <w:spacing w:after="0" w:line="240" w:lineRule="auto"/>
+        <w:rPr>
+          <w:rFonts w:ascii="CMTI10" w:hAnsi="CMTI10" w:cs="CMTI10"/>
+          <w:sz w:val="20"/>
+          <w:szCs w:val="20"/>
+        </w:rPr>
+      </w:pPr>
+      <w:r>
+        <w:rPr>
+          <w:rFonts w:ascii="CMBX10" w:hAnsi="CMBX10" w:cs="CMBX10"/>
+          <w:sz w:val="20"/>
+          <w:szCs w:val="20"/>
+        </w:rPr>
+        <w:t xml:space="preserve">{ </w:t>
+      </w:r>
+      <w:r>
+        <w:rPr>
+          <w:rFonts w:ascii="CMTI10" w:hAnsi="CMTI10" w:cs="CMTI10"/>
+          <w:sz w:val="20"/>
+          <w:szCs w:val="20"/>
+        </w:rPr>
+        <w:t>Make up the hourly rates based on the current market standard</w:t>
+      </w:r>
+    </w:p>
+    <w:p>
+      <w:pPr>
+        <w:pStyle w:val="Heading1"/>
+      </w:pPr>
+      <w:bookmarkStart w:id="10" w:name="_Toc15993739"/>
+      <w:r>
+        <w:t>6 Project Schedule</w:t>
+      </w:r>
+      <w:bookmarkEnd w:id="10"/>
+    </w:p>
+    <w:p>
+      <w:pPr>
+        <w:autoSpaceDE w:val="0"/>
+        <w:autoSpaceDN w:val="0"/>
+        <w:adjustRightInd w:val="0"/>
+        <w:spacing w:after="0" w:line="240" w:lineRule="auto"/>
+        <w:rPr>
+          <w:rFonts w:ascii="CMTI10" w:hAnsi="CMTI10" w:cs="CMTI10"/>
+          <w:sz w:val="20"/>
+          <w:szCs w:val="20"/>
+        </w:rPr>
+      </w:pPr>
+      <w:r>
+        <w:rPr>
+          <w:rFonts w:ascii="CMTI10" w:hAnsi="CMTI10" w:cs="CMTI10"/>
+          <w:sz w:val="20"/>
+          <w:szCs w:val="20"/>
+        </w:rPr>
+        <w:t>Notes:</w:t>
+      </w:r>
+    </w:p>
+    <w:p>
+      <w:pPr>
+        <w:autoSpaceDE w:val="0"/>
+        <w:autoSpaceDN w:val="0"/>
+        <w:adjustRightInd w:val="0"/>
+        <w:spacing w:after="0" w:line="240" w:lineRule="auto"/>
+        <w:rPr>
+          <w:rFonts w:ascii="CMTI10" w:hAnsi="CMTI10" w:cs="CMTI10"/>
+          <w:sz w:val="20"/>
+          <w:szCs w:val="20"/>
+        </w:rPr>
+      </w:pPr>
+      <w:r>
+        <w:rPr>
+          <w:rFonts w:ascii="CMSY10" w:hAnsi="CMSY10" w:cs="CMSY10"/>
+          <w:sz w:val="20"/>
+          <w:szCs w:val="20"/>
+        </w:rPr>
+        <w:t xml:space="preserve">_ </w:t>
+      </w:r>
+      <w:r>
+        <w:rPr>
+          <w:rFonts w:ascii="CMTI10" w:hAnsi="CMTI10" w:cs="CMTI10"/>
+          <w:sz w:val="20"/>
+          <w:szCs w:val="20"/>
+        </w:rPr>
+        <w:t>GANTT Chart of the project schedule</w:t>
+      </w:r>
+    </w:p>
+    <w:p>
+      <w:pPr>
+        <w:autoSpaceDE w:val="0"/>
+        <w:autoSpaceDN w:val="0"/>
+        <w:adjustRightInd w:val="0"/>
+        <w:spacing w:after="0" w:line="240" w:lineRule="auto"/>
+        <w:rPr>
+          <w:rFonts w:ascii="CMTI10" w:hAnsi="CMTI10" w:cs="CMTI10"/>
+          <w:sz w:val="20"/>
+          <w:szCs w:val="20"/>
+        </w:rPr>
+      </w:pPr>
+      <w:r>
+        <w:rPr>
+          <w:rFonts w:ascii="CMSY10" w:hAnsi="CMSY10" w:cs="CMSY10"/>
+          <w:sz w:val="20"/>
+          <w:szCs w:val="20"/>
+        </w:rPr>
+        <w:t xml:space="preserve">_ </w:t>
+      </w:r>
+      <w:proofErr w:type="spellStart"/>
+      <w:r>
+        <w:rPr>
+          <w:rFonts w:ascii="CMTI10" w:hAnsi="CMTI10" w:cs="CMTI10"/>
+          <w:sz w:val="20"/>
+          <w:szCs w:val="20"/>
+        </w:rPr>
+        <w:t>Speci_ed</w:t>
+      </w:r>
+      <w:proofErr w:type="spellEnd"/>
+      <w:r>
+        <w:rPr>
+          <w:rFonts w:ascii="CMTI10" w:hAnsi="CMTI10" w:cs="CMTI10"/>
+          <w:sz w:val="20"/>
+          <w:szCs w:val="20"/>
+        </w:rPr>
+        <w:t xml:space="preserve"> based on the agreement within the team and the supervisor</w:t>
+      </w:r>
+    </w:p>
+    <w:p>
+      <w:pPr>
+        <w:autoSpaceDE w:val="0"/>
+        <w:autoSpaceDN w:val="0"/>
+        <w:adjustRightInd w:val="0"/>
+        <w:spacing w:after="0" w:line="240" w:lineRule="auto"/>
+        <w:rPr>
+          <w:rFonts w:ascii="CMTI10" w:hAnsi="CMTI10" w:cs="CMTI10"/>
+          <w:sz w:val="20"/>
+          <w:szCs w:val="20"/>
+        </w:rPr>
+      </w:pPr>
+      <w:r>
+        <w:rPr>
+          <w:rFonts w:ascii="CMSY10" w:hAnsi="CMSY10" w:cs="CMSY10"/>
+          <w:sz w:val="20"/>
+          <w:szCs w:val="20"/>
+        </w:rPr>
+        <w:t xml:space="preserve">_ </w:t>
+      </w:r>
+      <w:r>
+        <w:rPr>
+          <w:rFonts w:ascii="CMTI10" w:hAnsi="CMTI10" w:cs="CMTI10"/>
+          <w:sz w:val="20"/>
+          <w:szCs w:val="20"/>
+        </w:rPr>
+        <w:t>Specifying all milestones (the project lifecycle should be within this semester)</w:t>
+      </w:r>
+    </w:p>
+    <w:p>
+      <w:pPr>
+        <w:pStyle w:val="Heading1"/>
+      </w:pPr>
+      <w:bookmarkStart w:id="11" w:name="_Toc15993740"/>
+      <w:r>
+        <w:t>7 Risk Management Plan</w:t>
+      </w:r>
+      <w:bookmarkEnd w:id="11"/>
+    </w:p>
+    <w:p>
+      <w:pPr>
+        <w:autoSpaceDE w:val="0"/>
+        <w:autoSpaceDN w:val="0"/>
+        <w:adjustRightInd w:val="0"/>
+        <w:spacing w:after="0" w:line="240" w:lineRule="auto"/>
+        <w:rPr>
+          <w:rFonts w:ascii="CMTI10" w:hAnsi="CMTI10" w:cs="CMTI10"/>
+          <w:sz w:val="20"/>
+          <w:szCs w:val="20"/>
+        </w:rPr>
+      </w:pPr>
+      <w:r>
+        <w:rPr>
+          <w:rFonts w:ascii="CMTI10" w:hAnsi="CMTI10" w:cs="CMTI10"/>
+          <w:sz w:val="20"/>
+          <w:szCs w:val="20"/>
+        </w:rPr>
+        <w:t>Notes:</w:t>
+      </w:r>
+    </w:p>
+    <w:p>
+      <w:pPr>
+        <w:autoSpaceDE w:val="0"/>
+        <w:autoSpaceDN w:val="0"/>
+        <w:adjustRightInd w:val="0"/>
+        <w:spacing w:after="0" w:line="240" w:lineRule="auto"/>
+        <w:rPr>
+          <w:rFonts w:ascii="CMTI10" w:hAnsi="CMTI10" w:cs="CMTI10"/>
+          <w:sz w:val="20"/>
+          <w:szCs w:val="20"/>
+        </w:rPr>
+      </w:pPr>
+      <w:r>
+        <w:rPr>
+          <w:rFonts w:ascii="CMSY10" w:hAnsi="CMSY10" w:cs="CMSY10"/>
+          <w:sz w:val="20"/>
+          <w:szCs w:val="20"/>
+        </w:rPr>
+        <w:t xml:space="preserve">_ </w:t>
+      </w:r>
+      <w:r>
+        <w:rPr>
+          <w:rFonts w:ascii="CMTI10" w:hAnsi="CMTI10" w:cs="CMTI10"/>
+          <w:sz w:val="20"/>
+          <w:szCs w:val="20"/>
+        </w:rPr>
+        <w:t>Specify and describe all potential risks</w:t>
+      </w:r>
+    </w:p>
+    <w:p>
+      <w:pPr>
+        <w:autoSpaceDE w:val="0"/>
+        <w:autoSpaceDN w:val="0"/>
+        <w:adjustRightInd w:val="0"/>
+        <w:spacing w:after="0" w:line="240" w:lineRule="auto"/>
+        <w:rPr>
+          <w:rFonts w:ascii="CMTI10" w:hAnsi="CMTI10" w:cs="CMTI10"/>
+          <w:sz w:val="20"/>
+          <w:szCs w:val="20"/>
+        </w:rPr>
+      </w:pPr>
+      <w:r>
+        <w:rPr>
+          <w:rFonts w:ascii="CMBX10" w:hAnsi="CMBX10" w:cs="CMBX10"/>
+          <w:sz w:val="20"/>
+          <w:szCs w:val="20"/>
+        </w:rPr>
+        <w:t xml:space="preserve">{ </w:t>
+      </w:r>
+      <w:r>
+        <w:rPr>
+          <w:rFonts w:ascii="CMTI10" w:hAnsi="CMTI10" w:cs="CMTI10"/>
+          <w:sz w:val="20"/>
+          <w:szCs w:val="20"/>
+        </w:rPr>
+        <w:t>risks to the completion of project, e.g.,</w:t>
+      </w:r>
+    </w:p>
+    <w:p>
+      <w:pPr>
+        <w:autoSpaceDE w:val="0"/>
+        <w:autoSpaceDN w:val="0"/>
+        <w:adjustRightInd w:val="0"/>
+        <w:spacing w:after="0" w:line="240" w:lineRule="auto"/>
+        <w:rPr>
+          <w:rFonts w:ascii="CMTI10" w:hAnsi="CMTI10" w:cs="CMTI10"/>
+          <w:sz w:val="20"/>
+          <w:szCs w:val="20"/>
+        </w:rPr>
+      </w:pPr>
+      <w:r>
+        <w:rPr>
+          <w:rFonts w:ascii="CMSY10" w:hAnsi="CMSY10" w:cs="CMSY10"/>
+          <w:sz w:val="20"/>
+          <w:szCs w:val="20"/>
+        </w:rPr>
+        <w:t xml:space="preserve">_ </w:t>
+      </w:r>
+      <w:r>
+        <w:rPr>
+          <w:rFonts w:ascii="CMTI10" w:hAnsi="CMTI10" w:cs="CMTI10"/>
+          <w:sz w:val="20"/>
+          <w:szCs w:val="20"/>
+        </w:rPr>
+        <w:t>Project delay</w:t>
+      </w:r>
+    </w:p>
+    <w:p>
+      <w:pPr>
+        <w:autoSpaceDE w:val="0"/>
+        <w:autoSpaceDN w:val="0"/>
+        <w:adjustRightInd w:val="0"/>
+        <w:spacing w:after="0" w:line="240" w:lineRule="auto"/>
+        <w:rPr>
+          <w:rFonts w:ascii="CMTI10" w:hAnsi="CMTI10" w:cs="CMTI10"/>
+          <w:sz w:val="20"/>
+          <w:szCs w:val="20"/>
+        </w:rPr>
+      </w:pPr>
+      <w:r>
+        <w:rPr>
+          <w:rFonts w:ascii="CMSY10" w:hAnsi="CMSY10" w:cs="CMSY10"/>
+          <w:sz w:val="20"/>
+          <w:szCs w:val="20"/>
+        </w:rPr>
+        <w:t xml:space="preserve">_ </w:t>
+      </w:r>
+      <w:r>
+        <w:rPr>
+          <w:rFonts w:ascii="CMTI10" w:hAnsi="CMTI10" w:cs="CMTI10"/>
+          <w:sz w:val="20"/>
+          <w:szCs w:val="20"/>
+        </w:rPr>
+        <w:t>Loss of team member</w:t>
+      </w:r>
+    </w:p>
+    <w:p>
+      <w:pPr>
+        <w:autoSpaceDE w:val="0"/>
+        <w:autoSpaceDN w:val="0"/>
+        <w:adjustRightInd w:val="0"/>
+        <w:spacing w:after="0" w:line="240" w:lineRule="auto"/>
+        <w:rPr>
+          <w:rFonts w:ascii="CMTI10" w:hAnsi="CMTI10" w:cs="CMTI10"/>
+          <w:sz w:val="20"/>
+          <w:szCs w:val="20"/>
+        </w:rPr>
+      </w:pPr>
+      <w:r>
+        <w:rPr>
+          <w:rFonts w:ascii="CMSY10" w:hAnsi="CMSY10" w:cs="CMSY10"/>
+          <w:sz w:val="20"/>
+          <w:szCs w:val="20"/>
+        </w:rPr>
+        <w:t xml:space="preserve">_ </w:t>
+      </w:r>
+      <w:r>
+        <w:rPr>
+          <w:rFonts w:ascii="CMTI10" w:hAnsi="CMTI10" w:cs="CMTI10"/>
+          <w:sz w:val="20"/>
+          <w:szCs w:val="20"/>
+        </w:rPr>
+        <w:t>Loss of equipment</w:t>
+      </w:r>
+    </w:p>
+    <w:p>
+      <w:pPr>
+        <w:autoSpaceDE w:val="0"/>
+        <w:autoSpaceDN w:val="0"/>
+        <w:adjustRightInd w:val="0"/>
+        <w:spacing w:after="0" w:line="240" w:lineRule="auto"/>
+        <w:rPr>
+          <w:rFonts w:ascii="CMTI10" w:hAnsi="CMTI10" w:cs="CMTI10"/>
+          <w:sz w:val="20"/>
+          <w:szCs w:val="20"/>
+        </w:rPr>
+      </w:pPr>
+      <w:r>
+        <w:rPr>
+          <w:rFonts w:ascii="CMSY10" w:hAnsi="CMSY10" w:cs="CMSY10"/>
+          <w:sz w:val="20"/>
+          <w:szCs w:val="20"/>
+        </w:rPr>
+        <w:t xml:space="preserve">_ </w:t>
+      </w:r>
+      <w:r>
+        <w:rPr>
+          <w:rFonts w:ascii="CMTI10" w:hAnsi="CMTI10" w:cs="CMTI10"/>
+          <w:sz w:val="20"/>
+          <w:szCs w:val="20"/>
+        </w:rPr>
+        <w:t>Loss of data</w:t>
+      </w:r>
+    </w:p>
+    <w:p>
+      <w:pPr>
+        <w:autoSpaceDE w:val="0"/>
+        <w:autoSpaceDN w:val="0"/>
+        <w:adjustRightInd w:val="0"/>
+        <w:spacing w:after="0" w:line="240" w:lineRule="auto"/>
+        <w:rPr>
+          <w:rFonts w:ascii="CMTI10" w:hAnsi="CMTI10" w:cs="CMTI10"/>
+          <w:sz w:val="20"/>
+          <w:szCs w:val="20"/>
+        </w:rPr>
+      </w:pPr>
+      <w:r>
+        <w:rPr>
+          <w:rFonts w:ascii="CMSY10" w:hAnsi="CMSY10" w:cs="CMSY10"/>
+          <w:sz w:val="20"/>
+          <w:szCs w:val="20"/>
+        </w:rPr>
+        <w:t xml:space="preserve">_ </w:t>
+      </w:r>
+      <w:r>
+        <w:rPr>
+          <w:rFonts w:ascii="CMTI10" w:hAnsi="CMTI10" w:cs="CMTI10"/>
+          <w:sz w:val="20"/>
+          <w:szCs w:val="20"/>
+        </w:rPr>
+        <w:t>Loss of necessary services</w:t>
+      </w:r>
+    </w:p>
+    <w:p>
+      <w:pPr>
+        <w:autoSpaceDE w:val="0"/>
+        <w:autoSpaceDN w:val="0"/>
+        <w:adjustRightInd w:val="0"/>
+        <w:spacing w:after="0" w:line="240" w:lineRule="auto"/>
+        <w:rPr>
+          <w:rFonts w:ascii="CMTI10" w:hAnsi="CMTI10" w:cs="CMTI10"/>
+          <w:sz w:val="20"/>
+          <w:szCs w:val="20"/>
+        </w:rPr>
+      </w:pPr>
+      <w:r>
+        <w:rPr>
+          <w:rFonts w:ascii="CMSY10" w:hAnsi="CMSY10" w:cs="CMSY10"/>
+          <w:sz w:val="20"/>
+          <w:szCs w:val="20"/>
+        </w:rPr>
+        <w:t xml:space="preserve">_ </w:t>
+      </w:r>
+      <w:r>
+        <w:rPr>
+          <w:rFonts w:ascii="CMTI10" w:hAnsi="CMTI10" w:cs="CMTI10"/>
+          <w:sz w:val="20"/>
+          <w:szCs w:val="20"/>
+        </w:rPr>
+        <w:t>etc.</w:t>
+      </w:r>
+    </w:p>
+    <w:p>
+      <w:pPr>
+        <w:autoSpaceDE w:val="0"/>
+        <w:autoSpaceDN w:val="0"/>
+        <w:adjustRightInd w:val="0"/>
+        <w:spacing w:after="0" w:line="240" w:lineRule="auto"/>
+        <w:rPr>
+          <w:rFonts w:ascii="CMTI10" w:hAnsi="CMTI10" w:cs="CMTI10"/>
+          <w:sz w:val="20"/>
+          <w:szCs w:val="20"/>
+        </w:rPr>
+      </w:pPr>
+      <w:r>
+        <w:rPr>
+          <w:rFonts w:ascii="CMBX10" w:hAnsi="CMBX10" w:cs="CMBX10"/>
+          <w:sz w:val="20"/>
+          <w:szCs w:val="20"/>
+        </w:rPr>
+        <w:t xml:space="preserve">{ </w:t>
+      </w:r>
+      <w:r>
+        <w:rPr>
+          <w:rFonts w:ascii="CMTI10" w:hAnsi="CMTI10" w:cs="CMTI10"/>
+          <w:sz w:val="20"/>
+          <w:szCs w:val="20"/>
+        </w:rPr>
+        <w:t>risks to professionalism and professional ethics, e.g.,</w:t>
+      </w:r>
+    </w:p>
+    <w:p>
+      <w:pPr>
+        <w:autoSpaceDE w:val="0"/>
+        <w:autoSpaceDN w:val="0"/>
+        <w:adjustRightInd w:val="0"/>
+        <w:spacing w:after="0" w:line="240" w:lineRule="auto"/>
+        <w:rPr>
+          <w:rFonts w:ascii="CMTI10" w:hAnsi="CMTI10" w:cs="CMTI10"/>
+          <w:sz w:val="20"/>
+          <w:szCs w:val="20"/>
+        </w:rPr>
+      </w:pPr>
+      <w:r>
+        <w:rPr>
+          <w:rFonts w:ascii="CMSY10" w:hAnsi="CMSY10" w:cs="CMSY10"/>
+          <w:sz w:val="20"/>
+          <w:szCs w:val="20"/>
+        </w:rPr>
+        <w:t xml:space="preserve">_ </w:t>
+      </w:r>
+      <w:r>
+        <w:rPr>
+          <w:rFonts w:ascii="CMTI10" w:hAnsi="CMTI10" w:cs="CMTI10"/>
+          <w:sz w:val="20"/>
+          <w:szCs w:val="20"/>
+        </w:rPr>
+        <w:t>leak of customers' privacy</w:t>
+      </w:r>
+    </w:p>
+    <w:p>
+      <w:pPr>
+        <w:autoSpaceDE w:val="0"/>
+        <w:autoSpaceDN w:val="0"/>
+        <w:adjustRightInd w:val="0"/>
+        <w:spacing w:after="0" w:line="240" w:lineRule="auto"/>
+        <w:rPr>
+          <w:rFonts w:ascii="CMTI10" w:hAnsi="CMTI10" w:cs="CMTI10"/>
+          <w:sz w:val="20"/>
+          <w:szCs w:val="20"/>
+        </w:rPr>
+      </w:pPr>
+      <w:r>
+        <w:rPr>
+          <w:rFonts w:ascii="CMSY10" w:hAnsi="CMSY10" w:cs="CMSY10"/>
+          <w:sz w:val="20"/>
+          <w:szCs w:val="20"/>
+        </w:rPr>
+        <w:t xml:space="preserve">_ </w:t>
+      </w:r>
+      <w:r>
+        <w:rPr>
+          <w:rFonts w:ascii="CMTI10" w:hAnsi="CMTI10" w:cs="CMTI10"/>
+          <w:sz w:val="20"/>
+          <w:szCs w:val="20"/>
+        </w:rPr>
+        <w:t xml:space="preserve">leak of client's business </w:t>
+      </w:r>
+      <w:proofErr w:type="spellStart"/>
+      <w:r>
+        <w:rPr>
+          <w:rFonts w:ascii="CMTI10" w:hAnsi="CMTI10" w:cs="CMTI10"/>
+          <w:sz w:val="20"/>
+          <w:szCs w:val="20"/>
+        </w:rPr>
+        <w:t>con_dentiality</w:t>
+      </w:r>
+      <w:proofErr w:type="spellEnd"/>
+    </w:p>
+    <w:p>
+      <w:pPr>
+        <w:autoSpaceDE w:val="0"/>
+        <w:autoSpaceDN w:val="0"/>
+        <w:adjustRightInd w:val="0"/>
+        <w:spacing w:after="0" w:line="240" w:lineRule="auto"/>
+        <w:rPr>
+          <w:rFonts w:ascii="CMTI10" w:hAnsi="CMTI10" w:cs="CMTI10"/>
+          <w:sz w:val="20"/>
+          <w:szCs w:val="20"/>
+        </w:rPr>
+      </w:pPr>
+      <w:r>
+        <w:rPr>
+          <w:rFonts w:ascii="CMSY10" w:hAnsi="CMSY10" w:cs="CMSY10"/>
+          <w:sz w:val="20"/>
+          <w:szCs w:val="20"/>
+        </w:rPr>
+        <w:t xml:space="preserve">_ </w:t>
+      </w:r>
+      <w:r>
+        <w:rPr>
+          <w:rFonts w:ascii="CMTI10" w:hAnsi="CMTI10" w:cs="CMTI10"/>
+          <w:sz w:val="20"/>
+          <w:szCs w:val="20"/>
+        </w:rPr>
+        <w:t>leak of intellectual property like system design</w:t>
+      </w:r>
+    </w:p>
+    <w:p>
+      <w:pPr>
+        <w:autoSpaceDE w:val="0"/>
+        <w:autoSpaceDN w:val="0"/>
+        <w:adjustRightInd w:val="0"/>
+        <w:spacing w:after="0" w:line="240" w:lineRule="auto"/>
+        <w:rPr>
+          <w:rFonts w:ascii="CMTI10" w:hAnsi="CMTI10" w:cs="CMTI10"/>
+          <w:sz w:val="20"/>
+          <w:szCs w:val="20"/>
+        </w:rPr>
+      </w:pPr>
+      <w:r>
+        <w:rPr>
+          <w:rFonts w:ascii="CMSY10" w:hAnsi="CMSY10" w:cs="CMSY10"/>
+          <w:sz w:val="20"/>
+          <w:szCs w:val="20"/>
+        </w:rPr>
+        <w:t xml:space="preserve">_ </w:t>
+      </w:r>
+      <w:r>
+        <w:rPr>
+          <w:rFonts w:ascii="CMTI10" w:hAnsi="CMTI10" w:cs="CMTI10"/>
+          <w:sz w:val="20"/>
+          <w:szCs w:val="20"/>
+        </w:rPr>
+        <w:t>etc.</w:t>
+      </w:r>
+    </w:p>
+    <w:p>
+      <w:pPr>
+        <w:autoSpaceDE w:val="0"/>
+        <w:autoSpaceDN w:val="0"/>
+        <w:adjustRightInd w:val="0"/>
+        <w:spacing w:after="0" w:line="240" w:lineRule="auto"/>
+        <w:rPr>
+          <w:rFonts w:ascii="CMTI10" w:hAnsi="CMTI10" w:cs="CMTI10"/>
+          <w:sz w:val="20"/>
+          <w:szCs w:val="20"/>
+        </w:rPr>
+      </w:pPr>
+      <w:r>
+        <w:rPr>
+          <w:rFonts w:ascii="CMSY10" w:hAnsi="CMSY10" w:cs="CMSY10"/>
+          <w:sz w:val="20"/>
+          <w:szCs w:val="20"/>
+        </w:rPr>
+        <w:t xml:space="preserve">_ </w:t>
+      </w:r>
+      <w:r>
+        <w:rPr>
+          <w:rFonts w:ascii="CMTI10" w:hAnsi="CMTI10" w:cs="CMTI10"/>
+          <w:sz w:val="20"/>
+          <w:szCs w:val="20"/>
+        </w:rPr>
+        <w:t xml:space="preserve">Specify the risk with </w:t>
+      </w:r>
+      <w:r>
+        <w:rPr>
+          <w:rFonts w:ascii="CMBXTI10" w:hAnsi="CMBXTI10" w:cs="CMBXTI10"/>
+          <w:sz w:val="20"/>
+          <w:szCs w:val="20"/>
+        </w:rPr>
+        <w:t xml:space="preserve">Probability </w:t>
+      </w:r>
+      <w:r>
+        <w:rPr>
+          <w:rFonts w:ascii="CMTI10" w:hAnsi="CMTI10" w:cs="CMTI10"/>
+          <w:sz w:val="20"/>
+          <w:szCs w:val="20"/>
+        </w:rPr>
+        <w:t xml:space="preserve">(in percentage), </w:t>
+      </w:r>
+      <w:r>
+        <w:rPr>
+          <w:rFonts w:ascii="CMBXTI10" w:hAnsi="CMBXTI10" w:cs="CMBXTI10"/>
+          <w:sz w:val="20"/>
+          <w:szCs w:val="20"/>
+        </w:rPr>
+        <w:t xml:space="preserve">Impact </w:t>
+      </w:r>
+      <w:r>
+        <w:rPr>
+          <w:rFonts w:ascii="CMTI10" w:hAnsi="CMTI10" w:cs="CMTI10"/>
+          <w:sz w:val="20"/>
+          <w:szCs w:val="20"/>
+        </w:rPr>
+        <w:t>to the project</w:t>
+      </w:r>
+    </w:p>
+    <w:p>
+      <w:pPr>
+        <w:autoSpaceDE w:val="0"/>
+        <w:autoSpaceDN w:val="0"/>
+        <w:adjustRightInd w:val="0"/>
+        <w:spacing w:after="0" w:line="240" w:lineRule="auto"/>
+        <w:rPr>
+          <w:rFonts w:ascii="CMTI10" w:hAnsi="CMTI10" w:cs="CMTI10"/>
+          <w:sz w:val="20"/>
+          <w:szCs w:val="20"/>
+        </w:rPr>
+      </w:pPr>
+      <w:r>
+        <w:rPr>
+          <w:rFonts w:ascii="CMTI10" w:hAnsi="CMTI10" w:cs="CMTI10"/>
+          <w:sz w:val="20"/>
+          <w:szCs w:val="20"/>
+        </w:rPr>
+        <w:t xml:space="preserve">(in percentage), and </w:t>
+      </w:r>
+      <w:r>
+        <w:rPr>
+          <w:rFonts w:ascii="CMBXTI10" w:hAnsi="CMBXTI10" w:cs="CMBXTI10"/>
+          <w:sz w:val="20"/>
+          <w:szCs w:val="20"/>
+        </w:rPr>
+        <w:t xml:space="preserve">Status </w:t>
+      </w:r>
+      <w:r>
+        <w:rPr>
+          <w:rFonts w:ascii="CMTI10" w:hAnsi="CMTI10" w:cs="CMTI10"/>
+          <w:sz w:val="20"/>
+          <w:szCs w:val="20"/>
+        </w:rPr>
+        <w:t>(in High, Neutral, or Low Risk)</w:t>
+      </w:r>
+    </w:p>
+    <w:p>
+      <w:pPr>
+        <w:autoSpaceDE w:val="0"/>
+        <w:autoSpaceDN w:val="0"/>
+        <w:adjustRightInd w:val="0"/>
+        <w:spacing w:after="0" w:line="240" w:lineRule="auto"/>
+        <w:rPr>
+          <w:rFonts w:ascii="CMTI10" w:hAnsi="CMTI10" w:cs="CMTI10"/>
+          <w:sz w:val="20"/>
+          <w:szCs w:val="20"/>
+        </w:rPr>
+      </w:pPr>
+      <w:r>
+        <w:rPr>
+          <w:rFonts w:ascii="CMSY10" w:hAnsi="CMSY10" w:cs="CMSY10"/>
+          <w:sz w:val="20"/>
+          <w:szCs w:val="20"/>
+        </w:rPr>
+        <w:t xml:space="preserve">_ </w:t>
+      </w:r>
+      <w:r>
+        <w:rPr>
+          <w:rFonts w:ascii="CMTI10" w:hAnsi="CMTI10" w:cs="CMTI10"/>
+          <w:sz w:val="20"/>
+          <w:szCs w:val="20"/>
+        </w:rPr>
+        <w:t xml:space="preserve">Describe the risk management plan to deal with EACH of the </w:t>
+      </w:r>
+      <w:proofErr w:type="spellStart"/>
+      <w:r>
+        <w:rPr>
+          <w:rFonts w:ascii="CMTI10" w:hAnsi="CMTI10" w:cs="CMTI10"/>
+          <w:sz w:val="20"/>
+          <w:szCs w:val="20"/>
+        </w:rPr>
+        <w:t>speci_ed</w:t>
+      </w:r>
+      <w:proofErr w:type="spellEnd"/>
+    </w:p>
+    <w:p>
+      <w:pPr>
+        <w:autoSpaceDE w:val="0"/>
+        <w:autoSpaceDN w:val="0"/>
+        <w:adjustRightInd w:val="0"/>
+        <w:spacing w:after="0" w:line="240" w:lineRule="auto"/>
+        <w:rPr>
+          <w:rFonts w:ascii="CMTI10" w:hAnsi="CMTI10" w:cs="CMTI10"/>
+          <w:sz w:val="20"/>
+          <w:szCs w:val="20"/>
+        </w:rPr>
+      </w:pPr>
+      <w:r>
+        <w:rPr>
+          <w:rFonts w:ascii="CMTI10" w:hAnsi="CMTI10" w:cs="CMTI10"/>
+          <w:sz w:val="20"/>
+          <w:szCs w:val="20"/>
+        </w:rPr>
+        <w:t>risks</w:t>
+      </w:r>
+    </w:p>
+    <w:p>
+      <w:pPr>
+        <w:pStyle w:val="Heading1"/>
+      </w:pPr>
+      <w:bookmarkStart w:id="12" w:name="_Toc15993741"/>
+      <w:r>
+        <w:t>8 Code of Conduct</w:t>
+      </w:r>
+      <w:bookmarkEnd w:id="12"/>
+    </w:p>
+    <w:p>
+      <w:pPr>
+        <w:autoSpaceDE w:val="0"/>
+        <w:autoSpaceDN w:val="0"/>
+        <w:adjustRightInd w:val="0"/>
+        <w:spacing w:after="0" w:line="240" w:lineRule="auto"/>
+        <w:rPr>
+          <w:rFonts w:ascii="CMTI10" w:hAnsi="CMTI10" w:cs="CMTI10"/>
+          <w:sz w:val="20"/>
+          <w:szCs w:val="20"/>
+        </w:rPr>
+      </w:pPr>
+      <w:r>
+        <w:rPr>
+          <w:rFonts w:ascii="CMTI10" w:hAnsi="CMTI10" w:cs="CMTI10"/>
+          <w:sz w:val="20"/>
+          <w:szCs w:val="20"/>
+        </w:rPr>
+        <w:t>Notes:</w:t>
+      </w:r>
+    </w:p>
+    <w:p>
+      <w:pPr>
+        <w:autoSpaceDE w:val="0"/>
+        <w:autoSpaceDN w:val="0"/>
+        <w:adjustRightInd w:val="0"/>
+        <w:spacing w:after="0" w:line="240" w:lineRule="auto"/>
+        <w:rPr>
+          <w:rFonts w:ascii="CMTI10" w:hAnsi="CMTI10" w:cs="CMTI10"/>
+          <w:sz w:val="20"/>
+          <w:szCs w:val="20"/>
+        </w:rPr>
+      </w:pPr>
+      <w:r>
+        <w:rPr>
+          <w:rFonts w:ascii="CMSY10" w:hAnsi="CMSY10" w:cs="CMSY10"/>
+          <w:sz w:val="20"/>
+          <w:szCs w:val="20"/>
+        </w:rPr>
+        <w:t xml:space="preserve">_ </w:t>
+      </w:r>
+      <w:r>
+        <w:rPr>
+          <w:rFonts w:ascii="CMTI10" w:hAnsi="CMTI10" w:cs="CMTI10"/>
+          <w:sz w:val="20"/>
+          <w:szCs w:val="20"/>
+        </w:rPr>
+        <w:t>Team principles</w:t>
+      </w:r>
+    </w:p>
+    <w:p>
+      <w:pPr>
+        <w:autoSpaceDE w:val="0"/>
+        <w:autoSpaceDN w:val="0"/>
+        <w:adjustRightInd w:val="0"/>
+        <w:spacing w:after="0" w:line="240" w:lineRule="auto"/>
+        <w:rPr>
+          <w:rFonts w:ascii="CMTI10" w:hAnsi="CMTI10" w:cs="CMTI10"/>
+          <w:sz w:val="20"/>
+          <w:szCs w:val="20"/>
+        </w:rPr>
+      </w:pPr>
+      <w:r>
+        <w:rPr>
+          <w:rFonts w:ascii="CMBX10" w:hAnsi="CMBX10" w:cs="CMBX10"/>
+          <w:sz w:val="20"/>
+          <w:szCs w:val="20"/>
+        </w:rPr>
+        <w:t xml:space="preserve">{ </w:t>
+      </w:r>
+      <w:r>
+        <w:rPr>
+          <w:rFonts w:ascii="CMTI10" w:hAnsi="CMTI10" w:cs="CMTI10"/>
+          <w:sz w:val="20"/>
+          <w:szCs w:val="20"/>
+        </w:rPr>
+        <w:t>The principles of behaviour, communication, operational processes,</w:t>
+      </w:r>
+    </w:p>
+    <w:p>
+      <w:pPr>
+        <w:autoSpaceDE w:val="0"/>
+        <w:autoSpaceDN w:val="0"/>
+        <w:adjustRightInd w:val="0"/>
+        <w:spacing w:after="0" w:line="240" w:lineRule="auto"/>
+        <w:rPr>
+          <w:rFonts w:ascii="CMTI10" w:hAnsi="CMTI10" w:cs="CMTI10"/>
+          <w:sz w:val="20"/>
+          <w:szCs w:val="20"/>
+        </w:rPr>
+      </w:pPr>
+      <w:r>
+        <w:rPr>
+          <w:rFonts w:ascii="CMTI10" w:hAnsi="CMTI10" w:cs="CMTI10"/>
+          <w:sz w:val="20"/>
+          <w:szCs w:val="20"/>
+        </w:rPr>
+        <w:t>and professional ethics that the team agrees to abide for.</w:t>
+      </w:r>
+    </w:p>
+    <w:p>
+      <w:pPr>
+        <w:autoSpaceDE w:val="0"/>
+        <w:autoSpaceDN w:val="0"/>
+        <w:adjustRightInd w:val="0"/>
+        <w:spacing w:after="0" w:line="240" w:lineRule="auto"/>
+        <w:rPr>
+          <w:rFonts w:ascii="CMTI10" w:hAnsi="CMTI10" w:cs="CMTI10"/>
+          <w:sz w:val="20"/>
+          <w:szCs w:val="20"/>
+        </w:rPr>
+      </w:pPr>
+      <w:r>
+        <w:rPr>
+          <w:rFonts w:ascii="CMBX10" w:hAnsi="CMBX10" w:cs="CMBX10"/>
+          <w:sz w:val="20"/>
+          <w:szCs w:val="20"/>
+        </w:rPr>
+        <w:t xml:space="preserve">{ </w:t>
+      </w:r>
+      <w:r>
+        <w:rPr>
+          <w:rFonts w:ascii="CMTI10" w:hAnsi="CMTI10" w:cs="CMTI10"/>
+          <w:sz w:val="20"/>
+          <w:szCs w:val="20"/>
+        </w:rPr>
+        <w:t>Principles should be high-level statements that describe what your</w:t>
+      </w:r>
+    </w:p>
+    <w:p>
+      <w:pPr>
+        <w:autoSpaceDE w:val="0"/>
+        <w:autoSpaceDN w:val="0"/>
+        <w:adjustRightInd w:val="0"/>
+        <w:spacing w:after="0" w:line="240" w:lineRule="auto"/>
+        <w:rPr>
+          <w:rFonts w:ascii="CMTI10" w:hAnsi="CMTI10" w:cs="CMTI10"/>
+          <w:sz w:val="20"/>
+          <w:szCs w:val="20"/>
+        </w:rPr>
+      </w:pPr>
+      <w:r>
+        <w:rPr>
+          <w:rFonts w:ascii="CMTI10" w:hAnsi="CMTI10" w:cs="CMTI10"/>
+          <w:sz w:val="20"/>
+          <w:szCs w:val="20"/>
+        </w:rPr>
+        <w:t>team considers to be the key values, beliefs and norms that contribute</w:t>
+      </w:r>
+    </w:p>
+    <w:p>
+      <w:pPr>
+        <w:autoSpaceDE w:val="0"/>
+        <w:autoSpaceDN w:val="0"/>
+        <w:adjustRightInd w:val="0"/>
+        <w:spacing w:after="0" w:line="240" w:lineRule="auto"/>
+        <w:rPr>
+          <w:rFonts w:ascii="CMTI10" w:hAnsi="CMTI10" w:cs="CMTI10"/>
+          <w:sz w:val="20"/>
+          <w:szCs w:val="20"/>
+        </w:rPr>
+      </w:pPr>
+      <w:r>
+        <w:rPr>
+          <w:rFonts w:ascii="CMTI10" w:hAnsi="CMTI10" w:cs="CMTI10"/>
+          <w:sz w:val="20"/>
+          <w:szCs w:val="20"/>
+        </w:rPr>
+        <w:t xml:space="preserve">to an </w:t>
+      </w:r>
+      <w:proofErr w:type="spellStart"/>
+      <w:r>
+        <w:rPr>
+          <w:rFonts w:ascii="CMTI10" w:hAnsi="CMTI10" w:cs="CMTI10"/>
+          <w:sz w:val="20"/>
+          <w:szCs w:val="20"/>
+        </w:rPr>
+        <w:t>e_ective</w:t>
+      </w:r>
+      <w:proofErr w:type="spellEnd"/>
+      <w:r>
+        <w:rPr>
+          <w:rFonts w:ascii="CMTI10" w:hAnsi="CMTI10" w:cs="CMTI10"/>
+          <w:sz w:val="20"/>
+          <w:szCs w:val="20"/>
+        </w:rPr>
+        <w:t xml:space="preserve"> team environment;</w:t>
+      </w:r>
+    </w:p>
+    <w:p>
+      <w:pPr>
+        <w:autoSpaceDE w:val="0"/>
+        <w:autoSpaceDN w:val="0"/>
+        <w:adjustRightInd w:val="0"/>
+        <w:spacing w:after="0" w:line="240" w:lineRule="auto"/>
+        <w:rPr>
+          <w:rFonts w:ascii="CMTI10" w:hAnsi="CMTI10" w:cs="CMTI10"/>
+          <w:sz w:val="20"/>
+          <w:szCs w:val="20"/>
+        </w:rPr>
+      </w:pPr>
+      <w:r>
+        <w:rPr>
+          <w:rFonts w:ascii="CMBX10" w:hAnsi="CMBX10" w:cs="CMBX10"/>
+          <w:sz w:val="20"/>
+          <w:szCs w:val="20"/>
+        </w:rPr>
+        <w:t xml:space="preserve">{ </w:t>
+      </w:r>
+      <w:r>
+        <w:rPr>
+          <w:rFonts w:ascii="CMTI10" w:hAnsi="CMTI10" w:cs="CMTI10"/>
+          <w:sz w:val="20"/>
+          <w:szCs w:val="20"/>
+        </w:rPr>
+        <w:t>Justify each of the principles for why all team members need to follow</w:t>
+      </w:r>
+    </w:p>
+    <w:p>
+      <w:pPr>
+        <w:autoSpaceDE w:val="0"/>
+        <w:autoSpaceDN w:val="0"/>
+        <w:adjustRightInd w:val="0"/>
+        <w:spacing w:after="0" w:line="240" w:lineRule="auto"/>
+        <w:rPr>
+          <w:rFonts w:ascii="CMTI10" w:hAnsi="CMTI10" w:cs="CMTI10"/>
+          <w:sz w:val="20"/>
+          <w:szCs w:val="20"/>
+        </w:rPr>
+      </w:pPr>
+      <w:r>
+        <w:rPr>
+          <w:rFonts w:ascii="CMTI10" w:hAnsi="CMTI10" w:cs="CMTI10"/>
+          <w:sz w:val="20"/>
+          <w:szCs w:val="20"/>
+        </w:rPr>
+        <w:t>it;</w:t>
+      </w:r>
+    </w:p>
+    <w:p>
+      <w:pPr>
+        <w:autoSpaceDE w:val="0"/>
+        <w:autoSpaceDN w:val="0"/>
+        <w:adjustRightInd w:val="0"/>
+        <w:spacing w:after="0" w:line="240" w:lineRule="auto"/>
+        <w:rPr>
+          <w:rFonts w:ascii="CMTI10" w:hAnsi="CMTI10" w:cs="CMTI10"/>
+          <w:sz w:val="20"/>
+          <w:szCs w:val="20"/>
+        </w:rPr>
+      </w:pPr>
+      <w:r>
+        <w:rPr>
+          <w:rFonts w:ascii="CMSY10" w:hAnsi="CMSY10" w:cs="CMSY10"/>
+          <w:sz w:val="20"/>
+          <w:szCs w:val="20"/>
+        </w:rPr>
+        <w:t xml:space="preserve">_ </w:t>
+      </w:r>
+      <w:r>
+        <w:rPr>
+          <w:rFonts w:ascii="CMTI10" w:hAnsi="CMTI10" w:cs="CMTI10"/>
+          <w:sz w:val="20"/>
+          <w:szCs w:val="20"/>
+        </w:rPr>
+        <w:t>Team communication and operational process</w:t>
+      </w:r>
+    </w:p>
+    <w:p>
+      <w:pPr>
+        <w:autoSpaceDE w:val="0"/>
+        <w:autoSpaceDN w:val="0"/>
+        <w:adjustRightInd w:val="0"/>
+        <w:spacing w:after="0" w:line="240" w:lineRule="auto"/>
+        <w:rPr>
+          <w:rFonts w:ascii="CMTI10" w:hAnsi="CMTI10" w:cs="CMTI10"/>
+          <w:sz w:val="20"/>
+          <w:szCs w:val="20"/>
+        </w:rPr>
+      </w:pPr>
+      <w:r>
+        <w:rPr>
+          <w:rFonts w:ascii="CMBX10" w:hAnsi="CMBX10" w:cs="CMBX10"/>
+          <w:sz w:val="20"/>
+          <w:szCs w:val="20"/>
+        </w:rPr>
+        <w:t xml:space="preserve">{ </w:t>
+      </w:r>
+      <w:r>
+        <w:rPr>
+          <w:rFonts w:ascii="CMTI10" w:hAnsi="CMTI10" w:cs="CMTI10"/>
+          <w:sz w:val="20"/>
+          <w:szCs w:val="20"/>
+        </w:rPr>
+        <w:t>Operational processes should show how the principles are to be applied</w:t>
+      </w:r>
+    </w:p>
+    <w:p>
+      <w:pPr>
+        <w:autoSpaceDE w:val="0"/>
+        <w:autoSpaceDN w:val="0"/>
+        <w:adjustRightInd w:val="0"/>
+        <w:spacing w:after="0" w:line="240" w:lineRule="auto"/>
+        <w:rPr>
+          <w:rFonts w:ascii="CMTI10" w:hAnsi="CMTI10" w:cs="CMTI10"/>
+          <w:sz w:val="20"/>
+          <w:szCs w:val="20"/>
+        </w:rPr>
+      </w:pPr>
+      <w:r>
+        <w:rPr>
+          <w:rFonts w:ascii="CMTI10" w:hAnsi="CMTI10" w:cs="CMTI10"/>
+          <w:sz w:val="20"/>
+          <w:szCs w:val="20"/>
+        </w:rPr>
+        <w:t>to the daily operations during the project.</w:t>
+      </w:r>
+    </w:p>
+    <w:p>
+      <w:pPr>
+        <w:autoSpaceDE w:val="0"/>
+        <w:autoSpaceDN w:val="0"/>
+        <w:adjustRightInd w:val="0"/>
+        <w:spacing w:after="0" w:line="240" w:lineRule="auto"/>
+        <w:rPr>
+          <w:rFonts w:ascii="CMTI10" w:hAnsi="CMTI10" w:cs="CMTI10"/>
+          <w:sz w:val="20"/>
+          <w:szCs w:val="20"/>
+        </w:rPr>
+      </w:pPr>
+      <w:r>
+        <w:rPr>
+          <w:rFonts w:ascii="CMBX10" w:hAnsi="CMBX10" w:cs="CMBX10"/>
+          <w:sz w:val="20"/>
+          <w:szCs w:val="20"/>
+        </w:rPr>
+        <w:t xml:space="preserve">{ </w:t>
+      </w:r>
+      <w:r>
+        <w:rPr>
+          <w:rFonts w:ascii="CMTI10" w:hAnsi="CMTI10" w:cs="CMTI10"/>
+          <w:sz w:val="20"/>
+          <w:szCs w:val="20"/>
+        </w:rPr>
+        <w:t>Provide at least 4-6 examples of communications and operational pro-</w:t>
+      </w:r>
+    </w:p>
+    <w:p>
+      <w:pPr>
+        <w:autoSpaceDE w:val="0"/>
+        <w:autoSpaceDN w:val="0"/>
+        <w:adjustRightInd w:val="0"/>
+        <w:spacing w:after="0" w:line="240" w:lineRule="auto"/>
+        <w:rPr>
+          <w:rFonts w:ascii="CMTI10" w:hAnsi="CMTI10" w:cs="CMTI10"/>
+          <w:sz w:val="20"/>
+          <w:szCs w:val="20"/>
+        </w:rPr>
+      </w:pPr>
+      <w:r>
+        <w:rPr>
+          <w:rFonts w:ascii="CMTI10" w:hAnsi="CMTI10" w:cs="CMTI10"/>
+          <w:sz w:val="20"/>
+          <w:szCs w:val="20"/>
+        </w:rPr>
+        <w:t>cesses that your team has agreed upon.</w:t>
+      </w:r>
+    </w:p>
+    <w:p>
+      <w:pPr>
+        <w:autoSpaceDE w:val="0"/>
+        <w:autoSpaceDN w:val="0"/>
+        <w:adjustRightInd w:val="0"/>
+        <w:spacing w:after="0" w:line="240" w:lineRule="auto"/>
+        <w:rPr>
+          <w:rFonts w:ascii="CMTI10" w:hAnsi="CMTI10" w:cs="CMTI10"/>
+          <w:sz w:val="20"/>
+          <w:szCs w:val="20"/>
+        </w:rPr>
+      </w:pPr>
+      <w:r>
+        <w:rPr>
+          <w:rFonts w:ascii="CMSY10" w:hAnsi="CMSY10" w:cs="CMSY10"/>
+          <w:sz w:val="20"/>
+          <w:szCs w:val="20"/>
+        </w:rPr>
+        <w:t xml:space="preserve">_ </w:t>
+      </w:r>
+      <w:r>
+        <w:rPr>
+          <w:rFonts w:ascii="CMTI10" w:hAnsi="CMTI10" w:cs="CMTI10"/>
+          <w:sz w:val="20"/>
+          <w:szCs w:val="20"/>
+        </w:rPr>
+        <w:t>Professionalism and professional ethics</w:t>
+      </w:r>
+    </w:p>
+    <w:p>
+      <w:pPr>
+        <w:autoSpaceDE w:val="0"/>
+        <w:autoSpaceDN w:val="0"/>
+        <w:adjustRightInd w:val="0"/>
+        <w:spacing w:after="0" w:line="240" w:lineRule="auto"/>
+        <w:rPr>
+          <w:rFonts w:ascii="CMTI10" w:hAnsi="CMTI10" w:cs="CMTI10"/>
+          <w:sz w:val="20"/>
+          <w:szCs w:val="20"/>
+        </w:rPr>
+      </w:pPr>
+      <w:r>
+        <w:rPr>
+          <w:rFonts w:ascii="CMBX10" w:hAnsi="CMBX10" w:cs="CMBX10"/>
+          <w:sz w:val="20"/>
+          <w:szCs w:val="20"/>
+        </w:rPr>
+        <w:t xml:space="preserve">{ </w:t>
+      </w:r>
+      <w:r>
+        <w:rPr>
+          <w:rFonts w:ascii="CMTI10" w:hAnsi="CMTI10" w:cs="CMTI10"/>
+          <w:sz w:val="20"/>
+          <w:szCs w:val="20"/>
+        </w:rPr>
+        <w:t>the way that the team deals with customer privacy, business con_-</w:t>
+      </w:r>
+    </w:p>
+    <w:p>
+      <w:pPr>
+        <w:autoSpaceDE w:val="0"/>
+        <w:autoSpaceDN w:val="0"/>
+        <w:adjustRightInd w:val="0"/>
+        <w:spacing w:after="0" w:line="240" w:lineRule="auto"/>
+        <w:rPr>
+          <w:rFonts w:ascii="CMTI10" w:hAnsi="CMTI10" w:cs="CMTI10"/>
+          <w:sz w:val="20"/>
+          <w:szCs w:val="20"/>
+        </w:rPr>
+      </w:pPr>
+      <w:proofErr w:type="spellStart"/>
+      <w:r>
+        <w:rPr>
+          <w:rFonts w:ascii="CMTI10" w:hAnsi="CMTI10" w:cs="CMTI10"/>
+          <w:sz w:val="20"/>
+          <w:szCs w:val="20"/>
+        </w:rPr>
+        <w:t>dentiality</w:t>
+      </w:r>
+      <w:proofErr w:type="spellEnd"/>
+      <w:r>
+        <w:rPr>
+          <w:rFonts w:ascii="CMTI10" w:hAnsi="CMTI10" w:cs="CMTI10"/>
+          <w:sz w:val="20"/>
+          <w:szCs w:val="20"/>
+        </w:rPr>
+        <w:t xml:space="preserve"> and intellectual properties</w:t>
+      </w:r>
+    </w:p>
+    <w:p>
+      <w:pPr>
+        <w:autoSpaceDE w:val="0"/>
+        <w:autoSpaceDN w:val="0"/>
+        <w:adjustRightInd w:val="0"/>
+        <w:spacing w:after="0" w:line="240" w:lineRule="auto"/>
+        <w:rPr>
+          <w:rFonts w:ascii="CMTI10" w:hAnsi="CMTI10" w:cs="CMTI10"/>
+          <w:sz w:val="20"/>
+          <w:szCs w:val="20"/>
+        </w:rPr>
+      </w:pPr>
+      <w:r>
+        <w:rPr>
+          <w:rFonts w:ascii="CMBX10" w:hAnsi="CMBX10" w:cs="CMBX10"/>
+          <w:sz w:val="20"/>
+          <w:szCs w:val="20"/>
+        </w:rPr>
+        <w:t xml:space="preserve">{ </w:t>
+      </w:r>
+      <w:r>
+        <w:rPr>
+          <w:rFonts w:ascii="CMTI10" w:hAnsi="CMTI10" w:cs="CMTI10"/>
+          <w:sz w:val="20"/>
+          <w:szCs w:val="20"/>
+        </w:rPr>
+        <w:t>the way (e.g., attitude) that the team deals with stakeholder, such as</w:t>
+      </w:r>
+    </w:p>
+    <w:p>
+      <w:pPr>
+        <w:autoSpaceDE w:val="0"/>
+        <w:autoSpaceDN w:val="0"/>
+        <w:adjustRightInd w:val="0"/>
+        <w:spacing w:after="0" w:line="240" w:lineRule="auto"/>
+        <w:rPr>
+          <w:rFonts w:ascii="CMTI10" w:hAnsi="CMTI10" w:cs="CMTI10"/>
+          <w:sz w:val="20"/>
+          <w:szCs w:val="20"/>
+        </w:rPr>
+      </w:pPr>
+      <w:r>
+        <w:rPr>
+          <w:rFonts w:ascii="CMTI10" w:hAnsi="CMTI10" w:cs="CMTI10"/>
+          <w:sz w:val="20"/>
+          <w:szCs w:val="20"/>
+        </w:rPr>
+        <w:t>client(s), customers, advisor(s), etc.</w:t>
+      </w:r>
+    </w:p>
+    <w:p>
+      <w:pPr>
+        <w:autoSpaceDE w:val="0"/>
+        <w:autoSpaceDN w:val="0"/>
+        <w:adjustRightInd w:val="0"/>
+        <w:spacing w:after="0" w:line="240" w:lineRule="auto"/>
+        <w:rPr>
+          <w:rFonts w:ascii="CMTI10" w:hAnsi="CMTI10" w:cs="CMTI10"/>
+          <w:sz w:val="20"/>
+          <w:szCs w:val="20"/>
+        </w:rPr>
+      </w:pPr>
+      <w:r>
+        <w:rPr>
+          <w:rFonts w:ascii="CMBX10" w:hAnsi="CMBX10" w:cs="CMBX10"/>
+          <w:sz w:val="20"/>
+          <w:szCs w:val="20"/>
+        </w:rPr>
+        <w:t xml:space="preserve">{ </w:t>
+      </w:r>
+      <w:r>
+        <w:rPr>
+          <w:rFonts w:ascii="CMTI10" w:hAnsi="CMTI10" w:cs="CMTI10"/>
+          <w:sz w:val="20"/>
+          <w:szCs w:val="20"/>
+        </w:rPr>
+        <w:t>the way that the team members treat each other;</w:t>
+      </w:r>
+    </w:p>
+    <w:p>
+      <w:pPr>
+        <w:autoSpaceDE w:val="0"/>
+        <w:autoSpaceDN w:val="0"/>
+        <w:adjustRightInd w:val="0"/>
+        <w:spacing w:after="0" w:line="240" w:lineRule="auto"/>
+        <w:rPr>
+          <w:rFonts w:ascii="CMTI10" w:hAnsi="CMTI10" w:cs="CMTI10"/>
+          <w:sz w:val="20"/>
+          <w:szCs w:val="20"/>
+        </w:rPr>
+      </w:pPr>
+      <w:r>
+        <w:rPr>
+          <w:rFonts w:ascii="CMBX10" w:hAnsi="CMBX10" w:cs="CMBX10"/>
+          <w:sz w:val="20"/>
+          <w:szCs w:val="20"/>
+        </w:rPr>
+        <w:t xml:space="preserve">{ </w:t>
+      </w:r>
+      <w:r>
+        <w:rPr>
+          <w:rFonts w:ascii="CMTI10" w:hAnsi="CMTI10" w:cs="CMTI10"/>
+          <w:sz w:val="20"/>
+          <w:szCs w:val="20"/>
+        </w:rPr>
+        <w:t>the way that the team deals with data;</w:t>
+      </w:r>
+    </w:p>
+    <w:p>
+      <w:pPr>
+        <w:autoSpaceDE w:val="0"/>
+        <w:autoSpaceDN w:val="0"/>
+        <w:adjustRightInd w:val="0"/>
+        <w:spacing w:after="0" w:line="240" w:lineRule="auto"/>
+        <w:rPr>
+          <w:rFonts w:ascii="CMTI10" w:hAnsi="CMTI10" w:cs="CMTI10"/>
+          <w:sz w:val="20"/>
+          <w:szCs w:val="20"/>
+        </w:rPr>
+      </w:pPr>
+      <w:r>
+        <w:rPr>
+          <w:rFonts w:ascii="CMBX10" w:hAnsi="CMBX10" w:cs="CMBX10"/>
+          <w:sz w:val="20"/>
+          <w:szCs w:val="20"/>
+        </w:rPr>
+        <w:t xml:space="preserve">{ </w:t>
+      </w:r>
+      <w:r>
+        <w:rPr>
+          <w:rFonts w:ascii="CMTI10" w:hAnsi="CMTI10" w:cs="CMTI10"/>
+          <w:sz w:val="20"/>
+          <w:szCs w:val="20"/>
+        </w:rPr>
+        <w:t>use of development tools and resources, e.g., licensed vs. pirate soft-</w:t>
+      </w:r>
+    </w:p>
+    <w:p>
+      <w:pPr>
+        <w:autoSpaceDE w:val="0"/>
+        <w:autoSpaceDN w:val="0"/>
+        <w:adjustRightInd w:val="0"/>
+        <w:spacing w:after="0" w:line="240" w:lineRule="auto"/>
+        <w:rPr>
+          <w:rFonts w:ascii="CMTI10" w:hAnsi="CMTI10" w:cs="CMTI10"/>
+          <w:sz w:val="20"/>
+          <w:szCs w:val="20"/>
+        </w:rPr>
+      </w:pPr>
+      <w:r>
+        <w:rPr>
+          <w:rFonts w:ascii="CMTI10" w:hAnsi="CMTI10" w:cs="CMTI10"/>
+          <w:sz w:val="20"/>
+          <w:szCs w:val="20"/>
+        </w:rPr>
+        <w:t>ware, unauthorised resources such as data, images and sample prod-</w:t>
+      </w:r>
+    </w:p>
+    <w:p>
+      <w:pPr>
+        <w:autoSpaceDE w:val="0"/>
+        <w:autoSpaceDN w:val="0"/>
+        <w:adjustRightInd w:val="0"/>
+        <w:spacing w:after="0" w:line="240" w:lineRule="auto"/>
+        <w:rPr>
+          <w:rFonts w:ascii="CMTI10" w:hAnsi="CMTI10" w:cs="CMTI10"/>
+          <w:sz w:val="20"/>
+          <w:szCs w:val="20"/>
+        </w:rPr>
+      </w:pPr>
+      <w:proofErr w:type="spellStart"/>
+      <w:r>
+        <w:rPr>
+          <w:rFonts w:ascii="CMTI10" w:hAnsi="CMTI10" w:cs="CMTI10"/>
+          <w:sz w:val="20"/>
+          <w:szCs w:val="20"/>
+        </w:rPr>
+        <w:lastRenderedPageBreak/>
+        <w:t>ucts</w:t>
+      </w:r>
+      <w:proofErr w:type="spellEnd"/>
+      <w:r>
+        <w:rPr>
+          <w:rFonts w:ascii="CMTI10" w:hAnsi="CMTI10" w:cs="CMTI10"/>
+          <w:sz w:val="20"/>
+          <w:szCs w:val="20"/>
+        </w:rPr>
+        <w:t>, etc.</w:t>
+      </w:r>
+    </w:p>
+    <w:p>
+      <w:pPr>
+        <w:autoSpaceDE w:val="0"/>
+        <w:autoSpaceDN w:val="0"/>
+        <w:adjustRightInd w:val="0"/>
+        <w:spacing w:after="0" w:line="240" w:lineRule="auto"/>
+        <w:rPr>
+          <w:rFonts w:ascii="CMTI10" w:hAnsi="CMTI10" w:cs="CMTI10"/>
+          <w:sz w:val="20"/>
+          <w:szCs w:val="20"/>
+        </w:rPr>
+      </w:pPr>
+      <w:r>
+        <w:rPr>
+          <w:rFonts w:ascii="CMBX10" w:hAnsi="CMBX10" w:cs="CMBX10"/>
+          <w:sz w:val="20"/>
+          <w:szCs w:val="20"/>
+        </w:rPr>
+        <w:t xml:space="preserve">{ </w:t>
+      </w:r>
+      <w:r>
+        <w:rPr>
+          <w:rFonts w:ascii="CMTI10" w:hAnsi="CMTI10" w:cs="CMTI10"/>
+          <w:sz w:val="20"/>
+          <w:szCs w:val="20"/>
+        </w:rPr>
+        <w:t>provide at least 4-6 examples of professionalism and professional ethics</w:t>
+      </w:r>
+    </w:p>
+    <w:p>
+      <w:pPr>
+        <w:autoSpaceDE w:val="0"/>
+        <w:autoSpaceDN w:val="0"/>
+        <w:adjustRightInd w:val="0"/>
+        <w:spacing w:after="0" w:line="240" w:lineRule="auto"/>
+        <w:rPr>
+          <w:rFonts w:ascii="CMTI10" w:hAnsi="CMTI10" w:cs="CMTI10"/>
+          <w:sz w:val="20"/>
+          <w:szCs w:val="20"/>
+        </w:rPr>
+      </w:pPr>
+      <w:r>
+        <w:rPr>
+          <w:rFonts w:ascii="CMTI10" w:hAnsi="CMTI10" w:cs="CMTI10"/>
+          <w:sz w:val="20"/>
+          <w:szCs w:val="20"/>
+        </w:rPr>
+        <w:t>that your team has agreed upon.</w:t>
+      </w:r>
+    </w:p>
+    <w:p>
+      <w:pPr>
+        <w:autoSpaceDE w:val="0"/>
+        <w:autoSpaceDN w:val="0"/>
+        <w:adjustRightInd w:val="0"/>
+        <w:spacing w:after="0" w:line="240" w:lineRule="auto"/>
+        <w:rPr>
+          <w:rFonts w:ascii="CMTI10" w:hAnsi="CMTI10" w:cs="CMTI10"/>
+          <w:sz w:val="20"/>
+          <w:szCs w:val="20"/>
+        </w:rPr>
+      </w:pPr>
+      <w:r>
+        <w:rPr>
+          <w:rFonts w:ascii="CMSY10" w:hAnsi="CMSY10" w:cs="CMSY10"/>
+          <w:sz w:val="20"/>
+          <w:szCs w:val="20"/>
+        </w:rPr>
+        <w:t xml:space="preserve">_ </w:t>
+      </w:r>
+      <w:r>
+        <w:rPr>
+          <w:rFonts w:ascii="CMTI10" w:hAnsi="CMTI10" w:cs="CMTI10"/>
+          <w:sz w:val="20"/>
+          <w:szCs w:val="20"/>
+        </w:rPr>
+        <w:t>Non-compliance</w:t>
+      </w:r>
+    </w:p>
+    <w:p>
+      <w:pPr>
+        <w:autoSpaceDE w:val="0"/>
+        <w:autoSpaceDN w:val="0"/>
+        <w:adjustRightInd w:val="0"/>
+        <w:spacing w:after="0" w:line="240" w:lineRule="auto"/>
+        <w:rPr>
+          <w:rFonts w:ascii="CMTI10" w:hAnsi="CMTI10" w:cs="CMTI10"/>
+          <w:sz w:val="20"/>
+          <w:szCs w:val="20"/>
+        </w:rPr>
+      </w:pPr>
+      <w:r>
+        <w:rPr>
+          <w:rFonts w:ascii="CMBX10" w:hAnsi="CMBX10" w:cs="CMBX10"/>
+          <w:sz w:val="20"/>
+          <w:szCs w:val="20"/>
+        </w:rPr>
+        <w:t xml:space="preserve">{ </w:t>
+      </w:r>
+      <w:r>
+        <w:rPr>
+          <w:rFonts w:ascii="CMTI10" w:hAnsi="CMTI10" w:cs="CMTI10"/>
+          <w:sz w:val="20"/>
+          <w:szCs w:val="20"/>
+        </w:rPr>
+        <w:t xml:space="preserve">Record your </w:t>
+      </w:r>
+      <w:proofErr w:type="gramStart"/>
+      <w:r>
+        <w:rPr>
+          <w:rFonts w:ascii="CMTI10" w:hAnsi="CMTI10" w:cs="CMTI10"/>
+          <w:sz w:val="20"/>
+          <w:szCs w:val="20"/>
+        </w:rPr>
+        <w:t>team's</w:t>
+      </w:r>
+      <w:proofErr w:type="gramEnd"/>
+      <w:r>
+        <w:rPr>
+          <w:rFonts w:ascii="CMTI10" w:hAnsi="CMTI10" w:cs="CMTI10"/>
+          <w:sz w:val="20"/>
+          <w:szCs w:val="20"/>
+        </w:rPr>
+        <w:t xml:space="preserve"> agreed </w:t>
+      </w:r>
+      <w:proofErr w:type="spellStart"/>
+      <w:r>
+        <w:rPr>
+          <w:rFonts w:ascii="CMTI10" w:hAnsi="CMTI10" w:cs="CMTI10"/>
+          <w:sz w:val="20"/>
+          <w:szCs w:val="20"/>
+        </w:rPr>
+        <w:t>de_nitions</w:t>
+      </w:r>
+      <w:proofErr w:type="spellEnd"/>
+      <w:r>
+        <w:rPr>
+          <w:rFonts w:ascii="CMTI10" w:hAnsi="CMTI10" w:cs="CMTI10"/>
+          <w:sz w:val="20"/>
+          <w:szCs w:val="20"/>
+        </w:rPr>
+        <w:t xml:space="preserve"> of minor non-compliance (in</w:t>
+      </w:r>
+    </w:p>
+    <w:p>
+      <w:pPr>
+        <w:autoSpaceDE w:val="0"/>
+        <w:autoSpaceDN w:val="0"/>
+        <w:adjustRightInd w:val="0"/>
+        <w:spacing w:after="0" w:line="240" w:lineRule="auto"/>
+        <w:rPr>
+          <w:rFonts w:ascii="CMTI10" w:hAnsi="CMTI10" w:cs="CMTI10"/>
+          <w:sz w:val="20"/>
+          <w:szCs w:val="20"/>
+        </w:rPr>
+      </w:pPr>
+      <w:r>
+        <w:rPr>
+          <w:rFonts w:ascii="CMTI10" w:hAnsi="CMTI10" w:cs="CMTI10"/>
+          <w:sz w:val="20"/>
+          <w:szCs w:val="20"/>
+        </w:rPr>
+        <w:t xml:space="preserve">a way that may adversely </w:t>
+      </w:r>
+      <w:proofErr w:type="spellStart"/>
+      <w:r>
+        <w:rPr>
+          <w:rFonts w:ascii="CMTI10" w:hAnsi="CMTI10" w:cs="CMTI10"/>
+          <w:sz w:val="20"/>
+          <w:szCs w:val="20"/>
+        </w:rPr>
+        <w:t>a_ect</w:t>
+      </w:r>
+      <w:proofErr w:type="spellEnd"/>
+      <w:r>
+        <w:rPr>
+          <w:rFonts w:ascii="CMTI10" w:hAnsi="CMTI10" w:cs="CMTI10"/>
+          <w:sz w:val="20"/>
+          <w:szCs w:val="20"/>
+        </w:rPr>
+        <w:t xml:space="preserve"> the project). You should provide</w:t>
+      </w:r>
+    </w:p>
+    <w:p>
+      <w:pPr>
+        <w:autoSpaceDE w:val="0"/>
+        <w:autoSpaceDN w:val="0"/>
+        <w:adjustRightInd w:val="0"/>
+        <w:spacing w:after="0" w:line="240" w:lineRule="auto"/>
+        <w:rPr>
+          <w:rFonts w:ascii="CMTI10" w:hAnsi="CMTI10" w:cs="CMTI10"/>
+          <w:sz w:val="20"/>
+          <w:szCs w:val="20"/>
+        </w:rPr>
+      </w:pPr>
+      <w:r>
+        <w:rPr>
+          <w:rFonts w:ascii="CMTI10" w:hAnsi="CMTI10" w:cs="CMTI10"/>
+          <w:sz w:val="20"/>
+          <w:szCs w:val="20"/>
+        </w:rPr>
+        <w:t xml:space="preserve">samples to help clarify the </w:t>
+      </w:r>
+      <w:proofErr w:type="spellStart"/>
+      <w:r>
+        <w:rPr>
+          <w:rFonts w:ascii="CMTI10" w:hAnsi="CMTI10" w:cs="CMTI10"/>
+          <w:sz w:val="20"/>
+          <w:szCs w:val="20"/>
+        </w:rPr>
+        <w:t>de_nitions</w:t>
+      </w:r>
+      <w:proofErr w:type="spellEnd"/>
+      <w:r>
+        <w:rPr>
+          <w:rFonts w:ascii="CMTI10" w:hAnsi="CMTI10" w:cs="CMTI10"/>
+          <w:sz w:val="20"/>
+          <w:szCs w:val="20"/>
+        </w:rPr>
+        <w:t>.</w:t>
+      </w:r>
+    </w:p>
+    <w:p>
+      <w:pPr>
+        <w:autoSpaceDE w:val="0"/>
+        <w:autoSpaceDN w:val="0"/>
+        <w:adjustRightInd w:val="0"/>
+        <w:spacing w:after="0" w:line="240" w:lineRule="auto"/>
+        <w:rPr>
+          <w:rFonts w:ascii="CMTI10" w:hAnsi="CMTI10" w:cs="CMTI10"/>
+          <w:sz w:val="20"/>
+          <w:szCs w:val="20"/>
+        </w:rPr>
+      </w:pPr>
+      <w:r>
+        <w:rPr>
+          <w:rFonts w:ascii="CMBX10" w:hAnsi="CMBX10" w:cs="CMBX10"/>
+          <w:sz w:val="20"/>
+          <w:szCs w:val="20"/>
+        </w:rPr>
+        <w:t xml:space="preserve">{ </w:t>
+      </w:r>
+      <w:r>
+        <w:rPr>
+          <w:rFonts w:ascii="CMTI10" w:hAnsi="CMTI10" w:cs="CMTI10"/>
+          <w:sz w:val="20"/>
+          <w:szCs w:val="20"/>
+        </w:rPr>
+        <w:t xml:space="preserve">Record your </w:t>
+      </w:r>
+      <w:proofErr w:type="gramStart"/>
+      <w:r>
+        <w:rPr>
+          <w:rFonts w:ascii="CMTI10" w:hAnsi="CMTI10" w:cs="CMTI10"/>
+          <w:sz w:val="20"/>
+          <w:szCs w:val="20"/>
+        </w:rPr>
+        <w:t>team's</w:t>
+      </w:r>
+      <w:proofErr w:type="gramEnd"/>
+      <w:r>
+        <w:rPr>
+          <w:rFonts w:ascii="CMTI10" w:hAnsi="CMTI10" w:cs="CMTI10"/>
+          <w:sz w:val="20"/>
+          <w:szCs w:val="20"/>
+        </w:rPr>
+        <w:t xml:space="preserve"> agreed </w:t>
+      </w:r>
+      <w:proofErr w:type="spellStart"/>
+      <w:r>
+        <w:rPr>
+          <w:rFonts w:ascii="CMTI10" w:hAnsi="CMTI10" w:cs="CMTI10"/>
+          <w:sz w:val="20"/>
+          <w:szCs w:val="20"/>
+        </w:rPr>
+        <w:t>de_nitions</w:t>
+      </w:r>
+      <w:proofErr w:type="spellEnd"/>
+      <w:r>
+        <w:rPr>
+          <w:rFonts w:ascii="CMTI10" w:hAnsi="CMTI10" w:cs="CMTI10"/>
+          <w:sz w:val="20"/>
+          <w:szCs w:val="20"/>
+        </w:rPr>
+        <w:t xml:space="preserve"> of major non-compliance (in a</w:t>
+      </w:r>
+    </w:p>
+    <w:p>
+      <w:pPr>
+        <w:autoSpaceDE w:val="0"/>
+        <w:autoSpaceDN w:val="0"/>
+        <w:adjustRightInd w:val="0"/>
+        <w:spacing w:after="0" w:line="240" w:lineRule="auto"/>
+        <w:rPr>
+          <w:rFonts w:ascii="CMTI10" w:hAnsi="CMTI10" w:cs="CMTI10"/>
+          <w:sz w:val="20"/>
+          <w:szCs w:val="20"/>
+        </w:rPr>
+      </w:pPr>
+      <w:r>
+        <w:rPr>
+          <w:rFonts w:ascii="CMTI10" w:hAnsi="CMTI10" w:cs="CMTI10"/>
+          <w:sz w:val="20"/>
+          <w:szCs w:val="20"/>
+        </w:rPr>
+        <w:t>way that has a major negative impact upon the team's success). You</w:t>
+      </w:r>
+    </w:p>
+    <w:p>
+      <w:pPr>
+        <w:autoSpaceDE w:val="0"/>
+        <w:autoSpaceDN w:val="0"/>
+        <w:adjustRightInd w:val="0"/>
+        <w:spacing w:after="0" w:line="240" w:lineRule="auto"/>
+        <w:rPr>
+          <w:rFonts w:ascii="CMTI10" w:hAnsi="CMTI10" w:cs="CMTI10"/>
+          <w:sz w:val="20"/>
+          <w:szCs w:val="20"/>
+        </w:rPr>
+      </w:pPr>
+      <w:r>
+        <w:rPr>
+          <w:rFonts w:ascii="CMTI10" w:hAnsi="CMTI10" w:cs="CMTI10"/>
+          <w:sz w:val="20"/>
+          <w:szCs w:val="20"/>
+        </w:rPr>
+        <w:t xml:space="preserve">should provide samples to help clarify the </w:t>
+      </w:r>
+      <w:proofErr w:type="spellStart"/>
+      <w:r>
+        <w:rPr>
+          <w:rFonts w:ascii="CMTI10" w:hAnsi="CMTI10" w:cs="CMTI10"/>
+          <w:sz w:val="20"/>
+          <w:szCs w:val="20"/>
+        </w:rPr>
+        <w:t>de_nitions</w:t>
+      </w:r>
+      <w:proofErr w:type="spellEnd"/>
+      <w:r>
+        <w:rPr>
+          <w:rFonts w:ascii="CMTI10" w:hAnsi="CMTI10" w:cs="CMTI10"/>
+          <w:sz w:val="20"/>
+          <w:szCs w:val="20"/>
+        </w:rPr>
+        <w:t>.</w:t>
+      </w:r>
+    </w:p>
+    <w:p>
+      <w:pPr>
+        <w:autoSpaceDE w:val="0"/>
+        <w:autoSpaceDN w:val="0"/>
+        <w:adjustRightInd w:val="0"/>
+        <w:spacing w:after="0" w:line="240" w:lineRule="auto"/>
+        <w:rPr>
+          <w:rFonts w:ascii="CMTI10" w:hAnsi="CMTI10" w:cs="CMTI10"/>
+          <w:sz w:val="20"/>
+          <w:szCs w:val="20"/>
+        </w:rPr>
+      </w:pPr>
+      <w:r>
+        <w:rPr>
+          <w:rFonts w:ascii="CMBX10" w:hAnsi="CMBX10" w:cs="CMBX10"/>
+          <w:sz w:val="20"/>
+          <w:szCs w:val="20"/>
+        </w:rPr>
+        <w:t xml:space="preserve">{ </w:t>
+      </w:r>
+      <w:r>
+        <w:rPr>
+          <w:rFonts w:ascii="CMTI10" w:hAnsi="CMTI10" w:cs="CMTI10"/>
+          <w:sz w:val="20"/>
+          <w:szCs w:val="20"/>
+        </w:rPr>
+        <w:t xml:space="preserve">Separate the </w:t>
+      </w:r>
+      <w:proofErr w:type="spellStart"/>
+      <w:r>
+        <w:rPr>
+          <w:rFonts w:ascii="CMTI10" w:hAnsi="CMTI10" w:cs="CMTI10"/>
+          <w:sz w:val="20"/>
+          <w:szCs w:val="20"/>
+        </w:rPr>
+        <w:t>de_nitions</w:t>
+      </w:r>
+      <w:proofErr w:type="spellEnd"/>
+      <w:r>
+        <w:rPr>
+          <w:rFonts w:ascii="CMTI10" w:hAnsi="CMTI10" w:cs="CMTI10"/>
+          <w:sz w:val="20"/>
+          <w:szCs w:val="20"/>
+        </w:rPr>
+        <w:t xml:space="preserve"> to initial and basic rules; minor and major</w:t>
+      </w:r>
+    </w:p>
+    <w:p>
+      <w:pPr>
+        <w:autoSpaceDE w:val="0"/>
+        <w:autoSpaceDN w:val="0"/>
+        <w:adjustRightInd w:val="0"/>
+        <w:spacing w:after="0" w:line="240" w:lineRule="auto"/>
+        <w:rPr>
+          <w:rFonts w:ascii="CMTI10" w:hAnsi="CMTI10" w:cs="CMTI10"/>
+          <w:sz w:val="20"/>
+          <w:szCs w:val="20"/>
+        </w:rPr>
+      </w:pPr>
+      <w:r>
+        <w:rPr>
+          <w:rFonts w:ascii="CMTI10" w:hAnsi="CMTI10" w:cs="CMTI10"/>
+          <w:sz w:val="20"/>
+          <w:szCs w:val="20"/>
+        </w:rPr>
+        <w:t>transgressions</w:t>
+      </w:r>
+    </w:p>
+    <w:p>
+      <w:pPr>
+        <w:autoSpaceDE w:val="0"/>
+        <w:autoSpaceDN w:val="0"/>
+        <w:adjustRightInd w:val="0"/>
+        <w:spacing w:after="0" w:line="240" w:lineRule="auto"/>
+        <w:rPr>
+          <w:rFonts w:ascii="CMR10" w:hAnsi="CMR10" w:cs="CMR10"/>
+          <w:sz w:val="20"/>
+          <w:szCs w:val="20"/>
+        </w:rPr>
+      </w:pPr>
+      <w:r>
+        <w:rPr>
+          <w:rFonts w:ascii="CMTI10" w:hAnsi="CMTI10" w:cs="CMTI10"/>
+          <w:sz w:val="20"/>
+          <w:szCs w:val="20"/>
+        </w:rPr>
+        <w:t xml:space="preserve">Team name </w:t>
+      </w:r>
+      <w:r>
+        <w:rPr>
+          <w:rFonts w:ascii="CMR10" w:hAnsi="CMR10" w:cs="CMR10"/>
+          <w:sz w:val="20"/>
+          <w:szCs w:val="20"/>
+        </w:rPr>
+        <w:t>Page 8</w:t>
+      </w:r>
+    </w:p>
+    <w:p>
+      <w:pPr>
+        <w:autoSpaceDE w:val="0"/>
+        <w:autoSpaceDN w:val="0"/>
+        <w:adjustRightInd w:val="0"/>
+        <w:spacing w:after="0" w:line="240" w:lineRule="auto"/>
+        <w:rPr>
+          <w:rFonts w:ascii="CMTI10" w:hAnsi="CMTI10" w:cs="CMTI10"/>
+          <w:sz w:val="20"/>
+          <w:szCs w:val="20"/>
+        </w:rPr>
+      </w:pPr>
+      <w:r>
+        <w:rPr>
+          <w:rFonts w:ascii="CMR10" w:hAnsi="CMR10" w:cs="CMR10"/>
+          <w:sz w:val="20"/>
+          <w:szCs w:val="20"/>
+        </w:rPr>
+        <w:t xml:space="preserve">Project Plan Version: </w:t>
+      </w:r>
+      <w:r>
+        <w:rPr>
+          <w:rFonts w:ascii="CMTI10" w:hAnsi="CMTI10" w:cs="CMTI10"/>
+          <w:sz w:val="20"/>
+          <w:szCs w:val="20"/>
+        </w:rPr>
+        <w:t>version number</w:t>
+      </w:r>
+    </w:p>
+    <w:p>
+      <w:pPr>
+        <w:autoSpaceDE w:val="0"/>
+        <w:autoSpaceDN w:val="0"/>
+        <w:adjustRightInd w:val="0"/>
+        <w:spacing w:after="0" w:line="240" w:lineRule="auto"/>
+        <w:rPr>
+          <w:rFonts w:ascii="CMTI10" w:hAnsi="CMTI10" w:cs="CMTI10"/>
+          <w:sz w:val="20"/>
+          <w:szCs w:val="20"/>
+        </w:rPr>
+      </w:pPr>
+      <w:r>
+        <w:rPr>
+          <w:rFonts w:ascii="CMSY10" w:hAnsi="CMSY10" w:cs="CMSY10"/>
+          <w:sz w:val="20"/>
+          <w:szCs w:val="20"/>
+        </w:rPr>
+        <w:t xml:space="preserve">_ </w:t>
+      </w:r>
+      <w:r>
+        <w:rPr>
+          <w:rFonts w:ascii="CMTI10" w:hAnsi="CMTI10" w:cs="CMTI10"/>
+          <w:sz w:val="20"/>
+          <w:szCs w:val="20"/>
+        </w:rPr>
+        <w:t xml:space="preserve">Dispute resolution and </w:t>
+      </w:r>
+      <w:proofErr w:type="spellStart"/>
+      <w:r>
+        <w:rPr>
+          <w:rFonts w:ascii="CMTI10" w:hAnsi="CMTI10" w:cs="CMTI10"/>
+          <w:sz w:val="20"/>
+          <w:szCs w:val="20"/>
+        </w:rPr>
+        <w:t>conict</w:t>
+      </w:r>
+      <w:proofErr w:type="spellEnd"/>
+      <w:r>
+        <w:rPr>
+          <w:rFonts w:ascii="CMTI10" w:hAnsi="CMTI10" w:cs="CMTI10"/>
+          <w:sz w:val="20"/>
+          <w:szCs w:val="20"/>
+        </w:rPr>
+        <w:t xml:space="preserve"> management</w:t>
+      </w:r>
+    </w:p>
+    <w:p>
+      <w:pPr>
+        <w:autoSpaceDE w:val="0"/>
+        <w:autoSpaceDN w:val="0"/>
+        <w:adjustRightInd w:val="0"/>
+        <w:spacing w:after="0" w:line="240" w:lineRule="auto"/>
+        <w:rPr>
+          <w:rFonts w:ascii="CMTI10" w:hAnsi="CMTI10" w:cs="CMTI10"/>
+          <w:sz w:val="20"/>
+          <w:szCs w:val="20"/>
+        </w:rPr>
+      </w:pPr>
+      <w:r>
+        <w:rPr>
+          <w:rFonts w:ascii="CMBX10" w:hAnsi="CMBX10" w:cs="CMBX10"/>
+          <w:sz w:val="20"/>
+          <w:szCs w:val="20"/>
+        </w:rPr>
+        <w:t xml:space="preserve">{ </w:t>
+      </w:r>
+      <w:r>
+        <w:rPr>
+          <w:rFonts w:ascii="CMTI10" w:hAnsi="CMTI10" w:cs="CMTI10"/>
+          <w:sz w:val="20"/>
+          <w:szCs w:val="20"/>
+        </w:rPr>
+        <w:t>State how your team has agreed to resolve issues like minor breaches</w:t>
+      </w:r>
+    </w:p>
+    <w:p>
+      <w:pPr>
+        <w:autoSpaceDE w:val="0"/>
+        <w:autoSpaceDN w:val="0"/>
+        <w:adjustRightInd w:val="0"/>
+        <w:spacing w:after="0" w:line="240" w:lineRule="auto"/>
+        <w:rPr>
+          <w:rFonts w:ascii="CMTI10" w:hAnsi="CMTI10" w:cs="CMTI10"/>
+          <w:sz w:val="20"/>
+          <w:szCs w:val="20"/>
+        </w:rPr>
+      </w:pPr>
+      <w:r>
+        <w:rPr>
+          <w:rFonts w:ascii="CMTI10" w:hAnsi="CMTI10" w:cs="CMTI10"/>
+          <w:sz w:val="20"/>
+          <w:szCs w:val="20"/>
+        </w:rPr>
+        <w:t>of this Agreement.</w:t>
+      </w:r>
+    </w:p>
+    <w:p>
+      <w:pPr>
+        <w:autoSpaceDE w:val="0"/>
+        <w:autoSpaceDN w:val="0"/>
+        <w:adjustRightInd w:val="0"/>
+        <w:spacing w:after="0" w:line="240" w:lineRule="auto"/>
+        <w:rPr>
+          <w:rFonts w:ascii="CMTI10" w:hAnsi="CMTI10" w:cs="CMTI10"/>
+          <w:sz w:val="20"/>
+          <w:szCs w:val="20"/>
+        </w:rPr>
+      </w:pPr>
+      <w:r>
+        <w:rPr>
+          <w:rFonts w:ascii="CMBX10" w:hAnsi="CMBX10" w:cs="CMBX10"/>
+          <w:sz w:val="20"/>
+          <w:szCs w:val="20"/>
+        </w:rPr>
+        <w:t xml:space="preserve">{ </w:t>
+      </w:r>
+      <w:r>
+        <w:rPr>
+          <w:rFonts w:ascii="CMTI10" w:hAnsi="CMTI10" w:cs="CMTI10"/>
+          <w:sz w:val="20"/>
+          <w:szCs w:val="20"/>
+        </w:rPr>
+        <w:t xml:space="preserve">State how your team </w:t>
+      </w:r>
+      <w:proofErr w:type="gramStart"/>
+      <w:r>
+        <w:rPr>
+          <w:rFonts w:ascii="CMTI10" w:hAnsi="CMTI10" w:cs="CMTI10"/>
+          <w:sz w:val="20"/>
+          <w:szCs w:val="20"/>
+        </w:rPr>
+        <w:t>has to</w:t>
+      </w:r>
+      <w:proofErr w:type="gramEnd"/>
+      <w:r>
+        <w:rPr>
+          <w:rFonts w:ascii="CMTI10" w:hAnsi="CMTI10" w:cs="CMTI10"/>
+          <w:sz w:val="20"/>
+          <w:szCs w:val="20"/>
+        </w:rPr>
+        <w:t xml:space="preserve"> resolve issues like major breaches of this</w:t>
+      </w:r>
+    </w:p>
+    <w:p>
+      <w:pPr>
+        <w:autoSpaceDE w:val="0"/>
+        <w:autoSpaceDN w:val="0"/>
+        <w:adjustRightInd w:val="0"/>
+        <w:spacing w:after="0" w:line="240" w:lineRule="auto"/>
+        <w:rPr>
+          <w:rFonts w:ascii="CMTI10" w:hAnsi="CMTI10" w:cs="CMTI10"/>
+          <w:sz w:val="20"/>
+          <w:szCs w:val="20"/>
+        </w:rPr>
+      </w:pPr>
+      <w:r>
+        <w:rPr>
+          <w:rFonts w:ascii="CMTI10" w:hAnsi="CMTI10" w:cs="CMTI10"/>
+          <w:sz w:val="20"/>
+          <w:szCs w:val="20"/>
+        </w:rPr>
+        <w:t>Agreement.</w:t>
+      </w:r>
+    </w:p>
+    <w:p>
+      <w:pPr>
+        <w:pStyle w:val="Heading1"/>
+      </w:pPr>
+      <w:bookmarkStart w:id="13" w:name="_Toc15993742"/>
+      <w:r>
+        <w:t>9 Conclusions</w:t>
+      </w:r>
+      <w:bookmarkEnd w:id="13"/>
+    </w:p>
+    <w:p>
+      <w:pPr>
+        <w:autoSpaceDE w:val="0"/>
+        <w:autoSpaceDN w:val="0"/>
+        <w:adjustRightInd w:val="0"/>
+        <w:spacing w:after="0" w:line="240" w:lineRule="auto"/>
+        <w:rPr>
+          <w:rFonts w:ascii="CMTI10" w:hAnsi="CMTI10" w:cs="CMTI10"/>
+          <w:sz w:val="20"/>
+          <w:szCs w:val="20"/>
+        </w:rPr>
+      </w:pPr>
+      <w:r>
+        <w:rPr>
+          <w:rFonts w:ascii="CMTI10" w:hAnsi="CMTI10" w:cs="CMTI10"/>
+          <w:sz w:val="20"/>
+          <w:szCs w:val="20"/>
+        </w:rPr>
+        <w:t>Notes:</w:t>
+      </w:r>
+    </w:p>
+    <w:p>
+      <w:pPr>
+        <w:autoSpaceDE w:val="0"/>
+        <w:autoSpaceDN w:val="0"/>
+        <w:adjustRightInd w:val="0"/>
+        <w:spacing w:after="0" w:line="240" w:lineRule="auto"/>
+        <w:rPr>
+          <w:rFonts w:ascii="CMTI10" w:hAnsi="CMTI10" w:cs="CMTI10"/>
+          <w:sz w:val="20"/>
+          <w:szCs w:val="20"/>
+        </w:rPr>
+      </w:pPr>
+      <w:r>
+        <w:rPr>
+          <w:rFonts w:ascii="CMSY10" w:hAnsi="CMSY10" w:cs="CMSY10"/>
+          <w:sz w:val="20"/>
+          <w:szCs w:val="20"/>
+        </w:rPr>
+        <w:t xml:space="preserve">_ </w:t>
+      </w:r>
+      <w:r>
+        <w:rPr>
+          <w:rFonts w:ascii="CMTI10" w:hAnsi="CMTI10" w:cs="CMTI10"/>
+          <w:sz w:val="20"/>
+          <w:szCs w:val="20"/>
+        </w:rPr>
+        <w:t>Summarize the information presented in the document</w:t>
+      </w:r>
+    </w:p>
+    <w:p>
+      <w:pPr>
+        <w:autoSpaceDE w:val="0"/>
+        <w:autoSpaceDN w:val="0"/>
+        <w:adjustRightInd w:val="0"/>
+        <w:spacing w:after="0" w:line="240" w:lineRule="auto"/>
+        <w:rPr>
+          <w:rFonts w:ascii="CMTI10" w:hAnsi="CMTI10" w:cs="CMTI10"/>
+          <w:sz w:val="20"/>
+          <w:szCs w:val="20"/>
+        </w:rPr>
+      </w:pPr>
+      <w:r>
+        <w:rPr>
+          <w:rFonts w:ascii="CMSY10" w:hAnsi="CMSY10" w:cs="CMSY10"/>
+          <w:sz w:val="20"/>
+          <w:szCs w:val="20"/>
+        </w:rPr>
+        <w:t xml:space="preserve">_ </w:t>
+      </w:r>
+      <w:r>
+        <w:rPr>
+          <w:rFonts w:ascii="CMTI10" w:hAnsi="CMTI10" w:cs="CMTI10"/>
+          <w:sz w:val="20"/>
+          <w:szCs w:val="20"/>
+        </w:rPr>
+        <w:t>Make the conclusions to the document</w:t>
+      </w:r>
+    </w:p>
+    <w:p>
+      <w:pPr>
+        <w:pStyle w:val="Heading1"/>
+      </w:pPr>
+      <w:bookmarkStart w:id="14" w:name="_Toc15993743"/>
+      <w:r>
+        <w:t>References</w:t>
+      </w:r>
+      <w:bookmarkEnd w:id="14"/>
+    </w:p>
+    <w:p>
+      <w:pPr>
+        <w:autoSpaceDE w:val="0"/>
+        <w:autoSpaceDN w:val="0"/>
+        <w:adjustRightInd w:val="0"/>
+        <w:spacing w:after="0" w:line="240" w:lineRule="auto"/>
+        <w:rPr>
+          <w:rFonts w:ascii="CMTI10" w:hAnsi="CMTI10" w:cs="CMTI10"/>
+          <w:sz w:val="20"/>
+          <w:szCs w:val="20"/>
+        </w:rPr>
+      </w:pPr>
+      <w:r>
+        <w:rPr>
+          <w:rFonts w:ascii="CMTI10" w:hAnsi="CMTI10" w:cs="CMTI10"/>
+          <w:sz w:val="20"/>
+          <w:szCs w:val="20"/>
+        </w:rPr>
+        <w:t>Notes:</w:t>
+      </w:r>
+    </w:p>
+    <w:p>
+      <w:pPr>
+        <w:autoSpaceDE w:val="0"/>
+        <w:autoSpaceDN w:val="0"/>
+        <w:adjustRightInd w:val="0"/>
+        <w:spacing w:after="0" w:line="240" w:lineRule="auto"/>
+        <w:rPr>
+          <w:rFonts w:ascii="CMTI10" w:hAnsi="CMTI10" w:cs="CMTI10"/>
+          <w:sz w:val="20"/>
+          <w:szCs w:val="20"/>
+        </w:rPr>
+      </w:pPr>
+      <w:r>
+        <w:rPr>
+          <w:rFonts w:ascii="CMSY10" w:hAnsi="CMSY10" w:cs="CMSY10"/>
+          <w:sz w:val="20"/>
+          <w:szCs w:val="20"/>
+        </w:rPr>
+        <w:t xml:space="preserve">_ </w:t>
+      </w:r>
+      <w:r>
+        <w:rPr>
+          <w:rFonts w:ascii="CMTI10" w:hAnsi="CMTI10" w:cs="CMTI10"/>
+          <w:sz w:val="20"/>
+          <w:szCs w:val="20"/>
+        </w:rPr>
+        <w:t>List bibliographies that are mentioned in the document or may support the</w:t>
+      </w:r>
+    </w:p>
+    <w:p>
+      <w:pPr>
+        <w:autoSpaceDE w:val="0"/>
+        <w:autoSpaceDN w:val="0"/>
+        <w:adjustRightInd w:val="0"/>
+        <w:spacing w:after="0" w:line="240" w:lineRule="auto"/>
+        <w:rPr>
+          <w:rFonts w:ascii="CMTI10" w:hAnsi="CMTI10" w:cs="CMTI10"/>
+          <w:sz w:val="20"/>
+          <w:szCs w:val="20"/>
+        </w:rPr>
+      </w:pPr>
+      <w:r>
+        <w:rPr>
+          <w:rFonts w:ascii="CMTI10" w:hAnsi="CMTI10" w:cs="CMTI10"/>
+          <w:sz w:val="20"/>
+          <w:szCs w:val="20"/>
+        </w:rPr>
+        <w:t>information in the document.</w:t>
+      </w:r>
+    </w:p>
+    <w:p>
+      <w:pPr>
+        <w:pStyle w:val="Heading1"/>
+      </w:pPr>
+      <w:bookmarkStart w:id="15" w:name="_Toc15993744"/>
+      <w:r>
+        <w:t>Appendix</w:t>
+      </w:r>
+      <w:bookmarkEnd w:id="15"/>
+    </w:p>
+    <w:p/>
+    <w:p/>
+    <w:p>
+      <w:pPr>
+        <w:pStyle w:val="Heading1"/>
+      </w:pPr>
       <w:bookmarkStart w:id="16" w:name="_Toc15993745"/>
       <w:r>
         <w:t>Contribution Statement</w:t>
@@ -6891,7 +7126,6 @@
           <w:sz w:val="20"/>
           <w:szCs w:val="20"/>
         </w:rPr>
-        <w:lastRenderedPageBreak/>
         <w:t>made by each of the members to the works reported in this document.</w:t>
       </w:r>
     </w:p>
@@ -7091,8 +7325,8 @@
     </w:tbl>
     <w:p/>
     <w:sectPr>
-      <w:headerReference w:type="default" r:id="rId7"/>
-      <w:footerReference w:type="default" r:id="rId8"/>
+      <w:headerReference w:type="default" r:id="rId8"/>
+      <w:footerReference w:type="default" r:id="rId9"/>
       <w:pgSz w:w="11906" w:h="16838"/>
       <w:pgMar w:top="1440" w:right="1440" w:bottom="1440" w:left="1440" w:header="708" w:footer="708" w:gutter="0"/>
       <w:cols w:space="708"/>
@@ -7782,6 +8016,28 @@
       <w:szCs w:val="26"/>
     </w:rPr>
   </w:style>
+  <w:style w:type="paragraph" w:styleId="Heading3">
+    <w:name w:val="heading 3"/>
+    <w:basedOn w:val="Normal"/>
+    <w:next w:val="Normal"/>
+    <w:link w:val="Heading3Char"/>
+    <w:uiPriority w:val="9"/>
+    <w:unhideWhenUsed/>
+    <w:qFormat/>
+    <w:rsid w:val="005674B4"/>
+    <w:pPr>
+      <w:keepNext/>
+      <w:keepLines/>
+      <w:spacing w:before="40" w:after="0"/>
+      <w:outlineLvl w:val="2"/>
+    </w:pPr>
+    <w:rPr>
+      <w:rFonts w:asciiTheme="majorHAnsi" w:eastAsiaTheme="majorEastAsia" w:hAnsiTheme="majorHAnsi" w:cstheme="majorBidi"/>
+      <w:color w:val="1F3763" w:themeColor="accent1" w:themeShade="7F"/>
+      <w:sz w:val="24"/>
+      <w:szCs w:val="24"/>
+    </w:rPr>
+  </w:style>
   <w:style w:type="character" w:default="1" w:styleId="DefaultParagraphFont">
     <w:name w:val="Default Paragraph Font"/>
     <w:uiPriority w:val="1"/>
@@ -7959,6 +8215,19 @@
       <w:ind w:left="720"/>
       <w:contextualSpacing/>
     </w:pPr>
+  </w:style>
+  <w:style w:type="character" w:customStyle="1" w:styleId="Heading3Char">
+    <w:name w:val="Heading 3 Char"/>
+    <w:basedOn w:val="DefaultParagraphFont"/>
+    <w:link w:val="Heading3"/>
+    <w:uiPriority w:val="9"/>
+    <w:rsid w:val="005674B4"/>
+    <w:rPr>
+      <w:rFonts w:asciiTheme="majorHAnsi" w:eastAsiaTheme="majorEastAsia" w:hAnsiTheme="majorHAnsi" w:cstheme="majorBidi"/>
+      <w:color w:val="1F3763" w:themeColor="accent1" w:themeShade="7F"/>
+      <w:sz w:val="24"/>
+      <w:szCs w:val="24"/>
+    </w:rPr>
   </w:style>
 </w:styles>
 </file>

--- a/Course_Requirements/CSC3600 ICT Professional Project.docx
+++ b/Course_Requirements/CSC3600 ICT Professional Project.docx
@@ -1452,6 +1452,13 @@
     </w:p>
     <w:sdt>
       <w:sdtPr>
+        <w:rPr>
+          <w:rFonts w:asciiTheme="minorHAnsi" w:eastAsiaTheme="minorHAnsi" w:hAnsiTheme="minorHAnsi" w:cstheme="minorBidi"/>
+          <w:color w:val="auto"/>
+          <w:sz w:val="22"/>
+          <w:szCs w:val="22"/>
+          <w:lang w:val="en-AU"/>
+        </w:rPr>
         <w:id w:val="1661276933"/>
         <w:docPartObj>
           <w:docPartGallery w:val="Table of Contents"/>
@@ -1460,14 +1467,9 @@
       </w:sdtPr>
       <w:sdtEndPr>
         <w:rPr>
-          <w:rFonts w:asciiTheme="minorHAnsi" w:eastAsiaTheme="minorHAnsi" w:hAnsiTheme="minorHAnsi" w:cstheme="minorBidi"/>
           <w:b/>
           <w:bCs/>
           <w:noProof/>
-          <w:color w:val="auto"/>
-          <w:sz w:val="22"/>
-          <w:szCs w:val="22"/>
-          <w:lang w:val="en-AU"/>
         </w:rPr>
       </w:sdtEndPr>
       <w:sdtContent>
@@ -1478,8 +1480,6 @@
           <w:r>
             <w:t>Table of Contents</w:t>
           </w:r>
-          <w:bookmarkStart w:id="0" w:name="_GoBack"/>
-          <w:bookmarkEnd w:id="0"/>
         </w:p>
         <w:p>
           <w:pPr>
@@ -3233,22 +3233,22 @@
       <w:pPr>
         <w:pStyle w:val="Heading1"/>
       </w:pPr>
-      <w:bookmarkStart w:id="1" w:name="_Toc16246382"/>
+      <w:bookmarkStart w:id="0" w:name="_Toc16246382"/>
       <w:r>
         <w:t>1 Introduction</w:t>
       </w:r>
+      <w:bookmarkEnd w:id="0"/>
+    </w:p>
+    <w:p/>
+    <w:p>
+      <w:pPr>
+        <w:pStyle w:val="Heading2"/>
+      </w:pPr>
+      <w:bookmarkStart w:id="1" w:name="_Toc16246383"/>
+      <w:r>
+        <w:t>The Project</w:t>
+      </w:r>
       <w:bookmarkEnd w:id="1"/>
-    </w:p>
-    <w:p/>
-    <w:p>
-      <w:pPr>
-        <w:pStyle w:val="Heading2"/>
-      </w:pPr>
-      <w:bookmarkStart w:id="2" w:name="_Toc16246383"/>
-      <w:r>
-        <w:t>The Project</w:t>
-      </w:r>
-      <w:bookmarkEnd w:id="2"/>
     </w:p>
     <w:p/>
     <w:p>
@@ -3267,16 +3267,22 @@
       <w:r>
         <w:t xml:space="preserve">Design and Develop a CLI script that takes a directory path as </w:t>
       </w:r>
+      <w:r>
+        <w:t>input and</w:t>
+      </w:r>
+      <w:r>
+        <w:t xml:space="preserve"> returns (on Standard Output)</w:t>
+      </w:r>
+      <w:r>
+        <w:t xml:space="preserve"> CSV-formatted text having one line per file in the </w:t>
+      </w:r>
       <w:proofErr w:type="gramStart"/>
       <w:r>
-        <w:t>input, and</w:t>
+        <w:t>directory, and</w:t>
       </w:r>
       <w:proofErr w:type="gramEnd"/>
       <w:r>
-        <w:t xml:space="preserve"> returns (on Standard Output)</w:t>
-      </w:r>
-      <w:r>
-        <w:t xml:space="preserve"> CSV-formatted text having one line per file in the directory, and listing all metadata attributes and values extracted from that file.</w:t>
+        <w:t xml:space="preserve"> listing all metadata attributes and values extracted from that file.</w:t>
       </w:r>
     </w:p>
     <w:p/>
@@ -3363,164 +3369,222 @@
       <w:pPr>
         <w:pStyle w:val="Heading2"/>
       </w:pPr>
-      <w:bookmarkStart w:id="3" w:name="_Toc16246384"/>
+      <w:bookmarkStart w:id="2" w:name="_Toc16246384"/>
       <w:r>
         <w:t>Motivation</w:t>
       </w:r>
+      <w:bookmarkEnd w:id="2"/>
+    </w:p>
+    <w:p>
+      <w:pPr>
+        <w:autoSpaceDE w:val="0"/>
+        <w:autoSpaceDN w:val="0"/>
+        <w:adjustRightInd w:val="0"/>
+        <w:spacing w:after="0" w:line="240" w:lineRule="auto"/>
+        <w:rPr>
+          <w:rFonts w:ascii="CMTI10" w:hAnsi="CMTI10" w:cs="CMTI10"/>
+          <w:sz w:val="20"/>
+          <w:szCs w:val="20"/>
+        </w:rPr>
+      </w:pPr>
+    </w:p>
+    <w:p>
+      <w:pPr>
+        <w:autoSpaceDE w:val="0"/>
+        <w:autoSpaceDN w:val="0"/>
+        <w:adjustRightInd w:val="0"/>
+        <w:spacing w:after="0" w:line="240" w:lineRule="auto"/>
+        <w:rPr>
+          <w:rFonts w:ascii="CMTI10" w:hAnsi="CMTI10" w:cs="CMTI10"/>
+          <w:sz w:val="20"/>
+          <w:szCs w:val="20"/>
+        </w:rPr>
+      </w:pPr>
+      <w:r>
+        <w:rPr>
+          <w:rFonts w:ascii="CMTI10" w:hAnsi="CMTI10" w:cs="CMTI10"/>
+          <w:sz w:val="20"/>
+          <w:szCs w:val="20"/>
+        </w:rPr>
+        <w:t>The</w:t>
+      </w:r>
+      <w:r>
+        <w:rPr>
+          <w:rFonts w:ascii="CMTI10" w:hAnsi="CMTI10" w:cs="CMTI10"/>
+          <w:sz w:val="20"/>
+          <w:szCs w:val="20"/>
+        </w:rPr>
+        <w:t xml:space="preserve"> motivation behind the project is the ‘client’ requires</w:t>
+      </w:r>
+      <w:r>
+        <w:rPr>
+          <w:rFonts w:ascii="CMTI10" w:hAnsi="CMTI10" w:cs="CMTI10"/>
+          <w:sz w:val="20"/>
+          <w:szCs w:val="20"/>
+        </w:rPr>
+        <w:t xml:space="preserve"> an efficient tool for searching for files and their metadata</w:t>
+      </w:r>
+      <w:r>
+        <w:rPr>
+          <w:rFonts w:ascii="CMTI10" w:hAnsi="CMTI10" w:cs="CMTI10"/>
+          <w:sz w:val="20"/>
+          <w:szCs w:val="20"/>
+        </w:rPr>
+        <w:t xml:space="preserve">. We hope to provide a tool that is easier to use and more useful for a user than the </w:t>
+      </w:r>
+      <w:r>
+        <w:rPr>
+          <w:rFonts w:ascii="CMTI10" w:hAnsi="CMTI10" w:cs="CMTI10"/>
+          <w:sz w:val="20"/>
+          <w:szCs w:val="20"/>
+        </w:rPr>
+        <w:t>usual file manager applications offered with Linux distributions.</w:t>
+      </w:r>
+    </w:p>
+    <w:p>
+      <w:pPr>
+        <w:autoSpaceDE w:val="0"/>
+        <w:autoSpaceDN w:val="0"/>
+        <w:adjustRightInd w:val="0"/>
+        <w:spacing w:after="0" w:line="240" w:lineRule="auto"/>
+        <w:rPr>
+          <w:rFonts w:ascii="CMTI10" w:hAnsi="CMTI10" w:cs="CMTI10"/>
+          <w:sz w:val="20"/>
+          <w:szCs w:val="20"/>
+        </w:rPr>
+      </w:pPr>
+    </w:p>
+    <w:p>
+      <w:pPr>
+        <w:autoSpaceDE w:val="0"/>
+        <w:autoSpaceDN w:val="0"/>
+        <w:adjustRightInd w:val="0"/>
+        <w:spacing w:after="0" w:line="240" w:lineRule="auto"/>
+        <w:rPr>
+          <w:rFonts w:ascii="CMTI10" w:hAnsi="CMTI10" w:cs="CMTI10"/>
+          <w:sz w:val="20"/>
+          <w:szCs w:val="20"/>
+        </w:rPr>
+      </w:pPr>
+    </w:p>
+    <w:p>
+      <w:pPr>
+        <w:pStyle w:val="Heading2"/>
+      </w:pPr>
+      <w:bookmarkStart w:id="3" w:name="_Toc16246385"/>
+      <w:proofErr w:type="gramStart"/>
+      <w:r>
+        <w:t>Ultimate Goal</w:t>
+      </w:r>
       <w:bookmarkEnd w:id="3"/>
-    </w:p>
-    <w:p>
-      <w:pPr>
-        <w:autoSpaceDE w:val="0"/>
-        <w:autoSpaceDN w:val="0"/>
-        <w:adjustRightInd w:val="0"/>
-        <w:spacing w:after="0" w:line="240" w:lineRule="auto"/>
-        <w:rPr>
-          <w:rFonts w:ascii="CMTI10" w:hAnsi="CMTI10" w:cs="CMTI10"/>
-          <w:sz w:val="20"/>
-          <w:szCs w:val="20"/>
-        </w:rPr>
-      </w:pPr>
-    </w:p>
-    <w:p>
-      <w:pPr>
-        <w:autoSpaceDE w:val="0"/>
-        <w:autoSpaceDN w:val="0"/>
-        <w:adjustRightInd w:val="0"/>
-        <w:spacing w:after="0" w:line="240" w:lineRule="auto"/>
-        <w:rPr>
-          <w:rFonts w:ascii="CMTI10" w:hAnsi="CMTI10" w:cs="CMTI10"/>
-          <w:sz w:val="20"/>
-          <w:szCs w:val="20"/>
-        </w:rPr>
-      </w:pPr>
-      <w:r>
-        <w:rPr>
-          <w:rFonts w:ascii="CMTI10" w:hAnsi="CMTI10" w:cs="CMTI10"/>
-          <w:sz w:val="20"/>
-          <w:szCs w:val="20"/>
-        </w:rPr>
-        <w:t>The</w:t>
-      </w:r>
-      <w:r>
-        <w:rPr>
-          <w:rFonts w:ascii="CMTI10" w:hAnsi="CMTI10" w:cs="CMTI10"/>
-          <w:sz w:val="20"/>
-          <w:szCs w:val="20"/>
-        </w:rPr>
-        <w:t xml:space="preserve"> motivation behind the project is the ‘client’ requires</w:t>
-      </w:r>
-      <w:r>
-        <w:rPr>
-          <w:rFonts w:ascii="CMTI10" w:hAnsi="CMTI10" w:cs="CMTI10"/>
-          <w:sz w:val="20"/>
-          <w:szCs w:val="20"/>
-        </w:rPr>
-        <w:t xml:space="preserve"> an efficient tool for searching for files and their metadata</w:t>
-      </w:r>
-      <w:r>
-        <w:rPr>
-          <w:rFonts w:ascii="CMTI10" w:hAnsi="CMTI10" w:cs="CMTI10"/>
-          <w:sz w:val="20"/>
-          <w:szCs w:val="20"/>
-        </w:rPr>
-        <w:t xml:space="preserve">. We hope to provide a tool that is easier to use and more useful for a user than the </w:t>
-      </w:r>
-      <w:r>
-        <w:rPr>
-          <w:rFonts w:ascii="CMTI10" w:hAnsi="CMTI10" w:cs="CMTI10"/>
-          <w:sz w:val="20"/>
-          <w:szCs w:val="20"/>
-        </w:rPr>
-        <w:t>usual file manager applications offered with Linux distributions.</w:t>
-      </w:r>
-    </w:p>
-    <w:p>
-      <w:pPr>
-        <w:autoSpaceDE w:val="0"/>
-        <w:autoSpaceDN w:val="0"/>
-        <w:adjustRightInd w:val="0"/>
-        <w:spacing w:after="0" w:line="240" w:lineRule="auto"/>
-        <w:rPr>
-          <w:rFonts w:ascii="CMTI10" w:hAnsi="CMTI10" w:cs="CMTI10"/>
-          <w:sz w:val="20"/>
-          <w:szCs w:val="20"/>
-        </w:rPr>
-      </w:pPr>
-    </w:p>
-    <w:p>
-      <w:pPr>
-        <w:autoSpaceDE w:val="0"/>
-        <w:autoSpaceDN w:val="0"/>
-        <w:adjustRightInd w:val="0"/>
-        <w:spacing w:after="0" w:line="240" w:lineRule="auto"/>
-        <w:rPr>
-          <w:rFonts w:ascii="CMTI10" w:hAnsi="CMTI10" w:cs="CMTI10"/>
-          <w:sz w:val="20"/>
-          <w:szCs w:val="20"/>
-        </w:rPr>
-      </w:pPr>
+      <w:proofErr w:type="gramEnd"/>
+    </w:p>
+    <w:p/>
+    <w:p>
+      <w:r>
+        <w:t xml:space="preserve">The </w:t>
+      </w:r>
+      <w:proofErr w:type="gramStart"/>
+      <w:r>
+        <w:t>ultimate goal</w:t>
+      </w:r>
+      <w:proofErr w:type="gramEnd"/>
+      <w:r>
+        <w:t xml:space="preserve"> is to </w:t>
+      </w:r>
+      <w:r>
+        <w:t>design, develop and implement a quality</w:t>
+      </w:r>
+      <w:r>
+        <w:t xml:space="preserve"> product that satisfies all </w:t>
+      </w:r>
+      <w:r>
+        <w:t>functional and non-functional requirements</w:t>
+      </w:r>
+      <w:r>
+        <w:t xml:space="preserve"> within the allotted time frame.</w:t>
+      </w:r>
+    </w:p>
+    <w:p>
+      <w:bookmarkStart w:id="4" w:name="_GoBack"/>
+      <w:bookmarkEnd w:id="4"/>
     </w:p>
     <w:p>
       <w:pPr>
         <w:pStyle w:val="Heading2"/>
       </w:pPr>
-      <w:bookmarkStart w:id="4" w:name="_Toc16246385"/>
-      <w:proofErr w:type="gramStart"/>
-      <w:r>
-        <w:t>Ultimate Goal</w:t>
-      </w:r>
-      <w:bookmarkEnd w:id="4"/>
-      <w:proofErr w:type="gramEnd"/>
+      <w:bookmarkStart w:id="5" w:name="_Toc16246386"/>
+      <w:r>
+        <w:t>General plan</w:t>
+      </w:r>
+      <w:bookmarkEnd w:id="5"/>
     </w:p>
     <w:p/>
     <w:p>
-      <w:r>
-        <w:t xml:space="preserve">The </w:t>
-      </w:r>
-      <w:proofErr w:type="gramStart"/>
-      <w:r>
-        <w:t>ultimate goal</w:t>
-      </w:r>
-      <w:proofErr w:type="gramEnd"/>
-      <w:r>
-        <w:t xml:space="preserve"> is to </w:t>
-      </w:r>
-      <w:r>
-        <w:t>design, develop and implement a quality</w:t>
-      </w:r>
-      <w:r>
-        <w:t xml:space="preserve"> product that satisfies all </w:t>
-      </w:r>
-      <w:r>
-        <w:t>functional and non-functional requirements</w:t>
-      </w:r>
-      <w:r>
-        <w:t xml:space="preserve"> within the allotted time frame.</w:t>
-      </w:r>
-    </w:p>
-    <w:p/>
-    <w:p>
-      <w:pPr>
-        <w:pStyle w:val="Heading2"/>
-      </w:pPr>
-      <w:bookmarkStart w:id="5" w:name="_Toc16246386"/>
-      <w:r>
-        <w:t>General plan</w:t>
-      </w:r>
-      <w:bookmarkEnd w:id="5"/>
-    </w:p>
-    <w:p/>
-    <w:p>
+      <w:pPr>
+        <w:pStyle w:val="ListParagraph"/>
+        <w:numPr>
+          <w:ilvl w:val="0"/>
+          <w:numId w:val="14"/>
+        </w:numPr>
+      </w:pPr>
       <w:r>
         <w:lastRenderedPageBreak/>
-        <w:t>First we will convene with the client to determine all requirements needed for the produc</w:t>
-      </w:r>
-      <w:r>
-        <w:t xml:space="preserve">t. Afterward we will develop a design for the product, then we will develop </w:t>
-      </w:r>
-      <w:r>
-        <w:t>the product before final delivery of the product to the client.</w:t>
+        <w:t xml:space="preserve">Meet </w:t>
+      </w:r>
+      <w:r>
+        <w:t xml:space="preserve"> with the client to determine all requirements needed for the produc</w:t>
+      </w:r>
+      <w:r>
+        <w:t>t.</w:t>
+      </w:r>
+    </w:p>
+    <w:p>
+      <w:pPr>
+        <w:pStyle w:val="ListParagraph"/>
+        <w:numPr>
+          <w:ilvl w:val="0"/>
+          <w:numId w:val="14"/>
+        </w:numPr>
+      </w:pPr>
+      <w:r>
+        <w:t>Construct a design for the project</w:t>
+      </w:r>
+    </w:p>
+    <w:p>
+      <w:pPr>
+        <w:pStyle w:val="ListParagraph"/>
+        <w:numPr>
+          <w:ilvl w:val="0"/>
+          <w:numId w:val="14"/>
+        </w:numPr>
+      </w:pPr>
+      <w:r>
+        <w:t>Commence development of the project</w:t>
+      </w:r>
+    </w:p>
+    <w:p>
+      <w:pPr>
+        <w:pStyle w:val="ListParagraph"/>
+        <w:numPr>
+          <w:ilvl w:val="0"/>
+          <w:numId w:val="14"/>
+        </w:numPr>
+      </w:pPr>
+      <w:r>
+        <w:t>On completion, undergo testing and optimisation</w:t>
+      </w:r>
+    </w:p>
+    <w:p>
+      <w:pPr>
+        <w:pStyle w:val="ListParagraph"/>
+        <w:numPr>
+          <w:ilvl w:val="0"/>
+          <w:numId w:val="14"/>
+        </w:numPr>
+      </w:pPr>
+      <w:r>
+        <w:t>Deliver to the client</w:t>
       </w:r>
     </w:p>
     <w:p/>
@@ -3812,6 +3876,7 @@
     <w:p/>
     <w:p>
       <w:r>
+        <w:lastRenderedPageBreak/>
         <w:t xml:space="preserve">The </w:t>
       </w:r>
       <w:r>
@@ -3827,11 +3892,7 @@
         <w:t>GUI and</w:t>
       </w:r>
       <w:r>
-        <w:t xml:space="preserve"> will enable the user to view the metadata for each file in the csv file, which will be organised in a spreadsheet-like grid. There will be an ability to </w:t>
-      </w:r>
-      <w:r>
-        <w:lastRenderedPageBreak/>
-        <w:t>sort and filter the data by attribute values, and a search function which can take multiple criteria. The spreadsheet will have a degree of interactivity</w:t>
+        <w:t xml:space="preserve"> will enable the user to view the metadata for each file in the csv file, which will be organised in a spreadsheet-like grid. There will be an ability to sort and filter the data by attribute values, and a search function which can take multiple criteria. The spreadsheet will have a degree of interactivity</w:t>
       </w:r>
       <w:r>
         <w:t xml:space="preserve">, in that clicking on a record for a file will open </w:t>
@@ -4135,6 +4196,7 @@
         </w:numPr>
       </w:pPr>
       <w:r>
+        <w:lastRenderedPageBreak/>
         <w:t>Sorting records in harvested CSV data</w:t>
       </w:r>
     </w:p>
@@ -4152,7 +4214,6 @@
         </w:numPr>
       </w:pPr>
       <w:r>
-        <w:lastRenderedPageBreak/>
         <w:t>The harvested data used by the Searcher will have some inconsistencies, such as empty metadata fields, which will need to be accounted for</w:t>
       </w:r>
     </w:p>
@@ -4315,11 +4376,9 @@
       <w:r>
         <w:t xml:space="preserve">User will not use the programs for nefarious </w:t>
       </w:r>
-      <w:proofErr w:type="gramStart"/>
-      <w:r>
-        <w:t>purposes, and</w:t>
-      </w:r>
-      <w:proofErr w:type="gramEnd"/>
+      <w:r>
+        <w:t>purposes and</w:t>
+      </w:r>
       <w:r>
         <w:t xml:space="preserve"> will only use them to harvest and search metadata for files that they have permission to access.</w:t>
       </w:r>
@@ -4416,6 +4475,7 @@
         </w:numPr>
       </w:pPr>
       <w:r>
+        <w:lastRenderedPageBreak/>
         <w:t>The file metadata searcher program</w:t>
       </w:r>
     </w:p>
@@ -5598,6 +5658,7 @@
       </w:pPr>
       <w:bookmarkStart w:id="18" w:name="_Toc16246399"/>
       <w:r>
+        <w:lastRenderedPageBreak/>
         <w:t>7 Risk Management Plan</w:t>
       </w:r>
       <w:bookmarkEnd w:id="18"/>
@@ -5650,6 +5711,1525 @@
           <w:szCs w:val="20"/>
         </w:rPr>
         <w:t>Specify and describe all potential risks</w:t>
+      </w:r>
+    </w:p>
+    <w:p>
+      <w:pPr>
+        <w:autoSpaceDE w:val="0"/>
+        <w:autoSpaceDN w:val="0"/>
+        <w:adjustRightInd w:val="0"/>
+        <w:spacing w:after="0" w:line="240" w:lineRule="auto"/>
+        <w:rPr>
+          <w:rFonts w:ascii="CMTI10" w:hAnsi="CMTI10" w:cs="CMTI10"/>
+          <w:sz w:val="20"/>
+          <w:szCs w:val="20"/>
+        </w:rPr>
+      </w:pPr>
+      <w:r>
+        <w:rPr>
+          <w:rFonts w:ascii="CMBX10" w:hAnsi="CMBX10" w:cs="CMBX10"/>
+          <w:sz w:val="20"/>
+          <w:szCs w:val="20"/>
+        </w:rPr>
+        <w:t xml:space="preserve">{ </w:t>
+      </w:r>
+      <w:r>
+        <w:rPr>
+          <w:rFonts w:ascii="CMTI10" w:hAnsi="CMTI10" w:cs="CMTI10"/>
+          <w:sz w:val="20"/>
+          <w:szCs w:val="20"/>
+        </w:rPr>
+        <w:t>risks to the completion of project, e.g.,</w:t>
+      </w:r>
+    </w:p>
+    <w:p>
+      <w:pPr>
+        <w:autoSpaceDE w:val="0"/>
+        <w:autoSpaceDN w:val="0"/>
+        <w:adjustRightInd w:val="0"/>
+        <w:spacing w:after="0" w:line="240" w:lineRule="auto"/>
+        <w:rPr>
+          <w:rFonts w:ascii="CMTI10" w:hAnsi="CMTI10" w:cs="CMTI10"/>
+          <w:sz w:val="20"/>
+          <w:szCs w:val="20"/>
+        </w:rPr>
+      </w:pPr>
+      <w:r>
+        <w:rPr>
+          <w:rFonts w:ascii="CMSY10" w:hAnsi="CMSY10" w:cs="CMSY10"/>
+          <w:sz w:val="20"/>
+          <w:szCs w:val="20"/>
+        </w:rPr>
+        <w:t xml:space="preserve">_ </w:t>
+      </w:r>
+      <w:r>
+        <w:rPr>
+          <w:rFonts w:ascii="CMTI10" w:hAnsi="CMTI10" w:cs="CMTI10"/>
+          <w:sz w:val="20"/>
+          <w:szCs w:val="20"/>
+        </w:rPr>
+        <w:t>Project delay</w:t>
+      </w:r>
+    </w:p>
+    <w:p>
+      <w:pPr>
+        <w:autoSpaceDE w:val="0"/>
+        <w:autoSpaceDN w:val="0"/>
+        <w:adjustRightInd w:val="0"/>
+        <w:spacing w:after="0" w:line="240" w:lineRule="auto"/>
+        <w:rPr>
+          <w:rFonts w:ascii="CMTI10" w:hAnsi="CMTI10" w:cs="CMTI10"/>
+          <w:sz w:val="20"/>
+          <w:szCs w:val="20"/>
+        </w:rPr>
+      </w:pPr>
+      <w:r>
+        <w:rPr>
+          <w:rFonts w:ascii="CMSY10" w:hAnsi="CMSY10" w:cs="CMSY10"/>
+          <w:sz w:val="20"/>
+          <w:szCs w:val="20"/>
+        </w:rPr>
+        <w:t xml:space="preserve">_ </w:t>
+      </w:r>
+      <w:r>
+        <w:rPr>
+          <w:rFonts w:ascii="CMTI10" w:hAnsi="CMTI10" w:cs="CMTI10"/>
+          <w:sz w:val="20"/>
+          <w:szCs w:val="20"/>
+        </w:rPr>
+        <w:t>Loss of team member</w:t>
+      </w:r>
+    </w:p>
+    <w:p>
+      <w:pPr>
+        <w:autoSpaceDE w:val="0"/>
+        <w:autoSpaceDN w:val="0"/>
+        <w:adjustRightInd w:val="0"/>
+        <w:spacing w:after="0" w:line="240" w:lineRule="auto"/>
+        <w:rPr>
+          <w:rFonts w:ascii="CMTI10" w:hAnsi="CMTI10" w:cs="CMTI10"/>
+          <w:sz w:val="20"/>
+          <w:szCs w:val="20"/>
+        </w:rPr>
+      </w:pPr>
+      <w:r>
+        <w:rPr>
+          <w:rFonts w:ascii="CMSY10" w:hAnsi="CMSY10" w:cs="CMSY10"/>
+          <w:sz w:val="20"/>
+          <w:szCs w:val="20"/>
+        </w:rPr>
+        <w:t xml:space="preserve">_ </w:t>
+      </w:r>
+      <w:r>
+        <w:rPr>
+          <w:rFonts w:ascii="CMTI10" w:hAnsi="CMTI10" w:cs="CMTI10"/>
+          <w:sz w:val="20"/>
+          <w:szCs w:val="20"/>
+        </w:rPr>
+        <w:t>Loss of equipment</w:t>
+      </w:r>
+    </w:p>
+    <w:p>
+      <w:pPr>
+        <w:autoSpaceDE w:val="0"/>
+        <w:autoSpaceDN w:val="0"/>
+        <w:adjustRightInd w:val="0"/>
+        <w:spacing w:after="0" w:line="240" w:lineRule="auto"/>
+        <w:rPr>
+          <w:rFonts w:ascii="CMTI10" w:hAnsi="CMTI10" w:cs="CMTI10"/>
+          <w:sz w:val="20"/>
+          <w:szCs w:val="20"/>
+        </w:rPr>
+      </w:pPr>
+      <w:r>
+        <w:rPr>
+          <w:rFonts w:ascii="CMSY10" w:hAnsi="CMSY10" w:cs="CMSY10"/>
+          <w:sz w:val="20"/>
+          <w:szCs w:val="20"/>
+        </w:rPr>
+        <w:t xml:space="preserve">_ </w:t>
+      </w:r>
+      <w:r>
+        <w:rPr>
+          <w:rFonts w:ascii="CMTI10" w:hAnsi="CMTI10" w:cs="CMTI10"/>
+          <w:sz w:val="20"/>
+          <w:szCs w:val="20"/>
+        </w:rPr>
+        <w:t>Loss of data</w:t>
+      </w:r>
+    </w:p>
+    <w:p>
+      <w:pPr>
+        <w:autoSpaceDE w:val="0"/>
+        <w:autoSpaceDN w:val="0"/>
+        <w:adjustRightInd w:val="0"/>
+        <w:spacing w:after="0" w:line="240" w:lineRule="auto"/>
+        <w:rPr>
+          <w:rFonts w:ascii="CMTI10" w:hAnsi="CMTI10" w:cs="CMTI10"/>
+          <w:sz w:val="20"/>
+          <w:szCs w:val="20"/>
+        </w:rPr>
+      </w:pPr>
+      <w:r>
+        <w:rPr>
+          <w:rFonts w:ascii="CMSY10" w:hAnsi="CMSY10" w:cs="CMSY10"/>
+          <w:sz w:val="20"/>
+          <w:szCs w:val="20"/>
+        </w:rPr>
+        <w:t xml:space="preserve">_ </w:t>
+      </w:r>
+      <w:r>
+        <w:rPr>
+          <w:rFonts w:ascii="CMTI10" w:hAnsi="CMTI10" w:cs="CMTI10"/>
+          <w:sz w:val="20"/>
+          <w:szCs w:val="20"/>
+        </w:rPr>
+        <w:t>Loss of necessary services</w:t>
+      </w:r>
+    </w:p>
+    <w:p>
+      <w:pPr>
+        <w:autoSpaceDE w:val="0"/>
+        <w:autoSpaceDN w:val="0"/>
+        <w:adjustRightInd w:val="0"/>
+        <w:spacing w:after="0" w:line="240" w:lineRule="auto"/>
+        <w:rPr>
+          <w:rFonts w:ascii="CMTI10" w:hAnsi="CMTI10" w:cs="CMTI10"/>
+          <w:sz w:val="20"/>
+          <w:szCs w:val="20"/>
+        </w:rPr>
+      </w:pPr>
+      <w:r>
+        <w:rPr>
+          <w:rFonts w:ascii="CMSY10" w:hAnsi="CMSY10" w:cs="CMSY10"/>
+          <w:sz w:val="20"/>
+          <w:szCs w:val="20"/>
+        </w:rPr>
+        <w:t xml:space="preserve">_ </w:t>
+      </w:r>
+      <w:r>
+        <w:rPr>
+          <w:rFonts w:ascii="CMTI10" w:hAnsi="CMTI10" w:cs="CMTI10"/>
+          <w:sz w:val="20"/>
+          <w:szCs w:val="20"/>
+        </w:rPr>
+        <w:t>etc.</w:t>
+      </w:r>
+    </w:p>
+    <w:p>
+      <w:pPr>
+        <w:autoSpaceDE w:val="0"/>
+        <w:autoSpaceDN w:val="0"/>
+        <w:adjustRightInd w:val="0"/>
+        <w:spacing w:after="0" w:line="240" w:lineRule="auto"/>
+        <w:rPr>
+          <w:rFonts w:ascii="CMTI10" w:hAnsi="CMTI10" w:cs="CMTI10"/>
+          <w:sz w:val="20"/>
+          <w:szCs w:val="20"/>
+        </w:rPr>
+      </w:pPr>
+      <w:r>
+        <w:rPr>
+          <w:rFonts w:ascii="CMBX10" w:hAnsi="CMBX10" w:cs="CMBX10"/>
+          <w:sz w:val="20"/>
+          <w:szCs w:val="20"/>
+        </w:rPr>
+        <w:t xml:space="preserve">{ </w:t>
+      </w:r>
+      <w:r>
+        <w:rPr>
+          <w:rFonts w:ascii="CMTI10" w:hAnsi="CMTI10" w:cs="CMTI10"/>
+          <w:sz w:val="20"/>
+          <w:szCs w:val="20"/>
+        </w:rPr>
+        <w:t>risks to professionalism and professional ethics, e.g.,</w:t>
+      </w:r>
+    </w:p>
+    <w:p>
+      <w:pPr>
+        <w:autoSpaceDE w:val="0"/>
+        <w:autoSpaceDN w:val="0"/>
+        <w:adjustRightInd w:val="0"/>
+        <w:spacing w:after="0" w:line="240" w:lineRule="auto"/>
+        <w:rPr>
+          <w:rFonts w:ascii="CMTI10" w:hAnsi="CMTI10" w:cs="CMTI10"/>
+          <w:sz w:val="20"/>
+          <w:szCs w:val="20"/>
+        </w:rPr>
+      </w:pPr>
+      <w:r>
+        <w:rPr>
+          <w:rFonts w:ascii="CMSY10" w:hAnsi="CMSY10" w:cs="CMSY10"/>
+          <w:sz w:val="20"/>
+          <w:szCs w:val="20"/>
+        </w:rPr>
+        <w:t xml:space="preserve">_ </w:t>
+      </w:r>
+      <w:r>
+        <w:rPr>
+          <w:rFonts w:ascii="CMTI10" w:hAnsi="CMTI10" w:cs="CMTI10"/>
+          <w:sz w:val="20"/>
+          <w:szCs w:val="20"/>
+        </w:rPr>
+        <w:t>leak of customers' privacy</w:t>
+      </w:r>
+    </w:p>
+    <w:p>
+      <w:pPr>
+        <w:autoSpaceDE w:val="0"/>
+        <w:autoSpaceDN w:val="0"/>
+        <w:adjustRightInd w:val="0"/>
+        <w:spacing w:after="0" w:line="240" w:lineRule="auto"/>
+        <w:rPr>
+          <w:rFonts w:ascii="CMTI10" w:hAnsi="CMTI10" w:cs="CMTI10"/>
+          <w:sz w:val="20"/>
+          <w:szCs w:val="20"/>
+        </w:rPr>
+      </w:pPr>
+      <w:r>
+        <w:rPr>
+          <w:rFonts w:ascii="CMSY10" w:hAnsi="CMSY10" w:cs="CMSY10"/>
+          <w:sz w:val="20"/>
+          <w:szCs w:val="20"/>
+        </w:rPr>
+        <w:t xml:space="preserve">_ </w:t>
+      </w:r>
+      <w:r>
+        <w:rPr>
+          <w:rFonts w:ascii="CMTI10" w:hAnsi="CMTI10" w:cs="CMTI10"/>
+          <w:sz w:val="20"/>
+          <w:szCs w:val="20"/>
+        </w:rPr>
+        <w:t xml:space="preserve">leak of client's business </w:t>
+      </w:r>
+      <w:proofErr w:type="spellStart"/>
+      <w:r>
+        <w:rPr>
+          <w:rFonts w:ascii="CMTI10" w:hAnsi="CMTI10" w:cs="CMTI10"/>
+          <w:sz w:val="20"/>
+          <w:szCs w:val="20"/>
+        </w:rPr>
+        <w:t>con_dentiality</w:t>
+      </w:r>
+      <w:proofErr w:type="spellEnd"/>
+    </w:p>
+    <w:p>
+      <w:pPr>
+        <w:autoSpaceDE w:val="0"/>
+        <w:autoSpaceDN w:val="0"/>
+        <w:adjustRightInd w:val="0"/>
+        <w:spacing w:after="0" w:line="240" w:lineRule="auto"/>
+        <w:rPr>
+          <w:rFonts w:ascii="CMTI10" w:hAnsi="CMTI10" w:cs="CMTI10"/>
+          <w:sz w:val="20"/>
+          <w:szCs w:val="20"/>
+        </w:rPr>
+      </w:pPr>
+      <w:r>
+        <w:rPr>
+          <w:rFonts w:ascii="CMSY10" w:hAnsi="CMSY10" w:cs="CMSY10"/>
+          <w:sz w:val="20"/>
+          <w:szCs w:val="20"/>
+        </w:rPr>
+        <w:t xml:space="preserve">_ </w:t>
+      </w:r>
+      <w:r>
+        <w:rPr>
+          <w:rFonts w:ascii="CMTI10" w:hAnsi="CMTI10" w:cs="CMTI10"/>
+          <w:sz w:val="20"/>
+          <w:szCs w:val="20"/>
+        </w:rPr>
+        <w:t>leak of intellectual property like system design</w:t>
+      </w:r>
+    </w:p>
+    <w:p>
+      <w:pPr>
+        <w:autoSpaceDE w:val="0"/>
+        <w:autoSpaceDN w:val="0"/>
+        <w:adjustRightInd w:val="0"/>
+        <w:spacing w:after="0" w:line="240" w:lineRule="auto"/>
+        <w:rPr>
+          <w:rFonts w:ascii="CMTI10" w:hAnsi="CMTI10" w:cs="CMTI10"/>
+          <w:sz w:val="20"/>
+          <w:szCs w:val="20"/>
+        </w:rPr>
+      </w:pPr>
+      <w:r>
+        <w:rPr>
+          <w:rFonts w:ascii="CMSY10" w:hAnsi="CMSY10" w:cs="CMSY10"/>
+          <w:sz w:val="20"/>
+          <w:szCs w:val="20"/>
+        </w:rPr>
+        <w:t xml:space="preserve">_ </w:t>
+      </w:r>
+      <w:r>
+        <w:rPr>
+          <w:rFonts w:ascii="CMTI10" w:hAnsi="CMTI10" w:cs="CMTI10"/>
+          <w:sz w:val="20"/>
+          <w:szCs w:val="20"/>
+        </w:rPr>
+        <w:t>etc.</w:t>
+      </w:r>
+    </w:p>
+    <w:p>
+      <w:pPr>
+        <w:autoSpaceDE w:val="0"/>
+        <w:autoSpaceDN w:val="0"/>
+        <w:adjustRightInd w:val="0"/>
+        <w:spacing w:after="0" w:line="240" w:lineRule="auto"/>
+        <w:rPr>
+          <w:rFonts w:ascii="CMTI10" w:hAnsi="CMTI10" w:cs="CMTI10"/>
+          <w:sz w:val="20"/>
+          <w:szCs w:val="20"/>
+        </w:rPr>
+      </w:pPr>
+      <w:r>
+        <w:rPr>
+          <w:rFonts w:ascii="CMSY10" w:hAnsi="CMSY10" w:cs="CMSY10"/>
+          <w:sz w:val="20"/>
+          <w:szCs w:val="20"/>
+        </w:rPr>
+        <w:t xml:space="preserve">_ </w:t>
+      </w:r>
+      <w:r>
+        <w:rPr>
+          <w:rFonts w:ascii="CMTI10" w:hAnsi="CMTI10" w:cs="CMTI10"/>
+          <w:sz w:val="20"/>
+          <w:szCs w:val="20"/>
+        </w:rPr>
+        <w:t xml:space="preserve">Specify the risk with </w:t>
+      </w:r>
+      <w:r>
+        <w:rPr>
+          <w:rFonts w:ascii="CMBXTI10" w:hAnsi="CMBXTI10" w:cs="CMBXTI10"/>
+          <w:sz w:val="20"/>
+          <w:szCs w:val="20"/>
+        </w:rPr>
+        <w:t xml:space="preserve">Probability </w:t>
+      </w:r>
+      <w:r>
+        <w:rPr>
+          <w:rFonts w:ascii="CMTI10" w:hAnsi="CMTI10" w:cs="CMTI10"/>
+          <w:sz w:val="20"/>
+          <w:szCs w:val="20"/>
+        </w:rPr>
+        <w:t xml:space="preserve">(in percentage), </w:t>
+      </w:r>
+      <w:r>
+        <w:rPr>
+          <w:rFonts w:ascii="CMBXTI10" w:hAnsi="CMBXTI10" w:cs="CMBXTI10"/>
+          <w:sz w:val="20"/>
+          <w:szCs w:val="20"/>
+        </w:rPr>
+        <w:t xml:space="preserve">Impact </w:t>
+      </w:r>
+      <w:r>
+        <w:rPr>
+          <w:rFonts w:ascii="CMTI10" w:hAnsi="CMTI10" w:cs="CMTI10"/>
+          <w:sz w:val="20"/>
+          <w:szCs w:val="20"/>
+        </w:rPr>
+        <w:t>to the project</w:t>
+      </w:r>
+    </w:p>
+    <w:p>
+      <w:pPr>
+        <w:autoSpaceDE w:val="0"/>
+        <w:autoSpaceDN w:val="0"/>
+        <w:adjustRightInd w:val="0"/>
+        <w:spacing w:after="0" w:line="240" w:lineRule="auto"/>
+        <w:rPr>
+          <w:rFonts w:ascii="CMTI10" w:hAnsi="CMTI10" w:cs="CMTI10"/>
+          <w:sz w:val="20"/>
+          <w:szCs w:val="20"/>
+        </w:rPr>
+      </w:pPr>
+      <w:r>
+        <w:rPr>
+          <w:rFonts w:ascii="CMTI10" w:hAnsi="CMTI10" w:cs="CMTI10"/>
+          <w:sz w:val="20"/>
+          <w:szCs w:val="20"/>
+        </w:rPr>
+        <w:t xml:space="preserve">(in percentage), and </w:t>
+      </w:r>
+      <w:r>
+        <w:rPr>
+          <w:rFonts w:ascii="CMBXTI10" w:hAnsi="CMBXTI10" w:cs="CMBXTI10"/>
+          <w:sz w:val="20"/>
+          <w:szCs w:val="20"/>
+        </w:rPr>
+        <w:t xml:space="preserve">Status </w:t>
+      </w:r>
+      <w:r>
+        <w:rPr>
+          <w:rFonts w:ascii="CMTI10" w:hAnsi="CMTI10" w:cs="CMTI10"/>
+          <w:sz w:val="20"/>
+          <w:szCs w:val="20"/>
+        </w:rPr>
+        <w:t>(in High, Neutral, or Low Risk)</w:t>
+      </w:r>
+    </w:p>
+    <w:p>
+      <w:pPr>
+        <w:autoSpaceDE w:val="0"/>
+        <w:autoSpaceDN w:val="0"/>
+        <w:adjustRightInd w:val="0"/>
+        <w:spacing w:after="0" w:line="240" w:lineRule="auto"/>
+        <w:rPr>
+          <w:rFonts w:ascii="CMTI10" w:hAnsi="CMTI10" w:cs="CMTI10"/>
+          <w:sz w:val="20"/>
+          <w:szCs w:val="20"/>
+        </w:rPr>
+      </w:pPr>
+      <w:r>
+        <w:rPr>
+          <w:rFonts w:ascii="CMSY10" w:hAnsi="CMSY10" w:cs="CMSY10"/>
+          <w:sz w:val="20"/>
+          <w:szCs w:val="20"/>
+        </w:rPr>
+        <w:t xml:space="preserve">_ </w:t>
+      </w:r>
+      <w:r>
+        <w:rPr>
+          <w:rFonts w:ascii="CMTI10" w:hAnsi="CMTI10" w:cs="CMTI10"/>
+          <w:sz w:val="20"/>
+          <w:szCs w:val="20"/>
+        </w:rPr>
+        <w:t xml:space="preserve">Describe the risk management plan to deal with EACH of the </w:t>
+      </w:r>
+      <w:proofErr w:type="spellStart"/>
+      <w:r>
+        <w:rPr>
+          <w:rFonts w:ascii="CMTI10" w:hAnsi="CMTI10" w:cs="CMTI10"/>
+          <w:sz w:val="20"/>
+          <w:szCs w:val="20"/>
+        </w:rPr>
+        <w:t>speci_ed</w:t>
+      </w:r>
+      <w:proofErr w:type="spellEnd"/>
+    </w:p>
+    <w:p>
+      <w:pPr>
+        <w:autoSpaceDE w:val="0"/>
+        <w:autoSpaceDN w:val="0"/>
+        <w:adjustRightInd w:val="0"/>
+        <w:spacing w:after="0" w:line="240" w:lineRule="auto"/>
+        <w:rPr>
+          <w:rFonts w:ascii="CMTI10" w:hAnsi="CMTI10" w:cs="CMTI10"/>
+          <w:sz w:val="20"/>
+          <w:szCs w:val="20"/>
+        </w:rPr>
+      </w:pPr>
+      <w:r>
+        <w:rPr>
+          <w:rFonts w:ascii="CMTI10" w:hAnsi="CMTI10" w:cs="CMTI10"/>
+          <w:sz w:val="20"/>
+          <w:szCs w:val="20"/>
+        </w:rPr>
+        <w:t>risks</w:t>
+      </w:r>
+    </w:p>
+    <w:p>
+      <w:pPr>
+        <w:pStyle w:val="Heading1"/>
+      </w:pPr>
+      <w:bookmarkStart w:id="19" w:name="_Toc16246400"/>
+      <w:r>
+        <w:t>8 Code of Conduct</w:t>
+      </w:r>
+      <w:bookmarkEnd w:id="19"/>
+    </w:p>
+    <w:p>
+      <w:pPr>
+        <w:autoSpaceDE w:val="0"/>
+        <w:autoSpaceDN w:val="0"/>
+        <w:adjustRightInd w:val="0"/>
+        <w:spacing w:after="0" w:line="240" w:lineRule="auto"/>
+        <w:rPr>
+          <w:rFonts w:ascii="CMTI10" w:hAnsi="CMTI10" w:cs="CMTI10"/>
+          <w:sz w:val="20"/>
+          <w:szCs w:val="20"/>
+        </w:rPr>
+      </w:pPr>
+      <w:r>
+        <w:rPr>
+          <w:rFonts w:ascii="CMTI10" w:hAnsi="CMTI10" w:cs="CMTI10"/>
+          <w:sz w:val="20"/>
+          <w:szCs w:val="20"/>
+        </w:rPr>
+        <w:t>Notes:</w:t>
+      </w:r>
+    </w:p>
+    <w:p>
+      <w:pPr>
+        <w:autoSpaceDE w:val="0"/>
+        <w:autoSpaceDN w:val="0"/>
+        <w:adjustRightInd w:val="0"/>
+        <w:spacing w:after="0" w:line="240" w:lineRule="auto"/>
+        <w:rPr>
+          <w:rFonts w:ascii="CMTI10" w:hAnsi="CMTI10" w:cs="CMTI10"/>
+          <w:sz w:val="20"/>
+          <w:szCs w:val="20"/>
+        </w:rPr>
+      </w:pPr>
+      <w:r>
+        <w:rPr>
+          <w:rFonts w:ascii="CMSY10" w:hAnsi="CMSY10" w:cs="CMSY10"/>
+          <w:sz w:val="20"/>
+          <w:szCs w:val="20"/>
+        </w:rPr>
+        <w:t xml:space="preserve">_ </w:t>
+      </w:r>
+      <w:r>
+        <w:rPr>
+          <w:rFonts w:ascii="CMTI10" w:hAnsi="CMTI10" w:cs="CMTI10"/>
+          <w:sz w:val="20"/>
+          <w:szCs w:val="20"/>
+        </w:rPr>
+        <w:t>Team principles</w:t>
+      </w:r>
+    </w:p>
+    <w:p>
+      <w:pPr>
+        <w:autoSpaceDE w:val="0"/>
+        <w:autoSpaceDN w:val="0"/>
+        <w:adjustRightInd w:val="0"/>
+        <w:spacing w:after="0" w:line="240" w:lineRule="auto"/>
+        <w:rPr>
+          <w:rFonts w:ascii="CMTI10" w:hAnsi="CMTI10" w:cs="CMTI10"/>
+          <w:sz w:val="20"/>
+          <w:szCs w:val="20"/>
+        </w:rPr>
+      </w:pPr>
+      <w:r>
+        <w:rPr>
+          <w:rFonts w:ascii="CMBX10" w:hAnsi="CMBX10" w:cs="CMBX10"/>
+          <w:sz w:val="20"/>
+          <w:szCs w:val="20"/>
+        </w:rPr>
+        <w:t xml:space="preserve">{ </w:t>
+      </w:r>
+      <w:r>
+        <w:rPr>
+          <w:rFonts w:ascii="CMTI10" w:hAnsi="CMTI10" w:cs="CMTI10"/>
+          <w:sz w:val="20"/>
+          <w:szCs w:val="20"/>
+        </w:rPr>
+        <w:t>The principles of behaviour, communication, operational processes,</w:t>
+      </w:r>
+    </w:p>
+    <w:p>
+      <w:pPr>
+        <w:autoSpaceDE w:val="0"/>
+        <w:autoSpaceDN w:val="0"/>
+        <w:adjustRightInd w:val="0"/>
+        <w:spacing w:after="0" w:line="240" w:lineRule="auto"/>
+        <w:rPr>
+          <w:rFonts w:ascii="CMTI10" w:hAnsi="CMTI10" w:cs="CMTI10"/>
+          <w:sz w:val="20"/>
+          <w:szCs w:val="20"/>
+        </w:rPr>
+      </w:pPr>
+      <w:r>
+        <w:rPr>
+          <w:rFonts w:ascii="CMTI10" w:hAnsi="CMTI10" w:cs="CMTI10"/>
+          <w:sz w:val="20"/>
+          <w:szCs w:val="20"/>
+        </w:rPr>
+        <w:t>and professional ethics that the team agrees to abide for.</w:t>
+      </w:r>
+    </w:p>
+    <w:p>
+      <w:pPr>
+        <w:autoSpaceDE w:val="0"/>
+        <w:autoSpaceDN w:val="0"/>
+        <w:adjustRightInd w:val="0"/>
+        <w:spacing w:after="0" w:line="240" w:lineRule="auto"/>
+        <w:rPr>
+          <w:rFonts w:ascii="CMTI10" w:hAnsi="CMTI10" w:cs="CMTI10"/>
+          <w:sz w:val="20"/>
+          <w:szCs w:val="20"/>
+        </w:rPr>
+      </w:pPr>
+      <w:r>
+        <w:rPr>
+          <w:rFonts w:ascii="CMBX10" w:hAnsi="CMBX10" w:cs="CMBX10"/>
+          <w:sz w:val="20"/>
+          <w:szCs w:val="20"/>
+        </w:rPr>
+        <w:t xml:space="preserve">{ </w:t>
+      </w:r>
+      <w:r>
+        <w:rPr>
+          <w:rFonts w:ascii="CMTI10" w:hAnsi="CMTI10" w:cs="CMTI10"/>
+          <w:sz w:val="20"/>
+          <w:szCs w:val="20"/>
+        </w:rPr>
+        <w:t>Principles should be high-level statements that describe what your</w:t>
+      </w:r>
+    </w:p>
+    <w:p>
+      <w:pPr>
+        <w:autoSpaceDE w:val="0"/>
+        <w:autoSpaceDN w:val="0"/>
+        <w:adjustRightInd w:val="0"/>
+        <w:spacing w:after="0" w:line="240" w:lineRule="auto"/>
+        <w:rPr>
+          <w:rFonts w:ascii="CMTI10" w:hAnsi="CMTI10" w:cs="CMTI10"/>
+          <w:sz w:val="20"/>
+          <w:szCs w:val="20"/>
+        </w:rPr>
+      </w:pPr>
+      <w:r>
+        <w:rPr>
+          <w:rFonts w:ascii="CMTI10" w:hAnsi="CMTI10" w:cs="CMTI10"/>
+          <w:sz w:val="20"/>
+          <w:szCs w:val="20"/>
+        </w:rPr>
+        <w:t>team considers to be the key values, beliefs and norms that contribute</w:t>
+      </w:r>
+    </w:p>
+    <w:p>
+      <w:pPr>
+        <w:autoSpaceDE w:val="0"/>
+        <w:autoSpaceDN w:val="0"/>
+        <w:adjustRightInd w:val="0"/>
+        <w:spacing w:after="0" w:line="240" w:lineRule="auto"/>
+        <w:rPr>
+          <w:rFonts w:ascii="CMTI10" w:hAnsi="CMTI10" w:cs="CMTI10"/>
+          <w:sz w:val="20"/>
+          <w:szCs w:val="20"/>
+        </w:rPr>
+      </w:pPr>
+      <w:r>
+        <w:rPr>
+          <w:rFonts w:ascii="CMTI10" w:hAnsi="CMTI10" w:cs="CMTI10"/>
+          <w:sz w:val="20"/>
+          <w:szCs w:val="20"/>
+        </w:rPr>
+        <w:t xml:space="preserve">to an </w:t>
+      </w:r>
+      <w:proofErr w:type="spellStart"/>
+      <w:r>
+        <w:rPr>
+          <w:rFonts w:ascii="CMTI10" w:hAnsi="CMTI10" w:cs="CMTI10"/>
+          <w:sz w:val="20"/>
+          <w:szCs w:val="20"/>
+        </w:rPr>
+        <w:t>e_ective</w:t>
+      </w:r>
+      <w:proofErr w:type="spellEnd"/>
+      <w:r>
+        <w:rPr>
+          <w:rFonts w:ascii="CMTI10" w:hAnsi="CMTI10" w:cs="CMTI10"/>
+          <w:sz w:val="20"/>
+          <w:szCs w:val="20"/>
+        </w:rPr>
+        <w:t xml:space="preserve"> team environment;</w:t>
+      </w:r>
+    </w:p>
+    <w:p>
+      <w:pPr>
+        <w:autoSpaceDE w:val="0"/>
+        <w:autoSpaceDN w:val="0"/>
+        <w:adjustRightInd w:val="0"/>
+        <w:spacing w:after="0" w:line="240" w:lineRule="auto"/>
+        <w:rPr>
+          <w:rFonts w:ascii="CMTI10" w:hAnsi="CMTI10" w:cs="CMTI10"/>
+          <w:sz w:val="20"/>
+          <w:szCs w:val="20"/>
+        </w:rPr>
+      </w:pPr>
+      <w:r>
+        <w:rPr>
+          <w:rFonts w:ascii="CMBX10" w:hAnsi="CMBX10" w:cs="CMBX10"/>
+          <w:sz w:val="20"/>
+          <w:szCs w:val="20"/>
+        </w:rPr>
+        <w:t xml:space="preserve">{ </w:t>
+      </w:r>
+      <w:r>
+        <w:rPr>
+          <w:rFonts w:ascii="CMTI10" w:hAnsi="CMTI10" w:cs="CMTI10"/>
+          <w:sz w:val="20"/>
+          <w:szCs w:val="20"/>
+        </w:rPr>
+        <w:t>Justify each of the principles for why all team members need to follow</w:t>
+      </w:r>
+    </w:p>
+    <w:p>
+      <w:pPr>
+        <w:autoSpaceDE w:val="0"/>
+        <w:autoSpaceDN w:val="0"/>
+        <w:adjustRightInd w:val="0"/>
+        <w:spacing w:after="0" w:line="240" w:lineRule="auto"/>
+        <w:rPr>
+          <w:rFonts w:ascii="CMTI10" w:hAnsi="CMTI10" w:cs="CMTI10"/>
+          <w:sz w:val="20"/>
+          <w:szCs w:val="20"/>
+        </w:rPr>
+      </w:pPr>
+      <w:r>
+        <w:rPr>
+          <w:rFonts w:ascii="CMTI10" w:hAnsi="CMTI10" w:cs="CMTI10"/>
+          <w:sz w:val="20"/>
+          <w:szCs w:val="20"/>
+        </w:rPr>
+        <w:t>it;</w:t>
+      </w:r>
+    </w:p>
+    <w:p>
+      <w:pPr>
+        <w:autoSpaceDE w:val="0"/>
+        <w:autoSpaceDN w:val="0"/>
+        <w:adjustRightInd w:val="0"/>
+        <w:spacing w:after="0" w:line="240" w:lineRule="auto"/>
+        <w:rPr>
+          <w:rFonts w:ascii="CMTI10" w:hAnsi="CMTI10" w:cs="CMTI10"/>
+          <w:sz w:val="20"/>
+          <w:szCs w:val="20"/>
+        </w:rPr>
+      </w:pPr>
+      <w:r>
+        <w:rPr>
+          <w:rFonts w:ascii="CMSY10" w:hAnsi="CMSY10" w:cs="CMSY10"/>
+          <w:sz w:val="20"/>
+          <w:szCs w:val="20"/>
+        </w:rPr>
+        <w:t xml:space="preserve">_ </w:t>
+      </w:r>
+      <w:r>
+        <w:rPr>
+          <w:rFonts w:ascii="CMTI10" w:hAnsi="CMTI10" w:cs="CMTI10"/>
+          <w:sz w:val="20"/>
+          <w:szCs w:val="20"/>
+        </w:rPr>
+        <w:t>Team communication and operational process</w:t>
+      </w:r>
+    </w:p>
+    <w:p>
+      <w:pPr>
+        <w:autoSpaceDE w:val="0"/>
+        <w:autoSpaceDN w:val="0"/>
+        <w:adjustRightInd w:val="0"/>
+        <w:spacing w:after="0" w:line="240" w:lineRule="auto"/>
+        <w:rPr>
+          <w:rFonts w:ascii="CMTI10" w:hAnsi="CMTI10" w:cs="CMTI10"/>
+          <w:sz w:val="20"/>
+          <w:szCs w:val="20"/>
+        </w:rPr>
+      </w:pPr>
+      <w:r>
+        <w:rPr>
+          <w:rFonts w:ascii="CMBX10" w:hAnsi="CMBX10" w:cs="CMBX10"/>
+          <w:sz w:val="20"/>
+          <w:szCs w:val="20"/>
+        </w:rPr>
+        <w:t xml:space="preserve">{ </w:t>
+      </w:r>
+      <w:r>
+        <w:rPr>
+          <w:rFonts w:ascii="CMTI10" w:hAnsi="CMTI10" w:cs="CMTI10"/>
+          <w:sz w:val="20"/>
+          <w:szCs w:val="20"/>
+        </w:rPr>
+        <w:t>Operational processes should show how the principles are to be applied</w:t>
+      </w:r>
+    </w:p>
+    <w:p>
+      <w:pPr>
+        <w:autoSpaceDE w:val="0"/>
+        <w:autoSpaceDN w:val="0"/>
+        <w:adjustRightInd w:val="0"/>
+        <w:spacing w:after="0" w:line="240" w:lineRule="auto"/>
+        <w:rPr>
+          <w:rFonts w:ascii="CMTI10" w:hAnsi="CMTI10" w:cs="CMTI10"/>
+          <w:sz w:val="20"/>
+          <w:szCs w:val="20"/>
+        </w:rPr>
+      </w:pPr>
+      <w:r>
+        <w:rPr>
+          <w:rFonts w:ascii="CMTI10" w:hAnsi="CMTI10" w:cs="CMTI10"/>
+          <w:sz w:val="20"/>
+          <w:szCs w:val="20"/>
+        </w:rPr>
+        <w:t>to the daily operations during the project.</w:t>
+      </w:r>
+    </w:p>
+    <w:p>
+      <w:pPr>
+        <w:autoSpaceDE w:val="0"/>
+        <w:autoSpaceDN w:val="0"/>
+        <w:adjustRightInd w:val="0"/>
+        <w:spacing w:after="0" w:line="240" w:lineRule="auto"/>
+        <w:rPr>
+          <w:rFonts w:ascii="CMTI10" w:hAnsi="CMTI10" w:cs="CMTI10"/>
+          <w:sz w:val="20"/>
+          <w:szCs w:val="20"/>
+        </w:rPr>
+      </w:pPr>
+      <w:r>
+        <w:rPr>
+          <w:rFonts w:ascii="CMBX10" w:hAnsi="CMBX10" w:cs="CMBX10"/>
+          <w:sz w:val="20"/>
+          <w:szCs w:val="20"/>
+        </w:rPr>
+        <w:t xml:space="preserve">{ </w:t>
+      </w:r>
+      <w:r>
+        <w:rPr>
+          <w:rFonts w:ascii="CMTI10" w:hAnsi="CMTI10" w:cs="CMTI10"/>
+          <w:sz w:val="20"/>
+          <w:szCs w:val="20"/>
+        </w:rPr>
+        <w:t>Provide at least 4-6 examples of communications and operational pro-</w:t>
+      </w:r>
+    </w:p>
+    <w:p>
+      <w:pPr>
+        <w:autoSpaceDE w:val="0"/>
+        <w:autoSpaceDN w:val="0"/>
+        <w:adjustRightInd w:val="0"/>
+        <w:spacing w:after="0" w:line="240" w:lineRule="auto"/>
+        <w:rPr>
+          <w:rFonts w:ascii="CMTI10" w:hAnsi="CMTI10" w:cs="CMTI10"/>
+          <w:sz w:val="20"/>
+          <w:szCs w:val="20"/>
+        </w:rPr>
+      </w:pPr>
+      <w:r>
+        <w:rPr>
+          <w:rFonts w:ascii="CMTI10" w:hAnsi="CMTI10" w:cs="CMTI10"/>
+          <w:sz w:val="20"/>
+          <w:szCs w:val="20"/>
+        </w:rPr>
+        <w:t>cesses that your team has agreed upon.</w:t>
+      </w:r>
+    </w:p>
+    <w:p>
+      <w:pPr>
+        <w:autoSpaceDE w:val="0"/>
+        <w:autoSpaceDN w:val="0"/>
+        <w:adjustRightInd w:val="0"/>
+        <w:spacing w:after="0" w:line="240" w:lineRule="auto"/>
+        <w:rPr>
+          <w:rFonts w:ascii="CMTI10" w:hAnsi="CMTI10" w:cs="CMTI10"/>
+          <w:sz w:val="20"/>
+          <w:szCs w:val="20"/>
+        </w:rPr>
+      </w:pPr>
+      <w:r>
+        <w:rPr>
+          <w:rFonts w:ascii="CMSY10" w:hAnsi="CMSY10" w:cs="CMSY10"/>
+          <w:sz w:val="20"/>
+          <w:szCs w:val="20"/>
+        </w:rPr>
+        <w:t xml:space="preserve">_ </w:t>
+      </w:r>
+      <w:r>
+        <w:rPr>
+          <w:rFonts w:ascii="CMTI10" w:hAnsi="CMTI10" w:cs="CMTI10"/>
+          <w:sz w:val="20"/>
+          <w:szCs w:val="20"/>
+        </w:rPr>
+        <w:t>Professionalism and professional ethics</w:t>
+      </w:r>
+    </w:p>
+    <w:p>
+      <w:pPr>
+        <w:autoSpaceDE w:val="0"/>
+        <w:autoSpaceDN w:val="0"/>
+        <w:adjustRightInd w:val="0"/>
+        <w:spacing w:after="0" w:line="240" w:lineRule="auto"/>
+        <w:rPr>
+          <w:rFonts w:ascii="CMTI10" w:hAnsi="CMTI10" w:cs="CMTI10"/>
+          <w:sz w:val="20"/>
+          <w:szCs w:val="20"/>
+        </w:rPr>
+      </w:pPr>
+      <w:r>
+        <w:rPr>
+          <w:rFonts w:ascii="CMBX10" w:hAnsi="CMBX10" w:cs="CMBX10"/>
+          <w:sz w:val="20"/>
+          <w:szCs w:val="20"/>
+        </w:rPr>
+        <w:t xml:space="preserve">{ </w:t>
+      </w:r>
+      <w:r>
+        <w:rPr>
+          <w:rFonts w:ascii="CMTI10" w:hAnsi="CMTI10" w:cs="CMTI10"/>
+          <w:sz w:val="20"/>
+          <w:szCs w:val="20"/>
+        </w:rPr>
+        <w:t>the way that the team deals with customer privacy, business con_-</w:t>
+      </w:r>
+    </w:p>
+    <w:p>
+      <w:pPr>
+        <w:autoSpaceDE w:val="0"/>
+        <w:autoSpaceDN w:val="0"/>
+        <w:adjustRightInd w:val="0"/>
+        <w:spacing w:after="0" w:line="240" w:lineRule="auto"/>
+        <w:rPr>
+          <w:rFonts w:ascii="CMTI10" w:hAnsi="CMTI10" w:cs="CMTI10"/>
+          <w:sz w:val="20"/>
+          <w:szCs w:val="20"/>
+        </w:rPr>
+      </w:pPr>
+      <w:proofErr w:type="spellStart"/>
+      <w:r>
+        <w:rPr>
+          <w:rFonts w:ascii="CMTI10" w:hAnsi="CMTI10" w:cs="CMTI10"/>
+          <w:sz w:val="20"/>
+          <w:szCs w:val="20"/>
+        </w:rPr>
+        <w:t>dentiality</w:t>
+      </w:r>
+      <w:proofErr w:type="spellEnd"/>
+      <w:r>
+        <w:rPr>
+          <w:rFonts w:ascii="CMTI10" w:hAnsi="CMTI10" w:cs="CMTI10"/>
+          <w:sz w:val="20"/>
+          <w:szCs w:val="20"/>
+        </w:rPr>
+        <w:t xml:space="preserve"> and intellectual properties</w:t>
+      </w:r>
+    </w:p>
+    <w:p>
+      <w:pPr>
+        <w:autoSpaceDE w:val="0"/>
+        <w:autoSpaceDN w:val="0"/>
+        <w:adjustRightInd w:val="0"/>
+        <w:spacing w:after="0" w:line="240" w:lineRule="auto"/>
+        <w:rPr>
+          <w:rFonts w:ascii="CMTI10" w:hAnsi="CMTI10" w:cs="CMTI10"/>
+          <w:sz w:val="20"/>
+          <w:szCs w:val="20"/>
+        </w:rPr>
+      </w:pPr>
+      <w:r>
+        <w:rPr>
+          <w:rFonts w:ascii="CMBX10" w:hAnsi="CMBX10" w:cs="CMBX10"/>
+          <w:sz w:val="20"/>
+          <w:szCs w:val="20"/>
+        </w:rPr>
+        <w:t xml:space="preserve">{ </w:t>
+      </w:r>
+      <w:r>
+        <w:rPr>
+          <w:rFonts w:ascii="CMTI10" w:hAnsi="CMTI10" w:cs="CMTI10"/>
+          <w:sz w:val="20"/>
+          <w:szCs w:val="20"/>
+        </w:rPr>
+        <w:t>the way (e.g., attitude) that the team deals with stakeholder, such as</w:t>
+      </w:r>
+    </w:p>
+    <w:p>
+      <w:pPr>
+        <w:autoSpaceDE w:val="0"/>
+        <w:autoSpaceDN w:val="0"/>
+        <w:adjustRightInd w:val="0"/>
+        <w:spacing w:after="0" w:line="240" w:lineRule="auto"/>
+        <w:rPr>
+          <w:rFonts w:ascii="CMTI10" w:hAnsi="CMTI10" w:cs="CMTI10"/>
+          <w:sz w:val="20"/>
+          <w:szCs w:val="20"/>
+        </w:rPr>
+      </w:pPr>
+      <w:r>
+        <w:rPr>
+          <w:rFonts w:ascii="CMTI10" w:hAnsi="CMTI10" w:cs="CMTI10"/>
+          <w:sz w:val="20"/>
+          <w:szCs w:val="20"/>
+        </w:rPr>
+        <w:t>client(s), customers, advisor(s), etc.</w:t>
+      </w:r>
+    </w:p>
+    <w:p>
+      <w:pPr>
+        <w:autoSpaceDE w:val="0"/>
+        <w:autoSpaceDN w:val="0"/>
+        <w:adjustRightInd w:val="0"/>
+        <w:spacing w:after="0" w:line="240" w:lineRule="auto"/>
+        <w:rPr>
+          <w:rFonts w:ascii="CMTI10" w:hAnsi="CMTI10" w:cs="CMTI10"/>
+          <w:sz w:val="20"/>
+          <w:szCs w:val="20"/>
+        </w:rPr>
+      </w:pPr>
+      <w:r>
+        <w:rPr>
+          <w:rFonts w:ascii="CMBX10" w:hAnsi="CMBX10" w:cs="CMBX10"/>
+          <w:sz w:val="20"/>
+          <w:szCs w:val="20"/>
+        </w:rPr>
+        <w:t xml:space="preserve">{ </w:t>
+      </w:r>
+      <w:r>
+        <w:rPr>
+          <w:rFonts w:ascii="CMTI10" w:hAnsi="CMTI10" w:cs="CMTI10"/>
+          <w:sz w:val="20"/>
+          <w:szCs w:val="20"/>
+        </w:rPr>
+        <w:t>the way that the team members treat each other;</w:t>
+      </w:r>
+    </w:p>
+    <w:p>
+      <w:pPr>
+        <w:autoSpaceDE w:val="0"/>
+        <w:autoSpaceDN w:val="0"/>
+        <w:adjustRightInd w:val="0"/>
+        <w:spacing w:after="0" w:line="240" w:lineRule="auto"/>
+        <w:rPr>
+          <w:rFonts w:ascii="CMTI10" w:hAnsi="CMTI10" w:cs="CMTI10"/>
+          <w:sz w:val="20"/>
+          <w:szCs w:val="20"/>
+        </w:rPr>
+      </w:pPr>
+      <w:r>
+        <w:rPr>
+          <w:rFonts w:ascii="CMBX10" w:hAnsi="CMBX10" w:cs="CMBX10"/>
+          <w:sz w:val="20"/>
+          <w:szCs w:val="20"/>
+        </w:rPr>
+        <w:t xml:space="preserve">{ </w:t>
+      </w:r>
+      <w:r>
+        <w:rPr>
+          <w:rFonts w:ascii="CMTI10" w:hAnsi="CMTI10" w:cs="CMTI10"/>
+          <w:sz w:val="20"/>
+          <w:szCs w:val="20"/>
+        </w:rPr>
+        <w:t>the way that the team deals with data;</w:t>
+      </w:r>
+    </w:p>
+    <w:p>
+      <w:pPr>
+        <w:autoSpaceDE w:val="0"/>
+        <w:autoSpaceDN w:val="0"/>
+        <w:adjustRightInd w:val="0"/>
+        <w:spacing w:after="0" w:line="240" w:lineRule="auto"/>
+        <w:rPr>
+          <w:rFonts w:ascii="CMTI10" w:hAnsi="CMTI10" w:cs="CMTI10"/>
+          <w:sz w:val="20"/>
+          <w:szCs w:val="20"/>
+        </w:rPr>
+      </w:pPr>
+      <w:r>
+        <w:rPr>
+          <w:rFonts w:ascii="CMBX10" w:hAnsi="CMBX10" w:cs="CMBX10"/>
+          <w:sz w:val="20"/>
+          <w:szCs w:val="20"/>
+        </w:rPr>
+        <w:t xml:space="preserve">{ </w:t>
+      </w:r>
+      <w:r>
+        <w:rPr>
+          <w:rFonts w:ascii="CMTI10" w:hAnsi="CMTI10" w:cs="CMTI10"/>
+          <w:sz w:val="20"/>
+          <w:szCs w:val="20"/>
+        </w:rPr>
+        <w:t>use of development tools and resources, e.g., licensed vs. pirate soft-</w:t>
+      </w:r>
+    </w:p>
+    <w:p>
+      <w:pPr>
+        <w:autoSpaceDE w:val="0"/>
+        <w:autoSpaceDN w:val="0"/>
+        <w:adjustRightInd w:val="0"/>
+        <w:spacing w:after="0" w:line="240" w:lineRule="auto"/>
+        <w:rPr>
+          <w:rFonts w:ascii="CMTI10" w:hAnsi="CMTI10" w:cs="CMTI10"/>
+          <w:sz w:val="20"/>
+          <w:szCs w:val="20"/>
+        </w:rPr>
+      </w:pPr>
+      <w:r>
+        <w:rPr>
+          <w:rFonts w:ascii="CMTI10" w:hAnsi="CMTI10" w:cs="CMTI10"/>
+          <w:sz w:val="20"/>
+          <w:szCs w:val="20"/>
+        </w:rPr>
+        <w:t>ware, unauthorised resources such as data, images and sample prod-</w:t>
+      </w:r>
+    </w:p>
+    <w:p>
+      <w:pPr>
+        <w:autoSpaceDE w:val="0"/>
+        <w:autoSpaceDN w:val="0"/>
+        <w:adjustRightInd w:val="0"/>
+        <w:spacing w:after="0" w:line="240" w:lineRule="auto"/>
+        <w:rPr>
+          <w:rFonts w:ascii="CMTI10" w:hAnsi="CMTI10" w:cs="CMTI10"/>
+          <w:sz w:val="20"/>
+          <w:szCs w:val="20"/>
+        </w:rPr>
+      </w:pPr>
+      <w:proofErr w:type="spellStart"/>
+      <w:r>
+        <w:rPr>
+          <w:rFonts w:ascii="CMTI10" w:hAnsi="CMTI10" w:cs="CMTI10"/>
+          <w:sz w:val="20"/>
+          <w:szCs w:val="20"/>
+        </w:rPr>
+        <w:t>ucts</w:t>
+      </w:r>
+      <w:proofErr w:type="spellEnd"/>
+      <w:r>
+        <w:rPr>
+          <w:rFonts w:ascii="CMTI10" w:hAnsi="CMTI10" w:cs="CMTI10"/>
+          <w:sz w:val="20"/>
+          <w:szCs w:val="20"/>
+        </w:rPr>
+        <w:t>, etc.</w:t>
+      </w:r>
+    </w:p>
+    <w:p>
+      <w:pPr>
+        <w:autoSpaceDE w:val="0"/>
+        <w:autoSpaceDN w:val="0"/>
+        <w:adjustRightInd w:val="0"/>
+        <w:spacing w:after="0" w:line="240" w:lineRule="auto"/>
+        <w:rPr>
+          <w:rFonts w:ascii="CMTI10" w:hAnsi="CMTI10" w:cs="CMTI10"/>
+          <w:sz w:val="20"/>
+          <w:szCs w:val="20"/>
+        </w:rPr>
+      </w:pPr>
+      <w:r>
+        <w:rPr>
+          <w:rFonts w:ascii="CMBX10" w:hAnsi="CMBX10" w:cs="CMBX10"/>
+          <w:sz w:val="20"/>
+          <w:szCs w:val="20"/>
+        </w:rPr>
+        <w:t xml:space="preserve">{ </w:t>
+      </w:r>
+      <w:r>
+        <w:rPr>
+          <w:rFonts w:ascii="CMTI10" w:hAnsi="CMTI10" w:cs="CMTI10"/>
+          <w:sz w:val="20"/>
+          <w:szCs w:val="20"/>
+        </w:rPr>
+        <w:t>provide at least 4-6 examples of professionalism and professional ethics</w:t>
+      </w:r>
+    </w:p>
+    <w:p>
+      <w:pPr>
+        <w:autoSpaceDE w:val="0"/>
+        <w:autoSpaceDN w:val="0"/>
+        <w:adjustRightInd w:val="0"/>
+        <w:spacing w:after="0" w:line="240" w:lineRule="auto"/>
+        <w:rPr>
+          <w:rFonts w:ascii="CMTI10" w:hAnsi="CMTI10" w:cs="CMTI10"/>
+          <w:sz w:val="20"/>
+          <w:szCs w:val="20"/>
+        </w:rPr>
+      </w:pPr>
+      <w:r>
+        <w:rPr>
+          <w:rFonts w:ascii="CMTI10" w:hAnsi="CMTI10" w:cs="CMTI10"/>
+          <w:sz w:val="20"/>
+          <w:szCs w:val="20"/>
+        </w:rPr>
+        <w:t>that your team has agreed upon.</w:t>
+      </w:r>
+    </w:p>
+    <w:p>
+      <w:pPr>
+        <w:autoSpaceDE w:val="0"/>
+        <w:autoSpaceDN w:val="0"/>
+        <w:adjustRightInd w:val="0"/>
+        <w:spacing w:after="0" w:line="240" w:lineRule="auto"/>
+        <w:rPr>
+          <w:rFonts w:ascii="CMTI10" w:hAnsi="CMTI10" w:cs="CMTI10"/>
+          <w:sz w:val="20"/>
+          <w:szCs w:val="20"/>
+        </w:rPr>
+      </w:pPr>
+      <w:r>
+        <w:rPr>
+          <w:rFonts w:ascii="CMSY10" w:hAnsi="CMSY10" w:cs="CMSY10"/>
+          <w:sz w:val="20"/>
+          <w:szCs w:val="20"/>
+        </w:rPr>
+        <w:t xml:space="preserve">_ </w:t>
+      </w:r>
+      <w:r>
+        <w:rPr>
+          <w:rFonts w:ascii="CMTI10" w:hAnsi="CMTI10" w:cs="CMTI10"/>
+          <w:sz w:val="20"/>
+          <w:szCs w:val="20"/>
+        </w:rPr>
+        <w:t>Non-compliance</w:t>
+      </w:r>
+    </w:p>
+    <w:p>
+      <w:pPr>
+        <w:autoSpaceDE w:val="0"/>
+        <w:autoSpaceDN w:val="0"/>
+        <w:adjustRightInd w:val="0"/>
+        <w:spacing w:after="0" w:line="240" w:lineRule="auto"/>
+        <w:rPr>
+          <w:rFonts w:ascii="CMTI10" w:hAnsi="CMTI10" w:cs="CMTI10"/>
+          <w:sz w:val="20"/>
+          <w:szCs w:val="20"/>
+        </w:rPr>
+      </w:pPr>
+      <w:r>
+        <w:rPr>
+          <w:rFonts w:ascii="CMBX10" w:hAnsi="CMBX10" w:cs="CMBX10"/>
+          <w:sz w:val="20"/>
+          <w:szCs w:val="20"/>
+        </w:rPr>
+        <w:t xml:space="preserve">{ </w:t>
+      </w:r>
+      <w:r>
+        <w:rPr>
+          <w:rFonts w:ascii="CMTI10" w:hAnsi="CMTI10" w:cs="CMTI10"/>
+          <w:sz w:val="20"/>
+          <w:szCs w:val="20"/>
+        </w:rPr>
+        <w:t xml:space="preserve">Record your </w:t>
+      </w:r>
+      <w:proofErr w:type="gramStart"/>
+      <w:r>
+        <w:rPr>
+          <w:rFonts w:ascii="CMTI10" w:hAnsi="CMTI10" w:cs="CMTI10"/>
+          <w:sz w:val="20"/>
+          <w:szCs w:val="20"/>
+        </w:rPr>
+        <w:t>team's</w:t>
+      </w:r>
+      <w:proofErr w:type="gramEnd"/>
+      <w:r>
+        <w:rPr>
+          <w:rFonts w:ascii="CMTI10" w:hAnsi="CMTI10" w:cs="CMTI10"/>
+          <w:sz w:val="20"/>
+          <w:szCs w:val="20"/>
+        </w:rPr>
+        <w:t xml:space="preserve"> agreed </w:t>
+      </w:r>
+      <w:proofErr w:type="spellStart"/>
+      <w:r>
+        <w:rPr>
+          <w:rFonts w:ascii="CMTI10" w:hAnsi="CMTI10" w:cs="CMTI10"/>
+          <w:sz w:val="20"/>
+          <w:szCs w:val="20"/>
+        </w:rPr>
+        <w:t>de_nitions</w:t>
+      </w:r>
+      <w:proofErr w:type="spellEnd"/>
+      <w:r>
+        <w:rPr>
+          <w:rFonts w:ascii="CMTI10" w:hAnsi="CMTI10" w:cs="CMTI10"/>
+          <w:sz w:val="20"/>
+          <w:szCs w:val="20"/>
+        </w:rPr>
+        <w:t xml:space="preserve"> of minor non-compliance (in</w:t>
+      </w:r>
+    </w:p>
+    <w:p>
+      <w:pPr>
+        <w:autoSpaceDE w:val="0"/>
+        <w:autoSpaceDN w:val="0"/>
+        <w:adjustRightInd w:val="0"/>
+        <w:spacing w:after="0" w:line="240" w:lineRule="auto"/>
+        <w:rPr>
+          <w:rFonts w:ascii="CMTI10" w:hAnsi="CMTI10" w:cs="CMTI10"/>
+          <w:sz w:val="20"/>
+          <w:szCs w:val="20"/>
+        </w:rPr>
+      </w:pPr>
+      <w:r>
+        <w:rPr>
+          <w:rFonts w:ascii="CMTI10" w:hAnsi="CMTI10" w:cs="CMTI10"/>
+          <w:sz w:val="20"/>
+          <w:szCs w:val="20"/>
+        </w:rPr>
+        <w:t xml:space="preserve">a way that may adversely </w:t>
+      </w:r>
+      <w:proofErr w:type="spellStart"/>
+      <w:r>
+        <w:rPr>
+          <w:rFonts w:ascii="CMTI10" w:hAnsi="CMTI10" w:cs="CMTI10"/>
+          <w:sz w:val="20"/>
+          <w:szCs w:val="20"/>
+        </w:rPr>
+        <w:t>a_ect</w:t>
+      </w:r>
+      <w:proofErr w:type="spellEnd"/>
+      <w:r>
+        <w:rPr>
+          <w:rFonts w:ascii="CMTI10" w:hAnsi="CMTI10" w:cs="CMTI10"/>
+          <w:sz w:val="20"/>
+          <w:szCs w:val="20"/>
+        </w:rPr>
+        <w:t xml:space="preserve"> the project). You should provide</w:t>
+      </w:r>
+    </w:p>
+    <w:p>
+      <w:pPr>
+        <w:autoSpaceDE w:val="0"/>
+        <w:autoSpaceDN w:val="0"/>
+        <w:adjustRightInd w:val="0"/>
+        <w:spacing w:after="0" w:line="240" w:lineRule="auto"/>
+        <w:rPr>
+          <w:rFonts w:ascii="CMTI10" w:hAnsi="CMTI10" w:cs="CMTI10"/>
+          <w:sz w:val="20"/>
+          <w:szCs w:val="20"/>
+        </w:rPr>
+      </w:pPr>
+      <w:r>
+        <w:rPr>
+          <w:rFonts w:ascii="CMTI10" w:hAnsi="CMTI10" w:cs="CMTI10"/>
+          <w:sz w:val="20"/>
+          <w:szCs w:val="20"/>
+        </w:rPr>
+        <w:t xml:space="preserve">samples to help clarify the </w:t>
+      </w:r>
+      <w:proofErr w:type="spellStart"/>
+      <w:r>
+        <w:rPr>
+          <w:rFonts w:ascii="CMTI10" w:hAnsi="CMTI10" w:cs="CMTI10"/>
+          <w:sz w:val="20"/>
+          <w:szCs w:val="20"/>
+        </w:rPr>
+        <w:t>de_nitions</w:t>
+      </w:r>
+      <w:proofErr w:type="spellEnd"/>
+      <w:r>
+        <w:rPr>
+          <w:rFonts w:ascii="CMTI10" w:hAnsi="CMTI10" w:cs="CMTI10"/>
+          <w:sz w:val="20"/>
+          <w:szCs w:val="20"/>
+        </w:rPr>
+        <w:t>.</w:t>
+      </w:r>
+    </w:p>
+    <w:p>
+      <w:pPr>
+        <w:autoSpaceDE w:val="0"/>
+        <w:autoSpaceDN w:val="0"/>
+        <w:adjustRightInd w:val="0"/>
+        <w:spacing w:after="0" w:line="240" w:lineRule="auto"/>
+        <w:rPr>
+          <w:rFonts w:ascii="CMTI10" w:hAnsi="CMTI10" w:cs="CMTI10"/>
+          <w:sz w:val="20"/>
+          <w:szCs w:val="20"/>
+        </w:rPr>
+      </w:pPr>
+      <w:r>
+        <w:rPr>
+          <w:rFonts w:ascii="CMBX10" w:hAnsi="CMBX10" w:cs="CMBX10"/>
+          <w:sz w:val="20"/>
+          <w:szCs w:val="20"/>
+        </w:rPr>
+        <w:t xml:space="preserve">{ </w:t>
+      </w:r>
+      <w:r>
+        <w:rPr>
+          <w:rFonts w:ascii="CMTI10" w:hAnsi="CMTI10" w:cs="CMTI10"/>
+          <w:sz w:val="20"/>
+          <w:szCs w:val="20"/>
+        </w:rPr>
+        <w:t xml:space="preserve">Record your </w:t>
+      </w:r>
+      <w:proofErr w:type="gramStart"/>
+      <w:r>
+        <w:rPr>
+          <w:rFonts w:ascii="CMTI10" w:hAnsi="CMTI10" w:cs="CMTI10"/>
+          <w:sz w:val="20"/>
+          <w:szCs w:val="20"/>
+        </w:rPr>
+        <w:t>team's</w:t>
+      </w:r>
+      <w:proofErr w:type="gramEnd"/>
+      <w:r>
+        <w:rPr>
+          <w:rFonts w:ascii="CMTI10" w:hAnsi="CMTI10" w:cs="CMTI10"/>
+          <w:sz w:val="20"/>
+          <w:szCs w:val="20"/>
+        </w:rPr>
+        <w:t xml:space="preserve"> agreed </w:t>
+      </w:r>
+      <w:proofErr w:type="spellStart"/>
+      <w:r>
+        <w:rPr>
+          <w:rFonts w:ascii="CMTI10" w:hAnsi="CMTI10" w:cs="CMTI10"/>
+          <w:sz w:val="20"/>
+          <w:szCs w:val="20"/>
+        </w:rPr>
+        <w:t>de_nitions</w:t>
+      </w:r>
+      <w:proofErr w:type="spellEnd"/>
+      <w:r>
+        <w:rPr>
+          <w:rFonts w:ascii="CMTI10" w:hAnsi="CMTI10" w:cs="CMTI10"/>
+          <w:sz w:val="20"/>
+          <w:szCs w:val="20"/>
+        </w:rPr>
+        <w:t xml:space="preserve"> of major non-compliance (in a</w:t>
+      </w:r>
+    </w:p>
+    <w:p>
+      <w:pPr>
+        <w:autoSpaceDE w:val="0"/>
+        <w:autoSpaceDN w:val="0"/>
+        <w:adjustRightInd w:val="0"/>
+        <w:spacing w:after="0" w:line="240" w:lineRule="auto"/>
+        <w:rPr>
+          <w:rFonts w:ascii="CMTI10" w:hAnsi="CMTI10" w:cs="CMTI10"/>
+          <w:sz w:val="20"/>
+          <w:szCs w:val="20"/>
+        </w:rPr>
+      </w:pPr>
+      <w:r>
+        <w:rPr>
+          <w:rFonts w:ascii="CMTI10" w:hAnsi="CMTI10" w:cs="CMTI10"/>
+          <w:sz w:val="20"/>
+          <w:szCs w:val="20"/>
+        </w:rPr>
+        <w:t>way that has a major negative impact upon the team's success). You</w:t>
+      </w:r>
+    </w:p>
+    <w:p>
+      <w:pPr>
+        <w:autoSpaceDE w:val="0"/>
+        <w:autoSpaceDN w:val="0"/>
+        <w:adjustRightInd w:val="0"/>
+        <w:spacing w:after="0" w:line="240" w:lineRule="auto"/>
+        <w:rPr>
+          <w:rFonts w:ascii="CMTI10" w:hAnsi="CMTI10" w:cs="CMTI10"/>
+          <w:sz w:val="20"/>
+          <w:szCs w:val="20"/>
+        </w:rPr>
+      </w:pPr>
+      <w:r>
+        <w:rPr>
+          <w:rFonts w:ascii="CMTI10" w:hAnsi="CMTI10" w:cs="CMTI10"/>
+          <w:sz w:val="20"/>
+          <w:szCs w:val="20"/>
+        </w:rPr>
+        <w:t xml:space="preserve">should provide samples to help clarify the </w:t>
+      </w:r>
+      <w:proofErr w:type="spellStart"/>
+      <w:r>
+        <w:rPr>
+          <w:rFonts w:ascii="CMTI10" w:hAnsi="CMTI10" w:cs="CMTI10"/>
+          <w:sz w:val="20"/>
+          <w:szCs w:val="20"/>
+        </w:rPr>
+        <w:t>de_nitions</w:t>
+      </w:r>
+      <w:proofErr w:type="spellEnd"/>
+      <w:r>
+        <w:rPr>
+          <w:rFonts w:ascii="CMTI10" w:hAnsi="CMTI10" w:cs="CMTI10"/>
+          <w:sz w:val="20"/>
+          <w:szCs w:val="20"/>
+        </w:rPr>
+        <w:t>.</w:t>
       </w:r>
     </w:p>
     <w:p>
@@ -5679,7 +7259,104 @@
           <w:sz w:val="20"/>
           <w:szCs w:val="20"/>
         </w:rPr>
-        <w:t>risks to the completion of project, e.g.,</w:t>
+        <w:t xml:space="preserve">Separate the </w:t>
+      </w:r>
+      <w:proofErr w:type="spellStart"/>
+      <w:r>
+        <w:rPr>
+          <w:rFonts w:ascii="CMTI10" w:hAnsi="CMTI10" w:cs="CMTI10"/>
+          <w:sz w:val="20"/>
+          <w:szCs w:val="20"/>
+        </w:rPr>
+        <w:t>de_nitions</w:t>
+      </w:r>
+      <w:proofErr w:type="spellEnd"/>
+      <w:r>
+        <w:rPr>
+          <w:rFonts w:ascii="CMTI10" w:hAnsi="CMTI10" w:cs="CMTI10"/>
+          <w:sz w:val="20"/>
+          <w:szCs w:val="20"/>
+        </w:rPr>
+        <w:t xml:space="preserve"> to initial and basic rules; minor and major</w:t>
+      </w:r>
+    </w:p>
+    <w:p>
+      <w:pPr>
+        <w:autoSpaceDE w:val="0"/>
+        <w:autoSpaceDN w:val="0"/>
+        <w:adjustRightInd w:val="0"/>
+        <w:spacing w:after="0" w:line="240" w:lineRule="auto"/>
+        <w:rPr>
+          <w:rFonts w:ascii="CMTI10" w:hAnsi="CMTI10" w:cs="CMTI10"/>
+          <w:sz w:val="20"/>
+          <w:szCs w:val="20"/>
+        </w:rPr>
+      </w:pPr>
+      <w:r>
+        <w:rPr>
+          <w:rFonts w:ascii="CMTI10" w:hAnsi="CMTI10" w:cs="CMTI10"/>
+          <w:sz w:val="20"/>
+          <w:szCs w:val="20"/>
+        </w:rPr>
+        <w:t>transgressions</w:t>
+      </w:r>
+    </w:p>
+    <w:p>
+      <w:pPr>
+        <w:autoSpaceDE w:val="0"/>
+        <w:autoSpaceDN w:val="0"/>
+        <w:adjustRightInd w:val="0"/>
+        <w:spacing w:after="0" w:line="240" w:lineRule="auto"/>
+        <w:rPr>
+          <w:rFonts w:ascii="CMR10" w:hAnsi="CMR10" w:cs="CMR10"/>
+          <w:sz w:val="20"/>
+          <w:szCs w:val="20"/>
+        </w:rPr>
+      </w:pPr>
+      <w:r>
+        <w:rPr>
+          <w:rFonts w:ascii="CMTI10" w:hAnsi="CMTI10" w:cs="CMTI10"/>
+          <w:sz w:val="20"/>
+          <w:szCs w:val="20"/>
+        </w:rPr>
+        <w:t xml:space="preserve">Team name </w:t>
+      </w:r>
+      <w:r>
+        <w:rPr>
+          <w:rFonts w:ascii="CMR10" w:hAnsi="CMR10" w:cs="CMR10"/>
+          <w:sz w:val="20"/>
+          <w:szCs w:val="20"/>
+        </w:rPr>
+        <w:t>Page 8</w:t>
+      </w:r>
+    </w:p>
+    <w:p>
+      <w:pPr>
+        <w:autoSpaceDE w:val="0"/>
+        <w:autoSpaceDN w:val="0"/>
+        <w:adjustRightInd w:val="0"/>
+        <w:spacing w:after="0" w:line="240" w:lineRule="auto"/>
+        <w:rPr>
+          <w:rFonts w:ascii="CMTI10" w:hAnsi="CMTI10" w:cs="CMTI10"/>
+          <w:sz w:val="20"/>
+          <w:szCs w:val="20"/>
+        </w:rPr>
+      </w:pPr>
+      <w:r>
+        <w:rPr>
+          <w:rFonts w:ascii="CMR10" w:hAnsi="CMR10" w:cs="CMR10"/>
+          <w:sz w:val="20"/>
+          <w:szCs w:val="20"/>
+        </w:rPr>
+        <w:t xml:space="preserve">Project Plan Version: </w:t>
+      </w:r>
+      <w:r>
+        <w:rPr>
+          <w:rFonts w:ascii="CMTI10" w:hAnsi="CMTI10" w:cs="CMTI10"/>
+          <w:sz w:val="20"/>
+          <w:szCs w:val="20"/>
+        </w:rPr>
+        <w:t>version number</w:t>
       </w:r>
     </w:p>
     <w:p>
@@ -5700,1623 +7377,6 @@
           <w:sz w:val="20"/>
           <w:szCs w:val="20"/>
         </w:rPr>
-        <w:t xml:space="preserve">_ </w:t>
-      </w:r>
-      <w:r>
-        <w:rPr>
-          <w:rFonts w:ascii="CMTI10" w:hAnsi="CMTI10" w:cs="CMTI10"/>
-          <w:sz w:val="20"/>
-          <w:szCs w:val="20"/>
-        </w:rPr>
-        <w:t>Project delay</w:t>
-      </w:r>
-    </w:p>
-    <w:p>
-      <w:pPr>
-        <w:autoSpaceDE w:val="0"/>
-        <w:autoSpaceDN w:val="0"/>
-        <w:adjustRightInd w:val="0"/>
-        <w:spacing w:after="0" w:line="240" w:lineRule="auto"/>
-        <w:rPr>
-          <w:rFonts w:ascii="CMTI10" w:hAnsi="CMTI10" w:cs="CMTI10"/>
-          <w:sz w:val="20"/>
-          <w:szCs w:val="20"/>
-        </w:rPr>
-      </w:pPr>
-      <w:r>
-        <w:rPr>
-          <w:rFonts w:ascii="CMSY10" w:hAnsi="CMSY10" w:cs="CMSY10"/>
-          <w:sz w:val="20"/>
-          <w:szCs w:val="20"/>
-        </w:rPr>
-        <w:t xml:space="preserve">_ </w:t>
-      </w:r>
-      <w:r>
-        <w:rPr>
-          <w:rFonts w:ascii="CMTI10" w:hAnsi="CMTI10" w:cs="CMTI10"/>
-          <w:sz w:val="20"/>
-          <w:szCs w:val="20"/>
-        </w:rPr>
-        <w:t>Loss of team member</w:t>
-      </w:r>
-    </w:p>
-    <w:p>
-      <w:pPr>
-        <w:autoSpaceDE w:val="0"/>
-        <w:autoSpaceDN w:val="0"/>
-        <w:adjustRightInd w:val="0"/>
-        <w:spacing w:after="0" w:line="240" w:lineRule="auto"/>
-        <w:rPr>
-          <w:rFonts w:ascii="CMTI10" w:hAnsi="CMTI10" w:cs="CMTI10"/>
-          <w:sz w:val="20"/>
-          <w:szCs w:val="20"/>
-        </w:rPr>
-      </w:pPr>
-      <w:r>
-        <w:rPr>
-          <w:rFonts w:ascii="CMSY10" w:hAnsi="CMSY10" w:cs="CMSY10"/>
-          <w:sz w:val="20"/>
-          <w:szCs w:val="20"/>
-        </w:rPr>
-        <w:t xml:space="preserve">_ </w:t>
-      </w:r>
-      <w:r>
-        <w:rPr>
-          <w:rFonts w:ascii="CMTI10" w:hAnsi="CMTI10" w:cs="CMTI10"/>
-          <w:sz w:val="20"/>
-          <w:szCs w:val="20"/>
-        </w:rPr>
-        <w:t>Loss of equipment</w:t>
-      </w:r>
-    </w:p>
-    <w:p>
-      <w:pPr>
-        <w:autoSpaceDE w:val="0"/>
-        <w:autoSpaceDN w:val="0"/>
-        <w:adjustRightInd w:val="0"/>
-        <w:spacing w:after="0" w:line="240" w:lineRule="auto"/>
-        <w:rPr>
-          <w:rFonts w:ascii="CMTI10" w:hAnsi="CMTI10" w:cs="CMTI10"/>
-          <w:sz w:val="20"/>
-          <w:szCs w:val="20"/>
-        </w:rPr>
-      </w:pPr>
-      <w:r>
-        <w:rPr>
-          <w:rFonts w:ascii="CMSY10" w:hAnsi="CMSY10" w:cs="CMSY10"/>
-          <w:sz w:val="20"/>
-          <w:szCs w:val="20"/>
-        </w:rPr>
-        <w:t xml:space="preserve">_ </w:t>
-      </w:r>
-      <w:r>
-        <w:rPr>
-          <w:rFonts w:ascii="CMTI10" w:hAnsi="CMTI10" w:cs="CMTI10"/>
-          <w:sz w:val="20"/>
-          <w:szCs w:val="20"/>
-        </w:rPr>
-        <w:t>Loss of data</w:t>
-      </w:r>
-    </w:p>
-    <w:p>
-      <w:pPr>
-        <w:autoSpaceDE w:val="0"/>
-        <w:autoSpaceDN w:val="0"/>
-        <w:adjustRightInd w:val="0"/>
-        <w:spacing w:after="0" w:line="240" w:lineRule="auto"/>
-        <w:rPr>
-          <w:rFonts w:ascii="CMTI10" w:hAnsi="CMTI10" w:cs="CMTI10"/>
-          <w:sz w:val="20"/>
-          <w:szCs w:val="20"/>
-        </w:rPr>
-      </w:pPr>
-      <w:r>
-        <w:rPr>
-          <w:rFonts w:ascii="CMSY10" w:hAnsi="CMSY10" w:cs="CMSY10"/>
-          <w:sz w:val="20"/>
-          <w:szCs w:val="20"/>
-        </w:rPr>
-        <w:t xml:space="preserve">_ </w:t>
-      </w:r>
-      <w:r>
-        <w:rPr>
-          <w:rFonts w:ascii="CMTI10" w:hAnsi="CMTI10" w:cs="CMTI10"/>
-          <w:sz w:val="20"/>
-          <w:szCs w:val="20"/>
-        </w:rPr>
-        <w:t>Loss of necessary services</w:t>
-      </w:r>
-    </w:p>
-    <w:p>
-      <w:pPr>
-        <w:autoSpaceDE w:val="0"/>
-        <w:autoSpaceDN w:val="0"/>
-        <w:adjustRightInd w:val="0"/>
-        <w:spacing w:after="0" w:line="240" w:lineRule="auto"/>
-        <w:rPr>
-          <w:rFonts w:ascii="CMTI10" w:hAnsi="CMTI10" w:cs="CMTI10"/>
-          <w:sz w:val="20"/>
-          <w:szCs w:val="20"/>
-        </w:rPr>
-      </w:pPr>
-      <w:r>
-        <w:rPr>
-          <w:rFonts w:ascii="CMSY10" w:hAnsi="CMSY10" w:cs="CMSY10"/>
-          <w:sz w:val="20"/>
-          <w:szCs w:val="20"/>
-        </w:rPr>
-        <w:t xml:space="preserve">_ </w:t>
-      </w:r>
-      <w:r>
-        <w:rPr>
-          <w:rFonts w:ascii="CMTI10" w:hAnsi="CMTI10" w:cs="CMTI10"/>
-          <w:sz w:val="20"/>
-          <w:szCs w:val="20"/>
-        </w:rPr>
-        <w:t>etc.</w:t>
-      </w:r>
-    </w:p>
-    <w:p>
-      <w:pPr>
-        <w:autoSpaceDE w:val="0"/>
-        <w:autoSpaceDN w:val="0"/>
-        <w:adjustRightInd w:val="0"/>
-        <w:spacing w:after="0" w:line="240" w:lineRule="auto"/>
-        <w:rPr>
-          <w:rFonts w:ascii="CMTI10" w:hAnsi="CMTI10" w:cs="CMTI10"/>
-          <w:sz w:val="20"/>
-          <w:szCs w:val="20"/>
-        </w:rPr>
-      </w:pPr>
-      <w:r>
-        <w:rPr>
-          <w:rFonts w:ascii="CMBX10" w:hAnsi="CMBX10" w:cs="CMBX10"/>
-          <w:sz w:val="20"/>
-          <w:szCs w:val="20"/>
-        </w:rPr>
-        <w:t xml:space="preserve">{ </w:t>
-      </w:r>
-      <w:r>
-        <w:rPr>
-          <w:rFonts w:ascii="CMTI10" w:hAnsi="CMTI10" w:cs="CMTI10"/>
-          <w:sz w:val="20"/>
-          <w:szCs w:val="20"/>
-        </w:rPr>
-        <w:t>risks to professionalism and professional ethics, e.g.,</w:t>
-      </w:r>
-    </w:p>
-    <w:p>
-      <w:pPr>
-        <w:autoSpaceDE w:val="0"/>
-        <w:autoSpaceDN w:val="0"/>
-        <w:adjustRightInd w:val="0"/>
-        <w:spacing w:after="0" w:line="240" w:lineRule="auto"/>
-        <w:rPr>
-          <w:rFonts w:ascii="CMTI10" w:hAnsi="CMTI10" w:cs="CMTI10"/>
-          <w:sz w:val="20"/>
-          <w:szCs w:val="20"/>
-        </w:rPr>
-      </w:pPr>
-      <w:r>
-        <w:rPr>
-          <w:rFonts w:ascii="CMSY10" w:hAnsi="CMSY10" w:cs="CMSY10"/>
-          <w:sz w:val="20"/>
-          <w:szCs w:val="20"/>
-        </w:rPr>
-        <w:t xml:space="preserve">_ </w:t>
-      </w:r>
-      <w:r>
-        <w:rPr>
-          <w:rFonts w:ascii="CMTI10" w:hAnsi="CMTI10" w:cs="CMTI10"/>
-          <w:sz w:val="20"/>
-          <w:szCs w:val="20"/>
-        </w:rPr>
-        <w:t>leak of customers' privacy</w:t>
-      </w:r>
-    </w:p>
-    <w:p>
-      <w:pPr>
-        <w:autoSpaceDE w:val="0"/>
-        <w:autoSpaceDN w:val="0"/>
-        <w:adjustRightInd w:val="0"/>
-        <w:spacing w:after="0" w:line="240" w:lineRule="auto"/>
-        <w:rPr>
-          <w:rFonts w:ascii="CMTI10" w:hAnsi="CMTI10" w:cs="CMTI10"/>
-          <w:sz w:val="20"/>
-          <w:szCs w:val="20"/>
-        </w:rPr>
-      </w:pPr>
-      <w:r>
-        <w:rPr>
-          <w:rFonts w:ascii="CMSY10" w:hAnsi="CMSY10" w:cs="CMSY10"/>
-          <w:sz w:val="20"/>
-          <w:szCs w:val="20"/>
-        </w:rPr>
-        <w:t xml:space="preserve">_ </w:t>
-      </w:r>
-      <w:r>
-        <w:rPr>
-          <w:rFonts w:ascii="CMTI10" w:hAnsi="CMTI10" w:cs="CMTI10"/>
-          <w:sz w:val="20"/>
-          <w:szCs w:val="20"/>
-        </w:rPr>
-        <w:t xml:space="preserve">leak of client's business </w:t>
-      </w:r>
-      <w:proofErr w:type="spellStart"/>
-      <w:r>
-        <w:rPr>
-          <w:rFonts w:ascii="CMTI10" w:hAnsi="CMTI10" w:cs="CMTI10"/>
-          <w:sz w:val="20"/>
-          <w:szCs w:val="20"/>
-        </w:rPr>
-        <w:t>con_dentiality</w:t>
-      </w:r>
-      <w:proofErr w:type="spellEnd"/>
-    </w:p>
-    <w:p>
-      <w:pPr>
-        <w:autoSpaceDE w:val="0"/>
-        <w:autoSpaceDN w:val="0"/>
-        <w:adjustRightInd w:val="0"/>
-        <w:spacing w:after="0" w:line="240" w:lineRule="auto"/>
-        <w:rPr>
-          <w:rFonts w:ascii="CMTI10" w:hAnsi="CMTI10" w:cs="CMTI10"/>
-          <w:sz w:val="20"/>
-          <w:szCs w:val="20"/>
-        </w:rPr>
-      </w:pPr>
-      <w:r>
-        <w:rPr>
-          <w:rFonts w:ascii="CMSY10" w:hAnsi="CMSY10" w:cs="CMSY10"/>
-          <w:sz w:val="20"/>
-          <w:szCs w:val="20"/>
-        </w:rPr>
-        <w:t xml:space="preserve">_ </w:t>
-      </w:r>
-      <w:r>
-        <w:rPr>
-          <w:rFonts w:ascii="CMTI10" w:hAnsi="CMTI10" w:cs="CMTI10"/>
-          <w:sz w:val="20"/>
-          <w:szCs w:val="20"/>
-        </w:rPr>
-        <w:t>leak of intellectual property like system design</w:t>
-      </w:r>
-    </w:p>
-    <w:p>
-      <w:pPr>
-        <w:autoSpaceDE w:val="0"/>
-        <w:autoSpaceDN w:val="0"/>
-        <w:adjustRightInd w:val="0"/>
-        <w:spacing w:after="0" w:line="240" w:lineRule="auto"/>
-        <w:rPr>
-          <w:rFonts w:ascii="CMTI10" w:hAnsi="CMTI10" w:cs="CMTI10"/>
-          <w:sz w:val="20"/>
-          <w:szCs w:val="20"/>
-        </w:rPr>
-      </w:pPr>
-      <w:r>
-        <w:rPr>
-          <w:rFonts w:ascii="CMSY10" w:hAnsi="CMSY10" w:cs="CMSY10"/>
-          <w:sz w:val="20"/>
-          <w:szCs w:val="20"/>
-        </w:rPr>
-        <w:t xml:space="preserve">_ </w:t>
-      </w:r>
-      <w:r>
-        <w:rPr>
-          <w:rFonts w:ascii="CMTI10" w:hAnsi="CMTI10" w:cs="CMTI10"/>
-          <w:sz w:val="20"/>
-          <w:szCs w:val="20"/>
-        </w:rPr>
-        <w:t>etc.</w:t>
-      </w:r>
-    </w:p>
-    <w:p>
-      <w:pPr>
-        <w:autoSpaceDE w:val="0"/>
-        <w:autoSpaceDN w:val="0"/>
-        <w:adjustRightInd w:val="0"/>
-        <w:spacing w:after="0" w:line="240" w:lineRule="auto"/>
-        <w:rPr>
-          <w:rFonts w:ascii="CMTI10" w:hAnsi="CMTI10" w:cs="CMTI10"/>
-          <w:sz w:val="20"/>
-          <w:szCs w:val="20"/>
-        </w:rPr>
-      </w:pPr>
-      <w:r>
-        <w:rPr>
-          <w:rFonts w:ascii="CMSY10" w:hAnsi="CMSY10" w:cs="CMSY10"/>
-          <w:sz w:val="20"/>
-          <w:szCs w:val="20"/>
-        </w:rPr>
-        <w:t xml:space="preserve">_ </w:t>
-      </w:r>
-      <w:r>
-        <w:rPr>
-          <w:rFonts w:ascii="CMTI10" w:hAnsi="CMTI10" w:cs="CMTI10"/>
-          <w:sz w:val="20"/>
-          <w:szCs w:val="20"/>
-        </w:rPr>
-        <w:t xml:space="preserve">Specify the risk with </w:t>
-      </w:r>
-      <w:r>
-        <w:rPr>
-          <w:rFonts w:ascii="CMBXTI10" w:hAnsi="CMBXTI10" w:cs="CMBXTI10"/>
-          <w:sz w:val="20"/>
-          <w:szCs w:val="20"/>
-        </w:rPr>
-        <w:t xml:space="preserve">Probability </w:t>
-      </w:r>
-      <w:r>
-        <w:rPr>
-          <w:rFonts w:ascii="CMTI10" w:hAnsi="CMTI10" w:cs="CMTI10"/>
-          <w:sz w:val="20"/>
-          <w:szCs w:val="20"/>
-        </w:rPr>
-        <w:t xml:space="preserve">(in percentage), </w:t>
-      </w:r>
-      <w:r>
-        <w:rPr>
-          <w:rFonts w:ascii="CMBXTI10" w:hAnsi="CMBXTI10" w:cs="CMBXTI10"/>
-          <w:sz w:val="20"/>
-          <w:szCs w:val="20"/>
-        </w:rPr>
-        <w:t xml:space="preserve">Impact </w:t>
-      </w:r>
-      <w:r>
-        <w:rPr>
-          <w:rFonts w:ascii="CMTI10" w:hAnsi="CMTI10" w:cs="CMTI10"/>
-          <w:sz w:val="20"/>
-          <w:szCs w:val="20"/>
-        </w:rPr>
-        <w:t>to the project</w:t>
-      </w:r>
-    </w:p>
-    <w:p>
-      <w:pPr>
-        <w:autoSpaceDE w:val="0"/>
-        <w:autoSpaceDN w:val="0"/>
-        <w:adjustRightInd w:val="0"/>
-        <w:spacing w:after="0" w:line="240" w:lineRule="auto"/>
-        <w:rPr>
-          <w:rFonts w:ascii="CMTI10" w:hAnsi="CMTI10" w:cs="CMTI10"/>
-          <w:sz w:val="20"/>
-          <w:szCs w:val="20"/>
-        </w:rPr>
-      </w:pPr>
-      <w:r>
-        <w:rPr>
-          <w:rFonts w:ascii="CMTI10" w:hAnsi="CMTI10" w:cs="CMTI10"/>
-          <w:sz w:val="20"/>
-          <w:szCs w:val="20"/>
-        </w:rPr>
-        <w:t xml:space="preserve">(in percentage), and </w:t>
-      </w:r>
-      <w:r>
-        <w:rPr>
-          <w:rFonts w:ascii="CMBXTI10" w:hAnsi="CMBXTI10" w:cs="CMBXTI10"/>
-          <w:sz w:val="20"/>
-          <w:szCs w:val="20"/>
-        </w:rPr>
-        <w:t xml:space="preserve">Status </w:t>
-      </w:r>
-      <w:r>
-        <w:rPr>
-          <w:rFonts w:ascii="CMTI10" w:hAnsi="CMTI10" w:cs="CMTI10"/>
-          <w:sz w:val="20"/>
-          <w:szCs w:val="20"/>
-        </w:rPr>
-        <w:t>(in High, Neutral, or Low Risk)</w:t>
-      </w:r>
-    </w:p>
-    <w:p>
-      <w:pPr>
-        <w:autoSpaceDE w:val="0"/>
-        <w:autoSpaceDN w:val="0"/>
-        <w:adjustRightInd w:val="0"/>
-        <w:spacing w:after="0" w:line="240" w:lineRule="auto"/>
-        <w:rPr>
-          <w:rFonts w:ascii="CMTI10" w:hAnsi="CMTI10" w:cs="CMTI10"/>
-          <w:sz w:val="20"/>
-          <w:szCs w:val="20"/>
-        </w:rPr>
-      </w:pPr>
-      <w:r>
-        <w:rPr>
-          <w:rFonts w:ascii="CMSY10" w:hAnsi="CMSY10" w:cs="CMSY10"/>
-          <w:sz w:val="20"/>
-          <w:szCs w:val="20"/>
-        </w:rPr>
-        <w:t xml:space="preserve">_ </w:t>
-      </w:r>
-      <w:r>
-        <w:rPr>
-          <w:rFonts w:ascii="CMTI10" w:hAnsi="CMTI10" w:cs="CMTI10"/>
-          <w:sz w:val="20"/>
-          <w:szCs w:val="20"/>
-        </w:rPr>
-        <w:t xml:space="preserve">Describe the risk management plan to deal with EACH of the </w:t>
-      </w:r>
-      <w:proofErr w:type="spellStart"/>
-      <w:r>
-        <w:rPr>
-          <w:rFonts w:ascii="CMTI10" w:hAnsi="CMTI10" w:cs="CMTI10"/>
-          <w:sz w:val="20"/>
-          <w:szCs w:val="20"/>
-        </w:rPr>
-        <w:t>speci_ed</w:t>
-      </w:r>
-      <w:proofErr w:type="spellEnd"/>
-    </w:p>
-    <w:p>
-      <w:pPr>
-        <w:autoSpaceDE w:val="0"/>
-        <w:autoSpaceDN w:val="0"/>
-        <w:adjustRightInd w:val="0"/>
-        <w:spacing w:after="0" w:line="240" w:lineRule="auto"/>
-        <w:rPr>
-          <w:rFonts w:ascii="CMTI10" w:hAnsi="CMTI10" w:cs="CMTI10"/>
-          <w:sz w:val="20"/>
-          <w:szCs w:val="20"/>
-        </w:rPr>
-      </w:pPr>
-      <w:r>
-        <w:rPr>
-          <w:rFonts w:ascii="CMTI10" w:hAnsi="CMTI10" w:cs="CMTI10"/>
-          <w:sz w:val="20"/>
-          <w:szCs w:val="20"/>
-        </w:rPr>
-        <w:t>risks</w:t>
-      </w:r>
-    </w:p>
-    <w:p>
-      <w:pPr>
-        <w:pStyle w:val="Heading1"/>
-      </w:pPr>
-      <w:bookmarkStart w:id="19" w:name="_Toc16246400"/>
-      <w:r>
-        <w:t>8 Code of Conduct</w:t>
-      </w:r>
-      <w:bookmarkEnd w:id="19"/>
-    </w:p>
-    <w:p>
-      <w:pPr>
-        <w:autoSpaceDE w:val="0"/>
-        <w:autoSpaceDN w:val="0"/>
-        <w:adjustRightInd w:val="0"/>
-        <w:spacing w:after="0" w:line="240" w:lineRule="auto"/>
-        <w:rPr>
-          <w:rFonts w:ascii="CMTI10" w:hAnsi="CMTI10" w:cs="CMTI10"/>
-          <w:sz w:val="20"/>
-          <w:szCs w:val="20"/>
-        </w:rPr>
-      </w:pPr>
-      <w:r>
-        <w:rPr>
-          <w:rFonts w:ascii="CMTI10" w:hAnsi="CMTI10" w:cs="CMTI10"/>
-          <w:sz w:val="20"/>
-          <w:szCs w:val="20"/>
-        </w:rPr>
-        <w:t>Notes:</w:t>
-      </w:r>
-    </w:p>
-    <w:p>
-      <w:pPr>
-        <w:autoSpaceDE w:val="0"/>
-        <w:autoSpaceDN w:val="0"/>
-        <w:adjustRightInd w:val="0"/>
-        <w:spacing w:after="0" w:line="240" w:lineRule="auto"/>
-        <w:rPr>
-          <w:rFonts w:ascii="CMTI10" w:hAnsi="CMTI10" w:cs="CMTI10"/>
-          <w:sz w:val="20"/>
-          <w:szCs w:val="20"/>
-        </w:rPr>
-      </w:pPr>
-      <w:r>
-        <w:rPr>
-          <w:rFonts w:ascii="CMSY10" w:hAnsi="CMSY10" w:cs="CMSY10"/>
-          <w:sz w:val="20"/>
-          <w:szCs w:val="20"/>
-        </w:rPr>
-        <w:t xml:space="preserve">_ </w:t>
-      </w:r>
-      <w:r>
-        <w:rPr>
-          <w:rFonts w:ascii="CMTI10" w:hAnsi="CMTI10" w:cs="CMTI10"/>
-          <w:sz w:val="20"/>
-          <w:szCs w:val="20"/>
-        </w:rPr>
-        <w:t>Team principles</w:t>
-      </w:r>
-    </w:p>
-    <w:p>
-      <w:pPr>
-        <w:autoSpaceDE w:val="0"/>
-        <w:autoSpaceDN w:val="0"/>
-        <w:adjustRightInd w:val="0"/>
-        <w:spacing w:after="0" w:line="240" w:lineRule="auto"/>
-        <w:rPr>
-          <w:rFonts w:ascii="CMTI10" w:hAnsi="CMTI10" w:cs="CMTI10"/>
-          <w:sz w:val="20"/>
-          <w:szCs w:val="20"/>
-        </w:rPr>
-      </w:pPr>
-      <w:r>
-        <w:rPr>
-          <w:rFonts w:ascii="CMBX10" w:hAnsi="CMBX10" w:cs="CMBX10"/>
-          <w:sz w:val="20"/>
-          <w:szCs w:val="20"/>
-        </w:rPr>
-        <w:t xml:space="preserve">{ </w:t>
-      </w:r>
-      <w:r>
-        <w:rPr>
-          <w:rFonts w:ascii="CMTI10" w:hAnsi="CMTI10" w:cs="CMTI10"/>
-          <w:sz w:val="20"/>
-          <w:szCs w:val="20"/>
-        </w:rPr>
-        <w:t>The principles of behaviour, communication, operational processes,</w:t>
-      </w:r>
-    </w:p>
-    <w:p>
-      <w:pPr>
-        <w:autoSpaceDE w:val="0"/>
-        <w:autoSpaceDN w:val="0"/>
-        <w:adjustRightInd w:val="0"/>
-        <w:spacing w:after="0" w:line="240" w:lineRule="auto"/>
-        <w:rPr>
-          <w:rFonts w:ascii="CMTI10" w:hAnsi="CMTI10" w:cs="CMTI10"/>
-          <w:sz w:val="20"/>
-          <w:szCs w:val="20"/>
-        </w:rPr>
-      </w:pPr>
-      <w:r>
-        <w:rPr>
-          <w:rFonts w:ascii="CMTI10" w:hAnsi="CMTI10" w:cs="CMTI10"/>
-          <w:sz w:val="20"/>
-          <w:szCs w:val="20"/>
-        </w:rPr>
-        <w:t>and professional ethics that the team agrees to abide for.</w:t>
-      </w:r>
-    </w:p>
-    <w:p>
-      <w:pPr>
-        <w:autoSpaceDE w:val="0"/>
-        <w:autoSpaceDN w:val="0"/>
-        <w:adjustRightInd w:val="0"/>
-        <w:spacing w:after="0" w:line="240" w:lineRule="auto"/>
-        <w:rPr>
-          <w:rFonts w:ascii="CMTI10" w:hAnsi="CMTI10" w:cs="CMTI10"/>
-          <w:sz w:val="20"/>
-          <w:szCs w:val="20"/>
-        </w:rPr>
-      </w:pPr>
-      <w:r>
-        <w:rPr>
-          <w:rFonts w:ascii="CMBX10" w:hAnsi="CMBX10" w:cs="CMBX10"/>
-          <w:sz w:val="20"/>
-          <w:szCs w:val="20"/>
-        </w:rPr>
-        <w:t xml:space="preserve">{ </w:t>
-      </w:r>
-      <w:r>
-        <w:rPr>
-          <w:rFonts w:ascii="CMTI10" w:hAnsi="CMTI10" w:cs="CMTI10"/>
-          <w:sz w:val="20"/>
-          <w:szCs w:val="20"/>
-        </w:rPr>
-        <w:t>Principles should be high-level statements that describe what your</w:t>
-      </w:r>
-    </w:p>
-    <w:p>
-      <w:pPr>
-        <w:autoSpaceDE w:val="0"/>
-        <w:autoSpaceDN w:val="0"/>
-        <w:adjustRightInd w:val="0"/>
-        <w:spacing w:after="0" w:line="240" w:lineRule="auto"/>
-        <w:rPr>
-          <w:rFonts w:ascii="CMTI10" w:hAnsi="CMTI10" w:cs="CMTI10"/>
-          <w:sz w:val="20"/>
-          <w:szCs w:val="20"/>
-        </w:rPr>
-      </w:pPr>
-      <w:r>
-        <w:rPr>
-          <w:rFonts w:ascii="CMTI10" w:hAnsi="CMTI10" w:cs="CMTI10"/>
-          <w:sz w:val="20"/>
-          <w:szCs w:val="20"/>
-        </w:rPr>
-        <w:t>team considers to be the key values, beliefs and norms that contribute</w:t>
-      </w:r>
-    </w:p>
-    <w:p>
-      <w:pPr>
-        <w:autoSpaceDE w:val="0"/>
-        <w:autoSpaceDN w:val="0"/>
-        <w:adjustRightInd w:val="0"/>
-        <w:spacing w:after="0" w:line="240" w:lineRule="auto"/>
-        <w:rPr>
-          <w:rFonts w:ascii="CMTI10" w:hAnsi="CMTI10" w:cs="CMTI10"/>
-          <w:sz w:val="20"/>
-          <w:szCs w:val="20"/>
-        </w:rPr>
-      </w:pPr>
-      <w:r>
-        <w:rPr>
-          <w:rFonts w:ascii="CMTI10" w:hAnsi="CMTI10" w:cs="CMTI10"/>
-          <w:sz w:val="20"/>
-          <w:szCs w:val="20"/>
-        </w:rPr>
-        <w:t xml:space="preserve">to an </w:t>
-      </w:r>
-      <w:proofErr w:type="spellStart"/>
-      <w:r>
-        <w:rPr>
-          <w:rFonts w:ascii="CMTI10" w:hAnsi="CMTI10" w:cs="CMTI10"/>
-          <w:sz w:val="20"/>
-          <w:szCs w:val="20"/>
-        </w:rPr>
-        <w:t>e_ective</w:t>
-      </w:r>
-      <w:proofErr w:type="spellEnd"/>
-      <w:r>
-        <w:rPr>
-          <w:rFonts w:ascii="CMTI10" w:hAnsi="CMTI10" w:cs="CMTI10"/>
-          <w:sz w:val="20"/>
-          <w:szCs w:val="20"/>
-        </w:rPr>
-        <w:t xml:space="preserve"> team environment;</w:t>
-      </w:r>
-    </w:p>
-    <w:p>
-      <w:pPr>
-        <w:autoSpaceDE w:val="0"/>
-        <w:autoSpaceDN w:val="0"/>
-        <w:adjustRightInd w:val="0"/>
-        <w:spacing w:after="0" w:line="240" w:lineRule="auto"/>
-        <w:rPr>
-          <w:rFonts w:ascii="CMTI10" w:hAnsi="CMTI10" w:cs="CMTI10"/>
-          <w:sz w:val="20"/>
-          <w:szCs w:val="20"/>
-        </w:rPr>
-      </w:pPr>
-      <w:r>
-        <w:rPr>
-          <w:rFonts w:ascii="CMBX10" w:hAnsi="CMBX10" w:cs="CMBX10"/>
-          <w:sz w:val="20"/>
-          <w:szCs w:val="20"/>
-        </w:rPr>
-        <w:t xml:space="preserve">{ </w:t>
-      </w:r>
-      <w:r>
-        <w:rPr>
-          <w:rFonts w:ascii="CMTI10" w:hAnsi="CMTI10" w:cs="CMTI10"/>
-          <w:sz w:val="20"/>
-          <w:szCs w:val="20"/>
-        </w:rPr>
-        <w:t>Justify each of the principles for why all team members need to follow</w:t>
-      </w:r>
-    </w:p>
-    <w:p>
-      <w:pPr>
-        <w:autoSpaceDE w:val="0"/>
-        <w:autoSpaceDN w:val="0"/>
-        <w:adjustRightInd w:val="0"/>
-        <w:spacing w:after="0" w:line="240" w:lineRule="auto"/>
-        <w:rPr>
-          <w:rFonts w:ascii="CMTI10" w:hAnsi="CMTI10" w:cs="CMTI10"/>
-          <w:sz w:val="20"/>
-          <w:szCs w:val="20"/>
-        </w:rPr>
-      </w:pPr>
-      <w:r>
-        <w:rPr>
-          <w:rFonts w:ascii="CMTI10" w:hAnsi="CMTI10" w:cs="CMTI10"/>
-          <w:sz w:val="20"/>
-          <w:szCs w:val="20"/>
-        </w:rPr>
-        <w:t>it;</w:t>
-      </w:r>
-    </w:p>
-    <w:p>
-      <w:pPr>
-        <w:autoSpaceDE w:val="0"/>
-        <w:autoSpaceDN w:val="0"/>
-        <w:adjustRightInd w:val="0"/>
-        <w:spacing w:after="0" w:line="240" w:lineRule="auto"/>
-        <w:rPr>
-          <w:rFonts w:ascii="CMTI10" w:hAnsi="CMTI10" w:cs="CMTI10"/>
-          <w:sz w:val="20"/>
-          <w:szCs w:val="20"/>
-        </w:rPr>
-      </w:pPr>
-      <w:r>
-        <w:rPr>
-          <w:rFonts w:ascii="CMSY10" w:hAnsi="CMSY10" w:cs="CMSY10"/>
-          <w:sz w:val="20"/>
-          <w:szCs w:val="20"/>
-        </w:rPr>
-        <w:t xml:space="preserve">_ </w:t>
-      </w:r>
-      <w:r>
-        <w:rPr>
-          <w:rFonts w:ascii="CMTI10" w:hAnsi="CMTI10" w:cs="CMTI10"/>
-          <w:sz w:val="20"/>
-          <w:szCs w:val="20"/>
-        </w:rPr>
-        <w:t>Team communication and operational process</w:t>
-      </w:r>
-    </w:p>
-    <w:p>
-      <w:pPr>
-        <w:autoSpaceDE w:val="0"/>
-        <w:autoSpaceDN w:val="0"/>
-        <w:adjustRightInd w:val="0"/>
-        <w:spacing w:after="0" w:line="240" w:lineRule="auto"/>
-        <w:rPr>
-          <w:rFonts w:ascii="CMTI10" w:hAnsi="CMTI10" w:cs="CMTI10"/>
-          <w:sz w:val="20"/>
-          <w:szCs w:val="20"/>
-        </w:rPr>
-      </w:pPr>
-      <w:r>
-        <w:rPr>
-          <w:rFonts w:ascii="CMBX10" w:hAnsi="CMBX10" w:cs="CMBX10"/>
-          <w:sz w:val="20"/>
-          <w:szCs w:val="20"/>
-        </w:rPr>
-        <w:t xml:space="preserve">{ </w:t>
-      </w:r>
-      <w:r>
-        <w:rPr>
-          <w:rFonts w:ascii="CMTI10" w:hAnsi="CMTI10" w:cs="CMTI10"/>
-          <w:sz w:val="20"/>
-          <w:szCs w:val="20"/>
-        </w:rPr>
-        <w:t>Operational processes should show how the principles are to be applied</w:t>
-      </w:r>
-    </w:p>
-    <w:p>
-      <w:pPr>
-        <w:autoSpaceDE w:val="0"/>
-        <w:autoSpaceDN w:val="0"/>
-        <w:adjustRightInd w:val="0"/>
-        <w:spacing w:after="0" w:line="240" w:lineRule="auto"/>
-        <w:rPr>
-          <w:rFonts w:ascii="CMTI10" w:hAnsi="CMTI10" w:cs="CMTI10"/>
-          <w:sz w:val="20"/>
-          <w:szCs w:val="20"/>
-        </w:rPr>
-      </w:pPr>
-      <w:r>
-        <w:rPr>
-          <w:rFonts w:ascii="CMTI10" w:hAnsi="CMTI10" w:cs="CMTI10"/>
-          <w:sz w:val="20"/>
-          <w:szCs w:val="20"/>
-        </w:rPr>
-        <w:t>to the daily operations during the project.</w:t>
-      </w:r>
-    </w:p>
-    <w:p>
-      <w:pPr>
-        <w:autoSpaceDE w:val="0"/>
-        <w:autoSpaceDN w:val="0"/>
-        <w:adjustRightInd w:val="0"/>
-        <w:spacing w:after="0" w:line="240" w:lineRule="auto"/>
-        <w:rPr>
-          <w:rFonts w:ascii="CMTI10" w:hAnsi="CMTI10" w:cs="CMTI10"/>
-          <w:sz w:val="20"/>
-          <w:szCs w:val="20"/>
-        </w:rPr>
-      </w:pPr>
-      <w:r>
-        <w:rPr>
-          <w:rFonts w:ascii="CMBX10" w:hAnsi="CMBX10" w:cs="CMBX10"/>
-          <w:sz w:val="20"/>
-          <w:szCs w:val="20"/>
-        </w:rPr>
-        <w:t xml:space="preserve">{ </w:t>
-      </w:r>
-      <w:r>
-        <w:rPr>
-          <w:rFonts w:ascii="CMTI10" w:hAnsi="CMTI10" w:cs="CMTI10"/>
-          <w:sz w:val="20"/>
-          <w:szCs w:val="20"/>
-        </w:rPr>
-        <w:t>Provide at least 4-6 examples of communications and operational pro-</w:t>
-      </w:r>
-    </w:p>
-    <w:p>
-      <w:pPr>
-        <w:autoSpaceDE w:val="0"/>
-        <w:autoSpaceDN w:val="0"/>
-        <w:adjustRightInd w:val="0"/>
-        <w:spacing w:after="0" w:line="240" w:lineRule="auto"/>
-        <w:rPr>
-          <w:rFonts w:ascii="CMTI10" w:hAnsi="CMTI10" w:cs="CMTI10"/>
-          <w:sz w:val="20"/>
-          <w:szCs w:val="20"/>
-        </w:rPr>
-      </w:pPr>
-      <w:r>
-        <w:rPr>
-          <w:rFonts w:ascii="CMTI10" w:hAnsi="CMTI10" w:cs="CMTI10"/>
-          <w:sz w:val="20"/>
-          <w:szCs w:val="20"/>
-        </w:rPr>
-        <w:t>cesses that your team has agreed upon.</w:t>
-      </w:r>
-    </w:p>
-    <w:p>
-      <w:pPr>
-        <w:autoSpaceDE w:val="0"/>
-        <w:autoSpaceDN w:val="0"/>
-        <w:adjustRightInd w:val="0"/>
-        <w:spacing w:after="0" w:line="240" w:lineRule="auto"/>
-        <w:rPr>
-          <w:rFonts w:ascii="CMTI10" w:hAnsi="CMTI10" w:cs="CMTI10"/>
-          <w:sz w:val="20"/>
-          <w:szCs w:val="20"/>
-        </w:rPr>
-      </w:pPr>
-      <w:r>
-        <w:rPr>
-          <w:rFonts w:ascii="CMSY10" w:hAnsi="CMSY10" w:cs="CMSY10"/>
-          <w:sz w:val="20"/>
-          <w:szCs w:val="20"/>
-        </w:rPr>
-        <w:t xml:space="preserve">_ </w:t>
-      </w:r>
-      <w:r>
-        <w:rPr>
-          <w:rFonts w:ascii="CMTI10" w:hAnsi="CMTI10" w:cs="CMTI10"/>
-          <w:sz w:val="20"/>
-          <w:szCs w:val="20"/>
-        </w:rPr>
-        <w:t>Professionalism and professional ethics</w:t>
-      </w:r>
-    </w:p>
-    <w:p>
-      <w:pPr>
-        <w:autoSpaceDE w:val="0"/>
-        <w:autoSpaceDN w:val="0"/>
-        <w:adjustRightInd w:val="0"/>
-        <w:spacing w:after="0" w:line="240" w:lineRule="auto"/>
-        <w:rPr>
-          <w:rFonts w:ascii="CMTI10" w:hAnsi="CMTI10" w:cs="CMTI10"/>
-          <w:sz w:val="20"/>
-          <w:szCs w:val="20"/>
-        </w:rPr>
-      </w:pPr>
-      <w:r>
-        <w:rPr>
-          <w:rFonts w:ascii="CMBX10" w:hAnsi="CMBX10" w:cs="CMBX10"/>
-          <w:sz w:val="20"/>
-          <w:szCs w:val="20"/>
-        </w:rPr>
-        <w:t xml:space="preserve">{ </w:t>
-      </w:r>
-      <w:r>
-        <w:rPr>
-          <w:rFonts w:ascii="CMTI10" w:hAnsi="CMTI10" w:cs="CMTI10"/>
-          <w:sz w:val="20"/>
-          <w:szCs w:val="20"/>
-        </w:rPr>
-        <w:t>the way that the team deals with customer privacy, business con_-</w:t>
-      </w:r>
-    </w:p>
-    <w:p>
-      <w:pPr>
-        <w:autoSpaceDE w:val="0"/>
-        <w:autoSpaceDN w:val="0"/>
-        <w:adjustRightInd w:val="0"/>
-        <w:spacing w:after="0" w:line="240" w:lineRule="auto"/>
-        <w:rPr>
-          <w:rFonts w:ascii="CMTI10" w:hAnsi="CMTI10" w:cs="CMTI10"/>
-          <w:sz w:val="20"/>
-          <w:szCs w:val="20"/>
-        </w:rPr>
-      </w:pPr>
-      <w:proofErr w:type="spellStart"/>
-      <w:r>
-        <w:rPr>
-          <w:rFonts w:ascii="CMTI10" w:hAnsi="CMTI10" w:cs="CMTI10"/>
-          <w:sz w:val="20"/>
-          <w:szCs w:val="20"/>
-        </w:rPr>
-        <w:t>dentiality</w:t>
-      </w:r>
-      <w:proofErr w:type="spellEnd"/>
-      <w:r>
-        <w:rPr>
-          <w:rFonts w:ascii="CMTI10" w:hAnsi="CMTI10" w:cs="CMTI10"/>
-          <w:sz w:val="20"/>
-          <w:szCs w:val="20"/>
-        </w:rPr>
-        <w:t xml:space="preserve"> and intellectual properties</w:t>
-      </w:r>
-    </w:p>
-    <w:p>
-      <w:pPr>
-        <w:autoSpaceDE w:val="0"/>
-        <w:autoSpaceDN w:val="0"/>
-        <w:adjustRightInd w:val="0"/>
-        <w:spacing w:after="0" w:line="240" w:lineRule="auto"/>
-        <w:rPr>
-          <w:rFonts w:ascii="CMTI10" w:hAnsi="CMTI10" w:cs="CMTI10"/>
-          <w:sz w:val="20"/>
-          <w:szCs w:val="20"/>
-        </w:rPr>
-      </w:pPr>
-      <w:r>
-        <w:rPr>
-          <w:rFonts w:ascii="CMBX10" w:hAnsi="CMBX10" w:cs="CMBX10"/>
-          <w:sz w:val="20"/>
-          <w:szCs w:val="20"/>
-        </w:rPr>
-        <w:t xml:space="preserve">{ </w:t>
-      </w:r>
-      <w:r>
-        <w:rPr>
-          <w:rFonts w:ascii="CMTI10" w:hAnsi="CMTI10" w:cs="CMTI10"/>
-          <w:sz w:val="20"/>
-          <w:szCs w:val="20"/>
-        </w:rPr>
-        <w:t>the way (e.g., attitude) that the team deals with stakeholder, such as</w:t>
-      </w:r>
-    </w:p>
-    <w:p>
-      <w:pPr>
-        <w:autoSpaceDE w:val="0"/>
-        <w:autoSpaceDN w:val="0"/>
-        <w:adjustRightInd w:val="0"/>
-        <w:spacing w:after="0" w:line="240" w:lineRule="auto"/>
-        <w:rPr>
-          <w:rFonts w:ascii="CMTI10" w:hAnsi="CMTI10" w:cs="CMTI10"/>
-          <w:sz w:val="20"/>
-          <w:szCs w:val="20"/>
-        </w:rPr>
-      </w:pPr>
-      <w:r>
-        <w:rPr>
-          <w:rFonts w:ascii="CMTI10" w:hAnsi="CMTI10" w:cs="CMTI10"/>
-          <w:sz w:val="20"/>
-          <w:szCs w:val="20"/>
-        </w:rPr>
-        <w:t>client(s), customers, advisor(s), etc.</w:t>
-      </w:r>
-    </w:p>
-    <w:p>
-      <w:pPr>
-        <w:autoSpaceDE w:val="0"/>
-        <w:autoSpaceDN w:val="0"/>
-        <w:adjustRightInd w:val="0"/>
-        <w:spacing w:after="0" w:line="240" w:lineRule="auto"/>
-        <w:rPr>
-          <w:rFonts w:ascii="CMTI10" w:hAnsi="CMTI10" w:cs="CMTI10"/>
-          <w:sz w:val="20"/>
-          <w:szCs w:val="20"/>
-        </w:rPr>
-      </w:pPr>
-      <w:r>
-        <w:rPr>
-          <w:rFonts w:ascii="CMBX10" w:hAnsi="CMBX10" w:cs="CMBX10"/>
-          <w:sz w:val="20"/>
-          <w:szCs w:val="20"/>
-        </w:rPr>
-        <w:t xml:space="preserve">{ </w:t>
-      </w:r>
-      <w:r>
-        <w:rPr>
-          <w:rFonts w:ascii="CMTI10" w:hAnsi="CMTI10" w:cs="CMTI10"/>
-          <w:sz w:val="20"/>
-          <w:szCs w:val="20"/>
-        </w:rPr>
-        <w:t>the way that the team members treat each other;</w:t>
-      </w:r>
-    </w:p>
-    <w:p>
-      <w:pPr>
-        <w:autoSpaceDE w:val="0"/>
-        <w:autoSpaceDN w:val="0"/>
-        <w:adjustRightInd w:val="0"/>
-        <w:spacing w:after="0" w:line="240" w:lineRule="auto"/>
-        <w:rPr>
-          <w:rFonts w:ascii="CMTI10" w:hAnsi="CMTI10" w:cs="CMTI10"/>
-          <w:sz w:val="20"/>
-          <w:szCs w:val="20"/>
-        </w:rPr>
-      </w:pPr>
-      <w:r>
-        <w:rPr>
-          <w:rFonts w:ascii="CMBX10" w:hAnsi="CMBX10" w:cs="CMBX10"/>
-          <w:sz w:val="20"/>
-          <w:szCs w:val="20"/>
-        </w:rPr>
-        <w:t xml:space="preserve">{ </w:t>
-      </w:r>
-      <w:r>
-        <w:rPr>
-          <w:rFonts w:ascii="CMTI10" w:hAnsi="CMTI10" w:cs="CMTI10"/>
-          <w:sz w:val="20"/>
-          <w:szCs w:val="20"/>
-        </w:rPr>
-        <w:t>the way that the team deals with data;</w:t>
-      </w:r>
-    </w:p>
-    <w:p>
-      <w:pPr>
-        <w:autoSpaceDE w:val="0"/>
-        <w:autoSpaceDN w:val="0"/>
-        <w:adjustRightInd w:val="0"/>
-        <w:spacing w:after="0" w:line="240" w:lineRule="auto"/>
-        <w:rPr>
-          <w:rFonts w:ascii="CMTI10" w:hAnsi="CMTI10" w:cs="CMTI10"/>
-          <w:sz w:val="20"/>
-          <w:szCs w:val="20"/>
-        </w:rPr>
-      </w:pPr>
-      <w:r>
-        <w:rPr>
-          <w:rFonts w:ascii="CMBX10" w:hAnsi="CMBX10" w:cs="CMBX10"/>
-          <w:sz w:val="20"/>
-          <w:szCs w:val="20"/>
-        </w:rPr>
-        <w:t xml:space="preserve">{ </w:t>
-      </w:r>
-      <w:r>
-        <w:rPr>
-          <w:rFonts w:ascii="CMTI10" w:hAnsi="CMTI10" w:cs="CMTI10"/>
-          <w:sz w:val="20"/>
-          <w:szCs w:val="20"/>
-        </w:rPr>
-        <w:t>use of development tools and resources, e.g., licensed vs. pirate soft-</w:t>
-      </w:r>
-    </w:p>
-    <w:p>
-      <w:pPr>
-        <w:autoSpaceDE w:val="0"/>
-        <w:autoSpaceDN w:val="0"/>
-        <w:adjustRightInd w:val="0"/>
-        <w:spacing w:after="0" w:line="240" w:lineRule="auto"/>
-        <w:rPr>
-          <w:rFonts w:ascii="CMTI10" w:hAnsi="CMTI10" w:cs="CMTI10"/>
-          <w:sz w:val="20"/>
-          <w:szCs w:val="20"/>
-        </w:rPr>
-      </w:pPr>
-      <w:r>
-        <w:rPr>
-          <w:rFonts w:ascii="CMTI10" w:hAnsi="CMTI10" w:cs="CMTI10"/>
-          <w:sz w:val="20"/>
-          <w:szCs w:val="20"/>
-        </w:rPr>
-        <w:t>ware, unauthorised resources such as data, images and sample prod-</w:t>
-      </w:r>
-    </w:p>
-    <w:p>
-      <w:pPr>
-        <w:autoSpaceDE w:val="0"/>
-        <w:autoSpaceDN w:val="0"/>
-        <w:adjustRightInd w:val="0"/>
-        <w:spacing w:after="0" w:line="240" w:lineRule="auto"/>
-        <w:rPr>
-          <w:rFonts w:ascii="CMTI10" w:hAnsi="CMTI10" w:cs="CMTI10"/>
-          <w:sz w:val="20"/>
-          <w:szCs w:val="20"/>
-        </w:rPr>
-      </w:pPr>
-      <w:proofErr w:type="spellStart"/>
-      <w:r>
-        <w:rPr>
-          <w:rFonts w:ascii="CMTI10" w:hAnsi="CMTI10" w:cs="CMTI10"/>
-          <w:sz w:val="20"/>
-          <w:szCs w:val="20"/>
-        </w:rPr>
-        <w:t>ucts</w:t>
-      </w:r>
-      <w:proofErr w:type="spellEnd"/>
-      <w:r>
-        <w:rPr>
-          <w:rFonts w:ascii="CMTI10" w:hAnsi="CMTI10" w:cs="CMTI10"/>
-          <w:sz w:val="20"/>
-          <w:szCs w:val="20"/>
-        </w:rPr>
-        <w:t>, etc.</w:t>
-      </w:r>
-    </w:p>
-    <w:p>
-      <w:pPr>
-        <w:autoSpaceDE w:val="0"/>
-        <w:autoSpaceDN w:val="0"/>
-        <w:adjustRightInd w:val="0"/>
-        <w:spacing w:after="0" w:line="240" w:lineRule="auto"/>
-        <w:rPr>
-          <w:rFonts w:ascii="CMTI10" w:hAnsi="CMTI10" w:cs="CMTI10"/>
-          <w:sz w:val="20"/>
-          <w:szCs w:val="20"/>
-        </w:rPr>
-      </w:pPr>
-      <w:r>
-        <w:rPr>
-          <w:rFonts w:ascii="CMBX10" w:hAnsi="CMBX10" w:cs="CMBX10"/>
-          <w:sz w:val="20"/>
-          <w:szCs w:val="20"/>
-        </w:rPr>
-        <w:t xml:space="preserve">{ </w:t>
-      </w:r>
-      <w:r>
-        <w:rPr>
-          <w:rFonts w:ascii="CMTI10" w:hAnsi="CMTI10" w:cs="CMTI10"/>
-          <w:sz w:val="20"/>
-          <w:szCs w:val="20"/>
-        </w:rPr>
-        <w:t>provide at least 4-6 examples of professionalism and professional ethics</w:t>
-      </w:r>
-    </w:p>
-    <w:p>
-      <w:pPr>
-        <w:autoSpaceDE w:val="0"/>
-        <w:autoSpaceDN w:val="0"/>
-        <w:adjustRightInd w:val="0"/>
-        <w:spacing w:after="0" w:line="240" w:lineRule="auto"/>
-        <w:rPr>
-          <w:rFonts w:ascii="CMTI10" w:hAnsi="CMTI10" w:cs="CMTI10"/>
-          <w:sz w:val="20"/>
-          <w:szCs w:val="20"/>
-        </w:rPr>
-      </w:pPr>
-      <w:r>
-        <w:rPr>
-          <w:rFonts w:ascii="CMTI10" w:hAnsi="CMTI10" w:cs="CMTI10"/>
-          <w:sz w:val="20"/>
-          <w:szCs w:val="20"/>
-        </w:rPr>
-        <w:t>that your team has agreed upon.</w:t>
-      </w:r>
-    </w:p>
-    <w:p>
-      <w:pPr>
-        <w:autoSpaceDE w:val="0"/>
-        <w:autoSpaceDN w:val="0"/>
-        <w:adjustRightInd w:val="0"/>
-        <w:spacing w:after="0" w:line="240" w:lineRule="auto"/>
-        <w:rPr>
-          <w:rFonts w:ascii="CMTI10" w:hAnsi="CMTI10" w:cs="CMTI10"/>
-          <w:sz w:val="20"/>
-          <w:szCs w:val="20"/>
-        </w:rPr>
-      </w:pPr>
-      <w:r>
-        <w:rPr>
-          <w:rFonts w:ascii="CMSY10" w:hAnsi="CMSY10" w:cs="CMSY10"/>
-          <w:sz w:val="20"/>
-          <w:szCs w:val="20"/>
-        </w:rPr>
-        <w:t xml:space="preserve">_ </w:t>
-      </w:r>
-      <w:r>
-        <w:rPr>
-          <w:rFonts w:ascii="CMTI10" w:hAnsi="CMTI10" w:cs="CMTI10"/>
-          <w:sz w:val="20"/>
-          <w:szCs w:val="20"/>
-        </w:rPr>
-        <w:t>Non-compliance</w:t>
-      </w:r>
-    </w:p>
-    <w:p>
-      <w:pPr>
-        <w:autoSpaceDE w:val="0"/>
-        <w:autoSpaceDN w:val="0"/>
-        <w:adjustRightInd w:val="0"/>
-        <w:spacing w:after="0" w:line="240" w:lineRule="auto"/>
-        <w:rPr>
-          <w:rFonts w:ascii="CMTI10" w:hAnsi="CMTI10" w:cs="CMTI10"/>
-          <w:sz w:val="20"/>
-          <w:szCs w:val="20"/>
-        </w:rPr>
-      </w:pPr>
-      <w:r>
-        <w:rPr>
-          <w:rFonts w:ascii="CMBX10" w:hAnsi="CMBX10" w:cs="CMBX10"/>
-          <w:sz w:val="20"/>
-          <w:szCs w:val="20"/>
-        </w:rPr>
-        <w:t xml:space="preserve">{ </w:t>
-      </w:r>
-      <w:r>
-        <w:rPr>
-          <w:rFonts w:ascii="CMTI10" w:hAnsi="CMTI10" w:cs="CMTI10"/>
-          <w:sz w:val="20"/>
-          <w:szCs w:val="20"/>
-        </w:rPr>
-        <w:t xml:space="preserve">Record your </w:t>
-      </w:r>
-      <w:proofErr w:type="gramStart"/>
-      <w:r>
-        <w:rPr>
-          <w:rFonts w:ascii="CMTI10" w:hAnsi="CMTI10" w:cs="CMTI10"/>
-          <w:sz w:val="20"/>
-          <w:szCs w:val="20"/>
-        </w:rPr>
-        <w:t>team's</w:t>
-      </w:r>
-      <w:proofErr w:type="gramEnd"/>
-      <w:r>
-        <w:rPr>
-          <w:rFonts w:ascii="CMTI10" w:hAnsi="CMTI10" w:cs="CMTI10"/>
-          <w:sz w:val="20"/>
-          <w:szCs w:val="20"/>
-        </w:rPr>
-        <w:t xml:space="preserve"> agreed </w:t>
-      </w:r>
-      <w:proofErr w:type="spellStart"/>
-      <w:r>
-        <w:rPr>
-          <w:rFonts w:ascii="CMTI10" w:hAnsi="CMTI10" w:cs="CMTI10"/>
-          <w:sz w:val="20"/>
-          <w:szCs w:val="20"/>
-        </w:rPr>
-        <w:t>de_nitions</w:t>
-      </w:r>
-      <w:proofErr w:type="spellEnd"/>
-      <w:r>
-        <w:rPr>
-          <w:rFonts w:ascii="CMTI10" w:hAnsi="CMTI10" w:cs="CMTI10"/>
-          <w:sz w:val="20"/>
-          <w:szCs w:val="20"/>
-        </w:rPr>
-        <w:t xml:space="preserve"> of minor non-compliance (in</w:t>
-      </w:r>
-    </w:p>
-    <w:p>
-      <w:pPr>
-        <w:autoSpaceDE w:val="0"/>
-        <w:autoSpaceDN w:val="0"/>
-        <w:adjustRightInd w:val="0"/>
-        <w:spacing w:after="0" w:line="240" w:lineRule="auto"/>
-        <w:rPr>
-          <w:rFonts w:ascii="CMTI10" w:hAnsi="CMTI10" w:cs="CMTI10"/>
-          <w:sz w:val="20"/>
-          <w:szCs w:val="20"/>
-        </w:rPr>
-      </w:pPr>
-      <w:r>
-        <w:rPr>
-          <w:rFonts w:ascii="CMTI10" w:hAnsi="CMTI10" w:cs="CMTI10"/>
-          <w:sz w:val="20"/>
-          <w:szCs w:val="20"/>
-        </w:rPr>
-        <w:t xml:space="preserve">a way that may adversely </w:t>
-      </w:r>
-      <w:proofErr w:type="spellStart"/>
-      <w:r>
-        <w:rPr>
-          <w:rFonts w:ascii="CMTI10" w:hAnsi="CMTI10" w:cs="CMTI10"/>
-          <w:sz w:val="20"/>
-          <w:szCs w:val="20"/>
-        </w:rPr>
-        <w:t>a_ect</w:t>
-      </w:r>
-      <w:proofErr w:type="spellEnd"/>
-      <w:r>
-        <w:rPr>
-          <w:rFonts w:ascii="CMTI10" w:hAnsi="CMTI10" w:cs="CMTI10"/>
-          <w:sz w:val="20"/>
-          <w:szCs w:val="20"/>
-        </w:rPr>
-        <w:t xml:space="preserve"> the project). You should provide</w:t>
-      </w:r>
-    </w:p>
-    <w:p>
-      <w:pPr>
-        <w:autoSpaceDE w:val="0"/>
-        <w:autoSpaceDN w:val="0"/>
-        <w:adjustRightInd w:val="0"/>
-        <w:spacing w:after="0" w:line="240" w:lineRule="auto"/>
-        <w:rPr>
-          <w:rFonts w:ascii="CMTI10" w:hAnsi="CMTI10" w:cs="CMTI10"/>
-          <w:sz w:val="20"/>
-          <w:szCs w:val="20"/>
-        </w:rPr>
-      </w:pPr>
-      <w:r>
-        <w:rPr>
-          <w:rFonts w:ascii="CMTI10" w:hAnsi="CMTI10" w:cs="CMTI10"/>
-          <w:sz w:val="20"/>
-          <w:szCs w:val="20"/>
-        </w:rPr>
-        <w:t xml:space="preserve">samples to help clarify the </w:t>
-      </w:r>
-      <w:proofErr w:type="spellStart"/>
-      <w:r>
-        <w:rPr>
-          <w:rFonts w:ascii="CMTI10" w:hAnsi="CMTI10" w:cs="CMTI10"/>
-          <w:sz w:val="20"/>
-          <w:szCs w:val="20"/>
-        </w:rPr>
-        <w:t>de_nitions</w:t>
-      </w:r>
-      <w:proofErr w:type="spellEnd"/>
-      <w:r>
-        <w:rPr>
-          <w:rFonts w:ascii="CMTI10" w:hAnsi="CMTI10" w:cs="CMTI10"/>
-          <w:sz w:val="20"/>
-          <w:szCs w:val="20"/>
-        </w:rPr>
-        <w:t>.</w:t>
-      </w:r>
-    </w:p>
-    <w:p>
-      <w:pPr>
-        <w:autoSpaceDE w:val="0"/>
-        <w:autoSpaceDN w:val="0"/>
-        <w:adjustRightInd w:val="0"/>
-        <w:spacing w:after="0" w:line="240" w:lineRule="auto"/>
-        <w:rPr>
-          <w:rFonts w:ascii="CMTI10" w:hAnsi="CMTI10" w:cs="CMTI10"/>
-          <w:sz w:val="20"/>
-          <w:szCs w:val="20"/>
-        </w:rPr>
-      </w:pPr>
-      <w:r>
-        <w:rPr>
-          <w:rFonts w:ascii="CMBX10" w:hAnsi="CMBX10" w:cs="CMBX10"/>
-          <w:sz w:val="20"/>
-          <w:szCs w:val="20"/>
-        </w:rPr>
-        <w:t xml:space="preserve">{ </w:t>
-      </w:r>
-      <w:r>
-        <w:rPr>
-          <w:rFonts w:ascii="CMTI10" w:hAnsi="CMTI10" w:cs="CMTI10"/>
-          <w:sz w:val="20"/>
-          <w:szCs w:val="20"/>
-        </w:rPr>
-        <w:t xml:space="preserve">Record your </w:t>
-      </w:r>
-      <w:proofErr w:type="gramStart"/>
-      <w:r>
-        <w:rPr>
-          <w:rFonts w:ascii="CMTI10" w:hAnsi="CMTI10" w:cs="CMTI10"/>
-          <w:sz w:val="20"/>
-          <w:szCs w:val="20"/>
-        </w:rPr>
-        <w:t>team's</w:t>
-      </w:r>
-      <w:proofErr w:type="gramEnd"/>
-      <w:r>
-        <w:rPr>
-          <w:rFonts w:ascii="CMTI10" w:hAnsi="CMTI10" w:cs="CMTI10"/>
-          <w:sz w:val="20"/>
-          <w:szCs w:val="20"/>
-        </w:rPr>
-        <w:t xml:space="preserve"> agreed </w:t>
-      </w:r>
-      <w:proofErr w:type="spellStart"/>
-      <w:r>
-        <w:rPr>
-          <w:rFonts w:ascii="CMTI10" w:hAnsi="CMTI10" w:cs="CMTI10"/>
-          <w:sz w:val="20"/>
-          <w:szCs w:val="20"/>
-        </w:rPr>
-        <w:t>de_nitions</w:t>
-      </w:r>
-      <w:proofErr w:type="spellEnd"/>
-      <w:r>
-        <w:rPr>
-          <w:rFonts w:ascii="CMTI10" w:hAnsi="CMTI10" w:cs="CMTI10"/>
-          <w:sz w:val="20"/>
-          <w:szCs w:val="20"/>
-        </w:rPr>
-        <w:t xml:space="preserve"> of major non-compliance (in a</w:t>
-      </w:r>
-    </w:p>
-    <w:p>
-      <w:pPr>
-        <w:autoSpaceDE w:val="0"/>
-        <w:autoSpaceDN w:val="0"/>
-        <w:adjustRightInd w:val="0"/>
-        <w:spacing w:after="0" w:line="240" w:lineRule="auto"/>
-        <w:rPr>
-          <w:rFonts w:ascii="CMTI10" w:hAnsi="CMTI10" w:cs="CMTI10"/>
-          <w:sz w:val="20"/>
-          <w:szCs w:val="20"/>
-        </w:rPr>
-      </w:pPr>
-      <w:r>
-        <w:rPr>
-          <w:rFonts w:ascii="CMTI10" w:hAnsi="CMTI10" w:cs="CMTI10"/>
-          <w:sz w:val="20"/>
-          <w:szCs w:val="20"/>
-        </w:rPr>
-        <w:t>way that has a major negative impact upon the team's success). You</w:t>
-      </w:r>
-    </w:p>
-    <w:p>
-      <w:pPr>
-        <w:autoSpaceDE w:val="0"/>
-        <w:autoSpaceDN w:val="0"/>
-        <w:adjustRightInd w:val="0"/>
-        <w:spacing w:after="0" w:line="240" w:lineRule="auto"/>
-        <w:rPr>
-          <w:rFonts w:ascii="CMTI10" w:hAnsi="CMTI10" w:cs="CMTI10"/>
-          <w:sz w:val="20"/>
-          <w:szCs w:val="20"/>
-        </w:rPr>
-      </w:pPr>
-      <w:r>
-        <w:rPr>
-          <w:rFonts w:ascii="CMTI10" w:hAnsi="CMTI10" w:cs="CMTI10"/>
-          <w:sz w:val="20"/>
-          <w:szCs w:val="20"/>
-        </w:rPr>
-        <w:t xml:space="preserve">should provide samples to help clarify the </w:t>
-      </w:r>
-      <w:proofErr w:type="spellStart"/>
-      <w:r>
-        <w:rPr>
-          <w:rFonts w:ascii="CMTI10" w:hAnsi="CMTI10" w:cs="CMTI10"/>
-          <w:sz w:val="20"/>
-          <w:szCs w:val="20"/>
-        </w:rPr>
-        <w:t>de_nitions</w:t>
-      </w:r>
-      <w:proofErr w:type="spellEnd"/>
-      <w:r>
-        <w:rPr>
-          <w:rFonts w:ascii="CMTI10" w:hAnsi="CMTI10" w:cs="CMTI10"/>
-          <w:sz w:val="20"/>
-          <w:szCs w:val="20"/>
-        </w:rPr>
-        <w:t>.</w:t>
-      </w:r>
-    </w:p>
-    <w:p>
-      <w:pPr>
-        <w:autoSpaceDE w:val="0"/>
-        <w:autoSpaceDN w:val="0"/>
-        <w:adjustRightInd w:val="0"/>
-        <w:spacing w:after="0" w:line="240" w:lineRule="auto"/>
-        <w:rPr>
-          <w:rFonts w:ascii="CMTI10" w:hAnsi="CMTI10" w:cs="CMTI10"/>
-          <w:sz w:val="20"/>
-          <w:szCs w:val="20"/>
-        </w:rPr>
-      </w:pPr>
-      <w:r>
-        <w:rPr>
-          <w:rFonts w:ascii="CMBX10" w:hAnsi="CMBX10" w:cs="CMBX10"/>
-          <w:sz w:val="20"/>
-          <w:szCs w:val="20"/>
-        </w:rPr>
-        <w:t xml:space="preserve">{ </w:t>
-      </w:r>
-      <w:r>
-        <w:rPr>
-          <w:rFonts w:ascii="CMTI10" w:hAnsi="CMTI10" w:cs="CMTI10"/>
-          <w:sz w:val="20"/>
-          <w:szCs w:val="20"/>
-        </w:rPr>
-        <w:t xml:space="preserve">Separate the </w:t>
-      </w:r>
-      <w:proofErr w:type="spellStart"/>
-      <w:r>
-        <w:rPr>
-          <w:rFonts w:ascii="CMTI10" w:hAnsi="CMTI10" w:cs="CMTI10"/>
-          <w:sz w:val="20"/>
-          <w:szCs w:val="20"/>
-        </w:rPr>
-        <w:t>de_nitions</w:t>
-      </w:r>
-      <w:proofErr w:type="spellEnd"/>
-      <w:r>
-        <w:rPr>
-          <w:rFonts w:ascii="CMTI10" w:hAnsi="CMTI10" w:cs="CMTI10"/>
-          <w:sz w:val="20"/>
-          <w:szCs w:val="20"/>
-        </w:rPr>
-        <w:t xml:space="preserve"> to initial and basic rules; minor and major</w:t>
-      </w:r>
-    </w:p>
-    <w:p>
-      <w:pPr>
-        <w:autoSpaceDE w:val="0"/>
-        <w:autoSpaceDN w:val="0"/>
-        <w:adjustRightInd w:val="0"/>
-        <w:spacing w:after="0" w:line="240" w:lineRule="auto"/>
-        <w:rPr>
-          <w:rFonts w:ascii="CMTI10" w:hAnsi="CMTI10" w:cs="CMTI10"/>
-          <w:sz w:val="20"/>
-          <w:szCs w:val="20"/>
-        </w:rPr>
-      </w:pPr>
-      <w:r>
-        <w:rPr>
-          <w:rFonts w:ascii="CMTI10" w:hAnsi="CMTI10" w:cs="CMTI10"/>
-          <w:sz w:val="20"/>
-          <w:szCs w:val="20"/>
-        </w:rPr>
-        <w:t>transgressions</w:t>
-      </w:r>
-    </w:p>
-    <w:p>
-      <w:pPr>
-        <w:autoSpaceDE w:val="0"/>
-        <w:autoSpaceDN w:val="0"/>
-        <w:adjustRightInd w:val="0"/>
-        <w:spacing w:after="0" w:line="240" w:lineRule="auto"/>
-        <w:rPr>
-          <w:rFonts w:ascii="CMR10" w:hAnsi="CMR10" w:cs="CMR10"/>
-          <w:sz w:val="20"/>
-          <w:szCs w:val="20"/>
-        </w:rPr>
-      </w:pPr>
-      <w:r>
-        <w:rPr>
-          <w:rFonts w:ascii="CMTI10" w:hAnsi="CMTI10" w:cs="CMTI10"/>
-          <w:sz w:val="20"/>
-          <w:szCs w:val="20"/>
-        </w:rPr>
-        <w:t xml:space="preserve">Team name </w:t>
-      </w:r>
-      <w:r>
-        <w:rPr>
-          <w:rFonts w:ascii="CMR10" w:hAnsi="CMR10" w:cs="CMR10"/>
-          <w:sz w:val="20"/>
-          <w:szCs w:val="20"/>
-        </w:rPr>
-        <w:t>Page 8</w:t>
-      </w:r>
-    </w:p>
-    <w:p>
-      <w:pPr>
-        <w:autoSpaceDE w:val="0"/>
-        <w:autoSpaceDN w:val="0"/>
-        <w:adjustRightInd w:val="0"/>
-        <w:spacing w:after="0" w:line="240" w:lineRule="auto"/>
-        <w:rPr>
-          <w:rFonts w:ascii="CMTI10" w:hAnsi="CMTI10" w:cs="CMTI10"/>
-          <w:sz w:val="20"/>
-          <w:szCs w:val="20"/>
-        </w:rPr>
-      </w:pPr>
-      <w:r>
-        <w:rPr>
-          <w:rFonts w:ascii="CMR10" w:hAnsi="CMR10" w:cs="CMR10"/>
-          <w:sz w:val="20"/>
-          <w:szCs w:val="20"/>
-        </w:rPr>
-        <w:t xml:space="preserve">Project Plan Version: </w:t>
-      </w:r>
-      <w:r>
-        <w:rPr>
-          <w:rFonts w:ascii="CMTI10" w:hAnsi="CMTI10" w:cs="CMTI10"/>
-          <w:sz w:val="20"/>
-          <w:szCs w:val="20"/>
-        </w:rPr>
-        <w:t>version number</w:t>
-      </w:r>
-    </w:p>
-    <w:p>
-      <w:pPr>
-        <w:autoSpaceDE w:val="0"/>
-        <w:autoSpaceDN w:val="0"/>
-        <w:adjustRightInd w:val="0"/>
-        <w:spacing w:after="0" w:line="240" w:lineRule="auto"/>
-        <w:rPr>
-          <w:rFonts w:ascii="CMTI10" w:hAnsi="CMTI10" w:cs="CMTI10"/>
-          <w:sz w:val="20"/>
-          <w:szCs w:val="20"/>
-        </w:rPr>
-      </w:pPr>
-      <w:r>
-        <w:rPr>
-          <w:rFonts w:ascii="CMSY10" w:hAnsi="CMSY10" w:cs="CMSY10"/>
-          <w:sz w:val="20"/>
-          <w:szCs w:val="20"/>
-        </w:rPr>
-        <w:lastRenderedPageBreak/>
         <w:t xml:space="preserve">_ </w:t>
       </w:r>
       <w:r>
@@ -8438,6 +8498,95 @@
     </w:lvl>
   </w:abstractNum>
   <w:abstractNum w:abstractNumId="3" w15:restartNumberingAfterBreak="0">
+    <w:nsid w:val="2BF47B12"/>
+    <w:multiLevelType w:val="hybridMultilevel"/>
+    <w:tmpl w:val="F886C36E"/>
+    <w:lvl w:ilvl="0" w:tplc="0C09000F">
+      <w:start w:val="1"/>
+      <w:numFmt w:val="decimal"/>
+      <w:lvlText w:val="%1."/>
+      <w:lvlJc w:val="left"/>
+      <w:pPr>
+        <w:ind w:left="720" w:hanging="360"/>
+      </w:pPr>
+      <w:rPr>
+        <w:rFonts w:hint="default"/>
+      </w:rPr>
+    </w:lvl>
+    <w:lvl w:ilvl="1" w:tplc="0C090019" w:tentative="1">
+      <w:start w:val="1"/>
+      <w:numFmt w:val="lowerLetter"/>
+      <w:lvlText w:val="%2."/>
+      <w:lvlJc w:val="left"/>
+      <w:pPr>
+        <w:ind w:left="1440" w:hanging="360"/>
+      </w:pPr>
+    </w:lvl>
+    <w:lvl w:ilvl="2" w:tplc="0C09001B" w:tentative="1">
+      <w:start w:val="1"/>
+      <w:numFmt w:val="lowerRoman"/>
+      <w:lvlText w:val="%3."/>
+      <w:lvlJc w:val="right"/>
+      <w:pPr>
+        <w:ind w:left="2160" w:hanging="180"/>
+      </w:pPr>
+    </w:lvl>
+    <w:lvl w:ilvl="3" w:tplc="0C09000F" w:tentative="1">
+      <w:start w:val="1"/>
+      <w:numFmt w:val="decimal"/>
+      <w:lvlText w:val="%4."/>
+      <w:lvlJc w:val="left"/>
+      <w:pPr>
+        <w:ind w:left="2880" w:hanging="360"/>
+      </w:pPr>
+    </w:lvl>
+    <w:lvl w:ilvl="4" w:tplc="0C090019" w:tentative="1">
+      <w:start w:val="1"/>
+      <w:numFmt w:val="lowerLetter"/>
+      <w:lvlText w:val="%5."/>
+      <w:lvlJc w:val="left"/>
+      <w:pPr>
+        <w:ind w:left="3600" w:hanging="360"/>
+      </w:pPr>
+    </w:lvl>
+    <w:lvl w:ilvl="5" w:tplc="0C09001B" w:tentative="1">
+      <w:start w:val="1"/>
+      <w:numFmt w:val="lowerRoman"/>
+      <w:lvlText w:val="%6."/>
+      <w:lvlJc w:val="right"/>
+      <w:pPr>
+        <w:ind w:left="4320" w:hanging="180"/>
+      </w:pPr>
+    </w:lvl>
+    <w:lvl w:ilvl="6" w:tplc="0C09000F" w:tentative="1">
+      <w:start w:val="1"/>
+      <w:numFmt w:val="decimal"/>
+      <w:lvlText w:val="%7."/>
+      <w:lvlJc w:val="left"/>
+      <w:pPr>
+        <w:ind w:left="5040" w:hanging="360"/>
+      </w:pPr>
+    </w:lvl>
+    <w:lvl w:ilvl="7" w:tplc="0C090019" w:tentative="1">
+      <w:start w:val="1"/>
+      <w:numFmt w:val="lowerLetter"/>
+      <w:lvlText w:val="%8."/>
+      <w:lvlJc w:val="left"/>
+      <w:pPr>
+        <w:ind w:left="5760" w:hanging="360"/>
+      </w:pPr>
+    </w:lvl>
+    <w:lvl w:ilvl="8" w:tplc="0C09001B" w:tentative="1">
+      <w:start w:val="1"/>
+      <w:numFmt w:val="lowerRoman"/>
+      <w:lvlText w:val="%9."/>
+      <w:lvlJc w:val="right"/>
+      <w:pPr>
+        <w:ind w:left="6480" w:hanging="180"/>
+      </w:pPr>
+    </w:lvl>
+  </w:abstractNum>
+  <w:abstractNum w:abstractNumId="4" w15:restartNumberingAfterBreak="0">
     <w:nsid w:val="3A7F6C19"/>
     <w:multiLevelType w:val="hybridMultilevel"/>
     <w:tmpl w:val="97480C4E"/>
@@ -8550,7 +8699,7 @@
       </w:rPr>
     </w:lvl>
   </w:abstractNum>
-  <w:abstractNum w:abstractNumId="4" w15:restartNumberingAfterBreak="0">
+  <w:abstractNum w:abstractNumId="5" w15:restartNumberingAfterBreak="0">
     <w:nsid w:val="3D495BDA"/>
     <w:multiLevelType w:val="hybridMultilevel"/>
     <w:tmpl w:val="FC700A2C"/>
@@ -8663,7 +8812,7 @@
       </w:rPr>
     </w:lvl>
   </w:abstractNum>
-  <w:abstractNum w:abstractNumId="5" w15:restartNumberingAfterBreak="0">
+  <w:abstractNum w:abstractNumId="6" w15:restartNumberingAfterBreak="0">
     <w:nsid w:val="43D3371B"/>
     <w:multiLevelType w:val="hybridMultilevel"/>
     <w:tmpl w:val="982A027C"/>
@@ -8776,7 +8925,7 @@
       </w:rPr>
     </w:lvl>
   </w:abstractNum>
-  <w:abstractNum w:abstractNumId="6" w15:restartNumberingAfterBreak="0">
+  <w:abstractNum w:abstractNumId="7" w15:restartNumberingAfterBreak="0">
     <w:nsid w:val="4C6A3DD9"/>
     <w:multiLevelType w:val="hybridMultilevel"/>
     <w:tmpl w:val="DB724A6E"/>
@@ -8889,7 +9038,7 @@
       </w:rPr>
     </w:lvl>
   </w:abstractNum>
-  <w:abstractNum w:abstractNumId="7" w15:restartNumberingAfterBreak="0">
+  <w:abstractNum w:abstractNumId="8" w15:restartNumberingAfterBreak="0">
     <w:nsid w:val="4DD35977"/>
     <w:multiLevelType w:val="hybridMultilevel"/>
     <w:tmpl w:val="D250D902"/>
@@ -9002,7 +9151,7 @@
       </w:rPr>
     </w:lvl>
   </w:abstractNum>
-  <w:abstractNum w:abstractNumId="8" w15:restartNumberingAfterBreak="0">
+  <w:abstractNum w:abstractNumId="9" w15:restartNumberingAfterBreak="0">
     <w:nsid w:val="556D03BC"/>
     <w:multiLevelType w:val="hybridMultilevel"/>
     <w:tmpl w:val="EA041856"/>
@@ -9091,7 +9240,7 @@
       </w:pPr>
     </w:lvl>
   </w:abstractNum>
-  <w:abstractNum w:abstractNumId="9" w15:restartNumberingAfterBreak="0">
+  <w:abstractNum w:abstractNumId="10" w15:restartNumberingAfterBreak="0">
     <w:nsid w:val="57837288"/>
     <w:multiLevelType w:val="hybridMultilevel"/>
     <w:tmpl w:val="5C4A19B4"/>
@@ -9204,7 +9353,7 @@
       </w:rPr>
     </w:lvl>
   </w:abstractNum>
-  <w:abstractNum w:abstractNumId="10" w15:restartNumberingAfterBreak="0">
+  <w:abstractNum w:abstractNumId="11" w15:restartNumberingAfterBreak="0">
     <w:nsid w:val="5AAC4675"/>
     <w:multiLevelType w:val="hybridMultilevel"/>
     <w:tmpl w:val="7C6CDD04"/>
@@ -9317,7 +9466,7 @@
       </w:rPr>
     </w:lvl>
   </w:abstractNum>
-  <w:abstractNum w:abstractNumId="11" w15:restartNumberingAfterBreak="0">
+  <w:abstractNum w:abstractNumId="12" w15:restartNumberingAfterBreak="0">
     <w:nsid w:val="679627E4"/>
     <w:multiLevelType w:val="hybridMultilevel"/>
     <w:tmpl w:val="11F429A8"/>
@@ -9430,7 +9579,7 @@
       </w:rPr>
     </w:lvl>
   </w:abstractNum>
-  <w:abstractNum w:abstractNumId="12" w15:restartNumberingAfterBreak="0">
+  <w:abstractNum w:abstractNumId="13" w15:restartNumberingAfterBreak="0">
     <w:nsid w:val="6F9326FD"/>
     <w:multiLevelType w:val="hybridMultilevel"/>
     <w:tmpl w:val="EC60AF9E"/>
@@ -9547,40 +9696,43 @@
     <w:abstractNumId w:val="2"/>
   </w:num>
   <w:num w:numId="2">
-    <w:abstractNumId w:val="3"/>
+    <w:abstractNumId w:val="4"/>
   </w:num>
   <w:num w:numId="3">
-    <w:abstractNumId w:val="9"/>
+    <w:abstractNumId w:val="10"/>
   </w:num>
   <w:num w:numId="4">
-    <w:abstractNumId w:val="7"/>
+    <w:abstractNumId w:val="8"/>
   </w:num>
   <w:num w:numId="5">
-    <w:abstractNumId w:val="4"/>
+    <w:abstractNumId w:val="5"/>
   </w:num>
   <w:num w:numId="6">
-    <w:abstractNumId w:val="5"/>
+    <w:abstractNumId w:val="6"/>
   </w:num>
   <w:num w:numId="7">
     <w:abstractNumId w:val="0"/>
   </w:num>
   <w:num w:numId="8">
-    <w:abstractNumId w:val="11"/>
+    <w:abstractNumId w:val="12"/>
   </w:num>
   <w:num w:numId="9">
-    <w:abstractNumId w:val="12"/>
+    <w:abstractNumId w:val="13"/>
   </w:num>
   <w:num w:numId="10">
     <w:abstractNumId w:val="1"/>
   </w:num>
   <w:num w:numId="11">
-    <w:abstractNumId w:val="10"/>
+    <w:abstractNumId w:val="11"/>
   </w:num>
   <w:num w:numId="12">
-    <w:abstractNumId w:val="6"/>
+    <w:abstractNumId w:val="7"/>
   </w:num>
   <w:num w:numId="13">
-    <w:abstractNumId w:val="8"/>
+    <w:abstractNumId w:val="9"/>
+  </w:num>
+  <w:num w:numId="14">
+    <w:abstractNumId w:val="3"/>
   </w:num>
 </w:numbering>
 </file>

--- a/Course_Requirements/CSC3600 ICT Professional Project.docx
+++ b/Course_Requirements/CSC3600 ICT Professional Project.docx
@@ -3253,7 +3253,12 @@
     <w:p/>
     <w:p>
       <w:r>
-        <w:t>This project consists of two parts.</w:t>
+        <w:t>The purpose of this project our team will be undertaking is to provide a tool for our client to harvest metadata for files, and another tool that will use that harvested data and display it in a user-friendly GUI.</w:t>
+      </w:r>
+    </w:p>
+    <w:p>
+      <w:r>
+        <w:t>The two components of this project are:</w:t>
       </w:r>
     </w:p>
     <w:p>
@@ -3265,7 +3270,10 @@
         </w:numPr>
       </w:pPr>
       <w:r>
-        <w:t xml:space="preserve">Design and Develop a CLI script that takes a directory path as </w:t>
+        <w:t>A script that is invoked via the CLI (command line interface)</w:t>
+      </w:r>
+      <w:r>
+        <w:t xml:space="preserve"> that takes a directory path as </w:t>
       </w:r>
       <w:r>
         <w:t>input and</w:t>
@@ -3276,16 +3284,18 @@
       <w:r>
         <w:t xml:space="preserve"> CSV-formatted text having one line per file in the </w:t>
       </w:r>
-      <w:proofErr w:type="gramStart"/>
-      <w:r>
-        <w:t>directory, and</w:t>
-      </w:r>
-      <w:proofErr w:type="gramEnd"/>
+      <w:r>
+        <w:t>directory and</w:t>
+      </w:r>
       <w:r>
         <w:t xml:space="preserve"> listing all metadata attributes and values extracted from that file.</w:t>
       </w:r>
     </w:p>
-    <w:p/>
+    <w:p>
+      <w:pPr>
+        <w:pStyle w:val="ListParagraph"/>
+      </w:pPr>
+    </w:p>
     <w:p>
       <w:pPr>
         <w:pStyle w:val="ListParagraph"/>
@@ -3352,172 +3362,94 @@
       <w:r>
         <w:t xml:space="preserve"> we may expand support to other OSes. (Such as Windows or </w:t>
       </w:r>
-      <w:proofErr w:type="spellStart"/>
-      <w:r>
-        <w:t>MacOs</w:t>
-      </w:r>
-      <w:proofErr w:type="spellEnd"/>
+      <w:r>
+        <w:t>MacOS</w:t>
+      </w:r>
       <w:r>
         <w:t>).</w:t>
+      </w:r>
+    </w:p>
+    <w:p/>
+    <w:p>
+      <w:pPr>
+        <w:pStyle w:val="Heading2"/>
+      </w:pPr>
+      <w:bookmarkStart w:id="2" w:name="_Toc16246384"/>
+      <w:r>
+        <w:t>Motivation</w:t>
+      </w:r>
+      <w:bookmarkEnd w:id="2"/>
+    </w:p>
+    <w:p/>
+    <w:p>
+      <w:r>
+        <w:t>The motivation behind this product is to provide the means for our client to efficiently harvest the metadata of files and display them in an interactive GUI that allow further sorting and searching by specific keywords/attributes, with each represented file having the ability to be opened from that same interface.</w:t>
+      </w:r>
+    </w:p>
+    <w:p>
+      <w:pPr>
+        <w:autoSpaceDE w:val="0"/>
+        <w:autoSpaceDN w:val="0"/>
+        <w:adjustRightInd w:val="0"/>
+        <w:spacing w:after="0" w:line="240" w:lineRule="auto"/>
+        <w:rPr>
+          <w:rFonts w:ascii="CMTI10" w:hAnsi="CMTI10" w:cs="CMTI10"/>
+          <w:sz w:val="20"/>
+          <w:szCs w:val="20"/>
+        </w:rPr>
+      </w:pPr>
+    </w:p>
+    <w:p>
+      <w:pPr>
+        <w:pStyle w:val="Heading2"/>
+      </w:pPr>
+      <w:bookmarkStart w:id="3" w:name="_Toc16246385"/>
+      <w:proofErr w:type="gramStart"/>
+      <w:r>
+        <w:t>Ultimate Goal</w:t>
+      </w:r>
+      <w:bookmarkEnd w:id="3"/>
+      <w:proofErr w:type="gramEnd"/>
+    </w:p>
+    <w:p/>
+    <w:p>
+      <w:r>
+        <w:t xml:space="preserve">The </w:t>
+      </w:r>
+      <w:r>
+        <w:t>goal</w:t>
+      </w:r>
+      <w:r>
+        <w:t xml:space="preserve"> is to </w:t>
+      </w:r>
+      <w:r>
+        <w:t>design, develop and implement a quality</w:t>
+      </w:r>
+      <w:r>
+        <w:t xml:space="preserve"> product that satisfies all </w:t>
+      </w:r>
+      <w:r>
+        <w:t>functional and non-functional requirements</w:t>
+      </w:r>
+      <w:r>
+        <w:t xml:space="preserve"> within the allotted time frame</w:t>
+      </w:r>
+      <w:r>
+        <w:t>, that offers a high degree of utility for our client whilst also retaining a high degree of usability.</w:t>
       </w:r>
     </w:p>
     <w:p/>
     <w:p/>
-    <w:p/>
-    <w:p/>
     <w:p>
       <w:pPr>
         <w:pStyle w:val="Heading2"/>
       </w:pPr>
-      <w:bookmarkStart w:id="2" w:name="_Toc16246384"/>
-      <w:r>
-        <w:t>Motivation</w:t>
-      </w:r>
-      <w:bookmarkEnd w:id="2"/>
-    </w:p>
-    <w:p>
-      <w:pPr>
-        <w:autoSpaceDE w:val="0"/>
-        <w:autoSpaceDN w:val="0"/>
-        <w:adjustRightInd w:val="0"/>
-        <w:spacing w:after="0" w:line="240" w:lineRule="auto"/>
-        <w:rPr>
-          <w:rFonts w:ascii="CMTI10" w:hAnsi="CMTI10" w:cs="CMTI10"/>
-          <w:sz w:val="20"/>
-          <w:szCs w:val="20"/>
-        </w:rPr>
-      </w:pPr>
-    </w:p>
-    <w:p>
-      <w:pPr>
-        <w:autoSpaceDE w:val="0"/>
-        <w:autoSpaceDN w:val="0"/>
-        <w:adjustRightInd w:val="0"/>
-        <w:spacing w:after="0" w:line="240" w:lineRule="auto"/>
-        <w:rPr>
-          <w:rFonts w:ascii="CMTI10" w:hAnsi="CMTI10" w:cs="CMTI10"/>
-          <w:sz w:val="20"/>
-          <w:szCs w:val="20"/>
-        </w:rPr>
-      </w:pPr>
-      <w:r>
-        <w:rPr>
-          <w:rFonts w:ascii="CMTI10" w:hAnsi="CMTI10" w:cs="CMTI10"/>
-          <w:sz w:val="20"/>
-          <w:szCs w:val="20"/>
-        </w:rPr>
-        <w:t>The</w:t>
-      </w:r>
-      <w:r>
-        <w:rPr>
-          <w:rFonts w:ascii="CMTI10" w:hAnsi="CMTI10" w:cs="CMTI10"/>
-          <w:sz w:val="20"/>
-          <w:szCs w:val="20"/>
-        </w:rPr>
-        <w:t xml:space="preserve"> motivation behind the project is the ‘client’ requires</w:t>
-      </w:r>
-      <w:r>
-        <w:rPr>
-          <w:rFonts w:ascii="CMTI10" w:hAnsi="CMTI10" w:cs="CMTI10"/>
-          <w:sz w:val="20"/>
-          <w:szCs w:val="20"/>
-        </w:rPr>
-        <w:t xml:space="preserve"> an efficient tool for searching for files and their metadata</w:t>
-      </w:r>
-      <w:r>
-        <w:rPr>
-          <w:rFonts w:ascii="CMTI10" w:hAnsi="CMTI10" w:cs="CMTI10"/>
-          <w:sz w:val="20"/>
-          <w:szCs w:val="20"/>
-        </w:rPr>
-        <w:t xml:space="preserve">. We hope to provide a tool that is easier to use and more useful for a user than the </w:t>
-      </w:r>
-      <w:r>
-        <w:rPr>
-          <w:rFonts w:ascii="CMTI10" w:hAnsi="CMTI10" w:cs="CMTI10"/>
-          <w:sz w:val="20"/>
-          <w:szCs w:val="20"/>
-        </w:rPr>
-        <w:t>usual file manager applications offered with Linux distributions.</w:t>
-      </w:r>
-    </w:p>
-    <w:p>
-      <w:pPr>
-        <w:autoSpaceDE w:val="0"/>
-        <w:autoSpaceDN w:val="0"/>
-        <w:adjustRightInd w:val="0"/>
-        <w:spacing w:after="0" w:line="240" w:lineRule="auto"/>
-        <w:rPr>
-          <w:rFonts w:ascii="CMTI10" w:hAnsi="CMTI10" w:cs="CMTI10"/>
-          <w:sz w:val="20"/>
-          <w:szCs w:val="20"/>
-        </w:rPr>
-      </w:pPr>
-    </w:p>
-    <w:p>
-      <w:pPr>
-        <w:autoSpaceDE w:val="0"/>
-        <w:autoSpaceDN w:val="0"/>
-        <w:adjustRightInd w:val="0"/>
-        <w:spacing w:after="0" w:line="240" w:lineRule="auto"/>
-        <w:rPr>
-          <w:rFonts w:ascii="CMTI10" w:hAnsi="CMTI10" w:cs="CMTI10"/>
-          <w:sz w:val="20"/>
-          <w:szCs w:val="20"/>
-        </w:rPr>
-      </w:pPr>
-    </w:p>
-    <w:p>
-      <w:pPr>
-        <w:pStyle w:val="Heading2"/>
-      </w:pPr>
-      <w:bookmarkStart w:id="3" w:name="_Toc16246385"/>
-      <w:proofErr w:type="gramStart"/>
-      <w:r>
-        <w:t>Ultimate Goal</w:t>
-      </w:r>
-      <w:bookmarkEnd w:id="3"/>
-      <w:proofErr w:type="gramEnd"/>
-    </w:p>
-    <w:p/>
-    <w:p>
-      <w:r>
-        <w:t xml:space="preserve">The </w:t>
-      </w:r>
-      <w:proofErr w:type="gramStart"/>
-      <w:r>
-        <w:t>ultimate goal</w:t>
-      </w:r>
-      <w:proofErr w:type="gramEnd"/>
-      <w:r>
-        <w:t xml:space="preserve"> is to </w:t>
-      </w:r>
-      <w:r>
-        <w:t>design, develop and implement a quality</w:t>
-      </w:r>
-      <w:r>
-        <w:t xml:space="preserve"> product that satisfies all </w:t>
-      </w:r>
-      <w:r>
-        <w:t>functional and non-functional requirements</w:t>
-      </w:r>
-      <w:r>
-        <w:t xml:space="preserve"> within the allotted time frame.</w:t>
-      </w:r>
-    </w:p>
-    <w:p>
-      <w:bookmarkStart w:id="4" w:name="_GoBack"/>
+      <w:bookmarkStart w:id="4" w:name="_Toc16246386"/>
+      <w:r>
+        <w:lastRenderedPageBreak/>
+        <w:t>General plan</w:t>
+      </w:r>
       <w:bookmarkEnd w:id="4"/>
-    </w:p>
-    <w:p>
-      <w:pPr>
-        <w:pStyle w:val="Heading2"/>
-      </w:pPr>
-      <w:bookmarkStart w:id="5" w:name="_Toc16246386"/>
-      <w:r>
-        <w:t>General plan</w:t>
-      </w:r>
-      <w:bookmarkEnd w:id="5"/>
     </w:p>
     <w:p/>
     <w:p>
@@ -3529,7 +3461,6 @@
         </w:numPr>
       </w:pPr>
       <w:r>
-        <w:lastRenderedPageBreak/>
         <w:t xml:space="preserve">Meet </w:t>
       </w:r>
       <w:r>
@@ -3592,56 +3523,56 @@
       <w:pPr>
         <w:pStyle w:val="Heading1"/>
       </w:pPr>
-      <w:bookmarkStart w:id="6" w:name="_Toc16246387"/>
+      <w:bookmarkStart w:id="5" w:name="_Toc16246387"/>
       <w:r>
         <w:t>2 Project Specification</w:t>
       </w:r>
+      <w:bookmarkEnd w:id="5"/>
+    </w:p>
+    <w:p/>
+    <w:p>
+      <w:pPr>
+        <w:pStyle w:val="Heading2"/>
+      </w:pPr>
+      <w:bookmarkStart w:id="6" w:name="_Toc16246388"/>
+      <w:r>
+        <w:t>Project details</w:t>
+      </w:r>
       <w:bookmarkEnd w:id="6"/>
     </w:p>
     <w:p/>
     <w:p>
-      <w:pPr>
-        <w:pStyle w:val="Heading2"/>
-      </w:pPr>
-      <w:bookmarkStart w:id="7" w:name="_Toc16246388"/>
-      <w:r>
-        <w:t>Project details</w:t>
+      <w:r>
+        <w:t>The file metadata harvester and searcher requested by the client consists of two parts, the metadata harvester, and the searcher. The harvester program</w:t>
+      </w:r>
+      <w:r>
+        <w:t xml:space="preserve"> searches the operating system and </w:t>
+      </w:r>
+      <w:r>
+        <w:t xml:space="preserve"> creates the data that is then </w:t>
+      </w:r>
+      <w:r>
+        <w:t>used as standard input into</w:t>
+      </w:r>
+      <w:r>
+        <w:t xml:space="preserve"> the metadata </w:t>
+      </w:r>
+      <w:r>
+        <w:t>searcher.</w:t>
+      </w:r>
+      <w:r>
+        <w:t xml:space="preserve"> </w:t>
+      </w:r>
+    </w:p>
+    <w:p>
+      <w:pPr>
+        <w:pStyle w:val="Heading3"/>
+      </w:pPr>
+      <w:bookmarkStart w:id="7" w:name="_Toc16246389"/>
+      <w:r>
+        <w:t>Component 1: File Metadata Harvester</w:t>
       </w:r>
       <w:bookmarkEnd w:id="7"/>
-    </w:p>
-    <w:p/>
-    <w:p>
-      <w:r>
-        <w:t>The file metadata harvester and searcher requested by the client consists of two parts, the metadata harvester, and the searcher. The harvester program</w:t>
-      </w:r>
-      <w:r>
-        <w:t xml:space="preserve"> searches the operating system and </w:t>
-      </w:r>
-      <w:r>
-        <w:t xml:space="preserve"> creates the data that is then </w:t>
-      </w:r>
-      <w:r>
-        <w:t>used as standard input into</w:t>
-      </w:r>
-      <w:r>
-        <w:t xml:space="preserve"> the metadata </w:t>
-      </w:r>
-      <w:r>
-        <w:t>searcher.</w:t>
-      </w:r>
-      <w:r>
-        <w:t xml:space="preserve"> </w:t>
-      </w:r>
-    </w:p>
-    <w:p>
-      <w:pPr>
-        <w:pStyle w:val="Heading3"/>
-      </w:pPr>
-      <w:bookmarkStart w:id="8" w:name="_Toc16246389"/>
-      <w:r>
-        <w:t>Component 1: File Metadata Harvester</w:t>
-      </w:r>
-      <w:bookmarkEnd w:id="8"/>
     </w:p>
     <w:p/>
     <w:p>
@@ -3864,59 +3795,60 @@
       <w:pPr>
         <w:pStyle w:val="Heading3"/>
       </w:pPr>
-      <w:bookmarkStart w:id="9" w:name="_Toc16246390"/>
-      <w:r>
+      <w:bookmarkStart w:id="8" w:name="_Toc16246390"/>
+      <w:r>
+        <w:lastRenderedPageBreak/>
         <w:t>Component 2:</w:t>
       </w:r>
       <w:r>
         <w:t xml:space="preserve"> File Metadata Searcher</w:t>
       </w:r>
+      <w:bookmarkEnd w:id="8"/>
+    </w:p>
+    <w:p/>
+    <w:p>
+      <w:r>
+        <w:t xml:space="preserve">The </w:t>
+      </w:r>
+      <w:r>
+        <w:t>metadata</w:t>
+      </w:r>
+      <w:r>
+        <w:t xml:space="preserve"> searcher will make use of </w:t>
+      </w:r>
+      <w:r>
+        <w:t xml:space="preserve">a </w:t>
+      </w:r>
+      <w:r>
+        <w:t>GUI and</w:t>
+      </w:r>
+      <w:r>
+        <w:t xml:space="preserve"> will enable the user to view the metadata for each file in the csv file, which will be organised in a spreadsheet-like grid. There will be an ability to sort and filter the data by attribute values, and a search function which can take multiple criteria. The spreadsheet will have a degree of interactivity</w:t>
+      </w:r>
+      <w:r>
+        <w:t xml:space="preserve">, in that clicking on a record for a file will open </w:t>
+      </w:r>
+      <w:r>
+        <w:t>it</w:t>
+      </w:r>
+      <w:r>
+        <w:t>.</w:t>
+      </w:r>
+    </w:p>
+    <w:p/>
+    <w:p/>
+    <w:p>
+      <w:pPr>
+        <w:pStyle w:val="Heading3"/>
+      </w:pPr>
+      <w:bookmarkStart w:id="9" w:name="_Toc16246391"/>
+      <w:r>
+        <w:t xml:space="preserve">Problems </w:t>
+      </w:r>
+      <w:r>
+        <w:t xml:space="preserve"> (Scope, Limitations, Assumptions)</w:t>
+      </w:r>
       <w:bookmarkEnd w:id="9"/>
-    </w:p>
-    <w:p/>
-    <w:p>
-      <w:r>
-        <w:lastRenderedPageBreak/>
-        <w:t xml:space="preserve">The </w:t>
-      </w:r>
-      <w:r>
-        <w:t>metadata</w:t>
-      </w:r>
-      <w:r>
-        <w:t xml:space="preserve"> searcher will make use of </w:t>
-      </w:r>
-      <w:r>
-        <w:t xml:space="preserve">a </w:t>
-      </w:r>
-      <w:r>
-        <w:t>GUI and</w:t>
-      </w:r>
-      <w:r>
-        <w:t xml:space="preserve"> will enable the user to view the metadata for each file in the csv file, which will be organised in a spreadsheet-like grid. There will be an ability to sort and filter the data by attribute values, and a search function which can take multiple criteria. The spreadsheet will have a degree of interactivity</w:t>
-      </w:r>
-      <w:r>
-        <w:t xml:space="preserve">, in that clicking on a record for a file will open </w:t>
-      </w:r>
-      <w:r>
-        <w:t>it</w:t>
-      </w:r>
-      <w:r>
-        <w:t>.</w:t>
-      </w:r>
-    </w:p>
-    <w:p/>
-    <w:p>
-      <w:pPr>
-        <w:pStyle w:val="Heading3"/>
-      </w:pPr>
-      <w:bookmarkStart w:id="10" w:name="_Toc16246391"/>
-      <w:r>
-        <w:t xml:space="preserve">Problems </w:t>
-      </w:r>
-      <w:r>
-        <w:t xml:space="preserve"> (Scope, Limitations, Assumptions)</w:t>
-      </w:r>
-      <w:bookmarkEnd w:id="10"/>
     </w:p>
     <w:p/>
     <w:p>
@@ -4089,11 +4021,17 @@
     </w:p>
     <w:p/>
     <w:p/>
+    <w:p/>
+    <w:p/>
+    <w:p/>
+    <w:p/>
+    <w:p/>
     <w:p>
       <w:pPr>
         <w:pStyle w:val="Heading4"/>
       </w:pPr>
       <w:r>
+        <w:lastRenderedPageBreak/>
         <w:t>Metadata Searcher</w:t>
       </w:r>
     </w:p>
@@ -4196,7 +4134,6 @@
         </w:numPr>
       </w:pPr>
       <w:r>
-        <w:lastRenderedPageBreak/>
         <w:t>Sorting records in harvested CSV data</w:t>
       </w:r>
     </w:p>
@@ -4326,11 +4263,11 @@
       <w:pPr>
         <w:pStyle w:val="Heading3"/>
       </w:pPr>
-      <w:bookmarkStart w:id="11" w:name="_Toc16246392"/>
+      <w:bookmarkStart w:id="10" w:name="_Toc16246392"/>
       <w:r>
         <w:t>Assumption</w:t>
       </w:r>
-      <w:bookmarkEnd w:id="11"/>
+      <w:bookmarkEnd w:id="10"/>
     </w:p>
     <w:p/>
     <w:p>
@@ -4388,11 +4325,11 @@
       <w:pPr>
         <w:pStyle w:val="Heading3"/>
       </w:pPr>
-      <w:bookmarkStart w:id="12" w:name="_Toc16246393"/>
+      <w:bookmarkStart w:id="11" w:name="_Toc16246393"/>
       <w:r>
         <w:t>Objectives</w:t>
       </w:r>
-      <w:bookmarkEnd w:id="12"/>
+      <w:bookmarkEnd w:id="11"/>
     </w:p>
     <w:p/>
     <w:p>
@@ -4431,17 +4368,16 @@
         <w:t>Program is secure (may involve encoding of harvested data and maybe even requiring special privileges to execute the searcher program)</w:t>
       </w:r>
     </w:p>
-    <w:p/>
-    <w:p/>
     <w:p>
       <w:pPr>
         <w:pStyle w:val="Heading3"/>
       </w:pPr>
-      <w:bookmarkStart w:id="13" w:name="_Toc16246394"/>
-      <w:r>
+      <w:bookmarkStart w:id="12" w:name="_Toc16246394"/>
+      <w:r>
+        <w:lastRenderedPageBreak/>
         <w:t>Expected Outcome and deliverables</w:t>
       </w:r>
-      <w:bookmarkEnd w:id="13"/>
+      <w:bookmarkEnd w:id="12"/>
     </w:p>
     <w:p/>
     <w:p>
@@ -4475,7 +4411,6 @@
         </w:numPr>
       </w:pPr>
       <w:r>
-        <w:lastRenderedPageBreak/>
         <w:t>The file metadata searcher program</w:t>
       </w:r>
     </w:p>
@@ -4496,7 +4431,10 @@
         <w:pStyle w:val="Heading1"/>
       </w:pPr>
     </w:p>
-    <w:p/>
+    <w:p>
+      <w:bookmarkStart w:id="13" w:name="_GoBack"/>
+      <w:bookmarkEnd w:id="13"/>
+    </w:p>
     <w:p>
       <w:pPr>
         <w:pStyle w:val="Heading1"/>
@@ -5513,6 +5451,7 @@
           <w:sz w:val="20"/>
           <w:szCs w:val="20"/>
         </w:rPr>
+        <w:lastRenderedPageBreak/>
         <w:t xml:space="preserve">{ </w:t>
       </w:r>
       <w:r>
@@ -5658,30 +5597,1281 @@
       </w:pPr>
       <w:bookmarkStart w:id="18" w:name="_Toc16246399"/>
       <w:r>
+        <w:t>7 Risk Management Plan</w:t>
+      </w:r>
+      <w:bookmarkEnd w:id="18"/>
+    </w:p>
+    <w:p>
+      <w:pPr>
+        <w:autoSpaceDE w:val="0"/>
+        <w:autoSpaceDN w:val="0"/>
+        <w:adjustRightInd w:val="0"/>
+        <w:spacing w:after="0" w:line="240" w:lineRule="auto"/>
+        <w:rPr>
+          <w:rFonts w:ascii="CMTI10" w:hAnsi="CMTI10" w:cs="CMTI10"/>
+          <w:sz w:val="20"/>
+          <w:szCs w:val="20"/>
+        </w:rPr>
+      </w:pPr>
+      <w:r>
+        <w:rPr>
+          <w:rFonts w:ascii="CMTI10" w:hAnsi="CMTI10" w:cs="CMTI10"/>
+          <w:sz w:val="20"/>
+          <w:szCs w:val="20"/>
+        </w:rPr>
+        <w:t>Notes:</w:t>
+      </w:r>
+    </w:p>
+    <w:p>
+      <w:pPr>
+        <w:autoSpaceDE w:val="0"/>
+        <w:autoSpaceDN w:val="0"/>
+        <w:adjustRightInd w:val="0"/>
+        <w:spacing w:after="0" w:line="240" w:lineRule="auto"/>
+        <w:rPr>
+          <w:rFonts w:ascii="CMTI10" w:hAnsi="CMTI10" w:cs="CMTI10"/>
+          <w:sz w:val="20"/>
+          <w:szCs w:val="20"/>
+        </w:rPr>
+      </w:pPr>
+      <w:r>
+        <w:rPr>
+          <w:rFonts w:ascii="CMSY10" w:hAnsi="CMSY10" w:cs="CMSY10"/>
+          <w:sz w:val="20"/>
+          <w:szCs w:val="20"/>
+        </w:rPr>
+        <w:t xml:space="preserve">_ </w:t>
+      </w:r>
+      <w:r>
+        <w:rPr>
+          <w:rFonts w:ascii="CMTI10" w:hAnsi="CMTI10" w:cs="CMTI10"/>
+          <w:sz w:val="20"/>
+          <w:szCs w:val="20"/>
+        </w:rPr>
+        <w:t>Specify and describe all potential risks</w:t>
+      </w:r>
+    </w:p>
+    <w:p>
+      <w:pPr>
+        <w:autoSpaceDE w:val="0"/>
+        <w:autoSpaceDN w:val="0"/>
+        <w:adjustRightInd w:val="0"/>
+        <w:spacing w:after="0" w:line="240" w:lineRule="auto"/>
+        <w:rPr>
+          <w:rFonts w:ascii="CMTI10" w:hAnsi="CMTI10" w:cs="CMTI10"/>
+          <w:sz w:val="20"/>
+          <w:szCs w:val="20"/>
+        </w:rPr>
+      </w:pPr>
+      <w:r>
+        <w:rPr>
+          <w:rFonts w:ascii="CMBX10" w:hAnsi="CMBX10" w:cs="CMBX10"/>
+          <w:sz w:val="20"/>
+          <w:szCs w:val="20"/>
+        </w:rPr>
+        <w:t xml:space="preserve">{ </w:t>
+      </w:r>
+      <w:r>
+        <w:rPr>
+          <w:rFonts w:ascii="CMTI10" w:hAnsi="CMTI10" w:cs="CMTI10"/>
+          <w:sz w:val="20"/>
+          <w:szCs w:val="20"/>
+        </w:rPr>
+        <w:t>risks to the completion of project, e.g.,</w:t>
+      </w:r>
+    </w:p>
+    <w:p>
+      <w:pPr>
+        <w:autoSpaceDE w:val="0"/>
+        <w:autoSpaceDN w:val="0"/>
+        <w:adjustRightInd w:val="0"/>
+        <w:spacing w:after="0" w:line="240" w:lineRule="auto"/>
+        <w:rPr>
+          <w:rFonts w:ascii="CMTI10" w:hAnsi="CMTI10" w:cs="CMTI10"/>
+          <w:sz w:val="20"/>
+          <w:szCs w:val="20"/>
+        </w:rPr>
+      </w:pPr>
+      <w:r>
+        <w:rPr>
+          <w:rFonts w:ascii="CMSY10" w:hAnsi="CMSY10" w:cs="CMSY10"/>
+          <w:sz w:val="20"/>
+          <w:szCs w:val="20"/>
+        </w:rPr>
+        <w:t xml:space="preserve">_ </w:t>
+      </w:r>
+      <w:r>
+        <w:rPr>
+          <w:rFonts w:ascii="CMTI10" w:hAnsi="CMTI10" w:cs="CMTI10"/>
+          <w:sz w:val="20"/>
+          <w:szCs w:val="20"/>
+        </w:rPr>
+        <w:t>Project delay</w:t>
+      </w:r>
+    </w:p>
+    <w:p>
+      <w:pPr>
+        <w:autoSpaceDE w:val="0"/>
+        <w:autoSpaceDN w:val="0"/>
+        <w:adjustRightInd w:val="0"/>
+        <w:spacing w:after="0" w:line="240" w:lineRule="auto"/>
+        <w:rPr>
+          <w:rFonts w:ascii="CMTI10" w:hAnsi="CMTI10" w:cs="CMTI10"/>
+          <w:sz w:val="20"/>
+          <w:szCs w:val="20"/>
+        </w:rPr>
+      </w:pPr>
+      <w:r>
+        <w:rPr>
+          <w:rFonts w:ascii="CMSY10" w:hAnsi="CMSY10" w:cs="CMSY10"/>
+          <w:sz w:val="20"/>
+          <w:szCs w:val="20"/>
+        </w:rPr>
+        <w:t xml:space="preserve">_ </w:t>
+      </w:r>
+      <w:r>
+        <w:rPr>
+          <w:rFonts w:ascii="CMTI10" w:hAnsi="CMTI10" w:cs="CMTI10"/>
+          <w:sz w:val="20"/>
+          <w:szCs w:val="20"/>
+        </w:rPr>
+        <w:t>Loss of team member</w:t>
+      </w:r>
+    </w:p>
+    <w:p>
+      <w:pPr>
+        <w:autoSpaceDE w:val="0"/>
+        <w:autoSpaceDN w:val="0"/>
+        <w:adjustRightInd w:val="0"/>
+        <w:spacing w:after="0" w:line="240" w:lineRule="auto"/>
+        <w:rPr>
+          <w:rFonts w:ascii="CMTI10" w:hAnsi="CMTI10" w:cs="CMTI10"/>
+          <w:sz w:val="20"/>
+          <w:szCs w:val="20"/>
+        </w:rPr>
+      </w:pPr>
+      <w:r>
+        <w:rPr>
+          <w:rFonts w:ascii="CMSY10" w:hAnsi="CMSY10" w:cs="CMSY10"/>
+          <w:sz w:val="20"/>
+          <w:szCs w:val="20"/>
+        </w:rPr>
+        <w:t xml:space="preserve">_ </w:t>
+      </w:r>
+      <w:r>
+        <w:rPr>
+          <w:rFonts w:ascii="CMTI10" w:hAnsi="CMTI10" w:cs="CMTI10"/>
+          <w:sz w:val="20"/>
+          <w:szCs w:val="20"/>
+        </w:rPr>
+        <w:t>Loss of equipment</w:t>
+      </w:r>
+    </w:p>
+    <w:p>
+      <w:pPr>
+        <w:autoSpaceDE w:val="0"/>
+        <w:autoSpaceDN w:val="0"/>
+        <w:adjustRightInd w:val="0"/>
+        <w:spacing w:after="0" w:line="240" w:lineRule="auto"/>
+        <w:rPr>
+          <w:rFonts w:ascii="CMTI10" w:hAnsi="CMTI10" w:cs="CMTI10"/>
+          <w:sz w:val="20"/>
+          <w:szCs w:val="20"/>
+        </w:rPr>
+      </w:pPr>
+      <w:r>
+        <w:rPr>
+          <w:rFonts w:ascii="CMSY10" w:hAnsi="CMSY10" w:cs="CMSY10"/>
+          <w:sz w:val="20"/>
+          <w:szCs w:val="20"/>
+        </w:rPr>
+        <w:t xml:space="preserve">_ </w:t>
+      </w:r>
+      <w:r>
+        <w:rPr>
+          <w:rFonts w:ascii="CMTI10" w:hAnsi="CMTI10" w:cs="CMTI10"/>
+          <w:sz w:val="20"/>
+          <w:szCs w:val="20"/>
+        </w:rPr>
+        <w:t>Loss of data</w:t>
+      </w:r>
+    </w:p>
+    <w:p>
+      <w:pPr>
+        <w:autoSpaceDE w:val="0"/>
+        <w:autoSpaceDN w:val="0"/>
+        <w:adjustRightInd w:val="0"/>
+        <w:spacing w:after="0" w:line="240" w:lineRule="auto"/>
+        <w:rPr>
+          <w:rFonts w:ascii="CMTI10" w:hAnsi="CMTI10" w:cs="CMTI10"/>
+          <w:sz w:val="20"/>
+          <w:szCs w:val="20"/>
+        </w:rPr>
+      </w:pPr>
+      <w:r>
+        <w:rPr>
+          <w:rFonts w:ascii="CMSY10" w:hAnsi="CMSY10" w:cs="CMSY10"/>
+          <w:sz w:val="20"/>
+          <w:szCs w:val="20"/>
+        </w:rPr>
+        <w:t xml:space="preserve">_ </w:t>
+      </w:r>
+      <w:r>
+        <w:rPr>
+          <w:rFonts w:ascii="CMTI10" w:hAnsi="CMTI10" w:cs="CMTI10"/>
+          <w:sz w:val="20"/>
+          <w:szCs w:val="20"/>
+        </w:rPr>
+        <w:t>Loss of necessary services</w:t>
+      </w:r>
+    </w:p>
+    <w:p>
+      <w:pPr>
+        <w:autoSpaceDE w:val="0"/>
+        <w:autoSpaceDN w:val="0"/>
+        <w:adjustRightInd w:val="0"/>
+        <w:spacing w:after="0" w:line="240" w:lineRule="auto"/>
+        <w:rPr>
+          <w:rFonts w:ascii="CMTI10" w:hAnsi="CMTI10" w:cs="CMTI10"/>
+          <w:sz w:val="20"/>
+          <w:szCs w:val="20"/>
+        </w:rPr>
+      </w:pPr>
+      <w:r>
+        <w:rPr>
+          <w:rFonts w:ascii="CMSY10" w:hAnsi="CMSY10" w:cs="CMSY10"/>
+          <w:sz w:val="20"/>
+          <w:szCs w:val="20"/>
+        </w:rPr>
+        <w:t xml:space="preserve">_ </w:t>
+      </w:r>
+      <w:r>
+        <w:rPr>
+          <w:rFonts w:ascii="CMTI10" w:hAnsi="CMTI10" w:cs="CMTI10"/>
+          <w:sz w:val="20"/>
+          <w:szCs w:val="20"/>
+        </w:rPr>
+        <w:t>etc.</w:t>
+      </w:r>
+    </w:p>
+    <w:p>
+      <w:pPr>
+        <w:autoSpaceDE w:val="0"/>
+        <w:autoSpaceDN w:val="0"/>
+        <w:adjustRightInd w:val="0"/>
+        <w:spacing w:after="0" w:line="240" w:lineRule="auto"/>
+        <w:rPr>
+          <w:rFonts w:ascii="CMTI10" w:hAnsi="CMTI10" w:cs="CMTI10"/>
+          <w:sz w:val="20"/>
+          <w:szCs w:val="20"/>
+        </w:rPr>
+      </w:pPr>
+      <w:r>
+        <w:rPr>
+          <w:rFonts w:ascii="CMBX10" w:hAnsi="CMBX10" w:cs="CMBX10"/>
+          <w:sz w:val="20"/>
+          <w:szCs w:val="20"/>
+        </w:rPr>
+        <w:t xml:space="preserve">{ </w:t>
+      </w:r>
+      <w:r>
+        <w:rPr>
+          <w:rFonts w:ascii="CMTI10" w:hAnsi="CMTI10" w:cs="CMTI10"/>
+          <w:sz w:val="20"/>
+          <w:szCs w:val="20"/>
+        </w:rPr>
+        <w:t>risks to professionalism and professional ethics, e.g.,</w:t>
+      </w:r>
+    </w:p>
+    <w:p>
+      <w:pPr>
+        <w:autoSpaceDE w:val="0"/>
+        <w:autoSpaceDN w:val="0"/>
+        <w:adjustRightInd w:val="0"/>
+        <w:spacing w:after="0" w:line="240" w:lineRule="auto"/>
+        <w:rPr>
+          <w:rFonts w:ascii="CMTI10" w:hAnsi="CMTI10" w:cs="CMTI10"/>
+          <w:sz w:val="20"/>
+          <w:szCs w:val="20"/>
+        </w:rPr>
+      </w:pPr>
+      <w:r>
+        <w:rPr>
+          <w:rFonts w:ascii="CMSY10" w:hAnsi="CMSY10" w:cs="CMSY10"/>
+          <w:sz w:val="20"/>
+          <w:szCs w:val="20"/>
+        </w:rPr>
+        <w:t xml:space="preserve">_ </w:t>
+      </w:r>
+      <w:r>
+        <w:rPr>
+          <w:rFonts w:ascii="CMTI10" w:hAnsi="CMTI10" w:cs="CMTI10"/>
+          <w:sz w:val="20"/>
+          <w:szCs w:val="20"/>
+        </w:rPr>
+        <w:t>leak of customers' privacy</w:t>
+      </w:r>
+    </w:p>
+    <w:p>
+      <w:pPr>
+        <w:autoSpaceDE w:val="0"/>
+        <w:autoSpaceDN w:val="0"/>
+        <w:adjustRightInd w:val="0"/>
+        <w:spacing w:after="0" w:line="240" w:lineRule="auto"/>
+        <w:rPr>
+          <w:rFonts w:ascii="CMTI10" w:hAnsi="CMTI10" w:cs="CMTI10"/>
+          <w:sz w:val="20"/>
+          <w:szCs w:val="20"/>
+        </w:rPr>
+      </w:pPr>
+      <w:r>
+        <w:rPr>
+          <w:rFonts w:ascii="CMSY10" w:hAnsi="CMSY10" w:cs="CMSY10"/>
+          <w:sz w:val="20"/>
+          <w:szCs w:val="20"/>
+        </w:rPr>
+        <w:t xml:space="preserve">_ </w:t>
+      </w:r>
+      <w:r>
+        <w:rPr>
+          <w:rFonts w:ascii="CMTI10" w:hAnsi="CMTI10" w:cs="CMTI10"/>
+          <w:sz w:val="20"/>
+          <w:szCs w:val="20"/>
+        </w:rPr>
+        <w:t xml:space="preserve">leak of client's business </w:t>
+      </w:r>
+      <w:proofErr w:type="spellStart"/>
+      <w:r>
+        <w:rPr>
+          <w:rFonts w:ascii="CMTI10" w:hAnsi="CMTI10" w:cs="CMTI10"/>
+          <w:sz w:val="20"/>
+          <w:szCs w:val="20"/>
+        </w:rPr>
+        <w:t>con_dentiality</w:t>
+      </w:r>
+      <w:proofErr w:type="spellEnd"/>
+    </w:p>
+    <w:p>
+      <w:pPr>
+        <w:autoSpaceDE w:val="0"/>
+        <w:autoSpaceDN w:val="0"/>
+        <w:adjustRightInd w:val="0"/>
+        <w:spacing w:after="0" w:line="240" w:lineRule="auto"/>
+        <w:rPr>
+          <w:rFonts w:ascii="CMTI10" w:hAnsi="CMTI10" w:cs="CMTI10"/>
+          <w:sz w:val="20"/>
+          <w:szCs w:val="20"/>
+        </w:rPr>
+      </w:pPr>
+      <w:r>
+        <w:rPr>
+          <w:rFonts w:ascii="CMSY10" w:hAnsi="CMSY10" w:cs="CMSY10"/>
+          <w:sz w:val="20"/>
+          <w:szCs w:val="20"/>
+        </w:rPr>
+        <w:t xml:space="preserve">_ </w:t>
+      </w:r>
+      <w:r>
+        <w:rPr>
+          <w:rFonts w:ascii="CMTI10" w:hAnsi="CMTI10" w:cs="CMTI10"/>
+          <w:sz w:val="20"/>
+          <w:szCs w:val="20"/>
+        </w:rPr>
+        <w:t>leak of intellectual property like system design</w:t>
+      </w:r>
+    </w:p>
+    <w:p>
+      <w:pPr>
+        <w:autoSpaceDE w:val="0"/>
+        <w:autoSpaceDN w:val="0"/>
+        <w:adjustRightInd w:val="0"/>
+        <w:spacing w:after="0" w:line="240" w:lineRule="auto"/>
+        <w:rPr>
+          <w:rFonts w:ascii="CMTI10" w:hAnsi="CMTI10" w:cs="CMTI10"/>
+          <w:sz w:val="20"/>
+          <w:szCs w:val="20"/>
+        </w:rPr>
+      </w:pPr>
+      <w:r>
+        <w:rPr>
+          <w:rFonts w:ascii="CMSY10" w:hAnsi="CMSY10" w:cs="CMSY10"/>
+          <w:sz w:val="20"/>
+          <w:szCs w:val="20"/>
+        </w:rPr>
+        <w:t xml:space="preserve">_ </w:t>
+      </w:r>
+      <w:r>
+        <w:rPr>
+          <w:rFonts w:ascii="CMTI10" w:hAnsi="CMTI10" w:cs="CMTI10"/>
+          <w:sz w:val="20"/>
+          <w:szCs w:val="20"/>
+        </w:rPr>
+        <w:t>etc.</w:t>
+      </w:r>
+    </w:p>
+    <w:p>
+      <w:pPr>
+        <w:autoSpaceDE w:val="0"/>
+        <w:autoSpaceDN w:val="0"/>
+        <w:adjustRightInd w:val="0"/>
+        <w:spacing w:after="0" w:line="240" w:lineRule="auto"/>
+        <w:rPr>
+          <w:rFonts w:ascii="CMTI10" w:hAnsi="CMTI10" w:cs="CMTI10"/>
+          <w:sz w:val="20"/>
+          <w:szCs w:val="20"/>
+        </w:rPr>
+      </w:pPr>
+      <w:r>
+        <w:rPr>
+          <w:rFonts w:ascii="CMSY10" w:hAnsi="CMSY10" w:cs="CMSY10"/>
+          <w:sz w:val="20"/>
+          <w:szCs w:val="20"/>
+        </w:rPr>
+        <w:t xml:space="preserve">_ </w:t>
+      </w:r>
+      <w:r>
+        <w:rPr>
+          <w:rFonts w:ascii="CMTI10" w:hAnsi="CMTI10" w:cs="CMTI10"/>
+          <w:sz w:val="20"/>
+          <w:szCs w:val="20"/>
+        </w:rPr>
+        <w:t xml:space="preserve">Specify the risk with </w:t>
+      </w:r>
+      <w:r>
+        <w:rPr>
+          <w:rFonts w:ascii="CMBXTI10" w:hAnsi="CMBXTI10" w:cs="CMBXTI10"/>
+          <w:sz w:val="20"/>
+          <w:szCs w:val="20"/>
+        </w:rPr>
+        <w:t xml:space="preserve">Probability </w:t>
+      </w:r>
+      <w:r>
+        <w:rPr>
+          <w:rFonts w:ascii="CMTI10" w:hAnsi="CMTI10" w:cs="CMTI10"/>
+          <w:sz w:val="20"/>
+          <w:szCs w:val="20"/>
+        </w:rPr>
+        <w:t xml:space="preserve">(in percentage), </w:t>
+      </w:r>
+      <w:r>
+        <w:rPr>
+          <w:rFonts w:ascii="CMBXTI10" w:hAnsi="CMBXTI10" w:cs="CMBXTI10"/>
+          <w:sz w:val="20"/>
+          <w:szCs w:val="20"/>
+        </w:rPr>
+        <w:t xml:space="preserve">Impact </w:t>
+      </w:r>
+      <w:r>
+        <w:rPr>
+          <w:rFonts w:ascii="CMTI10" w:hAnsi="CMTI10" w:cs="CMTI10"/>
+          <w:sz w:val="20"/>
+          <w:szCs w:val="20"/>
+        </w:rPr>
+        <w:t>to the project</w:t>
+      </w:r>
+    </w:p>
+    <w:p>
+      <w:pPr>
+        <w:autoSpaceDE w:val="0"/>
+        <w:autoSpaceDN w:val="0"/>
+        <w:adjustRightInd w:val="0"/>
+        <w:spacing w:after="0" w:line="240" w:lineRule="auto"/>
+        <w:rPr>
+          <w:rFonts w:ascii="CMTI10" w:hAnsi="CMTI10" w:cs="CMTI10"/>
+          <w:sz w:val="20"/>
+          <w:szCs w:val="20"/>
+        </w:rPr>
+      </w:pPr>
+      <w:r>
+        <w:rPr>
+          <w:rFonts w:ascii="CMTI10" w:hAnsi="CMTI10" w:cs="CMTI10"/>
+          <w:sz w:val="20"/>
+          <w:szCs w:val="20"/>
+        </w:rPr>
+        <w:t xml:space="preserve">(in percentage), and </w:t>
+      </w:r>
+      <w:r>
+        <w:rPr>
+          <w:rFonts w:ascii="CMBXTI10" w:hAnsi="CMBXTI10" w:cs="CMBXTI10"/>
+          <w:sz w:val="20"/>
+          <w:szCs w:val="20"/>
+        </w:rPr>
+        <w:t xml:space="preserve">Status </w:t>
+      </w:r>
+      <w:r>
+        <w:rPr>
+          <w:rFonts w:ascii="CMTI10" w:hAnsi="CMTI10" w:cs="CMTI10"/>
+          <w:sz w:val="20"/>
+          <w:szCs w:val="20"/>
+        </w:rPr>
+        <w:t>(in High, Neutral, or Low Risk)</w:t>
+      </w:r>
+    </w:p>
+    <w:p>
+      <w:pPr>
+        <w:autoSpaceDE w:val="0"/>
+        <w:autoSpaceDN w:val="0"/>
+        <w:adjustRightInd w:val="0"/>
+        <w:spacing w:after="0" w:line="240" w:lineRule="auto"/>
+        <w:rPr>
+          <w:rFonts w:ascii="CMTI10" w:hAnsi="CMTI10" w:cs="CMTI10"/>
+          <w:sz w:val="20"/>
+          <w:szCs w:val="20"/>
+        </w:rPr>
+      </w:pPr>
+      <w:r>
+        <w:rPr>
+          <w:rFonts w:ascii="CMSY10" w:hAnsi="CMSY10" w:cs="CMSY10"/>
+          <w:sz w:val="20"/>
+          <w:szCs w:val="20"/>
+        </w:rPr>
+        <w:t xml:space="preserve">_ </w:t>
+      </w:r>
+      <w:r>
+        <w:rPr>
+          <w:rFonts w:ascii="CMTI10" w:hAnsi="CMTI10" w:cs="CMTI10"/>
+          <w:sz w:val="20"/>
+          <w:szCs w:val="20"/>
+        </w:rPr>
+        <w:t xml:space="preserve">Describe the risk management plan to deal with EACH of the </w:t>
+      </w:r>
+      <w:proofErr w:type="spellStart"/>
+      <w:r>
+        <w:rPr>
+          <w:rFonts w:ascii="CMTI10" w:hAnsi="CMTI10" w:cs="CMTI10"/>
+          <w:sz w:val="20"/>
+          <w:szCs w:val="20"/>
+        </w:rPr>
+        <w:t>speci_ed</w:t>
+      </w:r>
+      <w:proofErr w:type="spellEnd"/>
+    </w:p>
+    <w:p>
+      <w:pPr>
+        <w:autoSpaceDE w:val="0"/>
+        <w:autoSpaceDN w:val="0"/>
+        <w:adjustRightInd w:val="0"/>
+        <w:spacing w:after="0" w:line="240" w:lineRule="auto"/>
+        <w:rPr>
+          <w:rFonts w:ascii="CMTI10" w:hAnsi="CMTI10" w:cs="CMTI10"/>
+          <w:sz w:val="20"/>
+          <w:szCs w:val="20"/>
+        </w:rPr>
+      </w:pPr>
+      <w:r>
+        <w:rPr>
+          <w:rFonts w:ascii="CMTI10" w:hAnsi="CMTI10" w:cs="CMTI10"/>
+          <w:sz w:val="20"/>
+          <w:szCs w:val="20"/>
+        </w:rPr>
+        <w:t>risks</w:t>
+      </w:r>
+    </w:p>
+    <w:p>
+      <w:pPr>
+        <w:pStyle w:val="Heading1"/>
+      </w:pPr>
+      <w:bookmarkStart w:id="19" w:name="_Toc16246400"/>
+      <w:r>
+        <w:t>8 Code of Conduct</w:t>
+      </w:r>
+      <w:bookmarkEnd w:id="19"/>
+    </w:p>
+    <w:p>
+      <w:pPr>
+        <w:autoSpaceDE w:val="0"/>
+        <w:autoSpaceDN w:val="0"/>
+        <w:adjustRightInd w:val="0"/>
+        <w:spacing w:after="0" w:line="240" w:lineRule="auto"/>
+        <w:rPr>
+          <w:rFonts w:ascii="CMTI10" w:hAnsi="CMTI10" w:cs="CMTI10"/>
+          <w:sz w:val="20"/>
+          <w:szCs w:val="20"/>
+        </w:rPr>
+      </w:pPr>
+      <w:r>
+        <w:rPr>
+          <w:rFonts w:ascii="CMTI10" w:hAnsi="CMTI10" w:cs="CMTI10"/>
+          <w:sz w:val="20"/>
+          <w:szCs w:val="20"/>
+        </w:rPr>
+        <w:t>Notes:</w:t>
+      </w:r>
+    </w:p>
+    <w:p>
+      <w:pPr>
+        <w:autoSpaceDE w:val="0"/>
+        <w:autoSpaceDN w:val="0"/>
+        <w:adjustRightInd w:val="0"/>
+        <w:spacing w:after="0" w:line="240" w:lineRule="auto"/>
+        <w:rPr>
+          <w:rFonts w:ascii="CMTI10" w:hAnsi="CMTI10" w:cs="CMTI10"/>
+          <w:sz w:val="20"/>
+          <w:szCs w:val="20"/>
+        </w:rPr>
+      </w:pPr>
+      <w:r>
+        <w:rPr>
+          <w:rFonts w:ascii="CMSY10" w:hAnsi="CMSY10" w:cs="CMSY10"/>
+          <w:sz w:val="20"/>
+          <w:szCs w:val="20"/>
+        </w:rPr>
+        <w:t xml:space="preserve">_ </w:t>
+      </w:r>
+      <w:r>
+        <w:rPr>
+          <w:rFonts w:ascii="CMTI10" w:hAnsi="CMTI10" w:cs="CMTI10"/>
+          <w:sz w:val="20"/>
+          <w:szCs w:val="20"/>
+        </w:rPr>
+        <w:t>Team principles</w:t>
+      </w:r>
+    </w:p>
+    <w:p>
+      <w:pPr>
+        <w:autoSpaceDE w:val="0"/>
+        <w:autoSpaceDN w:val="0"/>
+        <w:adjustRightInd w:val="0"/>
+        <w:spacing w:after="0" w:line="240" w:lineRule="auto"/>
+        <w:rPr>
+          <w:rFonts w:ascii="CMTI10" w:hAnsi="CMTI10" w:cs="CMTI10"/>
+          <w:sz w:val="20"/>
+          <w:szCs w:val="20"/>
+        </w:rPr>
+      </w:pPr>
+      <w:r>
+        <w:rPr>
+          <w:rFonts w:ascii="CMBX10" w:hAnsi="CMBX10" w:cs="CMBX10"/>
+          <w:sz w:val="20"/>
+          <w:szCs w:val="20"/>
+        </w:rPr>
+        <w:t xml:space="preserve">{ </w:t>
+      </w:r>
+      <w:r>
+        <w:rPr>
+          <w:rFonts w:ascii="CMTI10" w:hAnsi="CMTI10" w:cs="CMTI10"/>
+          <w:sz w:val="20"/>
+          <w:szCs w:val="20"/>
+        </w:rPr>
+        <w:t>The principles of behaviour, communication, operational processes,</w:t>
+      </w:r>
+    </w:p>
+    <w:p>
+      <w:pPr>
+        <w:autoSpaceDE w:val="0"/>
+        <w:autoSpaceDN w:val="0"/>
+        <w:adjustRightInd w:val="0"/>
+        <w:spacing w:after="0" w:line="240" w:lineRule="auto"/>
+        <w:rPr>
+          <w:rFonts w:ascii="CMTI10" w:hAnsi="CMTI10" w:cs="CMTI10"/>
+          <w:sz w:val="20"/>
+          <w:szCs w:val="20"/>
+        </w:rPr>
+      </w:pPr>
+      <w:r>
+        <w:rPr>
+          <w:rFonts w:ascii="CMTI10" w:hAnsi="CMTI10" w:cs="CMTI10"/>
+          <w:sz w:val="20"/>
+          <w:szCs w:val="20"/>
+        </w:rPr>
+        <w:t>and professional ethics that the team agrees to abide for.</w:t>
+      </w:r>
+    </w:p>
+    <w:p>
+      <w:pPr>
+        <w:autoSpaceDE w:val="0"/>
+        <w:autoSpaceDN w:val="0"/>
+        <w:adjustRightInd w:val="0"/>
+        <w:spacing w:after="0" w:line="240" w:lineRule="auto"/>
+        <w:rPr>
+          <w:rFonts w:ascii="CMTI10" w:hAnsi="CMTI10" w:cs="CMTI10"/>
+          <w:sz w:val="20"/>
+          <w:szCs w:val="20"/>
+        </w:rPr>
+      </w:pPr>
+      <w:r>
+        <w:rPr>
+          <w:rFonts w:ascii="CMBX10" w:hAnsi="CMBX10" w:cs="CMBX10"/>
+          <w:sz w:val="20"/>
+          <w:szCs w:val="20"/>
+        </w:rPr>
+        <w:t xml:space="preserve">{ </w:t>
+      </w:r>
+      <w:r>
+        <w:rPr>
+          <w:rFonts w:ascii="CMTI10" w:hAnsi="CMTI10" w:cs="CMTI10"/>
+          <w:sz w:val="20"/>
+          <w:szCs w:val="20"/>
+        </w:rPr>
+        <w:t>Principles should be high-level statements that describe what your</w:t>
+      </w:r>
+    </w:p>
+    <w:p>
+      <w:pPr>
+        <w:autoSpaceDE w:val="0"/>
+        <w:autoSpaceDN w:val="0"/>
+        <w:adjustRightInd w:val="0"/>
+        <w:spacing w:after="0" w:line="240" w:lineRule="auto"/>
+        <w:rPr>
+          <w:rFonts w:ascii="CMTI10" w:hAnsi="CMTI10" w:cs="CMTI10"/>
+          <w:sz w:val="20"/>
+          <w:szCs w:val="20"/>
+        </w:rPr>
+      </w:pPr>
+      <w:r>
+        <w:rPr>
+          <w:rFonts w:ascii="CMTI10" w:hAnsi="CMTI10" w:cs="CMTI10"/>
+          <w:sz w:val="20"/>
+          <w:szCs w:val="20"/>
+        </w:rPr>
+        <w:t>team considers to be the key values, beliefs and norms that contribute</w:t>
+      </w:r>
+    </w:p>
+    <w:p>
+      <w:pPr>
+        <w:autoSpaceDE w:val="0"/>
+        <w:autoSpaceDN w:val="0"/>
+        <w:adjustRightInd w:val="0"/>
+        <w:spacing w:after="0" w:line="240" w:lineRule="auto"/>
+        <w:rPr>
+          <w:rFonts w:ascii="CMTI10" w:hAnsi="CMTI10" w:cs="CMTI10"/>
+          <w:sz w:val="20"/>
+          <w:szCs w:val="20"/>
+        </w:rPr>
+      </w:pPr>
+      <w:r>
+        <w:rPr>
+          <w:rFonts w:ascii="CMTI10" w:hAnsi="CMTI10" w:cs="CMTI10"/>
+          <w:sz w:val="20"/>
+          <w:szCs w:val="20"/>
+        </w:rPr>
+        <w:t xml:space="preserve">to an </w:t>
+      </w:r>
+      <w:proofErr w:type="spellStart"/>
+      <w:r>
+        <w:rPr>
+          <w:rFonts w:ascii="CMTI10" w:hAnsi="CMTI10" w:cs="CMTI10"/>
+          <w:sz w:val="20"/>
+          <w:szCs w:val="20"/>
+        </w:rPr>
+        <w:t>e_ective</w:t>
+      </w:r>
+      <w:proofErr w:type="spellEnd"/>
+      <w:r>
+        <w:rPr>
+          <w:rFonts w:ascii="CMTI10" w:hAnsi="CMTI10" w:cs="CMTI10"/>
+          <w:sz w:val="20"/>
+          <w:szCs w:val="20"/>
+        </w:rPr>
+        <w:t xml:space="preserve"> team environment;</w:t>
+      </w:r>
+    </w:p>
+    <w:p>
+      <w:pPr>
+        <w:autoSpaceDE w:val="0"/>
+        <w:autoSpaceDN w:val="0"/>
+        <w:adjustRightInd w:val="0"/>
+        <w:spacing w:after="0" w:line="240" w:lineRule="auto"/>
+        <w:rPr>
+          <w:rFonts w:ascii="CMTI10" w:hAnsi="CMTI10" w:cs="CMTI10"/>
+          <w:sz w:val="20"/>
+          <w:szCs w:val="20"/>
+        </w:rPr>
+      </w:pPr>
+      <w:r>
+        <w:rPr>
+          <w:rFonts w:ascii="CMBX10" w:hAnsi="CMBX10" w:cs="CMBX10"/>
+          <w:sz w:val="20"/>
+          <w:szCs w:val="20"/>
+        </w:rPr>
+        <w:t xml:space="preserve">{ </w:t>
+      </w:r>
+      <w:r>
+        <w:rPr>
+          <w:rFonts w:ascii="CMTI10" w:hAnsi="CMTI10" w:cs="CMTI10"/>
+          <w:sz w:val="20"/>
+          <w:szCs w:val="20"/>
+        </w:rPr>
+        <w:t>Justify each of the principles for why all team members need to follow</w:t>
+      </w:r>
+    </w:p>
+    <w:p>
+      <w:pPr>
+        <w:autoSpaceDE w:val="0"/>
+        <w:autoSpaceDN w:val="0"/>
+        <w:adjustRightInd w:val="0"/>
+        <w:spacing w:after="0" w:line="240" w:lineRule="auto"/>
+        <w:rPr>
+          <w:rFonts w:ascii="CMTI10" w:hAnsi="CMTI10" w:cs="CMTI10"/>
+          <w:sz w:val="20"/>
+          <w:szCs w:val="20"/>
+        </w:rPr>
+      </w:pPr>
+      <w:r>
+        <w:rPr>
+          <w:rFonts w:ascii="CMTI10" w:hAnsi="CMTI10" w:cs="CMTI10"/>
+          <w:sz w:val="20"/>
+          <w:szCs w:val="20"/>
+        </w:rPr>
+        <w:t>it;</w:t>
+      </w:r>
+    </w:p>
+    <w:p>
+      <w:pPr>
+        <w:autoSpaceDE w:val="0"/>
+        <w:autoSpaceDN w:val="0"/>
+        <w:adjustRightInd w:val="0"/>
+        <w:spacing w:after="0" w:line="240" w:lineRule="auto"/>
+        <w:rPr>
+          <w:rFonts w:ascii="CMTI10" w:hAnsi="CMTI10" w:cs="CMTI10"/>
+          <w:sz w:val="20"/>
+          <w:szCs w:val="20"/>
+        </w:rPr>
+      </w:pPr>
+      <w:r>
+        <w:rPr>
+          <w:rFonts w:ascii="CMSY10" w:hAnsi="CMSY10" w:cs="CMSY10"/>
+          <w:sz w:val="20"/>
+          <w:szCs w:val="20"/>
+        </w:rPr>
+        <w:t xml:space="preserve">_ </w:t>
+      </w:r>
+      <w:r>
+        <w:rPr>
+          <w:rFonts w:ascii="CMTI10" w:hAnsi="CMTI10" w:cs="CMTI10"/>
+          <w:sz w:val="20"/>
+          <w:szCs w:val="20"/>
+        </w:rPr>
+        <w:t>Team communication and operational process</w:t>
+      </w:r>
+    </w:p>
+    <w:p>
+      <w:pPr>
+        <w:autoSpaceDE w:val="0"/>
+        <w:autoSpaceDN w:val="0"/>
+        <w:adjustRightInd w:val="0"/>
+        <w:spacing w:after="0" w:line="240" w:lineRule="auto"/>
+        <w:rPr>
+          <w:rFonts w:ascii="CMTI10" w:hAnsi="CMTI10" w:cs="CMTI10"/>
+          <w:sz w:val="20"/>
+          <w:szCs w:val="20"/>
+        </w:rPr>
+      </w:pPr>
+      <w:r>
+        <w:rPr>
+          <w:rFonts w:ascii="CMBX10" w:hAnsi="CMBX10" w:cs="CMBX10"/>
+          <w:sz w:val="20"/>
+          <w:szCs w:val="20"/>
+        </w:rPr>
+        <w:t xml:space="preserve">{ </w:t>
+      </w:r>
+      <w:r>
+        <w:rPr>
+          <w:rFonts w:ascii="CMTI10" w:hAnsi="CMTI10" w:cs="CMTI10"/>
+          <w:sz w:val="20"/>
+          <w:szCs w:val="20"/>
+        </w:rPr>
+        <w:t>Operational processes should show how the principles are to be applied</w:t>
+      </w:r>
+    </w:p>
+    <w:p>
+      <w:pPr>
+        <w:autoSpaceDE w:val="0"/>
+        <w:autoSpaceDN w:val="0"/>
+        <w:adjustRightInd w:val="0"/>
+        <w:spacing w:after="0" w:line="240" w:lineRule="auto"/>
+        <w:rPr>
+          <w:rFonts w:ascii="CMTI10" w:hAnsi="CMTI10" w:cs="CMTI10"/>
+          <w:sz w:val="20"/>
+          <w:szCs w:val="20"/>
+        </w:rPr>
+      </w:pPr>
+      <w:r>
+        <w:rPr>
+          <w:rFonts w:ascii="CMTI10" w:hAnsi="CMTI10" w:cs="CMTI10"/>
+          <w:sz w:val="20"/>
+          <w:szCs w:val="20"/>
+        </w:rPr>
+        <w:t>to the daily operations during the project.</w:t>
+      </w:r>
+    </w:p>
+    <w:p>
+      <w:pPr>
+        <w:autoSpaceDE w:val="0"/>
+        <w:autoSpaceDN w:val="0"/>
+        <w:adjustRightInd w:val="0"/>
+        <w:spacing w:after="0" w:line="240" w:lineRule="auto"/>
+        <w:rPr>
+          <w:rFonts w:ascii="CMTI10" w:hAnsi="CMTI10" w:cs="CMTI10"/>
+          <w:sz w:val="20"/>
+          <w:szCs w:val="20"/>
+        </w:rPr>
+      </w:pPr>
+      <w:r>
+        <w:rPr>
+          <w:rFonts w:ascii="CMBX10" w:hAnsi="CMBX10" w:cs="CMBX10"/>
+          <w:sz w:val="20"/>
+          <w:szCs w:val="20"/>
+        </w:rPr>
+        <w:t xml:space="preserve">{ </w:t>
+      </w:r>
+      <w:r>
+        <w:rPr>
+          <w:rFonts w:ascii="CMTI10" w:hAnsi="CMTI10" w:cs="CMTI10"/>
+          <w:sz w:val="20"/>
+          <w:szCs w:val="20"/>
+        </w:rPr>
+        <w:t>Provide at least 4-6 examples of communications and operational pro-</w:t>
+      </w:r>
+    </w:p>
+    <w:p>
+      <w:pPr>
+        <w:autoSpaceDE w:val="0"/>
+        <w:autoSpaceDN w:val="0"/>
+        <w:adjustRightInd w:val="0"/>
+        <w:spacing w:after="0" w:line="240" w:lineRule="auto"/>
+        <w:rPr>
+          <w:rFonts w:ascii="CMTI10" w:hAnsi="CMTI10" w:cs="CMTI10"/>
+          <w:sz w:val="20"/>
+          <w:szCs w:val="20"/>
+        </w:rPr>
+      </w:pPr>
+      <w:r>
+        <w:rPr>
+          <w:rFonts w:ascii="CMTI10" w:hAnsi="CMTI10" w:cs="CMTI10"/>
+          <w:sz w:val="20"/>
+          <w:szCs w:val="20"/>
+        </w:rPr>
+        <w:t>cesses that your team has agreed upon.</w:t>
+      </w:r>
+    </w:p>
+    <w:p>
+      <w:pPr>
+        <w:autoSpaceDE w:val="0"/>
+        <w:autoSpaceDN w:val="0"/>
+        <w:adjustRightInd w:val="0"/>
+        <w:spacing w:after="0" w:line="240" w:lineRule="auto"/>
+        <w:rPr>
+          <w:rFonts w:ascii="CMTI10" w:hAnsi="CMTI10" w:cs="CMTI10"/>
+          <w:sz w:val="20"/>
+          <w:szCs w:val="20"/>
+        </w:rPr>
+      </w:pPr>
+      <w:r>
+        <w:rPr>
+          <w:rFonts w:ascii="CMSY10" w:hAnsi="CMSY10" w:cs="CMSY10"/>
+          <w:sz w:val="20"/>
+          <w:szCs w:val="20"/>
+        </w:rPr>
+        <w:t xml:space="preserve">_ </w:t>
+      </w:r>
+      <w:r>
+        <w:rPr>
+          <w:rFonts w:ascii="CMTI10" w:hAnsi="CMTI10" w:cs="CMTI10"/>
+          <w:sz w:val="20"/>
+          <w:szCs w:val="20"/>
+        </w:rPr>
+        <w:t>Professionalism and professional ethics</w:t>
+      </w:r>
+    </w:p>
+    <w:p>
+      <w:pPr>
+        <w:autoSpaceDE w:val="0"/>
+        <w:autoSpaceDN w:val="0"/>
+        <w:adjustRightInd w:val="0"/>
+        <w:spacing w:after="0" w:line="240" w:lineRule="auto"/>
+        <w:rPr>
+          <w:rFonts w:ascii="CMTI10" w:hAnsi="CMTI10" w:cs="CMTI10"/>
+          <w:sz w:val="20"/>
+          <w:szCs w:val="20"/>
+        </w:rPr>
+      </w:pPr>
+      <w:r>
+        <w:rPr>
+          <w:rFonts w:ascii="CMBX10" w:hAnsi="CMBX10" w:cs="CMBX10"/>
+          <w:sz w:val="20"/>
+          <w:szCs w:val="20"/>
+        </w:rPr>
+        <w:t xml:space="preserve">{ </w:t>
+      </w:r>
+      <w:r>
+        <w:rPr>
+          <w:rFonts w:ascii="CMTI10" w:hAnsi="CMTI10" w:cs="CMTI10"/>
+          <w:sz w:val="20"/>
+          <w:szCs w:val="20"/>
+        </w:rPr>
+        <w:t>the way that the team deals with customer privacy, business con_-</w:t>
+      </w:r>
+    </w:p>
+    <w:p>
+      <w:pPr>
+        <w:autoSpaceDE w:val="0"/>
+        <w:autoSpaceDN w:val="0"/>
+        <w:adjustRightInd w:val="0"/>
+        <w:spacing w:after="0" w:line="240" w:lineRule="auto"/>
+        <w:rPr>
+          <w:rFonts w:ascii="CMTI10" w:hAnsi="CMTI10" w:cs="CMTI10"/>
+          <w:sz w:val="20"/>
+          <w:szCs w:val="20"/>
+        </w:rPr>
+      </w:pPr>
+      <w:proofErr w:type="spellStart"/>
+      <w:r>
+        <w:rPr>
+          <w:rFonts w:ascii="CMTI10" w:hAnsi="CMTI10" w:cs="CMTI10"/>
+          <w:sz w:val="20"/>
+          <w:szCs w:val="20"/>
+        </w:rPr>
+        <w:t>dentiality</w:t>
+      </w:r>
+      <w:proofErr w:type="spellEnd"/>
+      <w:r>
+        <w:rPr>
+          <w:rFonts w:ascii="CMTI10" w:hAnsi="CMTI10" w:cs="CMTI10"/>
+          <w:sz w:val="20"/>
+          <w:szCs w:val="20"/>
+        </w:rPr>
+        <w:t xml:space="preserve"> and intellectual properties</w:t>
+      </w:r>
+    </w:p>
+    <w:p>
+      <w:pPr>
+        <w:autoSpaceDE w:val="0"/>
+        <w:autoSpaceDN w:val="0"/>
+        <w:adjustRightInd w:val="0"/>
+        <w:spacing w:after="0" w:line="240" w:lineRule="auto"/>
+        <w:rPr>
+          <w:rFonts w:ascii="CMTI10" w:hAnsi="CMTI10" w:cs="CMTI10"/>
+          <w:sz w:val="20"/>
+          <w:szCs w:val="20"/>
+        </w:rPr>
+      </w:pPr>
+      <w:r>
+        <w:rPr>
+          <w:rFonts w:ascii="CMBX10" w:hAnsi="CMBX10" w:cs="CMBX10"/>
+          <w:sz w:val="20"/>
+          <w:szCs w:val="20"/>
+        </w:rPr>
+        <w:t xml:space="preserve">{ </w:t>
+      </w:r>
+      <w:r>
+        <w:rPr>
+          <w:rFonts w:ascii="CMTI10" w:hAnsi="CMTI10" w:cs="CMTI10"/>
+          <w:sz w:val="20"/>
+          <w:szCs w:val="20"/>
+        </w:rPr>
+        <w:t>the way (e.g., attitude) that the team deals with stakeholder, such as</w:t>
+      </w:r>
+    </w:p>
+    <w:p>
+      <w:pPr>
+        <w:autoSpaceDE w:val="0"/>
+        <w:autoSpaceDN w:val="0"/>
+        <w:adjustRightInd w:val="0"/>
+        <w:spacing w:after="0" w:line="240" w:lineRule="auto"/>
+        <w:rPr>
+          <w:rFonts w:ascii="CMTI10" w:hAnsi="CMTI10" w:cs="CMTI10"/>
+          <w:sz w:val="20"/>
+          <w:szCs w:val="20"/>
+        </w:rPr>
+      </w:pPr>
+      <w:r>
+        <w:rPr>
+          <w:rFonts w:ascii="CMTI10" w:hAnsi="CMTI10" w:cs="CMTI10"/>
+          <w:sz w:val="20"/>
+          <w:szCs w:val="20"/>
+        </w:rPr>
+        <w:t>client(s), customers, advisor(s), etc.</w:t>
+      </w:r>
+    </w:p>
+    <w:p>
+      <w:pPr>
+        <w:autoSpaceDE w:val="0"/>
+        <w:autoSpaceDN w:val="0"/>
+        <w:adjustRightInd w:val="0"/>
+        <w:spacing w:after="0" w:line="240" w:lineRule="auto"/>
+        <w:rPr>
+          <w:rFonts w:ascii="CMTI10" w:hAnsi="CMTI10" w:cs="CMTI10"/>
+          <w:sz w:val="20"/>
+          <w:szCs w:val="20"/>
+        </w:rPr>
+      </w:pPr>
+      <w:r>
+        <w:rPr>
+          <w:rFonts w:ascii="CMBX10" w:hAnsi="CMBX10" w:cs="CMBX10"/>
+          <w:sz w:val="20"/>
+          <w:szCs w:val="20"/>
+        </w:rPr>
+        <w:t xml:space="preserve">{ </w:t>
+      </w:r>
+      <w:r>
+        <w:rPr>
+          <w:rFonts w:ascii="CMTI10" w:hAnsi="CMTI10" w:cs="CMTI10"/>
+          <w:sz w:val="20"/>
+          <w:szCs w:val="20"/>
+        </w:rPr>
+        <w:t>the way that the team members treat each other;</w:t>
+      </w:r>
+    </w:p>
+    <w:p>
+      <w:pPr>
+        <w:autoSpaceDE w:val="0"/>
+        <w:autoSpaceDN w:val="0"/>
+        <w:adjustRightInd w:val="0"/>
+        <w:spacing w:after="0" w:line="240" w:lineRule="auto"/>
+        <w:rPr>
+          <w:rFonts w:ascii="CMTI10" w:hAnsi="CMTI10" w:cs="CMTI10"/>
+          <w:sz w:val="20"/>
+          <w:szCs w:val="20"/>
+        </w:rPr>
+      </w:pPr>
+      <w:r>
+        <w:rPr>
+          <w:rFonts w:ascii="CMBX10" w:hAnsi="CMBX10" w:cs="CMBX10"/>
+          <w:sz w:val="20"/>
+          <w:szCs w:val="20"/>
+        </w:rPr>
+        <w:t xml:space="preserve">{ </w:t>
+      </w:r>
+      <w:r>
+        <w:rPr>
+          <w:rFonts w:ascii="CMTI10" w:hAnsi="CMTI10" w:cs="CMTI10"/>
+          <w:sz w:val="20"/>
+          <w:szCs w:val="20"/>
+        </w:rPr>
+        <w:t>the way that the team deals with data;</w:t>
+      </w:r>
+    </w:p>
+    <w:p>
+      <w:pPr>
+        <w:autoSpaceDE w:val="0"/>
+        <w:autoSpaceDN w:val="0"/>
+        <w:adjustRightInd w:val="0"/>
+        <w:spacing w:after="0" w:line="240" w:lineRule="auto"/>
+        <w:rPr>
+          <w:rFonts w:ascii="CMTI10" w:hAnsi="CMTI10" w:cs="CMTI10"/>
+          <w:sz w:val="20"/>
+          <w:szCs w:val="20"/>
+        </w:rPr>
+      </w:pPr>
+      <w:r>
+        <w:rPr>
+          <w:rFonts w:ascii="CMBX10" w:hAnsi="CMBX10" w:cs="CMBX10"/>
+          <w:sz w:val="20"/>
+          <w:szCs w:val="20"/>
+        </w:rPr>
+        <w:t xml:space="preserve">{ </w:t>
+      </w:r>
+      <w:r>
+        <w:rPr>
+          <w:rFonts w:ascii="CMTI10" w:hAnsi="CMTI10" w:cs="CMTI10"/>
+          <w:sz w:val="20"/>
+          <w:szCs w:val="20"/>
+        </w:rPr>
+        <w:t>use of development tools and resources, e.g., licensed vs. pirate soft-</w:t>
+      </w:r>
+    </w:p>
+    <w:p>
+      <w:pPr>
+        <w:autoSpaceDE w:val="0"/>
+        <w:autoSpaceDN w:val="0"/>
+        <w:adjustRightInd w:val="0"/>
+        <w:spacing w:after="0" w:line="240" w:lineRule="auto"/>
+        <w:rPr>
+          <w:rFonts w:ascii="CMTI10" w:hAnsi="CMTI10" w:cs="CMTI10"/>
+          <w:sz w:val="20"/>
+          <w:szCs w:val="20"/>
+        </w:rPr>
+      </w:pPr>
+      <w:r>
+        <w:rPr>
+          <w:rFonts w:ascii="CMTI10" w:hAnsi="CMTI10" w:cs="CMTI10"/>
+          <w:sz w:val="20"/>
+          <w:szCs w:val="20"/>
+        </w:rPr>
+        <w:t>ware, unauthorised resources such as data, images and sample prod-</w:t>
+      </w:r>
+    </w:p>
+    <w:p>
+      <w:pPr>
+        <w:autoSpaceDE w:val="0"/>
+        <w:autoSpaceDN w:val="0"/>
+        <w:adjustRightInd w:val="0"/>
+        <w:spacing w:after="0" w:line="240" w:lineRule="auto"/>
+        <w:rPr>
+          <w:rFonts w:ascii="CMTI10" w:hAnsi="CMTI10" w:cs="CMTI10"/>
+          <w:sz w:val="20"/>
+          <w:szCs w:val="20"/>
+        </w:rPr>
+      </w:pPr>
+      <w:proofErr w:type="spellStart"/>
+      <w:r>
+        <w:rPr>
+          <w:rFonts w:ascii="CMTI10" w:hAnsi="CMTI10" w:cs="CMTI10"/>
+          <w:sz w:val="20"/>
+          <w:szCs w:val="20"/>
+        </w:rPr>
+        <w:t>ucts</w:t>
+      </w:r>
+      <w:proofErr w:type="spellEnd"/>
+      <w:r>
+        <w:rPr>
+          <w:rFonts w:ascii="CMTI10" w:hAnsi="CMTI10" w:cs="CMTI10"/>
+          <w:sz w:val="20"/>
+          <w:szCs w:val="20"/>
+        </w:rPr>
+        <w:t>, etc.</w:t>
+      </w:r>
+    </w:p>
+    <w:p>
+      <w:pPr>
+        <w:autoSpaceDE w:val="0"/>
+        <w:autoSpaceDN w:val="0"/>
+        <w:adjustRightInd w:val="0"/>
+        <w:spacing w:after="0" w:line="240" w:lineRule="auto"/>
+        <w:rPr>
+          <w:rFonts w:ascii="CMTI10" w:hAnsi="CMTI10" w:cs="CMTI10"/>
+          <w:sz w:val="20"/>
+          <w:szCs w:val="20"/>
+        </w:rPr>
+      </w:pPr>
+      <w:r>
+        <w:rPr>
+          <w:rFonts w:ascii="CMBX10" w:hAnsi="CMBX10" w:cs="CMBX10"/>
+          <w:sz w:val="20"/>
+          <w:szCs w:val="20"/>
+        </w:rPr>
         <w:lastRenderedPageBreak/>
-        <w:t>7 Risk Management Plan</w:t>
-      </w:r>
-      <w:bookmarkEnd w:id="18"/>
-    </w:p>
-    <w:p>
-      <w:pPr>
-        <w:autoSpaceDE w:val="0"/>
-        <w:autoSpaceDN w:val="0"/>
-        <w:adjustRightInd w:val="0"/>
-        <w:spacing w:after="0" w:line="240" w:lineRule="auto"/>
-        <w:rPr>
-          <w:rFonts w:ascii="CMTI10" w:hAnsi="CMTI10" w:cs="CMTI10"/>
-          <w:sz w:val="20"/>
-          <w:szCs w:val="20"/>
-        </w:rPr>
-      </w:pPr>
-      <w:r>
-        <w:rPr>
-          <w:rFonts w:ascii="CMTI10" w:hAnsi="CMTI10" w:cs="CMTI10"/>
-          <w:sz w:val="20"/>
-          <w:szCs w:val="20"/>
-        </w:rPr>
-        <w:t>Notes:</w:t>
+        <w:t xml:space="preserve">{ </w:t>
+      </w:r>
+      <w:r>
+        <w:rPr>
+          <w:rFonts w:ascii="CMTI10" w:hAnsi="CMTI10" w:cs="CMTI10"/>
+          <w:sz w:val="20"/>
+          <w:szCs w:val="20"/>
+        </w:rPr>
+        <w:t>provide at least 4-6 examples of professionalism and professional ethics</w:t>
+      </w:r>
+    </w:p>
+    <w:p>
+      <w:pPr>
+        <w:autoSpaceDE w:val="0"/>
+        <w:autoSpaceDN w:val="0"/>
+        <w:adjustRightInd w:val="0"/>
+        <w:spacing w:after="0" w:line="240" w:lineRule="auto"/>
+        <w:rPr>
+          <w:rFonts w:ascii="CMTI10" w:hAnsi="CMTI10" w:cs="CMTI10"/>
+          <w:sz w:val="20"/>
+          <w:szCs w:val="20"/>
+        </w:rPr>
+      </w:pPr>
+      <w:r>
+        <w:rPr>
+          <w:rFonts w:ascii="CMTI10" w:hAnsi="CMTI10" w:cs="CMTI10"/>
+          <w:sz w:val="20"/>
+          <w:szCs w:val="20"/>
+        </w:rPr>
+        <w:t>that your team has agreed upon.</w:t>
       </w:r>
     </w:p>
     <w:p>
@@ -5710,7 +6900,7 @@
           <w:sz w:val="20"/>
           <w:szCs w:val="20"/>
         </w:rPr>
-        <w:t>Specify and describe all potential risks</w:t>
+        <w:t>Non-compliance</w:t>
       </w:r>
     </w:p>
     <w:p>
@@ -5739,181 +6929,121 @@
           <w:sz w:val="20"/>
           <w:szCs w:val="20"/>
         </w:rPr>
-        <w:t>risks to the completion of project, e.g.,</w:t>
-      </w:r>
-    </w:p>
-    <w:p>
-      <w:pPr>
-        <w:autoSpaceDE w:val="0"/>
-        <w:autoSpaceDN w:val="0"/>
-        <w:adjustRightInd w:val="0"/>
-        <w:spacing w:after="0" w:line="240" w:lineRule="auto"/>
-        <w:rPr>
-          <w:rFonts w:ascii="CMTI10" w:hAnsi="CMTI10" w:cs="CMTI10"/>
-          <w:sz w:val="20"/>
-          <w:szCs w:val="20"/>
-        </w:rPr>
-      </w:pPr>
-      <w:r>
-        <w:rPr>
-          <w:rFonts w:ascii="CMSY10" w:hAnsi="CMSY10" w:cs="CMSY10"/>
-          <w:sz w:val="20"/>
-          <w:szCs w:val="20"/>
-        </w:rPr>
-        <w:t xml:space="preserve">_ </w:t>
-      </w:r>
-      <w:r>
-        <w:rPr>
-          <w:rFonts w:ascii="CMTI10" w:hAnsi="CMTI10" w:cs="CMTI10"/>
-          <w:sz w:val="20"/>
-          <w:szCs w:val="20"/>
-        </w:rPr>
-        <w:t>Project delay</w:t>
-      </w:r>
-    </w:p>
-    <w:p>
-      <w:pPr>
-        <w:autoSpaceDE w:val="0"/>
-        <w:autoSpaceDN w:val="0"/>
-        <w:adjustRightInd w:val="0"/>
-        <w:spacing w:after="0" w:line="240" w:lineRule="auto"/>
-        <w:rPr>
-          <w:rFonts w:ascii="CMTI10" w:hAnsi="CMTI10" w:cs="CMTI10"/>
-          <w:sz w:val="20"/>
-          <w:szCs w:val="20"/>
-        </w:rPr>
-      </w:pPr>
-      <w:r>
-        <w:rPr>
-          <w:rFonts w:ascii="CMSY10" w:hAnsi="CMSY10" w:cs="CMSY10"/>
-          <w:sz w:val="20"/>
-          <w:szCs w:val="20"/>
-        </w:rPr>
-        <w:t xml:space="preserve">_ </w:t>
-      </w:r>
-      <w:r>
-        <w:rPr>
-          <w:rFonts w:ascii="CMTI10" w:hAnsi="CMTI10" w:cs="CMTI10"/>
-          <w:sz w:val="20"/>
-          <w:szCs w:val="20"/>
-        </w:rPr>
-        <w:t>Loss of team member</w:t>
-      </w:r>
-    </w:p>
-    <w:p>
-      <w:pPr>
-        <w:autoSpaceDE w:val="0"/>
-        <w:autoSpaceDN w:val="0"/>
-        <w:adjustRightInd w:val="0"/>
-        <w:spacing w:after="0" w:line="240" w:lineRule="auto"/>
-        <w:rPr>
-          <w:rFonts w:ascii="CMTI10" w:hAnsi="CMTI10" w:cs="CMTI10"/>
-          <w:sz w:val="20"/>
-          <w:szCs w:val="20"/>
-        </w:rPr>
-      </w:pPr>
-      <w:r>
-        <w:rPr>
-          <w:rFonts w:ascii="CMSY10" w:hAnsi="CMSY10" w:cs="CMSY10"/>
-          <w:sz w:val="20"/>
-          <w:szCs w:val="20"/>
-        </w:rPr>
-        <w:t xml:space="preserve">_ </w:t>
-      </w:r>
-      <w:r>
-        <w:rPr>
-          <w:rFonts w:ascii="CMTI10" w:hAnsi="CMTI10" w:cs="CMTI10"/>
-          <w:sz w:val="20"/>
-          <w:szCs w:val="20"/>
-        </w:rPr>
-        <w:t>Loss of equipment</w:t>
-      </w:r>
-    </w:p>
-    <w:p>
-      <w:pPr>
-        <w:autoSpaceDE w:val="0"/>
-        <w:autoSpaceDN w:val="0"/>
-        <w:adjustRightInd w:val="0"/>
-        <w:spacing w:after="0" w:line="240" w:lineRule="auto"/>
-        <w:rPr>
-          <w:rFonts w:ascii="CMTI10" w:hAnsi="CMTI10" w:cs="CMTI10"/>
-          <w:sz w:val="20"/>
-          <w:szCs w:val="20"/>
-        </w:rPr>
-      </w:pPr>
-      <w:r>
-        <w:rPr>
-          <w:rFonts w:ascii="CMSY10" w:hAnsi="CMSY10" w:cs="CMSY10"/>
-          <w:sz w:val="20"/>
-          <w:szCs w:val="20"/>
-        </w:rPr>
-        <w:t xml:space="preserve">_ </w:t>
-      </w:r>
-      <w:r>
-        <w:rPr>
-          <w:rFonts w:ascii="CMTI10" w:hAnsi="CMTI10" w:cs="CMTI10"/>
-          <w:sz w:val="20"/>
-          <w:szCs w:val="20"/>
-        </w:rPr>
-        <w:t>Loss of data</w:t>
-      </w:r>
-    </w:p>
-    <w:p>
-      <w:pPr>
-        <w:autoSpaceDE w:val="0"/>
-        <w:autoSpaceDN w:val="0"/>
-        <w:adjustRightInd w:val="0"/>
-        <w:spacing w:after="0" w:line="240" w:lineRule="auto"/>
-        <w:rPr>
-          <w:rFonts w:ascii="CMTI10" w:hAnsi="CMTI10" w:cs="CMTI10"/>
-          <w:sz w:val="20"/>
-          <w:szCs w:val="20"/>
-        </w:rPr>
-      </w:pPr>
-      <w:r>
-        <w:rPr>
-          <w:rFonts w:ascii="CMSY10" w:hAnsi="CMSY10" w:cs="CMSY10"/>
-          <w:sz w:val="20"/>
-          <w:szCs w:val="20"/>
-        </w:rPr>
-        <w:t xml:space="preserve">_ </w:t>
-      </w:r>
-      <w:r>
-        <w:rPr>
-          <w:rFonts w:ascii="CMTI10" w:hAnsi="CMTI10" w:cs="CMTI10"/>
-          <w:sz w:val="20"/>
-          <w:szCs w:val="20"/>
-        </w:rPr>
-        <w:t>Loss of necessary services</w:t>
-      </w:r>
-    </w:p>
-    <w:p>
-      <w:pPr>
-        <w:autoSpaceDE w:val="0"/>
-        <w:autoSpaceDN w:val="0"/>
-        <w:adjustRightInd w:val="0"/>
-        <w:spacing w:after="0" w:line="240" w:lineRule="auto"/>
-        <w:rPr>
-          <w:rFonts w:ascii="CMTI10" w:hAnsi="CMTI10" w:cs="CMTI10"/>
-          <w:sz w:val="20"/>
-          <w:szCs w:val="20"/>
-        </w:rPr>
-      </w:pPr>
-      <w:r>
-        <w:rPr>
-          <w:rFonts w:ascii="CMSY10" w:hAnsi="CMSY10" w:cs="CMSY10"/>
-          <w:sz w:val="20"/>
-          <w:szCs w:val="20"/>
-        </w:rPr>
-        <w:t xml:space="preserve">_ </w:t>
-      </w:r>
-      <w:r>
-        <w:rPr>
-          <w:rFonts w:ascii="CMTI10" w:hAnsi="CMTI10" w:cs="CMTI10"/>
-          <w:sz w:val="20"/>
-          <w:szCs w:val="20"/>
-        </w:rPr>
-        <w:t>etc.</w:t>
+        <w:t xml:space="preserve">Record your </w:t>
+      </w:r>
+      <w:proofErr w:type="gramStart"/>
+      <w:r>
+        <w:rPr>
+          <w:rFonts w:ascii="CMTI10" w:hAnsi="CMTI10" w:cs="CMTI10"/>
+          <w:sz w:val="20"/>
+          <w:szCs w:val="20"/>
+        </w:rPr>
+        <w:t>team's</w:t>
+      </w:r>
+      <w:proofErr w:type="gramEnd"/>
+      <w:r>
+        <w:rPr>
+          <w:rFonts w:ascii="CMTI10" w:hAnsi="CMTI10" w:cs="CMTI10"/>
+          <w:sz w:val="20"/>
+          <w:szCs w:val="20"/>
+        </w:rPr>
+        <w:t xml:space="preserve"> agreed </w:t>
+      </w:r>
+      <w:proofErr w:type="spellStart"/>
+      <w:r>
+        <w:rPr>
+          <w:rFonts w:ascii="CMTI10" w:hAnsi="CMTI10" w:cs="CMTI10"/>
+          <w:sz w:val="20"/>
+          <w:szCs w:val="20"/>
+        </w:rPr>
+        <w:t>de_nitions</w:t>
+      </w:r>
+      <w:proofErr w:type="spellEnd"/>
+      <w:r>
+        <w:rPr>
+          <w:rFonts w:ascii="CMTI10" w:hAnsi="CMTI10" w:cs="CMTI10"/>
+          <w:sz w:val="20"/>
+          <w:szCs w:val="20"/>
+        </w:rPr>
+        <w:t xml:space="preserve"> of minor non-compliance (in</w:t>
+      </w:r>
+    </w:p>
+    <w:p>
+      <w:pPr>
+        <w:autoSpaceDE w:val="0"/>
+        <w:autoSpaceDN w:val="0"/>
+        <w:adjustRightInd w:val="0"/>
+        <w:spacing w:after="0" w:line="240" w:lineRule="auto"/>
+        <w:rPr>
+          <w:rFonts w:ascii="CMTI10" w:hAnsi="CMTI10" w:cs="CMTI10"/>
+          <w:sz w:val="20"/>
+          <w:szCs w:val="20"/>
+        </w:rPr>
+      </w:pPr>
+      <w:r>
+        <w:rPr>
+          <w:rFonts w:ascii="CMTI10" w:hAnsi="CMTI10" w:cs="CMTI10"/>
+          <w:sz w:val="20"/>
+          <w:szCs w:val="20"/>
+        </w:rPr>
+        <w:t xml:space="preserve">a way that may adversely </w:t>
+      </w:r>
+      <w:proofErr w:type="spellStart"/>
+      <w:r>
+        <w:rPr>
+          <w:rFonts w:ascii="CMTI10" w:hAnsi="CMTI10" w:cs="CMTI10"/>
+          <w:sz w:val="20"/>
+          <w:szCs w:val="20"/>
+        </w:rPr>
+        <w:t>a_ect</w:t>
+      </w:r>
+      <w:proofErr w:type="spellEnd"/>
+      <w:r>
+        <w:rPr>
+          <w:rFonts w:ascii="CMTI10" w:hAnsi="CMTI10" w:cs="CMTI10"/>
+          <w:sz w:val="20"/>
+          <w:szCs w:val="20"/>
+        </w:rPr>
+        <w:t xml:space="preserve"> the project). You should provide</w:t>
+      </w:r>
+    </w:p>
+    <w:p>
+      <w:pPr>
+        <w:autoSpaceDE w:val="0"/>
+        <w:autoSpaceDN w:val="0"/>
+        <w:adjustRightInd w:val="0"/>
+        <w:spacing w:after="0" w:line="240" w:lineRule="auto"/>
+        <w:rPr>
+          <w:rFonts w:ascii="CMTI10" w:hAnsi="CMTI10" w:cs="CMTI10"/>
+          <w:sz w:val="20"/>
+          <w:szCs w:val="20"/>
+        </w:rPr>
+      </w:pPr>
+      <w:r>
+        <w:rPr>
+          <w:rFonts w:ascii="CMTI10" w:hAnsi="CMTI10" w:cs="CMTI10"/>
+          <w:sz w:val="20"/>
+          <w:szCs w:val="20"/>
+        </w:rPr>
+        <w:t xml:space="preserve">samples to help clarify the </w:t>
+      </w:r>
+      <w:proofErr w:type="spellStart"/>
+      <w:r>
+        <w:rPr>
+          <w:rFonts w:ascii="CMTI10" w:hAnsi="CMTI10" w:cs="CMTI10"/>
+          <w:sz w:val="20"/>
+          <w:szCs w:val="20"/>
+        </w:rPr>
+        <w:t>de_nitions</w:t>
+      </w:r>
+      <w:proofErr w:type="spellEnd"/>
+      <w:r>
+        <w:rPr>
+          <w:rFonts w:ascii="CMTI10" w:hAnsi="CMTI10" w:cs="CMTI10"/>
+          <w:sz w:val="20"/>
+          <w:szCs w:val="20"/>
+        </w:rPr>
+        <w:t>.</w:t>
       </w:r>
     </w:p>
     <w:p>
@@ -5942,65 +7072,25 @@
           <w:sz w:val="20"/>
           <w:szCs w:val="20"/>
         </w:rPr>
-        <w:t>risks to professionalism and professional ethics, e.g.,</w:t>
-      </w:r>
-    </w:p>
-    <w:p>
-      <w:pPr>
-        <w:autoSpaceDE w:val="0"/>
-        <w:autoSpaceDN w:val="0"/>
-        <w:adjustRightInd w:val="0"/>
-        <w:spacing w:after="0" w:line="240" w:lineRule="auto"/>
-        <w:rPr>
-          <w:rFonts w:ascii="CMTI10" w:hAnsi="CMTI10" w:cs="CMTI10"/>
-          <w:sz w:val="20"/>
-          <w:szCs w:val="20"/>
-        </w:rPr>
-      </w:pPr>
-      <w:r>
-        <w:rPr>
-          <w:rFonts w:ascii="CMSY10" w:hAnsi="CMSY10" w:cs="CMSY10"/>
-          <w:sz w:val="20"/>
-          <w:szCs w:val="20"/>
-        </w:rPr>
-        <w:t xml:space="preserve">_ </w:t>
-      </w:r>
-      <w:r>
-        <w:rPr>
-          <w:rFonts w:ascii="CMTI10" w:hAnsi="CMTI10" w:cs="CMTI10"/>
-          <w:sz w:val="20"/>
-          <w:szCs w:val="20"/>
-        </w:rPr>
-        <w:t>leak of customers' privacy</w:t>
-      </w:r>
-    </w:p>
-    <w:p>
-      <w:pPr>
-        <w:autoSpaceDE w:val="0"/>
-        <w:autoSpaceDN w:val="0"/>
-        <w:adjustRightInd w:val="0"/>
-        <w:spacing w:after="0" w:line="240" w:lineRule="auto"/>
-        <w:rPr>
-          <w:rFonts w:ascii="CMTI10" w:hAnsi="CMTI10" w:cs="CMTI10"/>
-          <w:sz w:val="20"/>
-          <w:szCs w:val="20"/>
-        </w:rPr>
-      </w:pPr>
-      <w:r>
-        <w:rPr>
-          <w:rFonts w:ascii="CMSY10" w:hAnsi="CMSY10" w:cs="CMSY10"/>
-          <w:sz w:val="20"/>
-          <w:szCs w:val="20"/>
-        </w:rPr>
-        <w:t xml:space="preserve">_ </w:t>
-      </w:r>
-      <w:r>
-        <w:rPr>
-          <w:rFonts w:ascii="CMTI10" w:hAnsi="CMTI10" w:cs="CMTI10"/>
-          <w:sz w:val="20"/>
-          <w:szCs w:val="20"/>
-        </w:rPr>
-        <w:t xml:space="preserve">leak of client's business </w:t>
+        <w:t xml:space="preserve">Record your </w:t>
+      </w:r>
+      <w:proofErr w:type="gramStart"/>
+      <w:r>
+        <w:rPr>
+          <w:rFonts w:ascii="CMTI10" w:hAnsi="CMTI10" w:cs="CMTI10"/>
+          <w:sz w:val="20"/>
+          <w:szCs w:val="20"/>
+        </w:rPr>
+        <w:t>team's</w:t>
+      </w:r>
+      <w:proofErr w:type="gramEnd"/>
+      <w:r>
+        <w:rPr>
+          <w:rFonts w:ascii="CMTI10" w:hAnsi="CMTI10" w:cs="CMTI10"/>
+          <w:sz w:val="20"/>
+          <w:szCs w:val="20"/>
+        </w:rPr>
+        <w:t xml:space="preserve"> agreed </w:t>
       </w:r>
       <w:proofErr w:type="spellStart"/>
       <w:r>
@@ -6009,193 +7099,58 @@
           <w:sz w:val="20"/>
           <w:szCs w:val="20"/>
         </w:rPr>
-        <w:t>con_dentiality</w:t>
+        <w:t>de_nitions</w:t>
       </w:r>
       <w:proofErr w:type="spellEnd"/>
-    </w:p>
-    <w:p>
-      <w:pPr>
-        <w:autoSpaceDE w:val="0"/>
-        <w:autoSpaceDN w:val="0"/>
-        <w:adjustRightInd w:val="0"/>
-        <w:spacing w:after="0" w:line="240" w:lineRule="auto"/>
-        <w:rPr>
-          <w:rFonts w:ascii="CMTI10" w:hAnsi="CMTI10" w:cs="CMTI10"/>
-          <w:sz w:val="20"/>
-          <w:szCs w:val="20"/>
-        </w:rPr>
-      </w:pPr>
-      <w:r>
-        <w:rPr>
-          <w:rFonts w:ascii="CMSY10" w:hAnsi="CMSY10" w:cs="CMSY10"/>
-          <w:sz w:val="20"/>
-          <w:szCs w:val="20"/>
-        </w:rPr>
-        <w:t xml:space="preserve">_ </w:t>
-      </w:r>
-      <w:r>
-        <w:rPr>
-          <w:rFonts w:ascii="CMTI10" w:hAnsi="CMTI10" w:cs="CMTI10"/>
-          <w:sz w:val="20"/>
-          <w:szCs w:val="20"/>
-        </w:rPr>
-        <w:t>leak of intellectual property like system design</w:t>
-      </w:r>
-    </w:p>
-    <w:p>
-      <w:pPr>
-        <w:autoSpaceDE w:val="0"/>
-        <w:autoSpaceDN w:val="0"/>
-        <w:adjustRightInd w:val="0"/>
-        <w:spacing w:after="0" w:line="240" w:lineRule="auto"/>
-        <w:rPr>
-          <w:rFonts w:ascii="CMTI10" w:hAnsi="CMTI10" w:cs="CMTI10"/>
-          <w:sz w:val="20"/>
-          <w:szCs w:val="20"/>
-        </w:rPr>
-      </w:pPr>
-      <w:r>
-        <w:rPr>
-          <w:rFonts w:ascii="CMSY10" w:hAnsi="CMSY10" w:cs="CMSY10"/>
-          <w:sz w:val="20"/>
-          <w:szCs w:val="20"/>
-        </w:rPr>
-        <w:t xml:space="preserve">_ </w:t>
-      </w:r>
-      <w:r>
-        <w:rPr>
-          <w:rFonts w:ascii="CMTI10" w:hAnsi="CMTI10" w:cs="CMTI10"/>
-          <w:sz w:val="20"/>
-          <w:szCs w:val="20"/>
-        </w:rPr>
-        <w:t>etc.</w:t>
-      </w:r>
-    </w:p>
-    <w:p>
-      <w:pPr>
-        <w:autoSpaceDE w:val="0"/>
-        <w:autoSpaceDN w:val="0"/>
-        <w:adjustRightInd w:val="0"/>
-        <w:spacing w:after="0" w:line="240" w:lineRule="auto"/>
-        <w:rPr>
-          <w:rFonts w:ascii="CMTI10" w:hAnsi="CMTI10" w:cs="CMTI10"/>
-          <w:sz w:val="20"/>
-          <w:szCs w:val="20"/>
-        </w:rPr>
-      </w:pPr>
-      <w:r>
-        <w:rPr>
-          <w:rFonts w:ascii="CMSY10" w:hAnsi="CMSY10" w:cs="CMSY10"/>
-          <w:sz w:val="20"/>
-          <w:szCs w:val="20"/>
-        </w:rPr>
-        <w:t xml:space="preserve">_ </w:t>
-      </w:r>
-      <w:r>
-        <w:rPr>
-          <w:rFonts w:ascii="CMTI10" w:hAnsi="CMTI10" w:cs="CMTI10"/>
-          <w:sz w:val="20"/>
-          <w:szCs w:val="20"/>
-        </w:rPr>
-        <w:t xml:space="preserve">Specify the risk with </w:t>
-      </w:r>
-      <w:r>
-        <w:rPr>
-          <w:rFonts w:ascii="CMBXTI10" w:hAnsi="CMBXTI10" w:cs="CMBXTI10"/>
-          <w:sz w:val="20"/>
-          <w:szCs w:val="20"/>
-        </w:rPr>
-        <w:t xml:space="preserve">Probability </w:t>
-      </w:r>
-      <w:r>
-        <w:rPr>
-          <w:rFonts w:ascii="CMTI10" w:hAnsi="CMTI10" w:cs="CMTI10"/>
-          <w:sz w:val="20"/>
-          <w:szCs w:val="20"/>
-        </w:rPr>
-        <w:t xml:space="preserve">(in percentage), </w:t>
-      </w:r>
-      <w:r>
-        <w:rPr>
-          <w:rFonts w:ascii="CMBXTI10" w:hAnsi="CMBXTI10" w:cs="CMBXTI10"/>
-          <w:sz w:val="20"/>
-          <w:szCs w:val="20"/>
-        </w:rPr>
-        <w:t xml:space="preserve">Impact </w:t>
-      </w:r>
-      <w:r>
-        <w:rPr>
-          <w:rFonts w:ascii="CMTI10" w:hAnsi="CMTI10" w:cs="CMTI10"/>
-          <w:sz w:val="20"/>
-          <w:szCs w:val="20"/>
-        </w:rPr>
-        <w:t>to the project</w:t>
-      </w:r>
-    </w:p>
-    <w:p>
-      <w:pPr>
-        <w:autoSpaceDE w:val="0"/>
-        <w:autoSpaceDN w:val="0"/>
-        <w:adjustRightInd w:val="0"/>
-        <w:spacing w:after="0" w:line="240" w:lineRule="auto"/>
-        <w:rPr>
-          <w:rFonts w:ascii="CMTI10" w:hAnsi="CMTI10" w:cs="CMTI10"/>
-          <w:sz w:val="20"/>
-          <w:szCs w:val="20"/>
-        </w:rPr>
-      </w:pPr>
-      <w:r>
-        <w:rPr>
-          <w:rFonts w:ascii="CMTI10" w:hAnsi="CMTI10" w:cs="CMTI10"/>
-          <w:sz w:val="20"/>
-          <w:szCs w:val="20"/>
-        </w:rPr>
-        <w:t xml:space="preserve">(in percentage), and </w:t>
-      </w:r>
-      <w:r>
-        <w:rPr>
-          <w:rFonts w:ascii="CMBXTI10" w:hAnsi="CMBXTI10" w:cs="CMBXTI10"/>
-          <w:sz w:val="20"/>
-          <w:szCs w:val="20"/>
-        </w:rPr>
-        <w:t xml:space="preserve">Status </w:t>
-      </w:r>
-      <w:r>
-        <w:rPr>
-          <w:rFonts w:ascii="CMTI10" w:hAnsi="CMTI10" w:cs="CMTI10"/>
-          <w:sz w:val="20"/>
-          <w:szCs w:val="20"/>
-        </w:rPr>
-        <w:t>(in High, Neutral, or Low Risk)</w:t>
-      </w:r>
-    </w:p>
-    <w:p>
-      <w:pPr>
-        <w:autoSpaceDE w:val="0"/>
-        <w:autoSpaceDN w:val="0"/>
-        <w:adjustRightInd w:val="0"/>
-        <w:spacing w:after="0" w:line="240" w:lineRule="auto"/>
-        <w:rPr>
-          <w:rFonts w:ascii="CMTI10" w:hAnsi="CMTI10" w:cs="CMTI10"/>
-          <w:sz w:val="20"/>
-          <w:szCs w:val="20"/>
-        </w:rPr>
-      </w:pPr>
-      <w:r>
-        <w:rPr>
-          <w:rFonts w:ascii="CMSY10" w:hAnsi="CMSY10" w:cs="CMSY10"/>
-          <w:sz w:val="20"/>
-          <w:szCs w:val="20"/>
-        </w:rPr>
-        <w:t xml:space="preserve">_ </w:t>
-      </w:r>
-      <w:r>
-        <w:rPr>
-          <w:rFonts w:ascii="CMTI10" w:hAnsi="CMTI10" w:cs="CMTI10"/>
-          <w:sz w:val="20"/>
-          <w:szCs w:val="20"/>
-        </w:rPr>
-        <w:t xml:space="preserve">Describe the risk management plan to deal with EACH of the </w:t>
+      <w:r>
+        <w:rPr>
+          <w:rFonts w:ascii="CMTI10" w:hAnsi="CMTI10" w:cs="CMTI10"/>
+          <w:sz w:val="20"/>
+          <w:szCs w:val="20"/>
+        </w:rPr>
+        <w:t xml:space="preserve"> of major non-compliance (in a</w:t>
+      </w:r>
+    </w:p>
+    <w:p>
+      <w:pPr>
+        <w:autoSpaceDE w:val="0"/>
+        <w:autoSpaceDN w:val="0"/>
+        <w:adjustRightInd w:val="0"/>
+        <w:spacing w:after="0" w:line="240" w:lineRule="auto"/>
+        <w:rPr>
+          <w:rFonts w:ascii="CMTI10" w:hAnsi="CMTI10" w:cs="CMTI10"/>
+          <w:sz w:val="20"/>
+          <w:szCs w:val="20"/>
+        </w:rPr>
+      </w:pPr>
+      <w:r>
+        <w:rPr>
+          <w:rFonts w:ascii="CMTI10" w:hAnsi="CMTI10" w:cs="CMTI10"/>
+          <w:sz w:val="20"/>
+          <w:szCs w:val="20"/>
+        </w:rPr>
+        <w:t>way that has a major negative impact upon the team's success). You</w:t>
+      </w:r>
+    </w:p>
+    <w:p>
+      <w:pPr>
+        <w:autoSpaceDE w:val="0"/>
+        <w:autoSpaceDN w:val="0"/>
+        <w:adjustRightInd w:val="0"/>
+        <w:spacing w:after="0" w:line="240" w:lineRule="auto"/>
+        <w:rPr>
+          <w:rFonts w:ascii="CMTI10" w:hAnsi="CMTI10" w:cs="CMTI10"/>
+          <w:sz w:val="20"/>
+          <w:szCs w:val="20"/>
+        </w:rPr>
+      </w:pPr>
+      <w:r>
+        <w:rPr>
+          <w:rFonts w:ascii="CMTI10" w:hAnsi="CMTI10" w:cs="CMTI10"/>
+          <w:sz w:val="20"/>
+          <w:szCs w:val="20"/>
+        </w:rPr>
+        <w:t xml:space="preserve">should provide samples to help clarify the </w:t>
       </w:r>
       <w:proofErr w:type="spellStart"/>
       <w:r>
@@ -6204,89 +7159,16 @@
           <w:sz w:val="20"/>
           <w:szCs w:val="20"/>
         </w:rPr>
-        <w:t>speci_ed</w:t>
+        <w:t>de_nitions</w:t>
       </w:r>
       <w:proofErr w:type="spellEnd"/>
-    </w:p>
-    <w:p>
-      <w:pPr>
-        <w:autoSpaceDE w:val="0"/>
-        <w:autoSpaceDN w:val="0"/>
-        <w:adjustRightInd w:val="0"/>
-        <w:spacing w:after="0" w:line="240" w:lineRule="auto"/>
-        <w:rPr>
-          <w:rFonts w:ascii="CMTI10" w:hAnsi="CMTI10" w:cs="CMTI10"/>
-          <w:sz w:val="20"/>
-          <w:szCs w:val="20"/>
-        </w:rPr>
-      </w:pPr>
-      <w:r>
-        <w:rPr>
-          <w:rFonts w:ascii="CMTI10" w:hAnsi="CMTI10" w:cs="CMTI10"/>
-          <w:sz w:val="20"/>
-          <w:szCs w:val="20"/>
-        </w:rPr>
-        <w:t>risks</w:t>
-      </w:r>
-    </w:p>
-    <w:p>
-      <w:pPr>
-        <w:pStyle w:val="Heading1"/>
-      </w:pPr>
-      <w:bookmarkStart w:id="19" w:name="_Toc16246400"/>
-      <w:r>
-        <w:t>8 Code of Conduct</w:t>
-      </w:r>
-      <w:bookmarkEnd w:id="19"/>
-    </w:p>
-    <w:p>
-      <w:pPr>
-        <w:autoSpaceDE w:val="0"/>
-        <w:autoSpaceDN w:val="0"/>
-        <w:adjustRightInd w:val="0"/>
-        <w:spacing w:after="0" w:line="240" w:lineRule="auto"/>
-        <w:rPr>
-          <w:rFonts w:ascii="CMTI10" w:hAnsi="CMTI10" w:cs="CMTI10"/>
-          <w:sz w:val="20"/>
-          <w:szCs w:val="20"/>
-        </w:rPr>
-      </w:pPr>
-      <w:r>
-        <w:rPr>
-          <w:rFonts w:ascii="CMTI10" w:hAnsi="CMTI10" w:cs="CMTI10"/>
-          <w:sz w:val="20"/>
-          <w:szCs w:val="20"/>
-        </w:rPr>
-        <w:t>Notes:</w:t>
-      </w:r>
-    </w:p>
-    <w:p>
-      <w:pPr>
-        <w:autoSpaceDE w:val="0"/>
-        <w:autoSpaceDN w:val="0"/>
-        <w:adjustRightInd w:val="0"/>
-        <w:spacing w:after="0" w:line="240" w:lineRule="auto"/>
-        <w:rPr>
-          <w:rFonts w:ascii="CMTI10" w:hAnsi="CMTI10" w:cs="CMTI10"/>
-          <w:sz w:val="20"/>
-          <w:szCs w:val="20"/>
-        </w:rPr>
-      </w:pPr>
-      <w:r>
-        <w:rPr>
-          <w:rFonts w:ascii="CMSY10" w:hAnsi="CMSY10" w:cs="CMSY10"/>
-          <w:sz w:val="20"/>
-          <w:szCs w:val="20"/>
-        </w:rPr>
-        <w:t xml:space="preserve">_ </w:t>
-      </w:r>
-      <w:r>
-        <w:rPr>
-          <w:rFonts w:ascii="CMTI10" w:hAnsi="CMTI10" w:cs="CMTI10"/>
-          <w:sz w:val="20"/>
-          <w:szCs w:val="20"/>
-        </w:rPr>
-        <w:t>Team principles</w:t>
+      <w:r>
+        <w:rPr>
+          <w:rFonts w:ascii="CMTI10" w:hAnsi="CMTI10" w:cs="CMTI10"/>
+          <w:sz w:val="20"/>
+          <w:szCs w:val="20"/>
+        </w:rPr>
+        <w:t>.</w:t>
       </w:r>
     </w:p>
     <w:p>
@@ -6307,950 +7189,6 @@
           <w:sz w:val="20"/>
           <w:szCs w:val="20"/>
         </w:rPr>
-        <w:t xml:space="preserve">{ </w:t>
-      </w:r>
-      <w:r>
-        <w:rPr>
-          <w:rFonts w:ascii="CMTI10" w:hAnsi="CMTI10" w:cs="CMTI10"/>
-          <w:sz w:val="20"/>
-          <w:szCs w:val="20"/>
-        </w:rPr>
-        <w:t>The principles of behaviour, communication, operational processes,</w:t>
-      </w:r>
-    </w:p>
-    <w:p>
-      <w:pPr>
-        <w:autoSpaceDE w:val="0"/>
-        <w:autoSpaceDN w:val="0"/>
-        <w:adjustRightInd w:val="0"/>
-        <w:spacing w:after="0" w:line="240" w:lineRule="auto"/>
-        <w:rPr>
-          <w:rFonts w:ascii="CMTI10" w:hAnsi="CMTI10" w:cs="CMTI10"/>
-          <w:sz w:val="20"/>
-          <w:szCs w:val="20"/>
-        </w:rPr>
-      </w:pPr>
-      <w:r>
-        <w:rPr>
-          <w:rFonts w:ascii="CMTI10" w:hAnsi="CMTI10" w:cs="CMTI10"/>
-          <w:sz w:val="20"/>
-          <w:szCs w:val="20"/>
-        </w:rPr>
-        <w:t>and professional ethics that the team agrees to abide for.</w:t>
-      </w:r>
-    </w:p>
-    <w:p>
-      <w:pPr>
-        <w:autoSpaceDE w:val="0"/>
-        <w:autoSpaceDN w:val="0"/>
-        <w:adjustRightInd w:val="0"/>
-        <w:spacing w:after="0" w:line="240" w:lineRule="auto"/>
-        <w:rPr>
-          <w:rFonts w:ascii="CMTI10" w:hAnsi="CMTI10" w:cs="CMTI10"/>
-          <w:sz w:val="20"/>
-          <w:szCs w:val="20"/>
-        </w:rPr>
-      </w:pPr>
-      <w:r>
-        <w:rPr>
-          <w:rFonts w:ascii="CMBX10" w:hAnsi="CMBX10" w:cs="CMBX10"/>
-          <w:sz w:val="20"/>
-          <w:szCs w:val="20"/>
-        </w:rPr>
-        <w:t xml:space="preserve">{ </w:t>
-      </w:r>
-      <w:r>
-        <w:rPr>
-          <w:rFonts w:ascii="CMTI10" w:hAnsi="CMTI10" w:cs="CMTI10"/>
-          <w:sz w:val="20"/>
-          <w:szCs w:val="20"/>
-        </w:rPr>
-        <w:t>Principles should be high-level statements that describe what your</w:t>
-      </w:r>
-    </w:p>
-    <w:p>
-      <w:pPr>
-        <w:autoSpaceDE w:val="0"/>
-        <w:autoSpaceDN w:val="0"/>
-        <w:adjustRightInd w:val="0"/>
-        <w:spacing w:after="0" w:line="240" w:lineRule="auto"/>
-        <w:rPr>
-          <w:rFonts w:ascii="CMTI10" w:hAnsi="CMTI10" w:cs="CMTI10"/>
-          <w:sz w:val="20"/>
-          <w:szCs w:val="20"/>
-        </w:rPr>
-      </w:pPr>
-      <w:r>
-        <w:rPr>
-          <w:rFonts w:ascii="CMTI10" w:hAnsi="CMTI10" w:cs="CMTI10"/>
-          <w:sz w:val="20"/>
-          <w:szCs w:val="20"/>
-        </w:rPr>
-        <w:t>team considers to be the key values, beliefs and norms that contribute</w:t>
-      </w:r>
-    </w:p>
-    <w:p>
-      <w:pPr>
-        <w:autoSpaceDE w:val="0"/>
-        <w:autoSpaceDN w:val="0"/>
-        <w:adjustRightInd w:val="0"/>
-        <w:spacing w:after="0" w:line="240" w:lineRule="auto"/>
-        <w:rPr>
-          <w:rFonts w:ascii="CMTI10" w:hAnsi="CMTI10" w:cs="CMTI10"/>
-          <w:sz w:val="20"/>
-          <w:szCs w:val="20"/>
-        </w:rPr>
-      </w:pPr>
-      <w:r>
-        <w:rPr>
-          <w:rFonts w:ascii="CMTI10" w:hAnsi="CMTI10" w:cs="CMTI10"/>
-          <w:sz w:val="20"/>
-          <w:szCs w:val="20"/>
-        </w:rPr>
-        <w:t xml:space="preserve">to an </w:t>
-      </w:r>
-      <w:proofErr w:type="spellStart"/>
-      <w:r>
-        <w:rPr>
-          <w:rFonts w:ascii="CMTI10" w:hAnsi="CMTI10" w:cs="CMTI10"/>
-          <w:sz w:val="20"/>
-          <w:szCs w:val="20"/>
-        </w:rPr>
-        <w:t>e_ective</w:t>
-      </w:r>
-      <w:proofErr w:type="spellEnd"/>
-      <w:r>
-        <w:rPr>
-          <w:rFonts w:ascii="CMTI10" w:hAnsi="CMTI10" w:cs="CMTI10"/>
-          <w:sz w:val="20"/>
-          <w:szCs w:val="20"/>
-        </w:rPr>
-        <w:t xml:space="preserve"> team environment;</w:t>
-      </w:r>
-    </w:p>
-    <w:p>
-      <w:pPr>
-        <w:autoSpaceDE w:val="0"/>
-        <w:autoSpaceDN w:val="0"/>
-        <w:adjustRightInd w:val="0"/>
-        <w:spacing w:after="0" w:line="240" w:lineRule="auto"/>
-        <w:rPr>
-          <w:rFonts w:ascii="CMTI10" w:hAnsi="CMTI10" w:cs="CMTI10"/>
-          <w:sz w:val="20"/>
-          <w:szCs w:val="20"/>
-        </w:rPr>
-      </w:pPr>
-      <w:r>
-        <w:rPr>
-          <w:rFonts w:ascii="CMBX10" w:hAnsi="CMBX10" w:cs="CMBX10"/>
-          <w:sz w:val="20"/>
-          <w:szCs w:val="20"/>
-        </w:rPr>
-        <w:t xml:space="preserve">{ </w:t>
-      </w:r>
-      <w:r>
-        <w:rPr>
-          <w:rFonts w:ascii="CMTI10" w:hAnsi="CMTI10" w:cs="CMTI10"/>
-          <w:sz w:val="20"/>
-          <w:szCs w:val="20"/>
-        </w:rPr>
-        <w:t>Justify each of the principles for why all team members need to follow</w:t>
-      </w:r>
-    </w:p>
-    <w:p>
-      <w:pPr>
-        <w:autoSpaceDE w:val="0"/>
-        <w:autoSpaceDN w:val="0"/>
-        <w:adjustRightInd w:val="0"/>
-        <w:spacing w:after="0" w:line="240" w:lineRule="auto"/>
-        <w:rPr>
-          <w:rFonts w:ascii="CMTI10" w:hAnsi="CMTI10" w:cs="CMTI10"/>
-          <w:sz w:val="20"/>
-          <w:szCs w:val="20"/>
-        </w:rPr>
-      </w:pPr>
-      <w:r>
-        <w:rPr>
-          <w:rFonts w:ascii="CMTI10" w:hAnsi="CMTI10" w:cs="CMTI10"/>
-          <w:sz w:val="20"/>
-          <w:szCs w:val="20"/>
-        </w:rPr>
-        <w:t>it;</w:t>
-      </w:r>
-    </w:p>
-    <w:p>
-      <w:pPr>
-        <w:autoSpaceDE w:val="0"/>
-        <w:autoSpaceDN w:val="0"/>
-        <w:adjustRightInd w:val="0"/>
-        <w:spacing w:after="0" w:line="240" w:lineRule="auto"/>
-        <w:rPr>
-          <w:rFonts w:ascii="CMTI10" w:hAnsi="CMTI10" w:cs="CMTI10"/>
-          <w:sz w:val="20"/>
-          <w:szCs w:val="20"/>
-        </w:rPr>
-      </w:pPr>
-      <w:r>
-        <w:rPr>
-          <w:rFonts w:ascii="CMSY10" w:hAnsi="CMSY10" w:cs="CMSY10"/>
-          <w:sz w:val="20"/>
-          <w:szCs w:val="20"/>
-        </w:rPr>
-        <w:t xml:space="preserve">_ </w:t>
-      </w:r>
-      <w:r>
-        <w:rPr>
-          <w:rFonts w:ascii="CMTI10" w:hAnsi="CMTI10" w:cs="CMTI10"/>
-          <w:sz w:val="20"/>
-          <w:szCs w:val="20"/>
-        </w:rPr>
-        <w:t>Team communication and operational process</w:t>
-      </w:r>
-    </w:p>
-    <w:p>
-      <w:pPr>
-        <w:autoSpaceDE w:val="0"/>
-        <w:autoSpaceDN w:val="0"/>
-        <w:adjustRightInd w:val="0"/>
-        <w:spacing w:after="0" w:line="240" w:lineRule="auto"/>
-        <w:rPr>
-          <w:rFonts w:ascii="CMTI10" w:hAnsi="CMTI10" w:cs="CMTI10"/>
-          <w:sz w:val="20"/>
-          <w:szCs w:val="20"/>
-        </w:rPr>
-      </w:pPr>
-      <w:r>
-        <w:rPr>
-          <w:rFonts w:ascii="CMBX10" w:hAnsi="CMBX10" w:cs="CMBX10"/>
-          <w:sz w:val="20"/>
-          <w:szCs w:val="20"/>
-        </w:rPr>
-        <w:t xml:space="preserve">{ </w:t>
-      </w:r>
-      <w:r>
-        <w:rPr>
-          <w:rFonts w:ascii="CMTI10" w:hAnsi="CMTI10" w:cs="CMTI10"/>
-          <w:sz w:val="20"/>
-          <w:szCs w:val="20"/>
-        </w:rPr>
-        <w:t>Operational processes should show how the principles are to be applied</w:t>
-      </w:r>
-    </w:p>
-    <w:p>
-      <w:pPr>
-        <w:autoSpaceDE w:val="0"/>
-        <w:autoSpaceDN w:val="0"/>
-        <w:adjustRightInd w:val="0"/>
-        <w:spacing w:after="0" w:line="240" w:lineRule="auto"/>
-        <w:rPr>
-          <w:rFonts w:ascii="CMTI10" w:hAnsi="CMTI10" w:cs="CMTI10"/>
-          <w:sz w:val="20"/>
-          <w:szCs w:val="20"/>
-        </w:rPr>
-      </w:pPr>
-      <w:r>
-        <w:rPr>
-          <w:rFonts w:ascii="CMTI10" w:hAnsi="CMTI10" w:cs="CMTI10"/>
-          <w:sz w:val="20"/>
-          <w:szCs w:val="20"/>
-        </w:rPr>
-        <w:t>to the daily operations during the project.</w:t>
-      </w:r>
-    </w:p>
-    <w:p>
-      <w:pPr>
-        <w:autoSpaceDE w:val="0"/>
-        <w:autoSpaceDN w:val="0"/>
-        <w:adjustRightInd w:val="0"/>
-        <w:spacing w:after="0" w:line="240" w:lineRule="auto"/>
-        <w:rPr>
-          <w:rFonts w:ascii="CMTI10" w:hAnsi="CMTI10" w:cs="CMTI10"/>
-          <w:sz w:val="20"/>
-          <w:szCs w:val="20"/>
-        </w:rPr>
-      </w:pPr>
-      <w:r>
-        <w:rPr>
-          <w:rFonts w:ascii="CMBX10" w:hAnsi="CMBX10" w:cs="CMBX10"/>
-          <w:sz w:val="20"/>
-          <w:szCs w:val="20"/>
-        </w:rPr>
-        <w:t xml:space="preserve">{ </w:t>
-      </w:r>
-      <w:r>
-        <w:rPr>
-          <w:rFonts w:ascii="CMTI10" w:hAnsi="CMTI10" w:cs="CMTI10"/>
-          <w:sz w:val="20"/>
-          <w:szCs w:val="20"/>
-        </w:rPr>
-        <w:t>Provide at least 4-6 examples of communications and operational pro-</w:t>
-      </w:r>
-    </w:p>
-    <w:p>
-      <w:pPr>
-        <w:autoSpaceDE w:val="0"/>
-        <w:autoSpaceDN w:val="0"/>
-        <w:adjustRightInd w:val="0"/>
-        <w:spacing w:after="0" w:line="240" w:lineRule="auto"/>
-        <w:rPr>
-          <w:rFonts w:ascii="CMTI10" w:hAnsi="CMTI10" w:cs="CMTI10"/>
-          <w:sz w:val="20"/>
-          <w:szCs w:val="20"/>
-        </w:rPr>
-      </w:pPr>
-      <w:r>
-        <w:rPr>
-          <w:rFonts w:ascii="CMTI10" w:hAnsi="CMTI10" w:cs="CMTI10"/>
-          <w:sz w:val="20"/>
-          <w:szCs w:val="20"/>
-        </w:rPr>
-        <w:t>cesses that your team has agreed upon.</w:t>
-      </w:r>
-    </w:p>
-    <w:p>
-      <w:pPr>
-        <w:autoSpaceDE w:val="0"/>
-        <w:autoSpaceDN w:val="0"/>
-        <w:adjustRightInd w:val="0"/>
-        <w:spacing w:after="0" w:line="240" w:lineRule="auto"/>
-        <w:rPr>
-          <w:rFonts w:ascii="CMTI10" w:hAnsi="CMTI10" w:cs="CMTI10"/>
-          <w:sz w:val="20"/>
-          <w:szCs w:val="20"/>
-        </w:rPr>
-      </w:pPr>
-      <w:r>
-        <w:rPr>
-          <w:rFonts w:ascii="CMSY10" w:hAnsi="CMSY10" w:cs="CMSY10"/>
-          <w:sz w:val="20"/>
-          <w:szCs w:val="20"/>
-        </w:rPr>
-        <w:t xml:space="preserve">_ </w:t>
-      </w:r>
-      <w:r>
-        <w:rPr>
-          <w:rFonts w:ascii="CMTI10" w:hAnsi="CMTI10" w:cs="CMTI10"/>
-          <w:sz w:val="20"/>
-          <w:szCs w:val="20"/>
-        </w:rPr>
-        <w:t>Professionalism and professional ethics</w:t>
-      </w:r>
-    </w:p>
-    <w:p>
-      <w:pPr>
-        <w:autoSpaceDE w:val="0"/>
-        <w:autoSpaceDN w:val="0"/>
-        <w:adjustRightInd w:val="0"/>
-        <w:spacing w:after="0" w:line="240" w:lineRule="auto"/>
-        <w:rPr>
-          <w:rFonts w:ascii="CMTI10" w:hAnsi="CMTI10" w:cs="CMTI10"/>
-          <w:sz w:val="20"/>
-          <w:szCs w:val="20"/>
-        </w:rPr>
-      </w:pPr>
-      <w:r>
-        <w:rPr>
-          <w:rFonts w:ascii="CMBX10" w:hAnsi="CMBX10" w:cs="CMBX10"/>
-          <w:sz w:val="20"/>
-          <w:szCs w:val="20"/>
-        </w:rPr>
-        <w:t xml:space="preserve">{ </w:t>
-      </w:r>
-      <w:r>
-        <w:rPr>
-          <w:rFonts w:ascii="CMTI10" w:hAnsi="CMTI10" w:cs="CMTI10"/>
-          <w:sz w:val="20"/>
-          <w:szCs w:val="20"/>
-        </w:rPr>
-        <w:t>the way that the team deals with customer privacy, business con_-</w:t>
-      </w:r>
-    </w:p>
-    <w:p>
-      <w:pPr>
-        <w:autoSpaceDE w:val="0"/>
-        <w:autoSpaceDN w:val="0"/>
-        <w:adjustRightInd w:val="0"/>
-        <w:spacing w:after="0" w:line="240" w:lineRule="auto"/>
-        <w:rPr>
-          <w:rFonts w:ascii="CMTI10" w:hAnsi="CMTI10" w:cs="CMTI10"/>
-          <w:sz w:val="20"/>
-          <w:szCs w:val="20"/>
-        </w:rPr>
-      </w:pPr>
-      <w:proofErr w:type="spellStart"/>
-      <w:r>
-        <w:rPr>
-          <w:rFonts w:ascii="CMTI10" w:hAnsi="CMTI10" w:cs="CMTI10"/>
-          <w:sz w:val="20"/>
-          <w:szCs w:val="20"/>
-        </w:rPr>
-        <w:t>dentiality</w:t>
-      </w:r>
-      <w:proofErr w:type="spellEnd"/>
-      <w:r>
-        <w:rPr>
-          <w:rFonts w:ascii="CMTI10" w:hAnsi="CMTI10" w:cs="CMTI10"/>
-          <w:sz w:val="20"/>
-          <w:szCs w:val="20"/>
-        </w:rPr>
-        <w:t xml:space="preserve"> and intellectual properties</w:t>
-      </w:r>
-    </w:p>
-    <w:p>
-      <w:pPr>
-        <w:autoSpaceDE w:val="0"/>
-        <w:autoSpaceDN w:val="0"/>
-        <w:adjustRightInd w:val="0"/>
-        <w:spacing w:after="0" w:line="240" w:lineRule="auto"/>
-        <w:rPr>
-          <w:rFonts w:ascii="CMTI10" w:hAnsi="CMTI10" w:cs="CMTI10"/>
-          <w:sz w:val="20"/>
-          <w:szCs w:val="20"/>
-        </w:rPr>
-      </w:pPr>
-      <w:r>
-        <w:rPr>
-          <w:rFonts w:ascii="CMBX10" w:hAnsi="CMBX10" w:cs="CMBX10"/>
-          <w:sz w:val="20"/>
-          <w:szCs w:val="20"/>
-        </w:rPr>
-        <w:t xml:space="preserve">{ </w:t>
-      </w:r>
-      <w:r>
-        <w:rPr>
-          <w:rFonts w:ascii="CMTI10" w:hAnsi="CMTI10" w:cs="CMTI10"/>
-          <w:sz w:val="20"/>
-          <w:szCs w:val="20"/>
-        </w:rPr>
-        <w:t>the way (e.g., attitude) that the team deals with stakeholder, such as</w:t>
-      </w:r>
-    </w:p>
-    <w:p>
-      <w:pPr>
-        <w:autoSpaceDE w:val="0"/>
-        <w:autoSpaceDN w:val="0"/>
-        <w:adjustRightInd w:val="0"/>
-        <w:spacing w:after="0" w:line="240" w:lineRule="auto"/>
-        <w:rPr>
-          <w:rFonts w:ascii="CMTI10" w:hAnsi="CMTI10" w:cs="CMTI10"/>
-          <w:sz w:val="20"/>
-          <w:szCs w:val="20"/>
-        </w:rPr>
-      </w:pPr>
-      <w:r>
-        <w:rPr>
-          <w:rFonts w:ascii="CMTI10" w:hAnsi="CMTI10" w:cs="CMTI10"/>
-          <w:sz w:val="20"/>
-          <w:szCs w:val="20"/>
-        </w:rPr>
-        <w:t>client(s), customers, advisor(s), etc.</w:t>
-      </w:r>
-    </w:p>
-    <w:p>
-      <w:pPr>
-        <w:autoSpaceDE w:val="0"/>
-        <w:autoSpaceDN w:val="0"/>
-        <w:adjustRightInd w:val="0"/>
-        <w:spacing w:after="0" w:line="240" w:lineRule="auto"/>
-        <w:rPr>
-          <w:rFonts w:ascii="CMTI10" w:hAnsi="CMTI10" w:cs="CMTI10"/>
-          <w:sz w:val="20"/>
-          <w:szCs w:val="20"/>
-        </w:rPr>
-      </w:pPr>
-      <w:r>
-        <w:rPr>
-          <w:rFonts w:ascii="CMBX10" w:hAnsi="CMBX10" w:cs="CMBX10"/>
-          <w:sz w:val="20"/>
-          <w:szCs w:val="20"/>
-        </w:rPr>
-        <w:t xml:space="preserve">{ </w:t>
-      </w:r>
-      <w:r>
-        <w:rPr>
-          <w:rFonts w:ascii="CMTI10" w:hAnsi="CMTI10" w:cs="CMTI10"/>
-          <w:sz w:val="20"/>
-          <w:szCs w:val="20"/>
-        </w:rPr>
-        <w:t>the way that the team members treat each other;</w:t>
-      </w:r>
-    </w:p>
-    <w:p>
-      <w:pPr>
-        <w:autoSpaceDE w:val="0"/>
-        <w:autoSpaceDN w:val="0"/>
-        <w:adjustRightInd w:val="0"/>
-        <w:spacing w:after="0" w:line="240" w:lineRule="auto"/>
-        <w:rPr>
-          <w:rFonts w:ascii="CMTI10" w:hAnsi="CMTI10" w:cs="CMTI10"/>
-          <w:sz w:val="20"/>
-          <w:szCs w:val="20"/>
-        </w:rPr>
-      </w:pPr>
-      <w:r>
-        <w:rPr>
-          <w:rFonts w:ascii="CMBX10" w:hAnsi="CMBX10" w:cs="CMBX10"/>
-          <w:sz w:val="20"/>
-          <w:szCs w:val="20"/>
-        </w:rPr>
-        <w:t xml:space="preserve">{ </w:t>
-      </w:r>
-      <w:r>
-        <w:rPr>
-          <w:rFonts w:ascii="CMTI10" w:hAnsi="CMTI10" w:cs="CMTI10"/>
-          <w:sz w:val="20"/>
-          <w:szCs w:val="20"/>
-        </w:rPr>
-        <w:t>the way that the team deals with data;</w:t>
-      </w:r>
-    </w:p>
-    <w:p>
-      <w:pPr>
-        <w:autoSpaceDE w:val="0"/>
-        <w:autoSpaceDN w:val="0"/>
-        <w:adjustRightInd w:val="0"/>
-        <w:spacing w:after="0" w:line="240" w:lineRule="auto"/>
-        <w:rPr>
-          <w:rFonts w:ascii="CMTI10" w:hAnsi="CMTI10" w:cs="CMTI10"/>
-          <w:sz w:val="20"/>
-          <w:szCs w:val="20"/>
-        </w:rPr>
-      </w:pPr>
-      <w:r>
-        <w:rPr>
-          <w:rFonts w:ascii="CMBX10" w:hAnsi="CMBX10" w:cs="CMBX10"/>
-          <w:sz w:val="20"/>
-          <w:szCs w:val="20"/>
-        </w:rPr>
-        <w:t xml:space="preserve">{ </w:t>
-      </w:r>
-      <w:r>
-        <w:rPr>
-          <w:rFonts w:ascii="CMTI10" w:hAnsi="CMTI10" w:cs="CMTI10"/>
-          <w:sz w:val="20"/>
-          <w:szCs w:val="20"/>
-        </w:rPr>
-        <w:t>use of development tools and resources, e.g., licensed vs. pirate soft-</w:t>
-      </w:r>
-    </w:p>
-    <w:p>
-      <w:pPr>
-        <w:autoSpaceDE w:val="0"/>
-        <w:autoSpaceDN w:val="0"/>
-        <w:adjustRightInd w:val="0"/>
-        <w:spacing w:after="0" w:line="240" w:lineRule="auto"/>
-        <w:rPr>
-          <w:rFonts w:ascii="CMTI10" w:hAnsi="CMTI10" w:cs="CMTI10"/>
-          <w:sz w:val="20"/>
-          <w:szCs w:val="20"/>
-        </w:rPr>
-      </w:pPr>
-      <w:r>
-        <w:rPr>
-          <w:rFonts w:ascii="CMTI10" w:hAnsi="CMTI10" w:cs="CMTI10"/>
-          <w:sz w:val="20"/>
-          <w:szCs w:val="20"/>
-        </w:rPr>
-        <w:t>ware, unauthorised resources such as data, images and sample prod-</w:t>
-      </w:r>
-    </w:p>
-    <w:p>
-      <w:pPr>
-        <w:autoSpaceDE w:val="0"/>
-        <w:autoSpaceDN w:val="0"/>
-        <w:adjustRightInd w:val="0"/>
-        <w:spacing w:after="0" w:line="240" w:lineRule="auto"/>
-        <w:rPr>
-          <w:rFonts w:ascii="CMTI10" w:hAnsi="CMTI10" w:cs="CMTI10"/>
-          <w:sz w:val="20"/>
-          <w:szCs w:val="20"/>
-        </w:rPr>
-      </w:pPr>
-      <w:proofErr w:type="spellStart"/>
-      <w:r>
-        <w:rPr>
-          <w:rFonts w:ascii="CMTI10" w:hAnsi="CMTI10" w:cs="CMTI10"/>
-          <w:sz w:val="20"/>
-          <w:szCs w:val="20"/>
-        </w:rPr>
-        <w:t>ucts</w:t>
-      </w:r>
-      <w:proofErr w:type="spellEnd"/>
-      <w:r>
-        <w:rPr>
-          <w:rFonts w:ascii="CMTI10" w:hAnsi="CMTI10" w:cs="CMTI10"/>
-          <w:sz w:val="20"/>
-          <w:szCs w:val="20"/>
-        </w:rPr>
-        <w:t>, etc.</w:t>
-      </w:r>
-    </w:p>
-    <w:p>
-      <w:pPr>
-        <w:autoSpaceDE w:val="0"/>
-        <w:autoSpaceDN w:val="0"/>
-        <w:adjustRightInd w:val="0"/>
-        <w:spacing w:after="0" w:line="240" w:lineRule="auto"/>
-        <w:rPr>
-          <w:rFonts w:ascii="CMTI10" w:hAnsi="CMTI10" w:cs="CMTI10"/>
-          <w:sz w:val="20"/>
-          <w:szCs w:val="20"/>
-        </w:rPr>
-      </w:pPr>
-      <w:r>
-        <w:rPr>
-          <w:rFonts w:ascii="CMBX10" w:hAnsi="CMBX10" w:cs="CMBX10"/>
-          <w:sz w:val="20"/>
-          <w:szCs w:val="20"/>
-        </w:rPr>
-        <w:t xml:space="preserve">{ </w:t>
-      </w:r>
-      <w:r>
-        <w:rPr>
-          <w:rFonts w:ascii="CMTI10" w:hAnsi="CMTI10" w:cs="CMTI10"/>
-          <w:sz w:val="20"/>
-          <w:szCs w:val="20"/>
-        </w:rPr>
-        <w:t>provide at least 4-6 examples of professionalism and professional ethics</w:t>
-      </w:r>
-    </w:p>
-    <w:p>
-      <w:pPr>
-        <w:autoSpaceDE w:val="0"/>
-        <w:autoSpaceDN w:val="0"/>
-        <w:adjustRightInd w:val="0"/>
-        <w:spacing w:after="0" w:line="240" w:lineRule="auto"/>
-        <w:rPr>
-          <w:rFonts w:ascii="CMTI10" w:hAnsi="CMTI10" w:cs="CMTI10"/>
-          <w:sz w:val="20"/>
-          <w:szCs w:val="20"/>
-        </w:rPr>
-      </w:pPr>
-      <w:r>
-        <w:rPr>
-          <w:rFonts w:ascii="CMTI10" w:hAnsi="CMTI10" w:cs="CMTI10"/>
-          <w:sz w:val="20"/>
-          <w:szCs w:val="20"/>
-        </w:rPr>
-        <w:t>that your team has agreed upon.</w:t>
-      </w:r>
-    </w:p>
-    <w:p>
-      <w:pPr>
-        <w:autoSpaceDE w:val="0"/>
-        <w:autoSpaceDN w:val="0"/>
-        <w:adjustRightInd w:val="0"/>
-        <w:spacing w:after="0" w:line="240" w:lineRule="auto"/>
-        <w:rPr>
-          <w:rFonts w:ascii="CMTI10" w:hAnsi="CMTI10" w:cs="CMTI10"/>
-          <w:sz w:val="20"/>
-          <w:szCs w:val="20"/>
-        </w:rPr>
-      </w:pPr>
-      <w:r>
-        <w:rPr>
-          <w:rFonts w:ascii="CMSY10" w:hAnsi="CMSY10" w:cs="CMSY10"/>
-          <w:sz w:val="20"/>
-          <w:szCs w:val="20"/>
-        </w:rPr>
-        <w:t xml:space="preserve">_ </w:t>
-      </w:r>
-      <w:r>
-        <w:rPr>
-          <w:rFonts w:ascii="CMTI10" w:hAnsi="CMTI10" w:cs="CMTI10"/>
-          <w:sz w:val="20"/>
-          <w:szCs w:val="20"/>
-        </w:rPr>
-        <w:t>Non-compliance</w:t>
-      </w:r>
-    </w:p>
-    <w:p>
-      <w:pPr>
-        <w:autoSpaceDE w:val="0"/>
-        <w:autoSpaceDN w:val="0"/>
-        <w:adjustRightInd w:val="0"/>
-        <w:spacing w:after="0" w:line="240" w:lineRule="auto"/>
-        <w:rPr>
-          <w:rFonts w:ascii="CMTI10" w:hAnsi="CMTI10" w:cs="CMTI10"/>
-          <w:sz w:val="20"/>
-          <w:szCs w:val="20"/>
-        </w:rPr>
-      </w:pPr>
-      <w:r>
-        <w:rPr>
-          <w:rFonts w:ascii="CMBX10" w:hAnsi="CMBX10" w:cs="CMBX10"/>
-          <w:sz w:val="20"/>
-          <w:szCs w:val="20"/>
-        </w:rPr>
-        <w:t xml:space="preserve">{ </w:t>
-      </w:r>
-      <w:r>
-        <w:rPr>
-          <w:rFonts w:ascii="CMTI10" w:hAnsi="CMTI10" w:cs="CMTI10"/>
-          <w:sz w:val="20"/>
-          <w:szCs w:val="20"/>
-        </w:rPr>
-        <w:t xml:space="preserve">Record your </w:t>
-      </w:r>
-      <w:proofErr w:type="gramStart"/>
-      <w:r>
-        <w:rPr>
-          <w:rFonts w:ascii="CMTI10" w:hAnsi="CMTI10" w:cs="CMTI10"/>
-          <w:sz w:val="20"/>
-          <w:szCs w:val="20"/>
-        </w:rPr>
-        <w:t>team's</w:t>
-      </w:r>
-      <w:proofErr w:type="gramEnd"/>
-      <w:r>
-        <w:rPr>
-          <w:rFonts w:ascii="CMTI10" w:hAnsi="CMTI10" w:cs="CMTI10"/>
-          <w:sz w:val="20"/>
-          <w:szCs w:val="20"/>
-        </w:rPr>
-        <w:t xml:space="preserve"> agreed </w:t>
-      </w:r>
-      <w:proofErr w:type="spellStart"/>
-      <w:r>
-        <w:rPr>
-          <w:rFonts w:ascii="CMTI10" w:hAnsi="CMTI10" w:cs="CMTI10"/>
-          <w:sz w:val="20"/>
-          <w:szCs w:val="20"/>
-        </w:rPr>
-        <w:t>de_nitions</w:t>
-      </w:r>
-      <w:proofErr w:type="spellEnd"/>
-      <w:r>
-        <w:rPr>
-          <w:rFonts w:ascii="CMTI10" w:hAnsi="CMTI10" w:cs="CMTI10"/>
-          <w:sz w:val="20"/>
-          <w:szCs w:val="20"/>
-        </w:rPr>
-        <w:t xml:space="preserve"> of minor non-compliance (in</w:t>
-      </w:r>
-    </w:p>
-    <w:p>
-      <w:pPr>
-        <w:autoSpaceDE w:val="0"/>
-        <w:autoSpaceDN w:val="0"/>
-        <w:adjustRightInd w:val="0"/>
-        <w:spacing w:after="0" w:line="240" w:lineRule="auto"/>
-        <w:rPr>
-          <w:rFonts w:ascii="CMTI10" w:hAnsi="CMTI10" w:cs="CMTI10"/>
-          <w:sz w:val="20"/>
-          <w:szCs w:val="20"/>
-        </w:rPr>
-      </w:pPr>
-      <w:r>
-        <w:rPr>
-          <w:rFonts w:ascii="CMTI10" w:hAnsi="CMTI10" w:cs="CMTI10"/>
-          <w:sz w:val="20"/>
-          <w:szCs w:val="20"/>
-        </w:rPr>
-        <w:t xml:space="preserve">a way that may adversely </w:t>
-      </w:r>
-      <w:proofErr w:type="spellStart"/>
-      <w:r>
-        <w:rPr>
-          <w:rFonts w:ascii="CMTI10" w:hAnsi="CMTI10" w:cs="CMTI10"/>
-          <w:sz w:val="20"/>
-          <w:szCs w:val="20"/>
-        </w:rPr>
-        <w:t>a_ect</w:t>
-      </w:r>
-      <w:proofErr w:type="spellEnd"/>
-      <w:r>
-        <w:rPr>
-          <w:rFonts w:ascii="CMTI10" w:hAnsi="CMTI10" w:cs="CMTI10"/>
-          <w:sz w:val="20"/>
-          <w:szCs w:val="20"/>
-        </w:rPr>
-        <w:t xml:space="preserve"> the project). You should provide</w:t>
-      </w:r>
-    </w:p>
-    <w:p>
-      <w:pPr>
-        <w:autoSpaceDE w:val="0"/>
-        <w:autoSpaceDN w:val="0"/>
-        <w:adjustRightInd w:val="0"/>
-        <w:spacing w:after="0" w:line="240" w:lineRule="auto"/>
-        <w:rPr>
-          <w:rFonts w:ascii="CMTI10" w:hAnsi="CMTI10" w:cs="CMTI10"/>
-          <w:sz w:val="20"/>
-          <w:szCs w:val="20"/>
-        </w:rPr>
-      </w:pPr>
-      <w:r>
-        <w:rPr>
-          <w:rFonts w:ascii="CMTI10" w:hAnsi="CMTI10" w:cs="CMTI10"/>
-          <w:sz w:val="20"/>
-          <w:szCs w:val="20"/>
-        </w:rPr>
-        <w:t xml:space="preserve">samples to help clarify the </w:t>
-      </w:r>
-      <w:proofErr w:type="spellStart"/>
-      <w:r>
-        <w:rPr>
-          <w:rFonts w:ascii="CMTI10" w:hAnsi="CMTI10" w:cs="CMTI10"/>
-          <w:sz w:val="20"/>
-          <w:szCs w:val="20"/>
-        </w:rPr>
-        <w:t>de_nitions</w:t>
-      </w:r>
-      <w:proofErr w:type="spellEnd"/>
-      <w:r>
-        <w:rPr>
-          <w:rFonts w:ascii="CMTI10" w:hAnsi="CMTI10" w:cs="CMTI10"/>
-          <w:sz w:val="20"/>
-          <w:szCs w:val="20"/>
-        </w:rPr>
-        <w:t>.</w:t>
-      </w:r>
-    </w:p>
-    <w:p>
-      <w:pPr>
-        <w:autoSpaceDE w:val="0"/>
-        <w:autoSpaceDN w:val="0"/>
-        <w:adjustRightInd w:val="0"/>
-        <w:spacing w:after="0" w:line="240" w:lineRule="auto"/>
-        <w:rPr>
-          <w:rFonts w:ascii="CMTI10" w:hAnsi="CMTI10" w:cs="CMTI10"/>
-          <w:sz w:val="20"/>
-          <w:szCs w:val="20"/>
-        </w:rPr>
-      </w:pPr>
-      <w:r>
-        <w:rPr>
-          <w:rFonts w:ascii="CMBX10" w:hAnsi="CMBX10" w:cs="CMBX10"/>
-          <w:sz w:val="20"/>
-          <w:szCs w:val="20"/>
-        </w:rPr>
-        <w:t xml:space="preserve">{ </w:t>
-      </w:r>
-      <w:r>
-        <w:rPr>
-          <w:rFonts w:ascii="CMTI10" w:hAnsi="CMTI10" w:cs="CMTI10"/>
-          <w:sz w:val="20"/>
-          <w:szCs w:val="20"/>
-        </w:rPr>
-        <w:t xml:space="preserve">Record your </w:t>
-      </w:r>
-      <w:proofErr w:type="gramStart"/>
-      <w:r>
-        <w:rPr>
-          <w:rFonts w:ascii="CMTI10" w:hAnsi="CMTI10" w:cs="CMTI10"/>
-          <w:sz w:val="20"/>
-          <w:szCs w:val="20"/>
-        </w:rPr>
-        <w:t>team's</w:t>
-      </w:r>
-      <w:proofErr w:type="gramEnd"/>
-      <w:r>
-        <w:rPr>
-          <w:rFonts w:ascii="CMTI10" w:hAnsi="CMTI10" w:cs="CMTI10"/>
-          <w:sz w:val="20"/>
-          <w:szCs w:val="20"/>
-        </w:rPr>
-        <w:t xml:space="preserve"> agreed </w:t>
-      </w:r>
-      <w:proofErr w:type="spellStart"/>
-      <w:r>
-        <w:rPr>
-          <w:rFonts w:ascii="CMTI10" w:hAnsi="CMTI10" w:cs="CMTI10"/>
-          <w:sz w:val="20"/>
-          <w:szCs w:val="20"/>
-        </w:rPr>
-        <w:t>de_nitions</w:t>
-      </w:r>
-      <w:proofErr w:type="spellEnd"/>
-      <w:r>
-        <w:rPr>
-          <w:rFonts w:ascii="CMTI10" w:hAnsi="CMTI10" w:cs="CMTI10"/>
-          <w:sz w:val="20"/>
-          <w:szCs w:val="20"/>
-        </w:rPr>
-        <w:t xml:space="preserve"> of major non-compliance (in a</w:t>
-      </w:r>
-    </w:p>
-    <w:p>
-      <w:pPr>
-        <w:autoSpaceDE w:val="0"/>
-        <w:autoSpaceDN w:val="0"/>
-        <w:adjustRightInd w:val="0"/>
-        <w:spacing w:after="0" w:line="240" w:lineRule="auto"/>
-        <w:rPr>
-          <w:rFonts w:ascii="CMTI10" w:hAnsi="CMTI10" w:cs="CMTI10"/>
-          <w:sz w:val="20"/>
-          <w:szCs w:val="20"/>
-        </w:rPr>
-      </w:pPr>
-      <w:r>
-        <w:rPr>
-          <w:rFonts w:ascii="CMTI10" w:hAnsi="CMTI10" w:cs="CMTI10"/>
-          <w:sz w:val="20"/>
-          <w:szCs w:val="20"/>
-        </w:rPr>
-        <w:t>way that has a major negative impact upon the team's success). You</w:t>
-      </w:r>
-    </w:p>
-    <w:p>
-      <w:pPr>
-        <w:autoSpaceDE w:val="0"/>
-        <w:autoSpaceDN w:val="0"/>
-        <w:adjustRightInd w:val="0"/>
-        <w:spacing w:after="0" w:line="240" w:lineRule="auto"/>
-        <w:rPr>
-          <w:rFonts w:ascii="CMTI10" w:hAnsi="CMTI10" w:cs="CMTI10"/>
-          <w:sz w:val="20"/>
-          <w:szCs w:val="20"/>
-        </w:rPr>
-      </w:pPr>
-      <w:r>
-        <w:rPr>
-          <w:rFonts w:ascii="CMTI10" w:hAnsi="CMTI10" w:cs="CMTI10"/>
-          <w:sz w:val="20"/>
-          <w:szCs w:val="20"/>
-        </w:rPr>
-        <w:t xml:space="preserve">should provide samples to help clarify the </w:t>
-      </w:r>
-      <w:proofErr w:type="spellStart"/>
-      <w:r>
-        <w:rPr>
-          <w:rFonts w:ascii="CMTI10" w:hAnsi="CMTI10" w:cs="CMTI10"/>
-          <w:sz w:val="20"/>
-          <w:szCs w:val="20"/>
-        </w:rPr>
-        <w:t>de_nitions</w:t>
-      </w:r>
-      <w:proofErr w:type="spellEnd"/>
-      <w:r>
-        <w:rPr>
-          <w:rFonts w:ascii="CMTI10" w:hAnsi="CMTI10" w:cs="CMTI10"/>
-          <w:sz w:val="20"/>
-          <w:szCs w:val="20"/>
-        </w:rPr>
-        <w:t>.</w:t>
-      </w:r>
-    </w:p>
-    <w:p>
-      <w:pPr>
-        <w:autoSpaceDE w:val="0"/>
-        <w:autoSpaceDN w:val="0"/>
-        <w:adjustRightInd w:val="0"/>
-        <w:spacing w:after="0" w:line="240" w:lineRule="auto"/>
-        <w:rPr>
-          <w:rFonts w:ascii="CMTI10" w:hAnsi="CMTI10" w:cs="CMTI10"/>
-          <w:sz w:val="20"/>
-          <w:szCs w:val="20"/>
-        </w:rPr>
-      </w:pPr>
-      <w:r>
-        <w:rPr>
-          <w:rFonts w:ascii="CMBX10" w:hAnsi="CMBX10" w:cs="CMBX10"/>
-          <w:sz w:val="20"/>
-          <w:szCs w:val="20"/>
-        </w:rPr>
-        <w:lastRenderedPageBreak/>
         <w:t xml:space="preserve">{ </w:t>
       </w:r>
       <w:r>

--- a/Course_Requirements/CSC3600 ICT Professional Project.docx
+++ b/Course_Requirements/CSC3600 ICT Professional Project.docx
@@ -355,18 +355,8 @@
           <w:sz w:val="20"/>
           <w:szCs w:val="20"/>
         </w:rPr>
-        <w:t xml:space="preserve">James </w:t>
-      </w:r>
-      <w:proofErr w:type="spellStart"/>
-      <w:r>
-        <w:rPr>
-          <w:rFonts w:ascii="CMTI10" w:hAnsi="CMTI10" w:cs="CMTI10"/>
-          <w:sz w:val="20"/>
-          <w:szCs w:val="20"/>
-        </w:rPr>
-        <w:t>MacKeown</w:t>
-      </w:r>
-      <w:proofErr w:type="spellEnd"/>
+        <w:t>James MacKeown</w:t>
+      </w:r>
       <w:r>
         <w:rPr>
           <w:rFonts w:ascii="CMTI10" w:hAnsi="CMTI10" w:cs="CMTI10"/>
@@ -525,18 +515,8 @@
           <w:sz w:val="20"/>
           <w:szCs w:val="20"/>
         </w:rPr>
-        <w:t xml:space="preserve">Stijn </w:t>
-      </w:r>
-      <w:proofErr w:type="spellStart"/>
-      <w:r>
-        <w:rPr>
-          <w:rFonts w:ascii="CMTI10" w:hAnsi="CMTI10" w:cs="CMTI10"/>
-          <w:sz w:val="20"/>
-          <w:szCs w:val="20"/>
-        </w:rPr>
-        <w:t>Dekeyser</w:t>
-      </w:r>
-      <w:proofErr w:type="spellEnd"/>
+        <w:t>Stijn Dekeyser</w:t>
+      </w:r>
     </w:p>
     <w:p>
       <w:pPr>
@@ -772,13 +752,15 @@
                 <w:szCs w:val="20"/>
               </w:rPr>
             </w:pPr>
+            <w:bookmarkStart w:id="0" w:name="_GoBack"/>
+            <w:bookmarkEnd w:id="0"/>
             <w:r>
               <w:rPr>
                 <w:rFonts w:ascii="CMBX10" w:hAnsi="CMBX10" w:cs="CMBX10"/>
                 <w:sz w:val="20"/>
                 <w:szCs w:val="20"/>
               </w:rPr>
-              <w:t xml:space="preserve">Jesse: Created </w:t>
+              <w:t xml:space="preserve">Created </w:t>
             </w:r>
             <w:r>
               <w:rPr>
@@ -871,7 +853,7 @@
                 <w:sz w:val="20"/>
                 <w:szCs w:val="20"/>
               </w:rPr>
-              <w:t>Jesse: Added Content to Introduction</w:t>
+              <w:t>Added Content to Introduction</w:t>
             </w:r>
           </w:p>
         </w:tc>
@@ -1146,71 +1128,6 @@
         <w:spacing w:after="0" w:line="240" w:lineRule="auto"/>
         <w:rPr>
           <w:rFonts w:ascii="CMBX10" w:hAnsi="CMBX10" w:cs="CMBX10"/>
-          <w:sz w:val="20"/>
-          <w:szCs w:val="20"/>
-        </w:rPr>
-      </w:pPr>
-    </w:p>
-    <w:p>
-      <w:pPr>
-        <w:autoSpaceDE w:val="0"/>
-        <w:autoSpaceDN w:val="0"/>
-        <w:adjustRightInd w:val="0"/>
-        <w:spacing w:after="0" w:line="240" w:lineRule="auto"/>
-        <w:rPr>
-          <w:rFonts w:ascii="CMR10" w:hAnsi="CMR10" w:cs="CMR10"/>
-          <w:sz w:val="20"/>
-          <w:szCs w:val="20"/>
-        </w:rPr>
-      </w:pPr>
-    </w:p>
-    <w:p>
-      <w:pPr>
-        <w:autoSpaceDE w:val="0"/>
-        <w:autoSpaceDN w:val="0"/>
-        <w:adjustRightInd w:val="0"/>
-        <w:spacing w:after="0" w:line="240" w:lineRule="auto"/>
-        <w:rPr>
-          <w:rFonts w:ascii="CMR10" w:hAnsi="CMR10" w:cs="CMR10"/>
-          <w:sz w:val="20"/>
-          <w:szCs w:val="20"/>
-        </w:rPr>
-      </w:pPr>
-    </w:p>
-    <w:p>
-      <w:pPr>
-        <w:autoSpaceDE w:val="0"/>
-        <w:autoSpaceDN w:val="0"/>
-        <w:adjustRightInd w:val="0"/>
-        <w:spacing w:after="0" w:line="240" w:lineRule="auto"/>
-        <w:rPr>
-          <w:rFonts w:ascii="CMR10" w:hAnsi="CMR10" w:cs="CMR10"/>
-          <w:sz w:val="20"/>
-          <w:szCs w:val="20"/>
-        </w:rPr>
-      </w:pPr>
-    </w:p>
-    <w:p>
-      <w:pPr>
-        <w:autoSpaceDE w:val="0"/>
-        <w:autoSpaceDN w:val="0"/>
-        <w:adjustRightInd w:val="0"/>
-        <w:spacing w:after="0" w:line="240" w:lineRule="auto"/>
-        <w:rPr>
-          <w:rFonts w:ascii="CMR10" w:hAnsi="CMR10" w:cs="CMR10"/>
-          <w:sz w:val="20"/>
-          <w:szCs w:val="20"/>
-        </w:rPr>
-      </w:pPr>
-    </w:p>
-    <w:p>
-      <w:pPr>
-        <w:autoSpaceDE w:val="0"/>
-        <w:autoSpaceDN w:val="0"/>
-        <w:adjustRightInd w:val="0"/>
-        <w:spacing w:after="0" w:line="240" w:lineRule="auto"/>
-        <w:rPr>
-          <w:rFonts w:ascii="CMR10" w:hAnsi="CMR10" w:cs="CMR10"/>
           <w:sz w:val="20"/>
           <w:szCs w:val="20"/>
         </w:rPr>
@@ -1502,7 +1419,7 @@
           <w:r>
             <w:fldChar w:fldCharType="separate"/>
           </w:r>
-          <w:hyperlink w:anchor="_Toc16246382" w:history="1">
+          <w:hyperlink w:anchor="_Toc16359968" w:history="1">
             <w:r>
               <w:rPr>
                 <w:rStyle w:val="Hyperlink"/>
@@ -1529,7 +1446,7 @@
                 <w:noProof/>
                 <w:webHidden/>
               </w:rPr>
-              <w:instrText xml:space="preserve"> PAGEREF _Toc16246382 \h </w:instrText>
+              <w:instrText xml:space="preserve"> PAGEREF _Toc16359968 \h </w:instrText>
             </w:r>
             <w:r>
               <w:rPr>
@@ -1572,7 +1489,7 @@
               <w:lang w:eastAsia="en-AU"/>
             </w:rPr>
           </w:pPr>
-          <w:hyperlink w:anchor="_Toc16246383" w:history="1">
+          <w:hyperlink w:anchor="_Toc16359969" w:history="1">
             <w:r>
               <w:rPr>
                 <w:rStyle w:val="Hyperlink"/>
@@ -1599,7 +1516,7 @@
                 <w:noProof/>
                 <w:webHidden/>
               </w:rPr>
-              <w:instrText xml:space="preserve"> PAGEREF _Toc16246383 \h </w:instrText>
+              <w:instrText xml:space="preserve"> PAGEREF _Toc16359969 \h </w:instrText>
             </w:r>
             <w:r>
               <w:rPr>
@@ -1642,7 +1559,7 @@
               <w:lang w:eastAsia="en-AU"/>
             </w:rPr>
           </w:pPr>
-          <w:hyperlink w:anchor="_Toc16246384" w:history="1">
+          <w:hyperlink w:anchor="_Toc16359970" w:history="1">
             <w:r>
               <w:rPr>
                 <w:rStyle w:val="Hyperlink"/>
@@ -1669,7 +1586,7 @@
                 <w:noProof/>
                 <w:webHidden/>
               </w:rPr>
-              <w:instrText xml:space="preserve"> PAGEREF _Toc16246384 \h </w:instrText>
+              <w:instrText xml:space="preserve"> PAGEREF _Toc16359970 \h </w:instrText>
             </w:r>
             <w:r>
               <w:rPr>
@@ -1712,7 +1629,7 @@
               <w:lang w:eastAsia="en-AU"/>
             </w:rPr>
           </w:pPr>
-          <w:hyperlink w:anchor="_Toc16246385" w:history="1">
+          <w:hyperlink w:anchor="_Toc16359971" w:history="1">
             <w:r>
               <w:rPr>
                 <w:rStyle w:val="Hyperlink"/>
@@ -1739,7 +1656,7 @@
                 <w:noProof/>
                 <w:webHidden/>
               </w:rPr>
-              <w:instrText xml:space="preserve"> PAGEREF _Toc16246385 \h </w:instrText>
+              <w:instrText xml:space="preserve"> PAGEREF _Toc16359971 \h </w:instrText>
             </w:r>
             <w:r>
               <w:rPr>
@@ -1782,7 +1699,7 @@
               <w:lang w:eastAsia="en-AU"/>
             </w:rPr>
           </w:pPr>
-          <w:hyperlink w:anchor="_Toc16246386" w:history="1">
+          <w:hyperlink w:anchor="_Toc16359972" w:history="1">
             <w:r>
               <w:rPr>
                 <w:rStyle w:val="Hyperlink"/>
@@ -1809,7 +1726,7 @@
                 <w:noProof/>
                 <w:webHidden/>
               </w:rPr>
-              <w:instrText xml:space="preserve"> PAGEREF _Toc16246386 \h </w:instrText>
+              <w:instrText xml:space="preserve"> PAGEREF _Toc16359972 \h </w:instrText>
             </w:r>
             <w:r>
               <w:rPr>
@@ -1829,7 +1746,7 @@
                 <w:noProof/>
                 <w:webHidden/>
               </w:rPr>
-              <w:t>3</w:t>
+              <w:t>4</w:t>
             </w:r>
             <w:r>
               <w:rPr>
@@ -1852,7 +1769,7 @@
               <w:lang w:eastAsia="en-AU"/>
             </w:rPr>
           </w:pPr>
-          <w:hyperlink w:anchor="_Toc16246387" w:history="1">
+          <w:hyperlink w:anchor="_Toc16359973" w:history="1">
             <w:r>
               <w:rPr>
                 <w:rStyle w:val="Hyperlink"/>
@@ -1879,7 +1796,7 @@
                 <w:noProof/>
                 <w:webHidden/>
               </w:rPr>
-              <w:instrText xml:space="preserve"> PAGEREF _Toc16246387 \h </w:instrText>
+              <w:instrText xml:space="preserve"> PAGEREF _Toc16359973 \h </w:instrText>
             </w:r>
             <w:r>
               <w:rPr>
@@ -1922,7 +1839,7 @@
               <w:lang w:eastAsia="en-AU"/>
             </w:rPr>
           </w:pPr>
-          <w:hyperlink w:anchor="_Toc16246388" w:history="1">
+          <w:hyperlink w:anchor="_Toc16359974" w:history="1">
             <w:r>
               <w:rPr>
                 <w:rStyle w:val="Hyperlink"/>
@@ -1949,7 +1866,7 @@
                 <w:noProof/>
                 <w:webHidden/>
               </w:rPr>
-              <w:instrText xml:space="preserve"> PAGEREF _Toc16246388 \h </w:instrText>
+              <w:instrText xml:space="preserve"> PAGEREF _Toc16359974 \h </w:instrText>
             </w:r>
             <w:r>
               <w:rPr>
@@ -1992,7 +1909,7 @@
               <w:lang w:eastAsia="en-AU"/>
             </w:rPr>
           </w:pPr>
-          <w:hyperlink w:anchor="_Toc16246389" w:history="1">
+          <w:hyperlink w:anchor="_Toc16359975" w:history="1">
             <w:r>
               <w:rPr>
                 <w:rStyle w:val="Hyperlink"/>
@@ -2019,7 +1936,7 @@
                 <w:noProof/>
                 <w:webHidden/>
               </w:rPr>
-              <w:instrText xml:space="preserve"> PAGEREF _Toc16246389 \h </w:instrText>
+              <w:instrText xml:space="preserve"> PAGEREF _Toc16359975 \h </w:instrText>
             </w:r>
             <w:r>
               <w:rPr>
@@ -2062,7 +1979,7 @@
               <w:lang w:eastAsia="en-AU"/>
             </w:rPr>
           </w:pPr>
-          <w:hyperlink w:anchor="_Toc16246390" w:history="1">
+          <w:hyperlink w:anchor="_Toc16359976" w:history="1">
             <w:r>
               <w:rPr>
                 <w:rStyle w:val="Hyperlink"/>
@@ -2089,7 +2006,7 @@
                 <w:noProof/>
                 <w:webHidden/>
               </w:rPr>
-              <w:instrText xml:space="preserve"> PAGEREF _Toc16246390 \h </w:instrText>
+              <w:instrText xml:space="preserve"> PAGEREF _Toc16359976 \h </w:instrText>
             </w:r>
             <w:r>
               <w:rPr>
@@ -2109,7 +2026,7 @@
                 <w:noProof/>
                 <w:webHidden/>
               </w:rPr>
-              <w:t>4</w:t>
+              <w:t>5</w:t>
             </w:r>
             <w:r>
               <w:rPr>
@@ -2132,7 +2049,7 @@
               <w:lang w:eastAsia="en-AU"/>
             </w:rPr>
           </w:pPr>
-          <w:hyperlink w:anchor="_Toc16246391" w:history="1">
+          <w:hyperlink w:anchor="_Toc16359977" w:history="1">
             <w:r>
               <w:rPr>
                 <w:rStyle w:val="Hyperlink"/>
@@ -2159,7 +2076,7 @@
                 <w:noProof/>
                 <w:webHidden/>
               </w:rPr>
-              <w:instrText xml:space="preserve"> PAGEREF _Toc16246391 \h </w:instrText>
+              <w:instrText xml:space="preserve"> PAGEREF _Toc16359977 \h </w:instrText>
             </w:r>
             <w:r>
               <w:rPr>
@@ -2202,7 +2119,7 @@
               <w:lang w:eastAsia="en-AU"/>
             </w:rPr>
           </w:pPr>
-          <w:hyperlink w:anchor="_Toc16246392" w:history="1">
+          <w:hyperlink w:anchor="_Toc16359978" w:history="1">
             <w:r>
               <w:rPr>
                 <w:rStyle w:val="Hyperlink"/>
@@ -2229,7 +2146,7 @@
                 <w:noProof/>
                 <w:webHidden/>
               </w:rPr>
-              <w:instrText xml:space="preserve"> PAGEREF _Toc16246392 \h </w:instrText>
+              <w:instrText xml:space="preserve"> PAGEREF _Toc16359978 \h </w:instrText>
             </w:r>
             <w:r>
               <w:rPr>
@@ -2272,7 +2189,7 @@
               <w:lang w:eastAsia="en-AU"/>
             </w:rPr>
           </w:pPr>
-          <w:hyperlink w:anchor="_Toc16246393" w:history="1">
+          <w:hyperlink w:anchor="_Toc16359979" w:history="1">
             <w:r>
               <w:rPr>
                 <w:rStyle w:val="Hyperlink"/>
@@ -2299,7 +2216,7 @@
                 <w:noProof/>
                 <w:webHidden/>
               </w:rPr>
-              <w:instrText xml:space="preserve"> PAGEREF _Toc16246393 \h </w:instrText>
+              <w:instrText xml:space="preserve"> PAGEREF _Toc16359979 \h </w:instrText>
             </w:r>
             <w:r>
               <w:rPr>
@@ -2342,7 +2259,7 @@
               <w:lang w:eastAsia="en-AU"/>
             </w:rPr>
           </w:pPr>
-          <w:hyperlink w:anchor="_Toc16246394" w:history="1">
+          <w:hyperlink w:anchor="_Toc16359980" w:history="1">
             <w:r>
               <w:rPr>
                 <w:rStyle w:val="Hyperlink"/>
@@ -2369,7 +2286,7 @@
                 <w:noProof/>
                 <w:webHidden/>
               </w:rPr>
-              <w:instrText xml:space="preserve"> PAGEREF _Toc16246394 \h </w:instrText>
+              <w:instrText xml:space="preserve"> PAGEREF _Toc16359980 \h </w:instrText>
             </w:r>
             <w:r>
               <w:rPr>
@@ -2389,7 +2306,7 @@
                 <w:noProof/>
                 <w:webHidden/>
               </w:rPr>
-              <w:t>6</w:t>
+              <w:t>7</w:t>
             </w:r>
             <w:r>
               <w:rPr>
@@ -2412,7 +2329,7 @@
               <w:lang w:eastAsia="en-AU"/>
             </w:rPr>
           </w:pPr>
-          <w:hyperlink w:anchor="_Toc16246395" w:history="1">
+          <w:hyperlink w:anchor="_Toc16359981" w:history="1">
             <w:r>
               <w:rPr>
                 <w:rStyle w:val="Hyperlink"/>
@@ -2439,7 +2356,7 @@
                 <w:noProof/>
                 <w:webHidden/>
               </w:rPr>
-              <w:instrText xml:space="preserve"> PAGEREF _Toc16246395 \h </w:instrText>
+              <w:instrText xml:space="preserve"> PAGEREF _Toc16359981 \h </w:instrText>
             </w:r>
             <w:r>
               <w:rPr>
@@ -2482,7 +2399,7 @@
               <w:lang w:eastAsia="en-AU"/>
             </w:rPr>
           </w:pPr>
-          <w:hyperlink w:anchor="_Toc16246396" w:history="1">
+          <w:hyperlink w:anchor="_Toc16359982" w:history="1">
             <w:r>
               <w:rPr>
                 <w:rStyle w:val="Hyperlink"/>
@@ -2509,7 +2426,7 @@
                 <w:noProof/>
                 <w:webHidden/>
               </w:rPr>
-              <w:instrText xml:space="preserve"> PAGEREF _Toc16246396 \h </w:instrText>
+              <w:instrText xml:space="preserve"> PAGEREF _Toc16359982 \h </w:instrText>
             </w:r>
             <w:r>
               <w:rPr>
@@ -2552,7 +2469,7 @@
               <w:lang w:eastAsia="en-AU"/>
             </w:rPr>
           </w:pPr>
-          <w:hyperlink w:anchor="_Toc16246397" w:history="1">
+          <w:hyperlink w:anchor="_Toc16359983" w:history="1">
             <w:r>
               <w:rPr>
                 <w:rStyle w:val="Hyperlink"/>
@@ -2579,7 +2496,7 @@
                 <w:noProof/>
                 <w:webHidden/>
               </w:rPr>
-              <w:instrText xml:space="preserve"> PAGEREF _Toc16246397 \h </w:instrText>
+              <w:instrText xml:space="preserve"> PAGEREF _Toc16359983 \h </w:instrText>
             </w:r>
             <w:r>
               <w:rPr>
@@ -2622,7 +2539,7 @@
               <w:lang w:eastAsia="en-AU"/>
             </w:rPr>
           </w:pPr>
-          <w:hyperlink w:anchor="_Toc16246398" w:history="1">
+          <w:hyperlink w:anchor="_Toc16359984" w:history="1">
             <w:r>
               <w:rPr>
                 <w:rStyle w:val="Hyperlink"/>
@@ -2649,7 +2566,7 @@
                 <w:noProof/>
                 <w:webHidden/>
               </w:rPr>
-              <w:instrText xml:space="preserve"> PAGEREF _Toc16246398 \h </w:instrText>
+              <w:instrText xml:space="preserve"> PAGEREF _Toc16359984 \h </w:instrText>
             </w:r>
             <w:r>
               <w:rPr>
@@ -2669,7 +2586,7 @@
                 <w:noProof/>
                 <w:webHidden/>
               </w:rPr>
-              <w:t>7</w:t>
+              <w:t>8</w:t>
             </w:r>
             <w:r>
               <w:rPr>
@@ -2692,7 +2609,7 @@
               <w:lang w:eastAsia="en-AU"/>
             </w:rPr>
           </w:pPr>
-          <w:hyperlink w:anchor="_Toc16246399" w:history="1">
+          <w:hyperlink w:anchor="_Toc16359985" w:history="1">
             <w:r>
               <w:rPr>
                 <w:rStyle w:val="Hyperlink"/>
@@ -2719,7 +2636,7 @@
                 <w:noProof/>
                 <w:webHidden/>
               </w:rPr>
-              <w:instrText xml:space="preserve"> PAGEREF _Toc16246399 \h </w:instrText>
+              <w:instrText xml:space="preserve"> PAGEREF _Toc16359985 \h </w:instrText>
             </w:r>
             <w:r>
               <w:rPr>
@@ -2739,7 +2656,7 @@
                 <w:noProof/>
                 <w:webHidden/>
               </w:rPr>
-              <w:t>7</w:t>
+              <w:t>8</w:t>
             </w:r>
             <w:r>
               <w:rPr>
@@ -2762,7 +2679,7 @@
               <w:lang w:eastAsia="en-AU"/>
             </w:rPr>
           </w:pPr>
-          <w:hyperlink w:anchor="_Toc16246400" w:history="1">
+          <w:hyperlink w:anchor="_Toc16359986" w:history="1">
             <w:r>
               <w:rPr>
                 <w:rStyle w:val="Hyperlink"/>
@@ -2789,7 +2706,7 @@
                 <w:noProof/>
                 <w:webHidden/>
               </w:rPr>
-              <w:instrText xml:space="preserve"> PAGEREF _Toc16246400 \h </w:instrText>
+              <w:instrText xml:space="preserve"> PAGEREF _Toc16359986 \h </w:instrText>
             </w:r>
             <w:r>
               <w:rPr>
@@ -2832,7 +2749,7 @@
               <w:lang w:eastAsia="en-AU"/>
             </w:rPr>
           </w:pPr>
-          <w:hyperlink w:anchor="_Toc16246401" w:history="1">
+          <w:hyperlink w:anchor="_Toc16359987" w:history="1">
             <w:r>
               <w:rPr>
                 <w:rStyle w:val="Hyperlink"/>
@@ -2859,7 +2776,7 @@
                 <w:noProof/>
                 <w:webHidden/>
               </w:rPr>
-              <w:instrText xml:space="preserve"> PAGEREF _Toc16246401 \h </w:instrText>
+              <w:instrText xml:space="preserve"> PAGEREF _Toc16359987 \h </w:instrText>
             </w:r>
             <w:r>
               <w:rPr>
@@ -2902,7 +2819,7 @@
               <w:lang w:eastAsia="en-AU"/>
             </w:rPr>
           </w:pPr>
-          <w:hyperlink w:anchor="_Toc16246402" w:history="1">
+          <w:hyperlink w:anchor="_Toc16359988" w:history="1">
             <w:r>
               <w:rPr>
                 <w:rStyle w:val="Hyperlink"/>
@@ -2929,7 +2846,7 @@
                 <w:noProof/>
                 <w:webHidden/>
               </w:rPr>
-              <w:instrText xml:space="preserve"> PAGEREF _Toc16246402 \h </w:instrText>
+              <w:instrText xml:space="preserve"> PAGEREF _Toc16359988 \h </w:instrText>
             </w:r>
             <w:r>
               <w:rPr>
@@ -2972,7 +2889,7 @@
               <w:lang w:eastAsia="en-AU"/>
             </w:rPr>
           </w:pPr>
-          <w:hyperlink w:anchor="_Toc16246403" w:history="1">
+          <w:hyperlink w:anchor="_Toc16359989" w:history="1">
             <w:r>
               <w:rPr>
                 <w:rStyle w:val="Hyperlink"/>
@@ -2999,7 +2916,7 @@
                 <w:noProof/>
                 <w:webHidden/>
               </w:rPr>
-              <w:instrText xml:space="preserve"> PAGEREF _Toc16246403 \h </w:instrText>
+              <w:instrText xml:space="preserve"> PAGEREF _Toc16359989 \h </w:instrText>
             </w:r>
             <w:r>
               <w:rPr>
@@ -3042,7 +2959,7 @@
               <w:lang w:eastAsia="en-AU"/>
             </w:rPr>
           </w:pPr>
-          <w:hyperlink w:anchor="_Toc16246404" w:history="1">
+          <w:hyperlink w:anchor="_Toc16359990" w:history="1">
             <w:r>
               <w:rPr>
                 <w:rStyle w:val="Hyperlink"/>
@@ -3069,7 +2986,7 @@
                 <w:noProof/>
                 <w:webHidden/>
               </w:rPr>
-              <w:instrText xml:space="preserve"> PAGEREF _Toc16246404 \h </w:instrText>
+              <w:instrText xml:space="preserve"> PAGEREF _Toc16359990 \h </w:instrText>
             </w:r>
             <w:r>
               <w:rPr>
@@ -3233,22 +3150,23 @@
       <w:pPr>
         <w:pStyle w:val="Heading1"/>
       </w:pPr>
-      <w:bookmarkStart w:id="0" w:name="_Toc16246382"/>
+      <w:bookmarkStart w:id="1" w:name="_Toc16359968"/>
       <w:r>
         <w:t>1 Introduction</w:t>
       </w:r>
-      <w:bookmarkEnd w:id="0"/>
+      <w:bookmarkEnd w:id="1"/>
     </w:p>
     <w:p/>
     <w:p>
       <w:pPr>
         <w:pStyle w:val="Heading2"/>
       </w:pPr>
-      <w:bookmarkStart w:id="1" w:name="_Toc16246383"/>
-      <w:r>
+      <w:bookmarkStart w:id="2" w:name="_Toc16359969"/>
+      <w:r>
+        <w:lastRenderedPageBreak/>
         <w:t>The Project</w:t>
       </w:r>
-      <w:bookmarkEnd w:id="1"/>
+      <w:bookmarkEnd w:id="2"/>
     </w:p>
     <w:p/>
     <w:p>
@@ -3374,11 +3292,11 @@
       <w:pPr>
         <w:pStyle w:val="Heading2"/>
       </w:pPr>
-      <w:bookmarkStart w:id="2" w:name="_Toc16246384"/>
+      <w:bookmarkStart w:id="3" w:name="_Toc16359970"/>
       <w:r>
         <w:t>Motivation</w:t>
       </w:r>
-      <w:bookmarkEnd w:id="2"/>
+      <w:bookmarkEnd w:id="3"/>
     </w:p>
     <w:p/>
     <w:p>
@@ -3403,13 +3321,11 @@
       <w:pPr>
         <w:pStyle w:val="Heading2"/>
       </w:pPr>
-      <w:bookmarkStart w:id="3" w:name="_Toc16246385"/>
-      <w:proofErr w:type="gramStart"/>
+      <w:bookmarkStart w:id="4" w:name="_Toc16359971"/>
       <w:r>
         <w:t>Ultimate Goal</w:t>
       </w:r>
-      <w:bookmarkEnd w:id="3"/>
-      <w:proofErr w:type="gramEnd"/>
+      <w:bookmarkEnd w:id="4"/>
     </w:p>
     <w:p/>
     <w:p>
@@ -3440,16 +3356,17 @@
     </w:p>
     <w:p/>
     <w:p/>
+    <w:p/>
+    <w:p/>
     <w:p>
       <w:pPr>
         <w:pStyle w:val="Heading2"/>
       </w:pPr>
-      <w:bookmarkStart w:id="4" w:name="_Toc16246386"/>
-      <w:r>
-        <w:lastRenderedPageBreak/>
+      <w:bookmarkStart w:id="5" w:name="_Toc16359972"/>
+      <w:r>
         <w:t>General plan</w:t>
       </w:r>
-      <w:bookmarkEnd w:id="4"/>
+      <w:bookmarkEnd w:id="5"/>
     </w:p>
     <w:p/>
     <w:p>
@@ -3479,6 +3396,7 @@
         </w:numPr>
       </w:pPr>
       <w:r>
+        <w:lastRenderedPageBreak/>
         <w:t>Construct a design for the project</w:t>
       </w:r>
     </w:p>
@@ -3523,22 +3441,22 @@
       <w:pPr>
         <w:pStyle w:val="Heading1"/>
       </w:pPr>
-      <w:bookmarkStart w:id="5" w:name="_Toc16246387"/>
+      <w:bookmarkStart w:id="6" w:name="_Toc16359973"/>
       <w:r>
         <w:t>2 Project Specification</w:t>
       </w:r>
-      <w:bookmarkEnd w:id="5"/>
+      <w:bookmarkEnd w:id="6"/>
     </w:p>
     <w:p/>
     <w:p>
       <w:pPr>
         <w:pStyle w:val="Heading2"/>
       </w:pPr>
-      <w:bookmarkStart w:id="6" w:name="_Toc16246388"/>
+      <w:bookmarkStart w:id="7" w:name="_Toc16359974"/>
       <w:r>
         <w:t>Project details</w:t>
       </w:r>
-      <w:bookmarkEnd w:id="6"/>
+      <w:bookmarkEnd w:id="7"/>
     </w:p>
     <w:p/>
     <w:p>
@@ -3568,11 +3486,11 @@
       <w:pPr>
         <w:pStyle w:val="Heading3"/>
       </w:pPr>
-      <w:bookmarkStart w:id="7" w:name="_Toc16246389"/>
+      <w:bookmarkStart w:id="8" w:name="_Toc16359975"/>
       <w:r>
         <w:t>Component 1: File Metadata Harvester</w:t>
       </w:r>
-      <w:bookmarkEnd w:id="7"/>
+      <w:bookmarkEnd w:id="8"/>
     </w:p>
     <w:p/>
     <w:p>
@@ -3795,19 +3713,19 @@
       <w:pPr>
         <w:pStyle w:val="Heading3"/>
       </w:pPr>
-      <w:bookmarkStart w:id="8" w:name="_Toc16246390"/>
+      <w:bookmarkStart w:id="9" w:name="_Toc16359976"/>
+      <w:r>
+        <w:t>Component 2:</w:t>
+      </w:r>
+      <w:r>
+        <w:t xml:space="preserve"> File Metadata Searcher</w:t>
+      </w:r>
+      <w:bookmarkEnd w:id="9"/>
+    </w:p>
+    <w:p/>
+    <w:p>
       <w:r>
         <w:lastRenderedPageBreak/>
-        <w:t>Component 2:</w:t>
-      </w:r>
-      <w:r>
-        <w:t xml:space="preserve"> File Metadata Searcher</w:t>
-      </w:r>
-      <w:bookmarkEnd w:id="8"/>
-    </w:p>
-    <w:p/>
-    <w:p>
-      <w:r>
         <w:t xml:space="preserve">The </w:t>
       </w:r>
       <w:r>
@@ -3841,14 +3759,14 @@
       <w:pPr>
         <w:pStyle w:val="Heading3"/>
       </w:pPr>
-      <w:bookmarkStart w:id="9" w:name="_Toc16246391"/>
+      <w:bookmarkStart w:id="10" w:name="_Toc16359977"/>
       <w:r>
         <w:t xml:space="preserve">Problems </w:t>
       </w:r>
       <w:r>
         <w:t xml:space="preserve"> (Scope, Limitations, Assumptions)</w:t>
       </w:r>
-      <w:bookmarkEnd w:id="9"/>
+      <w:bookmarkEnd w:id="10"/>
     </w:p>
     <w:p/>
     <w:p>
@@ -4031,13 +3949,13 @@
         <w:pStyle w:val="Heading4"/>
       </w:pPr>
       <w:r>
+        <w:t>Metadata Searcher</w:t>
+      </w:r>
+    </w:p>
+    <w:p/>
+    <w:p>
+      <w:r>
         <w:lastRenderedPageBreak/>
-        <w:t>Metadata Searcher</w:t>
-      </w:r>
-    </w:p>
-    <w:p/>
-    <w:p>
-      <w:r>
         <w:t>Scope:</w:t>
       </w:r>
     </w:p>
@@ -4263,11 +4181,11 @@
       <w:pPr>
         <w:pStyle w:val="Heading3"/>
       </w:pPr>
-      <w:bookmarkStart w:id="10" w:name="_Toc16246392"/>
+      <w:bookmarkStart w:id="11" w:name="_Toc16359978"/>
       <w:r>
         <w:t>Assumption</w:t>
       </w:r>
-      <w:bookmarkEnd w:id="10"/>
+      <w:bookmarkEnd w:id="11"/>
     </w:p>
     <w:p/>
     <w:p>
@@ -4291,15 +4209,7 @@
         </w:numPr>
       </w:pPr>
       <w:r>
-        <w:t xml:space="preserve">Users should have access to a system that is not headless in order to make use of the Searcher program and </w:t>
-      </w:r>
-      <w:proofErr w:type="gramStart"/>
-      <w:r>
-        <w:t>it’s</w:t>
-      </w:r>
-      <w:proofErr w:type="gramEnd"/>
-      <w:r>
-        <w:t xml:space="preserve"> GUI</w:t>
+        <w:t>Users should have access to a system that is not headless in order to make use of the Searcher program and it’s GUI</w:t>
       </w:r>
     </w:p>
     <w:p>
@@ -4325,11 +4235,11 @@
       <w:pPr>
         <w:pStyle w:val="Heading3"/>
       </w:pPr>
-      <w:bookmarkStart w:id="11" w:name="_Toc16246393"/>
+      <w:bookmarkStart w:id="12" w:name="_Toc16359979"/>
       <w:r>
         <w:t>Objectives</w:t>
       </w:r>
-      <w:bookmarkEnd w:id="11"/>
+      <w:bookmarkEnd w:id="12"/>
     </w:p>
     <w:p/>
     <w:p>
@@ -4372,16 +4282,16 @@
       <w:pPr>
         <w:pStyle w:val="Heading3"/>
       </w:pPr>
-      <w:bookmarkStart w:id="12" w:name="_Toc16246394"/>
+      <w:bookmarkStart w:id="13" w:name="_Toc16359980"/>
+      <w:r>
+        <w:t>Expected Outcome and deliverables</w:t>
+      </w:r>
+      <w:bookmarkEnd w:id="13"/>
+    </w:p>
+    <w:p/>
+    <w:p>
       <w:r>
         <w:lastRenderedPageBreak/>
-        <w:t>Expected Outcome and deliverables</w:t>
-      </w:r>
-      <w:bookmarkEnd w:id="12"/>
-    </w:p>
-    <w:p/>
-    <w:p>
-      <w:r>
         <w:t>The expected outcome of this project is to provide both components with the full functionality desired by the client.</w:t>
       </w:r>
     </w:p>
@@ -4431,15 +4341,12 @@
         <w:pStyle w:val="Heading1"/>
       </w:pPr>
     </w:p>
-    <w:p>
-      <w:bookmarkStart w:id="13" w:name="_GoBack"/>
-      <w:bookmarkEnd w:id="13"/>
-    </w:p>
+    <w:p/>
     <w:p>
       <w:pPr>
         <w:pStyle w:val="Heading1"/>
       </w:pPr>
-      <w:bookmarkStart w:id="14" w:name="_Toc16246395"/>
+      <w:bookmarkStart w:id="14" w:name="_Toc16359981"/>
       <w:r>
         <w:t>3 Project Design</w:t>
       </w:r>
@@ -4753,25 +4660,7 @@
           <w:sz w:val="20"/>
           <w:szCs w:val="20"/>
         </w:rPr>
-        <w:t xml:space="preserve">The </w:t>
-      </w:r>
-      <w:proofErr w:type="spellStart"/>
-      <w:r>
-        <w:rPr>
-          <w:rFonts w:ascii="CMTI10" w:hAnsi="CMTI10" w:cs="CMTI10"/>
-          <w:sz w:val="20"/>
-          <w:szCs w:val="20"/>
-        </w:rPr>
-        <w:t>speci_cation</w:t>
-      </w:r>
-      <w:proofErr w:type="spellEnd"/>
-      <w:r>
-        <w:rPr>
-          <w:rFonts w:ascii="CMTI10" w:hAnsi="CMTI10" w:cs="CMTI10"/>
-          <w:sz w:val="20"/>
-          <w:szCs w:val="20"/>
-        </w:rPr>
-        <w:t xml:space="preserve"> should depend on the agreement within the team and</w:t>
+        <w:t>The speci_cation should depend on the agreement within the team and</w:t>
       </w:r>
     </w:p>
     <w:p>
@@ -4799,7 +4688,7 @@
       <w:pPr>
         <w:pStyle w:val="Heading1"/>
       </w:pPr>
-      <w:bookmarkStart w:id="15" w:name="_Toc16246396"/>
+      <w:bookmarkStart w:id="15" w:name="_Toc16359982"/>
       <w:r>
         <w:t>4 Work Break-down Structure and Task Scheduling</w:t>
       </w:r>
@@ -4852,18 +4741,8 @@
           <w:sz w:val="20"/>
           <w:szCs w:val="20"/>
         </w:rPr>
-        <w:t xml:space="preserve">Deliverables and tasks should have reference back to the objectives </w:t>
-      </w:r>
-      <w:proofErr w:type="spellStart"/>
-      <w:r>
-        <w:rPr>
-          <w:rFonts w:ascii="CMTI10" w:hAnsi="CMTI10" w:cs="CMTI10"/>
-          <w:sz w:val="20"/>
-          <w:szCs w:val="20"/>
-        </w:rPr>
-        <w:t>speci_ed</w:t>
-      </w:r>
-      <w:proofErr w:type="spellEnd"/>
+        <w:t>Deliverables and tasks should have reference back to the objectives speci_ed</w:t>
+      </w:r>
     </w:p>
     <w:p>
       <w:pPr>
@@ -5044,25 +4923,7 @@
           <w:sz w:val="20"/>
           <w:szCs w:val="20"/>
         </w:rPr>
-        <w:t>Present the schedule of tasks and deliverables in the table or _</w:t>
-      </w:r>
-      <w:proofErr w:type="spellStart"/>
-      <w:r>
-        <w:rPr>
-          <w:rFonts w:ascii="CMTI10" w:hAnsi="CMTI10" w:cs="CMTI10"/>
-          <w:sz w:val="20"/>
-          <w:szCs w:val="20"/>
-        </w:rPr>
-        <w:t>gure</w:t>
-      </w:r>
-      <w:proofErr w:type="spellEnd"/>
-      <w:r>
-        <w:rPr>
-          <w:rFonts w:ascii="CMTI10" w:hAnsi="CMTI10" w:cs="CMTI10"/>
-          <w:sz w:val="20"/>
-          <w:szCs w:val="20"/>
-        </w:rPr>
-        <w:t xml:space="preserve"> form</w:t>
+        <w:t>Present the schedule of tasks and deliverables in the table or _gure form</w:t>
       </w:r>
     </w:p>
     <w:p>
@@ -5148,7 +5009,7 @@
       <w:pPr>
         <w:pStyle w:val="Heading1"/>
       </w:pPr>
-      <w:bookmarkStart w:id="16" w:name="_Toc16246397"/>
+      <w:bookmarkStart w:id="16" w:name="_Toc16359983"/>
       <w:r>
         <w:t>5 Time and Cost Estimation</w:t>
       </w:r>
@@ -5201,40 +5062,21 @@
           <w:sz w:val="20"/>
           <w:szCs w:val="20"/>
         </w:rPr>
-        <w:t xml:space="preserve">Cost of resources (e.g., hardware, software) required for project </w:t>
-      </w:r>
-      <w:proofErr w:type="spellStart"/>
-      <w:r>
-        <w:rPr>
-          <w:rFonts w:ascii="CMTI10" w:hAnsi="CMTI10" w:cs="CMTI10"/>
-          <w:sz w:val="20"/>
-          <w:szCs w:val="20"/>
-        </w:rPr>
-        <w:t>implemen</w:t>
-      </w:r>
-      <w:proofErr w:type="spellEnd"/>
-      <w:r>
-        <w:rPr>
-          <w:rFonts w:ascii="CMTI10" w:hAnsi="CMTI10" w:cs="CMTI10"/>
-          <w:sz w:val="20"/>
-          <w:szCs w:val="20"/>
-        </w:rPr>
-        <w:t>-</w:t>
-      </w:r>
-    </w:p>
-    <w:p>
-      <w:pPr>
-        <w:autoSpaceDE w:val="0"/>
-        <w:autoSpaceDN w:val="0"/>
-        <w:adjustRightInd w:val="0"/>
-        <w:spacing w:after="0" w:line="240" w:lineRule="auto"/>
-        <w:rPr>
-          <w:rFonts w:ascii="CMTI10" w:hAnsi="CMTI10" w:cs="CMTI10"/>
-          <w:sz w:val="20"/>
-          <w:szCs w:val="20"/>
-        </w:rPr>
-      </w:pPr>
-      <w:proofErr w:type="spellStart"/>
+        <w:t>Cost of resources (e.g., hardware, software) required for project implemen-</w:t>
+      </w:r>
+    </w:p>
+    <w:p>
+      <w:pPr>
+        <w:autoSpaceDE w:val="0"/>
+        <w:autoSpaceDN w:val="0"/>
+        <w:adjustRightInd w:val="0"/>
+        <w:spacing w:after="0" w:line="240" w:lineRule="auto"/>
+        <w:rPr>
+          <w:rFonts w:ascii="CMTI10" w:hAnsi="CMTI10" w:cs="CMTI10"/>
+          <w:sz w:val="20"/>
+          <w:szCs w:val="20"/>
+        </w:rPr>
+      </w:pPr>
       <w:r>
         <w:rPr>
           <w:rFonts w:ascii="CMTI10" w:hAnsi="CMTI10" w:cs="CMTI10"/>
@@ -5243,7 +5085,6 @@
         </w:rPr>
         <w:t>tation</w:t>
       </w:r>
-      <w:proofErr w:type="spellEnd"/>
     </w:p>
     <w:p>
       <w:pPr>
@@ -5292,25 +5133,7 @@
           <w:sz w:val="20"/>
           <w:szCs w:val="20"/>
         </w:rPr>
-        <w:t xml:space="preserve">back to the information </w:t>
-      </w:r>
-      <w:proofErr w:type="spellStart"/>
-      <w:r>
-        <w:rPr>
-          <w:rFonts w:ascii="CMTI10" w:hAnsi="CMTI10" w:cs="CMTI10"/>
-          <w:sz w:val="20"/>
-          <w:szCs w:val="20"/>
-        </w:rPr>
-        <w:t>speci_ed</w:t>
-      </w:r>
-      <w:proofErr w:type="spellEnd"/>
-      <w:r>
-        <w:rPr>
-          <w:rFonts w:ascii="CMTI10" w:hAnsi="CMTI10" w:cs="CMTI10"/>
-          <w:sz w:val="20"/>
-          <w:szCs w:val="20"/>
-        </w:rPr>
-        <w:t xml:space="preserve"> in \Work Break-down Structure and Task</w:t>
+        <w:t>back to the information speci_ed in \Work Break-down Structure and Task</w:t>
       </w:r>
     </w:p>
     <w:p>
@@ -5354,23 +5177,13 @@
         </w:rPr>
         <w:t xml:space="preserve">_ </w:t>
       </w:r>
-      <w:proofErr w:type="spellStart"/>
-      <w:r>
-        <w:rPr>
-          <w:rFonts w:ascii="CMTI10" w:hAnsi="CMTI10" w:cs="CMTI10"/>
-          <w:sz w:val="20"/>
-          <w:szCs w:val="20"/>
-        </w:rPr>
-        <w:t>Labor</w:t>
-      </w:r>
-      <w:proofErr w:type="spellEnd"/>
-      <w:r>
-        <w:rPr>
-          <w:rFonts w:ascii="CMTI10" w:hAnsi="CMTI10" w:cs="CMTI10"/>
-          <w:sz w:val="20"/>
-          <w:szCs w:val="20"/>
-        </w:rPr>
-        <w:t xml:space="preserve"> Cost</w:t>
+      <w:r>
+        <w:rPr>
+          <w:rFonts w:ascii="CMTI10" w:hAnsi="CMTI10" w:cs="CMTI10"/>
+          <w:sz w:val="20"/>
+          <w:szCs w:val="20"/>
+        </w:rPr>
+        <w:t>Labor Cost</w:t>
       </w:r>
     </w:p>
     <w:p>
@@ -5393,23 +5206,13 @@
         </w:rPr>
         <w:t xml:space="preserve">{ </w:t>
       </w:r>
-      <w:proofErr w:type="spellStart"/>
-      <w:r>
-        <w:rPr>
-          <w:rFonts w:ascii="CMTI10" w:hAnsi="CMTI10" w:cs="CMTI10"/>
-          <w:sz w:val="20"/>
-          <w:szCs w:val="20"/>
-        </w:rPr>
-        <w:t>Labor</w:t>
-      </w:r>
-      <w:proofErr w:type="spellEnd"/>
-      <w:r>
-        <w:rPr>
-          <w:rFonts w:ascii="CMTI10" w:hAnsi="CMTI10" w:cs="CMTI10"/>
-          <w:sz w:val="20"/>
-          <w:szCs w:val="20"/>
-        </w:rPr>
-        <w:t xml:space="preserve"> cost is based on the number of team members, roles, and the</w:t>
+      <w:r>
+        <w:rPr>
+          <w:rFonts w:ascii="CMTI10" w:hAnsi="CMTI10" w:cs="CMTI10"/>
+          <w:sz w:val="20"/>
+          <w:szCs w:val="20"/>
+        </w:rPr>
+        <w:t>Labor cost is based on the number of team members, roles, and the</w:t>
       </w:r>
     </w:p>
     <w:p>
@@ -5451,7 +5254,214 @@
           <w:sz w:val="20"/>
           <w:szCs w:val="20"/>
         </w:rPr>
+        <w:t xml:space="preserve">{ </w:t>
+      </w:r>
+      <w:r>
+        <w:rPr>
+          <w:rFonts w:ascii="CMTI10" w:hAnsi="CMTI10" w:cs="CMTI10"/>
+          <w:sz w:val="20"/>
+          <w:szCs w:val="20"/>
+        </w:rPr>
+        <w:t>Make up the hourly rates based on the current market standard</w:t>
+      </w:r>
+    </w:p>
+    <w:p>
+      <w:pPr>
+        <w:pStyle w:val="Heading1"/>
+      </w:pPr>
+      <w:bookmarkStart w:id="17" w:name="_Toc16359984"/>
+      <w:r>
         <w:lastRenderedPageBreak/>
+        <w:t>6 Project Schedule</w:t>
+      </w:r>
+      <w:bookmarkEnd w:id="17"/>
+    </w:p>
+    <w:p>
+      <w:pPr>
+        <w:autoSpaceDE w:val="0"/>
+        <w:autoSpaceDN w:val="0"/>
+        <w:adjustRightInd w:val="0"/>
+        <w:spacing w:after="0" w:line="240" w:lineRule="auto"/>
+        <w:rPr>
+          <w:rFonts w:ascii="CMTI10" w:hAnsi="CMTI10" w:cs="CMTI10"/>
+          <w:sz w:val="20"/>
+          <w:szCs w:val="20"/>
+        </w:rPr>
+      </w:pPr>
+      <w:r>
+        <w:rPr>
+          <w:rFonts w:ascii="CMTI10" w:hAnsi="CMTI10" w:cs="CMTI10"/>
+          <w:sz w:val="20"/>
+          <w:szCs w:val="20"/>
+        </w:rPr>
+        <w:t>Notes:</w:t>
+      </w:r>
+    </w:p>
+    <w:p>
+      <w:pPr>
+        <w:autoSpaceDE w:val="0"/>
+        <w:autoSpaceDN w:val="0"/>
+        <w:adjustRightInd w:val="0"/>
+        <w:spacing w:after="0" w:line="240" w:lineRule="auto"/>
+        <w:rPr>
+          <w:rFonts w:ascii="CMTI10" w:hAnsi="CMTI10" w:cs="CMTI10"/>
+          <w:sz w:val="20"/>
+          <w:szCs w:val="20"/>
+        </w:rPr>
+      </w:pPr>
+      <w:r>
+        <w:rPr>
+          <w:rFonts w:ascii="CMSY10" w:hAnsi="CMSY10" w:cs="CMSY10"/>
+          <w:sz w:val="20"/>
+          <w:szCs w:val="20"/>
+        </w:rPr>
+        <w:t xml:space="preserve">_ </w:t>
+      </w:r>
+      <w:r>
+        <w:rPr>
+          <w:rFonts w:ascii="CMTI10" w:hAnsi="CMTI10" w:cs="CMTI10"/>
+          <w:sz w:val="20"/>
+          <w:szCs w:val="20"/>
+        </w:rPr>
+        <w:t>GANTT Chart of the project schedule</w:t>
+      </w:r>
+    </w:p>
+    <w:p>
+      <w:pPr>
+        <w:autoSpaceDE w:val="0"/>
+        <w:autoSpaceDN w:val="0"/>
+        <w:adjustRightInd w:val="0"/>
+        <w:spacing w:after="0" w:line="240" w:lineRule="auto"/>
+        <w:rPr>
+          <w:rFonts w:ascii="CMTI10" w:hAnsi="CMTI10" w:cs="CMTI10"/>
+          <w:sz w:val="20"/>
+          <w:szCs w:val="20"/>
+        </w:rPr>
+      </w:pPr>
+      <w:r>
+        <w:rPr>
+          <w:rFonts w:ascii="CMSY10" w:hAnsi="CMSY10" w:cs="CMSY10"/>
+          <w:sz w:val="20"/>
+          <w:szCs w:val="20"/>
+        </w:rPr>
+        <w:t xml:space="preserve">_ </w:t>
+      </w:r>
+      <w:r>
+        <w:rPr>
+          <w:rFonts w:ascii="CMTI10" w:hAnsi="CMTI10" w:cs="CMTI10"/>
+          <w:sz w:val="20"/>
+          <w:szCs w:val="20"/>
+        </w:rPr>
+        <w:t>Speci_ed based on the agreement within the team and the supervisor</w:t>
+      </w:r>
+    </w:p>
+    <w:p>
+      <w:pPr>
+        <w:autoSpaceDE w:val="0"/>
+        <w:autoSpaceDN w:val="0"/>
+        <w:adjustRightInd w:val="0"/>
+        <w:spacing w:after="0" w:line="240" w:lineRule="auto"/>
+        <w:rPr>
+          <w:rFonts w:ascii="CMTI10" w:hAnsi="CMTI10" w:cs="CMTI10"/>
+          <w:sz w:val="20"/>
+          <w:szCs w:val="20"/>
+        </w:rPr>
+      </w:pPr>
+      <w:r>
+        <w:rPr>
+          <w:rFonts w:ascii="CMSY10" w:hAnsi="CMSY10" w:cs="CMSY10"/>
+          <w:sz w:val="20"/>
+          <w:szCs w:val="20"/>
+        </w:rPr>
+        <w:t xml:space="preserve">_ </w:t>
+      </w:r>
+      <w:r>
+        <w:rPr>
+          <w:rFonts w:ascii="CMTI10" w:hAnsi="CMTI10" w:cs="CMTI10"/>
+          <w:sz w:val="20"/>
+          <w:szCs w:val="20"/>
+        </w:rPr>
+        <w:t>Specifying all milestones (the project lifecycle should be within this semester)</w:t>
+      </w:r>
+    </w:p>
+    <w:p>
+      <w:pPr>
+        <w:pStyle w:val="Heading1"/>
+      </w:pPr>
+      <w:bookmarkStart w:id="18" w:name="_Toc16359985"/>
+      <w:r>
+        <w:t>7 Risk Management Plan</w:t>
+      </w:r>
+      <w:bookmarkEnd w:id="18"/>
+    </w:p>
+    <w:p>
+      <w:pPr>
+        <w:autoSpaceDE w:val="0"/>
+        <w:autoSpaceDN w:val="0"/>
+        <w:adjustRightInd w:val="0"/>
+        <w:spacing w:after="0" w:line="240" w:lineRule="auto"/>
+        <w:rPr>
+          <w:rFonts w:ascii="CMTI10" w:hAnsi="CMTI10" w:cs="CMTI10"/>
+          <w:sz w:val="20"/>
+          <w:szCs w:val="20"/>
+        </w:rPr>
+      </w:pPr>
+      <w:r>
+        <w:rPr>
+          <w:rFonts w:ascii="CMTI10" w:hAnsi="CMTI10" w:cs="CMTI10"/>
+          <w:sz w:val="20"/>
+          <w:szCs w:val="20"/>
+        </w:rPr>
+        <w:t>Notes:</w:t>
+      </w:r>
+    </w:p>
+    <w:p>
+      <w:pPr>
+        <w:autoSpaceDE w:val="0"/>
+        <w:autoSpaceDN w:val="0"/>
+        <w:adjustRightInd w:val="0"/>
+        <w:spacing w:after="0" w:line="240" w:lineRule="auto"/>
+        <w:rPr>
+          <w:rFonts w:ascii="CMTI10" w:hAnsi="CMTI10" w:cs="CMTI10"/>
+          <w:sz w:val="20"/>
+          <w:szCs w:val="20"/>
+        </w:rPr>
+      </w:pPr>
+      <w:r>
+        <w:rPr>
+          <w:rFonts w:ascii="CMSY10" w:hAnsi="CMSY10" w:cs="CMSY10"/>
+          <w:sz w:val="20"/>
+          <w:szCs w:val="20"/>
+        </w:rPr>
+        <w:t xml:space="preserve">_ </w:t>
+      </w:r>
+      <w:r>
+        <w:rPr>
+          <w:rFonts w:ascii="CMTI10" w:hAnsi="CMTI10" w:cs="CMTI10"/>
+          <w:sz w:val="20"/>
+          <w:szCs w:val="20"/>
+        </w:rPr>
+        <w:t>Specify and describe all potential risks</w:t>
+      </w:r>
+    </w:p>
+    <w:p>
+      <w:pPr>
+        <w:autoSpaceDE w:val="0"/>
+        <w:autoSpaceDN w:val="0"/>
+        <w:adjustRightInd w:val="0"/>
+        <w:spacing w:after="0" w:line="240" w:lineRule="auto"/>
+        <w:rPr>
+          <w:rFonts w:ascii="CMTI10" w:hAnsi="CMTI10" w:cs="CMTI10"/>
+          <w:sz w:val="20"/>
+          <w:szCs w:val="20"/>
+        </w:rPr>
+      </w:pPr>
+      <w:r>
+        <w:rPr>
+          <w:rFonts w:ascii="CMBX10" w:hAnsi="CMBX10" w:cs="CMBX10"/>
+          <w:sz w:val="20"/>
+          <w:szCs w:val="20"/>
+        </w:rPr>
         <w:t xml:space="preserve">{ </w:t>
       </w:r>
       <w:r>
@@ -5460,18 +5470,485 @@
           <w:sz w:val="20"/>
           <w:szCs w:val="20"/>
         </w:rPr>
-        <w:t>Make up the hourly rates based on the current market standard</w:t>
+        <w:t>risks to the completion of project, e.g.,</w:t>
+      </w:r>
+    </w:p>
+    <w:p>
+      <w:pPr>
+        <w:autoSpaceDE w:val="0"/>
+        <w:autoSpaceDN w:val="0"/>
+        <w:adjustRightInd w:val="0"/>
+        <w:spacing w:after="0" w:line="240" w:lineRule="auto"/>
+        <w:rPr>
+          <w:rFonts w:ascii="CMTI10" w:hAnsi="CMTI10" w:cs="CMTI10"/>
+          <w:sz w:val="20"/>
+          <w:szCs w:val="20"/>
+        </w:rPr>
+      </w:pPr>
+      <w:r>
+        <w:rPr>
+          <w:rFonts w:ascii="CMSY10" w:hAnsi="CMSY10" w:cs="CMSY10"/>
+          <w:sz w:val="20"/>
+          <w:szCs w:val="20"/>
+        </w:rPr>
+        <w:t xml:space="preserve">_ </w:t>
+      </w:r>
+      <w:r>
+        <w:rPr>
+          <w:rFonts w:ascii="CMTI10" w:hAnsi="CMTI10" w:cs="CMTI10"/>
+          <w:sz w:val="20"/>
+          <w:szCs w:val="20"/>
+        </w:rPr>
+        <w:t>Project delay</w:t>
+      </w:r>
+    </w:p>
+    <w:p>
+      <w:pPr>
+        <w:autoSpaceDE w:val="0"/>
+        <w:autoSpaceDN w:val="0"/>
+        <w:adjustRightInd w:val="0"/>
+        <w:spacing w:after="0" w:line="240" w:lineRule="auto"/>
+        <w:rPr>
+          <w:rFonts w:ascii="CMTI10" w:hAnsi="CMTI10" w:cs="CMTI10"/>
+          <w:sz w:val="20"/>
+          <w:szCs w:val="20"/>
+        </w:rPr>
+      </w:pPr>
+      <w:r>
+        <w:rPr>
+          <w:rFonts w:ascii="CMSY10" w:hAnsi="CMSY10" w:cs="CMSY10"/>
+          <w:sz w:val="20"/>
+          <w:szCs w:val="20"/>
+        </w:rPr>
+        <w:t xml:space="preserve">_ </w:t>
+      </w:r>
+      <w:r>
+        <w:rPr>
+          <w:rFonts w:ascii="CMTI10" w:hAnsi="CMTI10" w:cs="CMTI10"/>
+          <w:sz w:val="20"/>
+          <w:szCs w:val="20"/>
+        </w:rPr>
+        <w:t>Loss of team member</w:t>
+      </w:r>
+    </w:p>
+    <w:p>
+      <w:pPr>
+        <w:autoSpaceDE w:val="0"/>
+        <w:autoSpaceDN w:val="0"/>
+        <w:adjustRightInd w:val="0"/>
+        <w:spacing w:after="0" w:line="240" w:lineRule="auto"/>
+        <w:rPr>
+          <w:rFonts w:ascii="CMTI10" w:hAnsi="CMTI10" w:cs="CMTI10"/>
+          <w:sz w:val="20"/>
+          <w:szCs w:val="20"/>
+        </w:rPr>
+      </w:pPr>
+      <w:r>
+        <w:rPr>
+          <w:rFonts w:ascii="CMSY10" w:hAnsi="CMSY10" w:cs="CMSY10"/>
+          <w:sz w:val="20"/>
+          <w:szCs w:val="20"/>
+        </w:rPr>
+        <w:t xml:space="preserve">_ </w:t>
+      </w:r>
+      <w:r>
+        <w:rPr>
+          <w:rFonts w:ascii="CMTI10" w:hAnsi="CMTI10" w:cs="CMTI10"/>
+          <w:sz w:val="20"/>
+          <w:szCs w:val="20"/>
+        </w:rPr>
+        <w:t>Loss of equipment</w:t>
+      </w:r>
+    </w:p>
+    <w:p>
+      <w:pPr>
+        <w:autoSpaceDE w:val="0"/>
+        <w:autoSpaceDN w:val="0"/>
+        <w:adjustRightInd w:val="0"/>
+        <w:spacing w:after="0" w:line="240" w:lineRule="auto"/>
+        <w:rPr>
+          <w:rFonts w:ascii="CMTI10" w:hAnsi="CMTI10" w:cs="CMTI10"/>
+          <w:sz w:val="20"/>
+          <w:szCs w:val="20"/>
+        </w:rPr>
+      </w:pPr>
+      <w:r>
+        <w:rPr>
+          <w:rFonts w:ascii="CMSY10" w:hAnsi="CMSY10" w:cs="CMSY10"/>
+          <w:sz w:val="20"/>
+          <w:szCs w:val="20"/>
+        </w:rPr>
+        <w:t xml:space="preserve">_ </w:t>
+      </w:r>
+      <w:r>
+        <w:rPr>
+          <w:rFonts w:ascii="CMTI10" w:hAnsi="CMTI10" w:cs="CMTI10"/>
+          <w:sz w:val="20"/>
+          <w:szCs w:val="20"/>
+        </w:rPr>
+        <w:t>Loss of data</w:t>
+      </w:r>
+    </w:p>
+    <w:p>
+      <w:pPr>
+        <w:autoSpaceDE w:val="0"/>
+        <w:autoSpaceDN w:val="0"/>
+        <w:adjustRightInd w:val="0"/>
+        <w:spacing w:after="0" w:line="240" w:lineRule="auto"/>
+        <w:rPr>
+          <w:rFonts w:ascii="CMTI10" w:hAnsi="CMTI10" w:cs="CMTI10"/>
+          <w:sz w:val="20"/>
+          <w:szCs w:val="20"/>
+        </w:rPr>
+      </w:pPr>
+      <w:r>
+        <w:rPr>
+          <w:rFonts w:ascii="CMSY10" w:hAnsi="CMSY10" w:cs="CMSY10"/>
+          <w:sz w:val="20"/>
+          <w:szCs w:val="20"/>
+        </w:rPr>
+        <w:t xml:space="preserve">_ </w:t>
+      </w:r>
+      <w:r>
+        <w:rPr>
+          <w:rFonts w:ascii="CMTI10" w:hAnsi="CMTI10" w:cs="CMTI10"/>
+          <w:sz w:val="20"/>
+          <w:szCs w:val="20"/>
+        </w:rPr>
+        <w:t>Loss of necessary services</w:t>
+      </w:r>
+    </w:p>
+    <w:p>
+      <w:pPr>
+        <w:autoSpaceDE w:val="0"/>
+        <w:autoSpaceDN w:val="0"/>
+        <w:adjustRightInd w:val="0"/>
+        <w:spacing w:after="0" w:line="240" w:lineRule="auto"/>
+        <w:rPr>
+          <w:rFonts w:ascii="CMTI10" w:hAnsi="CMTI10" w:cs="CMTI10"/>
+          <w:sz w:val="20"/>
+          <w:szCs w:val="20"/>
+        </w:rPr>
+      </w:pPr>
+      <w:r>
+        <w:rPr>
+          <w:rFonts w:ascii="CMSY10" w:hAnsi="CMSY10" w:cs="CMSY10"/>
+          <w:sz w:val="20"/>
+          <w:szCs w:val="20"/>
+        </w:rPr>
+        <w:t xml:space="preserve">_ </w:t>
+      </w:r>
+      <w:r>
+        <w:rPr>
+          <w:rFonts w:ascii="CMTI10" w:hAnsi="CMTI10" w:cs="CMTI10"/>
+          <w:sz w:val="20"/>
+          <w:szCs w:val="20"/>
+        </w:rPr>
+        <w:t>etc.</w:t>
+      </w:r>
+    </w:p>
+    <w:p>
+      <w:pPr>
+        <w:autoSpaceDE w:val="0"/>
+        <w:autoSpaceDN w:val="0"/>
+        <w:adjustRightInd w:val="0"/>
+        <w:spacing w:after="0" w:line="240" w:lineRule="auto"/>
+        <w:rPr>
+          <w:rFonts w:ascii="CMTI10" w:hAnsi="CMTI10" w:cs="CMTI10"/>
+          <w:sz w:val="20"/>
+          <w:szCs w:val="20"/>
+        </w:rPr>
+      </w:pPr>
+      <w:r>
+        <w:rPr>
+          <w:rFonts w:ascii="CMBX10" w:hAnsi="CMBX10" w:cs="CMBX10"/>
+          <w:sz w:val="20"/>
+          <w:szCs w:val="20"/>
+        </w:rPr>
+        <w:t xml:space="preserve">{ </w:t>
+      </w:r>
+      <w:r>
+        <w:rPr>
+          <w:rFonts w:ascii="CMTI10" w:hAnsi="CMTI10" w:cs="CMTI10"/>
+          <w:sz w:val="20"/>
+          <w:szCs w:val="20"/>
+        </w:rPr>
+        <w:t>risks to professionalism and professional ethics, e.g.,</w:t>
+      </w:r>
+    </w:p>
+    <w:p>
+      <w:pPr>
+        <w:autoSpaceDE w:val="0"/>
+        <w:autoSpaceDN w:val="0"/>
+        <w:adjustRightInd w:val="0"/>
+        <w:spacing w:after="0" w:line="240" w:lineRule="auto"/>
+        <w:rPr>
+          <w:rFonts w:ascii="CMTI10" w:hAnsi="CMTI10" w:cs="CMTI10"/>
+          <w:sz w:val="20"/>
+          <w:szCs w:val="20"/>
+        </w:rPr>
+      </w:pPr>
+      <w:r>
+        <w:rPr>
+          <w:rFonts w:ascii="CMSY10" w:hAnsi="CMSY10" w:cs="CMSY10"/>
+          <w:sz w:val="20"/>
+          <w:szCs w:val="20"/>
+        </w:rPr>
+        <w:t xml:space="preserve">_ </w:t>
+      </w:r>
+      <w:r>
+        <w:rPr>
+          <w:rFonts w:ascii="CMTI10" w:hAnsi="CMTI10" w:cs="CMTI10"/>
+          <w:sz w:val="20"/>
+          <w:szCs w:val="20"/>
+        </w:rPr>
+        <w:t>leak of customers' privacy</w:t>
+      </w:r>
+    </w:p>
+    <w:p>
+      <w:pPr>
+        <w:autoSpaceDE w:val="0"/>
+        <w:autoSpaceDN w:val="0"/>
+        <w:adjustRightInd w:val="0"/>
+        <w:spacing w:after="0" w:line="240" w:lineRule="auto"/>
+        <w:rPr>
+          <w:rFonts w:ascii="CMTI10" w:hAnsi="CMTI10" w:cs="CMTI10"/>
+          <w:sz w:val="20"/>
+          <w:szCs w:val="20"/>
+        </w:rPr>
+      </w:pPr>
+      <w:r>
+        <w:rPr>
+          <w:rFonts w:ascii="CMSY10" w:hAnsi="CMSY10" w:cs="CMSY10"/>
+          <w:sz w:val="20"/>
+          <w:szCs w:val="20"/>
+        </w:rPr>
+        <w:t xml:space="preserve">_ </w:t>
+      </w:r>
+      <w:r>
+        <w:rPr>
+          <w:rFonts w:ascii="CMTI10" w:hAnsi="CMTI10" w:cs="CMTI10"/>
+          <w:sz w:val="20"/>
+          <w:szCs w:val="20"/>
+        </w:rPr>
+        <w:t>leak of client's business con_dentiality</w:t>
+      </w:r>
+    </w:p>
+    <w:p>
+      <w:pPr>
+        <w:autoSpaceDE w:val="0"/>
+        <w:autoSpaceDN w:val="0"/>
+        <w:adjustRightInd w:val="0"/>
+        <w:spacing w:after="0" w:line="240" w:lineRule="auto"/>
+        <w:rPr>
+          <w:rFonts w:ascii="CMTI10" w:hAnsi="CMTI10" w:cs="CMTI10"/>
+          <w:sz w:val="20"/>
+          <w:szCs w:val="20"/>
+        </w:rPr>
+      </w:pPr>
+      <w:r>
+        <w:rPr>
+          <w:rFonts w:ascii="CMSY10" w:hAnsi="CMSY10" w:cs="CMSY10"/>
+          <w:sz w:val="20"/>
+          <w:szCs w:val="20"/>
+        </w:rPr>
+        <w:t xml:space="preserve">_ </w:t>
+      </w:r>
+      <w:r>
+        <w:rPr>
+          <w:rFonts w:ascii="CMTI10" w:hAnsi="CMTI10" w:cs="CMTI10"/>
+          <w:sz w:val="20"/>
+          <w:szCs w:val="20"/>
+        </w:rPr>
+        <w:t>leak of intellectual property like system design</w:t>
+      </w:r>
+    </w:p>
+    <w:p>
+      <w:pPr>
+        <w:autoSpaceDE w:val="0"/>
+        <w:autoSpaceDN w:val="0"/>
+        <w:adjustRightInd w:val="0"/>
+        <w:spacing w:after="0" w:line="240" w:lineRule="auto"/>
+        <w:rPr>
+          <w:rFonts w:ascii="CMTI10" w:hAnsi="CMTI10" w:cs="CMTI10"/>
+          <w:sz w:val="20"/>
+          <w:szCs w:val="20"/>
+        </w:rPr>
+      </w:pPr>
+      <w:r>
+        <w:rPr>
+          <w:rFonts w:ascii="CMSY10" w:hAnsi="CMSY10" w:cs="CMSY10"/>
+          <w:sz w:val="20"/>
+          <w:szCs w:val="20"/>
+        </w:rPr>
+        <w:t xml:space="preserve">_ </w:t>
+      </w:r>
+      <w:r>
+        <w:rPr>
+          <w:rFonts w:ascii="CMTI10" w:hAnsi="CMTI10" w:cs="CMTI10"/>
+          <w:sz w:val="20"/>
+          <w:szCs w:val="20"/>
+        </w:rPr>
+        <w:t>etc.</w:t>
+      </w:r>
+    </w:p>
+    <w:p>
+      <w:pPr>
+        <w:autoSpaceDE w:val="0"/>
+        <w:autoSpaceDN w:val="0"/>
+        <w:adjustRightInd w:val="0"/>
+        <w:spacing w:after="0" w:line="240" w:lineRule="auto"/>
+        <w:rPr>
+          <w:rFonts w:ascii="CMTI10" w:hAnsi="CMTI10" w:cs="CMTI10"/>
+          <w:sz w:val="20"/>
+          <w:szCs w:val="20"/>
+        </w:rPr>
+      </w:pPr>
+      <w:r>
+        <w:rPr>
+          <w:rFonts w:ascii="CMSY10" w:hAnsi="CMSY10" w:cs="CMSY10"/>
+          <w:sz w:val="20"/>
+          <w:szCs w:val="20"/>
+        </w:rPr>
+        <w:t xml:space="preserve">_ </w:t>
+      </w:r>
+      <w:r>
+        <w:rPr>
+          <w:rFonts w:ascii="CMTI10" w:hAnsi="CMTI10" w:cs="CMTI10"/>
+          <w:sz w:val="20"/>
+          <w:szCs w:val="20"/>
+        </w:rPr>
+        <w:t xml:space="preserve">Specify the risk with </w:t>
+      </w:r>
+      <w:r>
+        <w:rPr>
+          <w:rFonts w:ascii="CMBXTI10" w:hAnsi="CMBXTI10" w:cs="CMBXTI10"/>
+          <w:sz w:val="20"/>
+          <w:szCs w:val="20"/>
+        </w:rPr>
+        <w:t xml:space="preserve">Probability </w:t>
+      </w:r>
+      <w:r>
+        <w:rPr>
+          <w:rFonts w:ascii="CMTI10" w:hAnsi="CMTI10" w:cs="CMTI10"/>
+          <w:sz w:val="20"/>
+          <w:szCs w:val="20"/>
+        </w:rPr>
+        <w:t xml:space="preserve">(in percentage), </w:t>
+      </w:r>
+      <w:r>
+        <w:rPr>
+          <w:rFonts w:ascii="CMBXTI10" w:hAnsi="CMBXTI10" w:cs="CMBXTI10"/>
+          <w:sz w:val="20"/>
+          <w:szCs w:val="20"/>
+        </w:rPr>
+        <w:t xml:space="preserve">Impact </w:t>
+      </w:r>
+      <w:r>
+        <w:rPr>
+          <w:rFonts w:ascii="CMTI10" w:hAnsi="CMTI10" w:cs="CMTI10"/>
+          <w:sz w:val="20"/>
+          <w:szCs w:val="20"/>
+        </w:rPr>
+        <w:t>to the project</w:t>
+      </w:r>
+    </w:p>
+    <w:p>
+      <w:pPr>
+        <w:autoSpaceDE w:val="0"/>
+        <w:autoSpaceDN w:val="0"/>
+        <w:adjustRightInd w:val="0"/>
+        <w:spacing w:after="0" w:line="240" w:lineRule="auto"/>
+        <w:rPr>
+          <w:rFonts w:ascii="CMTI10" w:hAnsi="CMTI10" w:cs="CMTI10"/>
+          <w:sz w:val="20"/>
+          <w:szCs w:val="20"/>
+        </w:rPr>
+      </w:pPr>
+      <w:r>
+        <w:rPr>
+          <w:rFonts w:ascii="CMTI10" w:hAnsi="CMTI10" w:cs="CMTI10"/>
+          <w:sz w:val="20"/>
+          <w:szCs w:val="20"/>
+        </w:rPr>
+        <w:t xml:space="preserve">(in percentage), and </w:t>
+      </w:r>
+      <w:r>
+        <w:rPr>
+          <w:rFonts w:ascii="CMBXTI10" w:hAnsi="CMBXTI10" w:cs="CMBXTI10"/>
+          <w:sz w:val="20"/>
+          <w:szCs w:val="20"/>
+        </w:rPr>
+        <w:t xml:space="preserve">Status </w:t>
+      </w:r>
+      <w:r>
+        <w:rPr>
+          <w:rFonts w:ascii="CMTI10" w:hAnsi="CMTI10" w:cs="CMTI10"/>
+          <w:sz w:val="20"/>
+          <w:szCs w:val="20"/>
+        </w:rPr>
+        <w:t>(in High, Neutral, or Low Risk)</w:t>
+      </w:r>
+    </w:p>
+    <w:p>
+      <w:pPr>
+        <w:autoSpaceDE w:val="0"/>
+        <w:autoSpaceDN w:val="0"/>
+        <w:adjustRightInd w:val="0"/>
+        <w:spacing w:after="0" w:line="240" w:lineRule="auto"/>
+        <w:rPr>
+          <w:rFonts w:ascii="CMTI10" w:hAnsi="CMTI10" w:cs="CMTI10"/>
+          <w:sz w:val="20"/>
+          <w:szCs w:val="20"/>
+        </w:rPr>
+      </w:pPr>
+      <w:r>
+        <w:rPr>
+          <w:rFonts w:ascii="CMSY10" w:hAnsi="CMSY10" w:cs="CMSY10"/>
+          <w:sz w:val="20"/>
+          <w:szCs w:val="20"/>
+        </w:rPr>
+        <w:t xml:space="preserve">_ </w:t>
+      </w:r>
+      <w:r>
+        <w:rPr>
+          <w:rFonts w:ascii="CMTI10" w:hAnsi="CMTI10" w:cs="CMTI10"/>
+          <w:sz w:val="20"/>
+          <w:szCs w:val="20"/>
+        </w:rPr>
+        <w:t>Describe the risk management plan to deal with EACH of the speci_ed</w:t>
+      </w:r>
+    </w:p>
+    <w:p>
+      <w:pPr>
+        <w:autoSpaceDE w:val="0"/>
+        <w:autoSpaceDN w:val="0"/>
+        <w:adjustRightInd w:val="0"/>
+        <w:spacing w:after="0" w:line="240" w:lineRule="auto"/>
+        <w:rPr>
+          <w:rFonts w:ascii="CMTI10" w:hAnsi="CMTI10" w:cs="CMTI10"/>
+          <w:sz w:val="20"/>
+          <w:szCs w:val="20"/>
+        </w:rPr>
+      </w:pPr>
+      <w:r>
+        <w:rPr>
+          <w:rFonts w:ascii="CMTI10" w:hAnsi="CMTI10" w:cs="CMTI10"/>
+          <w:sz w:val="20"/>
+          <w:szCs w:val="20"/>
+        </w:rPr>
+        <w:t>risks</w:t>
       </w:r>
     </w:p>
     <w:p>
       <w:pPr>
         <w:pStyle w:val="Heading1"/>
       </w:pPr>
-      <w:bookmarkStart w:id="17" w:name="_Toc16246398"/>
-      <w:r>
-        <w:t>6 Project Schedule</w:t>
-      </w:r>
-      <w:bookmarkEnd w:id="17"/>
+      <w:bookmarkStart w:id="19" w:name="_Toc16359986"/>
+      <w:r>
+        <w:t>8 Code of Conduct</w:t>
+      </w:r>
+      <w:bookmarkEnd w:id="19"/>
     </w:p>
     <w:p>
       <w:pPr>
@@ -5520,7 +5997,178 @@
           <w:sz w:val="20"/>
           <w:szCs w:val="20"/>
         </w:rPr>
-        <w:t>GANTT Chart of the project schedule</w:t>
+        <w:t>Team principles</w:t>
+      </w:r>
+    </w:p>
+    <w:p>
+      <w:pPr>
+        <w:autoSpaceDE w:val="0"/>
+        <w:autoSpaceDN w:val="0"/>
+        <w:adjustRightInd w:val="0"/>
+        <w:spacing w:after="0" w:line="240" w:lineRule="auto"/>
+        <w:rPr>
+          <w:rFonts w:ascii="CMTI10" w:hAnsi="CMTI10" w:cs="CMTI10"/>
+          <w:sz w:val="20"/>
+          <w:szCs w:val="20"/>
+        </w:rPr>
+      </w:pPr>
+      <w:r>
+        <w:rPr>
+          <w:rFonts w:ascii="CMBX10" w:hAnsi="CMBX10" w:cs="CMBX10"/>
+          <w:sz w:val="20"/>
+          <w:szCs w:val="20"/>
+        </w:rPr>
+        <w:t xml:space="preserve">{ </w:t>
+      </w:r>
+      <w:r>
+        <w:rPr>
+          <w:rFonts w:ascii="CMTI10" w:hAnsi="CMTI10" w:cs="CMTI10"/>
+          <w:sz w:val="20"/>
+          <w:szCs w:val="20"/>
+        </w:rPr>
+        <w:t>The principles of behaviour, communication, operational processes,</w:t>
+      </w:r>
+    </w:p>
+    <w:p>
+      <w:pPr>
+        <w:autoSpaceDE w:val="0"/>
+        <w:autoSpaceDN w:val="0"/>
+        <w:adjustRightInd w:val="0"/>
+        <w:spacing w:after="0" w:line="240" w:lineRule="auto"/>
+        <w:rPr>
+          <w:rFonts w:ascii="CMTI10" w:hAnsi="CMTI10" w:cs="CMTI10"/>
+          <w:sz w:val="20"/>
+          <w:szCs w:val="20"/>
+        </w:rPr>
+      </w:pPr>
+      <w:r>
+        <w:rPr>
+          <w:rFonts w:ascii="CMTI10" w:hAnsi="CMTI10" w:cs="CMTI10"/>
+          <w:sz w:val="20"/>
+          <w:szCs w:val="20"/>
+        </w:rPr>
+        <w:t>and professional ethics that the team agrees to abide for.</w:t>
+      </w:r>
+    </w:p>
+    <w:p>
+      <w:pPr>
+        <w:autoSpaceDE w:val="0"/>
+        <w:autoSpaceDN w:val="0"/>
+        <w:adjustRightInd w:val="0"/>
+        <w:spacing w:after="0" w:line="240" w:lineRule="auto"/>
+        <w:rPr>
+          <w:rFonts w:ascii="CMTI10" w:hAnsi="CMTI10" w:cs="CMTI10"/>
+          <w:sz w:val="20"/>
+          <w:szCs w:val="20"/>
+        </w:rPr>
+      </w:pPr>
+      <w:r>
+        <w:rPr>
+          <w:rFonts w:ascii="CMBX10" w:hAnsi="CMBX10" w:cs="CMBX10"/>
+          <w:sz w:val="20"/>
+          <w:szCs w:val="20"/>
+        </w:rPr>
+        <w:t xml:space="preserve">{ </w:t>
+      </w:r>
+      <w:r>
+        <w:rPr>
+          <w:rFonts w:ascii="CMTI10" w:hAnsi="CMTI10" w:cs="CMTI10"/>
+          <w:sz w:val="20"/>
+          <w:szCs w:val="20"/>
+        </w:rPr>
+        <w:t>Principles should be high-level statements that describe what your</w:t>
+      </w:r>
+    </w:p>
+    <w:p>
+      <w:pPr>
+        <w:autoSpaceDE w:val="0"/>
+        <w:autoSpaceDN w:val="0"/>
+        <w:adjustRightInd w:val="0"/>
+        <w:spacing w:after="0" w:line="240" w:lineRule="auto"/>
+        <w:rPr>
+          <w:rFonts w:ascii="CMTI10" w:hAnsi="CMTI10" w:cs="CMTI10"/>
+          <w:sz w:val="20"/>
+          <w:szCs w:val="20"/>
+        </w:rPr>
+      </w:pPr>
+      <w:r>
+        <w:rPr>
+          <w:rFonts w:ascii="CMTI10" w:hAnsi="CMTI10" w:cs="CMTI10"/>
+          <w:sz w:val="20"/>
+          <w:szCs w:val="20"/>
+        </w:rPr>
+        <w:t>team considers to be the key values, beliefs and norms that contribute</w:t>
+      </w:r>
+    </w:p>
+    <w:p>
+      <w:pPr>
+        <w:autoSpaceDE w:val="0"/>
+        <w:autoSpaceDN w:val="0"/>
+        <w:adjustRightInd w:val="0"/>
+        <w:spacing w:after="0" w:line="240" w:lineRule="auto"/>
+        <w:rPr>
+          <w:rFonts w:ascii="CMTI10" w:hAnsi="CMTI10" w:cs="CMTI10"/>
+          <w:sz w:val="20"/>
+          <w:szCs w:val="20"/>
+        </w:rPr>
+      </w:pPr>
+      <w:r>
+        <w:rPr>
+          <w:rFonts w:ascii="CMTI10" w:hAnsi="CMTI10" w:cs="CMTI10"/>
+          <w:sz w:val="20"/>
+          <w:szCs w:val="20"/>
+        </w:rPr>
+        <w:t>to an e_ective team environment;</w:t>
+      </w:r>
+    </w:p>
+    <w:p>
+      <w:pPr>
+        <w:autoSpaceDE w:val="0"/>
+        <w:autoSpaceDN w:val="0"/>
+        <w:adjustRightInd w:val="0"/>
+        <w:spacing w:after="0" w:line="240" w:lineRule="auto"/>
+        <w:rPr>
+          <w:rFonts w:ascii="CMTI10" w:hAnsi="CMTI10" w:cs="CMTI10"/>
+          <w:sz w:val="20"/>
+          <w:szCs w:val="20"/>
+        </w:rPr>
+      </w:pPr>
+      <w:r>
+        <w:rPr>
+          <w:rFonts w:ascii="CMBX10" w:hAnsi="CMBX10" w:cs="CMBX10"/>
+          <w:sz w:val="20"/>
+          <w:szCs w:val="20"/>
+        </w:rPr>
+        <w:t xml:space="preserve">{ </w:t>
+      </w:r>
+      <w:r>
+        <w:rPr>
+          <w:rFonts w:ascii="CMTI10" w:hAnsi="CMTI10" w:cs="CMTI10"/>
+          <w:sz w:val="20"/>
+          <w:szCs w:val="20"/>
+        </w:rPr>
+        <w:t>Justify each of the principles for why all team members need to follow</w:t>
+      </w:r>
+    </w:p>
+    <w:p>
+      <w:pPr>
+        <w:autoSpaceDE w:val="0"/>
+        <w:autoSpaceDN w:val="0"/>
+        <w:adjustRightInd w:val="0"/>
+        <w:spacing w:after="0" w:line="240" w:lineRule="auto"/>
+        <w:rPr>
+          <w:rFonts w:ascii="CMTI10" w:hAnsi="CMTI10" w:cs="CMTI10"/>
+          <w:sz w:val="20"/>
+          <w:szCs w:val="20"/>
+        </w:rPr>
+      </w:pPr>
+      <w:r>
+        <w:rPr>
+          <w:rFonts w:ascii="CMTI10" w:hAnsi="CMTI10" w:cs="CMTI10"/>
+          <w:sz w:val="20"/>
+          <w:szCs w:val="20"/>
+        </w:rPr>
+        <w:t>it;</w:t>
       </w:r>
     </w:p>
     <w:p>
@@ -5543,23 +6191,113 @@
         </w:rPr>
         <w:t xml:space="preserve">_ </w:t>
       </w:r>
-      <w:proofErr w:type="spellStart"/>
-      <w:r>
-        <w:rPr>
-          <w:rFonts w:ascii="CMTI10" w:hAnsi="CMTI10" w:cs="CMTI10"/>
-          <w:sz w:val="20"/>
-          <w:szCs w:val="20"/>
-        </w:rPr>
-        <w:t>Speci_ed</w:t>
-      </w:r>
-      <w:proofErr w:type="spellEnd"/>
-      <w:r>
-        <w:rPr>
-          <w:rFonts w:ascii="CMTI10" w:hAnsi="CMTI10" w:cs="CMTI10"/>
-          <w:sz w:val="20"/>
-          <w:szCs w:val="20"/>
-        </w:rPr>
-        <w:t xml:space="preserve"> based on the agreement within the team and the supervisor</w:t>
+      <w:r>
+        <w:rPr>
+          <w:rFonts w:ascii="CMTI10" w:hAnsi="CMTI10" w:cs="CMTI10"/>
+          <w:sz w:val="20"/>
+          <w:szCs w:val="20"/>
+        </w:rPr>
+        <w:t>Team communication and operational process</w:t>
+      </w:r>
+    </w:p>
+    <w:p>
+      <w:pPr>
+        <w:autoSpaceDE w:val="0"/>
+        <w:autoSpaceDN w:val="0"/>
+        <w:adjustRightInd w:val="0"/>
+        <w:spacing w:after="0" w:line="240" w:lineRule="auto"/>
+        <w:rPr>
+          <w:rFonts w:ascii="CMTI10" w:hAnsi="CMTI10" w:cs="CMTI10"/>
+          <w:sz w:val="20"/>
+          <w:szCs w:val="20"/>
+        </w:rPr>
+      </w:pPr>
+      <w:r>
+        <w:rPr>
+          <w:rFonts w:ascii="CMBX10" w:hAnsi="CMBX10" w:cs="CMBX10"/>
+          <w:sz w:val="20"/>
+          <w:szCs w:val="20"/>
+        </w:rPr>
+        <w:t xml:space="preserve">{ </w:t>
+      </w:r>
+      <w:r>
+        <w:rPr>
+          <w:rFonts w:ascii="CMTI10" w:hAnsi="CMTI10" w:cs="CMTI10"/>
+          <w:sz w:val="20"/>
+          <w:szCs w:val="20"/>
+        </w:rPr>
+        <w:t>Operational processes should show how the principles are to be applied</w:t>
+      </w:r>
+    </w:p>
+    <w:p>
+      <w:pPr>
+        <w:autoSpaceDE w:val="0"/>
+        <w:autoSpaceDN w:val="0"/>
+        <w:adjustRightInd w:val="0"/>
+        <w:spacing w:after="0" w:line="240" w:lineRule="auto"/>
+        <w:rPr>
+          <w:rFonts w:ascii="CMTI10" w:hAnsi="CMTI10" w:cs="CMTI10"/>
+          <w:sz w:val="20"/>
+          <w:szCs w:val="20"/>
+        </w:rPr>
+      </w:pPr>
+      <w:r>
+        <w:rPr>
+          <w:rFonts w:ascii="CMTI10" w:hAnsi="CMTI10" w:cs="CMTI10"/>
+          <w:sz w:val="20"/>
+          <w:szCs w:val="20"/>
+        </w:rPr>
+        <w:t>to the daily operations during the project.</w:t>
+      </w:r>
+    </w:p>
+    <w:p>
+      <w:pPr>
+        <w:autoSpaceDE w:val="0"/>
+        <w:autoSpaceDN w:val="0"/>
+        <w:adjustRightInd w:val="0"/>
+        <w:spacing w:after="0" w:line="240" w:lineRule="auto"/>
+        <w:rPr>
+          <w:rFonts w:ascii="CMTI10" w:hAnsi="CMTI10" w:cs="CMTI10"/>
+          <w:sz w:val="20"/>
+          <w:szCs w:val="20"/>
+        </w:rPr>
+      </w:pPr>
+      <w:r>
+        <w:rPr>
+          <w:rFonts w:ascii="CMBX10" w:hAnsi="CMBX10" w:cs="CMBX10"/>
+          <w:sz w:val="20"/>
+          <w:szCs w:val="20"/>
+        </w:rPr>
+        <w:t xml:space="preserve">{ </w:t>
+      </w:r>
+      <w:r>
+        <w:rPr>
+          <w:rFonts w:ascii="CMTI10" w:hAnsi="CMTI10" w:cs="CMTI10"/>
+          <w:sz w:val="20"/>
+          <w:szCs w:val="20"/>
+        </w:rPr>
+        <w:t>Provide at least 4-6 examples of communications and operational pro-</w:t>
+      </w:r>
+    </w:p>
+    <w:p>
+      <w:pPr>
+        <w:autoSpaceDE w:val="0"/>
+        <w:autoSpaceDN w:val="0"/>
+        <w:adjustRightInd w:val="0"/>
+        <w:spacing w:after="0" w:line="240" w:lineRule="auto"/>
+        <w:rPr>
+          <w:rFonts w:ascii="CMTI10" w:hAnsi="CMTI10" w:cs="CMTI10"/>
+          <w:sz w:val="20"/>
+          <w:szCs w:val="20"/>
+        </w:rPr>
+      </w:pPr>
+      <w:r>
+        <w:rPr>
+          <w:rFonts w:ascii="CMTI10" w:hAnsi="CMTI10" w:cs="CMTI10"/>
+          <w:sz w:val="20"/>
+          <w:szCs w:val="20"/>
+        </w:rPr>
+        <w:t>cesses that your team has agreed upon.</w:t>
       </w:r>
     </w:p>
     <w:p>
@@ -5588,18 +6326,706 @@
           <w:sz w:val="20"/>
           <w:szCs w:val="20"/>
         </w:rPr>
-        <w:t>Specifying all milestones (the project lifecycle should be within this semester)</w:t>
+        <w:t>Professionalism and professional ethics</w:t>
+      </w:r>
+    </w:p>
+    <w:p>
+      <w:pPr>
+        <w:autoSpaceDE w:val="0"/>
+        <w:autoSpaceDN w:val="0"/>
+        <w:adjustRightInd w:val="0"/>
+        <w:spacing w:after="0" w:line="240" w:lineRule="auto"/>
+        <w:rPr>
+          <w:rFonts w:ascii="CMTI10" w:hAnsi="CMTI10" w:cs="CMTI10"/>
+          <w:sz w:val="20"/>
+          <w:szCs w:val="20"/>
+        </w:rPr>
+      </w:pPr>
+      <w:r>
+        <w:rPr>
+          <w:rFonts w:ascii="CMBX10" w:hAnsi="CMBX10" w:cs="CMBX10"/>
+          <w:sz w:val="20"/>
+          <w:szCs w:val="20"/>
+        </w:rPr>
+        <w:t xml:space="preserve">{ </w:t>
+      </w:r>
+      <w:r>
+        <w:rPr>
+          <w:rFonts w:ascii="CMTI10" w:hAnsi="CMTI10" w:cs="CMTI10"/>
+          <w:sz w:val="20"/>
+          <w:szCs w:val="20"/>
+        </w:rPr>
+        <w:t>the way that the team deals with customer privacy, business con_-</w:t>
+      </w:r>
+    </w:p>
+    <w:p>
+      <w:pPr>
+        <w:autoSpaceDE w:val="0"/>
+        <w:autoSpaceDN w:val="0"/>
+        <w:adjustRightInd w:val="0"/>
+        <w:spacing w:after="0" w:line="240" w:lineRule="auto"/>
+        <w:rPr>
+          <w:rFonts w:ascii="CMTI10" w:hAnsi="CMTI10" w:cs="CMTI10"/>
+          <w:sz w:val="20"/>
+          <w:szCs w:val="20"/>
+        </w:rPr>
+      </w:pPr>
+      <w:r>
+        <w:rPr>
+          <w:rFonts w:ascii="CMTI10" w:hAnsi="CMTI10" w:cs="CMTI10"/>
+          <w:sz w:val="20"/>
+          <w:szCs w:val="20"/>
+        </w:rPr>
+        <w:t>dentiality and intellectual properties</w:t>
+      </w:r>
+    </w:p>
+    <w:p>
+      <w:pPr>
+        <w:autoSpaceDE w:val="0"/>
+        <w:autoSpaceDN w:val="0"/>
+        <w:adjustRightInd w:val="0"/>
+        <w:spacing w:after="0" w:line="240" w:lineRule="auto"/>
+        <w:rPr>
+          <w:rFonts w:ascii="CMTI10" w:hAnsi="CMTI10" w:cs="CMTI10"/>
+          <w:sz w:val="20"/>
+          <w:szCs w:val="20"/>
+        </w:rPr>
+      </w:pPr>
+      <w:r>
+        <w:rPr>
+          <w:rFonts w:ascii="CMBX10" w:hAnsi="CMBX10" w:cs="CMBX10"/>
+          <w:sz w:val="20"/>
+          <w:szCs w:val="20"/>
+        </w:rPr>
+        <w:t xml:space="preserve">{ </w:t>
+      </w:r>
+      <w:r>
+        <w:rPr>
+          <w:rFonts w:ascii="CMTI10" w:hAnsi="CMTI10" w:cs="CMTI10"/>
+          <w:sz w:val="20"/>
+          <w:szCs w:val="20"/>
+        </w:rPr>
+        <w:t>the way (e.g., attitude) that the team deals with stakeholder, such as</w:t>
+      </w:r>
+    </w:p>
+    <w:p>
+      <w:pPr>
+        <w:autoSpaceDE w:val="0"/>
+        <w:autoSpaceDN w:val="0"/>
+        <w:adjustRightInd w:val="0"/>
+        <w:spacing w:after="0" w:line="240" w:lineRule="auto"/>
+        <w:rPr>
+          <w:rFonts w:ascii="CMTI10" w:hAnsi="CMTI10" w:cs="CMTI10"/>
+          <w:sz w:val="20"/>
+          <w:szCs w:val="20"/>
+        </w:rPr>
+      </w:pPr>
+      <w:r>
+        <w:rPr>
+          <w:rFonts w:ascii="CMTI10" w:hAnsi="CMTI10" w:cs="CMTI10"/>
+          <w:sz w:val="20"/>
+          <w:szCs w:val="20"/>
+        </w:rPr>
+        <w:t>client(s), customers, advisor(s), etc.</w:t>
+      </w:r>
+    </w:p>
+    <w:p>
+      <w:pPr>
+        <w:autoSpaceDE w:val="0"/>
+        <w:autoSpaceDN w:val="0"/>
+        <w:adjustRightInd w:val="0"/>
+        <w:spacing w:after="0" w:line="240" w:lineRule="auto"/>
+        <w:rPr>
+          <w:rFonts w:ascii="CMTI10" w:hAnsi="CMTI10" w:cs="CMTI10"/>
+          <w:sz w:val="20"/>
+          <w:szCs w:val="20"/>
+        </w:rPr>
+      </w:pPr>
+      <w:r>
+        <w:rPr>
+          <w:rFonts w:ascii="CMBX10" w:hAnsi="CMBX10" w:cs="CMBX10"/>
+          <w:sz w:val="20"/>
+          <w:szCs w:val="20"/>
+        </w:rPr>
+        <w:t xml:space="preserve">{ </w:t>
+      </w:r>
+      <w:r>
+        <w:rPr>
+          <w:rFonts w:ascii="CMTI10" w:hAnsi="CMTI10" w:cs="CMTI10"/>
+          <w:sz w:val="20"/>
+          <w:szCs w:val="20"/>
+        </w:rPr>
+        <w:t>the way that the team members treat each other;</w:t>
+      </w:r>
+    </w:p>
+    <w:p>
+      <w:pPr>
+        <w:autoSpaceDE w:val="0"/>
+        <w:autoSpaceDN w:val="0"/>
+        <w:adjustRightInd w:val="0"/>
+        <w:spacing w:after="0" w:line="240" w:lineRule="auto"/>
+        <w:rPr>
+          <w:rFonts w:ascii="CMTI10" w:hAnsi="CMTI10" w:cs="CMTI10"/>
+          <w:sz w:val="20"/>
+          <w:szCs w:val="20"/>
+        </w:rPr>
+      </w:pPr>
+      <w:r>
+        <w:rPr>
+          <w:rFonts w:ascii="CMBX10" w:hAnsi="CMBX10" w:cs="CMBX10"/>
+          <w:sz w:val="20"/>
+          <w:szCs w:val="20"/>
+        </w:rPr>
+        <w:t xml:space="preserve">{ </w:t>
+      </w:r>
+      <w:r>
+        <w:rPr>
+          <w:rFonts w:ascii="CMTI10" w:hAnsi="CMTI10" w:cs="CMTI10"/>
+          <w:sz w:val="20"/>
+          <w:szCs w:val="20"/>
+        </w:rPr>
+        <w:t>the way that the team deals with data;</w:t>
+      </w:r>
+    </w:p>
+    <w:p>
+      <w:pPr>
+        <w:autoSpaceDE w:val="0"/>
+        <w:autoSpaceDN w:val="0"/>
+        <w:adjustRightInd w:val="0"/>
+        <w:spacing w:after="0" w:line="240" w:lineRule="auto"/>
+        <w:rPr>
+          <w:rFonts w:ascii="CMTI10" w:hAnsi="CMTI10" w:cs="CMTI10"/>
+          <w:sz w:val="20"/>
+          <w:szCs w:val="20"/>
+        </w:rPr>
+      </w:pPr>
+      <w:r>
+        <w:rPr>
+          <w:rFonts w:ascii="CMBX10" w:hAnsi="CMBX10" w:cs="CMBX10"/>
+          <w:sz w:val="20"/>
+          <w:szCs w:val="20"/>
+        </w:rPr>
+        <w:t xml:space="preserve">{ </w:t>
+      </w:r>
+      <w:r>
+        <w:rPr>
+          <w:rFonts w:ascii="CMTI10" w:hAnsi="CMTI10" w:cs="CMTI10"/>
+          <w:sz w:val="20"/>
+          <w:szCs w:val="20"/>
+        </w:rPr>
+        <w:t>use of development tools and resources, e.g., licensed vs. pirate soft-</w:t>
+      </w:r>
+    </w:p>
+    <w:p>
+      <w:pPr>
+        <w:autoSpaceDE w:val="0"/>
+        <w:autoSpaceDN w:val="0"/>
+        <w:adjustRightInd w:val="0"/>
+        <w:spacing w:after="0" w:line="240" w:lineRule="auto"/>
+        <w:rPr>
+          <w:rFonts w:ascii="CMTI10" w:hAnsi="CMTI10" w:cs="CMTI10"/>
+          <w:sz w:val="20"/>
+          <w:szCs w:val="20"/>
+        </w:rPr>
+      </w:pPr>
+      <w:r>
+        <w:rPr>
+          <w:rFonts w:ascii="CMTI10" w:hAnsi="CMTI10" w:cs="CMTI10"/>
+          <w:sz w:val="20"/>
+          <w:szCs w:val="20"/>
+        </w:rPr>
+        <w:t>ware, unauthorised resources such as data, images and sample prod-</w:t>
+      </w:r>
+    </w:p>
+    <w:p>
+      <w:pPr>
+        <w:autoSpaceDE w:val="0"/>
+        <w:autoSpaceDN w:val="0"/>
+        <w:adjustRightInd w:val="0"/>
+        <w:spacing w:after="0" w:line="240" w:lineRule="auto"/>
+        <w:rPr>
+          <w:rFonts w:ascii="CMTI10" w:hAnsi="CMTI10" w:cs="CMTI10"/>
+          <w:sz w:val="20"/>
+          <w:szCs w:val="20"/>
+        </w:rPr>
+      </w:pPr>
+      <w:r>
+        <w:rPr>
+          <w:rFonts w:ascii="CMTI10" w:hAnsi="CMTI10" w:cs="CMTI10"/>
+          <w:sz w:val="20"/>
+          <w:szCs w:val="20"/>
+        </w:rPr>
+        <w:t>ucts, etc.</w:t>
+      </w:r>
+    </w:p>
+    <w:p>
+      <w:pPr>
+        <w:autoSpaceDE w:val="0"/>
+        <w:autoSpaceDN w:val="0"/>
+        <w:adjustRightInd w:val="0"/>
+        <w:spacing w:after="0" w:line="240" w:lineRule="auto"/>
+        <w:rPr>
+          <w:rFonts w:ascii="CMTI10" w:hAnsi="CMTI10" w:cs="CMTI10"/>
+          <w:sz w:val="20"/>
+          <w:szCs w:val="20"/>
+        </w:rPr>
+      </w:pPr>
+      <w:r>
+        <w:rPr>
+          <w:rFonts w:ascii="CMBX10" w:hAnsi="CMBX10" w:cs="CMBX10"/>
+          <w:sz w:val="20"/>
+          <w:szCs w:val="20"/>
+        </w:rPr>
+        <w:t xml:space="preserve">{ </w:t>
+      </w:r>
+      <w:r>
+        <w:rPr>
+          <w:rFonts w:ascii="CMTI10" w:hAnsi="CMTI10" w:cs="CMTI10"/>
+          <w:sz w:val="20"/>
+          <w:szCs w:val="20"/>
+        </w:rPr>
+        <w:t>provide at least 4-6 examples of professionalism and professional ethics</w:t>
+      </w:r>
+    </w:p>
+    <w:p>
+      <w:pPr>
+        <w:autoSpaceDE w:val="0"/>
+        <w:autoSpaceDN w:val="0"/>
+        <w:adjustRightInd w:val="0"/>
+        <w:spacing w:after="0" w:line="240" w:lineRule="auto"/>
+        <w:rPr>
+          <w:rFonts w:ascii="CMTI10" w:hAnsi="CMTI10" w:cs="CMTI10"/>
+          <w:sz w:val="20"/>
+          <w:szCs w:val="20"/>
+        </w:rPr>
+      </w:pPr>
+      <w:r>
+        <w:rPr>
+          <w:rFonts w:ascii="CMTI10" w:hAnsi="CMTI10" w:cs="CMTI10"/>
+          <w:sz w:val="20"/>
+          <w:szCs w:val="20"/>
+        </w:rPr>
+        <w:t>that your team has agreed upon.</w:t>
+      </w:r>
+    </w:p>
+    <w:p>
+      <w:pPr>
+        <w:autoSpaceDE w:val="0"/>
+        <w:autoSpaceDN w:val="0"/>
+        <w:adjustRightInd w:val="0"/>
+        <w:spacing w:after="0" w:line="240" w:lineRule="auto"/>
+        <w:rPr>
+          <w:rFonts w:ascii="CMTI10" w:hAnsi="CMTI10" w:cs="CMTI10"/>
+          <w:sz w:val="20"/>
+          <w:szCs w:val="20"/>
+        </w:rPr>
+      </w:pPr>
+      <w:r>
+        <w:rPr>
+          <w:rFonts w:ascii="CMSY10" w:hAnsi="CMSY10" w:cs="CMSY10"/>
+          <w:sz w:val="20"/>
+          <w:szCs w:val="20"/>
+        </w:rPr>
+        <w:lastRenderedPageBreak/>
+        <w:t xml:space="preserve">_ </w:t>
+      </w:r>
+      <w:r>
+        <w:rPr>
+          <w:rFonts w:ascii="CMTI10" w:hAnsi="CMTI10" w:cs="CMTI10"/>
+          <w:sz w:val="20"/>
+          <w:szCs w:val="20"/>
+        </w:rPr>
+        <w:t>Non-compliance</w:t>
+      </w:r>
+    </w:p>
+    <w:p>
+      <w:pPr>
+        <w:autoSpaceDE w:val="0"/>
+        <w:autoSpaceDN w:val="0"/>
+        <w:adjustRightInd w:val="0"/>
+        <w:spacing w:after="0" w:line="240" w:lineRule="auto"/>
+        <w:rPr>
+          <w:rFonts w:ascii="CMTI10" w:hAnsi="CMTI10" w:cs="CMTI10"/>
+          <w:sz w:val="20"/>
+          <w:szCs w:val="20"/>
+        </w:rPr>
+      </w:pPr>
+      <w:r>
+        <w:rPr>
+          <w:rFonts w:ascii="CMBX10" w:hAnsi="CMBX10" w:cs="CMBX10"/>
+          <w:sz w:val="20"/>
+          <w:szCs w:val="20"/>
+        </w:rPr>
+        <w:t xml:space="preserve">{ </w:t>
+      </w:r>
+      <w:r>
+        <w:rPr>
+          <w:rFonts w:ascii="CMTI10" w:hAnsi="CMTI10" w:cs="CMTI10"/>
+          <w:sz w:val="20"/>
+          <w:szCs w:val="20"/>
+        </w:rPr>
+        <w:t>Record your team's agreed de_nitions of minor non-compliance (in</w:t>
+      </w:r>
+    </w:p>
+    <w:p>
+      <w:pPr>
+        <w:autoSpaceDE w:val="0"/>
+        <w:autoSpaceDN w:val="0"/>
+        <w:adjustRightInd w:val="0"/>
+        <w:spacing w:after="0" w:line="240" w:lineRule="auto"/>
+        <w:rPr>
+          <w:rFonts w:ascii="CMTI10" w:hAnsi="CMTI10" w:cs="CMTI10"/>
+          <w:sz w:val="20"/>
+          <w:szCs w:val="20"/>
+        </w:rPr>
+      </w:pPr>
+      <w:r>
+        <w:rPr>
+          <w:rFonts w:ascii="CMTI10" w:hAnsi="CMTI10" w:cs="CMTI10"/>
+          <w:sz w:val="20"/>
+          <w:szCs w:val="20"/>
+        </w:rPr>
+        <w:t>a way that may adversely a_ect the project). You should provide</w:t>
+      </w:r>
+    </w:p>
+    <w:p>
+      <w:pPr>
+        <w:autoSpaceDE w:val="0"/>
+        <w:autoSpaceDN w:val="0"/>
+        <w:adjustRightInd w:val="0"/>
+        <w:spacing w:after="0" w:line="240" w:lineRule="auto"/>
+        <w:rPr>
+          <w:rFonts w:ascii="CMTI10" w:hAnsi="CMTI10" w:cs="CMTI10"/>
+          <w:sz w:val="20"/>
+          <w:szCs w:val="20"/>
+        </w:rPr>
+      </w:pPr>
+      <w:r>
+        <w:rPr>
+          <w:rFonts w:ascii="CMTI10" w:hAnsi="CMTI10" w:cs="CMTI10"/>
+          <w:sz w:val="20"/>
+          <w:szCs w:val="20"/>
+        </w:rPr>
+        <w:t>samples to help clarify the de_nitions.</w:t>
+      </w:r>
+    </w:p>
+    <w:p>
+      <w:pPr>
+        <w:autoSpaceDE w:val="0"/>
+        <w:autoSpaceDN w:val="0"/>
+        <w:adjustRightInd w:val="0"/>
+        <w:spacing w:after="0" w:line="240" w:lineRule="auto"/>
+        <w:rPr>
+          <w:rFonts w:ascii="CMTI10" w:hAnsi="CMTI10" w:cs="CMTI10"/>
+          <w:sz w:val="20"/>
+          <w:szCs w:val="20"/>
+        </w:rPr>
+      </w:pPr>
+      <w:r>
+        <w:rPr>
+          <w:rFonts w:ascii="CMBX10" w:hAnsi="CMBX10" w:cs="CMBX10"/>
+          <w:sz w:val="20"/>
+          <w:szCs w:val="20"/>
+        </w:rPr>
+        <w:t xml:space="preserve">{ </w:t>
+      </w:r>
+      <w:r>
+        <w:rPr>
+          <w:rFonts w:ascii="CMTI10" w:hAnsi="CMTI10" w:cs="CMTI10"/>
+          <w:sz w:val="20"/>
+          <w:szCs w:val="20"/>
+        </w:rPr>
+        <w:t>Record your team's agreed de_nitions of major non-compliance (in a</w:t>
+      </w:r>
+    </w:p>
+    <w:p>
+      <w:pPr>
+        <w:autoSpaceDE w:val="0"/>
+        <w:autoSpaceDN w:val="0"/>
+        <w:adjustRightInd w:val="0"/>
+        <w:spacing w:after="0" w:line="240" w:lineRule="auto"/>
+        <w:rPr>
+          <w:rFonts w:ascii="CMTI10" w:hAnsi="CMTI10" w:cs="CMTI10"/>
+          <w:sz w:val="20"/>
+          <w:szCs w:val="20"/>
+        </w:rPr>
+      </w:pPr>
+      <w:r>
+        <w:rPr>
+          <w:rFonts w:ascii="CMTI10" w:hAnsi="CMTI10" w:cs="CMTI10"/>
+          <w:sz w:val="20"/>
+          <w:szCs w:val="20"/>
+        </w:rPr>
+        <w:t>way that has a major negative impact upon the team's success). You</w:t>
+      </w:r>
+    </w:p>
+    <w:p>
+      <w:pPr>
+        <w:autoSpaceDE w:val="0"/>
+        <w:autoSpaceDN w:val="0"/>
+        <w:adjustRightInd w:val="0"/>
+        <w:spacing w:after="0" w:line="240" w:lineRule="auto"/>
+        <w:rPr>
+          <w:rFonts w:ascii="CMTI10" w:hAnsi="CMTI10" w:cs="CMTI10"/>
+          <w:sz w:val="20"/>
+          <w:szCs w:val="20"/>
+        </w:rPr>
+      </w:pPr>
+      <w:r>
+        <w:rPr>
+          <w:rFonts w:ascii="CMTI10" w:hAnsi="CMTI10" w:cs="CMTI10"/>
+          <w:sz w:val="20"/>
+          <w:szCs w:val="20"/>
+        </w:rPr>
+        <w:t>should provide samples to help clarify the de_nitions.</w:t>
+      </w:r>
+    </w:p>
+    <w:p>
+      <w:pPr>
+        <w:autoSpaceDE w:val="0"/>
+        <w:autoSpaceDN w:val="0"/>
+        <w:adjustRightInd w:val="0"/>
+        <w:spacing w:after="0" w:line="240" w:lineRule="auto"/>
+        <w:rPr>
+          <w:rFonts w:ascii="CMTI10" w:hAnsi="CMTI10" w:cs="CMTI10"/>
+          <w:sz w:val="20"/>
+          <w:szCs w:val="20"/>
+        </w:rPr>
+      </w:pPr>
+      <w:r>
+        <w:rPr>
+          <w:rFonts w:ascii="CMBX10" w:hAnsi="CMBX10" w:cs="CMBX10"/>
+          <w:sz w:val="20"/>
+          <w:szCs w:val="20"/>
+        </w:rPr>
+        <w:t xml:space="preserve">{ </w:t>
+      </w:r>
+      <w:r>
+        <w:rPr>
+          <w:rFonts w:ascii="CMTI10" w:hAnsi="CMTI10" w:cs="CMTI10"/>
+          <w:sz w:val="20"/>
+          <w:szCs w:val="20"/>
+        </w:rPr>
+        <w:t>Separate the de_nitions to initial and basic rules; minor and major</w:t>
+      </w:r>
+    </w:p>
+    <w:p>
+      <w:pPr>
+        <w:autoSpaceDE w:val="0"/>
+        <w:autoSpaceDN w:val="0"/>
+        <w:adjustRightInd w:val="0"/>
+        <w:spacing w:after="0" w:line="240" w:lineRule="auto"/>
+        <w:rPr>
+          <w:rFonts w:ascii="CMTI10" w:hAnsi="CMTI10" w:cs="CMTI10"/>
+          <w:sz w:val="20"/>
+          <w:szCs w:val="20"/>
+        </w:rPr>
+      </w:pPr>
+      <w:r>
+        <w:rPr>
+          <w:rFonts w:ascii="CMTI10" w:hAnsi="CMTI10" w:cs="CMTI10"/>
+          <w:sz w:val="20"/>
+          <w:szCs w:val="20"/>
+        </w:rPr>
+        <w:t>transgressions</w:t>
+      </w:r>
+    </w:p>
+    <w:p>
+      <w:pPr>
+        <w:autoSpaceDE w:val="0"/>
+        <w:autoSpaceDN w:val="0"/>
+        <w:adjustRightInd w:val="0"/>
+        <w:spacing w:after="0" w:line="240" w:lineRule="auto"/>
+        <w:rPr>
+          <w:rFonts w:ascii="CMR10" w:hAnsi="CMR10" w:cs="CMR10"/>
+          <w:sz w:val="20"/>
+          <w:szCs w:val="20"/>
+        </w:rPr>
+      </w:pPr>
+      <w:r>
+        <w:rPr>
+          <w:rFonts w:ascii="CMTI10" w:hAnsi="CMTI10" w:cs="CMTI10"/>
+          <w:sz w:val="20"/>
+          <w:szCs w:val="20"/>
+        </w:rPr>
+        <w:t xml:space="preserve">Team name </w:t>
+      </w:r>
+      <w:r>
+        <w:rPr>
+          <w:rFonts w:ascii="CMR10" w:hAnsi="CMR10" w:cs="CMR10"/>
+          <w:sz w:val="20"/>
+          <w:szCs w:val="20"/>
+        </w:rPr>
+        <w:t>Page 8</w:t>
+      </w:r>
+    </w:p>
+    <w:p>
+      <w:pPr>
+        <w:autoSpaceDE w:val="0"/>
+        <w:autoSpaceDN w:val="0"/>
+        <w:adjustRightInd w:val="0"/>
+        <w:spacing w:after="0" w:line="240" w:lineRule="auto"/>
+        <w:rPr>
+          <w:rFonts w:ascii="CMTI10" w:hAnsi="CMTI10" w:cs="CMTI10"/>
+          <w:sz w:val="20"/>
+          <w:szCs w:val="20"/>
+        </w:rPr>
+      </w:pPr>
+      <w:r>
+        <w:rPr>
+          <w:rFonts w:ascii="CMR10" w:hAnsi="CMR10" w:cs="CMR10"/>
+          <w:sz w:val="20"/>
+          <w:szCs w:val="20"/>
+        </w:rPr>
+        <w:t xml:space="preserve">Project Plan Version: </w:t>
+      </w:r>
+      <w:r>
+        <w:rPr>
+          <w:rFonts w:ascii="CMTI10" w:hAnsi="CMTI10" w:cs="CMTI10"/>
+          <w:sz w:val="20"/>
+          <w:szCs w:val="20"/>
+        </w:rPr>
+        <w:t>version number</w:t>
+      </w:r>
+    </w:p>
+    <w:p>
+      <w:pPr>
+        <w:autoSpaceDE w:val="0"/>
+        <w:autoSpaceDN w:val="0"/>
+        <w:adjustRightInd w:val="0"/>
+        <w:spacing w:after="0" w:line="240" w:lineRule="auto"/>
+        <w:rPr>
+          <w:rFonts w:ascii="CMTI10" w:hAnsi="CMTI10" w:cs="CMTI10"/>
+          <w:sz w:val="20"/>
+          <w:szCs w:val="20"/>
+        </w:rPr>
+      </w:pPr>
+      <w:r>
+        <w:rPr>
+          <w:rFonts w:ascii="CMSY10" w:hAnsi="CMSY10" w:cs="CMSY10"/>
+          <w:sz w:val="20"/>
+          <w:szCs w:val="20"/>
+        </w:rPr>
+        <w:t xml:space="preserve">_ </w:t>
+      </w:r>
+      <w:r>
+        <w:rPr>
+          <w:rFonts w:ascii="CMTI10" w:hAnsi="CMTI10" w:cs="CMTI10"/>
+          <w:sz w:val="20"/>
+          <w:szCs w:val="20"/>
+        </w:rPr>
+        <w:t>Dispute resolution and conict management</w:t>
+      </w:r>
+    </w:p>
+    <w:p>
+      <w:pPr>
+        <w:autoSpaceDE w:val="0"/>
+        <w:autoSpaceDN w:val="0"/>
+        <w:adjustRightInd w:val="0"/>
+        <w:spacing w:after="0" w:line="240" w:lineRule="auto"/>
+        <w:rPr>
+          <w:rFonts w:ascii="CMTI10" w:hAnsi="CMTI10" w:cs="CMTI10"/>
+          <w:sz w:val="20"/>
+          <w:szCs w:val="20"/>
+        </w:rPr>
+      </w:pPr>
+      <w:r>
+        <w:rPr>
+          <w:rFonts w:ascii="CMBX10" w:hAnsi="CMBX10" w:cs="CMBX10"/>
+          <w:sz w:val="20"/>
+          <w:szCs w:val="20"/>
+        </w:rPr>
+        <w:t xml:space="preserve">{ </w:t>
+      </w:r>
+      <w:r>
+        <w:rPr>
+          <w:rFonts w:ascii="CMTI10" w:hAnsi="CMTI10" w:cs="CMTI10"/>
+          <w:sz w:val="20"/>
+          <w:szCs w:val="20"/>
+        </w:rPr>
+        <w:t>State how your team has agreed to resolve issues like minor breaches</w:t>
+      </w:r>
+    </w:p>
+    <w:p>
+      <w:pPr>
+        <w:autoSpaceDE w:val="0"/>
+        <w:autoSpaceDN w:val="0"/>
+        <w:adjustRightInd w:val="0"/>
+        <w:spacing w:after="0" w:line="240" w:lineRule="auto"/>
+        <w:rPr>
+          <w:rFonts w:ascii="CMTI10" w:hAnsi="CMTI10" w:cs="CMTI10"/>
+          <w:sz w:val="20"/>
+          <w:szCs w:val="20"/>
+        </w:rPr>
+      </w:pPr>
+      <w:r>
+        <w:rPr>
+          <w:rFonts w:ascii="CMTI10" w:hAnsi="CMTI10" w:cs="CMTI10"/>
+          <w:sz w:val="20"/>
+          <w:szCs w:val="20"/>
+        </w:rPr>
+        <w:t>of this Agreement.</w:t>
+      </w:r>
+    </w:p>
+    <w:p>
+      <w:pPr>
+        <w:autoSpaceDE w:val="0"/>
+        <w:autoSpaceDN w:val="0"/>
+        <w:adjustRightInd w:val="0"/>
+        <w:spacing w:after="0" w:line="240" w:lineRule="auto"/>
+        <w:rPr>
+          <w:rFonts w:ascii="CMTI10" w:hAnsi="CMTI10" w:cs="CMTI10"/>
+          <w:sz w:val="20"/>
+          <w:szCs w:val="20"/>
+        </w:rPr>
+      </w:pPr>
+      <w:r>
+        <w:rPr>
+          <w:rFonts w:ascii="CMBX10" w:hAnsi="CMBX10" w:cs="CMBX10"/>
+          <w:sz w:val="20"/>
+          <w:szCs w:val="20"/>
+        </w:rPr>
+        <w:t xml:space="preserve">{ </w:t>
+      </w:r>
+      <w:r>
+        <w:rPr>
+          <w:rFonts w:ascii="CMTI10" w:hAnsi="CMTI10" w:cs="CMTI10"/>
+          <w:sz w:val="20"/>
+          <w:szCs w:val="20"/>
+        </w:rPr>
+        <w:t>State how your team has to resolve issues like major breaches of this</w:t>
+      </w:r>
+    </w:p>
+    <w:p>
+      <w:pPr>
+        <w:autoSpaceDE w:val="0"/>
+        <w:autoSpaceDN w:val="0"/>
+        <w:adjustRightInd w:val="0"/>
+        <w:spacing w:after="0" w:line="240" w:lineRule="auto"/>
+        <w:rPr>
+          <w:rFonts w:ascii="CMTI10" w:hAnsi="CMTI10" w:cs="CMTI10"/>
+          <w:sz w:val="20"/>
+          <w:szCs w:val="20"/>
+        </w:rPr>
+      </w:pPr>
+      <w:r>
+        <w:rPr>
+          <w:rFonts w:ascii="CMTI10" w:hAnsi="CMTI10" w:cs="CMTI10"/>
+          <w:sz w:val="20"/>
+          <w:szCs w:val="20"/>
+        </w:rPr>
+        <w:t>Agreement.</w:t>
       </w:r>
     </w:p>
     <w:p>
       <w:pPr>
         <w:pStyle w:val="Heading1"/>
       </w:pPr>
-      <w:bookmarkStart w:id="18" w:name="_Toc16246399"/>
-      <w:r>
-        <w:t>7 Risk Management Plan</w:t>
-      </w:r>
-      <w:bookmarkEnd w:id="18"/>
+      <w:bookmarkStart w:id="20" w:name="_Toc16359987"/>
+      <w:r>
+        <w:t>9 Conclusions</w:t>
+      </w:r>
+      <w:bookmarkEnd w:id="20"/>
     </w:p>
     <w:p>
       <w:pPr>
@@ -5648,36 +7074,7 @@
           <w:sz w:val="20"/>
           <w:szCs w:val="20"/>
         </w:rPr>
-        <w:t>Specify and describe all potential risks</w:t>
-      </w:r>
-    </w:p>
-    <w:p>
-      <w:pPr>
-        <w:autoSpaceDE w:val="0"/>
-        <w:autoSpaceDN w:val="0"/>
-        <w:adjustRightInd w:val="0"/>
-        <w:spacing w:after="0" w:line="240" w:lineRule="auto"/>
-        <w:rPr>
-          <w:rFonts w:ascii="CMTI10" w:hAnsi="CMTI10" w:cs="CMTI10"/>
-          <w:sz w:val="20"/>
-          <w:szCs w:val="20"/>
-        </w:rPr>
-      </w:pPr>
-      <w:r>
-        <w:rPr>
-          <w:rFonts w:ascii="CMBX10" w:hAnsi="CMBX10" w:cs="CMBX10"/>
-          <w:sz w:val="20"/>
-          <w:szCs w:val="20"/>
-        </w:rPr>
-        <w:t xml:space="preserve">{ </w:t>
-      </w:r>
-      <w:r>
-        <w:rPr>
-          <w:rFonts w:ascii="CMTI10" w:hAnsi="CMTI10" w:cs="CMTI10"/>
-          <w:sz w:val="20"/>
-          <w:szCs w:val="20"/>
-        </w:rPr>
-        <w:t>risks to the completion of project, e.g.,</w:t>
+        <w:t>Summarize the information presented in the document</w:t>
       </w:r>
     </w:p>
     <w:p>
@@ -5706,7 +7103,38 @@
           <w:sz w:val="20"/>
           <w:szCs w:val="20"/>
         </w:rPr>
-        <w:t>Project delay</w:t>
+        <w:t>Make the conclusions to the document</w:t>
+      </w:r>
+    </w:p>
+    <w:p>
+      <w:pPr>
+        <w:pStyle w:val="Heading1"/>
+      </w:pPr>
+      <w:bookmarkStart w:id="21" w:name="_Toc16359988"/>
+      <w:r>
+        <w:t>References</w:t>
+      </w:r>
+      <w:bookmarkEnd w:id="21"/>
+    </w:p>
+    <w:p>
+      <w:pPr>
+        <w:autoSpaceDE w:val="0"/>
+        <w:autoSpaceDN w:val="0"/>
+        <w:adjustRightInd w:val="0"/>
+        <w:spacing w:after="0" w:line="240" w:lineRule="auto"/>
+        <w:rPr>
+          <w:rFonts w:ascii="CMTI10" w:hAnsi="CMTI10" w:cs="CMTI10"/>
+          <w:sz w:val="20"/>
+          <w:szCs w:val="20"/>
+        </w:rPr>
+      </w:pPr>
+      <w:r>
+        <w:rPr>
+          <w:rFonts w:ascii="CMTI10" w:hAnsi="CMTI10" w:cs="CMTI10"/>
+          <w:sz w:val="20"/>
+          <w:szCs w:val="20"/>
+        </w:rPr>
+        <w:t>Notes:</w:t>
       </w:r>
     </w:p>
     <w:p>
@@ -5735,1908 +7163,35 @@
           <w:sz w:val="20"/>
           <w:szCs w:val="20"/>
         </w:rPr>
-        <w:t>Loss of team member</w:t>
-      </w:r>
-    </w:p>
-    <w:p>
-      <w:pPr>
-        <w:autoSpaceDE w:val="0"/>
-        <w:autoSpaceDN w:val="0"/>
-        <w:adjustRightInd w:val="0"/>
-        <w:spacing w:after="0" w:line="240" w:lineRule="auto"/>
-        <w:rPr>
-          <w:rFonts w:ascii="CMTI10" w:hAnsi="CMTI10" w:cs="CMTI10"/>
-          <w:sz w:val="20"/>
-          <w:szCs w:val="20"/>
-        </w:rPr>
-      </w:pPr>
-      <w:r>
-        <w:rPr>
-          <w:rFonts w:ascii="CMSY10" w:hAnsi="CMSY10" w:cs="CMSY10"/>
-          <w:sz w:val="20"/>
-          <w:szCs w:val="20"/>
-        </w:rPr>
-        <w:t xml:space="preserve">_ </w:t>
-      </w:r>
-      <w:r>
-        <w:rPr>
-          <w:rFonts w:ascii="CMTI10" w:hAnsi="CMTI10" w:cs="CMTI10"/>
-          <w:sz w:val="20"/>
-          <w:szCs w:val="20"/>
-        </w:rPr>
-        <w:t>Loss of equipment</w:t>
-      </w:r>
-    </w:p>
-    <w:p>
-      <w:pPr>
-        <w:autoSpaceDE w:val="0"/>
-        <w:autoSpaceDN w:val="0"/>
-        <w:adjustRightInd w:val="0"/>
-        <w:spacing w:after="0" w:line="240" w:lineRule="auto"/>
-        <w:rPr>
-          <w:rFonts w:ascii="CMTI10" w:hAnsi="CMTI10" w:cs="CMTI10"/>
-          <w:sz w:val="20"/>
-          <w:szCs w:val="20"/>
-        </w:rPr>
-      </w:pPr>
-      <w:r>
-        <w:rPr>
-          <w:rFonts w:ascii="CMSY10" w:hAnsi="CMSY10" w:cs="CMSY10"/>
-          <w:sz w:val="20"/>
-          <w:szCs w:val="20"/>
-        </w:rPr>
-        <w:t xml:space="preserve">_ </w:t>
-      </w:r>
-      <w:r>
-        <w:rPr>
-          <w:rFonts w:ascii="CMTI10" w:hAnsi="CMTI10" w:cs="CMTI10"/>
-          <w:sz w:val="20"/>
-          <w:szCs w:val="20"/>
-        </w:rPr>
-        <w:t>Loss of data</w:t>
-      </w:r>
-    </w:p>
-    <w:p>
-      <w:pPr>
-        <w:autoSpaceDE w:val="0"/>
-        <w:autoSpaceDN w:val="0"/>
-        <w:adjustRightInd w:val="0"/>
-        <w:spacing w:after="0" w:line="240" w:lineRule="auto"/>
-        <w:rPr>
-          <w:rFonts w:ascii="CMTI10" w:hAnsi="CMTI10" w:cs="CMTI10"/>
-          <w:sz w:val="20"/>
-          <w:szCs w:val="20"/>
-        </w:rPr>
-      </w:pPr>
-      <w:r>
-        <w:rPr>
-          <w:rFonts w:ascii="CMSY10" w:hAnsi="CMSY10" w:cs="CMSY10"/>
-          <w:sz w:val="20"/>
-          <w:szCs w:val="20"/>
-        </w:rPr>
-        <w:t xml:space="preserve">_ </w:t>
-      </w:r>
-      <w:r>
-        <w:rPr>
-          <w:rFonts w:ascii="CMTI10" w:hAnsi="CMTI10" w:cs="CMTI10"/>
-          <w:sz w:val="20"/>
-          <w:szCs w:val="20"/>
-        </w:rPr>
-        <w:t>Loss of necessary services</w:t>
-      </w:r>
-    </w:p>
-    <w:p>
-      <w:pPr>
-        <w:autoSpaceDE w:val="0"/>
-        <w:autoSpaceDN w:val="0"/>
-        <w:adjustRightInd w:val="0"/>
-        <w:spacing w:after="0" w:line="240" w:lineRule="auto"/>
-        <w:rPr>
-          <w:rFonts w:ascii="CMTI10" w:hAnsi="CMTI10" w:cs="CMTI10"/>
-          <w:sz w:val="20"/>
-          <w:szCs w:val="20"/>
-        </w:rPr>
-      </w:pPr>
-      <w:r>
-        <w:rPr>
-          <w:rFonts w:ascii="CMSY10" w:hAnsi="CMSY10" w:cs="CMSY10"/>
-          <w:sz w:val="20"/>
-          <w:szCs w:val="20"/>
-        </w:rPr>
-        <w:t xml:space="preserve">_ </w:t>
-      </w:r>
-      <w:r>
-        <w:rPr>
-          <w:rFonts w:ascii="CMTI10" w:hAnsi="CMTI10" w:cs="CMTI10"/>
-          <w:sz w:val="20"/>
-          <w:szCs w:val="20"/>
-        </w:rPr>
-        <w:t>etc.</w:t>
-      </w:r>
-    </w:p>
-    <w:p>
-      <w:pPr>
-        <w:autoSpaceDE w:val="0"/>
-        <w:autoSpaceDN w:val="0"/>
-        <w:adjustRightInd w:val="0"/>
-        <w:spacing w:after="0" w:line="240" w:lineRule="auto"/>
-        <w:rPr>
-          <w:rFonts w:ascii="CMTI10" w:hAnsi="CMTI10" w:cs="CMTI10"/>
-          <w:sz w:val="20"/>
-          <w:szCs w:val="20"/>
-        </w:rPr>
-      </w:pPr>
-      <w:r>
-        <w:rPr>
-          <w:rFonts w:ascii="CMBX10" w:hAnsi="CMBX10" w:cs="CMBX10"/>
-          <w:sz w:val="20"/>
-          <w:szCs w:val="20"/>
-        </w:rPr>
-        <w:t xml:space="preserve">{ </w:t>
-      </w:r>
-      <w:r>
-        <w:rPr>
-          <w:rFonts w:ascii="CMTI10" w:hAnsi="CMTI10" w:cs="CMTI10"/>
-          <w:sz w:val="20"/>
-          <w:szCs w:val="20"/>
-        </w:rPr>
-        <w:t>risks to professionalism and professional ethics, e.g.,</w:t>
-      </w:r>
-    </w:p>
-    <w:p>
-      <w:pPr>
-        <w:autoSpaceDE w:val="0"/>
-        <w:autoSpaceDN w:val="0"/>
-        <w:adjustRightInd w:val="0"/>
-        <w:spacing w:after="0" w:line="240" w:lineRule="auto"/>
-        <w:rPr>
-          <w:rFonts w:ascii="CMTI10" w:hAnsi="CMTI10" w:cs="CMTI10"/>
-          <w:sz w:val="20"/>
-          <w:szCs w:val="20"/>
-        </w:rPr>
-      </w:pPr>
-      <w:r>
-        <w:rPr>
-          <w:rFonts w:ascii="CMSY10" w:hAnsi="CMSY10" w:cs="CMSY10"/>
-          <w:sz w:val="20"/>
-          <w:szCs w:val="20"/>
-        </w:rPr>
-        <w:t xml:space="preserve">_ </w:t>
-      </w:r>
-      <w:r>
-        <w:rPr>
-          <w:rFonts w:ascii="CMTI10" w:hAnsi="CMTI10" w:cs="CMTI10"/>
-          <w:sz w:val="20"/>
-          <w:szCs w:val="20"/>
-        </w:rPr>
-        <w:t>leak of customers' privacy</w:t>
-      </w:r>
-    </w:p>
-    <w:p>
-      <w:pPr>
-        <w:autoSpaceDE w:val="0"/>
-        <w:autoSpaceDN w:val="0"/>
-        <w:adjustRightInd w:val="0"/>
-        <w:spacing w:after="0" w:line="240" w:lineRule="auto"/>
-        <w:rPr>
-          <w:rFonts w:ascii="CMTI10" w:hAnsi="CMTI10" w:cs="CMTI10"/>
-          <w:sz w:val="20"/>
-          <w:szCs w:val="20"/>
-        </w:rPr>
-      </w:pPr>
-      <w:r>
-        <w:rPr>
-          <w:rFonts w:ascii="CMSY10" w:hAnsi="CMSY10" w:cs="CMSY10"/>
-          <w:sz w:val="20"/>
-          <w:szCs w:val="20"/>
-        </w:rPr>
-        <w:t xml:space="preserve">_ </w:t>
-      </w:r>
-      <w:r>
-        <w:rPr>
-          <w:rFonts w:ascii="CMTI10" w:hAnsi="CMTI10" w:cs="CMTI10"/>
-          <w:sz w:val="20"/>
-          <w:szCs w:val="20"/>
-        </w:rPr>
-        <w:t xml:space="preserve">leak of client's business </w:t>
-      </w:r>
-      <w:proofErr w:type="spellStart"/>
-      <w:r>
-        <w:rPr>
-          <w:rFonts w:ascii="CMTI10" w:hAnsi="CMTI10" w:cs="CMTI10"/>
-          <w:sz w:val="20"/>
-          <w:szCs w:val="20"/>
-        </w:rPr>
-        <w:t>con_dentiality</w:t>
-      </w:r>
-      <w:proofErr w:type="spellEnd"/>
-    </w:p>
-    <w:p>
-      <w:pPr>
-        <w:autoSpaceDE w:val="0"/>
-        <w:autoSpaceDN w:val="0"/>
-        <w:adjustRightInd w:val="0"/>
-        <w:spacing w:after="0" w:line="240" w:lineRule="auto"/>
-        <w:rPr>
-          <w:rFonts w:ascii="CMTI10" w:hAnsi="CMTI10" w:cs="CMTI10"/>
-          <w:sz w:val="20"/>
-          <w:szCs w:val="20"/>
-        </w:rPr>
-      </w:pPr>
-      <w:r>
-        <w:rPr>
-          <w:rFonts w:ascii="CMSY10" w:hAnsi="CMSY10" w:cs="CMSY10"/>
-          <w:sz w:val="20"/>
-          <w:szCs w:val="20"/>
-        </w:rPr>
-        <w:t xml:space="preserve">_ </w:t>
-      </w:r>
-      <w:r>
-        <w:rPr>
-          <w:rFonts w:ascii="CMTI10" w:hAnsi="CMTI10" w:cs="CMTI10"/>
-          <w:sz w:val="20"/>
-          <w:szCs w:val="20"/>
-        </w:rPr>
-        <w:t>leak of intellectual property like system design</w:t>
-      </w:r>
-    </w:p>
-    <w:p>
-      <w:pPr>
-        <w:autoSpaceDE w:val="0"/>
-        <w:autoSpaceDN w:val="0"/>
-        <w:adjustRightInd w:val="0"/>
-        <w:spacing w:after="0" w:line="240" w:lineRule="auto"/>
-        <w:rPr>
-          <w:rFonts w:ascii="CMTI10" w:hAnsi="CMTI10" w:cs="CMTI10"/>
-          <w:sz w:val="20"/>
-          <w:szCs w:val="20"/>
-        </w:rPr>
-      </w:pPr>
-      <w:r>
-        <w:rPr>
-          <w:rFonts w:ascii="CMSY10" w:hAnsi="CMSY10" w:cs="CMSY10"/>
-          <w:sz w:val="20"/>
-          <w:szCs w:val="20"/>
-        </w:rPr>
-        <w:t xml:space="preserve">_ </w:t>
-      </w:r>
-      <w:r>
-        <w:rPr>
-          <w:rFonts w:ascii="CMTI10" w:hAnsi="CMTI10" w:cs="CMTI10"/>
-          <w:sz w:val="20"/>
-          <w:szCs w:val="20"/>
-        </w:rPr>
-        <w:t>etc.</w:t>
-      </w:r>
-    </w:p>
-    <w:p>
-      <w:pPr>
-        <w:autoSpaceDE w:val="0"/>
-        <w:autoSpaceDN w:val="0"/>
-        <w:adjustRightInd w:val="0"/>
-        <w:spacing w:after="0" w:line="240" w:lineRule="auto"/>
-        <w:rPr>
-          <w:rFonts w:ascii="CMTI10" w:hAnsi="CMTI10" w:cs="CMTI10"/>
-          <w:sz w:val="20"/>
-          <w:szCs w:val="20"/>
-        </w:rPr>
-      </w:pPr>
-      <w:r>
-        <w:rPr>
-          <w:rFonts w:ascii="CMSY10" w:hAnsi="CMSY10" w:cs="CMSY10"/>
-          <w:sz w:val="20"/>
-          <w:szCs w:val="20"/>
-        </w:rPr>
-        <w:t xml:space="preserve">_ </w:t>
-      </w:r>
-      <w:r>
-        <w:rPr>
-          <w:rFonts w:ascii="CMTI10" w:hAnsi="CMTI10" w:cs="CMTI10"/>
-          <w:sz w:val="20"/>
-          <w:szCs w:val="20"/>
-        </w:rPr>
-        <w:t xml:space="preserve">Specify the risk with </w:t>
-      </w:r>
-      <w:r>
-        <w:rPr>
-          <w:rFonts w:ascii="CMBXTI10" w:hAnsi="CMBXTI10" w:cs="CMBXTI10"/>
-          <w:sz w:val="20"/>
-          <w:szCs w:val="20"/>
-        </w:rPr>
-        <w:t xml:space="preserve">Probability </w:t>
-      </w:r>
-      <w:r>
-        <w:rPr>
-          <w:rFonts w:ascii="CMTI10" w:hAnsi="CMTI10" w:cs="CMTI10"/>
-          <w:sz w:val="20"/>
-          <w:szCs w:val="20"/>
-        </w:rPr>
-        <w:t xml:space="preserve">(in percentage), </w:t>
-      </w:r>
-      <w:r>
-        <w:rPr>
-          <w:rFonts w:ascii="CMBXTI10" w:hAnsi="CMBXTI10" w:cs="CMBXTI10"/>
-          <w:sz w:val="20"/>
-          <w:szCs w:val="20"/>
-        </w:rPr>
-        <w:t xml:space="preserve">Impact </w:t>
-      </w:r>
-      <w:r>
-        <w:rPr>
-          <w:rFonts w:ascii="CMTI10" w:hAnsi="CMTI10" w:cs="CMTI10"/>
-          <w:sz w:val="20"/>
-          <w:szCs w:val="20"/>
-        </w:rPr>
-        <w:t>to the project</w:t>
-      </w:r>
-    </w:p>
-    <w:p>
-      <w:pPr>
-        <w:autoSpaceDE w:val="0"/>
-        <w:autoSpaceDN w:val="0"/>
-        <w:adjustRightInd w:val="0"/>
-        <w:spacing w:after="0" w:line="240" w:lineRule="auto"/>
-        <w:rPr>
-          <w:rFonts w:ascii="CMTI10" w:hAnsi="CMTI10" w:cs="CMTI10"/>
-          <w:sz w:val="20"/>
-          <w:szCs w:val="20"/>
-        </w:rPr>
-      </w:pPr>
-      <w:r>
-        <w:rPr>
-          <w:rFonts w:ascii="CMTI10" w:hAnsi="CMTI10" w:cs="CMTI10"/>
-          <w:sz w:val="20"/>
-          <w:szCs w:val="20"/>
-        </w:rPr>
-        <w:t xml:space="preserve">(in percentage), and </w:t>
-      </w:r>
-      <w:r>
-        <w:rPr>
-          <w:rFonts w:ascii="CMBXTI10" w:hAnsi="CMBXTI10" w:cs="CMBXTI10"/>
-          <w:sz w:val="20"/>
-          <w:szCs w:val="20"/>
-        </w:rPr>
-        <w:t xml:space="preserve">Status </w:t>
-      </w:r>
-      <w:r>
-        <w:rPr>
-          <w:rFonts w:ascii="CMTI10" w:hAnsi="CMTI10" w:cs="CMTI10"/>
-          <w:sz w:val="20"/>
-          <w:szCs w:val="20"/>
-        </w:rPr>
-        <w:t>(in High, Neutral, or Low Risk)</w:t>
-      </w:r>
-    </w:p>
-    <w:p>
-      <w:pPr>
-        <w:autoSpaceDE w:val="0"/>
-        <w:autoSpaceDN w:val="0"/>
-        <w:adjustRightInd w:val="0"/>
-        <w:spacing w:after="0" w:line="240" w:lineRule="auto"/>
-        <w:rPr>
-          <w:rFonts w:ascii="CMTI10" w:hAnsi="CMTI10" w:cs="CMTI10"/>
-          <w:sz w:val="20"/>
-          <w:szCs w:val="20"/>
-        </w:rPr>
-      </w:pPr>
-      <w:r>
-        <w:rPr>
-          <w:rFonts w:ascii="CMSY10" w:hAnsi="CMSY10" w:cs="CMSY10"/>
-          <w:sz w:val="20"/>
-          <w:szCs w:val="20"/>
-        </w:rPr>
-        <w:t xml:space="preserve">_ </w:t>
-      </w:r>
-      <w:r>
-        <w:rPr>
-          <w:rFonts w:ascii="CMTI10" w:hAnsi="CMTI10" w:cs="CMTI10"/>
-          <w:sz w:val="20"/>
-          <w:szCs w:val="20"/>
-        </w:rPr>
-        <w:t xml:space="preserve">Describe the risk management plan to deal with EACH of the </w:t>
-      </w:r>
-      <w:proofErr w:type="spellStart"/>
-      <w:r>
-        <w:rPr>
-          <w:rFonts w:ascii="CMTI10" w:hAnsi="CMTI10" w:cs="CMTI10"/>
-          <w:sz w:val="20"/>
-          <w:szCs w:val="20"/>
-        </w:rPr>
-        <w:t>speci_ed</w:t>
-      </w:r>
-      <w:proofErr w:type="spellEnd"/>
-    </w:p>
-    <w:p>
-      <w:pPr>
-        <w:autoSpaceDE w:val="0"/>
-        <w:autoSpaceDN w:val="0"/>
-        <w:adjustRightInd w:val="0"/>
-        <w:spacing w:after="0" w:line="240" w:lineRule="auto"/>
-        <w:rPr>
-          <w:rFonts w:ascii="CMTI10" w:hAnsi="CMTI10" w:cs="CMTI10"/>
-          <w:sz w:val="20"/>
-          <w:szCs w:val="20"/>
-        </w:rPr>
-      </w:pPr>
-      <w:r>
-        <w:rPr>
-          <w:rFonts w:ascii="CMTI10" w:hAnsi="CMTI10" w:cs="CMTI10"/>
-          <w:sz w:val="20"/>
-          <w:szCs w:val="20"/>
-        </w:rPr>
-        <w:t>risks</w:t>
+        <w:t>List bibliographies that are mentioned in the document or may support the</w:t>
+      </w:r>
+    </w:p>
+    <w:p>
+      <w:pPr>
+        <w:autoSpaceDE w:val="0"/>
+        <w:autoSpaceDN w:val="0"/>
+        <w:adjustRightInd w:val="0"/>
+        <w:spacing w:after="0" w:line="240" w:lineRule="auto"/>
+        <w:rPr>
+          <w:rFonts w:ascii="CMTI10" w:hAnsi="CMTI10" w:cs="CMTI10"/>
+          <w:sz w:val="20"/>
+          <w:szCs w:val="20"/>
+        </w:rPr>
+      </w:pPr>
+      <w:r>
+        <w:rPr>
+          <w:rFonts w:ascii="CMTI10" w:hAnsi="CMTI10" w:cs="CMTI10"/>
+          <w:sz w:val="20"/>
+          <w:szCs w:val="20"/>
+        </w:rPr>
+        <w:t>information in the document.</w:t>
       </w:r>
     </w:p>
     <w:p>
       <w:pPr>
         <w:pStyle w:val="Heading1"/>
       </w:pPr>
-      <w:bookmarkStart w:id="19" w:name="_Toc16246400"/>
-      <w:r>
-        <w:t>8 Code of Conduct</w:t>
-      </w:r>
-      <w:bookmarkEnd w:id="19"/>
-    </w:p>
-    <w:p>
-      <w:pPr>
-        <w:autoSpaceDE w:val="0"/>
-        <w:autoSpaceDN w:val="0"/>
-        <w:adjustRightInd w:val="0"/>
-        <w:spacing w:after="0" w:line="240" w:lineRule="auto"/>
-        <w:rPr>
-          <w:rFonts w:ascii="CMTI10" w:hAnsi="CMTI10" w:cs="CMTI10"/>
-          <w:sz w:val="20"/>
-          <w:szCs w:val="20"/>
-        </w:rPr>
-      </w:pPr>
-      <w:r>
-        <w:rPr>
-          <w:rFonts w:ascii="CMTI10" w:hAnsi="CMTI10" w:cs="CMTI10"/>
-          <w:sz w:val="20"/>
-          <w:szCs w:val="20"/>
-        </w:rPr>
-        <w:t>Notes:</w:t>
-      </w:r>
-    </w:p>
-    <w:p>
-      <w:pPr>
-        <w:autoSpaceDE w:val="0"/>
-        <w:autoSpaceDN w:val="0"/>
-        <w:adjustRightInd w:val="0"/>
-        <w:spacing w:after="0" w:line="240" w:lineRule="auto"/>
-        <w:rPr>
-          <w:rFonts w:ascii="CMTI10" w:hAnsi="CMTI10" w:cs="CMTI10"/>
-          <w:sz w:val="20"/>
-          <w:szCs w:val="20"/>
-        </w:rPr>
-      </w:pPr>
-      <w:r>
-        <w:rPr>
-          <w:rFonts w:ascii="CMSY10" w:hAnsi="CMSY10" w:cs="CMSY10"/>
-          <w:sz w:val="20"/>
-          <w:szCs w:val="20"/>
-        </w:rPr>
-        <w:t xml:space="preserve">_ </w:t>
-      </w:r>
-      <w:r>
-        <w:rPr>
-          <w:rFonts w:ascii="CMTI10" w:hAnsi="CMTI10" w:cs="CMTI10"/>
-          <w:sz w:val="20"/>
-          <w:szCs w:val="20"/>
-        </w:rPr>
-        <w:t>Team principles</w:t>
-      </w:r>
-    </w:p>
-    <w:p>
-      <w:pPr>
-        <w:autoSpaceDE w:val="0"/>
-        <w:autoSpaceDN w:val="0"/>
-        <w:adjustRightInd w:val="0"/>
-        <w:spacing w:after="0" w:line="240" w:lineRule="auto"/>
-        <w:rPr>
-          <w:rFonts w:ascii="CMTI10" w:hAnsi="CMTI10" w:cs="CMTI10"/>
-          <w:sz w:val="20"/>
-          <w:szCs w:val="20"/>
-        </w:rPr>
-      </w:pPr>
-      <w:r>
-        <w:rPr>
-          <w:rFonts w:ascii="CMBX10" w:hAnsi="CMBX10" w:cs="CMBX10"/>
-          <w:sz w:val="20"/>
-          <w:szCs w:val="20"/>
-        </w:rPr>
-        <w:t xml:space="preserve">{ </w:t>
-      </w:r>
-      <w:r>
-        <w:rPr>
-          <w:rFonts w:ascii="CMTI10" w:hAnsi="CMTI10" w:cs="CMTI10"/>
-          <w:sz w:val="20"/>
-          <w:szCs w:val="20"/>
-        </w:rPr>
-        <w:t>The principles of behaviour, communication, operational processes,</w:t>
-      </w:r>
-    </w:p>
-    <w:p>
-      <w:pPr>
-        <w:autoSpaceDE w:val="0"/>
-        <w:autoSpaceDN w:val="0"/>
-        <w:adjustRightInd w:val="0"/>
-        <w:spacing w:after="0" w:line="240" w:lineRule="auto"/>
-        <w:rPr>
-          <w:rFonts w:ascii="CMTI10" w:hAnsi="CMTI10" w:cs="CMTI10"/>
-          <w:sz w:val="20"/>
-          <w:szCs w:val="20"/>
-        </w:rPr>
-      </w:pPr>
-      <w:r>
-        <w:rPr>
-          <w:rFonts w:ascii="CMTI10" w:hAnsi="CMTI10" w:cs="CMTI10"/>
-          <w:sz w:val="20"/>
-          <w:szCs w:val="20"/>
-        </w:rPr>
-        <w:t>and professional ethics that the team agrees to abide for.</w:t>
-      </w:r>
-    </w:p>
-    <w:p>
-      <w:pPr>
-        <w:autoSpaceDE w:val="0"/>
-        <w:autoSpaceDN w:val="0"/>
-        <w:adjustRightInd w:val="0"/>
-        <w:spacing w:after="0" w:line="240" w:lineRule="auto"/>
-        <w:rPr>
-          <w:rFonts w:ascii="CMTI10" w:hAnsi="CMTI10" w:cs="CMTI10"/>
-          <w:sz w:val="20"/>
-          <w:szCs w:val="20"/>
-        </w:rPr>
-      </w:pPr>
-      <w:r>
-        <w:rPr>
-          <w:rFonts w:ascii="CMBX10" w:hAnsi="CMBX10" w:cs="CMBX10"/>
-          <w:sz w:val="20"/>
-          <w:szCs w:val="20"/>
-        </w:rPr>
-        <w:t xml:space="preserve">{ </w:t>
-      </w:r>
-      <w:r>
-        <w:rPr>
-          <w:rFonts w:ascii="CMTI10" w:hAnsi="CMTI10" w:cs="CMTI10"/>
-          <w:sz w:val="20"/>
-          <w:szCs w:val="20"/>
-        </w:rPr>
-        <w:t>Principles should be high-level statements that describe what your</w:t>
-      </w:r>
-    </w:p>
-    <w:p>
-      <w:pPr>
-        <w:autoSpaceDE w:val="0"/>
-        <w:autoSpaceDN w:val="0"/>
-        <w:adjustRightInd w:val="0"/>
-        <w:spacing w:after="0" w:line="240" w:lineRule="auto"/>
-        <w:rPr>
-          <w:rFonts w:ascii="CMTI10" w:hAnsi="CMTI10" w:cs="CMTI10"/>
-          <w:sz w:val="20"/>
-          <w:szCs w:val="20"/>
-        </w:rPr>
-      </w:pPr>
-      <w:r>
-        <w:rPr>
-          <w:rFonts w:ascii="CMTI10" w:hAnsi="CMTI10" w:cs="CMTI10"/>
-          <w:sz w:val="20"/>
-          <w:szCs w:val="20"/>
-        </w:rPr>
-        <w:t>team considers to be the key values, beliefs and norms that contribute</w:t>
-      </w:r>
-    </w:p>
-    <w:p>
-      <w:pPr>
-        <w:autoSpaceDE w:val="0"/>
-        <w:autoSpaceDN w:val="0"/>
-        <w:adjustRightInd w:val="0"/>
-        <w:spacing w:after="0" w:line="240" w:lineRule="auto"/>
-        <w:rPr>
-          <w:rFonts w:ascii="CMTI10" w:hAnsi="CMTI10" w:cs="CMTI10"/>
-          <w:sz w:val="20"/>
-          <w:szCs w:val="20"/>
-        </w:rPr>
-      </w:pPr>
-      <w:r>
-        <w:rPr>
-          <w:rFonts w:ascii="CMTI10" w:hAnsi="CMTI10" w:cs="CMTI10"/>
-          <w:sz w:val="20"/>
-          <w:szCs w:val="20"/>
-        </w:rPr>
-        <w:t xml:space="preserve">to an </w:t>
-      </w:r>
-      <w:proofErr w:type="spellStart"/>
-      <w:r>
-        <w:rPr>
-          <w:rFonts w:ascii="CMTI10" w:hAnsi="CMTI10" w:cs="CMTI10"/>
-          <w:sz w:val="20"/>
-          <w:szCs w:val="20"/>
-        </w:rPr>
-        <w:t>e_ective</w:t>
-      </w:r>
-      <w:proofErr w:type="spellEnd"/>
-      <w:r>
-        <w:rPr>
-          <w:rFonts w:ascii="CMTI10" w:hAnsi="CMTI10" w:cs="CMTI10"/>
-          <w:sz w:val="20"/>
-          <w:szCs w:val="20"/>
-        </w:rPr>
-        <w:t xml:space="preserve"> team environment;</w:t>
-      </w:r>
-    </w:p>
-    <w:p>
-      <w:pPr>
-        <w:autoSpaceDE w:val="0"/>
-        <w:autoSpaceDN w:val="0"/>
-        <w:adjustRightInd w:val="0"/>
-        <w:spacing w:after="0" w:line="240" w:lineRule="auto"/>
-        <w:rPr>
-          <w:rFonts w:ascii="CMTI10" w:hAnsi="CMTI10" w:cs="CMTI10"/>
-          <w:sz w:val="20"/>
-          <w:szCs w:val="20"/>
-        </w:rPr>
-      </w:pPr>
-      <w:r>
-        <w:rPr>
-          <w:rFonts w:ascii="CMBX10" w:hAnsi="CMBX10" w:cs="CMBX10"/>
-          <w:sz w:val="20"/>
-          <w:szCs w:val="20"/>
-        </w:rPr>
-        <w:t xml:space="preserve">{ </w:t>
-      </w:r>
-      <w:r>
-        <w:rPr>
-          <w:rFonts w:ascii="CMTI10" w:hAnsi="CMTI10" w:cs="CMTI10"/>
-          <w:sz w:val="20"/>
-          <w:szCs w:val="20"/>
-        </w:rPr>
-        <w:t>Justify each of the principles for why all team members need to follow</w:t>
-      </w:r>
-    </w:p>
-    <w:p>
-      <w:pPr>
-        <w:autoSpaceDE w:val="0"/>
-        <w:autoSpaceDN w:val="0"/>
-        <w:adjustRightInd w:val="0"/>
-        <w:spacing w:after="0" w:line="240" w:lineRule="auto"/>
-        <w:rPr>
-          <w:rFonts w:ascii="CMTI10" w:hAnsi="CMTI10" w:cs="CMTI10"/>
-          <w:sz w:val="20"/>
-          <w:szCs w:val="20"/>
-        </w:rPr>
-      </w:pPr>
-      <w:r>
-        <w:rPr>
-          <w:rFonts w:ascii="CMTI10" w:hAnsi="CMTI10" w:cs="CMTI10"/>
-          <w:sz w:val="20"/>
-          <w:szCs w:val="20"/>
-        </w:rPr>
-        <w:t>it;</w:t>
-      </w:r>
-    </w:p>
-    <w:p>
-      <w:pPr>
-        <w:autoSpaceDE w:val="0"/>
-        <w:autoSpaceDN w:val="0"/>
-        <w:adjustRightInd w:val="0"/>
-        <w:spacing w:after="0" w:line="240" w:lineRule="auto"/>
-        <w:rPr>
-          <w:rFonts w:ascii="CMTI10" w:hAnsi="CMTI10" w:cs="CMTI10"/>
-          <w:sz w:val="20"/>
-          <w:szCs w:val="20"/>
-        </w:rPr>
-      </w:pPr>
-      <w:r>
-        <w:rPr>
-          <w:rFonts w:ascii="CMSY10" w:hAnsi="CMSY10" w:cs="CMSY10"/>
-          <w:sz w:val="20"/>
-          <w:szCs w:val="20"/>
-        </w:rPr>
-        <w:t xml:space="preserve">_ </w:t>
-      </w:r>
-      <w:r>
-        <w:rPr>
-          <w:rFonts w:ascii="CMTI10" w:hAnsi="CMTI10" w:cs="CMTI10"/>
-          <w:sz w:val="20"/>
-          <w:szCs w:val="20"/>
-        </w:rPr>
-        <w:t>Team communication and operational process</w:t>
-      </w:r>
-    </w:p>
-    <w:p>
-      <w:pPr>
-        <w:autoSpaceDE w:val="0"/>
-        <w:autoSpaceDN w:val="0"/>
-        <w:adjustRightInd w:val="0"/>
-        <w:spacing w:after="0" w:line="240" w:lineRule="auto"/>
-        <w:rPr>
-          <w:rFonts w:ascii="CMTI10" w:hAnsi="CMTI10" w:cs="CMTI10"/>
-          <w:sz w:val="20"/>
-          <w:szCs w:val="20"/>
-        </w:rPr>
-      </w:pPr>
-      <w:r>
-        <w:rPr>
-          <w:rFonts w:ascii="CMBX10" w:hAnsi="CMBX10" w:cs="CMBX10"/>
-          <w:sz w:val="20"/>
-          <w:szCs w:val="20"/>
-        </w:rPr>
-        <w:t xml:space="preserve">{ </w:t>
-      </w:r>
-      <w:r>
-        <w:rPr>
-          <w:rFonts w:ascii="CMTI10" w:hAnsi="CMTI10" w:cs="CMTI10"/>
-          <w:sz w:val="20"/>
-          <w:szCs w:val="20"/>
-        </w:rPr>
-        <w:t>Operational processes should show how the principles are to be applied</w:t>
-      </w:r>
-    </w:p>
-    <w:p>
-      <w:pPr>
-        <w:autoSpaceDE w:val="0"/>
-        <w:autoSpaceDN w:val="0"/>
-        <w:adjustRightInd w:val="0"/>
-        <w:spacing w:after="0" w:line="240" w:lineRule="auto"/>
-        <w:rPr>
-          <w:rFonts w:ascii="CMTI10" w:hAnsi="CMTI10" w:cs="CMTI10"/>
-          <w:sz w:val="20"/>
-          <w:szCs w:val="20"/>
-        </w:rPr>
-      </w:pPr>
-      <w:r>
-        <w:rPr>
-          <w:rFonts w:ascii="CMTI10" w:hAnsi="CMTI10" w:cs="CMTI10"/>
-          <w:sz w:val="20"/>
-          <w:szCs w:val="20"/>
-        </w:rPr>
-        <w:t>to the daily operations during the project.</w:t>
-      </w:r>
-    </w:p>
-    <w:p>
-      <w:pPr>
-        <w:autoSpaceDE w:val="0"/>
-        <w:autoSpaceDN w:val="0"/>
-        <w:adjustRightInd w:val="0"/>
-        <w:spacing w:after="0" w:line="240" w:lineRule="auto"/>
-        <w:rPr>
-          <w:rFonts w:ascii="CMTI10" w:hAnsi="CMTI10" w:cs="CMTI10"/>
-          <w:sz w:val="20"/>
-          <w:szCs w:val="20"/>
-        </w:rPr>
-      </w:pPr>
-      <w:r>
-        <w:rPr>
-          <w:rFonts w:ascii="CMBX10" w:hAnsi="CMBX10" w:cs="CMBX10"/>
-          <w:sz w:val="20"/>
-          <w:szCs w:val="20"/>
-        </w:rPr>
-        <w:t xml:space="preserve">{ </w:t>
-      </w:r>
-      <w:r>
-        <w:rPr>
-          <w:rFonts w:ascii="CMTI10" w:hAnsi="CMTI10" w:cs="CMTI10"/>
-          <w:sz w:val="20"/>
-          <w:szCs w:val="20"/>
-        </w:rPr>
-        <w:t>Provide at least 4-6 examples of communications and operational pro-</w:t>
-      </w:r>
-    </w:p>
-    <w:p>
-      <w:pPr>
-        <w:autoSpaceDE w:val="0"/>
-        <w:autoSpaceDN w:val="0"/>
-        <w:adjustRightInd w:val="0"/>
-        <w:spacing w:after="0" w:line="240" w:lineRule="auto"/>
-        <w:rPr>
-          <w:rFonts w:ascii="CMTI10" w:hAnsi="CMTI10" w:cs="CMTI10"/>
-          <w:sz w:val="20"/>
-          <w:szCs w:val="20"/>
-        </w:rPr>
-      </w:pPr>
-      <w:r>
-        <w:rPr>
-          <w:rFonts w:ascii="CMTI10" w:hAnsi="CMTI10" w:cs="CMTI10"/>
-          <w:sz w:val="20"/>
-          <w:szCs w:val="20"/>
-        </w:rPr>
-        <w:t>cesses that your team has agreed upon.</w:t>
-      </w:r>
-    </w:p>
-    <w:p>
-      <w:pPr>
-        <w:autoSpaceDE w:val="0"/>
-        <w:autoSpaceDN w:val="0"/>
-        <w:adjustRightInd w:val="0"/>
-        <w:spacing w:after="0" w:line="240" w:lineRule="auto"/>
-        <w:rPr>
-          <w:rFonts w:ascii="CMTI10" w:hAnsi="CMTI10" w:cs="CMTI10"/>
-          <w:sz w:val="20"/>
-          <w:szCs w:val="20"/>
-        </w:rPr>
-      </w:pPr>
-      <w:r>
-        <w:rPr>
-          <w:rFonts w:ascii="CMSY10" w:hAnsi="CMSY10" w:cs="CMSY10"/>
-          <w:sz w:val="20"/>
-          <w:szCs w:val="20"/>
-        </w:rPr>
-        <w:t xml:space="preserve">_ </w:t>
-      </w:r>
-      <w:r>
-        <w:rPr>
-          <w:rFonts w:ascii="CMTI10" w:hAnsi="CMTI10" w:cs="CMTI10"/>
-          <w:sz w:val="20"/>
-          <w:szCs w:val="20"/>
-        </w:rPr>
-        <w:t>Professionalism and professional ethics</w:t>
-      </w:r>
-    </w:p>
-    <w:p>
-      <w:pPr>
-        <w:autoSpaceDE w:val="0"/>
-        <w:autoSpaceDN w:val="0"/>
-        <w:adjustRightInd w:val="0"/>
-        <w:spacing w:after="0" w:line="240" w:lineRule="auto"/>
-        <w:rPr>
-          <w:rFonts w:ascii="CMTI10" w:hAnsi="CMTI10" w:cs="CMTI10"/>
-          <w:sz w:val="20"/>
-          <w:szCs w:val="20"/>
-        </w:rPr>
-      </w:pPr>
-      <w:r>
-        <w:rPr>
-          <w:rFonts w:ascii="CMBX10" w:hAnsi="CMBX10" w:cs="CMBX10"/>
-          <w:sz w:val="20"/>
-          <w:szCs w:val="20"/>
-        </w:rPr>
-        <w:t xml:space="preserve">{ </w:t>
-      </w:r>
-      <w:r>
-        <w:rPr>
-          <w:rFonts w:ascii="CMTI10" w:hAnsi="CMTI10" w:cs="CMTI10"/>
-          <w:sz w:val="20"/>
-          <w:szCs w:val="20"/>
-        </w:rPr>
-        <w:t>the way that the team deals with customer privacy, business con_-</w:t>
-      </w:r>
-    </w:p>
-    <w:p>
-      <w:pPr>
-        <w:autoSpaceDE w:val="0"/>
-        <w:autoSpaceDN w:val="0"/>
-        <w:adjustRightInd w:val="0"/>
-        <w:spacing w:after="0" w:line="240" w:lineRule="auto"/>
-        <w:rPr>
-          <w:rFonts w:ascii="CMTI10" w:hAnsi="CMTI10" w:cs="CMTI10"/>
-          <w:sz w:val="20"/>
-          <w:szCs w:val="20"/>
-        </w:rPr>
-      </w:pPr>
-      <w:proofErr w:type="spellStart"/>
-      <w:r>
-        <w:rPr>
-          <w:rFonts w:ascii="CMTI10" w:hAnsi="CMTI10" w:cs="CMTI10"/>
-          <w:sz w:val="20"/>
-          <w:szCs w:val="20"/>
-        </w:rPr>
-        <w:t>dentiality</w:t>
-      </w:r>
-      <w:proofErr w:type="spellEnd"/>
-      <w:r>
-        <w:rPr>
-          <w:rFonts w:ascii="CMTI10" w:hAnsi="CMTI10" w:cs="CMTI10"/>
-          <w:sz w:val="20"/>
-          <w:szCs w:val="20"/>
-        </w:rPr>
-        <w:t xml:space="preserve"> and intellectual properties</w:t>
-      </w:r>
-    </w:p>
-    <w:p>
-      <w:pPr>
-        <w:autoSpaceDE w:val="0"/>
-        <w:autoSpaceDN w:val="0"/>
-        <w:adjustRightInd w:val="0"/>
-        <w:spacing w:after="0" w:line="240" w:lineRule="auto"/>
-        <w:rPr>
-          <w:rFonts w:ascii="CMTI10" w:hAnsi="CMTI10" w:cs="CMTI10"/>
-          <w:sz w:val="20"/>
-          <w:szCs w:val="20"/>
-        </w:rPr>
-      </w:pPr>
-      <w:r>
-        <w:rPr>
-          <w:rFonts w:ascii="CMBX10" w:hAnsi="CMBX10" w:cs="CMBX10"/>
-          <w:sz w:val="20"/>
-          <w:szCs w:val="20"/>
-        </w:rPr>
-        <w:t xml:space="preserve">{ </w:t>
-      </w:r>
-      <w:r>
-        <w:rPr>
-          <w:rFonts w:ascii="CMTI10" w:hAnsi="CMTI10" w:cs="CMTI10"/>
-          <w:sz w:val="20"/>
-          <w:szCs w:val="20"/>
-        </w:rPr>
-        <w:t>the way (e.g., attitude) that the team deals with stakeholder, such as</w:t>
-      </w:r>
-    </w:p>
-    <w:p>
-      <w:pPr>
-        <w:autoSpaceDE w:val="0"/>
-        <w:autoSpaceDN w:val="0"/>
-        <w:adjustRightInd w:val="0"/>
-        <w:spacing w:after="0" w:line="240" w:lineRule="auto"/>
-        <w:rPr>
-          <w:rFonts w:ascii="CMTI10" w:hAnsi="CMTI10" w:cs="CMTI10"/>
-          <w:sz w:val="20"/>
-          <w:szCs w:val="20"/>
-        </w:rPr>
-      </w:pPr>
-      <w:r>
-        <w:rPr>
-          <w:rFonts w:ascii="CMTI10" w:hAnsi="CMTI10" w:cs="CMTI10"/>
-          <w:sz w:val="20"/>
-          <w:szCs w:val="20"/>
-        </w:rPr>
-        <w:t>client(s), customers, advisor(s), etc.</w:t>
-      </w:r>
-    </w:p>
-    <w:p>
-      <w:pPr>
-        <w:autoSpaceDE w:val="0"/>
-        <w:autoSpaceDN w:val="0"/>
-        <w:adjustRightInd w:val="0"/>
-        <w:spacing w:after="0" w:line="240" w:lineRule="auto"/>
-        <w:rPr>
-          <w:rFonts w:ascii="CMTI10" w:hAnsi="CMTI10" w:cs="CMTI10"/>
-          <w:sz w:val="20"/>
-          <w:szCs w:val="20"/>
-        </w:rPr>
-      </w:pPr>
-      <w:r>
-        <w:rPr>
-          <w:rFonts w:ascii="CMBX10" w:hAnsi="CMBX10" w:cs="CMBX10"/>
-          <w:sz w:val="20"/>
-          <w:szCs w:val="20"/>
-        </w:rPr>
-        <w:t xml:space="preserve">{ </w:t>
-      </w:r>
-      <w:r>
-        <w:rPr>
-          <w:rFonts w:ascii="CMTI10" w:hAnsi="CMTI10" w:cs="CMTI10"/>
-          <w:sz w:val="20"/>
-          <w:szCs w:val="20"/>
-        </w:rPr>
-        <w:t>the way that the team members treat each other;</w:t>
-      </w:r>
-    </w:p>
-    <w:p>
-      <w:pPr>
-        <w:autoSpaceDE w:val="0"/>
-        <w:autoSpaceDN w:val="0"/>
-        <w:adjustRightInd w:val="0"/>
-        <w:spacing w:after="0" w:line="240" w:lineRule="auto"/>
-        <w:rPr>
-          <w:rFonts w:ascii="CMTI10" w:hAnsi="CMTI10" w:cs="CMTI10"/>
-          <w:sz w:val="20"/>
-          <w:szCs w:val="20"/>
-        </w:rPr>
-      </w:pPr>
-      <w:r>
-        <w:rPr>
-          <w:rFonts w:ascii="CMBX10" w:hAnsi="CMBX10" w:cs="CMBX10"/>
-          <w:sz w:val="20"/>
-          <w:szCs w:val="20"/>
-        </w:rPr>
-        <w:t xml:space="preserve">{ </w:t>
-      </w:r>
-      <w:r>
-        <w:rPr>
-          <w:rFonts w:ascii="CMTI10" w:hAnsi="CMTI10" w:cs="CMTI10"/>
-          <w:sz w:val="20"/>
-          <w:szCs w:val="20"/>
-        </w:rPr>
-        <w:t>the way that the team deals with data;</w:t>
-      </w:r>
-    </w:p>
-    <w:p>
-      <w:pPr>
-        <w:autoSpaceDE w:val="0"/>
-        <w:autoSpaceDN w:val="0"/>
-        <w:adjustRightInd w:val="0"/>
-        <w:spacing w:after="0" w:line="240" w:lineRule="auto"/>
-        <w:rPr>
-          <w:rFonts w:ascii="CMTI10" w:hAnsi="CMTI10" w:cs="CMTI10"/>
-          <w:sz w:val="20"/>
-          <w:szCs w:val="20"/>
-        </w:rPr>
-      </w:pPr>
-      <w:r>
-        <w:rPr>
-          <w:rFonts w:ascii="CMBX10" w:hAnsi="CMBX10" w:cs="CMBX10"/>
-          <w:sz w:val="20"/>
-          <w:szCs w:val="20"/>
-        </w:rPr>
-        <w:t xml:space="preserve">{ </w:t>
-      </w:r>
-      <w:r>
-        <w:rPr>
-          <w:rFonts w:ascii="CMTI10" w:hAnsi="CMTI10" w:cs="CMTI10"/>
-          <w:sz w:val="20"/>
-          <w:szCs w:val="20"/>
-        </w:rPr>
-        <w:t>use of development tools and resources, e.g., licensed vs. pirate soft-</w:t>
-      </w:r>
-    </w:p>
-    <w:p>
-      <w:pPr>
-        <w:autoSpaceDE w:val="0"/>
-        <w:autoSpaceDN w:val="0"/>
-        <w:adjustRightInd w:val="0"/>
-        <w:spacing w:after="0" w:line="240" w:lineRule="auto"/>
-        <w:rPr>
-          <w:rFonts w:ascii="CMTI10" w:hAnsi="CMTI10" w:cs="CMTI10"/>
-          <w:sz w:val="20"/>
-          <w:szCs w:val="20"/>
-        </w:rPr>
-      </w:pPr>
-      <w:r>
-        <w:rPr>
-          <w:rFonts w:ascii="CMTI10" w:hAnsi="CMTI10" w:cs="CMTI10"/>
-          <w:sz w:val="20"/>
-          <w:szCs w:val="20"/>
-        </w:rPr>
-        <w:t>ware, unauthorised resources such as data, images and sample prod-</w:t>
-      </w:r>
-    </w:p>
-    <w:p>
-      <w:pPr>
-        <w:autoSpaceDE w:val="0"/>
-        <w:autoSpaceDN w:val="0"/>
-        <w:adjustRightInd w:val="0"/>
-        <w:spacing w:after="0" w:line="240" w:lineRule="auto"/>
-        <w:rPr>
-          <w:rFonts w:ascii="CMTI10" w:hAnsi="CMTI10" w:cs="CMTI10"/>
-          <w:sz w:val="20"/>
-          <w:szCs w:val="20"/>
-        </w:rPr>
-      </w:pPr>
-      <w:proofErr w:type="spellStart"/>
-      <w:r>
-        <w:rPr>
-          <w:rFonts w:ascii="CMTI10" w:hAnsi="CMTI10" w:cs="CMTI10"/>
-          <w:sz w:val="20"/>
-          <w:szCs w:val="20"/>
-        </w:rPr>
-        <w:t>ucts</w:t>
-      </w:r>
-      <w:proofErr w:type="spellEnd"/>
-      <w:r>
-        <w:rPr>
-          <w:rFonts w:ascii="CMTI10" w:hAnsi="CMTI10" w:cs="CMTI10"/>
-          <w:sz w:val="20"/>
-          <w:szCs w:val="20"/>
-        </w:rPr>
-        <w:t>, etc.</w:t>
-      </w:r>
-    </w:p>
-    <w:p>
-      <w:pPr>
-        <w:autoSpaceDE w:val="0"/>
-        <w:autoSpaceDN w:val="0"/>
-        <w:adjustRightInd w:val="0"/>
-        <w:spacing w:after="0" w:line="240" w:lineRule="auto"/>
-        <w:rPr>
-          <w:rFonts w:ascii="CMTI10" w:hAnsi="CMTI10" w:cs="CMTI10"/>
-          <w:sz w:val="20"/>
-          <w:szCs w:val="20"/>
-        </w:rPr>
-      </w:pPr>
-      <w:r>
-        <w:rPr>
-          <w:rFonts w:ascii="CMBX10" w:hAnsi="CMBX10" w:cs="CMBX10"/>
-          <w:sz w:val="20"/>
-          <w:szCs w:val="20"/>
-        </w:rPr>
-        <w:lastRenderedPageBreak/>
-        <w:t xml:space="preserve">{ </w:t>
-      </w:r>
-      <w:r>
-        <w:rPr>
-          <w:rFonts w:ascii="CMTI10" w:hAnsi="CMTI10" w:cs="CMTI10"/>
-          <w:sz w:val="20"/>
-          <w:szCs w:val="20"/>
-        </w:rPr>
-        <w:t>provide at least 4-6 examples of professionalism and professional ethics</w:t>
-      </w:r>
-    </w:p>
-    <w:p>
-      <w:pPr>
-        <w:autoSpaceDE w:val="0"/>
-        <w:autoSpaceDN w:val="0"/>
-        <w:adjustRightInd w:val="0"/>
-        <w:spacing w:after="0" w:line="240" w:lineRule="auto"/>
-        <w:rPr>
-          <w:rFonts w:ascii="CMTI10" w:hAnsi="CMTI10" w:cs="CMTI10"/>
-          <w:sz w:val="20"/>
-          <w:szCs w:val="20"/>
-        </w:rPr>
-      </w:pPr>
-      <w:r>
-        <w:rPr>
-          <w:rFonts w:ascii="CMTI10" w:hAnsi="CMTI10" w:cs="CMTI10"/>
-          <w:sz w:val="20"/>
-          <w:szCs w:val="20"/>
-        </w:rPr>
-        <w:t>that your team has agreed upon.</w:t>
-      </w:r>
-    </w:p>
-    <w:p>
-      <w:pPr>
-        <w:autoSpaceDE w:val="0"/>
-        <w:autoSpaceDN w:val="0"/>
-        <w:adjustRightInd w:val="0"/>
-        <w:spacing w:after="0" w:line="240" w:lineRule="auto"/>
-        <w:rPr>
-          <w:rFonts w:ascii="CMTI10" w:hAnsi="CMTI10" w:cs="CMTI10"/>
-          <w:sz w:val="20"/>
-          <w:szCs w:val="20"/>
-        </w:rPr>
-      </w:pPr>
-      <w:r>
-        <w:rPr>
-          <w:rFonts w:ascii="CMSY10" w:hAnsi="CMSY10" w:cs="CMSY10"/>
-          <w:sz w:val="20"/>
-          <w:szCs w:val="20"/>
-        </w:rPr>
-        <w:t xml:space="preserve">_ </w:t>
-      </w:r>
-      <w:r>
-        <w:rPr>
-          <w:rFonts w:ascii="CMTI10" w:hAnsi="CMTI10" w:cs="CMTI10"/>
-          <w:sz w:val="20"/>
-          <w:szCs w:val="20"/>
-        </w:rPr>
-        <w:t>Non-compliance</w:t>
-      </w:r>
-    </w:p>
-    <w:p>
-      <w:pPr>
-        <w:autoSpaceDE w:val="0"/>
-        <w:autoSpaceDN w:val="0"/>
-        <w:adjustRightInd w:val="0"/>
-        <w:spacing w:after="0" w:line="240" w:lineRule="auto"/>
-        <w:rPr>
-          <w:rFonts w:ascii="CMTI10" w:hAnsi="CMTI10" w:cs="CMTI10"/>
-          <w:sz w:val="20"/>
-          <w:szCs w:val="20"/>
-        </w:rPr>
-      </w:pPr>
-      <w:r>
-        <w:rPr>
-          <w:rFonts w:ascii="CMBX10" w:hAnsi="CMBX10" w:cs="CMBX10"/>
-          <w:sz w:val="20"/>
-          <w:szCs w:val="20"/>
-        </w:rPr>
-        <w:t xml:space="preserve">{ </w:t>
-      </w:r>
-      <w:r>
-        <w:rPr>
-          <w:rFonts w:ascii="CMTI10" w:hAnsi="CMTI10" w:cs="CMTI10"/>
-          <w:sz w:val="20"/>
-          <w:szCs w:val="20"/>
-        </w:rPr>
-        <w:t xml:space="preserve">Record your </w:t>
-      </w:r>
-      <w:proofErr w:type="gramStart"/>
-      <w:r>
-        <w:rPr>
-          <w:rFonts w:ascii="CMTI10" w:hAnsi="CMTI10" w:cs="CMTI10"/>
-          <w:sz w:val="20"/>
-          <w:szCs w:val="20"/>
-        </w:rPr>
-        <w:t>team's</w:t>
-      </w:r>
-      <w:proofErr w:type="gramEnd"/>
-      <w:r>
-        <w:rPr>
-          <w:rFonts w:ascii="CMTI10" w:hAnsi="CMTI10" w:cs="CMTI10"/>
-          <w:sz w:val="20"/>
-          <w:szCs w:val="20"/>
-        </w:rPr>
-        <w:t xml:space="preserve"> agreed </w:t>
-      </w:r>
-      <w:proofErr w:type="spellStart"/>
-      <w:r>
-        <w:rPr>
-          <w:rFonts w:ascii="CMTI10" w:hAnsi="CMTI10" w:cs="CMTI10"/>
-          <w:sz w:val="20"/>
-          <w:szCs w:val="20"/>
-        </w:rPr>
-        <w:t>de_nitions</w:t>
-      </w:r>
-      <w:proofErr w:type="spellEnd"/>
-      <w:r>
-        <w:rPr>
-          <w:rFonts w:ascii="CMTI10" w:hAnsi="CMTI10" w:cs="CMTI10"/>
-          <w:sz w:val="20"/>
-          <w:szCs w:val="20"/>
-        </w:rPr>
-        <w:t xml:space="preserve"> of minor non-compliance (in</w:t>
-      </w:r>
-    </w:p>
-    <w:p>
-      <w:pPr>
-        <w:autoSpaceDE w:val="0"/>
-        <w:autoSpaceDN w:val="0"/>
-        <w:adjustRightInd w:val="0"/>
-        <w:spacing w:after="0" w:line="240" w:lineRule="auto"/>
-        <w:rPr>
-          <w:rFonts w:ascii="CMTI10" w:hAnsi="CMTI10" w:cs="CMTI10"/>
-          <w:sz w:val="20"/>
-          <w:szCs w:val="20"/>
-        </w:rPr>
-      </w:pPr>
-      <w:r>
-        <w:rPr>
-          <w:rFonts w:ascii="CMTI10" w:hAnsi="CMTI10" w:cs="CMTI10"/>
-          <w:sz w:val="20"/>
-          <w:szCs w:val="20"/>
-        </w:rPr>
-        <w:t xml:space="preserve">a way that may adversely </w:t>
-      </w:r>
-      <w:proofErr w:type="spellStart"/>
-      <w:r>
-        <w:rPr>
-          <w:rFonts w:ascii="CMTI10" w:hAnsi="CMTI10" w:cs="CMTI10"/>
-          <w:sz w:val="20"/>
-          <w:szCs w:val="20"/>
-        </w:rPr>
-        <w:t>a_ect</w:t>
-      </w:r>
-      <w:proofErr w:type="spellEnd"/>
-      <w:r>
-        <w:rPr>
-          <w:rFonts w:ascii="CMTI10" w:hAnsi="CMTI10" w:cs="CMTI10"/>
-          <w:sz w:val="20"/>
-          <w:szCs w:val="20"/>
-        </w:rPr>
-        <w:t xml:space="preserve"> the project). You should provide</w:t>
-      </w:r>
-    </w:p>
-    <w:p>
-      <w:pPr>
-        <w:autoSpaceDE w:val="0"/>
-        <w:autoSpaceDN w:val="0"/>
-        <w:adjustRightInd w:val="0"/>
-        <w:spacing w:after="0" w:line="240" w:lineRule="auto"/>
-        <w:rPr>
-          <w:rFonts w:ascii="CMTI10" w:hAnsi="CMTI10" w:cs="CMTI10"/>
-          <w:sz w:val="20"/>
-          <w:szCs w:val="20"/>
-        </w:rPr>
-      </w:pPr>
-      <w:r>
-        <w:rPr>
-          <w:rFonts w:ascii="CMTI10" w:hAnsi="CMTI10" w:cs="CMTI10"/>
-          <w:sz w:val="20"/>
-          <w:szCs w:val="20"/>
-        </w:rPr>
-        <w:t xml:space="preserve">samples to help clarify the </w:t>
-      </w:r>
-      <w:proofErr w:type="spellStart"/>
-      <w:r>
-        <w:rPr>
-          <w:rFonts w:ascii="CMTI10" w:hAnsi="CMTI10" w:cs="CMTI10"/>
-          <w:sz w:val="20"/>
-          <w:szCs w:val="20"/>
-        </w:rPr>
-        <w:t>de_nitions</w:t>
-      </w:r>
-      <w:proofErr w:type="spellEnd"/>
-      <w:r>
-        <w:rPr>
-          <w:rFonts w:ascii="CMTI10" w:hAnsi="CMTI10" w:cs="CMTI10"/>
-          <w:sz w:val="20"/>
-          <w:szCs w:val="20"/>
-        </w:rPr>
-        <w:t>.</w:t>
-      </w:r>
-    </w:p>
-    <w:p>
-      <w:pPr>
-        <w:autoSpaceDE w:val="0"/>
-        <w:autoSpaceDN w:val="0"/>
-        <w:adjustRightInd w:val="0"/>
-        <w:spacing w:after="0" w:line="240" w:lineRule="auto"/>
-        <w:rPr>
-          <w:rFonts w:ascii="CMTI10" w:hAnsi="CMTI10" w:cs="CMTI10"/>
-          <w:sz w:val="20"/>
-          <w:szCs w:val="20"/>
-        </w:rPr>
-      </w:pPr>
-      <w:r>
-        <w:rPr>
-          <w:rFonts w:ascii="CMBX10" w:hAnsi="CMBX10" w:cs="CMBX10"/>
-          <w:sz w:val="20"/>
-          <w:szCs w:val="20"/>
-        </w:rPr>
-        <w:t xml:space="preserve">{ </w:t>
-      </w:r>
-      <w:r>
-        <w:rPr>
-          <w:rFonts w:ascii="CMTI10" w:hAnsi="CMTI10" w:cs="CMTI10"/>
-          <w:sz w:val="20"/>
-          <w:szCs w:val="20"/>
-        </w:rPr>
-        <w:t xml:space="preserve">Record your </w:t>
-      </w:r>
-      <w:proofErr w:type="gramStart"/>
-      <w:r>
-        <w:rPr>
-          <w:rFonts w:ascii="CMTI10" w:hAnsi="CMTI10" w:cs="CMTI10"/>
-          <w:sz w:val="20"/>
-          <w:szCs w:val="20"/>
-        </w:rPr>
-        <w:t>team's</w:t>
-      </w:r>
-      <w:proofErr w:type="gramEnd"/>
-      <w:r>
-        <w:rPr>
-          <w:rFonts w:ascii="CMTI10" w:hAnsi="CMTI10" w:cs="CMTI10"/>
-          <w:sz w:val="20"/>
-          <w:szCs w:val="20"/>
-        </w:rPr>
-        <w:t xml:space="preserve"> agreed </w:t>
-      </w:r>
-      <w:proofErr w:type="spellStart"/>
-      <w:r>
-        <w:rPr>
-          <w:rFonts w:ascii="CMTI10" w:hAnsi="CMTI10" w:cs="CMTI10"/>
-          <w:sz w:val="20"/>
-          <w:szCs w:val="20"/>
-        </w:rPr>
-        <w:t>de_nitions</w:t>
-      </w:r>
-      <w:proofErr w:type="spellEnd"/>
-      <w:r>
-        <w:rPr>
-          <w:rFonts w:ascii="CMTI10" w:hAnsi="CMTI10" w:cs="CMTI10"/>
-          <w:sz w:val="20"/>
-          <w:szCs w:val="20"/>
-        </w:rPr>
-        <w:t xml:space="preserve"> of major non-compliance (in a</w:t>
-      </w:r>
-    </w:p>
-    <w:p>
-      <w:pPr>
-        <w:autoSpaceDE w:val="0"/>
-        <w:autoSpaceDN w:val="0"/>
-        <w:adjustRightInd w:val="0"/>
-        <w:spacing w:after="0" w:line="240" w:lineRule="auto"/>
-        <w:rPr>
-          <w:rFonts w:ascii="CMTI10" w:hAnsi="CMTI10" w:cs="CMTI10"/>
-          <w:sz w:val="20"/>
-          <w:szCs w:val="20"/>
-        </w:rPr>
-      </w:pPr>
-      <w:r>
-        <w:rPr>
-          <w:rFonts w:ascii="CMTI10" w:hAnsi="CMTI10" w:cs="CMTI10"/>
-          <w:sz w:val="20"/>
-          <w:szCs w:val="20"/>
-        </w:rPr>
-        <w:t>way that has a major negative impact upon the team's success). You</w:t>
-      </w:r>
-    </w:p>
-    <w:p>
-      <w:pPr>
-        <w:autoSpaceDE w:val="0"/>
-        <w:autoSpaceDN w:val="0"/>
-        <w:adjustRightInd w:val="0"/>
-        <w:spacing w:after="0" w:line="240" w:lineRule="auto"/>
-        <w:rPr>
-          <w:rFonts w:ascii="CMTI10" w:hAnsi="CMTI10" w:cs="CMTI10"/>
-          <w:sz w:val="20"/>
-          <w:szCs w:val="20"/>
-        </w:rPr>
-      </w:pPr>
-      <w:r>
-        <w:rPr>
-          <w:rFonts w:ascii="CMTI10" w:hAnsi="CMTI10" w:cs="CMTI10"/>
-          <w:sz w:val="20"/>
-          <w:szCs w:val="20"/>
-        </w:rPr>
-        <w:t xml:space="preserve">should provide samples to help clarify the </w:t>
-      </w:r>
-      <w:proofErr w:type="spellStart"/>
-      <w:r>
-        <w:rPr>
-          <w:rFonts w:ascii="CMTI10" w:hAnsi="CMTI10" w:cs="CMTI10"/>
-          <w:sz w:val="20"/>
-          <w:szCs w:val="20"/>
-        </w:rPr>
-        <w:t>de_nitions</w:t>
-      </w:r>
-      <w:proofErr w:type="spellEnd"/>
-      <w:r>
-        <w:rPr>
-          <w:rFonts w:ascii="CMTI10" w:hAnsi="CMTI10" w:cs="CMTI10"/>
-          <w:sz w:val="20"/>
-          <w:szCs w:val="20"/>
-        </w:rPr>
-        <w:t>.</w:t>
-      </w:r>
-    </w:p>
-    <w:p>
-      <w:pPr>
-        <w:autoSpaceDE w:val="0"/>
-        <w:autoSpaceDN w:val="0"/>
-        <w:adjustRightInd w:val="0"/>
-        <w:spacing w:after="0" w:line="240" w:lineRule="auto"/>
-        <w:rPr>
-          <w:rFonts w:ascii="CMTI10" w:hAnsi="CMTI10" w:cs="CMTI10"/>
-          <w:sz w:val="20"/>
-          <w:szCs w:val="20"/>
-        </w:rPr>
-      </w:pPr>
-      <w:r>
-        <w:rPr>
-          <w:rFonts w:ascii="CMBX10" w:hAnsi="CMBX10" w:cs="CMBX10"/>
-          <w:sz w:val="20"/>
-          <w:szCs w:val="20"/>
-        </w:rPr>
-        <w:t xml:space="preserve">{ </w:t>
-      </w:r>
-      <w:r>
-        <w:rPr>
-          <w:rFonts w:ascii="CMTI10" w:hAnsi="CMTI10" w:cs="CMTI10"/>
-          <w:sz w:val="20"/>
-          <w:szCs w:val="20"/>
-        </w:rPr>
-        <w:t xml:space="preserve">Separate the </w:t>
-      </w:r>
-      <w:proofErr w:type="spellStart"/>
-      <w:r>
-        <w:rPr>
-          <w:rFonts w:ascii="CMTI10" w:hAnsi="CMTI10" w:cs="CMTI10"/>
-          <w:sz w:val="20"/>
-          <w:szCs w:val="20"/>
-        </w:rPr>
-        <w:t>de_nitions</w:t>
-      </w:r>
-      <w:proofErr w:type="spellEnd"/>
-      <w:r>
-        <w:rPr>
-          <w:rFonts w:ascii="CMTI10" w:hAnsi="CMTI10" w:cs="CMTI10"/>
-          <w:sz w:val="20"/>
-          <w:szCs w:val="20"/>
-        </w:rPr>
-        <w:t xml:space="preserve"> to initial and basic rules; minor and major</w:t>
-      </w:r>
-    </w:p>
-    <w:p>
-      <w:pPr>
-        <w:autoSpaceDE w:val="0"/>
-        <w:autoSpaceDN w:val="0"/>
-        <w:adjustRightInd w:val="0"/>
-        <w:spacing w:after="0" w:line="240" w:lineRule="auto"/>
-        <w:rPr>
-          <w:rFonts w:ascii="CMTI10" w:hAnsi="CMTI10" w:cs="CMTI10"/>
-          <w:sz w:val="20"/>
-          <w:szCs w:val="20"/>
-        </w:rPr>
-      </w:pPr>
-      <w:r>
-        <w:rPr>
-          <w:rFonts w:ascii="CMTI10" w:hAnsi="CMTI10" w:cs="CMTI10"/>
-          <w:sz w:val="20"/>
-          <w:szCs w:val="20"/>
-        </w:rPr>
-        <w:t>transgressions</w:t>
-      </w:r>
-    </w:p>
-    <w:p>
-      <w:pPr>
-        <w:autoSpaceDE w:val="0"/>
-        <w:autoSpaceDN w:val="0"/>
-        <w:adjustRightInd w:val="0"/>
-        <w:spacing w:after="0" w:line="240" w:lineRule="auto"/>
-        <w:rPr>
-          <w:rFonts w:ascii="CMR10" w:hAnsi="CMR10" w:cs="CMR10"/>
-          <w:sz w:val="20"/>
-          <w:szCs w:val="20"/>
-        </w:rPr>
-      </w:pPr>
-      <w:r>
-        <w:rPr>
-          <w:rFonts w:ascii="CMTI10" w:hAnsi="CMTI10" w:cs="CMTI10"/>
-          <w:sz w:val="20"/>
-          <w:szCs w:val="20"/>
-        </w:rPr>
-        <w:t xml:space="preserve">Team name </w:t>
-      </w:r>
-      <w:r>
-        <w:rPr>
-          <w:rFonts w:ascii="CMR10" w:hAnsi="CMR10" w:cs="CMR10"/>
-          <w:sz w:val="20"/>
-          <w:szCs w:val="20"/>
-        </w:rPr>
-        <w:t>Page 8</w:t>
-      </w:r>
-    </w:p>
-    <w:p>
-      <w:pPr>
-        <w:autoSpaceDE w:val="0"/>
-        <w:autoSpaceDN w:val="0"/>
-        <w:adjustRightInd w:val="0"/>
-        <w:spacing w:after="0" w:line="240" w:lineRule="auto"/>
-        <w:rPr>
-          <w:rFonts w:ascii="CMTI10" w:hAnsi="CMTI10" w:cs="CMTI10"/>
-          <w:sz w:val="20"/>
-          <w:szCs w:val="20"/>
-        </w:rPr>
-      </w:pPr>
-      <w:r>
-        <w:rPr>
-          <w:rFonts w:ascii="CMR10" w:hAnsi="CMR10" w:cs="CMR10"/>
-          <w:sz w:val="20"/>
-          <w:szCs w:val="20"/>
-        </w:rPr>
-        <w:t xml:space="preserve">Project Plan Version: </w:t>
-      </w:r>
-      <w:r>
-        <w:rPr>
-          <w:rFonts w:ascii="CMTI10" w:hAnsi="CMTI10" w:cs="CMTI10"/>
-          <w:sz w:val="20"/>
-          <w:szCs w:val="20"/>
-        </w:rPr>
-        <w:t>version number</w:t>
-      </w:r>
-    </w:p>
-    <w:p>
-      <w:pPr>
-        <w:autoSpaceDE w:val="0"/>
-        <w:autoSpaceDN w:val="0"/>
-        <w:adjustRightInd w:val="0"/>
-        <w:spacing w:after="0" w:line="240" w:lineRule="auto"/>
-        <w:rPr>
-          <w:rFonts w:ascii="CMTI10" w:hAnsi="CMTI10" w:cs="CMTI10"/>
-          <w:sz w:val="20"/>
-          <w:szCs w:val="20"/>
-        </w:rPr>
-      </w:pPr>
-      <w:r>
-        <w:rPr>
-          <w:rFonts w:ascii="CMSY10" w:hAnsi="CMSY10" w:cs="CMSY10"/>
-          <w:sz w:val="20"/>
-          <w:szCs w:val="20"/>
-        </w:rPr>
-        <w:t xml:space="preserve">_ </w:t>
-      </w:r>
-      <w:r>
-        <w:rPr>
-          <w:rFonts w:ascii="CMTI10" w:hAnsi="CMTI10" w:cs="CMTI10"/>
-          <w:sz w:val="20"/>
-          <w:szCs w:val="20"/>
-        </w:rPr>
-        <w:t xml:space="preserve">Dispute resolution and </w:t>
-      </w:r>
-      <w:proofErr w:type="spellStart"/>
-      <w:r>
-        <w:rPr>
-          <w:rFonts w:ascii="CMTI10" w:hAnsi="CMTI10" w:cs="CMTI10"/>
-          <w:sz w:val="20"/>
-          <w:szCs w:val="20"/>
-        </w:rPr>
-        <w:t>conict</w:t>
-      </w:r>
-      <w:proofErr w:type="spellEnd"/>
-      <w:r>
-        <w:rPr>
-          <w:rFonts w:ascii="CMTI10" w:hAnsi="CMTI10" w:cs="CMTI10"/>
-          <w:sz w:val="20"/>
-          <w:szCs w:val="20"/>
-        </w:rPr>
-        <w:t xml:space="preserve"> management</w:t>
-      </w:r>
-    </w:p>
-    <w:p>
-      <w:pPr>
-        <w:autoSpaceDE w:val="0"/>
-        <w:autoSpaceDN w:val="0"/>
-        <w:adjustRightInd w:val="0"/>
-        <w:spacing w:after="0" w:line="240" w:lineRule="auto"/>
-        <w:rPr>
-          <w:rFonts w:ascii="CMTI10" w:hAnsi="CMTI10" w:cs="CMTI10"/>
-          <w:sz w:val="20"/>
-          <w:szCs w:val="20"/>
-        </w:rPr>
-      </w:pPr>
-      <w:r>
-        <w:rPr>
-          <w:rFonts w:ascii="CMBX10" w:hAnsi="CMBX10" w:cs="CMBX10"/>
-          <w:sz w:val="20"/>
-          <w:szCs w:val="20"/>
-        </w:rPr>
-        <w:t xml:space="preserve">{ </w:t>
-      </w:r>
-      <w:r>
-        <w:rPr>
-          <w:rFonts w:ascii="CMTI10" w:hAnsi="CMTI10" w:cs="CMTI10"/>
-          <w:sz w:val="20"/>
-          <w:szCs w:val="20"/>
-        </w:rPr>
-        <w:t>State how your team has agreed to resolve issues like minor breaches</w:t>
-      </w:r>
-    </w:p>
-    <w:p>
-      <w:pPr>
-        <w:autoSpaceDE w:val="0"/>
-        <w:autoSpaceDN w:val="0"/>
-        <w:adjustRightInd w:val="0"/>
-        <w:spacing w:after="0" w:line="240" w:lineRule="auto"/>
-        <w:rPr>
-          <w:rFonts w:ascii="CMTI10" w:hAnsi="CMTI10" w:cs="CMTI10"/>
-          <w:sz w:val="20"/>
-          <w:szCs w:val="20"/>
-        </w:rPr>
-      </w:pPr>
-      <w:r>
-        <w:rPr>
-          <w:rFonts w:ascii="CMTI10" w:hAnsi="CMTI10" w:cs="CMTI10"/>
-          <w:sz w:val="20"/>
-          <w:szCs w:val="20"/>
-        </w:rPr>
-        <w:t>of this Agreement.</w:t>
-      </w:r>
-    </w:p>
-    <w:p>
-      <w:pPr>
-        <w:autoSpaceDE w:val="0"/>
-        <w:autoSpaceDN w:val="0"/>
-        <w:adjustRightInd w:val="0"/>
-        <w:spacing w:after="0" w:line="240" w:lineRule="auto"/>
-        <w:rPr>
-          <w:rFonts w:ascii="CMTI10" w:hAnsi="CMTI10" w:cs="CMTI10"/>
-          <w:sz w:val="20"/>
-          <w:szCs w:val="20"/>
-        </w:rPr>
-      </w:pPr>
-      <w:r>
-        <w:rPr>
-          <w:rFonts w:ascii="CMBX10" w:hAnsi="CMBX10" w:cs="CMBX10"/>
-          <w:sz w:val="20"/>
-          <w:szCs w:val="20"/>
-        </w:rPr>
-        <w:t xml:space="preserve">{ </w:t>
-      </w:r>
-      <w:r>
-        <w:rPr>
-          <w:rFonts w:ascii="CMTI10" w:hAnsi="CMTI10" w:cs="CMTI10"/>
-          <w:sz w:val="20"/>
-          <w:szCs w:val="20"/>
-        </w:rPr>
-        <w:t xml:space="preserve">State how your team </w:t>
-      </w:r>
-      <w:proofErr w:type="gramStart"/>
-      <w:r>
-        <w:rPr>
-          <w:rFonts w:ascii="CMTI10" w:hAnsi="CMTI10" w:cs="CMTI10"/>
-          <w:sz w:val="20"/>
-          <w:szCs w:val="20"/>
-        </w:rPr>
-        <w:t>has to</w:t>
-      </w:r>
-      <w:proofErr w:type="gramEnd"/>
-      <w:r>
-        <w:rPr>
-          <w:rFonts w:ascii="CMTI10" w:hAnsi="CMTI10" w:cs="CMTI10"/>
-          <w:sz w:val="20"/>
-          <w:szCs w:val="20"/>
-        </w:rPr>
-        <w:t xml:space="preserve"> resolve issues like major breaches of this</w:t>
-      </w:r>
-    </w:p>
-    <w:p>
-      <w:pPr>
-        <w:autoSpaceDE w:val="0"/>
-        <w:autoSpaceDN w:val="0"/>
-        <w:adjustRightInd w:val="0"/>
-        <w:spacing w:after="0" w:line="240" w:lineRule="auto"/>
-        <w:rPr>
-          <w:rFonts w:ascii="CMTI10" w:hAnsi="CMTI10" w:cs="CMTI10"/>
-          <w:sz w:val="20"/>
-          <w:szCs w:val="20"/>
-        </w:rPr>
-      </w:pPr>
-      <w:r>
-        <w:rPr>
-          <w:rFonts w:ascii="CMTI10" w:hAnsi="CMTI10" w:cs="CMTI10"/>
-          <w:sz w:val="20"/>
-          <w:szCs w:val="20"/>
-        </w:rPr>
-        <w:t>Agreement.</w:t>
-      </w:r>
-    </w:p>
-    <w:p>
-      <w:pPr>
-        <w:pStyle w:val="Heading1"/>
-      </w:pPr>
-      <w:bookmarkStart w:id="20" w:name="_Toc16246401"/>
-      <w:r>
-        <w:t>9 Conclusions</w:t>
-      </w:r>
-      <w:bookmarkEnd w:id="20"/>
-    </w:p>
-    <w:p>
-      <w:pPr>
-        <w:autoSpaceDE w:val="0"/>
-        <w:autoSpaceDN w:val="0"/>
-        <w:adjustRightInd w:val="0"/>
-        <w:spacing w:after="0" w:line="240" w:lineRule="auto"/>
-        <w:rPr>
-          <w:rFonts w:ascii="CMTI10" w:hAnsi="CMTI10" w:cs="CMTI10"/>
-          <w:sz w:val="20"/>
-          <w:szCs w:val="20"/>
-        </w:rPr>
-      </w:pPr>
-      <w:r>
-        <w:rPr>
-          <w:rFonts w:ascii="CMTI10" w:hAnsi="CMTI10" w:cs="CMTI10"/>
-          <w:sz w:val="20"/>
-          <w:szCs w:val="20"/>
-        </w:rPr>
-        <w:t>Notes:</w:t>
-      </w:r>
-    </w:p>
-    <w:p>
-      <w:pPr>
-        <w:autoSpaceDE w:val="0"/>
-        <w:autoSpaceDN w:val="0"/>
-        <w:adjustRightInd w:val="0"/>
-        <w:spacing w:after="0" w:line="240" w:lineRule="auto"/>
-        <w:rPr>
-          <w:rFonts w:ascii="CMTI10" w:hAnsi="CMTI10" w:cs="CMTI10"/>
-          <w:sz w:val="20"/>
-          <w:szCs w:val="20"/>
-        </w:rPr>
-      </w:pPr>
-      <w:r>
-        <w:rPr>
-          <w:rFonts w:ascii="CMSY10" w:hAnsi="CMSY10" w:cs="CMSY10"/>
-          <w:sz w:val="20"/>
-          <w:szCs w:val="20"/>
-        </w:rPr>
-        <w:t xml:space="preserve">_ </w:t>
-      </w:r>
-      <w:r>
-        <w:rPr>
-          <w:rFonts w:ascii="CMTI10" w:hAnsi="CMTI10" w:cs="CMTI10"/>
-          <w:sz w:val="20"/>
-          <w:szCs w:val="20"/>
-        </w:rPr>
-        <w:t>Summarize the information presented in the document</w:t>
-      </w:r>
-    </w:p>
-    <w:p>
-      <w:pPr>
-        <w:autoSpaceDE w:val="0"/>
-        <w:autoSpaceDN w:val="0"/>
-        <w:adjustRightInd w:val="0"/>
-        <w:spacing w:after="0" w:line="240" w:lineRule="auto"/>
-        <w:rPr>
-          <w:rFonts w:ascii="CMTI10" w:hAnsi="CMTI10" w:cs="CMTI10"/>
-          <w:sz w:val="20"/>
-          <w:szCs w:val="20"/>
-        </w:rPr>
-      </w:pPr>
-      <w:r>
-        <w:rPr>
-          <w:rFonts w:ascii="CMSY10" w:hAnsi="CMSY10" w:cs="CMSY10"/>
-          <w:sz w:val="20"/>
-          <w:szCs w:val="20"/>
-        </w:rPr>
-        <w:t xml:space="preserve">_ </w:t>
-      </w:r>
-      <w:r>
-        <w:rPr>
-          <w:rFonts w:ascii="CMTI10" w:hAnsi="CMTI10" w:cs="CMTI10"/>
-          <w:sz w:val="20"/>
-          <w:szCs w:val="20"/>
-        </w:rPr>
-        <w:t>Make the conclusions to the document</w:t>
-      </w:r>
-    </w:p>
-    <w:p>
-      <w:pPr>
-        <w:pStyle w:val="Heading1"/>
-      </w:pPr>
-      <w:bookmarkStart w:id="21" w:name="_Toc16246402"/>
-      <w:r>
-        <w:t>References</w:t>
-      </w:r>
-      <w:bookmarkEnd w:id="21"/>
-    </w:p>
-    <w:p>
-      <w:pPr>
-        <w:autoSpaceDE w:val="0"/>
-        <w:autoSpaceDN w:val="0"/>
-        <w:adjustRightInd w:val="0"/>
-        <w:spacing w:after="0" w:line="240" w:lineRule="auto"/>
-        <w:rPr>
-          <w:rFonts w:ascii="CMTI10" w:hAnsi="CMTI10" w:cs="CMTI10"/>
-          <w:sz w:val="20"/>
-          <w:szCs w:val="20"/>
-        </w:rPr>
-      </w:pPr>
-      <w:r>
-        <w:rPr>
-          <w:rFonts w:ascii="CMTI10" w:hAnsi="CMTI10" w:cs="CMTI10"/>
-          <w:sz w:val="20"/>
-          <w:szCs w:val="20"/>
-        </w:rPr>
-        <w:t>Notes:</w:t>
-      </w:r>
-    </w:p>
-    <w:p>
-      <w:pPr>
-        <w:autoSpaceDE w:val="0"/>
-        <w:autoSpaceDN w:val="0"/>
-        <w:adjustRightInd w:val="0"/>
-        <w:spacing w:after="0" w:line="240" w:lineRule="auto"/>
-        <w:rPr>
-          <w:rFonts w:ascii="CMTI10" w:hAnsi="CMTI10" w:cs="CMTI10"/>
-          <w:sz w:val="20"/>
-          <w:szCs w:val="20"/>
-        </w:rPr>
-      </w:pPr>
-      <w:r>
-        <w:rPr>
-          <w:rFonts w:ascii="CMSY10" w:hAnsi="CMSY10" w:cs="CMSY10"/>
-          <w:sz w:val="20"/>
-          <w:szCs w:val="20"/>
-        </w:rPr>
-        <w:t xml:space="preserve">_ </w:t>
-      </w:r>
-      <w:r>
-        <w:rPr>
-          <w:rFonts w:ascii="CMTI10" w:hAnsi="CMTI10" w:cs="CMTI10"/>
-          <w:sz w:val="20"/>
-          <w:szCs w:val="20"/>
-        </w:rPr>
-        <w:t>List bibliographies that are mentioned in the document or may support the</w:t>
-      </w:r>
-    </w:p>
-    <w:p>
-      <w:pPr>
-        <w:autoSpaceDE w:val="0"/>
-        <w:autoSpaceDN w:val="0"/>
-        <w:adjustRightInd w:val="0"/>
-        <w:spacing w:after="0" w:line="240" w:lineRule="auto"/>
-        <w:rPr>
-          <w:rFonts w:ascii="CMTI10" w:hAnsi="CMTI10" w:cs="CMTI10"/>
-          <w:sz w:val="20"/>
-          <w:szCs w:val="20"/>
-        </w:rPr>
-      </w:pPr>
-      <w:r>
-        <w:rPr>
-          <w:rFonts w:ascii="CMTI10" w:hAnsi="CMTI10" w:cs="CMTI10"/>
-          <w:sz w:val="20"/>
-          <w:szCs w:val="20"/>
-        </w:rPr>
-        <w:t>information in the document.</w:t>
-      </w:r>
-    </w:p>
-    <w:p>
-      <w:pPr>
-        <w:pStyle w:val="Heading1"/>
-      </w:pPr>
-      <w:bookmarkStart w:id="22" w:name="_Toc16246403"/>
+      <w:bookmarkStart w:id="22" w:name="_Toc16359989"/>
       <w:r>
         <w:t>Appendix</w:t>
       </w:r>
@@ -7648,7 +7203,7 @@
       <w:pPr>
         <w:pStyle w:val="Heading1"/>
       </w:pPr>
-      <w:bookmarkStart w:id="23" w:name="_Toc16246404"/>
+      <w:bookmarkStart w:id="23" w:name="_Toc16359990"/>
       <w:r>
         <w:t>Contribution Statement</w:t>
       </w:r>

--- a/Course_Requirements/CSC3600 ICT Professional Project.docx
+++ b/Course_Requirements/CSC3600 ICT Professional Project.docx
@@ -752,8 +752,6 @@
                 <w:szCs w:val="20"/>
               </w:rPr>
             </w:pPr>
-            <w:bookmarkStart w:id="0" w:name="_GoBack"/>
-            <w:bookmarkEnd w:id="0"/>
             <w:r>
               <w:rPr>
                 <w:rFonts w:ascii="CMBX10" w:hAnsi="CMBX10" w:cs="CMBX10"/>
@@ -3150,23 +3148,23 @@
       <w:pPr>
         <w:pStyle w:val="Heading1"/>
       </w:pPr>
-      <w:bookmarkStart w:id="1" w:name="_Toc16359968"/>
+      <w:bookmarkStart w:id="0" w:name="_Toc16359968"/>
       <w:r>
         <w:t>1 Introduction</w:t>
       </w:r>
-      <w:bookmarkEnd w:id="1"/>
+      <w:bookmarkEnd w:id="0"/>
     </w:p>
     <w:p/>
     <w:p>
       <w:pPr>
         <w:pStyle w:val="Heading2"/>
       </w:pPr>
-      <w:bookmarkStart w:id="2" w:name="_Toc16359969"/>
+      <w:bookmarkStart w:id="1" w:name="_Toc16359969"/>
       <w:r>
         <w:lastRenderedPageBreak/>
         <w:t>The Project</w:t>
       </w:r>
-      <w:bookmarkEnd w:id="2"/>
+      <w:bookmarkEnd w:id="1"/>
     </w:p>
     <w:p/>
     <w:p>
@@ -3292,40 +3290,40 @@
       <w:pPr>
         <w:pStyle w:val="Heading2"/>
       </w:pPr>
-      <w:bookmarkStart w:id="3" w:name="_Toc16359970"/>
+      <w:bookmarkStart w:id="2" w:name="_Toc16359970"/>
       <w:r>
         <w:t>Motivation</w:t>
       </w:r>
+      <w:bookmarkEnd w:id="2"/>
+    </w:p>
+    <w:p/>
+    <w:p>
+      <w:r>
+        <w:t>The motivation behind this product is to provide the means for our client to efficiently harvest the metadata of files and display them in an interactive GUI that allow further sorting and searching by specific keywords/attributes, with each represented file having the ability to be opened from that same interface.</w:t>
+      </w:r>
+    </w:p>
+    <w:p>
+      <w:pPr>
+        <w:autoSpaceDE w:val="0"/>
+        <w:autoSpaceDN w:val="0"/>
+        <w:adjustRightInd w:val="0"/>
+        <w:spacing w:after="0" w:line="240" w:lineRule="auto"/>
+        <w:rPr>
+          <w:rFonts w:ascii="CMTI10" w:hAnsi="CMTI10" w:cs="CMTI10"/>
+          <w:sz w:val="20"/>
+          <w:szCs w:val="20"/>
+        </w:rPr>
+      </w:pPr>
+    </w:p>
+    <w:p>
+      <w:pPr>
+        <w:pStyle w:val="Heading2"/>
+      </w:pPr>
+      <w:bookmarkStart w:id="3" w:name="_Toc16359971"/>
+      <w:r>
+        <w:t>Ultimate Goal</w:t>
+      </w:r>
       <w:bookmarkEnd w:id="3"/>
-    </w:p>
-    <w:p/>
-    <w:p>
-      <w:r>
-        <w:t>The motivation behind this product is to provide the means for our client to efficiently harvest the metadata of files and display them in an interactive GUI that allow further sorting and searching by specific keywords/attributes, with each represented file having the ability to be opened from that same interface.</w:t>
-      </w:r>
-    </w:p>
-    <w:p>
-      <w:pPr>
-        <w:autoSpaceDE w:val="0"/>
-        <w:autoSpaceDN w:val="0"/>
-        <w:adjustRightInd w:val="0"/>
-        <w:spacing w:after="0" w:line="240" w:lineRule="auto"/>
-        <w:rPr>
-          <w:rFonts w:ascii="CMTI10" w:hAnsi="CMTI10" w:cs="CMTI10"/>
-          <w:sz w:val="20"/>
-          <w:szCs w:val="20"/>
-        </w:rPr>
-      </w:pPr>
-    </w:p>
-    <w:p>
-      <w:pPr>
-        <w:pStyle w:val="Heading2"/>
-      </w:pPr>
-      <w:bookmarkStart w:id="4" w:name="_Toc16359971"/>
-      <w:r>
-        <w:t>Ultimate Goal</w:t>
-      </w:r>
-      <w:bookmarkEnd w:id="4"/>
     </w:p>
     <w:p/>
     <w:p>
@@ -3362,11 +3360,11 @@
       <w:pPr>
         <w:pStyle w:val="Heading2"/>
       </w:pPr>
-      <w:bookmarkStart w:id="5" w:name="_Toc16359972"/>
+      <w:bookmarkStart w:id="4" w:name="_Toc16359972"/>
       <w:r>
         <w:t>General plan</w:t>
       </w:r>
-      <w:bookmarkEnd w:id="5"/>
+      <w:bookmarkEnd w:id="4"/>
     </w:p>
     <w:p/>
     <w:p>
@@ -3441,56 +3439,56 @@
       <w:pPr>
         <w:pStyle w:val="Heading1"/>
       </w:pPr>
-      <w:bookmarkStart w:id="6" w:name="_Toc16359973"/>
+      <w:bookmarkStart w:id="5" w:name="_Toc16359973"/>
       <w:r>
         <w:t>2 Project Specification</w:t>
       </w:r>
+      <w:bookmarkEnd w:id="5"/>
+    </w:p>
+    <w:p/>
+    <w:p>
+      <w:pPr>
+        <w:pStyle w:val="Heading2"/>
+      </w:pPr>
+      <w:bookmarkStart w:id="6" w:name="_Toc16359974"/>
+      <w:r>
+        <w:t>Project details</w:t>
+      </w:r>
       <w:bookmarkEnd w:id="6"/>
     </w:p>
     <w:p/>
     <w:p>
-      <w:pPr>
-        <w:pStyle w:val="Heading2"/>
-      </w:pPr>
-      <w:bookmarkStart w:id="7" w:name="_Toc16359974"/>
-      <w:r>
-        <w:t>Project details</w:t>
+      <w:r>
+        <w:t>The file metadata harvester and searcher requested by the client consists of two parts, the metadata harvester, and the searcher. The harvester program</w:t>
+      </w:r>
+      <w:r>
+        <w:t xml:space="preserve"> searches the operating system and </w:t>
+      </w:r>
+      <w:r>
+        <w:t xml:space="preserve"> creates the data that is then </w:t>
+      </w:r>
+      <w:r>
+        <w:t>used as standard input into</w:t>
+      </w:r>
+      <w:r>
+        <w:t xml:space="preserve"> the metadata </w:t>
+      </w:r>
+      <w:r>
+        <w:t>searcher.</w:t>
+      </w:r>
+      <w:r>
+        <w:t xml:space="preserve"> </w:t>
+      </w:r>
+    </w:p>
+    <w:p>
+      <w:pPr>
+        <w:pStyle w:val="Heading3"/>
+      </w:pPr>
+      <w:bookmarkStart w:id="7" w:name="_Toc16359975"/>
+      <w:r>
+        <w:t>Component 1: File Metadata Harvester</w:t>
       </w:r>
       <w:bookmarkEnd w:id="7"/>
-    </w:p>
-    <w:p/>
-    <w:p>
-      <w:r>
-        <w:t>The file metadata harvester and searcher requested by the client consists of two parts, the metadata harvester, and the searcher. The harvester program</w:t>
-      </w:r>
-      <w:r>
-        <w:t xml:space="preserve"> searches the operating system and </w:t>
-      </w:r>
-      <w:r>
-        <w:t xml:space="preserve"> creates the data that is then </w:t>
-      </w:r>
-      <w:r>
-        <w:t>used as standard input into</w:t>
-      </w:r>
-      <w:r>
-        <w:t xml:space="preserve"> the metadata </w:t>
-      </w:r>
-      <w:r>
-        <w:t>searcher.</w:t>
-      </w:r>
-      <w:r>
-        <w:t xml:space="preserve"> </w:t>
-      </w:r>
-    </w:p>
-    <w:p>
-      <w:pPr>
-        <w:pStyle w:val="Heading3"/>
-      </w:pPr>
-      <w:bookmarkStart w:id="8" w:name="_Toc16359975"/>
-      <w:r>
-        <w:t>Component 1: File Metadata Harvester</w:t>
-      </w:r>
-      <w:bookmarkEnd w:id="8"/>
     </w:p>
     <w:p/>
     <w:p>
@@ -3713,14 +3711,14 @@
       <w:pPr>
         <w:pStyle w:val="Heading3"/>
       </w:pPr>
-      <w:bookmarkStart w:id="9" w:name="_Toc16359976"/>
+      <w:bookmarkStart w:id="8" w:name="_Toc16359976"/>
       <w:r>
         <w:t>Component 2:</w:t>
       </w:r>
       <w:r>
         <w:t xml:space="preserve"> File Metadata Searcher</w:t>
       </w:r>
-      <w:bookmarkEnd w:id="9"/>
+      <w:bookmarkEnd w:id="8"/>
     </w:p>
     <w:p/>
     <w:p>
@@ -3759,14 +3757,14 @@
       <w:pPr>
         <w:pStyle w:val="Heading3"/>
       </w:pPr>
-      <w:bookmarkStart w:id="10" w:name="_Toc16359977"/>
+      <w:bookmarkStart w:id="9" w:name="_Toc16359977"/>
       <w:r>
         <w:t xml:space="preserve">Problems </w:t>
       </w:r>
       <w:r>
         <w:t xml:space="preserve"> (Scope, Limitations, Assumptions)</w:t>
       </w:r>
-      <w:bookmarkEnd w:id="10"/>
+      <w:bookmarkEnd w:id="9"/>
     </w:p>
     <w:p/>
     <w:p>
@@ -4181,11 +4179,11 @@
       <w:pPr>
         <w:pStyle w:val="Heading3"/>
       </w:pPr>
-      <w:bookmarkStart w:id="11" w:name="_Toc16359978"/>
+      <w:bookmarkStart w:id="10" w:name="_Toc16359978"/>
       <w:r>
         <w:t>Assumption</w:t>
       </w:r>
-      <w:bookmarkEnd w:id="11"/>
+      <w:bookmarkEnd w:id="10"/>
     </w:p>
     <w:p/>
     <w:p>
@@ -4235,11 +4233,11 @@
       <w:pPr>
         <w:pStyle w:val="Heading3"/>
       </w:pPr>
-      <w:bookmarkStart w:id="12" w:name="_Toc16359979"/>
+      <w:bookmarkStart w:id="11" w:name="_Toc16359979"/>
       <w:r>
         <w:t>Objectives</w:t>
       </w:r>
-      <w:bookmarkEnd w:id="12"/>
+      <w:bookmarkEnd w:id="11"/>
     </w:p>
     <w:p/>
     <w:p>
@@ -4282,11 +4280,11 @@
       <w:pPr>
         <w:pStyle w:val="Heading3"/>
       </w:pPr>
-      <w:bookmarkStart w:id="13" w:name="_Toc16359980"/>
+      <w:bookmarkStart w:id="12" w:name="_Toc16359980"/>
       <w:r>
         <w:t>Expected Outcome and deliverables</w:t>
       </w:r>
-      <w:bookmarkEnd w:id="13"/>
+      <w:bookmarkEnd w:id="12"/>
     </w:p>
     <w:p/>
     <w:p>
@@ -4346,10 +4344,352 @@
       <w:pPr>
         <w:pStyle w:val="Heading1"/>
       </w:pPr>
-      <w:bookmarkStart w:id="14" w:name="_Toc16359981"/>
+      <w:bookmarkStart w:id="13" w:name="_Toc16359981"/>
       <w:r>
         <w:t>3 Project Design</w:t>
       </w:r>
+      <w:bookmarkEnd w:id="13"/>
+    </w:p>
+    <w:p>
+      <w:pPr>
+        <w:autoSpaceDE w:val="0"/>
+        <w:autoSpaceDN w:val="0"/>
+        <w:adjustRightInd w:val="0"/>
+        <w:spacing w:after="0" w:line="240" w:lineRule="auto"/>
+        <w:rPr>
+          <w:rFonts w:ascii="CMTI10" w:hAnsi="CMTI10" w:cs="CMTI10"/>
+          <w:sz w:val="20"/>
+          <w:szCs w:val="20"/>
+        </w:rPr>
+      </w:pPr>
+      <w:r>
+        <w:rPr>
+          <w:rFonts w:ascii="CMTI10" w:hAnsi="CMTI10" w:cs="CMTI10"/>
+          <w:sz w:val="20"/>
+          <w:szCs w:val="20"/>
+        </w:rPr>
+        <w:t>Notes:</w:t>
+      </w:r>
+    </w:p>
+    <w:p>
+      <w:pPr>
+        <w:autoSpaceDE w:val="0"/>
+        <w:autoSpaceDN w:val="0"/>
+        <w:adjustRightInd w:val="0"/>
+        <w:spacing w:after="0" w:line="240" w:lineRule="auto"/>
+        <w:rPr>
+          <w:rFonts w:ascii="CMTI10" w:hAnsi="CMTI10" w:cs="CMTI10"/>
+          <w:sz w:val="20"/>
+          <w:szCs w:val="20"/>
+        </w:rPr>
+      </w:pPr>
+      <w:r>
+        <w:rPr>
+          <w:rFonts w:ascii="CMSY10" w:hAnsi="CMSY10" w:cs="CMSY10"/>
+          <w:sz w:val="20"/>
+          <w:szCs w:val="20"/>
+        </w:rPr>
+        <w:t xml:space="preserve">_ </w:t>
+      </w:r>
+      <w:r>
+        <w:rPr>
+          <w:rFonts w:ascii="CMTI10" w:hAnsi="CMTI10" w:cs="CMTI10"/>
+          <w:sz w:val="20"/>
+          <w:szCs w:val="20"/>
+        </w:rPr>
+        <w:t>Design specification depends on the type of projects</w:t>
+      </w:r>
+    </w:p>
+    <w:p>
+      <w:pPr>
+        <w:autoSpaceDE w:val="0"/>
+        <w:autoSpaceDN w:val="0"/>
+        <w:adjustRightInd w:val="0"/>
+        <w:spacing w:after="0" w:line="240" w:lineRule="auto"/>
+        <w:rPr>
+          <w:rFonts w:ascii="CMTI10" w:hAnsi="CMTI10" w:cs="CMTI10"/>
+          <w:sz w:val="20"/>
+          <w:szCs w:val="20"/>
+        </w:rPr>
+      </w:pPr>
+      <w:r>
+        <w:rPr>
+          <w:rFonts w:ascii="CMSY10" w:hAnsi="CMSY10" w:cs="CMSY10"/>
+          <w:sz w:val="20"/>
+          <w:szCs w:val="20"/>
+        </w:rPr>
+        <w:t xml:space="preserve">_ </w:t>
+      </w:r>
+      <w:r>
+        <w:rPr>
+          <w:rFonts w:ascii="CMTI10" w:hAnsi="CMTI10" w:cs="CMTI10"/>
+          <w:sz w:val="20"/>
+          <w:szCs w:val="20"/>
+        </w:rPr>
+        <w:t>For example, for a software development project design</w:t>
+      </w:r>
+    </w:p>
+    <w:p>
+      <w:pPr>
+        <w:autoSpaceDE w:val="0"/>
+        <w:autoSpaceDN w:val="0"/>
+        <w:adjustRightInd w:val="0"/>
+        <w:spacing w:after="0" w:line="240" w:lineRule="auto"/>
+        <w:rPr>
+          <w:rFonts w:ascii="CMTI10" w:hAnsi="CMTI10" w:cs="CMTI10"/>
+          <w:sz w:val="20"/>
+          <w:szCs w:val="20"/>
+        </w:rPr>
+      </w:pPr>
+      <w:r>
+        <w:rPr>
+          <w:rFonts w:ascii="CMBX10" w:hAnsi="CMBX10" w:cs="CMBX10"/>
+          <w:sz w:val="20"/>
+          <w:szCs w:val="20"/>
+        </w:rPr>
+        <w:t xml:space="preserve">{ </w:t>
+      </w:r>
+      <w:r>
+        <w:rPr>
+          <w:rFonts w:ascii="CMTI10" w:hAnsi="CMTI10" w:cs="CMTI10"/>
+          <w:sz w:val="20"/>
+          <w:szCs w:val="20"/>
+        </w:rPr>
+        <w:t>Functional requirements</w:t>
+      </w:r>
+    </w:p>
+    <w:p>
+      <w:pPr>
+        <w:autoSpaceDE w:val="0"/>
+        <w:autoSpaceDN w:val="0"/>
+        <w:adjustRightInd w:val="0"/>
+        <w:spacing w:after="0" w:line="240" w:lineRule="auto"/>
+        <w:rPr>
+          <w:rFonts w:ascii="CMTI10" w:hAnsi="CMTI10" w:cs="CMTI10"/>
+          <w:sz w:val="20"/>
+          <w:szCs w:val="20"/>
+        </w:rPr>
+      </w:pPr>
+      <w:r>
+        <w:rPr>
+          <w:rFonts w:ascii="CMBX10" w:hAnsi="CMBX10" w:cs="CMBX10"/>
+          <w:sz w:val="20"/>
+          <w:szCs w:val="20"/>
+        </w:rPr>
+        <w:t xml:space="preserve">{ </w:t>
+      </w:r>
+      <w:r>
+        <w:rPr>
+          <w:rFonts w:ascii="CMTI10" w:hAnsi="CMTI10" w:cs="CMTI10"/>
+          <w:sz w:val="20"/>
+          <w:szCs w:val="20"/>
+        </w:rPr>
+        <w:t>Non-functional requirements</w:t>
+      </w:r>
+    </w:p>
+    <w:p>
+      <w:pPr>
+        <w:autoSpaceDE w:val="0"/>
+        <w:autoSpaceDN w:val="0"/>
+        <w:adjustRightInd w:val="0"/>
+        <w:spacing w:after="0" w:line="240" w:lineRule="auto"/>
+        <w:rPr>
+          <w:rFonts w:ascii="CMTI10" w:hAnsi="CMTI10" w:cs="CMTI10"/>
+          <w:sz w:val="20"/>
+          <w:szCs w:val="20"/>
+        </w:rPr>
+      </w:pPr>
+      <w:r>
+        <w:rPr>
+          <w:rFonts w:ascii="CMBX10" w:hAnsi="CMBX10" w:cs="CMBX10"/>
+          <w:sz w:val="20"/>
+          <w:szCs w:val="20"/>
+        </w:rPr>
+        <w:t xml:space="preserve">{ </w:t>
+      </w:r>
+      <w:r>
+        <w:rPr>
+          <w:rFonts w:ascii="CMTI10" w:hAnsi="CMTI10" w:cs="CMTI10"/>
+          <w:sz w:val="20"/>
+          <w:szCs w:val="20"/>
+        </w:rPr>
+        <w:t>High level (architecture) design</w:t>
+      </w:r>
+    </w:p>
+    <w:p>
+      <w:pPr>
+        <w:autoSpaceDE w:val="0"/>
+        <w:autoSpaceDN w:val="0"/>
+        <w:adjustRightInd w:val="0"/>
+        <w:spacing w:after="0" w:line="240" w:lineRule="auto"/>
+        <w:rPr>
+          <w:rFonts w:ascii="CMTI10" w:hAnsi="CMTI10" w:cs="CMTI10"/>
+          <w:sz w:val="20"/>
+          <w:szCs w:val="20"/>
+        </w:rPr>
+      </w:pPr>
+      <w:r>
+        <w:rPr>
+          <w:rFonts w:ascii="CMSY10" w:hAnsi="CMSY10" w:cs="CMSY10"/>
+          <w:sz w:val="20"/>
+          <w:szCs w:val="20"/>
+        </w:rPr>
+        <w:t xml:space="preserve">_ </w:t>
+      </w:r>
+      <w:r>
+        <w:rPr>
+          <w:rFonts w:ascii="CMTI10" w:hAnsi="CMTI10" w:cs="CMTI10"/>
+          <w:sz w:val="20"/>
+          <w:szCs w:val="20"/>
+        </w:rPr>
+        <w:t>For information system projects</w:t>
+      </w:r>
+    </w:p>
+    <w:p>
+      <w:pPr>
+        <w:autoSpaceDE w:val="0"/>
+        <w:autoSpaceDN w:val="0"/>
+        <w:adjustRightInd w:val="0"/>
+        <w:spacing w:after="0" w:line="240" w:lineRule="auto"/>
+        <w:rPr>
+          <w:rFonts w:ascii="CMTI10" w:hAnsi="CMTI10" w:cs="CMTI10"/>
+          <w:sz w:val="20"/>
+          <w:szCs w:val="20"/>
+        </w:rPr>
+      </w:pPr>
+      <w:r>
+        <w:rPr>
+          <w:rFonts w:ascii="CMBX10" w:hAnsi="CMBX10" w:cs="CMBX10"/>
+          <w:sz w:val="20"/>
+          <w:szCs w:val="20"/>
+        </w:rPr>
+        <w:t xml:space="preserve">{ </w:t>
+      </w:r>
+      <w:r>
+        <w:rPr>
+          <w:rFonts w:ascii="CMTI10" w:hAnsi="CMTI10" w:cs="CMTI10"/>
+          <w:sz w:val="20"/>
+          <w:szCs w:val="20"/>
+        </w:rPr>
+        <w:t>Methodology design</w:t>
+      </w:r>
+    </w:p>
+    <w:p>
+      <w:pPr>
+        <w:autoSpaceDE w:val="0"/>
+        <w:autoSpaceDN w:val="0"/>
+        <w:adjustRightInd w:val="0"/>
+        <w:spacing w:after="0" w:line="240" w:lineRule="auto"/>
+        <w:rPr>
+          <w:rFonts w:ascii="CMTI10" w:hAnsi="CMTI10" w:cs="CMTI10"/>
+          <w:sz w:val="20"/>
+          <w:szCs w:val="20"/>
+        </w:rPr>
+      </w:pPr>
+      <w:r>
+        <w:rPr>
+          <w:rFonts w:ascii="CMBX10" w:hAnsi="CMBX10" w:cs="CMBX10"/>
+          <w:sz w:val="20"/>
+          <w:szCs w:val="20"/>
+        </w:rPr>
+        <w:t xml:space="preserve">{ </w:t>
+      </w:r>
+      <w:r>
+        <w:rPr>
+          <w:rFonts w:ascii="CMTI10" w:hAnsi="CMTI10" w:cs="CMTI10"/>
+          <w:sz w:val="20"/>
+          <w:szCs w:val="20"/>
+        </w:rPr>
+        <w:t>Data collection strategy</w:t>
+      </w:r>
+    </w:p>
+    <w:p>
+      <w:pPr>
+        <w:autoSpaceDE w:val="0"/>
+        <w:autoSpaceDN w:val="0"/>
+        <w:adjustRightInd w:val="0"/>
+        <w:spacing w:after="0" w:line="240" w:lineRule="auto"/>
+        <w:rPr>
+          <w:rFonts w:ascii="CMTI10" w:hAnsi="CMTI10" w:cs="CMTI10"/>
+          <w:sz w:val="20"/>
+          <w:szCs w:val="20"/>
+        </w:rPr>
+      </w:pPr>
+      <w:r>
+        <w:rPr>
+          <w:rFonts w:ascii="CMBX10" w:hAnsi="CMBX10" w:cs="CMBX10"/>
+          <w:sz w:val="20"/>
+          <w:szCs w:val="20"/>
+        </w:rPr>
+        <w:t xml:space="preserve">{ </w:t>
+      </w:r>
+      <w:r>
+        <w:rPr>
+          <w:rFonts w:ascii="CMTI10" w:hAnsi="CMTI10" w:cs="CMTI10"/>
+          <w:sz w:val="20"/>
+          <w:szCs w:val="20"/>
+        </w:rPr>
+        <w:t>Data analysis strategy</w:t>
+      </w:r>
+    </w:p>
+    <w:p>
+      <w:pPr>
+        <w:autoSpaceDE w:val="0"/>
+        <w:autoSpaceDN w:val="0"/>
+        <w:adjustRightInd w:val="0"/>
+        <w:spacing w:after="0" w:line="240" w:lineRule="auto"/>
+        <w:rPr>
+          <w:rFonts w:ascii="CMTI10" w:hAnsi="CMTI10" w:cs="CMTI10"/>
+          <w:sz w:val="20"/>
+          <w:szCs w:val="20"/>
+        </w:rPr>
+      </w:pPr>
+      <w:r>
+        <w:rPr>
+          <w:rFonts w:ascii="CMSY10" w:hAnsi="CMSY10" w:cs="CMSY10"/>
+          <w:sz w:val="20"/>
+          <w:szCs w:val="20"/>
+        </w:rPr>
+        <w:t xml:space="preserve">_ </w:t>
+      </w:r>
+      <w:r>
+        <w:rPr>
+          <w:rFonts w:ascii="CMTI10" w:hAnsi="CMTI10" w:cs="CMTI10"/>
+          <w:sz w:val="20"/>
+          <w:szCs w:val="20"/>
+        </w:rPr>
+        <w:t>The speci_cation should depend on the agreement within the team and</w:t>
+      </w:r>
+    </w:p>
+    <w:p>
+      <w:pPr>
+        <w:autoSpaceDE w:val="0"/>
+        <w:autoSpaceDN w:val="0"/>
+        <w:adjustRightInd w:val="0"/>
+        <w:spacing w:after="0" w:line="240" w:lineRule="auto"/>
+        <w:rPr>
+          <w:rFonts w:ascii="CMTI10" w:hAnsi="CMTI10" w:cs="CMTI10"/>
+          <w:sz w:val="20"/>
+          <w:szCs w:val="20"/>
+        </w:rPr>
+      </w:pPr>
+      <w:r>
+        <w:rPr>
+          <w:rFonts w:ascii="CMTI10" w:hAnsi="CMTI10" w:cs="CMTI10"/>
+          <w:sz w:val="20"/>
+          <w:szCs w:val="20"/>
+        </w:rPr>
+        <w:t>supervisor</w:t>
+      </w:r>
+    </w:p>
+    <w:p>
+      <w:pPr>
+        <w:pStyle w:val="Heading1"/>
+      </w:pPr>
+      <w:bookmarkStart w:id="14" w:name="_Toc16359982"/>
+      <w:r>
+        <w:t>4 Work Break-down Structure and Task Scheduling</w:t>
+      </w:r>
       <w:bookmarkEnd w:id="14"/>
     </w:p>
     <w:p>
@@ -4399,7 +4739,160 @@
           <w:sz w:val="20"/>
           <w:szCs w:val="20"/>
         </w:rPr>
-        <w:t>Design specification depends on the type of projects</w:t>
+        <w:t>Deliverables and tasks should have reference back to the objectives speci_ed</w:t>
+      </w:r>
+    </w:p>
+    <w:p>
+      <w:pPr>
+        <w:autoSpaceDE w:val="0"/>
+        <w:autoSpaceDN w:val="0"/>
+        <w:adjustRightInd w:val="0"/>
+        <w:spacing w:after="0" w:line="240" w:lineRule="auto"/>
+        <w:rPr>
+          <w:rFonts w:ascii="CMTI10" w:hAnsi="CMTI10" w:cs="CMTI10"/>
+          <w:sz w:val="20"/>
+          <w:szCs w:val="20"/>
+        </w:rPr>
+      </w:pPr>
+      <w:r>
+        <w:rPr>
+          <w:rFonts w:ascii="CMTI10" w:hAnsi="CMTI10" w:cs="CMTI10"/>
+          <w:sz w:val="20"/>
+          <w:szCs w:val="20"/>
+        </w:rPr>
+        <w:t>in \Project Speci</w:t>
+      </w:r>
+      <w:r>
+        <w:rPr>
+          <w:rFonts w:ascii="CMTI10" w:hAnsi="CMTI10" w:cs="CMTI10"/>
+          <w:sz w:val="20"/>
+          <w:szCs w:val="20"/>
+        </w:rPr>
+        <w:t>fi</w:t>
+      </w:r>
+      <w:r>
+        <w:rPr>
+          <w:rFonts w:ascii="CMTI10" w:hAnsi="CMTI10" w:cs="CMTI10"/>
+          <w:sz w:val="20"/>
+          <w:szCs w:val="20"/>
+        </w:rPr>
+        <w:t>cation"</w:t>
+      </w:r>
+    </w:p>
+    <w:p>
+      <w:pPr>
+        <w:autoSpaceDE w:val="0"/>
+        <w:autoSpaceDN w:val="0"/>
+        <w:adjustRightInd w:val="0"/>
+        <w:spacing w:after="0" w:line="240" w:lineRule="auto"/>
+        <w:rPr>
+          <w:rFonts w:ascii="CMTI10" w:hAnsi="CMTI10" w:cs="CMTI10"/>
+          <w:sz w:val="20"/>
+          <w:szCs w:val="20"/>
+        </w:rPr>
+      </w:pPr>
+      <w:r>
+        <w:rPr>
+          <w:rFonts w:ascii="CMBX10" w:hAnsi="CMBX10" w:cs="CMBX10"/>
+          <w:sz w:val="20"/>
+          <w:szCs w:val="20"/>
+        </w:rPr>
+        <w:t xml:space="preserve">{ </w:t>
+      </w:r>
+      <w:r>
+        <w:rPr>
+          <w:rFonts w:ascii="CMTI10" w:hAnsi="CMTI10" w:cs="CMTI10"/>
+          <w:sz w:val="20"/>
+          <w:szCs w:val="20"/>
+        </w:rPr>
+        <w:t>Break the project plan into phases based on objectives, then</w:t>
+      </w:r>
+    </w:p>
+    <w:p>
+      <w:pPr>
+        <w:autoSpaceDE w:val="0"/>
+        <w:autoSpaceDN w:val="0"/>
+        <w:adjustRightInd w:val="0"/>
+        <w:spacing w:after="0" w:line="240" w:lineRule="auto"/>
+        <w:rPr>
+          <w:rFonts w:ascii="CMTI10" w:hAnsi="CMTI10" w:cs="CMTI10"/>
+          <w:sz w:val="20"/>
+          <w:szCs w:val="20"/>
+        </w:rPr>
+      </w:pPr>
+      <w:r>
+        <w:rPr>
+          <w:rFonts w:ascii="CMBX10" w:hAnsi="CMBX10" w:cs="CMBX10"/>
+          <w:sz w:val="20"/>
+          <w:szCs w:val="20"/>
+        </w:rPr>
+        <w:t xml:space="preserve">{ </w:t>
+      </w:r>
+      <w:r>
+        <w:rPr>
+          <w:rFonts w:ascii="CMTI10" w:hAnsi="CMTI10" w:cs="CMTI10"/>
+          <w:sz w:val="20"/>
+          <w:szCs w:val="20"/>
+        </w:rPr>
+        <w:t>Break each phase into tasks, then</w:t>
+      </w:r>
+    </w:p>
+    <w:p>
+      <w:pPr>
+        <w:autoSpaceDE w:val="0"/>
+        <w:autoSpaceDN w:val="0"/>
+        <w:adjustRightInd w:val="0"/>
+        <w:spacing w:after="0" w:line="240" w:lineRule="auto"/>
+        <w:rPr>
+          <w:rFonts w:ascii="CMTI10" w:hAnsi="CMTI10" w:cs="CMTI10"/>
+          <w:sz w:val="20"/>
+          <w:szCs w:val="20"/>
+        </w:rPr>
+      </w:pPr>
+      <w:r>
+        <w:rPr>
+          <w:rFonts w:ascii="CMBX10" w:hAnsi="CMBX10" w:cs="CMBX10"/>
+          <w:sz w:val="20"/>
+          <w:szCs w:val="20"/>
+        </w:rPr>
+        <w:t xml:space="preserve">{ </w:t>
+      </w:r>
+      <w:r>
+        <w:rPr>
+          <w:rFonts w:ascii="CMTI10" w:hAnsi="CMTI10" w:cs="CMTI10"/>
+          <w:sz w:val="20"/>
+          <w:szCs w:val="20"/>
+        </w:rPr>
+        <w:t>Break each task into sub-tasks if necessary</w:t>
+      </w:r>
+    </w:p>
+    <w:p>
+      <w:pPr>
+        <w:autoSpaceDE w:val="0"/>
+        <w:autoSpaceDN w:val="0"/>
+        <w:adjustRightInd w:val="0"/>
+        <w:spacing w:after="0" w:line="240" w:lineRule="auto"/>
+        <w:rPr>
+          <w:rFonts w:ascii="CMTI10" w:hAnsi="CMTI10" w:cs="CMTI10"/>
+          <w:sz w:val="20"/>
+          <w:szCs w:val="20"/>
+        </w:rPr>
+      </w:pPr>
+      <w:r>
+        <w:rPr>
+          <w:rFonts w:ascii="CMBX10" w:hAnsi="CMBX10" w:cs="CMBX10"/>
+          <w:sz w:val="20"/>
+          <w:szCs w:val="20"/>
+        </w:rPr>
+        <w:t xml:space="preserve">{ </w:t>
+      </w:r>
+      <w:r>
+        <w:rPr>
+          <w:rFonts w:ascii="CMTI10" w:hAnsi="CMTI10" w:cs="CMTI10"/>
+          <w:sz w:val="20"/>
+          <w:szCs w:val="20"/>
+        </w:rPr>
+        <w:t>No need to go to further details</w:t>
       </w:r>
     </w:p>
     <w:p>
@@ -4428,7 +4921,267 @@
           <w:sz w:val="20"/>
           <w:szCs w:val="20"/>
         </w:rPr>
-        <w:t>For example, for a software development project design</w:t>
+        <w:t>Present the schedule of tasks and deliverables in the table or _gure form</w:t>
+      </w:r>
+    </w:p>
+    <w:p>
+      <w:pPr>
+        <w:autoSpaceDE w:val="0"/>
+        <w:autoSpaceDN w:val="0"/>
+        <w:adjustRightInd w:val="0"/>
+        <w:spacing w:after="0" w:line="240" w:lineRule="auto"/>
+        <w:rPr>
+          <w:rFonts w:ascii="CMTI10" w:hAnsi="CMTI10" w:cs="CMTI10"/>
+          <w:sz w:val="20"/>
+          <w:szCs w:val="20"/>
+        </w:rPr>
+      </w:pPr>
+      <w:r>
+        <w:rPr>
+          <w:rFonts w:ascii="CMSY10" w:hAnsi="CMSY10" w:cs="CMSY10"/>
+          <w:sz w:val="20"/>
+          <w:szCs w:val="20"/>
+        </w:rPr>
+        <w:t xml:space="preserve">_ </w:t>
+      </w:r>
+      <w:r>
+        <w:rPr>
+          <w:rFonts w:ascii="CMTI10" w:hAnsi="CMTI10" w:cs="CMTI10"/>
+          <w:sz w:val="20"/>
+          <w:szCs w:val="20"/>
+        </w:rPr>
+        <w:t>Present the break-down structure in the table form.</w:t>
+      </w:r>
+    </w:p>
+    <w:p>
+      <w:pPr>
+        <w:autoSpaceDE w:val="0"/>
+        <w:autoSpaceDN w:val="0"/>
+        <w:adjustRightInd w:val="0"/>
+        <w:spacing w:after="0" w:line="240" w:lineRule="auto"/>
+        <w:rPr>
+          <w:rFonts w:ascii="CMTI10" w:hAnsi="CMTI10" w:cs="CMTI10"/>
+          <w:sz w:val="20"/>
+          <w:szCs w:val="20"/>
+        </w:rPr>
+      </w:pPr>
+      <w:r>
+        <w:rPr>
+          <w:rFonts w:ascii="CMSY10" w:hAnsi="CMSY10" w:cs="CMSY10"/>
+          <w:sz w:val="20"/>
+          <w:szCs w:val="20"/>
+        </w:rPr>
+        <w:t xml:space="preserve">_ </w:t>
+      </w:r>
+      <w:r>
+        <w:rPr>
+          <w:rFonts w:ascii="CMTI10" w:hAnsi="CMTI10" w:cs="CMTI10"/>
+          <w:sz w:val="20"/>
+          <w:szCs w:val="20"/>
+        </w:rPr>
+        <w:t>Ideally, the WBS and related chart(s), etc. should be generated using</w:t>
+      </w:r>
+    </w:p>
+    <w:p>
+      <w:pPr>
+        <w:autoSpaceDE w:val="0"/>
+        <w:autoSpaceDN w:val="0"/>
+        <w:adjustRightInd w:val="0"/>
+        <w:spacing w:after="0" w:line="240" w:lineRule="auto"/>
+        <w:rPr>
+          <w:rFonts w:ascii="CMTI10" w:hAnsi="CMTI10" w:cs="CMTI10"/>
+          <w:sz w:val="20"/>
+          <w:szCs w:val="20"/>
+        </w:rPr>
+      </w:pPr>
+      <w:r>
+        <w:rPr>
+          <w:rFonts w:ascii="CMTI10" w:hAnsi="CMTI10" w:cs="CMTI10"/>
+          <w:sz w:val="20"/>
+          <w:szCs w:val="20"/>
+        </w:rPr>
+        <w:t>project management tools, e.g., Microsoft Project.</w:t>
+      </w:r>
+    </w:p>
+    <w:p>
+      <w:pPr>
+        <w:pStyle w:val="Heading1"/>
+      </w:pPr>
+      <w:bookmarkStart w:id="15" w:name="_Toc16359983"/>
+      <w:r>
+        <w:t>5 Time and Cost Estimation</w:t>
+      </w:r>
+      <w:bookmarkEnd w:id="15"/>
+    </w:p>
+    <w:p>
+      <w:pPr>
+        <w:autoSpaceDE w:val="0"/>
+        <w:autoSpaceDN w:val="0"/>
+        <w:adjustRightInd w:val="0"/>
+        <w:spacing w:after="0" w:line="240" w:lineRule="auto"/>
+        <w:rPr>
+          <w:rFonts w:ascii="CMTI10" w:hAnsi="CMTI10" w:cs="CMTI10"/>
+          <w:sz w:val="20"/>
+          <w:szCs w:val="20"/>
+        </w:rPr>
+      </w:pPr>
+      <w:r>
+        <w:rPr>
+          <w:rFonts w:ascii="CMTI10" w:hAnsi="CMTI10" w:cs="CMTI10"/>
+          <w:sz w:val="20"/>
+          <w:szCs w:val="20"/>
+        </w:rPr>
+        <w:t>Notes:</w:t>
+      </w:r>
+    </w:p>
+    <w:p>
+      <w:pPr>
+        <w:autoSpaceDE w:val="0"/>
+        <w:autoSpaceDN w:val="0"/>
+        <w:adjustRightInd w:val="0"/>
+        <w:spacing w:after="0" w:line="240" w:lineRule="auto"/>
+        <w:rPr>
+          <w:rFonts w:ascii="CMTI10" w:hAnsi="CMTI10" w:cs="CMTI10"/>
+          <w:sz w:val="20"/>
+          <w:szCs w:val="20"/>
+        </w:rPr>
+      </w:pPr>
+      <w:r>
+        <w:rPr>
+          <w:rFonts w:ascii="CMSY10" w:hAnsi="CMSY10" w:cs="CMSY10"/>
+          <w:sz w:val="20"/>
+          <w:szCs w:val="20"/>
+        </w:rPr>
+        <w:t xml:space="preserve">_ </w:t>
+      </w:r>
+      <w:r>
+        <w:rPr>
+          <w:rFonts w:ascii="CMTI10" w:hAnsi="CMTI10" w:cs="CMTI10"/>
+          <w:sz w:val="20"/>
+          <w:szCs w:val="20"/>
+        </w:rPr>
+        <w:t>Cost of resources (e.g., hardware, software) required for project implemen-</w:t>
+      </w:r>
+    </w:p>
+    <w:p>
+      <w:pPr>
+        <w:autoSpaceDE w:val="0"/>
+        <w:autoSpaceDN w:val="0"/>
+        <w:adjustRightInd w:val="0"/>
+        <w:spacing w:after="0" w:line="240" w:lineRule="auto"/>
+        <w:rPr>
+          <w:rFonts w:ascii="CMTI10" w:hAnsi="CMTI10" w:cs="CMTI10"/>
+          <w:sz w:val="20"/>
+          <w:szCs w:val="20"/>
+        </w:rPr>
+      </w:pPr>
+      <w:r>
+        <w:rPr>
+          <w:rFonts w:ascii="CMTI10" w:hAnsi="CMTI10" w:cs="CMTI10"/>
+          <w:sz w:val="20"/>
+          <w:szCs w:val="20"/>
+        </w:rPr>
+        <w:t>tation</w:t>
+      </w:r>
+    </w:p>
+    <w:p>
+      <w:pPr>
+        <w:autoSpaceDE w:val="0"/>
+        <w:autoSpaceDN w:val="0"/>
+        <w:adjustRightInd w:val="0"/>
+        <w:spacing w:after="0" w:line="240" w:lineRule="auto"/>
+        <w:rPr>
+          <w:rFonts w:ascii="CMTI10" w:hAnsi="CMTI10" w:cs="CMTI10"/>
+          <w:sz w:val="20"/>
+          <w:szCs w:val="20"/>
+        </w:rPr>
+      </w:pPr>
+      <w:r>
+        <w:rPr>
+          <w:rFonts w:ascii="CMSY10" w:hAnsi="CMSY10" w:cs="CMSY10"/>
+          <w:sz w:val="20"/>
+          <w:szCs w:val="20"/>
+        </w:rPr>
+        <w:t xml:space="preserve">_ </w:t>
+      </w:r>
+      <w:r>
+        <w:rPr>
+          <w:rFonts w:ascii="CMTI10" w:hAnsi="CMTI10" w:cs="CMTI10"/>
+          <w:sz w:val="20"/>
+          <w:szCs w:val="20"/>
+        </w:rPr>
+        <w:t>Time estimation is based on the project plan and should have reference</w:t>
+      </w:r>
+    </w:p>
+    <w:p>
+      <w:pPr>
+        <w:autoSpaceDE w:val="0"/>
+        <w:autoSpaceDN w:val="0"/>
+        <w:adjustRightInd w:val="0"/>
+        <w:spacing w:after="0" w:line="240" w:lineRule="auto"/>
+        <w:rPr>
+          <w:rFonts w:ascii="CMTI10" w:hAnsi="CMTI10" w:cs="CMTI10"/>
+          <w:sz w:val="20"/>
+          <w:szCs w:val="20"/>
+        </w:rPr>
+      </w:pPr>
+      <w:r>
+        <w:rPr>
+          <w:rFonts w:ascii="CMTI10" w:hAnsi="CMTI10" w:cs="CMTI10"/>
+          <w:sz w:val="20"/>
+          <w:szCs w:val="20"/>
+        </w:rPr>
+        <w:t>back to the information speci_ed in \Work Break-down Structure and Task</w:t>
+      </w:r>
+    </w:p>
+    <w:p>
+      <w:pPr>
+        <w:autoSpaceDE w:val="0"/>
+        <w:autoSpaceDN w:val="0"/>
+        <w:adjustRightInd w:val="0"/>
+        <w:spacing w:after="0" w:line="240" w:lineRule="auto"/>
+        <w:rPr>
+          <w:rFonts w:ascii="CMTI10" w:hAnsi="CMTI10" w:cs="CMTI10"/>
+          <w:sz w:val="20"/>
+          <w:szCs w:val="20"/>
+        </w:rPr>
+      </w:pPr>
+      <w:r>
+        <w:rPr>
+          <w:rFonts w:ascii="CMTI10" w:hAnsi="CMTI10" w:cs="CMTI10"/>
+          <w:sz w:val="20"/>
+          <w:szCs w:val="20"/>
+        </w:rPr>
+        <w:t>Scheduling"</w:t>
+      </w:r>
+    </w:p>
+    <w:p>
+      <w:pPr>
+        <w:autoSpaceDE w:val="0"/>
+        <w:autoSpaceDN w:val="0"/>
+        <w:adjustRightInd w:val="0"/>
+        <w:spacing w:after="0" w:line="240" w:lineRule="auto"/>
+        <w:rPr>
+          <w:rFonts w:ascii="CMTI10" w:hAnsi="CMTI10" w:cs="CMTI10"/>
+          <w:sz w:val="20"/>
+          <w:szCs w:val="20"/>
+        </w:rPr>
+      </w:pPr>
+      <w:r>
+        <w:rPr>
+          <w:rFonts w:ascii="CMSY10" w:hAnsi="CMSY10" w:cs="CMSY10"/>
+          <w:sz w:val="20"/>
+          <w:szCs w:val="20"/>
+        </w:rPr>
+        <w:t xml:space="preserve">_ </w:t>
+      </w:r>
+      <w:r>
+        <w:rPr>
+          <w:rFonts w:ascii="CMTI10" w:hAnsi="CMTI10" w:cs="CMTI10"/>
+          <w:sz w:val="20"/>
+          <w:szCs w:val="20"/>
+        </w:rPr>
+        <w:t>Labor Cost</w:t>
       </w:r>
     </w:p>
     <w:p>
@@ -4457,7 +5210,28 @@
           <w:sz w:val="20"/>
           <w:szCs w:val="20"/>
         </w:rPr>
-        <w:t>Functional requirements</w:t>
+        <w:t>Labor cost is based on the number of team members, roles, and the</w:t>
+      </w:r>
+    </w:p>
+    <w:p>
+      <w:pPr>
+        <w:autoSpaceDE w:val="0"/>
+        <w:autoSpaceDN w:val="0"/>
+        <w:adjustRightInd w:val="0"/>
+        <w:spacing w:after="0" w:line="240" w:lineRule="auto"/>
+        <w:rPr>
+          <w:rFonts w:ascii="CMTI10" w:hAnsi="CMTI10" w:cs="CMTI10"/>
+          <w:sz w:val="20"/>
+          <w:szCs w:val="20"/>
+        </w:rPr>
+      </w:pPr>
+      <w:r>
+        <w:rPr>
+          <w:rFonts w:ascii="CMTI10" w:hAnsi="CMTI10" w:cs="CMTI10"/>
+          <w:sz w:val="20"/>
+          <w:szCs w:val="20"/>
+        </w:rPr>
+        <w:t>time required to complete the project</w:t>
       </w:r>
     </w:p>
     <w:p>
@@ -4486,794 +5260,136 @@
           <w:sz w:val="20"/>
           <w:szCs w:val="20"/>
         </w:rPr>
-        <w:t>Non-functional requirements</w:t>
-      </w:r>
-    </w:p>
-    <w:p>
-      <w:pPr>
-        <w:autoSpaceDE w:val="0"/>
-        <w:autoSpaceDN w:val="0"/>
-        <w:adjustRightInd w:val="0"/>
-        <w:spacing w:after="0" w:line="240" w:lineRule="auto"/>
-        <w:rPr>
-          <w:rFonts w:ascii="CMTI10" w:hAnsi="CMTI10" w:cs="CMTI10"/>
-          <w:sz w:val="20"/>
-          <w:szCs w:val="20"/>
-        </w:rPr>
-      </w:pPr>
-      <w:r>
-        <w:rPr>
-          <w:rFonts w:ascii="CMBX10" w:hAnsi="CMBX10" w:cs="CMBX10"/>
-          <w:sz w:val="20"/>
-          <w:szCs w:val="20"/>
-        </w:rPr>
-        <w:t xml:space="preserve">{ </w:t>
-      </w:r>
-      <w:r>
-        <w:rPr>
-          <w:rFonts w:ascii="CMTI10" w:hAnsi="CMTI10" w:cs="CMTI10"/>
-          <w:sz w:val="20"/>
-          <w:szCs w:val="20"/>
-        </w:rPr>
-        <w:t>High level (architecture) design</w:t>
-      </w:r>
-    </w:p>
-    <w:p>
-      <w:pPr>
-        <w:autoSpaceDE w:val="0"/>
-        <w:autoSpaceDN w:val="0"/>
-        <w:adjustRightInd w:val="0"/>
-        <w:spacing w:after="0" w:line="240" w:lineRule="auto"/>
-        <w:rPr>
-          <w:rFonts w:ascii="CMTI10" w:hAnsi="CMTI10" w:cs="CMTI10"/>
-          <w:sz w:val="20"/>
-          <w:szCs w:val="20"/>
-        </w:rPr>
-      </w:pPr>
-      <w:r>
-        <w:rPr>
-          <w:rFonts w:ascii="CMSY10" w:hAnsi="CMSY10" w:cs="CMSY10"/>
-          <w:sz w:val="20"/>
-          <w:szCs w:val="20"/>
-        </w:rPr>
-        <w:t xml:space="preserve">_ </w:t>
-      </w:r>
-      <w:r>
-        <w:rPr>
-          <w:rFonts w:ascii="CMTI10" w:hAnsi="CMTI10" w:cs="CMTI10"/>
-          <w:sz w:val="20"/>
-          <w:szCs w:val="20"/>
-        </w:rPr>
-        <w:t>For information system projects</w:t>
-      </w:r>
-    </w:p>
-    <w:p>
-      <w:pPr>
-        <w:autoSpaceDE w:val="0"/>
-        <w:autoSpaceDN w:val="0"/>
-        <w:adjustRightInd w:val="0"/>
-        <w:spacing w:after="0" w:line="240" w:lineRule="auto"/>
-        <w:rPr>
-          <w:rFonts w:ascii="CMTI10" w:hAnsi="CMTI10" w:cs="CMTI10"/>
-          <w:sz w:val="20"/>
-          <w:szCs w:val="20"/>
-        </w:rPr>
-      </w:pPr>
-      <w:r>
-        <w:rPr>
-          <w:rFonts w:ascii="CMBX10" w:hAnsi="CMBX10" w:cs="CMBX10"/>
-          <w:sz w:val="20"/>
-          <w:szCs w:val="20"/>
-        </w:rPr>
-        <w:t xml:space="preserve">{ </w:t>
-      </w:r>
-      <w:r>
-        <w:rPr>
-          <w:rFonts w:ascii="CMTI10" w:hAnsi="CMTI10" w:cs="CMTI10"/>
-          <w:sz w:val="20"/>
-          <w:szCs w:val="20"/>
-        </w:rPr>
-        <w:t>Methodology design</w:t>
-      </w:r>
-    </w:p>
-    <w:p>
-      <w:pPr>
-        <w:autoSpaceDE w:val="0"/>
-        <w:autoSpaceDN w:val="0"/>
-        <w:adjustRightInd w:val="0"/>
-        <w:spacing w:after="0" w:line="240" w:lineRule="auto"/>
-        <w:rPr>
-          <w:rFonts w:ascii="CMTI10" w:hAnsi="CMTI10" w:cs="CMTI10"/>
-          <w:sz w:val="20"/>
-          <w:szCs w:val="20"/>
-        </w:rPr>
-      </w:pPr>
-      <w:r>
-        <w:rPr>
-          <w:rFonts w:ascii="CMBX10" w:hAnsi="CMBX10" w:cs="CMBX10"/>
-          <w:sz w:val="20"/>
-          <w:szCs w:val="20"/>
-        </w:rPr>
-        <w:t xml:space="preserve">{ </w:t>
-      </w:r>
-      <w:r>
-        <w:rPr>
-          <w:rFonts w:ascii="CMTI10" w:hAnsi="CMTI10" w:cs="CMTI10"/>
-          <w:sz w:val="20"/>
-          <w:szCs w:val="20"/>
-        </w:rPr>
-        <w:t>Data collection strategy</w:t>
-      </w:r>
-    </w:p>
-    <w:p>
-      <w:pPr>
-        <w:autoSpaceDE w:val="0"/>
-        <w:autoSpaceDN w:val="0"/>
-        <w:adjustRightInd w:val="0"/>
-        <w:spacing w:after="0" w:line="240" w:lineRule="auto"/>
-        <w:rPr>
-          <w:rFonts w:ascii="CMTI10" w:hAnsi="CMTI10" w:cs="CMTI10"/>
-          <w:sz w:val="20"/>
-          <w:szCs w:val="20"/>
-        </w:rPr>
-      </w:pPr>
-      <w:r>
-        <w:rPr>
-          <w:rFonts w:ascii="CMBX10" w:hAnsi="CMBX10" w:cs="CMBX10"/>
-          <w:sz w:val="20"/>
-          <w:szCs w:val="20"/>
-        </w:rPr>
-        <w:t xml:space="preserve">{ </w:t>
-      </w:r>
-      <w:r>
-        <w:rPr>
-          <w:rFonts w:ascii="CMTI10" w:hAnsi="CMTI10" w:cs="CMTI10"/>
-          <w:sz w:val="20"/>
-          <w:szCs w:val="20"/>
-        </w:rPr>
-        <w:t>Data analysis strategy</w:t>
-      </w:r>
-    </w:p>
-    <w:p>
-      <w:pPr>
-        <w:autoSpaceDE w:val="0"/>
-        <w:autoSpaceDN w:val="0"/>
-        <w:adjustRightInd w:val="0"/>
-        <w:spacing w:after="0" w:line="240" w:lineRule="auto"/>
-        <w:rPr>
-          <w:rFonts w:ascii="CMTI10" w:hAnsi="CMTI10" w:cs="CMTI10"/>
-          <w:sz w:val="20"/>
-          <w:szCs w:val="20"/>
-        </w:rPr>
-      </w:pPr>
-      <w:r>
-        <w:rPr>
-          <w:rFonts w:ascii="CMSY10" w:hAnsi="CMSY10" w:cs="CMSY10"/>
-          <w:sz w:val="20"/>
-          <w:szCs w:val="20"/>
-        </w:rPr>
-        <w:t xml:space="preserve">_ </w:t>
-      </w:r>
-      <w:r>
-        <w:rPr>
-          <w:rFonts w:ascii="CMTI10" w:hAnsi="CMTI10" w:cs="CMTI10"/>
-          <w:sz w:val="20"/>
-          <w:szCs w:val="20"/>
-        </w:rPr>
-        <w:t>The speci_cation should depend on the agreement within the team and</w:t>
-      </w:r>
-    </w:p>
-    <w:p>
-      <w:pPr>
-        <w:autoSpaceDE w:val="0"/>
-        <w:autoSpaceDN w:val="0"/>
-        <w:adjustRightInd w:val="0"/>
-        <w:spacing w:after="0" w:line="240" w:lineRule="auto"/>
-        <w:rPr>
-          <w:rFonts w:ascii="CMTI10" w:hAnsi="CMTI10" w:cs="CMTI10"/>
-          <w:sz w:val="20"/>
-          <w:szCs w:val="20"/>
-        </w:rPr>
-      </w:pPr>
-      <w:r>
-        <w:rPr>
-          <w:rFonts w:ascii="CMTI10" w:hAnsi="CMTI10" w:cs="CMTI10"/>
-          <w:sz w:val="20"/>
-          <w:szCs w:val="20"/>
-        </w:rPr>
-        <w:t>supervisor</w:t>
+        <w:t>Make up the hourly rates based on the current market standard</w:t>
       </w:r>
     </w:p>
     <w:p>
       <w:pPr>
         <w:pStyle w:val="Heading1"/>
       </w:pPr>
-      <w:bookmarkStart w:id="15" w:name="_Toc16359982"/>
-      <w:r>
-        <w:t>4 Work Break-down Structure and Task Scheduling</w:t>
-      </w:r>
-      <w:bookmarkEnd w:id="15"/>
-    </w:p>
-    <w:p>
-      <w:pPr>
-        <w:autoSpaceDE w:val="0"/>
-        <w:autoSpaceDN w:val="0"/>
-        <w:adjustRightInd w:val="0"/>
-        <w:spacing w:after="0" w:line="240" w:lineRule="auto"/>
-        <w:rPr>
-          <w:rFonts w:ascii="CMTI10" w:hAnsi="CMTI10" w:cs="CMTI10"/>
-          <w:sz w:val="20"/>
-          <w:szCs w:val="20"/>
-        </w:rPr>
-      </w:pPr>
-      <w:r>
-        <w:rPr>
-          <w:rFonts w:ascii="CMTI10" w:hAnsi="CMTI10" w:cs="CMTI10"/>
-          <w:sz w:val="20"/>
-          <w:szCs w:val="20"/>
-        </w:rPr>
-        <w:t>Notes:</w:t>
-      </w:r>
-    </w:p>
-    <w:p>
-      <w:pPr>
-        <w:autoSpaceDE w:val="0"/>
-        <w:autoSpaceDN w:val="0"/>
-        <w:adjustRightInd w:val="0"/>
-        <w:spacing w:after="0" w:line="240" w:lineRule="auto"/>
-        <w:rPr>
-          <w:rFonts w:ascii="CMTI10" w:hAnsi="CMTI10" w:cs="CMTI10"/>
-          <w:sz w:val="20"/>
-          <w:szCs w:val="20"/>
-        </w:rPr>
-      </w:pPr>
-      <w:r>
-        <w:rPr>
-          <w:rFonts w:ascii="CMSY10" w:hAnsi="CMSY10" w:cs="CMSY10"/>
-          <w:sz w:val="20"/>
-          <w:szCs w:val="20"/>
-        </w:rPr>
-        <w:t xml:space="preserve">_ </w:t>
-      </w:r>
-      <w:r>
-        <w:rPr>
-          <w:rFonts w:ascii="CMTI10" w:hAnsi="CMTI10" w:cs="CMTI10"/>
-          <w:sz w:val="20"/>
-          <w:szCs w:val="20"/>
-        </w:rPr>
-        <w:t>Deliverables and tasks should have reference back to the objectives speci_ed</w:t>
-      </w:r>
-    </w:p>
-    <w:p>
-      <w:pPr>
-        <w:autoSpaceDE w:val="0"/>
-        <w:autoSpaceDN w:val="0"/>
-        <w:adjustRightInd w:val="0"/>
-        <w:spacing w:after="0" w:line="240" w:lineRule="auto"/>
-        <w:rPr>
-          <w:rFonts w:ascii="CMTI10" w:hAnsi="CMTI10" w:cs="CMTI10"/>
-          <w:sz w:val="20"/>
-          <w:szCs w:val="20"/>
-        </w:rPr>
-      </w:pPr>
-      <w:r>
-        <w:rPr>
-          <w:rFonts w:ascii="CMTI10" w:hAnsi="CMTI10" w:cs="CMTI10"/>
-          <w:sz w:val="20"/>
-          <w:szCs w:val="20"/>
-        </w:rPr>
-        <w:t>in \Project Speci</w:t>
-      </w:r>
-      <w:r>
-        <w:rPr>
-          <w:rFonts w:ascii="CMTI10" w:hAnsi="CMTI10" w:cs="CMTI10"/>
-          <w:sz w:val="20"/>
-          <w:szCs w:val="20"/>
-        </w:rPr>
-        <w:t>fi</w:t>
-      </w:r>
-      <w:r>
-        <w:rPr>
-          <w:rFonts w:ascii="CMTI10" w:hAnsi="CMTI10" w:cs="CMTI10"/>
-          <w:sz w:val="20"/>
-          <w:szCs w:val="20"/>
-        </w:rPr>
-        <w:t>cation"</w:t>
-      </w:r>
-    </w:p>
-    <w:p>
-      <w:pPr>
-        <w:autoSpaceDE w:val="0"/>
-        <w:autoSpaceDN w:val="0"/>
-        <w:adjustRightInd w:val="0"/>
-        <w:spacing w:after="0" w:line="240" w:lineRule="auto"/>
-        <w:rPr>
-          <w:rFonts w:ascii="CMTI10" w:hAnsi="CMTI10" w:cs="CMTI10"/>
-          <w:sz w:val="20"/>
-          <w:szCs w:val="20"/>
-        </w:rPr>
-      </w:pPr>
-      <w:r>
-        <w:rPr>
-          <w:rFonts w:ascii="CMBX10" w:hAnsi="CMBX10" w:cs="CMBX10"/>
-          <w:sz w:val="20"/>
-          <w:szCs w:val="20"/>
-        </w:rPr>
-        <w:t xml:space="preserve">{ </w:t>
-      </w:r>
-      <w:r>
-        <w:rPr>
-          <w:rFonts w:ascii="CMTI10" w:hAnsi="CMTI10" w:cs="CMTI10"/>
-          <w:sz w:val="20"/>
-          <w:szCs w:val="20"/>
-        </w:rPr>
-        <w:t>Break the project plan into phases based on objectives, then</w:t>
-      </w:r>
-    </w:p>
-    <w:p>
-      <w:pPr>
-        <w:autoSpaceDE w:val="0"/>
-        <w:autoSpaceDN w:val="0"/>
-        <w:adjustRightInd w:val="0"/>
-        <w:spacing w:after="0" w:line="240" w:lineRule="auto"/>
-        <w:rPr>
-          <w:rFonts w:ascii="CMTI10" w:hAnsi="CMTI10" w:cs="CMTI10"/>
-          <w:sz w:val="20"/>
-          <w:szCs w:val="20"/>
-        </w:rPr>
-      </w:pPr>
-      <w:r>
-        <w:rPr>
-          <w:rFonts w:ascii="CMBX10" w:hAnsi="CMBX10" w:cs="CMBX10"/>
-          <w:sz w:val="20"/>
-          <w:szCs w:val="20"/>
-        </w:rPr>
-        <w:t xml:space="preserve">{ </w:t>
-      </w:r>
-      <w:r>
-        <w:rPr>
-          <w:rFonts w:ascii="CMTI10" w:hAnsi="CMTI10" w:cs="CMTI10"/>
-          <w:sz w:val="20"/>
-          <w:szCs w:val="20"/>
-        </w:rPr>
-        <w:t>Break each phase into tasks, then</w:t>
-      </w:r>
-    </w:p>
-    <w:p>
-      <w:pPr>
-        <w:autoSpaceDE w:val="0"/>
-        <w:autoSpaceDN w:val="0"/>
-        <w:adjustRightInd w:val="0"/>
-        <w:spacing w:after="0" w:line="240" w:lineRule="auto"/>
-        <w:rPr>
-          <w:rFonts w:ascii="CMTI10" w:hAnsi="CMTI10" w:cs="CMTI10"/>
-          <w:sz w:val="20"/>
-          <w:szCs w:val="20"/>
-        </w:rPr>
-      </w:pPr>
-      <w:r>
-        <w:rPr>
-          <w:rFonts w:ascii="CMBX10" w:hAnsi="CMBX10" w:cs="CMBX10"/>
-          <w:sz w:val="20"/>
-          <w:szCs w:val="20"/>
-        </w:rPr>
-        <w:t xml:space="preserve">{ </w:t>
-      </w:r>
-      <w:r>
-        <w:rPr>
-          <w:rFonts w:ascii="CMTI10" w:hAnsi="CMTI10" w:cs="CMTI10"/>
-          <w:sz w:val="20"/>
-          <w:szCs w:val="20"/>
-        </w:rPr>
-        <w:t>Break each task into sub-tasks if necessary</w:t>
-      </w:r>
-    </w:p>
-    <w:p>
-      <w:pPr>
-        <w:autoSpaceDE w:val="0"/>
-        <w:autoSpaceDN w:val="0"/>
-        <w:adjustRightInd w:val="0"/>
-        <w:spacing w:after="0" w:line="240" w:lineRule="auto"/>
-        <w:rPr>
-          <w:rFonts w:ascii="CMTI10" w:hAnsi="CMTI10" w:cs="CMTI10"/>
-          <w:sz w:val="20"/>
-          <w:szCs w:val="20"/>
-        </w:rPr>
-      </w:pPr>
-      <w:r>
-        <w:rPr>
-          <w:rFonts w:ascii="CMBX10" w:hAnsi="CMBX10" w:cs="CMBX10"/>
-          <w:sz w:val="20"/>
-          <w:szCs w:val="20"/>
-        </w:rPr>
-        <w:t xml:space="preserve">{ </w:t>
-      </w:r>
-      <w:r>
-        <w:rPr>
-          <w:rFonts w:ascii="CMTI10" w:hAnsi="CMTI10" w:cs="CMTI10"/>
-          <w:sz w:val="20"/>
-          <w:szCs w:val="20"/>
-        </w:rPr>
-        <w:t>No need to go to further details</w:t>
-      </w:r>
-    </w:p>
-    <w:p>
-      <w:pPr>
-        <w:autoSpaceDE w:val="0"/>
-        <w:autoSpaceDN w:val="0"/>
-        <w:adjustRightInd w:val="0"/>
-        <w:spacing w:after="0" w:line="240" w:lineRule="auto"/>
-        <w:rPr>
-          <w:rFonts w:ascii="CMTI10" w:hAnsi="CMTI10" w:cs="CMTI10"/>
-          <w:sz w:val="20"/>
-          <w:szCs w:val="20"/>
-        </w:rPr>
-      </w:pPr>
-      <w:r>
-        <w:rPr>
-          <w:rFonts w:ascii="CMSY10" w:hAnsi="CMSY10" w:cs="CMSY10"/>
-          <w:sz w:val="20"/>
-          <w:szCs w:val="20"/>
-        </w:rPr>
-        <w:t xml:space="preserve">_ </w:t>
-      </w:r>
-      <w:r>
-        <w:rPr>
-          <w:rFonts w:ascii="CMTI10" w:hAnsi="CMTI10" w:cs="CMTI10"/>
-          <w:sz w:val="20"/>
-          <w:szCs w:val="20"/>
-        </w:rPr>
-        <w:t>Present the schedule of tasks and deliverables in the table or _gure form</w:t>
-      </w:r>
-    </w:p>
-    <w:p>
-      <w:pPr>
-        <w:autoSpaceDE w:val="0"/>
-        <w:autoSpaceDN w:val="0"/>
-        <w:adjustRightInd w:val="0"/>
-        <w:spacing w:after="0" w:line="240" w:lineRule="auto"/>
-        <w:rPr>
-          <w:rFonts w:ascii="CMTI10" w:hAnsi="CMTI10" w:cs="CMTI10"/>
-          <w:sz w:val="20"/>
-          <w:szCs w:val="20"/>
-        </w:rPr>
-      </w:pPr>
-      <w:r>
-        <w:rPr>
-          <w:rFonts w:ascii="CMSY10" w:hAnsi="CMSY10" w:cs="CMSY10"/>
-          <w:sz w:val="20"/>
-          <w:szCs w:val="20"/>
-        </w:rPr>
-        <w:t xml:space="preserve">_ </w:t>
-      </w:r>
-      <w:r>
-        <w:rPr>
-          <w:rFonts w:ascii="CMTI10" w:hAnsi="CMTI10" w:cs="CMTI10"/>
-          <w:sz w:val="20"/>
-          <w:szCs w:val="20"/>
-        </w:rPr>
-        <w:t>Present the break-down structure in the table form.</w:t>
-      </w:r>
-    </w:p>
-    <w:p>
-      <w:pPr>
-        <w:autoSpaceDE w:val="0"/>
-        <w:autoSpaceDN w:val="0"/>
-        <w:adjustRightInd w:val="0"/>
-        <w:spacing w:after="0" w:line="240" w:lineRule="auto"/>
-        <w:rPr>
-          <w:rFonts w:ascii="CMTI10" w:hAnsi="CMTI10" w:cs="CMTI10"/>
-          <w:sz w:val="20"/>
-          <w:szCs w:val="20"/>
-        </w:rPr>
-      </w:pPr>
-      <w:r>
-        <w:rPr>
-          <w:rFonts w:ascii="CMSY10" w:hAnsi="CMSY10" w:cs="CMSY10"/>
-          <w:sz w:val="20"/>
-          <w:szCs w:val="20"/>
-        </w:rPr>
-        <w:t xml:space="preserve">_ </w:t>
-      </w:r>
-      <w:r>
-        <w:rPr>
-          <w:rFonts w:ascii="CMTI10" w:hAnsi="CMTI10" w:cs="CMTI10"/>
-          <w:sz w:val="20"/>
-          <w:szCs w:val="20"/>
-        </w:rPr>
-        <w:t>Ideally, the WBS and related chart(s), etc. should be generated using</w:t>
-      </w:r>
-    </w:p>
-    <w:p>
-      <w:pPr>
-        <w:autoSpaceDE w:val="0"/>
-        <w:autoSpaceDN w:val="0"/>
-        <w:adjustRightInd w:val="0"/>
-        <w:spacing w:after="0" w:line="240" w:lineRule="auto"/>
-        <w:rPr>
-          <w:rFonts w:ascii="CMTI10" w:hAnsi="CMTI10" w:cs="CMTI10"/>
-          <w:sz w:val="20"/>
-          <w:szCs w:val="20"/>
-        </w:rPr>
-      </w:pPr>
-      <w:r>
-        <w:rPr>
-          <w:rFonts w:ascii="CMTI10" w:hAnsi="CMTI10" w:cs="CMTI10"/>
-          <w:sz w:val="20"/>
-          <w:szCs w:val="20"/>
-        </w:rPr>
-        <w:t>project management tools, e.g., Microsoft Project.</w:t>
-      </w:r>
-    </w:p>
-    <w:p>
-      <w:pPr>
-        <w:pStyle w:val="Heading1"/>
-      </w:pPr>
-      <w:bookmarkStart w:id="16" w:name="_Toc16359983"/>
-      <w:r>
-        <w:t>5 Time and Cost Estimation</w:t>
-      </w:r>
-      <w:bookmarkEnd w:id="16"/>
-    </w:p>
-    <w:p>
-      <w:pPr>
-        <w:autoSpaceDE w:val="0"/>
-        <w:autoSpaceDN w:val="0"/>
-        <w:adjustRightInd w:val="0"/>
-        <w:spacing w:after="0" w:line="240" w:lineRule="auto"/>
-        <w:rPr>
-          <w:rFonts w:ascii="CMTI10" w:hAnsi="CMTI10" w:cs="CMTI10"/>
-          <w:sz w:val="20"/>
-          <w:szCs w:val="20"/>
-        </w:rPr>
-      </w:pPr>
-      <w:r>
-        <w:rPr>
-          <w:rFonts w:ascii="CMTI10" w:hAnsi="CMTI10" w:cs="CMTI10"/>
-          <w:sz w:val="20"/>
-          <w:szCs w:val="20"/>
-        </w:rPr>
-        <w:t>Notes:</w:t>
-      </w:r>
-    </w:p>
-    <w:p>
-      <w:pPr>
-        <w:autoSpaceDE w:val="0"/>
-        <w:autoSpaceDN w:val="0"/>
-        <w:adjustRightInd w:val="0"/>
-        <w:spacing w:after="0" w:line="240" w:lineRule="auto"/>
-        <w:rPr>
-          <w:rFonts w:ascii="CMTI10" w:hAnsi="CMTI10" w:cs="CMTI10"/>
-          <w:sz w:val="20"/>
-          <w:szCs w:val="20"/>
-        </w:rPr>
-      </w:pPr>
-      <w:r>
-        <w:rPr>
-          <w:rFonts w:ascii="CMSY10" w:hAnsi="CMSY10" w:cs="CMSY10"/>
-          <w:sz w:val="20"/>
-          <w:szCs w:val="20"/>
-        </w:rPr>
-        <w:t xml:space="preserve">_ </w:t>
-      </w:r>
-      <w:r>
-        <w:rPr>
-          <w:rFonts w:ascii="CMTI10" w:hAnsi="CMTI10" w:cs="CMTI10"/>
-          <w:sz w:val="20"/>
-          <w:szCs w:val="20"/>
-        </w:rPr>
-        <w:t>Cost of resources (e.g., hardware, software) required for project implemen-</w:t>
-      </w:r>
-    </w:p>
-    <w:p>
-      <w:pPr>
-        <w:autoSpaceDE w:val="0"/>
-        <w:autoSpaceDN w:val="0"/>
-        <w:adjustRightInd w:val="0"/>
-        <w:spacing w:after="0" w:line="240" w:lineRule="auto"/>
-        <w:rPr>
-          <w:rFonts w:ascii="CMTI10" w:hAnsi="CMTI10" w:cs="CMTI10"/>
-          <w:sz w:val="20"/>
-          <w:szCs w:val="20"/>
-        </w:rPr>
-      </w:pPr>
-      <w:r>
-        <w:rPr>
-          <w:rFonts w:ascii="CMTI10" w:hAnsi="CMTI10" w:cs="CMTI10"/>
-          <w:sz w:val="20"/>
-          <w:szCs w:val="20"/>
-        </w:rPr>
-        <w:t>tation</w:t>
-      </w:r>
-    </w:p>
-    <w:p>
-      <w:pPr>
-        <w:autoSpaceDE w:val="0"/>
-        <w:autoSpaceDN w:val="0"/>
-        <w:adjustRightInd w:val="0"/>
-        <w:spacing w:after="0" w:line="240" w:lineRule="auto"/>
-        <w:rPr>
-          <w:rFonts w:ascii="CMTI10" w:hAnsi="CMTI10" w:cs="CMTI10"/>
-          <w:sz w:val="20"/>
-          <w:szCs w:val="20"/>
-        </w:rPr>
-      </w:pPr>
-      <w:r>
-        <w:rPr>
-          <w:rFonts w:ascii="CMSY10" w:hAnsi="CMSY10" w:cs="CMSY10"/>
-          <w:sz w:val="20"/>
-          <w:szCs w:val="20"/>
-        </w:rPr>
-        <w:t xml:space="preserve">_ </w:t>
-      </w:r>
-      <w:r>
-        <w:rPr>
-          <w:rFonts w:ascii="CMTI10" w:hAnsi="CMTI10" w:cs="CMTI10"/>
-          <w:sz w:val="20"/>
-          <w:szCs w:val="20"/>
-        </w:rPr>
-        <w:t>Time estimation is based on the project plan and should have reference</w:t>
-      </w:r>
-    </w:p>
-    <w:p>
-      <w:pPr>
-        <w:autoSpaceDE w:val="0"/>
-        <w:autoSpaceDN w:val="0"/>
-        <w:adjustRightInd w:val="0"/>
-        <w:spacing w:after="0" w:line="240" w:lineRule="auto"/>
-        <w:rPr>
-          <w:rFonts w:ascii="CMTI10" w:hAnsi="CMTI10" w:cs="CMTI10"/>
-          <w:sz w:val="20"/>
-          <w:szCs w:val="20"/>
-        </w:rPr>
-      </w:pPr>
-      <w:r>
-        <w:rPr>
-          <w:rFonts w:ascii="CMTI10" w:hAnsi="CMTI10" w:cs="CMTI10"/>
-          <w:sz w:val="20"/>
-          <w:szCs w:val="20"/>
-        </w:rPr>
-        <w:t>back to the information speci_ed in \Work Break-down Structure and Task</w:t>
-      </w:r>
-    </w:p>
-    <w:p>
-      <w:pPr>
-        <w:autoSpaceDE w:val="0"/>
-        <w:autoSpaceDN w:val="0"/>
-        <w:adjustRightInd w:val="0"/>
-        <w:spacing w:after="0" w:line="240" w:lineRule="auto"/>
-        <w:rPr>
-          <w:rFonts w:ascii="CMTI10" w:hAnsi="CMTI10" w:cs="CMTI10"/>
-          <w:sz w:val="20"/>
-          <w:szCs w:val="20"/>
-        </w:rPr>
-      </w:pPr>
-      <w:r>
-        <w:rPr>
-          <w:rFonts w:ascii="CMTI10" w:hAnsi="CMTI10" w:cs="CMTI10"/>
-          <w:sz w:val="20"/>
-          <w:szCs w:val="20"/>
-        </w:rPr>
-        <w:t>Scheduling"</w:t>
-      </w:r>
-    </w:p>
-    <w:p>
-      <w:pPr>
-        <w:autoSpaceDE w:val="0"/>
-        <w:autoSpaceDN w:val="0"/>
-        <w:adjustRightInd w:val="0"/>
-        <w:spacing w:after="0" w:line="240" w:lineRule="auto"/>
-        <w:rPr>
-          <w:rFonts w:ascii="CMTI10" w:hAnsi="CMTI10" w:cs="CMTI10"/>
-          <w:sz w:val="20"/>
-          <w:szCs w:val="20"/>
-        </w:rPr>
-      </w:pPr>
-      <w:r>
-        <w:rPr>
-          <w:rFonts w:ascii="CMSY10" w:hAnsi="CMSY10" w:cs="CMSY10"/>
-          <w:sz w:val="20"/>
-          <w:szCs w:val="20"/>
-        </w:rPr>
-        <w:t xml:space="preserve">_ </w:t>
-      </w:r>
-      <w:r>
-        <w:rPr>
-          <w:rFonts w:ascii="CMTI10" w:hAnsi="CMTI10" w:cs="CMTI10"/>
-          <w:sz w:val="20"/>
-          <w:szCs w:val="20"/>
-        </w:rPr>
-        <w:t>Labor Cost</w:t>
-      </w:r>
-    </w:p>
-    <w:p>
-      <w:pPr>
-        <w:autoSpaceDE w:val="0"/>
-        <w:autoSpaceDN w:val="0"/>
-        <w:adjustRightInd w:val="0"/>
-        <w:spacing w:after="0" w:line="240" w:lineRule="auto"/>
-        <w:rPr>
-          <w:rFonts w:ascii="CMTI10" w:hAnsi="CMTI10" w:cs="CMTI10"/>
-          <w:sz w:val="20"/>
-          <w:szCs w:val="20"/>
-        </w:rPr>
-      </w:pPr>
-      <w:r>
-        <w:rPr>
-          <w:rFonts w:ascii="CMBX10" w:hAnsi="CMBX10" w:cs="CMBX10"/>
-          <w:sz w:val="20"/>
-          <w:szCs w:val="20"/>
-        </w:rPr>
-        <w:t xml:space="preserve">{ </w:t>
-      </w:r>
-      <w:r>
-        <w:rPr>
-          <w:rFonts w:ascii="CMTI10" w:hAnsi="CMTI10" w:cs="CMTI10"/>
-          <w:sz w:val="20"/>
-          <w:szCs w:val="20"/>
-        </w:rPr>
-        <w:t>Labor cost is based on the number of team members, roles, and the</w:t>
-      </w:r>
-    </w:p>
-    <w:p>
-      <w:pPr>
-        <w:autoSpaceDE w:val="0"/>
-        <w:autoSpaceDN w:val="0"/>
-        <w:adjustRightInd w:val="0"/>
-        <w:spacing w:after="0" w:line="240" w:lineRule="auto"/>
-        <w:rPr>
-          <w:rFonts w:ascii="CMTI10" w:hAnsi="CMTI10" w:cs="CMTI10"/>
-          <w:sz w:val="20"/>
-          <w:szCs w:val="20"/>
-        </w:rPr>
-      </w:pPr>
-      <w:r>
-        <w:rPr>
-          <w:rFonts w:ascii="CMTI10" w:hAnsi="CMTI10" w:cs="CMTI10"/>
-          <w:sz w:val="20"/>
-          <w:szCs w:val="20"/>
-        </w:rPr>
-        <w:t>time required to complete the project</w:t>
-      </w:r>
-    </w:p>
-    <w:p>
-      <w:pPr>
-        <w:autoSpaceDE w:val="0"/>
-        <w:autoSpaceDN w:val="0"/>
-        <w:adjustRightInd w:val="0"/>
-        <w:spacing w:after="0" w:line="240" w:lineRule="auto"/>
-        <w:rPr>
-          <w:rFonts w:ascii="CMTI10" w:hAnsi="CMTI10" w:cs="CMTI10"/>
-          <w:sz w:val="20"/>
-          <w:szCs w:val="20"/>
-        </w:rPr>
-      </w:pPr>
-      <w:r>
-        <w:rPr>
-          <w:rFonts w:ascii="CMBX10" w:hAnsi="CMBX10" w:cs="CMBX10"/>
-          <w:sz w:val="20"/>
-          <w:szCs w:val="20"/>
-        </w:rPr>
-        <w:t xml:space="preserve">{ </w:t>
-      </w:r>
-      <w:r>
-        <w:rPr>
-          <w:rFonts w:ascii="CMTI10" w:hAnsi="CMTI10" w:cs="CMTI10"/>
-          <w:sz w:val="20"/>
-          <w:szCs w:val="20"/>
-        </w:rPr>
-        <w:t>Make up the hourly rates based on the current market standard</w:t>
-      </w:r>
-    </w:p>
-    <w:p>
-      <w:pPr>
-        <w:pStyle w:val="Heading1"/>
-      </w:pPr>
-      <w:bookmarkStart w:id="17" w:name="_Toc16359984"/>
+      <w:bookmarkStart w:id="16" w:name="_Toc16359984"/>
       <w:r>
         <w:lastRenderedPageBreak/>
         <w:t>6 Project Schedule</w:t>
       </w:r>
+      <w:bookmarkEnd w:id="16"/>
+    </w:p>
+    <w:p>
+      <w:pPr>
+        <w:autoSpaceDE w:val="0"/>
+        <w:autoSpaceDN w:val="0"/>
+        <w:adjustRightInd w:val="0"/>
+        <w:spacing w:after="0" w:line="240" w:lineRule="auto"/>
+        <w:rPr>
+          <w:rFonts w:ascii="CMTI10" w:hAnsi="CMTI10" w:cs="CMTI10"/>
+          <w:sz w:val="20"/>
+          <w:szCs w:val="20"/>
+        </w:rPr>
+      </w:pPr>
+      <w:r>
+        <w:rPr>
+          <w:rFonts w:ascii="CMTI10" w:hAnsi="CMTI10" w:cs="CMTI10"/>
+          <w:sz w:val="20"/>
+          <w:szCs w:val="20"/>
+        </w:rPr>
+        <w:t>Notes:</w:t>
+      </w:r>
+    </w:p>
+    <w:p>
+      <w:pPr>
+        <w:autoSpaceDE w:val="0"/>
+        <w:autoSpaceDN w:val="0"/>
+        <w:adjustRightInd w:val="0"/>
+        <w:spacing w:after="0" w:line="240" w:lineRule="auto"/>
+        <w:rPr>
+          <w:rFonts w:ascii="CMTI10" w:hAnsi="CMTI10" w:cs="CMTI10"/>
+          <w:sz w:val="20"/>
+          <w:szCs w:val="20"/>
+        </w:rPr>
+      </w:pPr>
+      <w:r>
+        <w:rPr>
+          <w:rFonts w:ascii="CMSY10" w:hAnsi="CMSY10" w:cs="CMSY10"/>
+          <w:sz w:val="20"/>
+          <w:szCs w:val="20"/>
+        </w:rPr>
+        <w:t xml:space="preserve">_ </w:t>
+      </w:r>
+      <w:r>
+        <w:rPr>
+          <w:rFonts w:ascii="CMTI10" w:hAnsi="CMTI10" w:cs="CMTI10"/>
+          <w:sz w:val="20"/>
+          <w:szCs w:val="20"/>
+        </w:rPr>
+        <w:t>GANTT Chart of the project schedule</w:t>
+      </w:r>
+    </w:p>
+    <w:p>
+      <w:pPr>
+        <w:autoSpaceDE w:val="0"/>
+        <w:autoSpaceDN w:val="0"/>
+        <w:adjustRightInd w:val="0"/>
+        <w:spacing w:after="0" w:line="240" w:lineRule="auto"/>
+        <w:rPr>
+          <w:rFonts w:ascii="CMTI10" w:hAnsi="CMTI10" w:cs="CMTI10"/>
+          <w:sz w:val="20"/>
+          <w:szCs w:val="20"/>
+        </w:rPr>
+      </w:pPr>
+      <w:r>
+        <w:rPr>
+          <w:rFonts w:ascii="CMSY10" w:hAnsi="CMSY10" w:cs="CMSY10"/>
+          <w:sz w:val="20"/>
+          <w:szCs w:val="20"/>
+        </w:rPr>
+        <w:t xml:space="preserve">_ </w:t>
+      </w:r>
+      <w:r>
+        <w:rPr>
+          <w:rFonts w:ascii="CMTI10" w:hAnsi="CMTI10" w:cs="CMTI10"/>
+          <w:sz w:val="20"/>
+          <w:szCs w:val="20"/>
+        </w:rPr>
+        <w:t>Speci_ed based on the agreement within the team and the supervisor</w:t>
+      </w:r>
+    </w:p>
+    <w:p>
+      <w:pPr>
+        <w:autoSpaceDE w:val="0"/>
+        <w:autoSpaceDN w:val="0"/>
+        <w:adjustRightInd w:val="0"/>
+        <w:spacing w:after="0" w:line="240" w:lineRule="auto"/>
+        <w:rPr>
+          <w:rFonts w:ascii="CMTI10" w:hAnsi="CMTI10" w:cs="CMTI10"/>
+          <w:sz w:val="20"/>
+          <w:szCs w:val="20"/>
+        </w:rPr>
+      </w:pPr>
+      <w:r>
+        <w:rPr>
+          <w:rFonts w:ascii="CMSY10" w:hAnsi="CMSY10" w:cs="CMSY10"/>
+          <w:sz w:val="20"/>
+          <w:szCs w:val="20"/>
+        </w:rPr>
+        <w:t xml:space="preserve">_ </w:t>
+      </w:r>
+      <w:r>
+        <w:rPr>
+          <w:rFonts w:ascii="CMTI10" w:hAnsi="CMTI10" w:cs="CMTI10"/>
+          <w:sz w:val="20"/>
+          <w:szCs w:val="20"/>
+        </w:rPr>
+        <w:t>Specifying all milestones (the project lifecycle should be within this semester)</w:t>
+      </w:r>
+    </w:p>
+    <w:p>
+      <w:pPr>
+        <w:pStyle w:val="Heading1"/>
+      </w:pPr>
+      <w:bookmarkStart w:id="17" w:name="_Toc16359985"/>
+      <w:r>
+        <w:t>7 Risk Management Plan</w:t>
+      </w:r>
       <w:bookmarkEnd w:id="17"/>
     </w:p>
     <w:p>
@@ -5323,7 +5439,44 @@
           <w:sz w:val="20"/>
           <w:szCs w:val="20"/>
         </w:rPr>
-        <w:t>GANTT Chart of the project schedule</w:t>
+        <w:t>Specify and describe all potential risks</w:t>
+      </w:r>
+    </w:p>
+    <w:p>
+      <w:pPr>
+        <w:autoSpaceDE w:val="0"/>
+        <w:autoSpaceDN w:val="0"/>
+        <w:adjustRightInd w:val="0"/>
+        <w:spacing w:after="0" w:line="240" w:lineRule="auto"/>
+        <w:rPr>
+          <w:rFonts w:ascii="CMTI10" w:hAnsi="CMTI10" w:cs="CMTI10"/>
+          <w:sz w:val="20"/>
+          <w:szCs w:val="20"/>
+        </w:rPr>
+      </w:pPr>
+      <w:r>
+        <w:rPr>
+          <w:rFonts w:ascii="CMBX10" w:hAnsi="CMBX10" w:cs="CMBX10"/>
+          <w:sz w:val="20"/>
+          <w:szCs w:val="20"/>
+        </w:rPr>
+        <w:t xml:space="preserve">   </w:t>
+      </w:r>
+      <w:r>
+        <w:rPr>
+          <w:rFonts w:ascii="CMBX10" w:hAnsi="CMBX10" w:cs="CMBX10"/>
+          <w:sz w:val="20"/>
+          <w:szCs w:val="20"/>
+        </w:rPr>
+        <w:t xml:space="preserve"> </w:t>
+      </w:r>
+      <w:r>
+        <w:rPr>
+          <w:rFonts w:ascii="CMTI10" w:hAnsi="CMTI10" w:cs="CMTI10"/>
+          <w:sz w:val="20"/>
+          <w:szCs w:val="20"/>
+        </w:rPr>
+        <w:t>risks to the completion of project, e.g.,</w:t>
       </w:r>
     </w:p>
     <w:p>
@@ -5352,7 +5505,7 @@
           <w:sz w:val="20"/>
           <w:szCs w:val="20"/>
         </w:rPr>
-        <w:t>Speci_ed based on the agreement within the team and the supervisor</w:t>
+        <w:t>Project delay</w:t>
       </w:r>
     </w:p>
     <w:p>
@@ -5381,38 +5534,154 @@
           <w:sz w:val="20"/>
           <w:szCs w:val="20"/>
         </w:rPr>
-        <w:t>Specifying all milestones (the project lifecycle should be within this semester)</w:t>
-      </w:r>
-    </w:p>
-    <w:p>
-      <w:pPr>
-        <w:pStyle w:val="Heading1"/>
-      </w:pPr>
-      <w:bookmarkStart w:id="18" w:name="_Toc16359985"/>
-      <w:r>
-        <w:t>7 Risk Management Plan</w:t>
-      </w:r>
+        <w:t>Loss of team member</w:t>
+      </w:r>
+    </w:p>
+    <w:p>
+      <w:pPr>
+        <w:autoSpaceDE w:val="0"/>
+        <w:autoSpaceDN w:val="0"/>
+        <w:adjustRightInd w:val="0"/>
+        <w:spacing w:after="0" w:line="240" w:lineRule="auto"/>
+        <w:rPr>
+          <w:rFonts w:ascii="CMTI10" w:hAnsi="CMTI10" w:cs="CMTI10"/>
+          <w:sz w:val="20"/>
+          <w:szCs w:val="20"/>
+        </w:rPr>
+      </w:pPr>
+      <w:r>
+        <w:rPr>
+          <w:rFonts w:ascii="CMSY10" w:hAnsi="CMSY10" w:cs="CMSY10"/>
+          <w:sz w:val="20"/>
+          <w:szCs w:val="20"/>
+        </w:rPr>
+        <w:t xml:space="preserve">_ </w:t>
+      </w:r>
+      <w:r>
+        <w:rPr>
+          <w:rFonts w:ascii="CMTI10" w:hAnsi="CMTI10" w:cs="CMTI10"/>
+          <w:sz w:val="20"/>
+          <w:szCs w:val="20"/>
+        </w:rPr>
+        <w:t>Loss of equipment</w:t>
+      </w:r>
+    </w:p>
+    <w:p>
+      <w:pPr>
+        <w:autoSpaceDE w:val="0"/>
+        <w:autoSpaceDN w:val="0"/>
+        <w:adjustRightInd w:val="0"/>
+        <w:spacing w:after="0" w:line="240" w:lineRule="auto"/>
+        <w:rPr>
+          <w:rFonts w:ascii="CMTI10" w:hAnsi="CMTI10" w:cs="CMTI10"/>
+          <w:sz w:val="20"/>
+          <w:szCs w:val="20"/>
+        </w:rPr>
+      </w:pPr>
+      <w:r>
+        <w:rPr>
+          <w:rFonts w:ascii="CMSY10" w:hAnsi="CMSY10" w:cs="CMSY10"/>
+          <w:sz w:val="20"/>
+          <w:szCs w:val="20"/>
+        </w:rPr>
+        <w:t xml:space="preserve">_ </w:t>
+      </w:r>
+      <w:r>
+        <w:rPr>
+          <w:rFonts w:ascii="CMTI10" w:hAnsi="CMTI10" w:cs="CMTI10"/>
+          <w:sz w:val="20"/>
+          <w:szCs w:val="20"/>
+        </w:rPr>
+        <w:t>Loss of data</w:t>
+      </w:r>
+    </w:p>
+    <w:p>
+      <w:pPr>
+        <w:autoSpaceDE w:val="0"/>
+        <w:autoSpaceDN w:val="0"/>
+        <w:adjustRightInd w:val="0"/>
+        <w:spacing w:after="0" w:line="240" w:lineRule="auto"/>
+        <w:rPr>
+          <w:rFonts w:ascii="CMTI10" w:hAnsi="CMTI10" w:cs="CMTI10"/>
+          <w:sz w:val="20"/>
+          <w:szCs w:val="20"/>
+        </w:rPr>
+      </w:pPr>
+      <w:r>
+        <w:rPr>
+          <w:rFonts w:ascii="CMSY10" w:hAnsi="CMSY10" w:cs="CMSY10"/>
+          <w:sz w:val="20"/>
+          <w:szCs w:val="20"/>
+        </w:rPr>
+        <w:t xml:space="preserve">_ </w:t>
+      </w:r>
+      <w:r>
+        <w:rPr>
+          <w:rFonts w:ascii="CMTI10" w:hAnsi="CMTI10" w:cs="CMTI10"/>
+          <w:sz w:val="20"/>
+          <w:szCs w:val="20"/>
+        </w:rPr>
+        <w:t>Loss of necessary services</w:t>
+      </w:r>
+    </w:p>
+    <w:p>
+      <w:pPr>
+        <w:autoSpaceDE w:val="0"/>
+        <w:autoSpaceDN w:val="0"/>
+        <w:adjustRightInd w:val="0"/>
+        <w:spacing w:after="0" w:line="240" w:lineRule="auto"/>
+        <w:rPr>
+          <w:rFonts w:ascii="CMTI10" w:hAnsi="CMTI10" w:cs="CMTI10"/>
+          <w:sz w:val="20"/>
+          <w:szCs w:val="20"/>
+        </w:rPr>
+      </w:pPr>
+      <w:r>
+        <w:rPr>
+          <w:rFonts w:ascii="CMSY10" w:hAnsi="CMSY10" w:cs="CMSY10"/>
+          <w:sz w:val="20"/>
+          <w:szCs w:val="20"/>
+        </w:rPr>
+        <w:t xml:space="preserve">_ </w:t>
+      </w:r>
+      <w:r>
+        <w:rPr>
+          <w:rFonts w:ascii="CMTI10" w:hAnsi="CMTI10" w:cs="CMTI10"/>
+          <w:sz w:val="20"/>
+          <w:szCs w:val="20"/>
+        </w:rPr>
+        <w:t>etc.</w:t>
+      </w:r>
+    </w:p>
+    <w:p>
+      <w:pPr>
+        <w:autoSpaceDE w:val="0"/>
+        <w:autoSpaceDN w:val="0"/>
+        <w:adjustRightInd w:val="0"/>
+        <w:spacing w:after="0" w:line="240" w:lineRule="auto"/>
+        <w:rPr>
+          <w:rFonts w:ascii="CMTI10" w:hAnsi="CMTI10" w:cs="CMTI10"/>
+          <w:sz w:val="20"/>
+          <w:szCs w:val="20"/>
+        </w:rPr>
+      </w:pPr>
+      <w:r>
+        <w:rPr>
+          <w:rFonts w:ascii="CMBX10" w:hAnsi="CMBX10" w:cs="CMBX10"/>
+          <w:sz w:val="20"/>
+          <w:szCs w:val="20"/>
+        </w:rPr>
+        <w:t xml:space="preserve">    </w:t>
+      </w:r>
+      <w:bookmarkStart w:id="18" w:name="_GoBack"/>
       <w:bookmarkEnd w:id="18"/>
-    </w:p>
-    <w:p>
-      <w:pPr>
-        <w:autoSpaceDE w:val="0"/>
-        <w:autoSpaceDN w:val="0"/>
-        <w:adjustRightInd w:val="0"/>
-        <w:spacing w:after="0" w:line="240" w:lineRule="auto"/>
-        <w:rPr>
-          <w:rFonts w:ascii="CMTI10" w:hAnsi="CMTI10" w:cs="CMTI10"/>
-          <w:sz w:val="20"/>
-          <w:szCs w:val="20"/>
-        </w:rPr>
-      </w:pPr>
-      <w:r>
-        <w:rPr>
-          <w:rFonts w:ascii="CMTI10" w:hAnsi="CMTI10" w:cs="CMTI10"/>
-          <w:sz w:val="20"/>
-          <w:szCs w:val="20"/>
-        </w:rPr>
-        <w:t>Notes:</w:t>
+      <w:r>
+        <w:rPr>
+          <w:rFonts w:ascii="CMTI10" w:hAnsi="CMTI10" w:cs="CMTI10"/>
+          <w:sz w:val="20"/>
+          <w:szCs w:val="20"/>
+        </w:rPr>
+        <w:t>risks to professionalism and professional ethics, e.g.,</w:t>
       </w:r>
     </w:p>
     <w:p>
@@ -5441,36 +5710,7 @@
           <w:sz w:val="20"/>
           <w:szCs w:val="20"/>
         </w:rPr>
-        <w:t>Specify and describe all potential risks</w:t>
-      </w:r>
-    </w:p>
-    <w:p>
-      <w:pPr>
-        <w:autoSpaceDE w:val="0"/>
-        <w:autoSpaceDN w:val="0"/>
-        <w:adjustRightInd w:val="0"/>
-        <w:spacing w:after="0" w:line="240" w:lineRule="auto"/>
-        <w:rPr>
-          <w:rFonts w:ascii="CMTI10" w:hAnsi="CMTI10" w:cs="CMTI10"/>
-          <w:sz w:val="20"/>
-          <w:szCs w:val="20"/>
-        </w:rPr>
-      </w:pPr>
-      <w:r>
-        <w:rPr>
-          <w:rFonts w:ascii="CMBX10" w:hAnsi="CMBX10" w:cs="CMBX10"/>
-          <w:sz w:val="20"/>
-          <w:szCs w:val="20"/>
-        </w:rPr>
-        <w:t xml:space="preserve">{ </w:t>
-      </w:r>
-      <w:r>
-        <w:rPr>
-          <w:rFonts w:ascii="CMTI10" w:hAnsi="CMTI10" w:cs="CMTI10"/>
-          <w:sz w:val="20"/>
-          <w:szCs w:val="20"/>
-        </w:rPr>
-        <w:t>risks to the completion of project, e.g.,</w:t>
+        <w:t>leak of customers' privacy</w:t>
       </w:r>
     </w:p>
     <w:p>
@@ -5499,7 +5739,15 @@
           <w:sz w:val="20"/>
           <w:szCs w:val="20"/>
         </w:rPr>
-        <w:t>Project delay</w:t>
+        <w:t xml:space="preserve">leak of client's business </w:t>
+      </w:r>
+      <w:r>
+        <w:rPr>
+          <w:rFonts w:ascii="CMTI10" w:hAnsi="CMTI10" w:cs="CMTI10"/>
+          <w:sz w:val="20"/>
+          <w:szCs w:val="20"/>
+        </w:rPr>
+        <w:t>confidentiality</w:t>
       </w:r>
     </w:p>
     <w:p>
@@ -5528,7 +5776,7 @@
           <w:sz w:val="20"/>
           <w:szCs w:val="20"/>
         </w:rPr>
-        <w:t>Loss of team member</w:t>
+        <w:t>leak of intellectual property like system design</w:t>
       </w:r>
     </w:p>
     <w:p>
@@ -5557,7 +5805,7 @@
           <w:sz w:val="20"/>
           <w:szCs w:val="20"/>
         </w:rPr>
-        <w:t>Loss of equipment</w:t>
+        <w:t>etc.</w:t>
       </w:r>
     </w:p>
     <w:p>
@@ -5586,7 +5834,76 @@
           <w:sz w:val="20"/>
           <w:szCs w:val="20"/>
         </w:rPr>
-        <w:t>Loss of data</w:t>
+        <w:t xml:space="preserve">Specify the risk with </w:t>
+      </w:r>
+      <w:r>
+        <w:rPr>
+          <w:rFonts w:ascii="CMBXTI10" w:hAnsi="CMBXTI10" w:cs="CMBXTI10"/>
+          <w:sz w:val="20"/>
+          <w:szCs w:val="20"/>
+        </w:rPr>
+        <w:t xml:space="preserve">Probability </w:t>
+      </w:r>
+      <w:r>
+        <w:rPr>
+          <w:rFonts w:ascii="CMTI10" w:hAnsi="CMTI10" w:cs="CMTI10"/>
+          <w:sz w:val="20"/>
+          <w:szCs w:val="20"/>
+        </w:rPr>
+        <w:t xml:space="preserve">(in percentage), </w:t>
+      </w:r>
+      <w:r>
+        <w:rPr>
+          <w:rFonts w:ascii="CMBXTI10" w:hAnsi="CMBXTI10" w:cs="CMBXTI10"/>
+          <w:sz w:val="20"/>
+          <w:szCs w:val="20"/>
+        </w:rPr>
+        <w:t xml:space="preserve">Impact </w:t>
+      </w:r>
+      <w:r>
+        <w:rPr>
+          <w:rFonts w:ascii="CMTI10" w:hAnsi="CMTI10" w:cs="CMTI10"/>
+          <w:sz w:val="20"/>
+          <w:szCs w:val="20"/>
+        </w:rPr>
+        <w:t>to the project</w:t>
+      </w:r>
+    </w:p>
+    <w:p>
+      <w:pPr>
+        <w:autoSpaceDE w:val="0"/>
+        <w:autoSpaceDN w:val="0"/>
+        <w:adjustRightInd w:val="0"/>
+        <w:spacing w:after="0" w:line="240" w:lineRule="auto"/>
+        <w:rPr>
+          <w:rFonts w:ascii="CMTI10" w:hAnsi="CMTI10" w:cs="CMTI10"/>
+          <w:sz w:val="20"/>
+          <w:szCs w:val="20"/>
+        </w:rPr>
+      </w:pPr>
+      <w:r>
+        <w:rPr>
+          <w:rFonts w:ascii="CMTI10" w:hAnsi="CMTI10" w:cs="CMTI10"/>
+          <w:sz w:val="20"/>
+          <w:szCs w:val="20"/>
+        </w:rPr>
+        <w:t xml:space="preserve">(in percentage), and </w:t>
+      </w:r>
+      <w:r>
+        <w:rPr>
+          <w:rFonts w:ascii="CMBXTI10" w:hAnsi="CMBXTI10" w:cs="CMBXTI10"/>
+          <w:sz w:val="20"/>
+          <w:szCs w:val="20"/>
+        </w:rPr>
+        <w:t xml:space="preserve">Status </w:t>
+      </w:r>
+      <w:r>
+        <w:rPr>
+          <w:rFonts w:ascii="CMTI10" w:hAnsi="CMTI10" w:cs="CMTI10"/>
+          <w:sz w:val="20"/>
+          <w:szCs w:val="20"/>
+        </w:rPr>
+        <w:t>(in High, Neutral, or Low Risk)</w:t>
       </w:r>
     </w:p>
     <w:p>
@@ -5615,308 +5932,23 @@
           <w:sz w:val="20"/>
           <w:szCs w:val="20"/>
         </w:rPr>
-        <w:t>Loss of necessary services</w:t>
-      </w:r>
-    </w:p>
-    <w:p>
-      <w:pPr>
-        <w:autoSpaceDE w:val="0"/>
-        <w:autoSpaceDN w:val="0"/>
-        <w:adjustRightInd w:val="0"/>
-        <w:spacing w:after="0" w:line="240" w:lineRule="auto"/>
-        <w:rPr>
-          <w:rFonts w:ascii="CMTI10" w:hAnsi="CMTI10" w:cs="CMTI10"/>
-          <w:sz w:val="20"/>
-          <w:szCs w:val="20"/>
-        </w:rPr>
-      </w:pPr>
-      <w:r>
-        <w:rPr>
-          <w:rFonts w:ascii="CMSY10" w:hAnsi="CMSY10" w:cs="CMSY10"/>
-          <w:sz w:val="20"/>
-          <w:szCs w:val="20"/>
-        </w:rPr>
-        <w:t xml:space="preserve">_ </w:t>
-      </w:r>
-      <w:r>
-        <w:rPr>
-          <w:rFonts w:ascii="CMTI10" w:hAnsi="CMTI10" w:cs="CMTI10"/>
-          <w:sz w:val="20"/>
-          <w:szCs w:val="20"/>
-        </w:rPr>
-        <w:t>etc.</w:t>
-      </w:r>
-    </w:p>
-    <w:p>
-      <w:pPr>
-        <w:autoSpaceDE w:val="0"/>
-        <w:autoSpaceDN w:val="0"/>
-        <w:adjustRightInd w:val="0"/>
-        <w:spacing w:after="0" w:line="240" w:lineRule="auto"/>
-        <w:rPr>
-          <w:rFonts w:ascii="CMTI10" w:hAnsi="CMTI10" w:cs="CMTI10"/>
-          <w:sz w:val="20"/>
-          <w:szCs w:val="20"/>
-        </w:rPr>
-      </w:pPr>
-      <w:r>
-        <w:rPr>
-          <w:rFonts w:ascii="CMBX10" w:hAnsi="CMBX10" w:cs="CMBX10"/>
-          <w:sz w:val="20"/>
-          <w:szCs w:val="20"/>
-        </w:rPr>
-        <w:t xml:space="preserve">{ </w:t>
-      </w:r>
-      <w:r>
-        <w:rPr>
-          <w:rFonts w:ascii="CMTI10" w:hAnsi="CMTI10" w:cs="CMTI10"/>
-          <w:sz w:val="20"/>
-          <w:szCs w:val="20"/>
-        </w:rPr>
-        <w:t>risks to professionalism and professional ethics, e.g.,</w:t>
-      </w:r>
-    </w:p>
-    <w:p>
-      <w:pPr>
-        <w:autoSpaceDE w:val="0"/>
-        <w:autoSpaceDN w:val="0"/>
-        <w:adjustRightInd w:val="0"/>
-        <w:spacing w:after="0" w:line="240" w:lineRule="auto"/>
-        <w:rPr>
-          <w:rFonts w:ascii="CMTI10" w:hAnsi="CMTI10" w:cs="CMTI10"/>
-          <w:sz w:val="20"/>
-          <w:szCs w:val="20"/>
-        </w:rPr>
-      </w:pPr>
-      <w:r>
-        <w:rPr>
-          <w:rFonts w:ascii="CMSY10" w:hAnsi="CMSY10" w:cs="CMSY10"/>
-          <w:sz w:val="20"/>
-          <w:szCs w:val="20"/>
-        </w:rPr>
-        <w:t xml:space="preserve">_ </w:t>
-      </w:r>
-      <w:r>
-        <w:rPr>
-          <w:rFonts w:ascii="CMTI10" w:hAnsi="CMTI10" w:cs="CMTI10"/>
-          <w:sz w:val="20"/>
-          <w:szCs w:val="20"/>
-        </w:rPr>
-        <w:t>leak of customers' privacy</w:t>
-      </w:r>
-    </w:p>
-    <w:p>
-      <w:pPr>
-        <w:autoSpaceDE w:val="0"/>
-        <w:autoSpaceDN w:val="0"/>
-        <w:adjustRightInd w:val="0"/>
-        <w:spacing w:after="0" w:line="240" w:lineRule="auto"/>
-        <w:rPr>
-          <w:rFonts w:ascii="CMTI10" w:hAnsi="CMTI10" w:cs="CMTI10"/>
-          <w:sz w:val="20"/>
-          <w:szCs w:val="20"/>
-        </w:rPr>
-      </w:pPr>
-      <w:r>
-        <w:rPr>
-          <w:rFonts w:ascii="CMSY10" w:hAnsi="CMSY10" w:cs="CMSY10"/>
-          <w:sz w:val="20"/>
-          <w:szCs w:val="20"/>
-        </w:rPr>
-        <w:t xml:space="preserve">_ </w:t>
-      </w:r>
-      <w:r>
-        <w:rPr>
-          <w:rFonts w:ascii="CMTI10" w:hAnsi="CMTI10" w:cs="CMTI10"/>
-          <w:sz w:val="20"/>
-          <w:szCs w:val="20"/>
-        </w:rPr>
-        <w:t>leak of client's business con_dentiality</w:t>
-      </w:r>
-    </w:p>
-    <w:p>
-      <w:pPr>
-        <w:autoSpaceDE w:val="0"/>
-        <w:autoSpaceDN w:val="0"/>
-        <w:adjustRightInd w:val="0"/>
-        <w:spacing w:after="0" w:line="240" w:lineRule="auto"/>
-        <w:rPr>
-          <w:rFonts w:ascii="CMTI10" w:hAnsi="CMTI10" w:cs="CMTI10"/>
-          <w:sz w:val="20"/>
-          <w:szCs w:val="20"/>
-        </w:rPr>
-      </w:pPr>
-      <w:r>
-        <w:rPr>
-          <w:rFonts w:ascii="CMSY10" w:hAnsi="CMSY10" w:cs="CMSY10"/>
-          <w:sz w:val="20"/>
-          <w:szCs w:val="20"/>
-        </w:rPr>
-        <w:t xml:space="preserve">_ </w:t>
-      </w:r>
-      <w:r>
-        <w:rPr>
-          <w:rFonts w:ascii="CMTI10" w:hAnsi="CMTI10" w:cs="CMTI10"/>
-          <w:sz w:val="20"/>
-          <w:szCs w:val="20"/>
-        </w:rPr>
-        <w:t>leak of intellectual property like system design</w:t>
-      </w:r>
-    </w:p>
-    <w:p>
-      <w:pPr>
-        <w:autoSpaceDE w:val="0"/>
-        <w:autoSpaceDN w:val="0"/>
-        <w:adjustRightInd w:val="0"/>
-        <w:spacing w:after="0" w:line="240" w:lineRule="auto"/>
-        <w:rPr>
-          <w:rFonts w:ascii="CMTI10" w:hAnsi="CMTI10" w:cs="CMTI10"/>
-          <w:sz w:val="20"/>
-          <w:szCs w:val="20"/>
-        </w:rPr>
-      </w:pPr>
-      <w:r>
-        <w:rPr>
-          <w:rFonts w:ascii="CMSY10" w:hAnsi="CMSY10" w:cs="CMSY10"/>
-          <w:sz w:val="20"/>
-          <w:szCs w:val="20"/>
-        </w:rPr>
-        <w:t xml:space="preserve">_ </w:t>
-      </w:r>
-      <w:r>
-        <w:rPr>
-          <w:rFonts w:ascii="CMTI10" w:hAnsi="CMTI10" w:cs="CMTI10"/>
-          <w:sz w:val="20"/>
-          <w:szCs w:val="20"/>
-        </w:rPr>
-        <w:t>etc.</w:t>
-      </w:r>
-    </w:p>
-    <w:p>
-      <w:pPr>
-        <w:autoSpaceDE w:val="0"/>
-        <w:autoSpaceDN w:val="0"/>
-        <w:adjustRightInd w:val="0"/>
-        <w:spacing w:after="0" w:line="240" w:lineRule="auto"/>
-        <w:rPr>
-          <w:rFonts w:ascii="CMTI10" w:hAnsi="CMTI10" w:cs="CMTI10"/>
-          <w:sz w:val="20"/>
-          <w:szCs w:val="20"/>
-        </w:rPr>
-      </w:pPr>
-      <w:r>
-        <w:rPr>
-          <w:rFonts w:ascii="CMSY10" w:hAnsi="CMSY10" w:cs="CMSY10"/>
-          <w:sz w:val="20"/>
-          <w:szCs w:val="20"/>
-        </w:rPr>
-        <w:t xml:space="preserve">_ </w:t>
-      </w:r>
-      <w:r>
-        <w:rPr>
-          <w:rFonts w:ascii="CMTI10" w:hAnsi="CMTI10" w:cs="CMTI10"/>
-          <w:sz w:val="20"/>
-          <w:szCs w:val="20"/>
-        </w:rPr>
-        <w:t xml:space="preserve">Specify the risk with </w:t>
-      </w:r>
-      <w:r>
-        <w:rPr>
-          <w:rFonts w:ascii="CMBXTI10" w:hAnsi="CMBXTI10" w:cs="CMBXTI10"/>
-          <w:sz w:val="20"/>
-          <w:szCs w:val="20"/>
-        </w:rPr>
-        <w:t xml:space="preserve">Probability </w:t>
-      </w:r>
-      <w:r>
-        <w:rPr>
-          <w:rFonts w:ascii="CMTI10" w:hAnsi="CMTI10" w:cs="CMTI10"/>
-          <w:sz w:val="20"/>
-          <w:szCs w:val="20"/>
-        </w:rPr>
-        <w:t xml:space="preserve">(in percentage), </w:t>
-      </w:r>
-      <w:r>
-        <w:rPr>
-          <w:rFonts w:ascii="CMBXTI10" w:hAnsi="CMBXTI10" w:cs="CMBXTI10"/>
-          <w:sz w:val="20"/>
-          <w:szCs w:val="20"/>
-        </w:rPr>
-        <w:t xml:space="preserve">Impact </w:t>
-      </w:r>
-      <w:r>
-        <w:rPr>
-          <w:rFonts w:ascii="CMTI10" w:hAnsi="CMTI10" w:cs="CMTI10"/>
-          <w:sz w:val="20"/>
-          <w:szCs w:val="20"/>
-        </w:rPr>
-        <w:t>to the project</w:t>
-      </w:r>
-    </w:p>
-    <w:p>
-      <w:pPr>
-        <w:autoSpaceDE w:val="0"/>
-        <w:autoSpaceDN w:val="0"/>
-        <w:adjustRightInd w:val="0"/>
-        <w:spacing w:after="0" w:line="240" w:lineRule="auto"/>
-        <w:rPr>
-          <w:rFonts w:ascii="CMTI10" w:hAnsi="CMTI10" w:cs="CMTI10"/>
-          <w:sz w:val="20"/>
-          <w:szCs w:val="20"/>
-        </w:rPr>
-      </w:pPr>
-      <w:r>
-        <w:rPr>
-          <w:rFonts w:ascii="CMTI10" w:hAnsi="CMTI10" w:cs="CMTI10"/>
-          <w:sz w:val="20"/>
-          <w:szCs w:val="20"/>
-        </w:rPr>
-        <w:t xml:space="preserve">(in percentage), and </w:t>
-      </w:r>
-      <w:r>
-        <w:rPr>
-          <w:rFonts w:ascii="CMBXTI10" w:hAnsi="CMBXTI10" w:cs="CMBXTI10"/>
-          <w:sz w:val="20"/>
-          <w:szCs w:val="20"/>
-        </w:rPr>
-        <w:t xml:space="preserve">Status </w:t>
-      </w:r>
-      <w:r>
-        <w:rPr>
-          <w:rFonts w:ascii="CMTI10" w:hAnsi="CMTI10" w:cs="CMTI10"/>
-          <w:sz w:val="20"/>
-          <w:szCs w:val="20"/>
-        </w:rPr>
-        <w:t>(in High, Neutral, or Low Risk)</w:t>
-      </w:r>
-    </w:p>
-    <w:p>
-      <w:pPr>
-        <w:autoSpaceDE w:val="0"/>
-        <w:autoSpaceDN w:val="0"/>
-        <w:adjustRightInd w:val="0"/>
-        <w:spacing w:after="0" w:line="240" w:lineRule="auto"/>
-        <w:rPr>
-          <w:rFonts w:ascii="CMTI10" w:hAnsi="CMTI10" w:cs="CMTI10"/>
-          <w:sz w:val="20"/>
-          <w:szCs w:val="20"/>
-        </w:rPr>
-      </w:pPr>
-      <w:r>
-        <w:rPr>
-          <w:rFonts w:ascii="CMSY10" w:hAnsi="CMSY10" w:cs="CMSY10"/>
-          <w:sz w:val="20"/>
-          <w:szCs w:val="20"/>
-        </w:rPr>
-        <w:t xml:space="preserve">_ </w:t>
-      </w:r>
-      <w:r>
-        <w:rPr>
-          <w:rFonts w:ascii="CMTI10" w:hAnsi="CMTI10" w:cs="CMTI10"/>
-          <w:sz w:val="20"/>
-          <w:szCs w:val="20"/>
-        </w:rPr>
-        <w:t>Describe the risk management plan to deal with EACH of the speci_ed</w:t>
+        <w:t>Describe the risk management plan to deal with EACH of the speci</w:t>
+      </w:r>
+      <w:r>
+        <w:rPr>
+          <w:rFonts w:ascii="CMTI10" w:hAnsi="CMTI10" w:cs="CMTI10"/>
+          <w:sz w:val="20"/>
+          <w:szCs w:val="20"/>
+        </w:rPr>
+        <w:t>fie</w:t>
+      </w:r>
+      <w:r>
+        <w:rPr>
+          <w:rFonts w:ascii="CMTI10" w:hAnsi="CMTI10" w:cs="CMTI10"/>
+          <w:sz w:val="20"/>
+          <w:szCs w:val="20"/>
+        </w:rPr>
+        <w:t>d</w:t>
       </w:r>
     </w:p>
     <w:p>

--- a/Course_Requirements/CSC3600 ICT Professional Project.docx
+++ b/Course_Requirements/CSC3600 ICT Professional Project.docx
@@ -355,8 +355,18 @@
           <w:sz w:val="20"/>
           <w:szCs w:val="20"/>
         </w:rPr>
-        <w:t>James MacKeown</w:t>
-      </w:r>
+        <w:t xml:space="preserve">James </w:t>
+      </w:r>
+      <w:proofErr w:type="spellStart"/>
+      <w:r>
+        <w:rPr>
+          <w:rFonts w:ascii="CMTI10" w:hAnsi="CMTI10" w:cs="CMTI10"/>
+          <w:sz w:val="20"/>
+          <w:szCs w:val="20"/>
+        </w:rPr>
+        <w:t>MacKeown</w:t>
+      </w:r>
+      <w:proofErr w:type="spellEnd"/>
       <w:r>
         <w:rPr>
           <w:rFonts w:ascii="CMTI10" w:hAnsi="CMTI10" w:cs="CMTI10"/>
@@ -515,8 +525,18 @@
           <w:sz w:val="20"/>
           <w:szCs w:val="20"/>
         </w:rPr>
-        <w:t>Stijn Dekeyser</w:t>
-      </w:r>
+        <w:t xml:space="preserve">Stijn </w:t>
+      </w:r>
+      <w:proofErr w:type="spellStart"/>
+      <w:r>
+        <w:rPr>
+          <w:rFonts w:ascii="CMTI10" w:hAnsi="CMTI10" w:cs="CMTI10"/>
+          <w:sz w:val="20"/>
+          <w:szCs w:val="20"/>
+        </w:rPr>
+        <w:t>Dekeyser</w:t>
+      </w:r>
+      <w:proofErr w:type="spellEnd"/>
     </w:p>
     <w:p>
       <w:pPr>
@@ -3320,10 +3340,12 @@
         <w:pStyle w:val="Heading2"/>
       </w:pPr>
       <w:bookmarkStart w:id="3" w:name="_Toc16359971"/>
+      <w:proofErr w:type="gramStart"/>
       <w:r>
         <w:t>Ultimate Goal</w:t>
       </w:r>
       <w:bookmarkEnd w:id="3"/>
+      <w:proofErr w:type="gramEnd"/>
     </w:p>
     <w:p/>
     <w:p>
@@ -3375,11 +3397,16 @@
           <w:numId w:val="14"/>
         </w:numPr>
       </w:pPr>
+      <w:proofErr w:type="gramStart"/>
       <w:r>
         <w:t xml:space="preserve">Meet </w:t>
       </w:r>
       <w:r>
-        <w:t xml:space="preserve"> with the client to determine all requirements needed for the produc</w:t>
+        <w:t xml:space="preserve"> with</w:t>
+      </w:r>
+      <w:proofErr w:type="gramEnd"/>
+      <w:r>
+        <w:t xml:space="preserve"> the client to determine all requirements needed for the produc</w:t>
       </w:r>
       <w:r>
         <w:t>t.</w:t>
@@ -3462,10 +3489,18 @@
         <w:t>The file metadata harvester and searcher requested by the client consists of two parts, the metadata harvester, and the searcher. The harvester program</w:t>
       </w:r>
       <w:r>
-        <w:t xml:space="preserve"> searches the operating system and </w:t>
-      </w:r>
-      <w:r>
-        <w:t xml:space="preserve"> creates the data that is then </w:t>
+        <w:t xml:space="preserve"> searches the operating system </w:t>
+      </w:r>
+      <w:proofErr w:type="gramStart"/>
+      <w:r>
+        <w:t xml:space="preserve">and </w:t>
+      </w:r>
+      <w:r>
+        <w:t xml:space="preserve"> creates</w:t>
+      </w:r>
+      <w:proofErr w:type="gramEnd"/>
+      <w:r>
+        <w:t xml:space="preserve"> the data that is then </w:t>
       </w:r>
       <w:r>
         <w:t>used as standard input into</w:t>
@@ -3558,12 +3593,28 @@
     </w:p>
     <w:p>
       <w:r>
-        <w:t>The sample above is an example of a CLI call to the  harvester tool to recursively harvest all metadata in the Downloads folder, and output to a csv formatted file.</w:t>
-      </w:r>
-    </w:p>
-    <w:p>
-      <w:r>
-        <w:t>An abbreviated example of what the contents of the csv file generated would look like is  as follows:</w:t>
+        <w:t xml:space="preserve">The sample above is an example of a CLI call to </w:t>
+      </w:r>
+      <w:proofErr w:type="gramStart"/>
+      <w:r>
+        <w:t>the  harvester</w:t>
+      </w:r>
+      <w:proofErr w:type="gramEnd"/>
+      <w:r>
+        <w:t xml:space="preserve"> tool to recursively harvest all metadata in the Downloads folder, and output to a csv formatted file.</w:t>
+      </w:r>
+    </w:p>
+    <w:p>
+      <w:r>
+        <w:t xml:space="preserve">An abbreviated example of what the contents of the csv file generated would look like </w:t>
+      </w:r>
+      <w:proofErr w:type="gramStart"/>
+      <w:r>
+        <w:t>is  as</w:t>
+      </w:r>
+      <w:proofErr w:type="gramEnd"/>
+      <w:r>
+        <w:t xml:space="preserve"> follows:</w:t>
       </w:r>
     </w:p>
     <w:p>
@@ -3577,6 +3628,7 @@
           <w:szCs w:val="20"/>
         </w:rPr>
       </w:pPr>
+      <w:proofErr w:type="gramStart"/>
       <w:r>
         <w:rPr>
           <w:i/>
@@ -3584,8 +3636,9 @@
           <w:sz w:val="20"/>
           <w:szCs w:val="20"/>
         </w:rPr>
-        <w:t>/home/Bob/Downloads/readme.txt,size:400,createdate:2018-07- 27,owner:</w:t>
-      </w:r>
+        <w:t>/home/Bob/Downloads/readme.txt,size</w:t>
+      </w:r>
+      <w:proofErr w:type="gramEnd"/>
       <w:r>
         <w:rPr>
           <w:i/>
@@ -3593,6 +3646,15 @@
           <w:sz w:val="20"/>
           <w:szCs w:val="20"/>
         </w:rPr>
+        <w:t>:400,createdate:2018-07- 27,owner:</w:t>
+      </w:r>
+      <w:r>
+        <w:rPr>
+          <w:i/>
+          <w:iCs/>
+          <w:sz w:val="20"/>
+          <w:szCs w:val="20"/>
+        </w:rPr>
         <w:t>Bob</w:t>
       </w:r>
     </w:p>
@@ -3619,6 +3681,7 @@
           <w:szCs w:val="20"/>
         </w:rPr>
       </w:pPr>
+      <w:proofErr w:type="gramStart"/>
       <w:r>
         <w:rPr>
           <w:i/>
@@ -3626,7 +3689,17 @@
           <w:sz w:val="20"/>
           <w:szCs w:val="20"/>
         </w:rPr>
-        <w:t>/home/Bob/Downloads/vids/sample.avi,size:123000,length:1'32",dimensions:240x120</w:t>
+        <w:t>/home/Bob/Downloads/vids/sample.avi,size</w:t>
+      </w:r>
+      <w:proofErr w:type="gramEnd"/>
+      <w:r>
+        <w:rPr>
+          <w:i/>
+          <w:iCs/>
+          <w:sz w:val="20"/>
+          <w:szCs w:val="20"/>
+        </w:rPr>
+        <w:t>:123000,length:1'32",dimensions:240x120</w:t>
       </w:r>
     </w:p>
     <w:p>
@@ -3652,6 +3725,7 @@
           <w:szCs w:val="20"/>
         </w:rPr>
       </w:pPr>
+      <w:proofErr w:type="gramStart"/>
       <w:r>
         <w:rPr>
           <w:i/>
@@ -3659,7 +3733,17 @@
           <w:sz w:val="20"/>
           <w:szCs w:val="20"/>
         </w:rPr>
-        <w:t>/home/Bob/Downloads/songs/jeremy.avi,size:321000,length:3'32",title:Jeremy,artist:Pearl Jam,rating:4</w:t>
+        <w:t>/home/Bob/Downloads/songs/jeremy.avi,size</w:t>
+      </w:r>
+      <w:proofErr w:type="gramEnd"/>
+      <w:r>
+        <w:rPr>
+          <w:i/>
+          <w:iCs/>
+          <w:sz w:val="20"/>
+          <w:szCs w:val="20"/>
+        </w:rPr>
+        <w:t>:321000,length:3'32",title:Jeremy,artist:Pearl Jam,rating:4</w:t>
       </w:r>
     </w:p>
     <w:p>
@@ -3685,6 +3769,7 @@
           <w:szCs w:val="20"/>
         </w:rPr>
       </w:pPr>
+      <w:proofErr w:type="gramStart"/>
       <w:r>
         <w:rPr>
           <w:i/>
@@ -3692,7 +3777,17 @@
           <w:sz w:val="20"/>
           <w:szCs w:val="20"/>
         </w:rPr>
-        <w:t>/home/Bob/Downloads/pics/20180727102501.jpg,size:89000,dimensions:640x240,camera:nikon,tags:wedding</w:t>
+        <w:t>/home/Bob/Downloads/pics/20180727102501.jpg,size</w:t>
+      </w:r>
+      <w:proofErr w:type="gramEnd"/>
+      <w:r>
+        <w:rPr>
+          <w:i/>
+          <w:iCs/>
+          <w:sz w:val="20"/>
+          <w:szCs w:val="20"/>
+        </w:rPr>
+        <w:t>:89000,dimensions:640x240,camera:nikon,tags:wedding</w:t>
       </w:r>
     </w:p>
     <w:p>
@@ -3758,11 +3853,16 @@
         <w:pStyle w:val="Heading3"/>
       </w:pPr>
       <w:bookmarkStart w:id="9" w:name="_Toc16359977"/>
+      <w:proofErr w:type="gramStart"/>
       <w:r>
         <w:t xml:space="preserve">Problems </w:t>
       </w:r>
       <w:r>
-        <w:t xml:space="preserve"> (Scope, Limitations, Assumptions)</w:t>
+        <w:t xml:space="preserve"> (</w:t>
+      </w:r>
+      <w:proofErr w:type="gramEnd"/>
+      <w:r>
+        <w:t>Scope, Limitations, Assumptions)</w:t>
       </w:r>
       <w:bookmarkEnd w:id="9"/>
     </w:p>
@@ -3855,7 +3955,15 @@
         </w:numPr>
       </w:pPr>
       <w:r>
-        <w:t>Output must be in a standard format  to ensure it is easily used by the Searcher program</w:t>
+        <w:t xml:space="preserve">Output must be in a standard </w:t>
+      </w:r>
+      <w:proofErr w:type="gramStart"/>
+      <w:r>
+        <w:t>format  to</w:t>
+      </w:r>
+      <w:proofErr w:type="gramEnd"/>
+      <w:r>
+        <w:t xml:space="preserve"> ensure it is easily used by the Searcher program</w:t>
       </w:r>
     </w:p>
     <w:p>
@@ -4207,7 +4315,15 @@
         </w:numPr>
       </w:pPr>
       <w:r>
-        <w:t>Users should have access to a system that is not headless in order to make use of the Searcher program and it’s GUI</w:t>
+        <w:t xml:space="preserve">Users should have access to a system that is not headless in order to make use of the Searcher program and </w:t>
+      </w:r>
+      <w:proofErr w:type="gramStart"/>
+      <w:r>
+        <w:t>it’s</w:t>
+      </w:r>
+      <w:proofErr w:type="gramEnd"/>
+      <w:r>
+        <w:t xml:space="preserve"> GUI</w:t>
       </w:r>
     </w:p>
     <w:p>
@@ -4441,6 +4557,7 @@
           <w:szCs w:val="20"/>
         </w:rPr>
       </w:pPr>
+      <w:proofErr w:type="gramStart"/>
       <w:r>
         <w:rPr>
           <w:rFonts w:ascii="CMBX10" w:hAnsi="CMBX10" w:cs="CMBX10"/>
@@ -4455,21 +4572,31 @@
           <w:sz w:val="20"/>
           <w:szCs w:val="20"/>
         </w:rPr>
-        <w:t>Functional requirements</w:t>
-      </w:r>
-    </w:p>
-    <w:p>
-      <w:pPr>
-        <w:autoSpaceDE w:val="0"/>
-        <w:autoSpaceDN w:val="0"/>
-        <w:adjustRightInd w:val="0"/>
-        <w:spacing w:after="0" w:line="240" w:lineRule="auto"/>
-        <w:rPr>
-          <w:rFonts w:ascii="CMTI10" w:hAnsi="CMTI10" w:cs="CMTI10"/>
-          <w:sz w:val="20"/>
-          <w:szCs w:val="20"/>
-        </w:rPr>
-      </w:pPr>
+        <w:t>Functional</w:t>
+      </w:r>
+      <w:proofErr w:type="gramEnd"/>
+      <w:r>
+        <w:rPr>
+          <w:rFonts w:ascii="CMTI10" w:hAnsi="CMTI10" w:cs="CMTI10"/>
+          <w:sz w:val="20"/>
+          <w:szCs w:val="20"/>
+        </w:rPr>
+        <w:t xml:space="preserve"> requirements</w:t>
+      </w:r>
+    </w:p>
+    <w:p>
+      <w:pPr>
+        <w:autoSpaceDE w:val="0"/>
+        <w:autoSpaceDN w:val="0"/>
+        <w:adjustRightInd w:val="0"/>
+        <w:spacing w:after="0" w:line="240" w:lineRule="auto"/>
+        <w:rPr>
+          <w:rFonts w:ascii="CMTI10" w:hAnsi="CMTI10" w:cs="CMTI10"/>
+          <w:sz w:val="20"/>
+          <w:szCs w:val="20"/>
+        </w:rPr>
+      </w:pPr>
+      <w:proofErr w:type="gramStart"/>
       <w:r>
         <w:rPr>
           <w:rFonts w:ascii="CMBX10" w:hAnsi="CMBX10" w:cs="CMBX10"/>
@@ -4484,21 +4611,31 @@
           <w:sz w:val="20"/>
           <w:szCs w:val="20"/>
         </w:rPr>
-        <w:t>Non-functional requirements</w:t>
-      </w:r>
-    </w:p>
-    <w:p>
-      <w:pPr>
-        <w:autoSpaceDE w:val="0"/>
-        <w:autoSpaceDN w:val="0"/>
-        <w:adjustRightInd w:val="0"/>
-        <w:spacing w:after="0" w:line="240" w:lineRule="auto"/>
-        <w:rPr>
-          <w:rFonts w:ascii="CMTI10" w:hAnsi="CMTI10" w:cs="CMTI10"/>
-          <w:sz w:val="20"/>
-          <w:szCs w:val="20"/>
-        </w:rPr>
-      </w:pPr>
+        <w:t>Non</w:t>
+      </w:r>
+      <w:proofErr w:type="gramEnd"/>
+      <w:r>
+        <w:rPr>
+          <w:rFonts w:ascii="CMTI10" w:hAnsi="CMTI10" w:cs="CMTI10"/>
+          <w:sz w:val="20"/>
+          <w:szCs w:val="20"/>
+        </w:rPr>
+        <w:t>-functional requirements</w:t>
+      </w:r>
+    </w:p>
+    <w:p>
+      <w:pPr>
+        <w:autoSpaceDE w:val="0"/>
+        <w:autoSpaceDN w:val="0"/>
+        <w:adjustRightInd w:val="0"/>
+        <w:spacing w:after="0" w:line="240" w:lineRule="auto"/>
+        <w:rPr>
+          <w:rFonts w:ascii="CMTI10" w:hAnsi="CMTI10" w:cs="CMTI10"/>
+          <w:sz w:val="20"/>
+          <w:szCs w:val="20"/>
+        </w:rPr>
+      </w:pPr>
+      <w:proofErr w:type="gramStart"/>
       <w:r>
         <w:rPr>
           <w:rFonts w:ascii="CMBX10" w:hAnsi="CMBX10" w:cs="CMBX10"/>
@@ -4513,7 +4650,16 @@
           <w:sz w:val="20"/>
           <w:szCs w:val="20"/>
         </w:rPr>
-        <w:t>High level (architecture) design</w:t>
+        <w:t>High</w:t>
+      </w:r>
+      <w:proofErr w:type="gramEnd"/>
+      <w:r>
+        <w:rPr>
+          <w:rFonts w:ascii="CMTI10" w:hAnsi="CMTI10" w:cs="CMTI10"/>
+          <w:sz w:val="20"/>
+          <w:szCs w:val="20"/>
+        </w:rPr>
+        <w:t xml:space="preserve"> level (architecture) design</w:t>
       </w:r>
     </w:p>
     <w:p>
@@ -4557,6 +4703,7 @@
           <w:szCs w:val="20"/>
         </w:rPr>
       </w:pPr>
+      <w:proofErr w:type="gramStart"/>
       <w:r>
         <w:rPr>
           <w:rFonts w:ascii="CMBX10" w:hAnsi="CMBX10" w:cs="CMBX10"/>
@@ -4571,21 +4718,31 @@
           <w:sz w:val="20"/>
           <w:szCs w:val="20"/>
         </w:rPr>
-        <w:t>Methodology design</w:t>
-      </w:r>
-    </w:p>
-    <w:p>
-      <w:pPr>
-        <w:autoSpaceDE w:val="0"/>
-        <w:autoSpaceDN w:val="0"/>
-        <w:adjustRightInd w:val="0"/>
-        <w:spacing w:after="0" w:line="240" w:lineRule="auto"/>
-        <w:rPr>
-          <w:rFonts w:ascii="CMTI10" w:hAnsi="CMTI10" w:cs="CMTI10"/>
-          <w:sz w:val="20"/>
-          <w:szCs w:val="20"/>
-        </w:rPr>
-      </w:pPr>
+        <w:t>Methodology</w:t>
+      </w:r>
+      <w:proofErr w:type="gramEnd"/>
+      <w:r>
+        <w:rPr>
+          <w:rFonts w:ascii="CMTI10" w:hAnsi="CMTI10" w:cs="CMTI10"/>
+          <w:sz w:val="20"/>
+          <w:szCs w:val="20"/>
+        </w:rPr>
+        <w:t xml:space="preserve"> design</w:t>
+      </w:r>
+    </w:p>
+    <w:p>
+      <w:pPr>
+        <w:autoSpaceDE w:val="0"/>
+        <w:autoSpaceDN w:val="0"/>
+        <w:adjustRightInd w:val="0"/>
+        <w:spacing w:after="0" w:line="240" w:lineRule="auto"/>
+        <w:rPr>
+          <w:rFonts w:ascii="CMTI10" w:hAnsi="CMTI10" w:cs="CMTI10"/>
+          <w:sz w:val="20"/>
+          <w:szCs w:val="20"/>
+        </w:rPr>
+      </w:pPr>
+      <w:proofErr w:type="gramStart"/>
       <w:r>
         <w:rPr>
           <w:rFonts w:ascii="CMBX10" w:hAnsi="CMBX10" w:cs="CMBX10"/>
@@ -4600,21 +4757,31 @@
           <w:sz w:val="20"/>
           <w:szCs w:val="20"/>
         </w:rPr>
-        <w:t>Data collection strategy</w:t>
-      </w:r>
-    </w:p>
-    <w:p>
-      <w:pPr>
-        <w:autoSpaceDE w:val="0"/>
-        <w:autoSpaceDN w:val="0"/>
-        <w:adjustRightInd w:val="0"/>
-        <w:spacing w:after="0" w:line="240" w:lineRule="auto"/>
-        <w:rPr>
-          <w:rFonts w:ascii="CMTI10" w:hAnsi="CMTI10" w:cs="CMTI10"/>
-          <w:sz w:val="20"/>
-          <w:szCs w:val="20"/>
-        </w:rPr>
-      </w:pPr>
+        <w:t>Data</w:t>
+      </w:r>
+      <w:proofErr w:type="gramEnd"/>
+      <w:r>
+        <w:rPr>
+          <w:rFonts w:ascii="CMTI10" w:hAnsi="CMTI10" w:cs="CMTI10"/>
+          <w:sz w:val="20"/>
+          <w:szCs w:val="20"/>
+        </w:rPr>
+        <w:t xml:space="preserve"> collection strategy</w:t>
+      </w:r>
+    </w:p>
+    <w:p>
+      <w:pPr>
+        <w:autoSpaceDE w:val="0"/>
+        <w:autoSpaceDN w:val="0"/>
+        <w:adjustRightInd w:val="0"/>
+        <w:spacing w:after="0" w:line="240" w:lineRule="auto"/>
+        <w:rPr>
+          <w:rFonts w:ascii="CMTI10" w:hAnsi="CMTI10" w:cs="CMTI10"/>
+          <w:sz w:val="20"/>
+          <w:szCs w:val="20"/>
+        </w:rPr>
+      </w:pPr>
+      <w:proofErr w:type="gramStart"/>
       <w:r>
         <w:rPr>
           <w:rFonts w:ascii="CMBX10" w:hAnsi="CMBX10" w:cs="CMBX10"/>
@@ -4629,7 +4796,16 @@
           <w:sz w:val="20"/>
           <w:szCs w:val="20"/>
         </w:rPr>
-        <w:t>Data analysis strategy</w:t>
+        <w:t>Data</w:t>
+      </w:r>
+      <w:proofErr w:type="gramEnd"/>
+      <w:r>
+        <w:rPr>
+          <w:rFonts w:ascii="CMTI10" w:hAnsi="CMTI10" w:cs="CMTI10"/>
+          <w:sz w:val="20"/>
+          <w:szCs w:val="20"/>
+        </w:rPr>
+        <w:t xml:space="preserve"> analysis strategy</w:t>
       </w:r>
     </w:p>
     <w:p>
@@ -4658,7 +4834,25 @@
           <w:sz w:val="20"/>
           <w:szCs w:val="20"/>
         </w:rPr>
-        <w:t>The speci_cation should depend on the agreement within the team and</w:t>
+        <w:t xml:space="preserve">The </w:t>
+      </w:r>
+      <w:proofErr w:type="spellStart"/>
+      <w:r>
+        <w:rPr>
+          <w:rFonts w:ascii="CMTI10" w:hAnsi="CMTI10" w:cs="CMTI10"/>
+          <w:sz w:val="20"/>
+          <w:szCs w:val="20"/>
+        </w:rPr>
+        <w:t>speci_cation</w:t>
+      </w:r>
+      <w:proofErr w:type="spellEnd"/>
+      <w:r>
+        <w:rPr>
+          <w:rFonts w:ascii="CMTI10" w:hAnsi="CMTI10" w:cs="CMTI10"/>
+          <w:sz w:val="20"/>
+          <w:szCs w:val="20"/>
+        </w:rPr>
+        <w:t xml:space="preserve"> should depend on the agreement within the team and</w:t>
       </w:r>
     </w:p>
     <w:p>
@@ -4739,8 +4933,18 @@
           <w:sz w:val="20"/>
           <w:szCs w:val="20"/>
         </w:rPr>
-        <w:t>Deliverables and tasks should have reference back to the objectives speci_ed</w:t>
-      </w:r>
+        <w:t xml:space="preserve">Deliverables and tasks should have reference back to the objectives </w:t>
+      </w:r>
+      <w:proofErr w:type="spellStart"/>
+      <w:r>
+        <w:rPr>
+          <w:rFonts w:ascii="CMTI10" w:hAnsi="CMTI10" w:cs="CMTI10"/>
+          <w:sz w:val="20"/>
+          <w:szCs w:val="20"/>
+        </w:rPr>
+        <w:t>speci_ed</w:t>
+      </w:r>
+      <w:proofErr w:type="spellEnd"/>
     </w:p>
     <w:p>
       <w:pPr>
@@ -4791,6 +4995,7 @@
           <w:szCs w:val="20"/>
         </w:rPr>
       </w:pPr>
+      <w:proofErr w:type="gramStart"/>
       <w:r>
         <w:rPr>
           <w:rFonts w:ascii="CMBX10" w:hAnsi="CMBX10" w:cs="CMBX10"/>
@@ -4805,21 +5010,31 @@
           <w:sz w:val="20"/>
           <w:szCs w:val="20"/>
         </w:rPr>
-        <w:t>Break the project plan into phases based on objectives, then</w:t>
-      </w:r>
-    </w:p>
-    <w:p>
-      <w:pPr>
-        <w:autoSpaceDE w:val="0"/>
-        <w:autoSpaceDN w:val="0"/>
-        <w:adjustRightInd w:val="0"/>
-        <w:spacing w:after="0" w:line="240" w:lineRule="auto"/>
-        <w:rPr>
-          <w:rFonts w:ascii="CMTI10" w:hAnsi="CMTI10" w:cs="CMTI10"/>
-          <w:sz w:val="20"/>
-          <w:szCs w:val="20"/>
-        </w:rPr>
-      </w:pPr>
+        <w:t>Break</w:t>
+      </w:r>
+      <w:proofErr w:type="gramEnd"/>
+      <w:r>
+        <w:rPr>
+          <w:rFonts w:ascii="CMTI10" w:hAnsi="CMTI10" w:cs="CMTI10"/>
+          <w:sz w:val="20"/>
+          <w:szCs w:val="20"/>
+        </w:rPr>
+        <w:t xml:space="preserve"> the project plan into phases based on objectives, then</w:t>
+      </w:r>
+    </w:p>
+    <w:p>
+      <w:pPr>
+        <w:autoSpaceDE w:val="0"/>
+        <w:autoSpaceDN w:val="0"/>
+        <w:adjustRightInd w:val="0"/>
+        <w:spacing w:after="0" w:line="240" w:lineRule="auto"/>
+        <w:rPr>
+          <w:rFonts w:ascii="CMTI10" w:hAnsi="CMTI10" w:cs="CMTI10"/>
+          <w:sz w:val="20"/>
+          <w:szCs w:val="20"/>
+        </w:rPr>
+      </w:pPr>
+      <w:proofErr w:type="gramStart"/>
       <w:r>
         <w:rPr>
           <w:rFonts w:ascii="CMBX10" w:hAnsi="CMBX10" w:cs="CMBX10"/>
@@ -4834,21 +5049,31 @@
           <w:sz w:val="20"/>
           <w:szCs w:val="20"/>
         </w:rPr>
-        <w:t>Break each phase into tasks, then</w:t>
-      </w:r>
-    </w:p>
-    <w:p>
-      <w:pPr>
-        <w:autoSpaceDE w:val="0"/>
-        <w:autoSpaceDN w:val="0"/>
-        <w:adjustRightInd w:val="0"/>
-        <w:spacing w:after="0" w:line="240" w:lineRule="auto"/>
-        <w:rPr>
-          <w:rFonts w:ascii="CMTI10" w:hAnsi="CMTI10" w:cs="CMTI10"/>
-          <w:sz w:val="20"/>
-          <w:szCs w:val="20"/>
-        </w:rPr>
-      </w:pPr>
+        <w:t>Break</w:t>
+      </w:r>
+      <w:proofErr w:type="gramEnd"/>
+      <w:r>
+        <w:rPr>
+          <w:rFonts w:ascii="CMTI10" w:hAnsi="CMTI10" w:cs="CMTI10"/>
+          <w:sz w:val="20"/>
+          <w:szCs w:val="20"/>
+        </w:rPr>
+        <w:t xml:space="preserve"> each phase into tasks, then</w:t>
+      </w:r>
+    </w:p>
+    <w:p>
+      <w:pPr>
+        <w:autoSpaceDE w:val="0"/>
+        <w:autoSpaceDN w:val="0"/>
+        <w:adjustRightInd w:val="0"/>
+        <w:spacing w:after="0" w:line="240" w:lineRule="auto"/>
+        <w:rPr>
+          <w:rFonts w:ascii="CMTI10" w:hAnsi="CMTI10" w:cs="CMTI10"/>
+          <w:sz w:val="20"/>
+          <w:szCs w:val="20"/>
+        </w:rPr>
+      </w:pPr>
+      <w:proofErr w:type="gramStart"/>
       <w:r>
         <w:rPr>
           <w:rFonts w:ascii="CMBX10" w:hAnsi="CMBX10" w:cs="CMBX10"/>
@@ -4863,21 +5088,31 @@
           <w:sz w:val="20"/>
           <w:szCs w:val="20"/>
         </w:rPr>
-        <w:t>Break each task into sub-tasks if necessary</w:t>
-      </w:r>
-    </w:p>
-    <w:p>
-      <w:pPr>
-        <w:autoSpaceDE w:val="0"/>
-        <w:autoSpaceDN w:val="0"/>
-        <w:adjustRightInd w:val="0"/>
-        <w:spacing w:after="0" w:line="240" w:lineRule="auto"/>
-        <w:rPr>
-          <w:rFonts w:ascii="CMTI10" w:hAnsi="CMTI10" w:cs="CMTI10"/>
-          <w:sz w:val="20"/>
-          <w:szCs w:val="20"/>
-        </w:rPr>
-      </w:pPr>
+        <w:t>Break</w:t>
+      </w:r>
+      <w:proofErr w:type="gramEnd"/>
+      <w:r>
+        <w:rPr>
+          <w:rFonts w:ascii="CMTI10" w:hAnsi="CMTI10" w:cs="CMTI10"/>
+          <w:sz w:val="20"/>
+          <w:szCs w:val="20"/>
+        </w:rPr>
+        <w:t xml:space="preserve"> each task into sub-tasks if necessary</w:t>
+      </w:r>
+    </w:p>
+    <w:p>
+      <w:pPr>
+        <w:autoSpaceDE w:val="0"/>
+        <w:autoSpaceDN w:val="0"/>
+        <w:adjustRightInd w:val="0"/>
+        <w:spacing w:after="0" w:line="240" w:lineRule="auto"/>
+        <w:rPr>
+          <w:rFonts w:ascii="CMTI10" w:hAnsi="CMTI10" w:cs="CMTI10"/>
+          <w:sz w:val="20"/>
+          <w:szCs w:val="20"/>
+        </w:rPr>
+      </w:pPr>
+      <w:proofErr w:type="gramStart"/>
       <w:r>
         <w:rPr>
           <w:rFonts w:ascii="CMBX10" w:hAnsi="CMBX10" w:cs="CMBX10"/>
@@ -4892,7 +5127,16 @@
           <w:sz w:val="20"/>
           <w:szCs w:val="20"/>
         </w:rPr>
-        <w:t>No need to go to further details</w:t>
+        <w:t>No</w:t>
+      </w:r>
+      <w:proofErr w:type="gramEnd"/>
+      <w:r>
+        <w:rPr>
+          <w:rFonts w:ascii="CMTI10" w:hAnsi="CMTI10" w:cs="CMTI10"/>
+          <w:sz w:val="20"/>
+          <w:szCs w:val="20"/>
+        </w:rPr>
+        <w:t xml:space="preserve"> need to go to further details</w:t>
       </w:r>
     </w:p>
     <w:p>
@@ -4921,7 +5165,25 @@
           <w:sz w:val="20"/>
           <w:szCs w:val="20"/>
         </w:rPr>
-        <w:t>Present the schedule of tasks and deliverables in the table or _gure form</w:t>
+        <w:t>Present the schedule of tasks and deliverables in the table or _</w:t>
+      </w:r>
+      <w:proofErr w:type="spellStart"/>
+      <w:r>
+        <w:rPr>
+          <w:rFonts w:ascii="CMTI10" w:hAnsi="CMTI10" w:cs="CMTI10"/>
+          <w:sz w:val="20"/>
+          <w:szCs w:val="20"/>
+        </w:rPr>
+        <w:t>gure</w:t>
+      </w:r>
+      <w:proofErr w:type="spellEnd"/>
+      <w:r>
+        <w:rPr>
+          <w:rFonts w:ascii="CMTI10" w:hAnsi="CMTI10" w:cs="CMTI10"/>
+          <w:sz w:val="20"/>
+          <w:szCs w:val="20"/>
+        </w:rPr>
+        <w:t xml:space="preserve"> form</w:t>
       </w:r>
     </w:p>
     <w:p>
@@ -5060,21 +5322,40 @@
           <w:sz w:val="20"/>
           <w:szCs w:val="20"/>
         </w:rPr>
-        <w:t>Cost of resources (e.g., hardware, software) required for project implemen-</w:t>
-      </w:r>
-    </w:p>
-    <w:p>
-      <w:pPr>
-        <w:autoSpaceDE w:val="0"/>
-        <w:autoSpaceDN w:val="0"/>
-        <w:adjustRightInd w:val="0"/>
-        <w:spacing w:after="0" w:line="240" w:lineRule="auto"/>
-        <w:rPr>
-          <w:rFonts w:ascii="CMTI10" w:hAnsi="CMTI10" w:cs="CMTI10"/>
-          <w:sz w:val="20"/>
-          <w:szCs w:val="20"/>
-        </w:rPr>
-      </w:pPr>
+        <w:t xml:space="preserve">Cost of resources (e.g., hardware, software) required for project </w:t>
+      </w:r>
+      <w:proofErr w:type="spellStart"/>
+      <w:r>
+        <w:rPr>
+          <w:rFonts w:ascii="CMTI10" w:hAnsi="CMTI10" w:cs="CMTI10"/>
+          <w:sz w:val="20"/>
+          <w:szCs w:val="20"/>
+        </w:rPr>
+        <w:t>implemen</w:t>
+      </w:r>
+      <w:proofErr w:type="spellEnd"/>
+      <w:r>
+        <w:rPr>
+          <w:rFonts w:ascii="CMTI10" w:hAnsi="CMTI10" w:cs="CMTI10"/>
+          <w:sz w:val="20"/>
+          <w:szCs w:val="20"/>
+        </w:rPr>
+        <w:t>-</w:t>
+      </w:r>
+    </w:p>
+    <w:p>
+      <w:pPr>
+        <w:autoSpaceDE w:val="0"/>
+        <w:autoSpaceDN w:val="0"/>
+        <w:adjustRightInd w:val="0"/>
+        <w:spacing w:after="0" w:line="240" w:lineRule="auto"/>
+        <w:rPr>
+          <w:rFonts w:ascii="CMTI10" w:hAnsi="CMTI10" w:cs="CMTI10"/>
+          <w:sz w:val="20"/>
+          <w:szCs w:val="20"/>
+        </w:rPr>
+      </w:pPr>
+      <w:proofErr w:type="spellStart"/>
       <w:r>
         <w:rPr>
           <w:rFonts w:ascii="CMTI10" w:hAnsi="CMTI10" w:cs="CMTI10"/>
@@ -5083,6 +5364,7 @@
         </w:rPr>
         <w:t>tation</w:t>
       </w:r>
+      <w:proofErr w:type="spellEnd"/>
     </w:p>
     <w:p>
       <w:pPr>
@@ -5131,7 +5413,25 @@
           <w:sz w:val="20"/>
           <w:szCs w:val="20"/>
         </w:rPr>
-        <w:t>back to the information speci_ed in \Work Break-down Structure and Task</w:t>
+        <w:t xml:space="preserve">back to the information </w:t>
+      </w:r>
+      <w:proofErr w:type="spellStart"/>
+      <w:r>
+        <w:rPr>
+          <w:rFonts w:ascii="CMTI10" w:hAnsi="CMTI10" w:cs="CMTI10"/>
+          <w:sz w:val="20"/>
+          <w:szCs w:val="20"/>
+        </w:rPr>
+        <w:t>speci_ed</w:t>
+      </w:r>
+      <w:proofErr w:type="spellEnd"/>
+      <w:r>
+        <w:rPr>
+          <w:rFonts w:ascii="CMTI10" w:hAnsi="CMTI10" w:cs="CMTI10"/>
+          <w:sz w:val="20"/>
+          <w:szCs w:val="20"/>
+        </w:rPr>
+        <w:t xml:space="preserve"> in \Work Break-down Structure and Task</w:t>
       </w:r>
     </w:p>
     <w:p>
@@ -5175,27 +5475,38 @@
         </w:rPr>
         <w:t xml:space="preserve">_ </w:t>
       </w:r>
-      <w:r>
-        <w:rPr>
-          <w:rFonts w:ascii="CMTI10" w:hAnsi="CMTI10" w:cs="CMTI10"/>
-          <w:sz w:val="20"/>
-          <w:szCs w:val="20"/>
-        </w:rPr>
-        <w:t>Labor Cost</w:t>
-      </w:r>
-    </w:p>
-    <w:p>
-      <w:pPr>
-        <w:autoSpaceDE w:val="0"/>
-        <w:autoSpaceDN w:val="0"/>
-        <w:adjustRightInd w:val="0"/>
-        <w:spacing w:after="0" w:line="240" w:lineRule="auto"/>
-        <w:rPr>
-          <w:rFonts w:ascii="CMTI10" w:hAnsi="CMTI10" w:cs="CMTI10"/>
-          <w:sz w:val="20"/>
-          <w:szCs w:val="20"/>
-        </w:rPr>
-      </w:pPr>
+      <w:proofErr w:type="spellStart"/>
+      <w:r>
+        <w:rPr>
+          <w:rFonts w:ascii="CMTI10" w:hAnsi="CMTI10" w:cs="CMTI10"/>
+          <w:sz w:val="20"/>
+          <w:szCs w:val="20"/>
+        </w:rPr>
+        <w:t>Labor</w:t>
+      </w:r>
+      <w:proofErr w:type="spellEnd"/>
+      <w:r>
+        <w:rPr>
+          <w:rFonts w:ascii="CMTI10" w:hAnsi="CMTI10" w:cs="CMTI10"/>
+          <w:sz w:val="20"/>
+          <w:szCs w:val="20"/>
+        </w:rPr>
+        <w:t xml:space="preserve"> Cost</w:t>
+      </w:r>
+    </w:p>
+    <w:p>
+      <w:pPr>
+        <w:autoSpaceDE w:val="0"/>
+        <w:autoSpaceDN w:val="0"/>
+        <w:adjustRightInd w:val="0"/>
+        <w:spacing w:after="0" w:line="240" w:lineRule="auto"/>
+        <w:rPr>
+          <w:rFonts w:ascii="CMTI10" w:hAnsi="CMTI10" w:cs="CMTI10"/>
+          <w:sz w:val="20"/>
+          <w:szCs w:val="20"/>
+        </w:rPr>
+      </w:pPr>
+      <w:proofErr w:type="gramStart"/>
       <w:r>
         <w:rPr>
           <w:rFonts w:ascii="CMBX10" w:hAnsi="CMBX10" w:cs="CMBX10"/>
@@ -5204,13 +5515,24 @@
         </w:rPr>
         <w:t xml:space="preserve">{ </w:t>
       </w:r>
-      <w:r>
-        <w:rPr>
-          <w:rFonts w:ascii="CMTI10" w:hAnsi="CMTI10" w:cs="CMTI10"/>
-          <w:sz w:val="20"/>
-          <w:szCs w:val="20"/>
-        </w:rPr>
-        <w:t>Labor cost is based on the number of team members, roles, and the</w:t>
+      <w:proofErr w:type="spellStart"/>
+      <w:r>
+        <w:rPr>
+          <w:rFonts w:ascii="CMTI10" w:hAnsi="CMTI10" w:cs="CMTI10"/>
+          <w:sz w:val="20"/>
+          <w:szCs w:val="20"/>
+        </w:rPr>
+        <w:t>Labor</w:t>
+      </w:r>
+      <w:proofErr w:type="spellEnd"/>
+      <w:proofErr w:type="gramEnd"/>
+      <w:r>
+        <w:rPr>
+          <w:rFonts w:ascii="CMTI10" w:hAnsi="CMTI10" w:cs="CMTI10"/>
+          <w:sz w:val="20"/>
+          <w:szCs w:val="20"/>
+        </w:rPr>
+        <w:t xml:space="preserve"> cost is based on the number of team members, roles, and the</w:t>
       </w:r>
     </w:p>
     <w:p>
@@ -5246,6 +5568,7 @@
           <w:szCs w:val="20"/>
         </w:rPr>
       </w:pPr>
+      <w:proofErr w:type="gramStart"/>
       <w:r>
         <w:rPr>
           <w:rFonts w:ascii="CMBX10" w:hAnsi="CMBX10" w:cs="CMBX10"/>
@@ -5260,7 +5583,16 @@
           <w:sz w:val="20"/>
           <w:szCs w:val="20"/>
         </w:rPr>
-        <w:t>Make up the hourly rates based on the current market standard</w:t>
+        <w:t>Make</w:t>
+      </w:r>
+      <w:proofErr w:type="gramEnd"/>
+      <w:r>
+        <w:rPr>
+          <w:rFonts w:ascii="CMTI10" w:hAnsi="CMTI10" w:cs="CMTI10"/>
+          <w:sz w:val="20"/>
+          <w:szCs w:val="20"/>
+        </w:rPr>
+        <w:t xml:space="preserve"> up the hourly rates based on the current market standard</w:t>
       </w:r>
     </w:p>
     <w:p>
@@ -5344,13 +5676,23 @@
         </w:rPr>
         <w:t xml:space="preserve">_ </w:t>
       </w:r>
-      <w:r>
-        <w:rPr>
-          <w:rFonts w:ascii="CMTI10" w:hAnsi="CMTI10" w:cs="CMTI10"/>
-          <w:sz w:val="20"/>
-          <w:szCs w:val="20"/>
-        </w:rPr>
-        <w:t>Speci_ed based on the agreement within the team and the supervisor</w:t>
+      <w:proofErr w:type="spellStart"/>
+      <w:r>
+        <w:rPr>
+          <w:rFonts w:ascii="CMTI10" w:hAnsi="CMTI10" w:cs="CMTI10"/>
+          <w:sz w:val="20"/>
+          <w:szCs w:val="20"/>
+        </w:rPr>
+        <w:t>Speci_ed</w:t>
+      </w:r>
+      <w:proofErr w:type="spellEnd"/>
+      <w:r>
+        <w:rPr>
+          <w:rFonts w:ascii="CMTI10" w:hAnsi="CMTI10" w:cs="CMTI10"/>
+          <w:sz w:val="20"/>
+          <w:szCs w:val="20"/>
+        </w:rPr>
+        <w:t xml:space="preserve"> based on the agreement within the team and the supervisor</w:t>
       </w:r>
     </w:p>
     <w:p>
@@ -5673,8 +6015,6 @@
         </w:rPr>
         <w:t xml:space="preserve">    </w:t>
       </w:r>
-      <w:bookmarkStart w:id="18" w:name="_GoBack"/>
-      <w:bookmarkEnd w:id="18"/>
       <w:r>
         <w:rPr>
           <w:rFonts w:ascii="CMTI10" w:hAnsi="CMTI10" w:cs="CMTI10"/>
@@ -5969,8 +6309,2023 @@
           <w:sz w:val="20"/>
           <w:szCs w:val="20"/>
         </w:rPr>
-        <w:t>risks</w:t>
-      </w:r>
+        <w:t>R</w:t>
+      </w:r>
+      <w:r>
+        <w:rPr>
+          <w:rFonts w:ascii="CMTI10" w:hAnsi="CMTI10" w:cs="CMTI10"/>
+          <w:sz w:val="20"/>
+          <w:szCs w:val="20"/>
+        </w:rPr>
+        <w:t>isks</w:t>
+      </w:r>
+    </w:p>
+    <w:p>
+      <w:pPr>
+        <w:autoSpaceDE w:val="0"/>
+        <w:autoSpaceDN w:val="0"/>
+        <w:adjustRightInd w:val="0"/>
+        <w:spacing w:after="0" w:line="240" w:lineRule="auto"/>
+        <w:rPr>
+          <w:rFonts w:ascii="CMTI10" w:hAnsi="CMTI10" w:cs="CMTI10"/>
+          <w:sz w:val="20"/>
+          <w:szCs w:val="20"/>
+        </w:rPr>
+      </w:pPr>
+    </w:p>
+    <w:p>
+      <w:pPr>
+        <w:autoSpaceDE w:val="0"/>
+        <w:autoSpaceDN w:val="0"/>
+        <w:adjustRightInd w:val="0"/>
+        <w:spacing w:after="0" w:line="240" w:lineRule="auto"/>
+        <w:rPr>
+          <w:rFonts w:ascii="CMTI10" w:hAnsi="CMTI10" w:cs="CMTI10"/>
+          <w:b/>
+          <w:bCs/>
+          <w:sz w:val="20"/>
+          <w:szCs w:val="20"/>
+        </w:rPr>
+      </w:pPr>
+      <w:r>
+        <w:rPr>
+          <w:rFonts w:ascii="CMTI10" w:hAnsi="CMTI10" w:cs="CMTI10"/>
+          <w:b/>
+          <w:bCs/>
+          <w:sz w:val="20"/>
+          <w:szCs w:val="20"/>
+        </w:rPr>
+        <w:t>Table 1. Risks to the Completion of the Project</w:t>
+      </w:r>
+    </w:p>
+    <w:tbl>
+      <w:tblPr>
+        <w:tblStyle w:val="TableGrid"/>
+        <w:tblW w:w="9634" w:type="dxa"/>
+        <w:tblLook w:val="04A0" w:firstRow="1" w:lastRow="0" w:firstColumn="1" w:lastColumn="0" w:noHBand="0" w:noVBand="1"/>
+      </w:tblPr>
+      <w:tblGrid>
+        <w:gridCol w:w="1502"/>
+        <w:gridCol w:w="1502"/>
+        <w:gridCol w:w="1503"/>
+        <w:gridCol w:w="1158"/>
+        <w:gridCol w:w="851"/>
+        <w:gridCol w:w="3118"/>
+      </w:tblGrid>
+      <w:tr>
+        <w:tc>
+          <w:tcPr>
+            <w:tcW w:w="1502" w:type="dxa"/>
+          </w:tcPr>
+          <w:p>
+            <w:pPr>
+              <w:autoSpaceDE w:val="0"/>
+              <w:autoSpaceDN w:val="0"/>
+              <w:adjustRightInd w:val="0"/>
+              <w:rPr>
+                <w:rFonts w:ascii="CMTI10" w:hAnsi="CMTI10" w:cs="CMTI10"/>
+                <w:b/>
+                <w:bCs/>
+                <w:sz w:val="20"/>
+                <w:szCs w:val="20"/>
+              </w:rPr>
+            </w:pPr>
+            <w:r>
+              <w:rPr>
+                <w:rFonts w:ascii="CMTI10" w:hAnsi="CMTI10" w:cs="CMTI10"/>
+                <w:b/>
+                <w:bCs/>
+                <w:sz w:val="20"/>
+                <w:szCs w:val="20"/>
+              </w:rPr>
+              <w:t>ID</w:t>
+            </w:r>
+          </w:p>
+        </w:tc>
+        <w:tc>
+          <w:tcPr>
+            <w:tcW w:w="1502" w:type="dxa"/>
+          </w:tcPr>
+          <w:p>
+            <w:pPr>
+              <w:autoSpaceDE w:val="0"/>
+              <w:autoSpaceDN w:val="0"/>
+              <w:adjustRightInd w:val="0"/>
+              <w:rPr>
+                <w:rFonts w:ascii="CMTI10" w:hAnsi="CMTI10" w:cs="CMTI10"/>
+                <w:b/>
+                <w:bCs/>
+                <w:sz w:val="20"/>
+                <w:szCs w:val="20"/>
+              </w:rPr>
+            </w:pPr>
+            <w:r>
+              <w:rPr>
+                <w:rFonts w:ascii="CMTI10" w:hAnsi="CMTI10" w:cs="CMTI10"/>
+                <w:b/>
+                <w:bCs/>
+                <w:sz w:val="20"/>
+                <w:szCs w:val="20"/>
+              </w:rPr>
+              <w:t>Risk and Consequences</w:t>
+            </w:r>
+          </w:p>
+        </w:tc>
+        <w:tc>
+          <w:tcPr>
+            <w:tcW w:w="1503" w:type="dxa"/>
+          </w:tcPr>
+          <w:p>
+            <w:pPr>
+              <w:autoSpaceDE w:val="0"/>
+              <w:autoSpaceDN w:val="0"/>
+              <w:adjustRightInd w:val="0"/>
+              <w:rPr>
+                <w:rFonts w:ascii="CMTI10" w:hAnsi="CMTI10" w:cs="CMTI10"/>
+                <w:b/>
+                <w:bCs/>
+                <w:sz w:val="20"/>
+                <w:szCs w:val="20"/>
+              </w:rPr>
+            </w:pPr>
+            <w:r>
+              <w:rPr>
+                <w:rFonts w:ascii="CMTI10" w:hAnsi="CMTI10" w:cs="CMTI10"/>
+                <w:b/>
+                <w:bCs/>
+                <w:sz w:val="20"/>
+                <w:szCs w:val="20"/>
+              </w:rPr>
+              <w:t>Probability</w:t>
+            </w:r>
+            <w:r>
+              <w:rPr>
+                <w:rFonts w:ascii="CMTI10" w:hAnsi="CMTI10" w:cs="CMTI10"/>
+                <w:b/>
+                <w:bCs/>
+                <w:sz w:val="20"/>
+                <w:szCs w:val="20"/>
+              </w:rPr>
+              <w:t xml:space="preserve"> (%)</w:t>
+            </w:r>
+          </w:p>
+        </w:tc>
+        <w:tc>
+          <w:tcPr>
+            <w:tcW w:w="1158" w:type="dxa"/>
+          </w:tcPr>
+          <w:p>
+            <w:pPr>
+              <w:autoSpaceDE w:val="0"/>
+              <w:autoSpaceDN w:val="0"/>
+              <w:adjustRightInd w:val="0"/>
+              <w:rPr>
+                <w:rFonts w:ascii="CMTI10" w:hAnsi="CMTI10" w:cs="CMTI10"/>
+                <w:b/>
+                <w:bCs/>
+                <w:sz w:val="20"/>
+                <w:szCs w:val="20"/>
+              </w:rPr>
+            </w:pPr>
+            <w:r>
+              <w:rPr>
+                <w:rFonts w:ascii="CMTI10" w:hAnsi="CMTI10" w:cs="CMTI10"/>
+                <w:b/>
+                <w:bCs/>
+                <w:sz w:val="20"/>
+                <w:szCs w:val="20"/>
+              </w:rPr>
+              <w:t>Impact</w:t>
+            </w:r>
+            <w:r>
+              <w:rPr>
+                <w:rFonts w:ascii="CMTI10" w:hAnsi="CMTI10" w:cs="CMTI10"/>
+                <w:b/>
+                <w:bCs/>
+                <w:sz w:val="20"/>
+                <w:szCs w:val="20"/>
+              </w:rPr>
+              <w:t xml:space="preserve"> (%)</w:t>
+            </w:r>
+          </w:p>
+        </w:tc>
+        <w:tc>
+          <w:tcPr>
+            <w:tcW w:w="851" w:type="dxa"/>
+          </w:tcPr>
+          <w:p>
+            <w:pPr>
+              <w:autoSpaceDE w:val="0"/>
+              <w:autoSpaceDN w:val="0"/>
+              <w:adjustRightInd w:val="0"/>
+              <w:rPr>
+                <w:rFonts w:ascii="CMTI10" w:hAnsi="CMTI10" w:cs="CMTI10"/>
+                <w:b/>
+                <w:bCs/>
+                <w:sz w:val="20"/>
+                <w:szCs w:val="20"/>
+              </w:rPr>
+            </w:pPr>
+            <w:r>
+              <w:rPr>
+                <w:rFonts w:ascii="CMTI10" w:hAnsi="CMTI10" w:cs="CMTI10"/>
+                <w:b/>
+                <w:bCs/>
+                <w:sz w:val="20"/>
+                <w:szCs w:val="20"/>
+              </w:rPr>
+              <w:t>Status</w:t>
+            </w:r>
+          </w:p>
+        </w:tc>
+        <w:tc>
+          <w:tcPr>
+            <w:tcW w:w="3118" w:type="dxa"/>
+          </w:tcPr>
+          <w:p>
+            <w:pPr>
+              <w:autoSpaceDE w:val="0"/>
+              <w:autoSpaceDN w:val="0"/>
+              <w:adjustRightInd w:val="0"/>
+              <w:rPr>
+                <w:rFonts w:ascii="CMTI10" w:hAnsi="CMTI10" w:cs="CMTI10"/>
+                <w:b/>
+                <w:bCs/>
+                <w:sz w:val="20"/>
+                <w:szCs w:val="20"/>
+              </w:rPr>
+            </w:pPr>
+            <w:r>
+              <w:rPr>
+                <w:rFonts w:ascii="CMTI10" w:hAnsi="CMTI10" w:cs="CMTI10"/>
+                <w:b/>
+                <w:bCs/>
+                <w:sz w:val="20"/>
+                <w:szCs w:val="20"/>
+              </w:rPr>
+              <w:t>Mitigation Response</w:t>
+            </w:r>
+          </w:p>
+        </w:tc>
+      </w:tr>
+      <w:tr>
+        <w:tc>
+          <w:tcPr>
+            <w:tcW w:w="1502" w:type="dxa"/>
+          </w:tcPr>
+          <w:p>
+            <w:pPr>
+              <w:autoSpaceDE w:val="0"/>
+              <w:autoSpaceDN w:val="0"/>
+              <w:adjustRightInd w:val="0"/>
+              <w:rPr>
+                <w:rFonts w:ascii="CMTI10" w:hAnsi="CMTI10" w:cs="CMTI10"/>
+                <w:sz w:val="20"/>
+                <w:szCs w:val="20"/>
+              </w:rPr>
+            </w:pPr>
+            <w:r>
+              <w:rPr>
+                <w:rFonts w:ascii="CMTI10" w:hAnsi="CMTI10" w:cs="CMTI10"/>
+                <w:sz w:val="20"/>
+                <w:szCs w:val="20"/>
+              </w:rPr>
+              <w:t>1.</w:t>
+            </w:r>
+            <w:r>
+              <w:rPr>
+                <w:rFonts w:ascii="CMTI10" w:hAnsi="CMTI10" w:cs="CMTI10"/>
+                <w:sz w:val="20"/>
+                <w:szCs w:val="20"/>
+              </w:rPr>
+              <w:t>1</w:t>
+            </w:r>
+          </w:p>
+        </w:tc>
+        <w:tc>
+          <w:tcPr>
+            <w:tcW w:w="1502" w:type="dxa"/>
+          </w:tcPr>
+          <w:p>
+            <w:pPr>
+              <w:autoSpaceDE w:val="0"/>
+              <w:autoSpaceDN w:val="0"/>
+              <w:adjustRightInd w:val="0"/>
+              <w:rPr>
+                <w:rFonts w:ascii="CMTI10" w:hAnsi="CMTI10" w:cs="CMTI10"/>
+                <w:sz w:val="20"/>
+                <w:szCs w:val="20"/>
+              </w:rPr>
+            </w:pPr>
+            <w:r>
+              <w:rPr>
+                <w:rFonts w:ascii="CMTI10" w:hAnsi="CMTI10" w:cs="CMTI10"/>
+                <w:sz w:val="20"/>
+                <w:szCs w:val="20"/>
+              </w:rPr>
+              <w:t>Project delay</w:t>
+            </w:r>
+          </w:p>
+        </w:tc>
+        <w:tc>
+          <w:tcPr>
+            <w:tcW w:w="1503" w:type="dxa"/>
+          </w:tcPr>
+          <w:p>
+            <w:pPr>
+              <w:autoSpaceDE w:val="0"/>
+              <w:autoSpaceDN w:val="0"/>
+              <w:adjustRightInd w:val="0"/>
+              <w:rPr>
+                <w:rFonts w:ascii="CMTI10" w:hAnsi="CMTI10" w:cs="CMTI10"/>
+                <w:sz w:val="20"/>
+                <w:szCs w:val="20"/>
+              </w:rPr>
+            </w:pPr>
+            <w:r>
+              <w:rPr>
+                <w:rFonts w:ascii="CMTI10" w:hAnsi="CMTI10" w:cs="CMTI10"/>
+                <w:sz w:val="20"/>
+                <w:szCs w:val="20"/>
+              </w:rPr>
+              <w:t>70</w:t>
+            </w:r>
+          </w:p>
+        </w:tc>
+        <w:tc>
+          <w:tcPr>
+            <w:tcW w:w="1158" w:type="dxa"/>
+          </w:tcPr>
+          <w:p>
+            <w:pPr>
+              <w:autoSpaceDE w:val="0"/>
+              <w:autoSpaceDN w:val="0"/>
+              <w:adjustRightInd w:val="0"/>
+              <w:rPr>
+                <w:rFonts w:ascii="CMTI10" w:hAnsi="CMTI10" w:cs="CMTI10"/>
+                <w:sz w:val="20"/>
+                <w:szCs w:val="20"/>
+              </w:rPr>
+            </w:pPr>
+            <w:r>
+              <w:rPr>
+                <w:rFonts w:ascii="CMTI10" w:hAnsi="CMTI10" w:cs="CMTI10"/>
+                <w:sz w:val="20"/>
+                <w:szCs w:val="20"/>
+              </w:rPr>
+              <w:t>90</w:t>
+            </w:r>
+          </w:p>
+        </w:tc>
+        <w:tc>
+          <w:tcPr>
+            <w:tcW w:w="851" w:type="dxa"/>
+          </w:tcPr>
+          <w:p>
+            <w:pPr>
+              <w:autoSpaceDE w:val="0"/>
+              <w:autoSpaceDN w:val="0"/>
+              <w:adjustRightInd w:val="0"/>
+              <w:rPr>
+                <w:rFonts w:ascii="CMTI10" w:hAnsi="CMTI10" w:cs="CMTI10"/>
+                <w:sz w:val="20"/>
+                <w:szCs w:val="20"/>
+              </w:rPr>
+            </w:pPr>
+            <w:r>
+              <w:rPr>
+                <w:rFonts w:ascii="CMTI10" w:hAnsi="CMTI10" w:cs="CMTI10"/>
+                <w:sz w:val="20"/>
+                <w:szCs w:val="20"/>
+              </w:rPr>
+              <w:t>High</w:t>
+            </w:r>
+          </w:p>
+        </w:tc>
+        <w:tc>
+          <w:tcPr>
+            <w:tcW w:w="3118" w:type="dxa"/>
+          </w:tcPr>
+          <w:p>
+            <w:pPr>
+              <w:autoSpaceDE w:val="0"/>
+              <w:autoSpaceDN w:val="0"/>
+              <w:adjustRightInd w:val="0"/>
+              <w:rPr>
+                <w:rFonts w:ascii="CMTI10" w:hAnsi="CMTI10" w:cs="CMTI10"/>
+                <w:sz w:val="20"/>
+                <w:szCs w:val="20"/>
+              </w:rPr>
+            </w:pPr>
+            <w:r>
+              <w:rPr>
+                <w:rFonts w:ascii="CMTI10" w:hAnsi="CMTI10" w:cs="CMTI10"/>
+                <w:sz w:val="20"/>
+                <w:szCs w:val="20"/>
+              </w:rPr>
+              <w:t xml:space="preserve">If project begins to fall behind, tempo of team </w:t>
+            </w:r>
+            <w:proofErr w:type="gramStart"/>
+            <w:r>
+              <w:rPr>
+                <w:rFonts w:ascii="CMTI10" w:hAnsi="CMTI10" w:cs="CMTI10"/>
+                <w:sz w:val="20"/>
+                <w:szCs w:val="20"/>
+              </w:rPr>
+              <w:t>zoom</w:t>
+            </w:r>
+            <w:proofErr w:type="gramEnd"/>
+            <w:r>
+              <w:rPr>
+                <w:rFonts w:ascii="CMTI10" w:hAnsi="CMTI10" w:cs="CMTI10"/>
+                <w:sz w:val="20"/>
+                <w:szCs w:val="20"/>
+              </w:rPr>
+              <w:t xml:space="preserve"> meetings to increase from weekly to bi-weekly, and if necessary, tri-weekly.</w:t>
+            </w:r>
+          </w:p>
+        </w:tc>
+      </w:tr>
+      <w:tr>
+        <w:tc>
+          <w:tcPr>
+            <w:tcW w:w="1502" w:type="dxa"/>
+          </w:tcPr>
+          <w:p>
+            <w:pPr>
+              <w:autoSpaceDE w:val="0"/>
+              <w:autoSpaceDN w:val="0"/>
+              <w:adjustRightInd w:val="0"/>
+              <w:rPr>
+                <w:rFonts w:ascii="CMTI10" w:hAnsi="CMTI10" w:cs="CMTI10"/>
+                <w:sz w:val="20"/>
+                <w:szCs w:val="20"/>
+              </w:rPr>
+            </w:pPr>
+            <w:r>
+              <w:rPr>
+                <w:rFonts w:ascii="CMTI10" w:hAnsi="CMTI10" w:cs="CMTI10"/>
+                <w:sz w:val="20"/>
+                <w:szCs w:val="20"/>
+              </w:rPr>
+              <w:t>1.</w:t>
+            </w:r>
+            <w:r>
+              <w:rPr>
+                <w:rFonts w:ascii="CMTI10" w:hAnsi="CMTI10" w:cs="CMTI10"/>
+                <w:sz w:val="20"/>
+                <w:szCs w:val="20"/>
+              </w:rPr>
+              <w:t>2</w:t>
+            </w:r>
+          </w:p>
+        </w:tc>
+        <w:tc>
+          <w:tcPr>
+            <w:tcW w:w="1502" w:type="dxa"/>
+          </w:tcPr>
+          <w:p>
+            <w:pPr>
+              <w:autoSpaceDE w:val="0"/>
+              <w:autoSpaceDN w:val="0"/>
+              <w:adjustRightInd w:val="0"/>
+              <w:rPr>
+                <w:rFonts w:ascii="CMTI10" w:hAnsi="CMTI10" w:cs="CMTI10"/>
+                <w:sz w:val="20"/>
+                <w:szCs w:val="20"/>
+              </w:rPr>
+            </w:pPr>
+            <w:r>
+              <w:rPr>
+                <w:rFonts w:ascii="CMTI10" w:hAnsi="CMTI10" w:cs="CMTI10"/>
+                <w:sz w:val="20"/>
+                <w:szCs w:val="20"/>
+              </w:rPr>
+              <w:t>Loss of team member</w:t>
+            </w:r>
+          </w:p>
+        </w:tc>
+        <w:tc>
+          <w:tcPr>
+            <w:tcW w:w="1503" w:type="dxa"/>
+          </w:tcPr>
+          <w:p>
+            <w:pPr>
+              <w:autoSpaceDE w:val="0"/>
+              <w:autoSpaceDN w:val="0"/>
+              <w:adjustRightInd w:val="0"/>
+              <w:rPr>
+                <w:rFonts w:ascii="CMTI10" w:hAnsi="CMTI10" w:cs="CMTI10"/>
+                <w:sz w:val="20"/>
+                <w:szCs w:val="20"/>
+              </w:rPr>
+            </w:pPr>
+            <w:r>
+              <w:rPr>
+                <w:rFonts w:ascii="CMTI10" w:hAnsi="CMTI10" w:cs="CMTI10"/>
+                <w:sz w:val="20"/>
+                <w:szCs w:val="20"/>
+              </w:rPr>
+              <w:t>25</w:t>
+            </w:r>
+          </w:p>
+        </w:tc>
+        <w:tc>
+          <w:tcPr>
+            <w:tcW w:w="1158" w:type="dxa"/>
+          </w:tcPr>
+          <w:p>
+            <w:pPr>
+              <w:autoSpaceDE w:val="0"/>
+              <w:autoSpaceDN w:val="0"/>
+              <w:adjustRightInd w:val="0"/>
+              <w:rPr>
+                <w:rFonts w:ascii="CMTI10" w:hAnsi="CMTI10" w:cs="CMTI10"/>
+                <w:sz w:val="20"/>
+                <w:szCs w:val="20"/>
+              </w:rPr>
+            </w:pPr>
+            <w:r>
+              <w:rPr>
+                <w:rFonts w:ascii="CMTI10" w:hAnsi="CMTI10" w:cs="CMTI10"/>
+                <w:sz w:val="20"/>
+                <w:szCs w:val="20"/>
+              </w:rPr>
+              <w:t>95</w:t>
+            </w:r>
+          </w:p>
+        </w:tc>
+        <w:tc>
+          <w:tcPr>
+            <w:tcW w:w="851" w:type="dxa"/>
+          </w:tcPr>
+          <w:p>
+            <w:pPr>
+              <w:autoSpaceDE w:val="0"/>
+              <w:autoSpaceDN w:val="0"/>
+              <w:adjustRightInd w:val="0"/>
+              <w:rPr>
+                <w:rFonts w:ascii="CMTI10" w:hAnsi="CMTI10" w:cs="CMTI10"/>
+                <w:sz w:val="20"/>
+                <w:szCs w:val="20"/>
+              </w:rPr>
+            </w:pPr>
+            <w:r>
+              <w:rPr>
+                <w:rFonts w:ascii="CMTI10" w:hAnsi="CMTI10" w:cs="CMTI10"/>
+                <w:sz w:val="20"/>
+                <w:szCs w:val="20"/>
+              </w:rPr>
+              <w:t>Neutral</w:t>
+            </w:r>
+          </w:p>
+        </w:tc>
+        <w:tc>
+          <w:tcPr>
+            <w:tcW w:w="3118" w:type="dxa"/>
+          </w:tcPr>
+          <w:p>
+            <w:pPr>
+              <w:autoSpaceDE w:val="0"/>
+              <w:autoSpaceDN w:val="0"/>
+              <w:adjustRightInd w:val="0"/>
+              <w:rPr>
+                <w:rFonts w:ascii="CMTI10" w:hAnsi="CMTI10" w:cs="CMTI10"/>
+                <w:sz w:val="20"/>
+                <w:szCs w:val="20"/>
+              </w:rPr>
+            </w:pPr>
+            <w:r>
+              <w:rPr>
+                <w:rFonts w:ascii="CMTI10" w:hAnsi="CMTI10" w:cs="CMTI10"/>
+                <w:sz w:val="20"/>
+                <w:szCs w:val="20"/>
+              </w:rPr>
+              <w:t>If team suffers loss of team member, client will be re-engaged to have their expectations massaged in accordance with new reality.</w:t>
+            </w:r>
+          </w:p>
+        </w:tc>
+      </w:tr>
+      <w:tr>
+        <w:tc>
+          <w:tcPr>
+            <w:tcW w:w="1502" w:type="dxa"/>
+          </w:tcPr>
+          <w:p>
+            <w:pPr>
+              <w:autoSpaceDE w:val="0"/>
+              <w:autoSpaceDN w:val="0"/>
+              <w:adjustRightInd w:val="0"/>
+              <w:rPr>
+                <w:rFonts w:ascii="CMTI10" w:hAnsi="CMTI10" w:cs="CMTI10"/>
+                <w:sz w:val="20"/>
+                <w:szCs w:val="20"/>
+              </w:rPr>
+            </w:pPr>
+            <w:r>
+              <w:rPr>
+                <w:rFonts w:ascii="CMTI10" w:hAnsi="CMTI10" w:cs="CMTI10"/>
+                <w:sz w:val="20"/>
+                <w:szCs w:val="20"/>
+              </w:rPr>
+              <w:t>1.</w:t>
+            </w:r>
+            <w:r>
+              <w:rPr>
+                <w:rFonts w:ascii="CMTI10" w:hAnsi="CMTI10" w:cs="CMTI10"/>
+                <w:sz w:val="20"/>
+                <w:szCs w:val="20"/>
+              </w:rPr>
+              <w:t>3</w:t>
+            </w:r>
+          </w:p>
+        </w:tc>
+        <w:tc>
+          <w:tcPr>
+            <w:tcW w:w="1502" w:type="dxa"/>
+          </w:tcPr>
+          <w:p>
+            <w:pPr>
+              <w:autoSpaceDE w:val="0"/>
+              <w:autoSpaceDN w:val="0"/>
+              <w:adjustRightInd w:val="0"/>
+              <w:rPr>
+                <w:rFonts w:ascii="CMTI10" w:hAnsi="CMTI10" w:cs="CMTI10"/>
+                <w:sz w:val="20"/>
+                <w:szCs w:val="20"/>
+              </w:rPr>
+            </w:pPr>
+            <w:r>
+              <w:rPr>
+                <w:rFonts w:ascii="CMTI10" w:hAnsi="CMTI10" w:cs="CMTI10"/>
+                <w:sz w:val="20"/>
+                <w:szCs w:val="20"/>
+              </w:rPr>
+              <w:t>Loss of equipment</w:t>
+            </w:r>
+          </w:p>
+        </w:tc>
+        <w:tc>
+          <w:tcPr>
+            <w:tcW w:w="1503" w:type="dxa"/>
+          </w:tcPr>
+          <w:p>
+            <w:pPr>
+              <w:autoSpaceDE w:val="0"/>
+              <w:autoSpaceDN w:val="0"/>
+              <w:adjustRightInd w:val="0"/>
+              <w:rPr>
+                <w:rFonts w:ascii="CMTI10" w:hAnsi="CMTI10" w:cs="CMTI10"/>
+                <w:sz w:val="20"/>
+                <w:szCs w:val="20"/>
+              </w:rPr>
+            </w:pPr>
+            <w:r>
+              <w:rPr>
+                <w:rFonts w:ascii="CMTI10" w:hAnsi="CMTI10" w:cs="CMTI10"/>
+                <w:sz w:val="20"/>
+                <w:szCs w:val="20"/>
+              </w:rPr>
+              <w:t>40</w:t>
+            </w:r>
+          </w:p>
+        </w:tc>
+        <w:tc>
+          <w:tcPr>
+            <w:tcW w:w="1158" w:type="dxa"/>
+          </w:tcPr>
+          <w:p>
+            <w:pPr>
+              <w:autoSpaceDE w:val="0"/>
+              <w:autoSpaceDN w:val="0"/>
+              <w:adjustRightInd w:val="0"/>
+              <w:rPr>
+                <w:rFonts w:ascii="CMTI10" w:hAnsi="CMTI10" w:cs="CMTI10"/>
+                <w:sz w:val="20"/>
+                <w:szCs w:val="20"/>
+              </w:rPr>
+            </w:pPr>
+            <w:r>
+              <w:rPr>
+                <w:rFonts w:ascii="CMTI10" w:hAnsi="CMTI10" w:cs="CMTI10"/>
+                <w:sz w:val="20"/>
+                <w:szCs w:val="20"/>
+              </w:rPr>
+              <w:t>20</w:t>
+            </w:r>
+          </w:p>
+        </w:tc>
+        <w:tc>
+          <w:tcPr>
+            <w:tcW w:w="851" w:type="dxa"/>
+          </w:tcPr>
+          <w:p>
+            <w:pPr>
+              <w:autoSpaceDE w:val="0"/>
+              <w:autoSpaceDN w:val="0"/>
+              <w:adjustRightInd w:val="0"/>
+              <w:rPr>
+                <w:rFonts w:ascii="CMTI10" w:hAnsi="CMTI10" w:cs="CMTI10"/>
+                <w:sz w:val="20"/>
+                <w:szCs w:val="20"/>
+              </w:rPr>
+            </w:pPr>
+            <w:r>
+              <w:rPr>
+                <w:rFonts w:ascii="CMTI10" w:hAnsi="CMTI10" w:cs="CMTI10"/>
+                <w:sz w:val="20"/>
+                <w:szCs w:val="20"/>
+              </w:rPr>
+              <w:t>Low</w:t>
+            </w:r>
+          </w:p>
+        </w:tc>
+        <w:tc>
+          <w:tcPr>
+            <w:tcW w:w="3118" w:type="dxa"/>
+          </w:tcPr>
+          <w:p>
+            <w:pPr>
+              <w:autoSpaceDE w:val="0"/>
+              <w:autoSpaceDN w:val="0"/>
+              <w:adjustRightInd w:val="0"/>
+              <w:rPr>
+                <w:rFonts w:ascii="CMTI10" w:hAnsi="CMTI10" w:cs="CMTI10"/>
+                <w:sz w:val="20"/>
+                <w:szCs w:val="20"/>
+              </w:rPr>
+            </w:pPr>
+            <w:r>
+              <w:rPr>
+                <w:rFonts w:ascii="CMTI10" w:hAnsi="CMTI10" w:cs="CMTI10"/>
+                <w:sz w:val="20"/>
+                <w:szCs w:val="20"/>
+              </w:rPr>
+              <w:t>Its not outside the realms of possibility that one of our team will have their laptop or phone die, but that’s no worries, they can easily replace.</w:t>
+            </w:r>
+          </w:p>
+        </w:tc>
+      </w:tr>
+      <w:tr>
+        <w:tc>
+          <w:tcPr>
+            <w:tcW w:w="1502" w:type="dxa"/>
+          </w:tcPr>
+          <w:p>
+            <w:pPr>
+              <w:autoSpaceDE w:val="0"/>
+              <w:autoSpaceDN w:val="0"/>
+              <w:adjustRightInd w:val="0"/>
+              <w:rPr>
+                <w:rFonts w:ascii="CMTI10" w:hAnsi="CMTI10" w:cs="CMTI10"/>
+                <w:sz w:val="20"/>
+                <w:szCs w:val="20"/>
+              </w:rPr>
+            </w:pPr>
+            <w:r>
+              <w:rPr>
+                <w:rFonts w:ascii="CMTI10" w:hAnsi="CMTI10" w:cs="CMTI10"/>
+                <w:sz w:val="20"/>
+                <w:szCs w:val="20"/>
+              </w:rPr>
+              <w:t>1.4</w:t>
+            </w:r>
+          </w:p>
+        </w:tc>
+        <w:tc>
+          <w:tcPr>
+            <w:tcW w:w="1502" w:type="dxa"/>
+          </w:tcPr>
+          <w:p>
+            <w:pPr>
+              <w:autoSpaceDE w:val="0"/>
+              <w:autoSpaceDN w:val="0"/>
+              <w:adjustRightInd w:val="0"/>
+              <w:rPr>
+                <w:rFonts w:ascii="CMTI10" w:hAnsi="CMTI10" w:cs="CMTI10"/>
+                <w:sz w:val="20"/>
+                <w:szCs w:val="20"/>
+              </w:rPr>
+            </w:pPr>
+            <w:r>
+              <w:rPr>
+                <w:rFonts w:ascii="CMTI10" w:hAnsi="CMTI10" w:cs="CMTI10"/>
+                <w:sz w:val="20"/>
+                <w:szCs w:val="20"/>
+              </w:rPr>
+              <w:t>Unable to Implement a working solution</w:t>
+            </w:r>
+          </w:p>
+        </w:tc>
+        <w:tc>
+          <w:tcPr>
+            <w:tcW w:w="1503" w:type="dxa"/>
+          </w:tcPr>
+          <w:p>
+            <w:pPr>
+              <w:autoSpaceDE w:val="0"/>
+              <w:autoSpaceDN w:val="0"/>
+              <w:adjustRightInd w:val="0"/>
+              <w:rPr>
+                <w:rFonts w:ascii="CMTI10" w:hAnsi="CMTI10" w:cs="CMTI10"/>
+                <w:sz w:val="20"/>
+                <w:szCs w:val="20"/>
+              </w:rPr>
+            </w:pPr>
+            <w:r>
+              <w:rPr>
+                <w:rFonts w:ascii="CMTI10" w:hAnsi="CMTI10" w:cs="CMTI10"/>
+                <w:sz w:val="20"/>
+                <w:szCs w:val="20"/>
+              </w:rPr>
+              <w:t>30</w:t>
+            </w:r>
+          </w:p>
+        </w:tc>
+        <w:tc>
+          <w:tcPr>
+            <w:tcW w:w="1158" w:type="dxa"/>
+          </w:tcPr>
+          <w:p>
+            <w:pPr>
+              <w:autoSpaceDE w:val="0"/>
+              <w:autoSpaceDN w:val="0"/>
+              <w:adjustRightInd w:val="0"/>
+              <w:rPr>
+                <w:rFonts w:ascii="CMTI10" w:hAnsi="CMTI10" w:cs="CMTI10"/>
+                <w:sz w:val="20"/>
+                <w:szCs w:val="20"/>
+              </w:rPr>
+            </w:pPr>
+            <w:r>
+              <w:rPr>
+                <w:rFonts w:ascii="CMTI10" w:hAnsi="CMTI10" w:cs="CMTI10"/>
+                <w:sz w:val="20"/>
+                <w:szCs w:val="20"/>
+              </w:rPr>
+              <w:t>100</w:t>
+            </w:r>
+          </w:p>
+        </w:tc>
+        <w:tc>
+          <w:tcPr>
+            <w:tcW w:w="851" w:type="dxa"/>
+          </w:tcPr>
+          <w:p>
+            <w:pPr>
+              <w:autoSpaceDE w:val="0"/>
+              <w:autoSpaceDN w:val="0"/>
+              <w:adjustRightInd w:val="0"/>
+              <w:rPr>
+                <w:rFonts w:ascii="CMTI10" w:hAnsi="CMTI10" w:cs="CMTI10"/>
+                <w:sz w:val="20"/>
+                <w:szCs w:val="20"/>
+              </w:rPr>
+            </w:pPr>
+            <w:r>
+              <w:rPr>
+                <w:rFonts w:ascii="CMTI10" w:hAnsi="CMTI10" w:cs="CMTI10"/>
+                <w:sz w:val="20"/>
+                <w:szCs w:val="20"/>
+              </w:rPr>
+              <w:t>High</w:t>
+            </w:r>
+          </w:p>
+        </w:tc>
+        <w:tc>
+          <w:tcPr>
+            <w:tcW w:w="3118" w:type="dxa"/>
+          </w:tcPr>
+          <w:p>
+            <w:pPr>
+              <w:autoSpaceDE w:val="0"/>
+              <w:autoSpaceDN w:val="0"/>
+              <w:adjustRightInd w:val="0"/>
+              <w:rPr>
+                <w:rFonts w:ascii="CMTI10" w:hAnsi="CMTI10" w:cs="CMTI10"/>
+                <w:sz w:val="20"/>
+                <w:szCs w:val="20"/>
+              </w:rPr>
+            </w:pPr>
+            <w:r>
+              <w:rPr>
+                <w:rFonts w:ascii="CMTI10" w:hAnsi="CMTI10" w:cs="CMTI10"/>
+                <w:sz w:val="20"/>
+                <w:szCs w:val="20"/>
+              </w:rPr>
+              <w:t>If either our front-end or back-end teams are unable to implement a working solution, human resources from the other team will be reassigned to the team which is struggling. If both teams are struggling, CSC3400 course staff assets will be engaged to give us a hint.</w:t>
+            </w:r>
+          </w:p>
+        </w:tc>
+      </w:tr>
+    </w:tbl>
+    <w:p>
+      <w:pPr>
+        <w:autoSpaceDE w:val="0"/>
+        <w:autoSpaceDN w:val="0"/>
+        <w:adjustRightInd w:val="0"/>
+        <w:spacing w:after="0" w:line="240" w:lineRule="auto"/>
+        <w:rPr>
+          <w:rFonts w:ascii="CMTI10" w:hAnsi="CMTI10" w:cs="CMTI10"/>
+          <w:sz w:val="20"/>
+          <w:szCs w:val="20"/>
+        </w:rPr>
+      </w:pPr>
+    </w:p>
+    <w:p>
+      <w:pPr>
+        <w:autoSpaceDE w:val="0"/>
+        <w:autoSpaceDN w:val="0"/>
+        <w:adjustRightInd w:val="0"/>
+        <w:spacing w:after="0" w:line="240" w:lineRule="auto"/>
+        <w:rPr>
+          <w:rFonts w:ascii="CMTI10" w:hAnsi="CMTI10" w:cs="CMTI10"/>
+          <w:b/>
+          <w:bCs/>
+          <w:sz w:val="20"/>
+          <w:szCs w:val="20"/>
+        </w:rPr>
+      </w:pPr>
+    </w:p>
+    <w:p>
+      <w:pPr>
+        <w:autoSpaceDE w:val="0"/>
+        <w:autoSpaceDN w:val="0"/>
+        <w:adjustRightInd w:val="0"/>
+        <w:spacing w:after="0" w:line="240" w:lineRule="auto"/>
+        <w:rPr>
+          <w:rFonts w:ascii="CMTI10" w:hAnsi="CMTI10" w:cs="CMTI10"/>
+          <w:b/>
+          <w:bCs/>
+          <w:sz w:val="20"/>
+          <w:szCs w:val="20"/>
+        </w:rPr>
+      </w:pPr>
+      <w:r>
+        <w:rPr>
+          <w:rFonts w:ascii="CMTI10" w:hAnsi="CMTI10" w:cs="CMTI10"/>
+          <w:b/>
+          <w:bCs/>
+          <w:sz w:val="20"/>
+          <w:szCs w:val="20"/>
+        </w:rPr>
+        <w:lastRenderedPageBreak/>
+        <w:t>Table 2. Risks to Professionalism and Professional Ethics</w:t>
+      </w:r>
+    </w:p>
+    <w:tbl>
+      <w:tblPr>
+        <w:tblStyle w:val="TableGrid"/>
+        <w:tblW w:w="9493" w:type="dxa"/>
+        <w:tblLook w:val="04A0" w:firstRow="1" w:lastRow="0" w:firstColumn="1" w:lastColumn="0" w:noHBand="0" w:noVBand="1"/>
+      </w:tblPr>
+      <w:tblGrid>
+        <w:gridCol w:w="1502"/>
+        <w:gridCol w:w="1502"/>
+        <w:gridCol w:w="1503"/>
+        <w:gridCol w:w="1158"/>
+        <w:gridCol w:w="993"/>
+        <w:gridCol w:w="2835"/>
+      </w:tblGrid>
+      <w:tr>
+        <w:tc>
+          <w:tcPr>
+            <w:tcW w:w="1502" w:type="dxa"/>
+          </w:tcPr>
+          <w:p>
+            <w:pPr>
+              <w:autoSpaceDE w:val="0"/>
+              <w:autoSpaceDN w:val="0"/>
+              <w:adjustRightInd w:val="0"/>
+              <w:rPr>
+                <w:rFonts w:ascii="CMTI10" w:hAnsi="CMTI10" w:cs="CMTI10"/>
+                <w:b/>
+                <w:bCs/>
+                <w:sz w:val="20"/>
+                <w:szCs w:val="20"/>
+              </w:rPr>
+            </w:pPr>
+            <w:r>
+              <w:rPr>
+                <w:rFonts w:ascii="CMTI10" w:hAnsi="CMTI10" w:cs="CMTI10"/>
+                <w:b/>
+                <w:bCs/>
+                <w:sz w:val="20"/>
+                <w:szCs w:val="20"/>
+              </w:rPr>
+              <w:t>ID</w:t>
+            </w:r>
+          </w:p>
+        </w:tc>
+        <w:tc>
+          <w:tcPr>
+            <w:tcW w:w="1502" w:type="dxa"/>
+          </w:tcPr>
+          <w:p>
+            <w:pPr>
+              <w:autoSpaceDE w:val="0"/>
+              <w:autoSpaceDN w:val="0"/>
+              <w:adjustRightInd w:val="0"/>
+              <w:rPr>
+                <w:rFonts w:ascii="CMTI10" w:hAnsi="CMTI10" w:cs="CMTI10"/>
+                <w:b/>
+                <w:bCs/>
+                <w:sz w:val="20"/>
+                <w:szCs w:val="20"/>
+              </w:rPr>
+            </w:pPr>
+            <w:r>
+              <w:rPr>
+                <w:rFonts w:ascii="CMTI10" w:hAnsi="CMTI10" w:cs="CMTI10"/>
+                <w:b/>
+                <w:bCs/>
+                <w:sz w:val="20"/>
+                <w:szCs w:val="20"/>
+              </w:rPr>
+              <w:t>Risk and Consequences</w:t>
+            </w:r>
+          </w:p>
+        </w:tc>
+        <w:tc>
+          <w:tcPr>
+            <w:tcW w:w="1503" w:type="dxa"/>
+          </w:tcPr>
+          <w:p>
+            <w:pPr>
+              <w:autoSpaceDE w:val="0"/>
+              <w:autoSpaceDN w:val="0"/>
+              <w:adjustRightInd w:val="0"/>
+              <w:rPr>
+                <w:rFonts w:ascii="CMTI10" w:hAnsi="CMTI10" w:cs="CMTI10"/>
+                <w:b/>
+                <w:bCs/>
+                <w:sz w:val="20"/>
+                <w:szCs w:val="20"/>
+              </w:rPr>
+            </w:pPr>
+            <w:r>
+              <w:rPr>
+                <w:rFonts w:ascii="CMTI10" w:hAnsi="CMTI10" w:cs="CMTI10"/>
+                <w:b/>
+                <w:bCs/>
+                <w:sz w:val="20"/>
+                <w:szCs w:val="20"/>
+              </w:rPr>
+              <w:t>Probability (%)</w:t>
+            </w:r>
+          </w:p>
+        </w:tc>
+        <w:tc>
+          <w:tcPr>
+            <w:tcW w:w="1158" w:type="dxa"/>
+          </w:tcPr>
+          <w:p>
+            <w:pPr>
+              <w:autoSpaceDE w:val="0"/>
+              <w:autoSpaceDN w:val="0"/>
+              <w:adjustRightInd w:val="0"/>
+              <w:rPr>
+                <w:rFonts w:ascii="CMTI10" w:hAnsi="CMTI10" w:cs="CMTI10"/>
+                <w:b/>
+                <w:bCs/>
+                <w:sz w:val="20"/>
+                <w:szCs w:val="20"/>
+              </w:rPr>
+            </w:pPr>
+            <w:r>
+              <w:rPr>
+                <w:rFonts w:ascii="CMTI10" w:hAnsi="CMTI10" w:cs="CMTI10"/>
+                <w:b/>
+                <w:bCs/>
+                <w:sz w:val="20"/>
+                <w:szCs w:val="20"/>
+              </w:rPr>
+              <w:t>Impact (%)</w:t>
+            </w:r>
+          </w:p>
+        </w:tc>
+        <w:tc>
+          <w:tcPr>
+            <w:tcW w:w="993" w:type="dxa"/>
+          </w:tcPr>
+          <w:p>
+            <w:pPr>
+              <w:autoSpaceDE w:val="0"/>
+              <w:autoSpaceDN w:val="0"/>
+              <w:adjustRightInd w:val="0"/>
+              <w:rPr>
+                <w:rFonts w:ascii="CMTI10" w:hAnsi="CMTI10" w:cs="CMTI10"/>
+                <w:b/>
+                <w:bCs/>
+                <w:sz w:val="20"/>
+                <w:szCs w:val="20"/>
+              </w:rPr>
+            </w:pPr>
+            <w:r>
+              <w:rPr>
+                <w:rFonts w:ascii="CMTI10" w:hAnsi="CMTI10" w:cs="CMTI10"/>
+                <w:b/>
+                <w:bCs/>
+                <w:sz w:val="20"/>
+                <w:szCs w:val="20"/>
+              </w:rPr>
+              <w:t>Status</w:t>
+            </w:r>
+          </w:p>
+        </w:tc>
+        <w:tc>
+          <w:tcPr>
+            <w:tcW w:w="2835" w:type="dxa"/>
+          </w:tcPr>
+          <w:p>
+            <w:pPr>
+              <w:autoSpaceDE w:val="0"/>
+              <w:autoSpaceDN w:val="0"/>
+              <w:adjustRightInd w:val="0"/>
+              <w:rPr>
+                <w:rFonts w:ascii="CMTI10" w:hAnsi="CMTI10" w:cs="CMTI10"/>
+                <w:b/>
+                <w:bCs/>
+                <w:sz w:val="20"/>
+                <w:szCs w:val="20"/>
+              </w:rPr>
+            </w:pPr>
+            <w:r>
+              <w:rPr>
+                <w:rFonts w:ascii="CMTI10" w:hAnsi="CMTI10" w:cs="CMTI10"/>
+                <w:b/>
+                <w:bCs/>
+                <w:sz w:val="20"/>
+                <w:szCs w:val="20"/>
+              </w:rPr>
+              <w:t>Mitigation Response</w:t>
+            </w:r>
+          </w:p>
+        </w:tc>
+      </w:tr>
+      <w:tr>
+        <w:tc>
+          <w:tcPr>
+            <w:tcW w:w="1502" w:type="dxa"/>
+          </w:tcPr>
+          <w:p>
+            <w:pPr>
+              <w:autoSpaceDE w:val="0"/>
+              <w:autoSpaceDN w:val="0"/>
+              <w:adjustRightInd w:val="0"/>
+              <w:rPr>
+                <w:rFonts w:ascii="CMTI10" w:hAnsi="CMTI10" w:cs="CMTI10"/>
+                <w:sz w:val="20"/>
+                <w:szCs w:val="20"/>
+              </w:rPr>
+            </w:pPr>
+            <w:r>
+              <w:rPr>
+                <w:rFonts w:ascii="CMTI10" w:hAnsi="CMTI10" w:cs="CMTI10"/>
+                <w:sz w:val="20"/>
+                <w:szCs w:val="20"/>
+              </w:rPr>
+              <w:t>2.1</w:t>
+            </w:r>
+          </w:p>
+        </w:tc>
+        <w:tc>
+          <w:tcPr>
+            <w:tcW w:w="1502" w:type="dxa"/>
+          </w:tcPr>
+          <w:p>
+            <w:pPr>
+              <w:autoSpaceDE w:val="0"/>
+              <w:autoSpaceDN w:val="0"/>
+              <w:adjustRightInd w:val="0"/>
+              <w:rPr>
+                <w:rFonts w:ascii="CMTI10" w:hAnsi="CMTI10" w:cs="CMTI10"/>
+                <w:sz w:val="20"/>
+                <w:szCs w:val="20"/>
+              </w:rPr>
+            </w:pPr>
+            <w:r>
+              <w:rPr>
+                <w:rFonts w:ascii="CMTI10" w:hAnsi="CMTI10" w:cs="CMTI10"/>
+                <w:sz w:val="20"/>
+                <w:szCs w:val="20"/>
+              </w:rPr>
+              <w:t>Loss of data</w:t>
+            </w:r>
+          </w:p>
+        </w:tc>
+        <w:tc>
+          <w:tcPr>
+            <w:tcW w:w="1503" w:type="dxa"/>
+          </w:tcPr>
+          <w:p>
+            <w:pPr>
+              <w:autoSpaceDE w:val="0"/>
+              <w:autoSpaceDN w:val="0"/>
+              <w:adjustRightInd w:val="0"/>
+              <w:rPr>
+                <w:rFonts w:ascii="CMTI10" w:hAnsi="CMTI10" w:cs="CMTI10"/>
+                <w:sz w:val="20"/>
+                <w:szCs w:val="20"/>
+              </w:rPr>
+            </w:pPr>
+            <w:r>
+              <w:rPr>
+                <w:rFonts w:ascii="CMTI10" w:hAnsi="CMTI10" w:cs="CMTI10"/>
+                <w:sz w:val="20"/>
+                <w:szCs w:val="20"/>
+              </w:rPr>
+              <w:t>60</w:t>
+            </w:r>
+          </w:p>
+        </w:tc>
+        <w:tc>
+          <w:tcPr>
+            <w:tcW w:w="1158" w:type="dxa"/>
+          </w:tcPr>
+          <w:p>
+            <w:pPr>
+              <w:autoSpaceDE w:val="0"/>
+              <w:autoSpaceDN w:val="0"/>
+              <w:adjustRightInd w:val="0"/>
+              <w:rPr>
+                <w:rFonts w:ascii="CMTI10" w:hAnsi="CMTI10" w:cs="CMTI10"/>
+                <w:sz w:val="20"/>
+                <w:szCs w:val="20"/>
+              </w:rPr>
+            </w:pPr>
+            <w:r>
+              <w:rPr>
+                <w:rFonts w:ascii="CMTI10" w:hAnsi="CMTI10" w:cs="CMTI10"/>
+                <w:sz w:val="20"/>
+                <w:szCs w:val="20"/>
+              </w:rPr>
+              <w:t>50</w:t>
+            </w:r>
+          </w:p>
+        </w:tc>
+        <w:tc>
+          <w:tcPr>
+            <w:tcW w:w="993" w:type="dxa"/>
+          </w:tcPr>
+          <w:p>
+            <w:pPr>
+              <w:autoSpaceDE w:val="0"/>
+              <w:autoSpaceDN w:val="0"/>
+              <w:adjustRightInd w:val="0"/>
+              <w:rPr>
+                <w:rFonts w:ascii="CMTI10" w:hAnsi="CMTI10" w:cs="CMTI10"/>
+                <w:sz w:val="20"/>
+                <w:szCs w:val="20"/>
+              </w:rPr>
+            </w:pPr>
+            <w:r>
+              <w:rPr>
+                <w:rFonts w:ascii="CMTI10" w:hAnsi="CMTI10" w:cs="CMTI10"/>
+                <w:sz w:val="20"/>
+                <w:szCs w:val="20"/>
+              </w:rPr>
+              <w:t>Neutral</w:t>
+            </w:r>
+          </w:p>
+        </w:tc>
+        <w:tc>
+          <w:tcPr>
+            <w:tcW w:w="2835" w:type="dxa"/>
+          </w:tcPr>
+          <w:p>
+            <w:pPr>
+              <w:autoSpaceDE w:val="0"/>
+              <w:autoSpaceDN w:val="0"/>
+              <w:adjustRightInd w:val="0"/>
+              <w:rPr>
+                <w:rFonts w:ascii="CMTI10" w:hAnsi="CMTI10" w:cs="CMTI10"/>
+                <w:sz w:val="20"/>
+                <w:szCs w:val="20"/>
+              </w:rPr>
+            </w:pPr>
+            <w:r>
+              <w:rPr>
+                <w:rFonts w:ascii="CMTI10" w:hAnsi="CMTI10" w:cs="CMTI10"/>
+                <w:sz w:val="20"/>
+                <w:szCs w:val="20"/>
+              </w:rPr>
+              <w:t xml:space="preserve">If we lose data due to inexperience with </w:t>
+            </w:r>
+            <w:proofErr w:type="spellStart"/>
+            <w:r>
+              <w:rPr>
+                <w:rFonts w:ascii="CMTI10" w:hAnsi="CMTI10" w:cs="CMTI10"/>
+                <w:sz w:val="20"/>
+                <w:szCs w:val="20"/>
+              </w:rPr>
+              <w:t>github</w:t>
+            </w:r>
+            <w:proofErr w:type="spellEnd"/>
+            <w:r>
+              <w:rPr>
+                <w:rFonts w:ascii="CMTI10" w:hAnsi="CMTI10" w:cs="CMTI10"/>
+                <w:sz w:val="20"/>
+                <w:szCs w:val="20"/>
+              </w:rPr>
+              <w:t xml:space="preserve"> or for another reason, we just </w:t>
+            </w:r>
+            <w:proofErr w:type="gramStart"/>
+            <w:r>
+              <w:rPr>
+                <w:rFonts w:ascii="CMTI10" w:hAnsi="CMTI10" w:cs="CMTI10"/>
+                <w:sz w:val="20"/>
+                <w:szCs w:val="20"/>
+              </w:rPr>
+              <w:t>have to</w:t>
+            </w:r>
+            <w:proofErr w:type="gramEnd"/>
+            <w:r>
+              <w:rPr>
+                <w:rFonts w:ascii="CMTI10" w:hAnsi="CMTI10" w:cs="CMTI10"/>
+                <w:sz w:val="20"/>
+                <w:szCs w:val="20"/>
+              </w:rPr>
+              <w:t xml:space="preserve"> do it again, and take proper backups.</w:t>
+            </w:r>
+          </w:p>
+        </w:tc>
+      </w:tr>
+      <w:tr>
+        <w:tc>
+          <w:tcPr>
+            <w:tcW w:w="1502" w:type="dxa"/>
+          </w:tcPr>
+          <w:p>
+            <w:pPr>
+              <w:autoSpaceDE w:val="0"/>
+              <w:autoSpaceDN w:val="0"/>
+              <w:adjustRightInd w:val="0"/>
+              <w:rPr>
+                <w:rFonts w:ascii="CMTI10" w:hAnsi="CMTI10" w:cs="CMTI10"/>
+                <w:sz w:val="20"/>
+                <w:szCs w:val="20"/>
+              </w:rPr>
+            </w:pPr>
+            <w:r>
+              <w:rPr>
+                <w:rFonts w:ascii="CMTI10" w:hAnsi="CMTI10" w:cs="CMTI10"/>
+                <w:sz w:val="20"/>
+                <w:szCs w:val="20"/>
+              </w:rPr>
+              <w:t>2.2</w:t>
+            </w:r>
+          </w:p>
+        </w:tc>
+        <w:tc>
+          <w:tcPr>
+            <w:tcW w:w="1502" w:type="dxa"/>
+          </w:tcPr>
+          <w:p>
+            <w:pPr>
+              <w:autoSpaceDE w:val="0"/>
+              <w:autoSpaceDN w:val="0"/>
+              <w:adjustRightInd w:val="0"/>
+              <w:rPr>
+                <w:rFonts w:ascii="CMTI10" w:hAnsi="CMTI10" w:cs="CMTI10"/>
+                <w:sz w:val="20"/>
+                <w:szCs w:val="20"/>
+              </w:rPr>
+            </w:pPr>
+            <w:r>
+              <w:rPr>
+                <w:rFonts w:ascii="CMTI10" w:hAnsi="CMTI10" w:cs="CMTI10"/>
+                <w:sz w:val="20"/>
+                <w:szCs w:val="20"/>
+              </w:rPr>
+              <w:t>Loss of necessary services</w:t>
+            </w:r>
+          </w:p>
+        </w:tc>
+        <w:tc>
+          <w:tcPr>
+            <w:tcW w:w="1503" w:type="dxa"/>
+          </w:tcPr>
+          <w:p>
+            <w:pPr>
+              <w:autoSpaceDE w:val="0"/>
+              <w:autoSpaceDN w:val="0"/>
+              <w:adjustRightInd w:val="0"/>
+              <w:rPr>
+                <w:rFonts w:ascii="CMTI10" w:hAnsi="CMTI10" w:cs="CMTI10"/>
+                <w:sz w:val="20"/>
+                <w:szCs w:val="20"/>
+              </w:rPr>
+            </w:pPr>
+            <w:r>
+              <w:rPr>
+                <w:rFonts w:ascii="CMTI10" w:hAnsi="CMTI10" w:cs="CMTI10"/>
+                <w:sz w:val="20"/>
+                <w:szCs w:val="20"/>
+              </w:rPr>
+              <w:t>10</w:t>
+            </w:r>
+          </w:p>
+        </w:tc>
+        <w:tc>
+          <w:tcPr>
+            <w:tcW w:w="1158" w:type="dxa"/>
+          </w:tcPr>
+          <w:p>
+            <w:pPr>
+              <w:autoSpaceDE w:val="0"/>
+              <w:autoSpaceDN w:val="0"/>
+              <w:adjustRightInd w:val="0"/>
+              <w:rPr>
+                <w:rFonts w:ascii="CMTI10" w:hAnsi="CMTI10" w:cs="CMTI10"/>
+                <w:sz w:val="20"/>
+                <w:szCs w:val="20"/>
+              </w:rPr>
+            </w:pPr>
+            <w:r>
+              <w:rPr>
+                <w:rFonts w:ascii="CMTI10" w:hAnsi="CMTI10" w:cs="CMTI10"/>
+                <w:sz w:val="20"/>
+                <w:szCs w:val="20"/>
+              </w:rPr>
+              <w:t>70</w:t>
+            </w:r>
+          </w:p>
+        </w:tc>
+        <w:tc>
+          <w:tcPr>
+            <w:tcW w:w="993" w:type="dxa"/>
+          </w:tcPr>
+          <w:p>
+            <w:pPr>
+              <w:autoSpaceDE w:val="0"/>
+              <w:autoSpaceDN w:val="0"/>
+              <w:adjustRightInd w:val="0"/>
+              <w:rPr>
+                <w:rFonts w:ascii="CMTI10" w:hAnsi="CMTI10" w:cs="CMTI10"/>
+                <w:sz w:val="20"/>
+                <w:szCs w:val="20"/>
+              </w:rPr>
+            </w:pPr>
+            <w:r>
+              <w:rPr>
+                <w:rFonts w:ascii="CMTI10" w:hAnsi="CMTI10" w:cs="CMTI10"/>
+                <w:sz w:val="20"/>
+                <w:szCs w:val="20"/>
+              </w:rPr>
+              <w:t>Neutral</w:t>
+            </w:r>
+          </w:p>
+        </w:tc>
+        <w:tc>
+          <w:tcPr>
+            <w:tcW w:w="2835" w:type="dxa"/>
+          </w:tcPr>
+          <w:p>
+            <w:pPr>
+              <w:autoSpaceDE w:val="0"/>
+              <w:autoSpaceDN w:val="0"/>
+              <w:adjustRightInd w:val="0"/>
+              <w:rPr>
+                <w:rFonts w:ascii="CMTI10" w:hAnsi="CMTI10" w:cs="CMTI10"/>
+                <w:sz w:val="20"/>
+                <w:szCs w:val="20"/>
+              </w:rPr>
+            </w:pPr>
+            <w:r>
+              <w:rPr>
+                <w:rFonts w:ascii="CMTI10" w:hAnsi="CMTI10" w:cs="CMTI10"/>
+                <w:sz w:val="20"/>
+                <w:szCs w:val="20"/>
+              </w:rPr>
+              <w:t xml:space="preserve">Slack and </w:t>
+            </w:r>
+            <w:proofErr w:type="spellStart"/>
+            <w:r>
+              <w:rPr>
+                <w:rFonts w:ascii="CMTI10" w:hAnsi="CMTI10" w:cs="CMTI10"/>
+                <w:sz w:val="20"/>
+                <w:szCs w:val="20"/>
+              </w:rPr>
+              <w:t>github</w:t>
+            </w:r>
+            <w:proofErr w:type="spellEnd"/>
+            <w:r>
+              <w:rPr>
+                <w:rFonts w:ascii="CMTI10" w:hAnsi="CMTI10" w:cs="CMTI10"/>
+                <w:sz w:val="20"/>
+                <w:szCs w:val="20"/>
+              </w:rPr>
+              <w:t xml:space="preserve"> are enterprise grade systems which are unlikely to go down. USQ study desk however is a different story...</w:t>
+            </w:r>
+          </w:p>
+        </w:tc>
+      </w:tr>
+      <w:tr>
+        <w:tc>
+          <w:tcPr>
+            <w:tcW w:w="1502" w:type="dxa"/>
+          </w:tcPr>
+          <w:p>
+            <w:pPr>
+              <w:autoSpaceDE w:val="0"/>
+              <w:autoSpaceDN w:val="0"/>
+              <w:adjustRightInd w:val="0"/>
+              <w:rPr>
+                <w:rFonts w:ascii="CMTI10" w:hAnsi="CMTI10" w:cs="CMTI10"/>
+                <w:sz w:val="20"/>
+                <w:szCs w:val="20"/>
+              </w:rPr>
+            </w:pPr>
+            <w:r>
+              <w:rPr>
+                <w:rFonts w:ascii="CMTI10" w:hAnsi="CMTI10" w:cs="CMTI10"/>
+                <w:sz w:val="20"/>
+                <w:szCs w:val="20"/>
+              </w:rPr>
+              <w:t>2.3</w:t>
+            </w:r>
+          </w:p>
+        </w:tc>
+        <w:tc>
+          <w:tcPr>
+            <w:tcW w:w="1502" w:type="dxa"/>
+          </w:tcPr>
+          <w:p>
+            <w:pPr>
+              <w:autoSpaceDE w:val="0"/>
+              <w:autoSpaceDN w:val="0"/>
+              <w:adjustRightInd w:val="0"/>
+              <w:rPr>
+                <w:rFonts w:ascii="CMTI10" w:hAnsi="CMTI10" w:cs="CMTI10"/>
+                <w:sz w:val="20"/>
+                <w:szCs w:val="20"/>
+              </w:rPr>
+            </w:pPr>
+            <w:r>
+              <w:rPr>
+                <w:rFonts w:ascii="CMTI10" w:hAnsi="CMTI10" w:cs="CMTI10"/>
+                <w:sz w:val="20"/>
+                <w:szCs w:val="20"/>
+              </w:rPr>
+              <w:t>Leak of customer’s privacy</w:t>
+            </w:r>
+          </w:p>
+        </w:tc>
+        <w:tc>
+          <w:tcPr>
+            <w:tcW w:w="1503" w:type="dxa"/>
+          </w:tcPr>
+          <w:p>
+            <w:pPr>
+              <w:autoSpaceDE w:val="0"/>
+              <w:autoSpaceDN w:val="0"/>
+              <w:adjustRightInd w:val="0"/>
+              <w:rPr>
+                <w:rFonts w:ascii="CMTI10" w:hAnsi="CMTI10" w:cs="CMTI10"/>
+                <w:sz w:val="20"/>
+                <w:szCs w:val="20"/>
+              </w:rPr>
+            </w:pPr>
+            <w:r>
+              <w:rPr>
+                <w:rFonts w:ascii="CMTI10" w:hAnsi="CMTI10" w:cs="CMTI10"/>
+                <w:sz w:val="20"/>
+                <w:szCs w:val="20"/>
+              </w:rPr>
+              <w:t>10</w:t>
+            </w:r>
+          </w:p>
+        </w:tc>
+        <w:tc>
+          <w:tcPr>
+            <w:tcW w:w="1158" w:type="dxa"/>
+          </w:tcPr>
+          <w:p>
+            <w:pPr>
+              <w:autoSpaceDE w:val="0"/>
+              <w:autoSpaceDN w:val="0"/>
+              <w:adjustRightInd w:val="0"/>
+              <w:rPr>
+                <w:rFonts w:ascii="CMTI10" w:hAnsi="CMTI10" w:cs="CMTI10"/>
+                <w:sz w:val="20"/>
+                <w:szCs w:val="20"/>
+              </w:rPr>
+            </w:pPr>
+            <w:r>
+              <w:rPr>
+                <w:rFonts w:ascii="CMTI10" w:hAnsi="CMTI10" w:cs="CMTI10"/>
+                <w:sz w:val="20"/>
+                <w:szCs w:val="20"/>
+              </w:rPr>
+              <w:t>80</w:t>
+            </w:r>
+          </w:p>
+        </w:tc>
+        <w:tc>
+          <w:tcPr>
+            <w:tcW w:w="993" w:type="dxa"/>
+          </w:tcPr>
+          <w:p>
+            <w:pPr>
+              <w:autoSpaceDE w:val="0"/>
+              <w:autoSpaceDN w:val="0"/>
+              <w:adjustRightInd w:val="0"/>
+              <w:rPr>
+                <w:rFonts w:ascii="CMTI10" w:hAnsi="CMTI10" w:cs="CMTI10"/>
+                <w:sz w:val="20"/>
+                <w:szCs w:val="20"/>
+              </w:rPr>
+            </w:pPr>
+            <w:r>
+              <w:rPr>
+                <w:rFonts w:ascii="CMTI10" w:hAnsi="CMTI10" w:cs="CMTI10"/>
+                <w:sz w:val="20"/>
+                <w:szCs w:val="20"/>
+              </w:rPr>
+              <w:t>Neutral</w:t>
+            </w:r>
+          </w:p>
+        </w:tc>
+        <w:tc>
+          <w:tcPr>
+            <w:tcW w:w="2835" w:type="dxa"/>
+          </w:tcPr>
+          <w:p>
+            <w:pPr>
+              <w:autoSpaceDE w:val="0"/>
+              <w:autoSpaceDN w:val="0"/>
+              <w:adjustRightInd w:val="0"/>
+              <w:rPr>
+                <w:rFonts w:ascii="CMTI10" w:hAnsi="CMTI10" w:cs="CMTI10"/>
+                <w:sz w:val="20"/>
+                <w:szCs w:val="20"/>
+              </w:rPr>
+            </w:pPr>
+            <w:r>
+              <w:rPr>
+                <w:rFonts w:ascii="CMTI10" w:hAnsi="CMTI10" w:cs="CMTI10"/>
+                <w:sz w:val="20"/>
+                <w:szCs w:val="20"/>
+              </w:rPr>
+              <w:t>Loose lips sink ships. If any team member inadvertently leaks private customer details, they will be reminded of their importance of proper professional conduct.</w:t>
+            </w:r>
+          </w:p>
+        </w:tc>
+      </w:tr>
+      <w:tr>
+        <w:tc>
+          <w:tcPr>
+            <w:tcW w:w="1502" w:type="dxa"/>
+          </w:tcPr>
+          <w:p>
+            <w:pPr>
+              <w:autoSpaceDE w:val="0"/>
+              <w:autoSpaceDN w:val="0"/>
+              <w:adjustRightInd w:val="0"/>
+              <w:rPr>
+                <w:rFonts w:ascii="CMTI10" w:hAnsi="CMTI10" w:cs="CMTI10"/>
+                <w:sz w:val="20"/>
+                <w:szCs w:val="20"/>
+              </w:rPr>
+            </w:pPr>
+            <w:r>
+              <w:rPr>
+                <w:rFonts w:ascii="CMTI10" w:hAnsi="CMTI10" w:cs="CMTI10"/>
+                <w:sz w:val="20"/>
+                <w:szCs w:val="20"/>
+              </w:rPr>
+              <w:t>2.4</w:t>
+            </w:r>
+          </w:p>
+        </w:tc>
+        <w:tc>
+          <w:tcPr>
+            <w:tcW w:w="1502" w:type="dxa"/>
+          </w:tcPr>
+          <w:p>
+            <w:pPr>
+              <w:autoSpaceDE w:val="0"/>
+              <w:autoSpaceDN w:val="0"/>
+              <w:adjustRightInd w:val="0"/>
+              <w:rPr>
+                <w:rFonts w:ascii="CMTI10" w:hAnsi="CMTI10" w:cs="CMTI10"/>
+                <w:sz w:val="20"/>
+                <w:szCs w:val="20"/>
+              </w:rPr>
+            </w:pPr>
+            <w:r>
+              <w:rPr>
+                <w:rFonts w:ascii="CMTI10" w:hAnsi="CMTI10" w:cs="CMTI10"/>
+                <w:sz w:val="20"/>
+                <w:szCs w:val="20"/>
+              </w:rPr>
+              <w:t>Leak of client’s business confidentiality</w:t>
+            </w:r>
+          </w:p>
+        </w:tc>
+        <w:tc>
+          <w:tcPr>
+            <w:tcW w:w="1503" w:type="dxa"/>
+          </w:tcPr>
+          <w:p>
+            <w:pPr>
+              <w:autoSpaceDE w:val="0"/>
+              <w:autoSpaceDN w:val="0"/>
+              <w:adjustRightInd w:val="0"/>
+              <w:rPr>
+                <w:rFonts w:ascii="CMTI10" w:hAnsi="CMTI10" w:cs="CMTI10"/>
+                <w:sz w:val="20"/>
+                <w:szCs w:val="20"/>
+              </w:rPr>
+            </w:pPr>
+            <w:r>
+              <w:rPr>
+                <w:rFonts w:ascii="CMTI10" w:hAnsi="CMTI10" w:cs="CMTI10"/>
+                <w:sz w:val="20"/>
+                <w:szCs w:val="20"/>
+              </w:rPr>
+              <w:t>10</w:t>
+            </w:r>
+          </w:p>
+        </w:tc>
+        <w:tc>
+          <w:tcPr>
+            <w:tcW w:w="1158" w:type="dxa"/>
+          </w:tcPr>
+          <w:p>
+            <w:pPr>
+              <w:autoSpaceDE w:val="0"/>
+              <w:autoSpaceDN w:val="0"/>
+              <w:adjustRightInd w:val="0"/>
+              <w:rPr>
+                <w:rFonts w:ascii="CMTI10" w:hAnsi="CMTI10" w:cs="CMTI10"/>
+                <w:sz w:val="20"/>
+                <w:szCs w:val="20"/>
+              </w:rPr>
+            </w:pPr>
+            <w:r>
+              <w:rPr>
+                <w:rFonts w:ascii="CMTI10" w:hAnsi="CMTI10" w:cs="CMTI10"/>
+                <w:sz w:val="20"/>
+                <w:szCs w:val="20"/>
+              </w:rPr>
+              <w:t>7</w:t>
+            </w:r>
+            <w:r>
+              <w:rPr>
+                <w:rFonts w:ascii="CMTI10" w:hAnsi="CMTI10" w:cs="CMTI10"/>
+                <w:sz w:val="20"/>
+                <w:szCs w:val="20"/>
+              </w:rPr>
+              <w:t>5</w:t>
+            </w:r>
+          </w:p>
+        </w:tc>
+        <w:tc>
+          <w:tcPr>
+            <w:tcW w:w="993" w:type="dxa"/>
+          </w:tcPr>
+          <w:p>
+            <w:pPr>
+              <w:autoSpaceDE w:val="0"/>
+              <w:autoSpaceDN w:val="0"/>
+              <w:adjustRightInd w:val="0"/>
+              <w:rPr>
+                <w:rFonts w:ascii="CMTI10" w:hAnsi="CMTI10" w:cs="CMTI10"/>
+                <w:sz w:val="20"/>
+                <w:szCs w:val="20"/>
+              </w:rPr>
+            </w:pPr>
+            <w:r>
+              <w:rPr>
+                <w:rFonts w:ascii="CMTI10" w:hAnsi="CMTI10" w:cs="CMTI10"/>
+                <w:sz w:val="20"/>
+                <w:szCs w:val="20"/>
+              </w:rPr>
+              <w:t>Neutral</w:t>
+            </w:r>
+          </w:p>
+        </w:tc>
+        <w:tc>
+          <w:tcPr>
+            <w:tcW w:w="2835" w:type="dxa"/>
+          </w:tcPr>
+          <w:p>
+            <w:pPr>
+              <w:autoSpaceDE w:val="0"/>
+              <w:autoSpaceDN w:val="0"/>
+              <w:adjustRightInd w:val="0"/>
+              <w:rPr>
+                <w:rFonts w:ascii="CMTI10" w:hAnsi="CMTI10" w:cs="CMTI10"/>
+                <w:sz w:val="20"/>
+                <w:szCs w:val="20"/>
+              </w:rPr>
+            </w:pPr>
+            <w:r>
+              <w:rPr>
+                <w:rFonts w:ascii="CMTI10" w:hAnsi="CMTI10" w:cs="CMTI10"/>
+                <w:sz w:val="20"/>
+                <w:szCs w:val="20"/>
+              </w:rPr>
+              <w:t>If any team member inadvertently leaks private customer details, they will be reminded of their importance of proper professional conduct.</w:t>
+            </w:r>
+          </w:p>
+        </w:tc>
+      </w:tr>
+      <w:tr>
+        <w:tc>
+          <w:tcPr>
+            <w:tcW w:w="1502" w:type="dxa"/>
+          </w:tcPr>
+          <w:p>
+            <w:pPr>
+              <w:autoSpaceDE w:val="0"/>
+              <w:autoSpaceDN w:val="0"/>
+              <w:adjustRightInd w:val="0"/>
+              <w:rPr>
+                <w:rFonts w:ascii="CMTI10" w:hAnsi="CMTI10" w:cs="CMTI10"/>
+                <w:sz w:val="20"/>
+                <w:szCs w:val="20"/>
+              </w:rPr>
+            </w:pPr>
+            <w:r>
+              <w:rPr>
+                <w:rFonts w:ascii="CMTI10" w:hAnsi="CMTI10" w:cs="CMTI10"/>
+                <w:sz w:val="20"/>
+                <w:szCs w:val="20"/>
+              </w:rPr>
+              <w:t>2.5</w:t>
+            </w:r>
+          </w:p>
+        </w:tc>
+        <w:tc>
+          <w:tcPr>
+            <w:tcW w:w="1502" w:type="dxa"/>
+          </w:tcPr>
+          <w:p>
+            <w:pPr>
+              <w:autoSpaceDE w:val="0"/>
+              <w:autoSpaceDN w:val="0"/>
+              <w:adjustRightInd w:val="0"/>
+              <w:rPr>
+                <w:rFonts w:ascii="CMTI10" w:hAnsi="CMTI10" w:cs="CMTI10"/>
+                <w:sz w:val="20"/>
+                <w:szCs w:val="20"/>
+              </w:rPr>
+            </w:pPr>
+            <w:r>
+              <w:rPr>
+                <w:rFonts w:ascii="CMTI10" w:hAnsi="CMTI10" w:cs="CMTI10"/>
+                <w:sz w:val="20"/>
+                <w:szCs w:val="20"/>
+              </w:rPr>
+              <w:t>Leak of intellectual property like system design</w:t>
+            </w:r>
+          </w:p>
+        </w:tc>
+        <w:tc>
+          <w:tcPr>
+            <w:tcW w:w="1503" w:type="dxa"/>
+          </w:tcPr>
+          <w:p>
+            <w:pPr>
+              <w:autoSpaceDE w:val="0"/>
+              <w:autoSpaceDN w:val="0"/>
+              <w:adjustRightInd w:val="0"/>
+              <w:rPr>
+                <w:rFonts w:ascii="CMTI10" w:hAnsi="CMTI10" w:cs="CMTI10"/>
+                <w:sz w:val="20"/>
+                <w:szCs w:val="20"/>
+              </w:rPr>
+            </w:pPr>
+            <w:r>
+              <w:rPr>
+                <w:rFonts w:ascii="CMTI10" w:hAnsi="CMTI10" w:cs="CMTI10"/>
+                <w:sz w:val="20"/>
+                <w:szCs w:val="20"/>
+              </w:rPr>
+              <w:t>10</w:t>
+            </w:r>
+          </w:p>
+        </w:tc>
+        <w:tc>
+          <w:tcPr>
+            <w:tcW w:w="1158" w:type="dxa"/>
+          </w:tcPr>
+          <w:p>
+            <w:pPr>
+              <w:autoSpaceDE w:val="0"/>
+              <w:autoSpaceDN w:val="0"/>
+              <w:adjustRightInd w:val="0"/>
+              <w:rPr>
+                <w:rFonts w:ascii="CMTI10" w:hAnsi="CMTI10" w:cs="CMTI10"/>
+                <w:sz w:val="20"/>
+                <w:szCs w:val="20"/>
+              </w:rPr>
+            </w:pPr>
+            <w:r>
+              <w:rPr>
+                <w:rFonts w:ascii="CMTI10" w:hAnsi="CMTI10" w:cs="CMTI10"/>
+                <w:sz w:val="20"/>
+                <w:szCs w:val="20"/>
+              </w:rPr>
+              <w:t>90</w:t>
+            </w:r>
+          </w:p>
+        </w:tc>
+        <w:tc>
+          <w:tcPr>
+            <w:tcW w:w="993" w:type="dxa"/>
+          </w:tcPr>
+          <w:p>
+            <w:pPr>
+              <w:autoSpaceDE w:val="0"/>
+              <w:autoSpaceDN w:val="0"/>
+              <w:adjustRightInd w:val="0"/>
+              <w:rPr>
+                <w:rFonts w:ascii="CMTI10" w:hAnsi="CMTI10" w:cs="CMTI10"/>
+                <w:sz w:val="20"/>
+                <w:szCs w:val="20"/>
+              </w:rPr>
+            </w:pPr>
+            <w:r>
+              <w:rPr>
+                <w:rFonts w:ascii="CMTI10" w:hAnsi="CMTI10" w:cs="CMTI10"/>
+                <w:sz w:val="20"/>
+                <w:szCs w:val="20"/>
+              </w:rPr>
+              <w:t>Neutral</w:t>
+            </w:r>
+          </w:p>
+        </w:tc>
+        <w:tc>
+          <w:tcPr>
+            <w:tcW w:w="2835" w:type="dxa"/>
+          </w:tcPr>
+          <w:p>
+            <w:pPr>
+              <w:autoSpaceDE w:val="0"/>
+              <w:autoSpaceDN w:val="0"/>
+              <w:adjustRightInd w:val="0"/>
+              <w:rPr>
+                <w:rFonts w:ascii="CMTI10" w:hAnsi="CMTI10" w:cs="CMTI10"/>
+                <w:sz w:val="20"/>
+                <w:szCs w:val="20"/>
+              </w:rPr>
+            </w:pPr>
+            <w:r>
+              <w:rPr>
+                <w:rFonts w:ascii="CMTI10" w:hAnsi="CMTI10" w:cs="CMTI10"/>
+                <w:sz w:val="20"/>
+                <w:szCs w:val="20"/>
+              </w:rPr>
+              <w:t>If any team member inadvertently leaks private customer details, they will be reminded of their importance of proper professional conduct.</w:t>
+            </w:r>
+            <w:bookmarkStart w:id="18" w:name="_GoBack"/>
+            <w:bookmarkEnd w:id="18"/>
+          </w:p>
+        </w:tc>
+      </w:tr>
+    </w:tbl>
+    <w:p>
+      <w:pPr>
+        <w:autoSpaceDE w:val="0"/>
+        <w:autoSpaceDN w:val="0"/>
+        <w:adjustRightInd w:val="0"/>
+        <w:spacing w:after="0" w:line="240" w:lineRule="auto"/>
+        <w:rPr>
+          <w:rFonts w:ascii="CMTI10" w:hAnsi="CMTI10" w:cs="CMTI10"/>
+          <w:sz w:val="20"/>
+          <w:szCs w:val="20"/>
+        </w:rPr>
+      </w:pPr>
+    </w:p>
+    <w:p>
+      <w:pPr>
+        <w:autoSpaceDE w:val="0"/>
+        <w:autoSpaceDN w:val="0"/>
+        <w:adjustRightInd w:val="0"/>
+        <w:spacing w:after="0" w:line="240" w:lineRule="auto"/>
+        <w:rPr>
+          <w:rFonts w:ascii="CMTI10" w:hAnsi="CMTI10" w:cs="CMTI10"/>
+          <w:sz w:val="20"/>
+          <w:szCs w:val="20"/>
+        </w:rPr>
+      </w:pPr>
+    </w:p>
+    <w:p>
+      <w:pPr>
+        <w:autoSpaceDE w:val="0"/>
+        <w:autoSpaceDN w:val="0"/>
+        <w:adjustRightInd w:val="0"/>
+        <w:spacing w:after="0" w:line="240" w:lineRule="auto"/>
+        <w:rPr>
+          <w:rFonts w:ascii="CMTI10" w:hAnsi="CMTI10" w:cs="CMTI10"/>
+          <w:sz w:val="20"/>
+          <w:szCs w:val="20"/>
+        </w:rPr>
+      </w:pPr>
     </w:p>
     <w:p>
       <w:pPr>
@@ -6044,6 +8399,7 @@
           <w:szCs w:val="20"/>
         </w:rPr>
       </w:pPr>
+      <w:proofErr w:type="gramStart"/>
       <w:r>
         <w:rPr>
           <w:rFonts w:ascii="CMBX10" w:hAnsi="CMBX10" w:cs="CMBX10"/>
@@ -6058,7 +8414,16 @@
           <w:sz w:val="20"/>
           <w:szCs w:val="20"/>
         </w:rPr>
-        <w:t>The principles of behaviour, communication, operational processes,</w:t>
+        <w:t>The</w:t>
+      </w:r>
+      <w:proofErr w:type="gramEnd"/>
+      <w:r>
+        <w:rPr>
+          <w:rFonts w:ascii="CMTI10" w:hAnsi="CMTI10" w:cs="CMTI10"/>
+          <w:sz w:val="20"/>
+          <w:szCs w:val="20"/>
+        </w:rPr>
+        <w:t xml:space="preserve"> principles of behaviour, communication, operational processes,</w:t>
       </w:r>
     </w:p>
     <w:p>
@@ -6094,6 +8459,7 @@
           <w:szCs w:val="20"/>
         </w:rPr>
       </w:pPr>
+      <w:proofErr w:type="gramStart"/>
       <w:r>
         <w:rPr>
           <w:rFonts w:ascii="CMBX10" w:hAnsi="CMBX10" w:cs="CMBX10"/>
@@ -6108,7 +8474,16 @@
           <w:sz w:val="20"/>
           <w:szCs w:val="20"/>
         </w:rPr>
-        <w:t>Principles should be high-level statements that describe what your</w:t>
+        <w:t>Principles</w:t>
+      </w:r>
+      <w:proofErr w:type="gramEnd"/>
+      <w:r>
+        <w:rPr>
+          <w:rFonts w:ascii="CMTI10" w:hAnsi="CMTI10" w:cs="CMTI10"/>
+          <w:sz w:val="20"/>
+          <w:szCs w:val="20"/>
+        </w:rPr>
+        <w:t xml:space="preserve"> should be high-level statements that describe what your</w:t>
       </w:r>
     </w:p>
     <w:p>
@@ -6150,21 +8525,40 @@
           <w:sz w:val="20"/>
           <w:szCs w:val="20"/>
         </w:rPr>
-        <w:t>to an e_ective team environment;</w:t>
-      </w:r>
-    </w:p>
-    <w:p>
-      <w:pPr>
-        <w:autoSpaceDE w:val="0"/>
-        <w:autoSpaceDN w:val="0"/>
-        <w:adjustRightInd w:val="0"/>
-        <w:spacing w:after="0" w:line="240" w:lineRule="auto"/>
-        <w:rPr>
-          <w:rFonts w:ascii="CMTI10" w:hAnsi="CMTI10" w:cs="CMTI10"/>
-          <w:sz w:val="20"/>
-          <w:szCs w:val="20"/>
-        </w:rPr>
-      </w:pPr>
+        <w:t xml:space="preserve">to an </w:t>
+      </w:r>
+      <w:proofErr w:type="spellStart"/>
+      <w:r>
+        <w:rPr>
+          <w:rFonts w:ascii="CMTI10" w:hAnsi="CMTI10" w:cs="CMTI10"/>
+          <w:sz w:val="20"/>
+          <w:szCs w:val="20"/>
+        </w:rPr>
+        <w:t>e_ective</w:t>
+      </w:r>
+      <w:proofErr w:type="spellEnd"/>
+      <w:r>
+        <w:rPr>
+          <w:rFonts w:ascii="CMTI10" w:hAnsi="CMTI10" w:cs="CMTI10"/>
+          <w:sz w:val="20"/>
+          <w:szCs w:val="20"/>
+        </w:rPr>
+        <w:t xml:space="preserve"> team environment;</w:t>
+      </w:r>
+    </w:p>
+    <w:p>
+      <w:pPr>
+        <w:autoSpaceDE w:val="0"/>
+        <w:autoSpaceDN w:val="0"/>
+        <w:adjustRightInd w:val="0"/>
+        <w:spacing w:after="0" w:line="240" w:lineRule="auto"/>
+        <w:rPr>
+          <w:rFonts w:ascii="CMTI10" w:hAnsi="CMTI10" w:cs="CMTI10"/>
+          <w:sz w:val="20"/>
+          <w:szCs w:val="20"/>
+        </w:rPr>
+      </w:pPr>
+      <w:proofErr w:type="gramStart"/>
       <w:r>
         <w:rPr>
           <w:rFonts w:ascii="CMBX10" w:hAnsi="CMBX10" w:cs="CMBX10"/>
@@ -6179,7 +8573,16 @@
           <w:sz w:val="20"/>
           <w:szCs w:val="20"/>
         </w:rPr>
-        <w:t>Justify each of the principles for why all team members need to follow</w:t>
+        <w:t>Justify</w:t>
+      </w:r>
+      <w:proofErr w:type="gramEnd"/>
+      <w:r>
+        <w:rPr>
+          <w:rFonts w:ascii="CMTI10" w:hAnsi="CMTI10" w:cs="CMTI10"/>
+          <w:sz w:val="20"/>
+          <w:szCs w:val="20"/>
+        </w:rPr>
+        <w:t xml:space="preserve"> each of the principles for why all team members need to follow</w:t>
       </w:r>
     </w:p>
     <w:p>
@@ -6244,6 +8647,7 @@
           <w:szCs w:val="20"/>
         </w:rPr>
       </w:pPr>
+      <w:proofErr w:type="gramStart"/>
       <w:r>
         <w:rPr>
           <w:rFonts w:ascii="CMBX10" w:hAnsi="CMBX10" w:cs="CMBX10"/>
@@ -6258,7 +8662,16 @@
           <w:sz w:val="20"/>
           <w:szCs w:val="20"/>
         </w:rPr>
-        <w:t>Operational processes should show how the principles are to be applied</w:t>
+        <w:t>Operational</w:t>
+      </w:r>
+      <w:proofErr w:type="gramEnd"/>
+      <w:r>
+        <w:rPr>
+          <w:rFonts w:ascii="CMTI10" w:hAnsi="CMTI10" w:cs="CMTI10"/>
+          <w:sz w:val="20"/>
+          <w:szCs w:val="20"/>
+        </w:rPr>
+        <w:t xml:space="preserve"> processes should show how the principles are to be applied</w:t>
       </w:r>
     </w:p>
     <w:p>
@@ -6294,6 +8707,7 @@
           <w:szCs w:val="20"/>
         </w:rPr>
       </w:pPr>
+      <w:proofErr w:type="gramStart"/>
       <w:r>
         <w:rPr>
           <w:rFonts w:ascii="CMBX10" w:hAnsi="CMBX10" w:cs="CMBX10"/>
@@ -6308,7 +8722,16 @@
           <w:sz w:val="20"/>
           <w:szCs w:val="20"/>
         </w:rPr>
-        <w:t>Provide at least 4-6 examples of communications and operational pro-</w:t>
+        <w:t>Provide</w:t>
+      </w:r>
+      <w:proofErr w:type="gramEnd"/>
+      <w:r>
+        <w:rPr>
+          <w:rFonts w:ascii="CMTI10" w:hAnsi="CMTI10" w:cs="CMTI10"/>
+          <w:sz w:val="20"/>
+          <w:szCs w:val="20"/>
+        </w:rPr>
+        <w:t xml:space="preserve"> at least 4-6 examples of communications and operational pro-</w:t>
       </w:r>
     </w:p>
     <w:p>
@@ -6373,6 +8796,7 @@
           <w:szCs w:val="20"/>
         </w:rPr>
       </w:pPr>
+      <w:proofErr w:type="gramStart"/>
       <w:r>
         <w:rPr>
           <w:rFonts w:ascii="CMBX10" w:hAnsi="CMBX10" w:cs="CMBX10"/>
@@ -6387,42 +8811,62 @@
           <w:sz w:val="20"/>
           <w:szCs w:val="20"/>
         </w:rPr>
-        <w:t>the way that the team deals with customer privacy, business con_-</w:t>
-      </w:r>
-    </w:p>
-    <w:p>
-      <w:pPr>
-        <w:autoSpaceDE w:val="0"/>
-        <w:autoSpaceDN w:val="0"/>
-        <w:adjustRightInd w:val="0"/>
-        <w:spacing w:after="0" w:line="240" w:lineRule="auto"/>
-        <w:rPr>
-          <w:rFonts w:ascii="CMTI10" w:hAnsi="CMTI10" w:cs="CMTI10"/>
-          <w:sz w:val="20"/>
-          <w:szCs w:val="20"/>
-        </w:rPr>
-      </w:pPr>
-      <w:r>
-        <w:rPr>
-          <w:rFonts w:ascii="CMTI10" w:hAnsi="CMTI10" w:cs="CMTI10"/>
-          <w:sz w:val="20"/>
-          <w:szCs w:val="20"/>
-        </w:rPr>
-        <w:t>dentiality and intellectual properties</w:t>
-      </w:r>
-    </w:p>
-    <w:p>
-      <w:pPr>
-        <w:autoSpaceDE w:val="0"/>
-        <w:autoSpaceDN w:val="0"/>
-        <w:adjustRightInd w:val="0"/>
-        <w:spacing w:after="0" w:line="240" w:lineRule="auto"/>
-        <w:rPr>
-          <w:rFonts w:ascii="CMTI10" w:hAnsi="CMTI10" w:cs="CMTI10"/>
-          <w:sz w:val="20"/>
-          <w:szCs w:val="20"/>
-        </w:rPr>
-      </w:pPr>
+        <w:t>the</w:t>
+      </w:r>
+      <w:proofErr w:type="gramEnd"/>
+      <w:r>
+        <w:rPr>
+          <w:rFonts w:ascii="CMTI10" w:hAnsi="CMTI10" w:cs="CMTI10"/>
+          <w:sz w:val="20"/>
+          <w:szCs w:val="20"/>
+        </w:rPr>
+        <w:t xml:space="preserve"> way that the team deals with customer privacy, business con_-</w:t>
+      </w:r>
+    </w:p>
+    <w:p>
+      <w:pPr>
+        <w:autoSpaceDE w:val="0"/>
+        <w:autoSpaceDN w:val="0"/>
+        <w:adjustRightInd w:val="0"/>
+        <w:spacing w:after="0" w:line="240" w:lineRule="auto"/>
+        <w:rPr>
+          <w:rFonts w:ascii="CMTI10" w:hAnsi="CMTI10" w:cs="CMTI10"/>
+          <w:sz w:val="20"/>
+          <w:szCs w:val="20"/>
+        </w:rPr>
+      </w:pPr>
+      <w:proofErr w:type="spellStart"/>
+      <w:r>
+        <w:rPr>
+          <w:rFonts w:ascii="CMTI10" w:hAnsi="CMTI10" w:cs="CMTI10"/>
+          <w:sz w:val="20"/>
+          <w:szCs w:val="20"/>
+        </w:rPr>
+        <w:t>dentiality</w:t>
+      </w:r>
+      <w:proofErr w:type="spellEnd"/>
+      <w:r>
+        <w:rPr>
+          <w:rFonts w:ascii="CMTI10" w:hAnsi="CMTI10" w:cs="CMTI10"/>
+          <w:sz w:val="20"/>
+          <w:szCs w:val="20"/>
+        </w:rPr>
+        <w:t xml:space="preserve"> and intellectual properties</w:t>
+      </w:r>
+    </w:p>
+    <w:p>
+      <w:pPr>
+        <w:autoSpaceDE w:val="0"/>
+        <w:autoSpaceDN w:val="0"/>
+        <w:adjustRightInd w:val="0"/>
+        <w:spacing w:after="0" w:line="240" w:lineRule="auto"/>
+        <w:rPr>
+          <w:rFonts w:ascii="CMTI10" w:hAnsi="CMTI10" w:cs="CMTI10"/>
+          <w:sz w:val="20"/>
+          <w:szCs w:val="20"/>
+        </w:rPr>
+      </w:pPr>
+      <w:proofErr w:type="gramStart"/>
       <w:r>
         <w:rPr>
           <w:rFonts w:ascii="CMBX10" w:hAnsi="CMBX10" w:cs="CMBX10"/>
@@ -6437,7 +8881,16 @@
           <w:sz w:val="20"/>
           <w:szCs w:val="20"/>
         </w:rPr>
-        <w:t>the way (e.g., attitude) that the team deals with stakeholder, such as</w:t>
+        <w:t>the</w:t>
+      </w:r>
+      <w:proofErr w:type="gramEnd"/>
+      <w:r>
+        <w:rPr>
+          <w:rFonts w:ascii="CMTI10" w:hAnsi="CMTI10" w:cs="CMTI10"/>
+          <w:sz w:val="20"/>
+          <w:szCs w:val="20"/>
+        </w:rPr>
+        <w:t xml:space="preserve"> way (e.g., attitude) that the team deals with stakeholder, such as</w:t>
       </w:r>
     </w:p>
     <w:p>
@@ -6473,6 +8926,7 @@
           <w:szCs w:val="20"/>
         </w:rPr>
       </w:pPr>
+      <w:proofErr w:type="gramStart"/>
       <w:r>
         <w:rPr>
           <w:rFonts w:ascii="CMBX10" w:hAnsi="CMBX10" w:cs="CMBX10"/>
@@ -6487,27 +8941,38 @@
           <w:sz w:val="20"/>
           <w:szCs w:val="20"/>
         </w:rPr>
-        <w:t>the way that the team members treat each other;</w:t>
-      </w:r>
-    </w:p>
-    <w:p>
-      <w:pPr>
-        <w:autoSpaceDE w:val="0"/>
-        <w:autoSpaceDN w:val="0"/>
-        <w:adjustRightInd w:val="0"/>
-        <w:spacing w:after="0" w:line="240" w:lineRule="auto"/>
-        <w:rPr>
-          <w:rFonts w:ascii="CMTI10" w:hAnsi="CMTI10" w:cs="CMTI10"/>
-          <w:sz w:val="20"/>
-          <w:szCs w:val="20"/>
-        </w:rPr>
-      </w:pPr>
+        <w:t>the</w:t>
+      </w:r>
+      <w:proofErr w:type="gramEnd"/>
+      <w:r>
+        <w:rPr>
+          <w:rFonts w:ascii="CMTI10" w:hAnsi="CMTI10" w:cs="CMTI10"/>
+          <w:sz w:val="20"/>
+          <w:szCs w:val="20"/>
+        </w:rPr>
+        <w:t xml:space="preserve"> way that the team members treat each other;</w:t>
+      </w:r>
+    </w:p>
+    <w:p>
+      <w:pPr>
+        <w:autoSpaceDE w:val="0"/>
+        <w:autoSpaceDN w:val="0"/>
+        <w:adjustRightInd w:val="0"/>
+        <w:spacing w:after="0" w:line="240" w:lineRule="auto"/>
+        <w:rPr>
+          <w:rFonts w:ascii="CMTI10" w:hAnsi="CMTI10" w:cs="CMTI10"/>
+          <w:sz w:val="20"/>
+          <w:szCs w:val="20"/>
+        </w:rPr>
+      </w:pPr>
+      <w:proofErr w:type="gramStart"/>
       <w:r>
         <w:rPr>
           <w:rFonts w:ascii="CMBX10" w:hAnsi="CMBX10" w:cs="CMBX10"/>
           <w:sz w:val="20"/>
           <w:szCs w:val="20"/>
         </w:rPr>
+        <w:lastRenderedPageBreak/>
         <w:t xml:space="preserve">{ </w:t>
       </w:r>
       <w:r>
@@ -6516,21 +8981,31 @@
           <w:sz w:val="20"/>
           <w:szCs w:val="20"/>
         </w:rPr>
-        <w:t>the way that the team deals with data;</w:t>
-      </w:r>
-    </w:p>
-    <w:p>
-      <w:pPr>
-        <w:autoSpaceDE w:val="0"/>
-        <w:autoSpaceDN w:val="0"/>
-        <w:adjustRightInd w:val="0"/>
-        <w:spacing w:after="0" w:line="240" w:lineRule="auto"/>
-        <w:rPr>
-          <w:rFonts w:ascii="CMTI10" w:hAnsi="CMTI10" w:cs="CMTI10"/>
-          <w:sz w:val="20"/>
-          <w:szCs w:val="20"/>
-        </w:rPr>
-      </w:pPr>
+        <w:t>the</w:t>
+      </w:r>
+      <w:proofErr w:type="gramEnd"/>
+      <w:r>
+        <w:rPr>
+          <w:rFonts w:ascii="CMTI10" w:hAnsi="CMTI10" w:cs="CMTI10"/>
+          <w:sz w:val="20"/>
+          <w:szCs w:val="20"/>
+        </w:rPr>
+        <w:t xml:space="preserve"> way that the team deals with data;</w:t>
+      </w:r>
+    </w:p>
+    <w:p>
+      <w:pPr>
+        <w:autoSpaceDE w:val="0"/>
+        <w:autoSpaceDN w:val="0"/>
+        <w:adjustRightInd w:val="0"/>
+        <w:spacing w:after="0" w:line="240" w:lineRule="auto"/>
+        <w:rPr>
+          <w:rFonts w:ascii="CMTI10" w:hAnsi="CMTI10" w:cs="CMTI10"/>
+          <w:sz w:val="20"/>
+          <w:szCs w:val="20"/>
+        </w:rPr>
+      </w:pPr>
+      <w:proofErr w:type="gramStart"/>
       <w:r>
         <w:rPr>
           <w:rFonts w:ascii="CMBX10" w:hAnsi="CMBX10" w:cs="CMBX10"/>
@@ -6545,7 +9020,16 @@
           <w:sz w:val="20"/>
           <w:szCs w:val="20"/>
         </w:rPr>
-        <w:t>use of development tools and resources, e.g., licensed vs. pirate soft-</w:t>
+        <w:t>use</w:t>
+      </w:r>
+      <w:proofErr w:type="gramEnd"/>
+      <w:r>
+        <w:rPr>
+          <w:rFonts w:ascii="CMTI10" w:hAnsi="CMTI10" w:cs="CMTI10"/>
+          <w:sz w:val="20"/>
+          <w:szCs w:val="20"/>
+        </w:rPr>
+        <w:t xml:space="preserve"> of development tools and resources, e.g., licensed vs. pirate soft-</w:t>
       </w:r>
     </w:p>
     <w:p>
@@ -6581,27 +9065,38 @@
           <w:szCs w:val="20"/>
         </w:rPr>
       </w:pPr>
-      <w:r>
-        <w:rPr>
-          <w:rFonts w:ascii="CMTI10" w:hAnsi="CMTI10" w:cs="CMTI10"/>
-          <w:sz w:val="20"/>
-          <w:szCs w:val="20"/>
-        </w:rPr>
-        <w:t>ucts, etc.</w:t>
-      </w:r>
-    </w:p>
-    <w:p>
-      <w:pPr>
-        <w:autoSpaceDE w:val="0"/>
-        <w:autoSpaceDN w:val="0"/>
-        <w:adjustRightInd w:val="0"/>
-        <w:spacing w:after="0" w:line="240" w:lineRule="auto"/>
-        <w:rPr>
-          <w:rFonts w:ascii="CMTI10" w:hAnsi="CMTI10" w:cs="CMTI10"/>
-          <w:sz w:val="20"/>
-          <w:szCs w:val="20"/>
-        </w:rPr>
-      </w:pPr>
+      <w:proofErr w:type="spellStart"/>
+      <w:r>
+        <w:rPr>
+          <w:rFonts w:ascii="CMTI10" w:hAnsi="CMTI10" w:cs="CMTI10"/>
+          <w:sz w:val="20"/>
+          <w:szCs w:val="20"/>
+        </w:rPr>
+        <w:t>ucts</w:t>
+      </w:r>
+      <w:proofErr w:type="spellEnd"/>
+      <w:r>
+        <w:rPr>
+          <w:rFonts w:ascii="CMTI10" w:hAnsi="CMTI10" w:cs="CMTI10"/>
+          <w:sz w:val="20"/>
+          <w:szCs w:val="20"/>
+        </w:rPr>
+        <w:t>, etc.</w:t>
+      </w:r>
+    </w:p>
+    <w:p>
+      <w:pPr>
+        <w:autoSpaceDE w:val="0"/>
+        <w:autoSpaceDN w:val="0"/>
+        <w:adjustRightInd w:val="0"/>
+        <w:spacing w:after="0" w:line="240" w:lineRule="auto"/>
+        <w:rPr>
+          <w:rFonts w:ascii="CMTI10" w:hAnsi="CMTI10" w:cs="CMTI10"/>
+          <w:sz w:val="20"/>
+          <w:szCs w:val="20"/>
+        </w:rPr>
+      </w:pPr>
+      <w:proofErr w:type="gramStart"/>
       <w:r>
         <w:rPr>
           <w:rFonts w:ascii="CMBX10" w:hAnsi="CMBX10" w:cs="CMBX10"/>
@@ -6616,7 +9111,16 @@
           <w:sz w:val="20"/>
           <w:szCs w:val="20"/>
         </w:rPr>
-        <w:t>provide at least 4-6 examples of professionalism and professional ethics</w:t>
+        <w:t>provide</w:t>
+      </w:r>
+      <w:proofErr w:type="gramEnd"/>
+      <w:r>
+        <w:rPr>
+          <w:rFonts w:ascii="CMTI10" w:hAnsi="CMTI10" w:cs="CMTI10"/>
+          <w:sz w:val="20"/>
+          <w:szCs w:val="20"/>
+        </w:rPr>
+        <w:t xml:space="preserve"> at least 4-6 examples of professionalism and professional ethics</w:t>
       </w:r>
     </w:p>
     <w:p>
@@ -6658,7 +9162,6 @@
           <w:sz w:val="20"/>
           <w:szCs w:val="20"/>
         </w:rPr>
-        <w:lastRenderedPageBreak/>
         <w:t xml:space="preserve">_ </w:t>
       </w:r>
       <w:r>
@@ -6682,6 +9185,7 @@
           <w:szCs w:val="20"/>
         </w:rPr>
       </w:pPr>
+      <w:proofErr w:type="gramStart"/>
       <w:r>
         <w:rPr>
           <w:rFonts w:ascii="CMBX10" w:hAnsi="CMBX10" w:cs="CMBX10"/>
@@ -6696,63 +9200,127 @@
           <w:sz w:val="20"/>
           <w:szCs w:val="20"/>
         </w:rPr>
-        <w:t>Record your team's agreed de_nitions of minor non-compliance (in</w:t>
-      </w:r>
-    </w:p>
-    <w:p>
-      <w:pPr>
-        <w:autoSpaceDE w:val="0"/>
-        <w:autoSpaceDN w:val="0"/>
-        <w:adjustRightInd w:val="0"/>
-        <w:spacing w:after="0" w:line="240" w:lineRule="auto"/>
-        <w:rPr>
-          <w:rFonts w:ascii="CMTI10" w:hAnsi="CMTI10" w:cs="CMTI10"/>
-          <w:sz w:val="20"/>
-          <w:szCs w:val="20"/>
-        </w:rPr>
-      </w:pPr>
-      <w:r>
-        <w:rPr>
-          <w:rFonts w:ascii="CMTI10" w:hAnsi="CMTI10" w:cs="CMTI10"/>
-          <w:sz w:val="20"/>
-          <w:szCs w:val="20"/>
-        </w:rPr>
-        <w:t>a way that may adversely a_ect the project). You should provide</w:t>
-      </w:r>
-    </w:p>
-    <w:p>
-      <w:pPr>
-        <w:autoSpaceDE w:val="0"/>
-        <w:autoSpaceDN w:val="0"/>
-        <w:adjustRightInd w:val="0"/>
-        <w:spacing w:after="0" w:line="240" w:lineRule="auto"/>
-        <w:rPr>
-          <w:rFonts w:ascii="CMTI10" w:hAnsi="CMTI10" w:cs="CMTI10"/>
-          <w:sz w:val="20"/>
-          <w:szCs w:val="20"/>
-        </w:rPr>
-      </w:pPr>
-      <w:r>
-        <w:rPr>
-          <w:rFonts w:ascii="CMTI10" w:hAnsi="CMTI10" w:cs="CMTI10"/>
-          <w:sz w:val="20"/>
-          <w:szCs w:val="20"/>
-        </w:rPr>
-        <w:t>samples to help clarify the de_nitions.</w:t>
-      </w:r>
-    </w:p>
-    <w:p>
-      <w:pPr>
-        <w:autoSpaceDE w:val="0"/>
-        <w:autoSpaceDN w:val="0"/>
-        <w:adjustRightInd w:val="0"/>
-        <w:spacing w:after="0" w:line="240" w:lineRule="auto"/>
-        <w:rPr>
-          <w:rFonts w:ascii="CMTI10" w:hAnsi="CMTI10" w:cs="CMTI10"/>
-          <w:sz w:val="20"/>
-          <w:szCs w:val="20"/>
-        </w:rPr>
-      </w:pPr>
+        <w:t>Record</w:t>
+      </w:r>
+      <w:proofErr w:type="gramEnd"/>
+      <w:r>
+        <w:rPr>
+          <w:rFonts w:ascii="CMTI10" w:hAnsi="CMTI10" w:cs="CMTI10"/>
+          <w:sz w:val="20"/>
+          <w:szCs w:val="20"/>
+        </w:rPr>
+        <w:t xml:space="preserve"> your team's agreed </w:t>
+      </w:r>
+      <w:proofErr w:type="spellStart"/>
+      <w:r>
+        <w:rPr>
+          <w:rFonts w:ascii="CMTI10" w:hAnsi="CMTI10" w:cs="CMTI10"/>
+          <w:sz w:val="20"/>
+          <w:szCs w:val="20"/>
+        </w:rPr>
+        <w:t>de_nitions</w:t>
+      </w:r>
+      <w:proofErr w:type="spellEnd"/>
+      <w:r>
+        <w:rPr>
+          <w:rFonts w:ascii="CMTI10" w:hAnsi="CMTI10" w:cs="CMTI10"/>
+          <w:sz w:val="20"/>
+          <w:szCs w:val="20"/>
+        </w:rPr>
+        <w:t xml:space="preserve"> of minor non-compliance (in</w:t>
+      </w:r>
+    </w:p>
+    <w:p>
+      <w:pPr>
+        <w:autoSpaceDE w:val="0"/>
+        <w:autoSpaceDN w:val="0"/>
+        <w:adjustRightInd w:val="0"/>
+        <w:spacing w:after="0" w:line="240" w:lineRule="auto"/>
+        <w:rPr>
+          <w:rFonts w:ascii="CMTI10" w:hAnsi="CMTI10" w:cs="CMTI10"/>
+          <w:sz w:val="20"/>
+          <w:szCs w:val="20"/>
+        </w:rPr>
+      </w:pPr>
+      <w:r>
+        <w:rPr>
+          <w:rFonts w:ascii="CMTI10" w:hAnsi="CMTI10" w:cs="CMTI10"/>
+          <w:sz w:val="20"/>
+          <w:szCs w:val="20"/>
+        </w:rPr>
+        <w:t xml:space="preserve">a way that may adversely </w:t>
+      </w:r>
+      <w:proofErr w:type="spellStart"/>
+      <w:r>
+        <w:rPr>
+          <w:rFonts w:ascii="CMTI10" w:hAnsi="CMTI10" w:cs="CMTI10"/>
+          <w:sz w:val="20"/>
+          <w:szCs w:val="20"/>
+        </w:rPr>
+        <w:t>a_ect</w:t>
+      </w:r>
+      <w:proofErr w:type="spellEnd"/>
+      <w:r>
+        <w:rPr>
+          <w:rFonts w:ascii="CMTI10" w:hAnsi="CMTI10" w:cs="CMTI10"/>
+          <w:sz w:val="20"/>
+          <w:szCs w:val="20"/>
+        </w:rPr>
+        <w:t xml:space="preserve"> the project). You should provide</w:t>
+      </w:r>
+    </w:p>
+    <w:p>
+      <w:pPr>
+        <w:autoSpaceDE w:val="0"/>
+        <w:autoSpaceDN w:val="0"/>
+        <w:adjustRightInd w:val="0"/>
+        <w:spacing w:after="0" w:line="240" w:lineRule="auto"/>
+        <w:rPr>
+          <w:rFonts w:ascii="CMTI10" w:hAnsi="CMTI10" w:cs="CMTI10"/>
+          <w:sz w:val="20"/>
+          <w:szCs w:val="20"/>
+        </w:rPr>
+      </w:pPr>
+      <w:r>
+        <w:rPr>
+          <w:rFonts w:ascii="CMTI10" w:hAnsi="CMTI10" w:cs="CMTI10"/>
+          <w:sz w:val="20"/>
+          <w:szCs w:val="20"/>
+        </w:rPr>
+        <w:t xml:space="preserve">samples to help clarify the </w:t>
+      </w:r>
+      <w:proofErr w:type="spellStart"/>
+      <w:r>
+        <w:rPr>
+          <w:rFonts w:ascii="CMTI10" w:hAnsi="CMTI10" w:cs="CMTI10"/>
+          <w:sz w:val="20"/>
+          <w:szCs w:val="20"/>
+        </w:rPr>
+        <w:t>de_nitions</w:t>
+      </w:r>
+      <w:proofErr w:type="spellEnd"/>
+      <w:r>
+        <w:rPr>
+          <w:rFonts w:ascii="CMTI10" w:hAnsi="CMTI10" w:cs="CMTI10"/>
+          <w:sz w:val="20"/>
+          <w:szCs w:val="20"/>
+        </w:rPr>
+        <w:t>.</w:t>
+      </w:r>
+    </w:p>
+    <w:p>
+      <w:pPr>
+        <w:autoSpaceDE w:val="0"/>
+        <w:autoSpaceDN w:val="0"/>
+        <w:adjustRightInd w:val="0"/>
+        <w:spacing w:after="0" w:line="240" w:lineRule="auto"/>
+        <w:rPr>
+          <w:rFonts w:ascii="CMTI10" w:hAnsi="CMTI10" w:cs="CMTI10"/>
+          <w:sz w:val="20"/>
+          <w:szCs w:val="20"/>
+        </w:rPr>
+      </w:pPr>
+      <w:proofErr w:type="gramStart"/>
       <w:r>
         <w:rPr>
           <w:rFonts w:ascii="CMBX10" w:hAnsi="CMBX10" w:cs="CMBX10"/>
@@ -6767,7 +9335,34 @@
           <w:sz w:val="20"/>
           <w:szCs w:val="20"/>
         </w:rPr>
-        <w:t>Record your team's agreed de_nitions of major non-compliance (in a</w:t>
+        <w:t>Record</w:t>
+      </w:r>
+      <w:proofErr w:type="gramEnd"/>
+      <w:r>
+        <w:rPr>
+          <w:rFonts w:ascii="CMTI10" w:hAnsi="CMTI10" w:cs="CMTI10"/>
+          <w:sz w:val="20"/>
+          <w:szCs w:val="20"/>
+        </w:rPr>
+        <w:t xml:space="preserve"> your team's agreed </w:t>
+      </w:r>
+      <w:proofErr w:type="spellStart"/>
+      <w:r>
+        <w:rPr>
+          <w:rFonts w:ascii="CMTI10" w:hAnsi="CMTI10" w:cs="CMTI10"/>
+          <w:sz w:val="20"/>
+          <w:szCs w:val="20"/>
+        </w:rPr>
+        <w:t>de_nitions</w:t>
+      </w:r>
+      <w:proofErr w:type="spellEnd"/>
+      <w:r>
+        <w:rPr>
+          <w:rFonts w:ascii="CMTI10" w:hAnsi="CMTI10" w:cs="CMTI10"/>
+          <w:sz w:val="20"/>
+          <w:szCs w:val="20"/>
+        </w:rPr>
+        <w:t xml:space="preserve"> of major non-compliance (in a</w:t>
       </w:r>
     </w:p>
     <w:p>
@@ -6809,21 +9404,40 @@
           <w:sz w:val="20"/>
           <w:szCs w:val="20"/>
         </w:rPr>
-        <w:t>should provide samples to help clarify the de_nitions.</w:t>
-      </w:r>
-    </w:p>
-    <w:p>
-      <w:pPr>
-        <w:autoSpaceDE w:val="0"/>
-        <w:autoSpaceDN w:val="0"/>
-        <w:adjustRightInd w:val="0"/>
-        <w:spacing w:after="0" w:line="240" w:lineRule="auto"/>
-        <w:rPr>
-          <w:rFonts w:ascii="CMTI10" w:hAnsi="CMTI10" w:cs="CMTI10"/>
-          <w:sz w:val="20"/>
-          <w:szCs w:val="20"/>
-        </w:rPr>
-      </w:pPr>
+        <w:t xml:space="preserve">should provide samples to help clarify the </w:t>
+      </w:r>
+      <w:proofErr w:type="spellStart"/>
+      <w:r>
+        <w:rPr>
+          <w:rFonts w:ascii="CMTI10" w:hAnsi="CMTI10" w:cs="CMTI10"/>
+          <w:sz w:val="20"/>
+          <w:szCs w:val="20"/>
+        </w:rPr>
+        <w:t>de_nitions</w:t>
+      </w:r>
+      <w:proofErr w:type="spellEnd"/>
+      <w:r>
+        <w:rPr>
+          <w:rFonts w:ascii="CMTI10" w:hAnsi="CMTI10" w:cs="CMTI10"/>
+          <w:sz w:val="20"/>
+          <w:szCs w:val="20"/>
+        </w:rPr>
+        <w:t>.</w:t>
+      </w:r>
+    </w:p>
+    <w:p>
+      <w:pPr>
+        <w:autoSpaceDE w:val="0"/>
+        <w:autoSpaceDN w:val="0"/>
+        <w:adjustRightInd w:val="0"/>
+        <w:spacing w:after="0" w:line="240" w:lineRule="auto"/>
+        <w:rPr>
+          <w:rFonts w:ascii="CMTI10" w:hAnsi="CMTI10" w:cs="CMTI10"/>
+          <w:sz w:val="20"/>
+          <w:szCs w:val="20"/>
+        </w:rPr>
+      </w:pPr>
+      <w:proofErr w:type="gramStart"/>
       <w:r>
         <w:rPr>
           <w:rFonts w:ascii="CMBX10" w:hAnsi="CMBX10" w:cs="CMBX10"/>
@@ -6838,7 +9452,34 @@
           <w:sz w:val="20"/>
           <w:szCs w:val="20"/>
         </w:rPr>
-        <w:t>Separate the de_nitions to initial and basic rules; minor and major</w:t>
+        <w:t>Separate</w:t>
+      </w:r>
+      <w:proofErr w:type="gramEnd"/>
+      <w:r>
+        <w:rPr>
+          <w:rFonts w:ascii="CMTI10" w:hAnsi="CMTI10" w:cs="CMTI10"/>
+          <w:sz w:val="20"/>
+          <w:szCs w:val="20"/>
+        </w:rPr>
+        <w:t xml:space="preserve"> the </w:t>
+      </w:r>
+      <w:proofErr w:type="spellStart"/>
+      <w:r>
+        <w:rPr>
+          <w:rFonts w:ascii="CMTI10" w:hAnsi="CMTI10" w:cs="CMTI10"/>
+          <w:sz w:val="20"/>
+          <w:szCs w:val="20"/>
+        </w:rPr>
+        <w:t>de_nitions</w:t>
+      </w:r>
+      <w:proofErr w:type="spellEnd"/>
+      <w:r>
+        <w:rPr>
+          <w:rFonts w:ascii="CMTI10" w:hAnsi="CMTI10" w:cs="CMTI10"/>
+          <w:sz w:val="20"/>
+          <w:szCs w:val="20"/>
+        </w:rPr>
+        <w:t xml:space="preserve"> to initial and basic rules; minor and major</w:t>
       </w:r>
     </w:p>
     <w:p>
@@ -6946,21 +9587,40 @@
           <w:sz w:val="20"/>
           <w:szCs w:val="20"/>
         </w:rPr>
-        <w:t>Dispute resolution and conict management</w:t>
-      </w:r>
-    </w:p>
-    <w:p>
-      <w:pPr>
-        <w:autoSpaceDE w:val="0"/>
-        <w:autoSpaceDN w:val="0"/>
-        <w:adjustRightInd w:val="0"/>
-        <w:spacing w:after="0" w:line="240" w:lineRule="auto"/>
-        <w:rPr>
-          <w:rFonts w:ascii="CMTI10" w:hAnsi="CMTI10" w:cs="CMTI10"/>
-          <w:sz w:val="20"/>
-          <w:szCs w:val="20"/>
-        </w:rPr>
-      </w:pPr>
+        <w:t xml:space="preserve">Dispute resolution and </w:t>
+      </w:r>
+      <w:proofErr w:type="spellStart"/>
+      <w:r>
+        <w:rPr>
+          <w:rFonts w:ascii="CMTI10" w:hAnsi="CMTI10" w:cs="CMTI10"/>
+          <w:sz w:val="20"/>
+          <w:szCs w:val="20"/>
+        </w:rPr>
+        <w:t>conict</w:t>
+      </w:r>
+      <w:proofErr w:type="spellEnd"/>
+      <w:r>
+        <w:rPr>
+          <w:rFonts w:ascii="CMTI10" w:hAnsi="CMTI10" w:cs="CMTI10"/>
+          <w:sz w:val="20"/>
+          <w:szCs w:val="20"/>
+        </w:rPr>
+        <w:t xml:space="preserve"> management</w:t>
+      </w:r>
+    </w:p>
+    <w:p>
+      <w:pPr>
+        <w:autoSpaceDE w:val="0"/>
+        <w:autoSpaceDN w:val="0"/>
+        <w:adjustRightInd w:val="0"/>
+        <w:spacing w:after="0" w:line="240" w:lineRule="auto"/>
+        <w:rPr>
+          <w:rFonts w:ascii="CMTI10" w:hAnsi="CMTI10" w:cs="CMTI10"/>
+          <w:sz w:val="20"/>
+          <w:szCs w:val="20"/>
+        </w:rPr>
+      </w:pPr>
+      <w:proofErr w:type="gramStart"/>
       <w:r>
         <w:rPr>
           <w:rFonts w:ascii="CMBX10" w:hAnsi="CMBX10" w:cs="CMBX10"/>
@@ -6975,7 +9635,16 @@
           <w:sz w:val="20"/>
           <w:szCs w:val="20"/>
         </w:rPr>
-        <w:t>State how your team has agreed to resolve issues like minor breaches</w:t>
+        <w:t>State</w:t>
+      </w:r>
+      <w:proofErr w:type="gramEnd"/>
+      <w:r>
+        <w:rPr>
+          <w:rFonts w:ascii="CMTI10" w:hAnsi="CMTI10" w:cs="CMTI10"/>
+          <w:sz w:val="20"/>
+          <w:szCs w:val="20"/>
+        </w:rPr>
+        <w:t xml:space="preserve"> how your team has agreed to resolve issues like minor breaches</w:t>
       </w:r>
     </w:p>
     <w:p>
@@ -7011,6 +9680,7 @@
           <w:szCs w:val="20"/>
         </w:rPr>
       </w:pPr>
+      <w:proofErr w:type="gramStart"/>
       <w:r>
         <w:rPr>
           <w:rFonts w:ascii="CMBX10" w:hAnsi="CMBX10" w:cs="CMBX10"/>
@@ -7025,7 +9695,16 @@
           <w:sz w:val="20"/>
           <w:szCs w:val="20"/>
         </w:rPr>
-        <w:t>State how your team has to resolve issues like major breaches of this</w:t>
+        <w:t>State</w:t>
+      </w:r>
+      <w:proofErr w:type="gramEnd"/>
+      <w:r>
+        <w:rPr>
+          <w:rFonts w:ascii="CMTI10" w:hAnsi="CMTI10" w:cs="CMTI10"/>
+          <w:sz w:val="20"/>
+          <w:szCs w:val="20"/>
+        </w:rPr>
+        <w:t xml:space="preserve"> how your team has to resolve issues like major breaches of this</w:t>
       </w:r>
     </w:p>
     <w:p>

--- a/Course_Requirements/CSC3600 ICT Professional Project.docx
+++ b/Course_Requirements/CSC3600 ICT Professional Project.docx
@@ -1516,8 +1516,6 @@
           <w:r>
             <w:t>Table of Contents</w:t>
           </w:r>
-          <w:bookmarkStart w:id="0" w:name="_GoBack"/>
-          <w:bookmarkEnd w:id="0"/>
         </w:p>
         <w:p>
           <w:pPr>
@@ -3183,6 +3181,8 @@
           <w:szCs w:val="20"/>
         </w:rPr>
       </w:pPr>
+      <w:bookmarkStart w:id="0" w:name="_GoBack"/>
+      <w:bookmarkEnd w:id="0"/>
     </w:p>
     <w:p>
       <w:pPr>

--- a/Course_Requirements/CSC3600 ICT Professional Project.docx
+++ b/Course_Requirements/CSC3600 ICT Professional Project.docx
@@ -139,52 +139,46 @@
           <w:sz w:val="24"/>
           <w:szCs w:val="24"/>
         </w:rPr>
-        <w:t>.3</w:t>
-      </w:r>
-    </w:p>
-    <w:p>
-      <w:pPr>
-        <w:autoSpaceDE w:val="0"/>
-        <w:autoSpaceDN w:val="0"/>
-        <w:adjustRightInd w:val="0"/>
-        <w:spacing w:after="0" w:line="240" w:lineRule="auto"/>
-        <w:jc w:val="center"/>
+        <w:t>.</w:t>
+      </w:r>
+      <w:r>
         <w:rPr>
           <w:rFonts w:ascii="CMR12" w:hAnsi="CMR12" w:cs="CMR12"/>
           <w:sz w:val="24"/>
           <w:szCs w:val="24"/>
         </w:rPr>
-      </w:pPr>
-      <w:r>
+        <w:t>5</w:t>
+      </w:r>
+    </w:p>
+    <w:p>
+      <w:pPr>
+        <w:autoSpaceDE w:val="0"/>
+        <w:autoSpaceDN w:val="0"/>
+        <w:adjustRightInd w:val="0"/>
+        <w:spacing w:after="0" w:line="240" w:lineRule="auto"/>
+        <w:jc w:val="center"/>
         <w:rPr>
           <w:rFonts w:ascii="CMR12" w:hAnsi="CMR12" w:cs="CMR12"/>
           <w:sz w:val="24"/>
           <w:szCs w:val="24"/>
         </w:rPr>
-        <w:t>Aug 08</w:t>
-      </w:r>
+      </w:pPr>
       <w:r>
         <w:rPr>
           <w:rFonts w:ascii="CMR12" w:hAnsi="CMR12" w:cs="CMR12"/>
           <w:sz w:val="24"/>
           <w:szCs w:val="24"/>
         </w:rPr>
-        <w:t>, 2019</w:t>
-      </w:r>
-    </w:p>
-    <w:p>
-      <w:pPr>
-        <w:autoSpaceDE w:val="0"/>
-        <w:autoSpaceDN w:val="0"/>
-        <w:adjustRightInd w:val="0"/>
-        <w:spacing w:after="0" w:line="240" w:lineRule="auto"/>
-        <w:jc w:val="center"/>
+        <w:t>Aug 08</w:t>
+      </w:r>
+      <w:r>
         <w:rPr>
           <w:rFonts w:ascii="CMR12" w:hAnsi="CMR12" w:cs="CMR12"/>
           <w:sz w:val="24"/>
           <w:szCs w:val="24"/>
         </w:rPr>
-      </w:pPr>
+        <w:t>, 2019</w:t>
+      </w:r>
     </w:p>
     <w:p>
       <w:pPr>
@@ -208,6 +202,20 @@
         <w:spacing w:after="0" w:line="240" w:lineRule="auto"/>
         <w:jc w:val="center"/>
         <w:rPr>
+          <w:rFonts w:ascii="CMR12" w:hAnsi="CMR12" w:cs="CMR12"/>
+          <w:sz w:val="24"/>
+          <w:szCs w:val="24"/>
+        </w:rPr>
+      </w:pPr>
+    </w:p>
+    <w:p>
+      <w:pPr>
+        <w:autoSpaceDE w:val="0"/>
+        <w:autoSpaceDN w:val="0"/>
+        <w:adjustRightInd w:val="0"/>
+        <w:spacing w:after="0" w:line="240" w:lineRule="auto"/>
+        <w:jc w:val="center"/>
+        <w:rPr>
           <w:rFonts w:ascii="CMTI10" w:hAnsi="CMTI10" w:cs="CMTI10"/>
           <w:sz w:val="20"/>
           <w:szCs w:val="20"/>
@@ -355,18 +363,8 @@
           <w:sz w:val="20"/>
           <w:szCs w:val="20"/>
         </w:rPr>
-        <w:t xml:space="preserve">James </w:t>
-      </w:r>
-      <w:proofErr w:type="spellStart"/>
-      <w:r>
-        <w:rPr>
-          <w:rFonts w:ascii="CMTI10" w:hAnsi="CMTI10" w:cs="CMTI10"/>
-          <w:sz w:val="20"/>
-          <w:szCs w:val="20"/>
-        </w:rPr>
-        <w:t>MacKeown</w:t>
-      </w:r>
-      <w:proofErr w:type="spellEnd"/>
+        <w:t>James MacKeown</w:t>
+      </w:r>
       <w:r>
         <w:rPr>
           <w:rFonts w:ascii="CMTI10" w:hAnsi="CMTI10" w:cs="CMTI10"/>
@@ -525,18 +523,8 @@
           <w:sz w:val="20"/>
           <w:szCs w:val="20"/>
         </w:rPr>
-        <w:t xml:space="preserve">Stijn </w:t>
-      </w:r>
-      <w:proofErr w:type="spellStart"/>
-      <w:r>
-        <w:rPr>
-          <w:rFonts w:ascii="CMTI10" w:hAnsi="CMTI10" w:cs="CMTI10"/>
-          <w:sz w:val="20"/>
-          <w:szCs w:val="20"/>
-        </w:rPr>
-        <w:t>Dekeyser</w:t>
-      </w:r>
-      <w:proofErr w:type="spellEnd"/>
+        <w:t>Stijn Dekeyser</w:t>
+      </w:r>
     </w:p>
     <w:p>
       <w:pPr>
@@ -565,7 +553,7 @@
           <w:sz w:val="20"/>
           <w:szCs w:val="20"/>
         </w:rPr>
-        <w:t>4</w:t>
+        <w:t>5</w:t>
       </w:r>
     </w:p>
     <w:p>
@@ -1129,6 +1117,59 @@
               </w:rPr>
               <w:t>13/08/2019</w:t>
             </w:r>
+          </w:p>
+        </w:tc>
+      </w:tr>
+      <w:tr>
+        <w:tc>
+          <w:tcPr>
+            <w:tcW w:w="3005" w:type="dxa"/>
+          </w:tcPr>
+          <w:p>
+            <w:pPr>
+              <w:autoSpaceDE w:val="0"/>
+              <w:autoSpaceDN w:val="0"/>
+              <w:adjustRightInd w:val="0"/>
+              <w:rPr>
+                <w:rFonts w:ascii="CMBX10" w:hAnsi="CMBX10" w:cs="CMBX10"/>
+                <w:sz w:val="20"/>
+                <w:szCs w:val="20"/>
+              </w:rPr>
+            </w:pPr>
+          </w:p>
+        </w:tc>
+        <w:tc>
+          <w:tcPr>
+            <w:tcW w:w="3005" w:type="dxa"/>
+          </w:tcPr>
+          <w:p>
+            <w:pPr>
+              <w:autoSpaceDE w:val="0"/>
+              <w:autoSpaceDN w:val="0"/>
+              <w:adjustRightInd w:val="0"/>
+              <w:rPr>
+                <w:rFonts w:ascii="CMBX10" w:hAnsi="CMBX10" w:cs="CMBX10"/>
+                <w:sz w:val="20"/>
+                <w:szCs w:val="20"/>
+              </w:rPr>
+            </w:pPr>
+          </w:p>
+        </w:tc>
+        <w:tc>
+          <w:tcPr>
+            <w:tcW w:w="3006" w:type="dxa"/>
+          </w:tcPr>
+          <w:p>
+            <w:pPr>
+              <w:autoSpaceDE w:val="0"/>
+              <w:autoSpaceDN w:val="0"/>
+              <w:adjustRightInd w:val="0"/>
+              <w:rPr>
+                <w:rFonts w:ascii="CMBX10" w:hAnsi="CMBX10" w:cs="CMBX10"/>
+                <w:sz w:val="20"/>
+                <w:szCs w:val="20"/>
+              </w:rPr>
+            </w:pPr>
           </w:p>
         </w:tc>
       </w:tr>
@@ -3181,8 +3222,6 @@
           <w:szCs w:val="20"/>
         </w:rPr>
       </w:pPr>
-      <w:bookmarkStart w:id="0" w:name="_GoBack"/>
-      <w:bookmarkEnd w:id="0"/>
     </w:p>
     <w:p>
       <w:pPr>
@@ -3214,23 +3253,23 @@
       <w:pPr>
         <w:pStyle w:val="Heading1"/>
       </w:pPr>
-      <w:bookmarkStart w:id="1" w:name="_Toc16693337"/>
+      <w:bookmarkStart w:id="0" w:name="_Toc16693337"/>
       <w:r>
         <w:lastRenderedPageBreak/>
         <w:t>1 Introduction</w:t>
       </w:r>
+      <w:bookmarkEnd w:id="0"/>
+    </w:p>
+    <w:p/>
+    <w:p>
+      <w:pPr>
+        <w:pStyle w:val="Heading2"/>
+      </w:pPr>
+      <w:bookmarkStart w:id="1" w:name="_Toc16693338"/>
+      <w:r>
+        <w:t>The Project</w:t>
+      </w:r>
       <w:bookmarkEnd w:id="1"/>
-    </w:p>
-    <w:p/>
-    <w:p>
-      <w:pPr>
-        <w:pStyle w:val="Heading2"/>
-      </w:pPr>
-      <w:bookmarkStart w:id="2" w:name="_Toc16693338"/>
-      <w:r>
-        <w:t>The Project</w:t>
-      </w:r>
-      <w:bookmarkEnd w:id="2"/>
     </w:p>
     <w:p/>
     <w:p>
@@ -3354,15 +3393,7 @@
     </w:p>
     <w:p>
       <w:r>
-        <w:t xml:space="preserve">The result of this project will be a pair of tools that will fulfil all our client’s needs/requirements. Due to time constraints we will need to be careful that our project remains within a </w:t>
-      </w:r>
-      <w:proofErr w:type="spellStart"/>
-      <w:r>
-        <w:t>well defined</w:t>
-      </w:r>
-      <w:proofErr w:type="spellEnd"/>
-      <w:r>
-        <w:t xml:space="preserve"> scope, which we will do so by carefully understanding what is it our client wants from the product vs what will be achievable in the timeline we have been presented with.</w:t>
+        <w:t>The result of this project will be a pair of tools that will fulfil all our client’s needs/requirements. Due to time constraints we will need to be careful that our project remains within a well defined scope, which we will do so by carefully understanding what is it our client wants from the product vs what will be achievable in the timeline we have been presented with.</w:t>
       </w:r>
     </w:p>
     <w:p/>
@@ -3370,11 +3401,11 @@
       <w:pPr>
         <w:pStyle w:val="Heading2"/>
       </w:pPr>
-      <w:bookmarkStart w:id="3" w:name="_Toc16693339"/>
+      <w:bookmarkStart w:id="2" w:name="_Toc16693339"/>
       <w:r>
         <w:t>Motivation</w:t>
       </w:r>
-      <w:bookmarkEnd w:id="3"/>
+      <w:bookmarkEnd w:id="2"/>
     </w:p>
     <w:p/>
     <w:p>
@@ -3415,76 +3446,66 @@
         <w:t>We also believe that for any OS file-management is an important</w:t>
       </w:r>
       <w:r>
-        <w:t xml:space="preserve"> task that needs to be performed regularly to ensure that the </w:t>
-      </w:r>
-      <w:proofErr w:type="gramStart"/>
-      <w:r>
-        <w:t>file-system</w:t>
-      </w:r>
-      <w:proofErr w:type="gramEnd"/>
-      <w:r>
-        <w:t xml:space="preserve"> remains organised and easy to navigate. We believe that this project will result in a delivered product that helps our client perform this duty. </w:t>
+        <w:t xml:space="preserve"> task that needs to be performed regularly to ensure that the file-system remains organised and easy to navigate. We believe that this project will result in a delivered product that helps our client perform this duty. </w:t>
       </w:r>
     </w:p>
     <w:p>
       <w:pPr>
         <w:pStyle w:val="Heading2"/>
       </w:pPr>
-      <w:bookmarkStart w:id="4" w:name="_Toc16693340"/>
-      <w:proofErr w:type="gramStart"/>
+      <w:bookmarkStart w:id="3" w:name="_Toc16693340"/>
       <w:r>
         <w:lastRenderedPageBreak/>
         <w:t>Ultimate Goal</w:t>
       </w:r>
+      <w:bookmarkEnd w:id="3"/>
+    </w:p>
+    <w:p/>
+    <w:p>
+      <w:r>
+        <w:t xml:space="preserve">The suite of functionality requested by our client closely resembles those offered by </w:t>
+      </w:r>
+      <w:r>
+        <w:t xml:space="preserve">several </w:t>
+      </w:r>
+      <w:r>
+        <w:t xml:space="preserve">existing file-managing </w:t>
+      </w:r>
+      <w:r>
+        <w:t>products</w:t>
+      </w:r>
+      <w:r>
+        <w:t>. The difference between our proposed product and existing software is that the tools we are developing will allow our client to view metadata that is usually not displayed by typical file manager software</w:t>
+      </w:r>
+      <w:r>
+        <w:t>, or readily accessible.</w:t>
+      </w:r>
+      <w:r>
+        <w:t xml:space="preserve"> This will allow our client to view file information in more detail</w:t>
+      </w:r>
+      <w:r>
+        <w:t xml:space="preserve">, and to search for file information in more specific parts of the filesystem, and against more specific criteria. </w:t>
+      </w:r>
+    </w:p>
+    <w:p>
+      <w:r>
+        <w:t>We expect this tool to be invaluable in searching for specific files, whose location may no longer be known, and perhaps even the filename itself may have been forgotten. Misplaced files or files that are difficult to find should be found easily enough if the general location of the file is at least known.</w:t>
+      </w:r>
+    </w:p>
+    <w:p>
+      <w:r>
+        <w:t>But most importantly of all, our goal is to satisfy all user requirements and expectations. We hope they find our software solution as useful as we believe it is going to be, and it serves them well for some time into the future.</w:t>
+      </w:r>
+    </w:p>
+    <w:p>
+      <w:pPr>
+        <w:pStyle w:val="Heading2"/>
+      </w:pPr>
+      <w:bookmarkStart w:id="4" w:name="_Toc16693341"/>
+      <w:r>
+        <w:t>General plan</w:t>
+      </w:r>
       <w:bookmarkEnd w:id="4"/>
-      <w:proofErr w:type="gramEnd"/>
-    </w:p>
-    <w:p/>
-    <w:p>
-      <w:r>
-        <w:t xml:space="preserve">The suite of functionality requested by our client closely resembles those offered by </w:t>
-      </w:r>
-      <w:r>
-        <w:t xml:space="preserve">several </w:t>
-      </w:r>
-      <w:r>
-        <w:t xml:space="preserve">existing file-managing </w:t>
-      </w:r>
-      <w:r>
-        <w:t>products</w:t>
-      </w:r>
-      <w:r>
-        <w:t>. The difference between our proposed product and existing software is that the tools we are developing will allow our client to view metadata that is usually not displayed by typical file manager software</w:t>
-      </w:r>
-      <w:r>
-        <w:t>, or readily accessible.</w:t>
-      </w:r>
-      <w:r>
-        <w:t xml:space="preserve"> This will allow our client to view file information in more detail</w:t>
-      </w:r>
-      <w:r>
-        <w:t xml:space="preserve">, and to search for file information in more specific parts of the filesystem, and against more specific criteria. </w:t>
-      </w:r>
-    </w:p>
-    <w:p>
-      <w:r>
-        <w:t>We expect this tool to be invaluable in searching for specific files, whose location may no longer be known, and perhaps even the filename itself may have been forgotten. Misplaced files or files that are difficult to find should be found easily enough if the general location of the file is at least known.</w:t>
-      </w:r>
-    </w:p>
-    <w:p>
-      <w:r>
-        <w:t>But most importantly of all, our goal is to satisfy all user requirements and expectations. We hope they find our software solution as useful as we believe it is going to be, and it serves them well for some time into the future.</w:t>
-      </w:r>
-    </w:p>
-    <w:p>
-      <w:pPr>
-        <w:pStyle w:val="Heading2"/>
-      </w:pPr>
-      <w:bookmarkStart w:id="5" w:name="_Toc16693341"/>
-      <w:r>
-        <w:t>General plan</w:t>
-      </w:r>
-      <w:bookmarkEnd w:id="5"/>
     </w:p>
     <w:p/>
     <w:p>
@@ -3746,60 +3767,60 @@
       <w:pPr>
         <w:pStyle w:val="Heading1"/>
       </w:pPr>
-      <w:bookmarkStart w:id="6" w:name="_Toc16693342"/>
+      <w:bookmarkStart w:id="5" w:name="_Toc16693342"/>
       <w:r>
         <w:lastRenderedPageBreak/>
         <w:t>2 Project Specification</w:t>
       </w:r>
+      <w:bookmarkEnd w:id="5"/>
+    </w:p>
+    <w:p/>
+    <w:p>
+      <w:pPr>
+        <w:pStyle w:val="Heading2"/>
+      </w:pPr>
+      <w:bookmarkStart w:id="6" w:name="_Toc16693343"/>
+      <w:r>
+        <w:t>Project details</w:t>
+      </w:r>
       <w:bookmarkEnd w:id="6"/>
     </w:p>
     <w:p/>
     <w:p>
-      <w:pPr>
-        <w:pStyle w:val="Heading2"/>
-      </w:pPr>
-      <w:bookmarkStart w:id="7" w:name="_Toc16693343"/>
-      <w:r>
-        <w:t>Project details</w:t>
+      <w:r>
+        <w:t>The file metadata harvester and searcher requested by the client consists of two parts, the metadata harvester, and the searcher. The harvester program</w:t>
+      </w:r>
+      <w:r>
+        <w:t xml:space="preserve"> searches the operating system and </w:t>
+      </w:r>
+      <w:r>
+        <w:t xml:space="preserve"> creates the data that is then </w:t>
+      </w:r>
+      <w:r>
+        <w:t>used as standard input into</w:t>
+      </w:r>
+      <w:r>
+        <w:t xml:space="preserve"> the metadata </w:t>
+      </w:r>
+      <w:r>
+        <w:t>searcher.</w:t>
+      </w:r>
+      <w:r>
+        <w:t xml:space="preserve"> </w:t>
+      </w:r>
+      <w:r>
+        <w:t xml:space="preserve"> We will now delve deeper into the technical and non-technical details for this project.</w:t>
+      </w:r>
+    </w:p>
+    <w:p>
+      <w:pPr>
+        <w:pStyle w:val="Heading3"/>
+      </w:pPr>
+      <w:bookmarkStart w:id="7" w:name="_Toc16693344"/>
+      <w:r>
+        <w:t>Component 1: File Metadata Harvester</w:t>
       </w:r>
       <w:bookmarkEnd w:id="7"/>
-    </w:p>
-    <w:p/>
-    <w:p>
-      <w:r>
-        <w:t>The file metadata harvester and searcher requested by the client consists of two parts, the metadata harvester, and the searcher. The harvester program</w:t>
-      </w:r>
-      <w:r>
-        <w:t xml:space="preserve"> searches the operating system and </w:t>
-      </w:r>
-      <w:r>
-        <w:t xml:space="preserve"> creates the data that is then </w:t>
-      </w:r>
-      <w:r>
-        <w:t>used as standard input into</w:t>
-      </w:r>
-      <w:r>
-        <w:t xml:space="preserve"> the metadata </w:t>
-      </w:r>
-      <w:r>
-        <w:t>searcher.</w:t>
-      </w:r>
-      <w:r>
-        <w:t xml:space="preserve"> </w:t>
-      </w:r>
-      <w:r>
-        <w:t xml:space="preserve"> We will now delve deeper into the technical and non-technical details for this project.</w:t>
-      </w:r>
-    </w:p>
-    <w:p>
-      <w:pPr>
-        <w:pStyle w:val="Heading3"/>
-      </w:pPr>
-      <w:bookmarkStart w:id="8" w:name="_Toc16693344"/>
-      <w:r>
-        <w:t>Component 1: File Metadata Harvester</w:t>
-      </w:r>
-      <w:bookmarkEnd w:id="8"/>
     </w:p>
     <w:p/>
     <w:p>
@@ -3935,15 +3956,7 @@
     </w:p>
     <w:p>
       <w:r>
-        <w:t xml:space="preserve">The harvesting script will be written in Python, and any libraries included in the script will either be standard with Python or </w:t>
-      </w:r>
-      <w:proofErr w:type="gramStart"/>
-      <w:r>
-        <w:t>open-source</w:t>
-      </w:r>
-      <w:proofErr w:type="gramEnd"/>
-      <w:r>
-        <w:t>.</w:t>
+        <w:t>The harvesting script will be written in Python, and any libraries included in the script will either be standard with Python or open-source.</w:t>
       </w:r>
     </w:p>
     <w:p>
@@ -4010,15 +4023,7 @@
     </w:p>
     <w:p>
       <w:r>
-        <w:t xml:space="preserve">The script itself, and any generated output files can be expected to take up a negligible amount of storage space on a typical system. The script itself shouldn’t be </w:t>
-      </w:r>
-      <w:proofErr w:type="spellStart"/>
-      <w:r>
-        <w:t>anymore</w:t>
-      </w:r>
-      <w:proofErr w:type="spellEnd"/>
-      <w:r>
-        <w:t xml:space="preserve"> than 100KB, and the generated CSV file should be quite small as well, even when a large target area with many files is harvested, it would be surprising for the script to generate output that would take up any significant amount of space on the host filesystem. </w:t>
+        <w:t xml:space="preserve">The script itself, and any generated output files can be expected to take up a negligible amount of storage space on a typical system. The script itself shouldn’t be anymore than 100KB, and the generated CSV file should be quite small as well, even when a large target area with many files is harvested, it would be surprising for the script to generate output that would take up any significant amount of space on the host filesystem. </w:t>
       </w:r>
     </w:p>
     <w:p>
@@ -4100,12 +4105,12 @@
       <w:pPr>
         <w:pStyle w:val="Heading3"/>
       </w:pPr>
-      <w:bookmarkStart w:id="9" w:name="_Toc16693345"/>
+      <w:bookmarkStart w:id="8" w:name="_Toc16693345"/>
       <w:r>
         <w:lastRenderedPageBreak/>
         <w:t>Component 2: File Metadata Searcher</w:t>
       </w:r>
-      <w:bookmarkEnd w:id="9"/>
+      <w:bookmarkEnd w:id="8"/>
     </w:p>
     <w:p/>
     <w:p>
@@ -4140,31 +4145,7 @@
     <w:p/>
     <w:p>
       <w:r>
-        <w:t xml:space="preserve">The Metadata Searcher will be implemented using python, and for the GUI we will be making use of packages such as </w:t>
-      </w:r>
-      <w:proofErr w:type="spellStart"/>
-      <w:r>
-        <w:t>TKinter</w:t>
-      </w:r>
-      <w:proofErr w:type="spellEnd"/>
-      <w:r>
-        <w:t xml:space="preserve">, </w:t>
-      </w:r>
-      <w:proofErr w:type="spellStart"/>
-      <w:r>
-        <w:t>PyQt</w:t>
-      </w:r>
-      <w:proofErr w:type="spellEnd"/>
-      <w:r>
-        <w:t xml:space="preserve"> ,</w:t>
-      </w:r>
-      <w:proofErr w:type="spellStart"/>
-      <w:r>
-        <w:t>Pyside</w:t>
-      </w:r>
-      <w:proofErr w:type="spellEnd"/>
-      <w:r>
-        <w:t xml:space="preserve"> etc. Our final choice on which one to use will come down to whichever package has all the required functionality we need.</w:t>
+        <w:t>The Metadata Searcher will be implemented using python, and for the GUI we will be making use of packages such as TKinter, PyQt ,Pyside etc. Our final choice on which one to use will come down to whichever package has all the required functionality we need.</w:t>
       </w:r>
     </w:p>
     <w:p/>
@@ -4227,15 +4208,7 @@
     </w:p>
     <w:p>
       <w:r>
-        <w:t xml:space="preserve">It can be expected that the metadata searcher GUI program will have a larger storage footprint than the metadata harvester. </w:t>
-      </w:r>
-      <w:proofErr w:type="gramStart"/>
-      <w:r>
-        <w:t>That being said, it</w:t>
-      </w:r>
-      <w:proofErr w:type="gramEnd"/>
-      <w:r>
-        <w:t xml:space="preserve"> is expected that the metadata searcher program should not take up much storage space at all on any machine it is used on.</w:t>
+        <w:t>It can be expected that the metadata searcher GUI program will have a larger storage footprint than the metadata harvester. That being said, it is expected that the metadata searcher program should not take up much storage space at all on any machine it is used on.</w:t>
       </w:r>
     </w:p>
     <w:p>
@@ -4279,17 +4252,7 @@
         </w:numPr>
       </w:pPr>
       <w:r>
-        <w:t xml:space="preserve">At the minimum, we will be designing the searcher program to be invoked via the CLI. There is also an option of making it a standalone executable, which </w:t>
-      </w:r>
-      <w:proofErr w:type="spellStart"/>
-      <w:proofErr w:type="gramStart"/>
-      <w:r>
-        <w:t>wont</w:t>
-      </w:r>
-      <w:proofErr w:type="spellEnd"/>
-      <w:proofErr w:type="gramEnd"/>
-      <w:r>
-        <w:t xml:space="preserve"> require much work, which will enable it to be executable like any other regular standalone program.</w:t>
+        <w:t>At the minimum, we will be designing the searcher program to be invoked via the CLI. There is also an option of making it a standalone executable, which wont require much work, which will enable it to be executable like any other regular standalone program.</w:t>
       </w:r>
     </w:p>
     <w:p>
@@ -4318,14 +4281,14 @@
       <w:pPr>
         <w:pStyle w:val="Heading3"/>
       </w:pPr>
-      <w:bookmarkStart w:id="10" w:name="_Toc16693346"/>
+      <w:bookmarkStart w:id="9" w:name="_Toc16693346"/>
       <w:r>
         <w:t xml:space="preserve">Problems </w:t>
       </w:r>
       <w:r>
         <w:t xml:space="preserve"> (Scope, Limitations, Assumptions)</w:t>
       </w:r>
-      <w:bookmarkEnd w:id="10"/>
+      <w:bookmarkEnd w:id="9"/>
     </w:p>
     <w:p/>
     <w:p>
@@ -4506,15 +4469,7 @@
         </w:numPr>
       </w:pPr>
       <w:r>
-        <w:t xml:space="preserve">Due to time constraints on the project, a desired format for the output </w:t>
-      </w:r>
-      <w:proofErr w:type="gramStart"/>
-      <w:r>
-        <w:t>has to</w:t>
-      </w:r>
-      <w:proofErr w:type="gramEnd"/>
-      <w:r>
-        <w:t xml:space="preserve"> be agreed on as early as possible. </w:t>
+        <w:t xml:space="preserve">Due to time constraints on the project, a desired format for the output has to be agreed on as early as possible. </w:t>
       </w:r>
       <w:r>
         <w:t>Once a standard CSV format for output is decided than the team can also begin development on the Metadata Searcher, which will help avoid an unnecessary delay to development of the second component of this project.</w:t>
@@ -4820,17 +4775,7 @@
         </w:numPr>
       </w:pPr>
       <w:r>
-        <w:t xml:space="preserve">Each file metadata record displayed will be clickable, which will then open the file with </w:t>
-      </w:r>
-      <w:proofErr w:type="spellStart"/>
-      <w:proofErr w:type="gramStart"/>
-      <w:r>
-        <w:t>it’s</w:t>
-      </w:r>
-      <w:proofErr w:type="spellEnd"/>
-      <w:proofErr w:type="gramEnd"/>
-      <w:r>
-        <w:t xml:space="preserve"> default application for the file’s type</w:t>
+        <w:t>Each file metadata record displayed will be clickable, which will then open the file with it’s default application for the file’s type</w:t>
       </w:r>
       <w:r>
         <w:t xml:space="preserve"> (via a double click)</w:t>
@@ -5183,11 +5128,11 @@
       <w:pPr>
         <w:pStyle w:val="Heading3"/>
       </w:pPr>
-      <w:bookmarkStart w:id="11" w:name="_Toc16693347"/>
+      <w:bookmarkStart w:id="10" w:name="_Toc16693347"/>
       <w:r>
         <w:t>Objectives</w:t>
       </w:r>
-      <w:bookmarkEnd w:id="11"/>
+      <w:bookmarkEnd w:id="10"/>
     </w:p>
     <w:p>
       <w:pPr>
@@ -5241,11 +5186,11 @@
       <w:pPr>
         <w:pStyle w:val="Heading3"/>
       </w:pPr>
-      <w:bookmarkStart w:id="12" w:name="_Toc16693348"/>
+      <w:bookmarkStart w:id="11" w:name="_Toc16693348"/>
       <w:r>
         <w:t>Expected Outcome and deliverables</w:t>
       </w:r>
-      <w:bookmarkEnd w:id="12"/>
+      <w:bookmarkEnd w:id="11"/>
     </w:p>
     <w:p/>
     <w:p>
@@ -5298,11 +5243,353 @@
       <w:pPr>
         <w:pStyle w:val="Heading1"/>
       </w:pPr>
-      <w:bookmarkStart w:id="13" w:name="_Toc16693349"/>
+      <w:bookmarkStart w:id="12" w:name="_Toc16693349"/>
       <w:r>
         <w:lastRenderedPageBreak/>
         <w:t>3 Project Design</w:t>
       </w:r>
+      <w:bookmarkEnd w:id="12"/>
+    </w:p>
+    <w:p>
+      <w:pPr>
+        <w:autoSpaceDE w:val="0"/>
+        <w:autoSpaceDN w:val="0"/>
+        <w:adjustRightInd w:val="0"/>
+        <w:spacing w:after="0" w:line="240" w:lineRule="auto"/>
+        <w:rPr>
+          <w:rFonts w:ascii="CMTI10" w:hAnsi="CMTI10" w:cs="CMTI10"/>
+          <w:sz w:val="20"/>
+          <w:szCs w:val="20"/>
+        </w:rPr>
+      </w:pPr>
+      <w:r>
+        <w:rPr>
+          <w:rFonts w:ascii="CMTI10" w:hAnsi="CMTI10" w:cs="CMTI10"/>
+          <w:sz w:val="20"/>
+          <w:szCs w:val="20"/>
+        </w:rPr>
+        <w:t>Notes:</w:t>
+      </w:r>
+    </w:p>
+    <w:p>
+      <w:pPr>
+        <w:autoSpaceDE w:val="0"/>
+        <w:autoSpaceDN w:val="0"/>
+        <w:adjustRightInd w:val="0"/>
+        <w:spacing w:after="0" w:line="240" w:lineRule="auto"/>
+        <w:rPr>
+          <w:rFonts w:ascii="CMTI10" w:hAnsi="CMTI10" w:cs="CMTI10"/>
+          <w:sz w:val="20"/>
+          <w:szCs w:val="20"/>
+        </w:rPr>
+      </w:pPr>
+      <w:r>
+        <w:rPr>
+          <w:rFonts w:ascii="CMSY10" w:hAnsi="CMSY10" w:cs="CMSY10"/>
+          <w:sz w:val="20"/>
+          <w:szCs w:val="20"/>
+        </w:rPr>
+        <w:t xml:space="preserve">_ </w:t>
+      </w:r>
+      <w:r>
+        <w:rPr>
+          <w:rFonts w:ascii="CMTI10" w:hAnsi="CMTI10" w:cs="CMTI10"/>
+          <w:sz w:val="20"/>
+          <w:szCs w:val="20"/>
+        </w:rPr>
+        <w:t>Design specification depends on the type of projects</w:t>
+      </w:r>
+    </w:p>
+    <w:p>
+      <w:pPr>
+        <w:autoSpaceDE w:val="0"/>
+        <w:autoSpaceDN w:val="0"/>
+        <w:adjustRightInd w:val="0"/>
+        <w:spacing w:after="0" w:line="240" w:lineRule="auto"/>
+        <w:rPr>
+          <w:rFonts w:ascii="CMTI10" w:hAnsi="CMTI10" w:cs="CMTI10"/>
+          <w:sz w:val="20"/>
+          <w:szCs w:val="20"/>
+        </w:rPr>
+      </w:pPr>
+      <w:r>
+        <w:rPr>
+          <w:rFonts w:ascii="CMSY10" w:hAnsi="CMSY10" w:cs="CMSY10"/>
+          <w:sz w:val="20"/>
+          <w:szCs w:val="20"/>
+        </w:rPr>
+        <w:t xml:space="preserve">_ </w:t>
+      </w:r>
+      <w:r>
+        <w:rPr>
+          <w:rFonts w:ascii="CMTI10" w:hAnsi="CMTI10" w:cs="CMTI10"/>
+          <w:sz w:val="20"/>
+          <w:szCs w:val="20"/>
+        </w:rPr>
+        <w:t>For example, for a software development project design</w:t>
+      </w:r>
+    </w:p>
+    <w:p>
+      <w:pPr>
+        <w:autoSpaceDE w:val="0"/>
+        <w:autoSpaceDN w:val="0"/>
+        <w:adjustRightInd w:val="0"/>
+        <w:spacing w:after="0" w:line="240" w:lineRule="auto"/>
+        <w:rPr>
+          <w:rFonts w:ascii="CMTI10" w:hAnsi="CMTI10" w:cs="CMTI10"/>
+          <w:sz w:val="20"/>
+          <w:szCs w:val="20"/>
+        </w:rPr>
+      </w:pPr>
+      <w:r>
+        <w:rPr>
+          <w:rFonts w:ascii="CMBX10" w:hAnsi="CMBX10" w:cs="CMBX10"/>
+          <w:sz w:val="20"/>
+          <w:szCs w:val="20"/>
+        </w:rPr>
+        <w:t xml:space="preserve">{ </w:t>
+      </w:r>
+      <w:r>
+        <w:rPr>
+          <w:rFonts w:ascii="CMTI10" w:hAnsi="CMTI10" w:cs="CMTI10"/>
+          <w:sz w:val="20"/>
+          <w:szCs w:val="20"/>
+        </w:rPr>
+        <w:t>Functional requirements</w:t>
+      </w:r>
+    </w:p>
+    <w:p>
+      <w:pPr>
+        <w:autoSpaceDE w:val="0"/>
+        <w:autoSpaceDN w:val="0"/>
+        <w:adjustRightInd w:val="0"/>
+        <w:spacing w:after="0" w:line="240" w:lineRule="auto"/>
+        <w:rPr>
+          <w:rFonts w:ascii="CMTI10" w:hAnsi="CMTI10" w:cs="CMTI10"/>
+          <w:sz w:val="20"/>
+          <w:szCs w:val="20"/>
+        </w:rPr>
+      </w:pPr>
+      <w:r>
+        <w:rPr>
+          <w:rFonts w:ascii="CMBX10" w:hAnsi="CMBX10" w:cs="CMBX10"/>
+          <w:sz w:val="20"/>
+          <w:szCs w:val="20"/>
+        </w:rPr>
+        <w:t xml:space="preserve">{ </w:t>
+      </w:r>
+      <w:r>
+        <w:rPr>
+          <w:rFonts w:ascii="CMTI10" w:hAnsi="CMTI10" w:cs="CMTI10"/>
+          <w:sz w:val="20"/>
+          <w:szCs w:val="20"/>
+        </w:rPr>
+        <w:t>Non-functional requirements</w:t>
+      </w:r>
+    </w:p>
+    <w:p>
+      <w:pPr>
+        <w:autoSpaceDE w:val="0"/>
+        <w:autoSpaceDN w:val="0"/>
+        <w:adjustRightInd w:val="0"/>
+        <w:spacing w:after="0" w:line="240" w:lineRule="auto"/>
+        <w:rPr>
+          <w:rFonts w:ascii="CMTI10" w:hAnsi="CMTI10" w:cs="CMTI10"/>
+          <w:sz w:val="20"/>
+          <w:szCs w:val="20"/>
+        </w:rPr>
+      </w:pPr>
+      <w:r>
+        <w:rPr>
+          <w:rFonts w:ascii="CMBX10" w:hAnsi="CMBX10" w:cs="CMBX10"/>
+          <w:sz w:val="20"/>
+          <w:szCs w:val="20"/>
+        </w:rPr>
+        <w:t xml:space="preserve">{ </w:t>
+      </w:r>
+      <w:r>
+        <w:rPr>
+          <w:rFonts w:ascii="CMTI10" w:hAnsi="CMTI10" w:cs="CMTI10"/>
+          <w:sz w:val="20"/>
+          <w:szCs w:val="20"/>
+        </w:rPr>
+        <w:t>High level (architecture) design</w:t>
+      </w:r>
+    </w:p>
+    <w:p>
+      <w:pPr>
+        <w:autoSpaceDE w:val="0"/>
+        <w:autoSpaceDN w:val="0"/>
+        <w:adjustRightInd w:val="0"/>
+        <w:spacing w:after="0" w:line="240" w:lineRule="auto"/>
+        <w:rPr>
+          <w:rFonts w:ascii="CMTI10" w:hAnsi="CMTI10" w:cs="CMTI10"/>
+          <w:sz w:val="20"/>
+          <w:szCs w:val="20"/>
+        </w:rPr>
+      </w:pPr>
+      <w:r>
+        <w:rPr>
+          <w:rFonts w:ascii="CMSY10" w:hAnsi="CMSY10" w:cs="CMSY10"/>
+          <w:sz w:val="20"/>
+          <w:szCs w:val="20"/>
+        </w:rPr>
+        <w:t xml:space="preserve">_ </w:t>
+      </w:r>
+      <w:r>
+        <w:rPr>
+          <w:rFonts w:ascii="CMTI10" w:hAnsi="CMTI10" w:cs="CMTI10"/>
+          <w:sz w:val="20"/>
+          <w:szCs w:val="20"/>
+        </w:rPr>
+        <w:t>For information system projects</w:t>
+      </w:r>
+    </w:p>
+    <w:p>
+      <w:pPr>
+        <w:autoSpaceDE w:val="0"/>
+        <w:autoSpaceDN w:val="0"/>
+        <w:adjustRightInd w:val="0"/>
+        <w:spacing w:after="0" w:line="240" w:lineRule="auto"/>
+        <w:rPr>
+          <w:rFonts w:ascii="CMTI10" w:hAnsi="CMTI10" w:cs="CMTI10"/>
+          <w:sz w:val="20"/>
+          <w:szCs w:val="20"/>
+        </w:rPr>
+      </w:pPr>
+      <w:r>
+        <w:rPr>
+          <w:rFonts w:ascii="CMBX10" w:hAnsi="CMBX10" w:cs="CMBX10"/>
+          <w:sz w:val="20"/>
+          <w:szCs w:val="20"/>
+        </w:rPr>
+        <w:t xml:space="preserve">{ </w:t>
+      </w:r>
+      <w:r>
+        <w:rPr>
+          <w:rFonts w:ascii="CMTI10" w:hAnsi="CMTI10" w:cs="CMTI10"/>
+          <w:sz w:val="20"/>
+          <w:szCs w:val="20"/>
+        </w:rPr>
+        <w:t>Methodology design</w:t>
+      </w:r>
+    </w:p>
+    <w:p>
+      <w:pPr>
+        <w:autoSpaceDE w:val="0"/>
+        <w:autoSpaceDN w:val="0"/>
+        <w:adjustRightInd w:val="0"/>
+        <w:spacing w:after="0" w:line="240" w:lineRule="auto"/>
+        <w:rPr>
+          <w:rFonts w:ascii="CMTI10" w:hAnsi="CMTI10" w:cs="CMTI10"/>
+          <w:sz w:val="20"/>
+          <w:szCs w:val="20"/>
+        </w:rPr>
+      </w:pPr>
+      <w:r>
+        <w:rPr>
+          <w:rFonts w:ascii="CMBX10" w:hAnsi="CMBX10" w:cs="CMBX10"/>
+          <w:sz w:val="20"/>
+          <w:szCs w:val="20"/>
+        </w:rPr>
+        <w:t xml:space="preserve">{ </w:t>
+      </w:r>
+      <w:r>
+        <w:rPr>
+          <w:rFonts w:ascii="CMTI10" w:hAnsi="CMTI10" w:cs="CMTI10"/>
+          <w:sz w:val="20"/>
+          <w:szCs w:val="20"/>
+        </w:rPr>
+        <w:t>Data collection strategy</w:t>
+      </w:r>
+    </w:p>
+    <w:p>
+      <w:pPr>
+        <w:autoSpaceDE w:val="0"/>
+        <w:autoSpaceDN w:val="0"/>
+        <w:adjustRightInd w:val="0"/>
+        <w:spacing w:after="0" w:line="240" w:lineRule="auto"/>
+        <w:rPr>
+          <w:rFonts w:ascii="CMTI10" w:hAnsi="CMTI10" w:cs="CMTI10"/>
+          <w:sz w:val="20"/>
+          <w:szCs w:val="20"/>
+        </w:rPr>
+      </w:pPr>
+      <w:r>
+        <w:rPr>
+          <w:rFonts w:ascii="CMBX10" w:hAnsi="CMBX10" w:cs="CMBX10"/>
+          <w:sz w:val="20"/>
+          <w:szCs w:val="20"/>
+        </w:rPr>
+        <w:t xml:space="preserve">{ </w:t>
+      </w:r>
+      <w:r>
+        <w:rPr>
+          <w:rFonts w:ascii="CMTI10" w:hAnsi="CMTI10" w:cs="CMTI10"/>
+          <w:sz w:val="20"/>
+          <w:szCs w:val="20"/>
+        </w:rPr>
+        <w:t>Data analysis strategy</w:t>
+      </w:r>
+    </w:p>
+    <w:p>
+      <w:pPr>
+        <w:autoSpaceDE w:val="0"/>
+        <w:autoSpaceDN w:val="0"/>
+        <w:adjustRightInd w:val="0"/>
+        <w:spacing w:after="0" w:line="240" w:lineRule="auto"/>
+        <w:rPr>
+          <w:rFonts w:ascii="CMTI10" w:hAnsi="CMTI10" w:cs="CMTI10"/>
+          <w:sz w:val="20"/>
+          <w:szCs w:val="20"/>
+        </w:rPr>
+      </w:pPr>
+      <w:r>
+        <w:rPr>
+          <w:rFonts w:ascii="CMSY10" w:hAnsi="CMSY10" w:cs="CMSY10"/>
+          <w:sz w:val="20"/>
+          <w:szCs w:val="20"/>
+        </w:rPr>
+        <w:t xml:space="preserve">_ </w:t>
+      </w:r>
+      <w:r>
+        <w:rPr>
+          <w:rFonts w:ascii="CMTI10" w:hAnsi="CMTI10" w:cs="CMTI10"/>
+          <w:sz w:val="20"/>
+          <w:szCs w:val="20"/>
+        </w:rPr>
+        <w:t>The speci_cation should depend on the agreement within the team and</w:t>
+      </w:r>
+    </w:p>
+    <w:p>
+      <w:pPr>
+        <w:autoSpaceDE w:val="0"/>
+        <w:autoSpaceDN w:val="0"/>
+        <w:adjustRightInd w:val="0"/>
+        <w:spacing w:after="0" w:line="240" w:lineRule="auto"/>
+        <w:rPr>
+          <w:rFonts w:ascii="CMTI10" w:hAnsi="CMTI10" w:cs="CMTI10"/>
+          <w:sz w:val="20"/>
+          <w:szCs w:val="20"/>
+        </w:rPr>
+      </w:pPr>
+      <w:r>
+        <w:rPr>
+          <w:rFonts w:ascii="CMTI10" w:hAnsi="CMTI10" w:cs="CMTI10"/>
+          <w:sz w:val="20"/>
+          <w:szCs w:val="20"/>
+        </w:rPr>
+        <w:t>supervisor</w:t>
+      </w:r>
+    </w:p>
+    <w:p>
+      <w:pPr>
+        <w:pStyle w:val="Heading1"/>
+      </w:pPr>
+      <w:bookmarkStart w:id="13" w:name="_Toc16693350"/>
+      <w:r>
+        <w:t>4 Work Break-down Structure and Task Scheduling</w:t>
+      </w:r>
       <w:bookmarkEnd w:id="13"/>
     </w:p>
     <w:p>
@@ -5352,7 +5639,160 @@
           <w:sz w:val="20"/>
           <w:szCs w:val="20"/>
         </w:rPr>
-        <w:t>Design specification depends on the type of projects</w:t>
+        <w:t>Deliverables and tasks should have reference back to the objectives speci_ed</w:t>
+      </w:r>
+    </w:p>
+    <w:p>
+      <w:pPr>
+        <w:autoSpaceDE w:val="0"/>
+        <w:autoSpaceDN w:val="0"/>
+        <w:adjustRightInd w:val="0"/>
+        <w:spacing w:after="0" w:line="240" w:lineRule="auto"/>
+        <w:rPr>
+          <w:rFonts w:ascii="CMTI10" w:hAnsi="CMTI10" w:cs="CMTI10"/>
+          <w:sz w:val="20"/>
+          <w:szCs w:val="20"/>
+        </w:rPr>
+      </w:pPr>
+      <w:r>
+        <w:rPr>
+          <w:rFonts w:ascii="CMTI10" w:hAnsi="CMTI10" w:cs="CMTI10"/>
+          <w:sz w:val="20"/>
+          <w:szCs w:val="20"/>
+        </w:rPr>
+        <w:t>in \Project Speci</w:t>
+      </w:r>
+      <w:r>
+        <w:rPr>
+          <w:rFonts w:ascii="CMTI10" w:hAnsi="CMTI10" w:cs="CMTI10"/>
+          <w:sz w:val="20"/>
+          <w:szCs w:val="20"/>
+        </w:rPr>
+        <w:t>fi</w:t>
+      </w:r>
+      <w:r>
+        <w:rPr>
+          <w:rFonts w:ascii="CMTI10" w:hAnsi="CMTI10" w:cs="CMTI10"/>
+          <w:sz w:val="20"/>
+          <w:szCs w:val="20"/>
+        </w:rPr>
+        <w:t>cation"</w:t>
+      </w:r>
+    </w:p>
+    <w:p>
+      <w:pPr>
+        <w:autoSpaceDE w:val="0"/>
+        <w:autoSpaceDN w:val="0"/>
+        <w:adjustRightInd w:val="0"/>
+        <w:spacing w:after="0" w:line="240" w:lineRule="auto"/>
+        <w:rPr>
+          <w:rFonts w:ascii="CMTI10" w:hAnsi="CMTI10" w:cs="CMTI10"/>
+          <w:sz w:val="20"/>
+          <w:szCs w:val="20"/>
+        </w:rPr>
+      </w:pPr>
+      <w:r>
+        <w:rPr>
+          <w:rFonts w:ascii="CMBX10" w:hAnsi="CMBX10" w:cs="CMBX10"/>
+          <w:sz w:val="20"/>
+          <w:szCs w:val="20"/>
+        </w:rPr>
+        <w:t xml:space="preserve">{ </w:t>
+      </w:r>
+      <w:r>
+        <w:rPr>
+          <w:rFonts w:ascii="CMTI10" w:hAnsi="CMTI10" w:cs="CMTI10"/>
+          <w:sz w:val="20"/>
+          <w:szCs w:val="20"/>
+        </w:rPr>
+        <w:t>Break the project plan into phases based on objectives, then</w:t>
+      </w:r>
+    </w:p>
+    <w:p>
+      <w:pPr>
+        <w:autoSpaceDE w:val="0"/>
+        <w:autoSpaceDN w:val="0"/>
+        <w:adjustRightInd w:val="0"/>
+        <w:spacing w:after="0" w:line="240" w:lineRule="auto"/>
+        <w:rPr>
+          <w:rFonts w:ascii="CMTI10" w:hAnsi="CMTI10" w:cs="CMTI10"/>
+          <w:sz w:val="20"/>
+          <w:szCs w:val="20"/>
+        </w:rPr>
+      </w:pPr>
+      <w:r>
+        <w:rPr>
+          <w:rFonts w:ascii="CMBX10" w:hAnsi="CMBX10" w:cs="CMBX10"/>
+          <w:sz w:val="20"/>
+          <w:szCs w:val="20"/>
+        </w:rPr>
+        <w:t xml:space="preserve">{ </w:t>
+      </w:r>
+      <w:r>
+        <w:rPr>
+          <w:rFonts w:ascii="CMTI10" w:hAnsi="CMTI10" w:cs="CMTI10"/>
+          <w:sz w:val="20"/>
+          <w:szCs w:val="20"/>
+        </w:rPr>
+        <w:t>Break each phase into tasks, then</w:t>
+      </w:r>
+    </w:p>
+    <w:p>
+      <w:pPr>
+        <w:autoSpaceDE w:val="0"/>
+        <w:autoSpaceDN w:val="0"/>
+        <w:adjustRightInd w:val="0"/>
+        <w:spacing w:after="0" w:line="240" w:lineRule="auto"/>
+        <w:rPr>
+          <w:rFonts w:ascii="CMTI10" w:hAnsi="CMTI10" w:cs="CMTI10"/>
+          <w:sz w:val="20"/>
+          <w:szCs w:val="20"/>
+        </w:rPr>
+      </w:pPr>
+      <w:r>
+        <w:rPr>
+          <w:rFonts w:ascii="CMBX10" w:hAnsi="CMBX10" w:cs="CMBX10"/>
+          <w:sz w:val="20"/>
+          <w:szCs w:val="20"/>
+        </w:rPr>
+        <w:t xml:space="preserve">{ </w:t>
+      </w:r>
+      <w:r>
+        <w:rPr>
+          <w:rFonts w:ascii="CMTI10" w:hAnsi="CMTI10" w:cs="CMTI10"/>
+          <w:sz w:val="20"/>
+          <w:szCs w:val="20"/>
+        </w:rPr>
+        <w:t>Break each task into sub-tasks if necessary</w:t>
+      </w:r>
+    </w:p>
+    <w:p>
+      <w:pPr>
+        <w:autoSpaceDE w:val="0"/>
+        <w:autoSpaceDN w:val="0"/>
+        <w:adjustRightInd w:val="0"/>
+        <w:spacing w:after="0" w:line="240" w:lineRule="auto"/>
+        <w:rPr>
+          <w:rFonts w:ascii="CMTI10" w:hAnsi="CMTI10" w:cs="CMTI10"/>
+          <w:sz w:val="20"/>
+          <w:szCs w:val="20"/>
+        </w:rPr>
+      </w:pPr>
+      <w:r>
+        <w:rPr>
+          <w:rFonts w:ascii="CMBX10" w:hAnsi="CMBX10" w:cs="CMBX10"/>
+          <w:sz w:val="20"/>
+          <w:szCs w:val="20"/>
+        </w:rPr>
+        <w:t xml:space="preserve">{ </w:t>
+      </w:r>
+      <w:r>
+        <w:rPr>
+          <w:rFonts w:ascii="CMTI10" w:hAnsi="CMTI10" w:cs="CMTI10"/>
+          <w:sz w:val="20"/>
+          <w:szCs w:val="20"/>
+        </w:rPr>
+        <w:t>No need to go to further details</w:t>
       </w:r>
     </w:p>
     <w:p>
@@ -5381,7 +5821,267 @@
           <w:sz w:val="20"/>
           <w:szCs w:val="20"/>
         </w:rPr>
-        <w:t>For example, for a software development project design</w:t>
+        <w:t>Present the schedule of tasks and deliverables in the table or _gure form</w:t>
+      </w:r>
+    </w:p>
+    <w:p>
+      <w:pPr>
+        <w:autoSpaceDE w:val="0"/>
+        <w:autoSpaceDN w:val="0"/>
+        <w:adjustRightInd w:val="0"/>
+        <w:spacing w:after="0" w:line="240" w:lineRule="auto"/>
+        <w:rPr>
+          <w:rFonts w:ascii="CMTI10" w:hAnsi="CMTI10" w:cs="CMTI10"/>
+          <w:sz w:val="20"/>
+          <w:szCs w:val="20"/>
+        </w:rPr>
+      </w:pPr>
+      <w:r>
+        <w:rPr>
+          <w:rFonts w:ascii="CMSY10" w:hAnsi="CMSY10" w:cs="CMSY10"/>
+          <w:sz w:val="20"/>
+          <w:szCs w:val="20"/>
+        </w:rPr>
+        <w:t xml:space="preserve">_ </w:t>
+      </w:r>
+      <w:r>
+        <w:rPr>
+          <w:rFonts w:ascii="CMTI10" w:hAnsi="CMTI10" w:cs="CMTI10"/>
+          <w:sz w:val="20"/>
+          <w:szCs w:val="20"/>
+        </w:rPr>
+        <w:t>Present the break-down structure in the table form.</w:t>
+      </w:r>
+    </w:p>
+    <w:p>
+      <w:pPr>
+        <w:autoSpaceDE w:val="0"/>
+        <w:autoSpaceDN w:val="0"/>
+        <w:adjustRightInd w:val="0"/>
+        <w:spacing w:after="0" w:line="240" w:lineRule="auto"/>
+        <w:rPr>
+          <w:rFonts w:ascii="CMTI10" w:hAnsi="CMTI10" w:cs="CMTI10"/>
+          <w:sz w:val="20"/>
+          <w:szCs w:val="20"/>
+        </w:rPr>
+      </w:pPr>
+      <w:r>
+        <w:rPr>
+          <w:rFonts w:ascii="CMSY10" w:hAnsi="CMSY10" w:cs="CMSY10"/>
+          <w:sz w:val="20"/>
+          <w:szCs w:val="20"/>
+        </w:rPr>
+        <w:t xml:space="preserve">_ </w:t>
+      </w:r>
+      <w:r>
+        <w:rPr>
+          <w:rFonts w:ascii="CMTI10" w:hAnsi="CMTI10" w:cs="CMTI10"/>
+          <w:sz w:val="20"/>
+          <w:szCs w:val="20"/>
+        </w:rPr>
+        <w:t>Ideally, the WBS and related chart(s), etc. should be generated using</w:t>
+      </w:r>
+    </w:p>
+    <w:p>
+      <w:pPr>
+        <w:autoSpaceDE w:val="0"/>
+        <w:autoSpaceDN w:val="0"/>
+        <w:adjustRightInd w:val="0"/>
+        <w:spacing w:after="0" w:line="240" w:lineRule="auto"/>
+        <w:rPr>
+          <w:rFonts w:ascii="CMTI10" w:hAnsi="CMTI10" w:cs="CMTI10"/>
+          <w:sz w:val="20"/>
+          <w:szCs w:val="20"/>
+        </w:rPr>
+      </w:pPr>
+      <w:r>
+        <w:rPr>
+          <w:rFonts w:ascii="CMTI10" w:hAnsi="CMTI10" w:cs="CMTI10"/>
+          <w:sz w:val="20"/>
+          <w:szCs w:val="20"/>
+        </w:rPr>
+        <w:t>project management tools, e.g., Microsoft Project.</w:t>
+      </w:r>
+    </w:p>
+    <w:p>
+      <w:pPr>
+        <w:pStyle w:val="Heading1"/>
+      </w:pPr>
+      <w:bookmarkStart w:id="14" w:name="_Toc16693351"/>
+      <w:r>
+        <w:t>5 Time and Cost Estimation</w:t>
+      </w:r>
+      <w:bookmarkEnd w:id="14"/>
+    </w:p>
+    <w:p>
+      <w:pPr>
+        <w:autoSpaceDE w:val="0"/>
+        <w:autoSpaceDN w:val="0"/>
+        <w:adjustRightInd w:val="0"/>
+        <w:spacing w:after="0" w:line="240" w:lineRule="auto"/>
+        <w:rPr>
+          <w:rFonts w:ascii="CMTI10" w:hAnsi="CMTI10" w:cs="CMTI10"/>
+          <w:sz w:val="20"/>
+          <w:szCs w:val="20"/>
+        </w:rPr>
+      </w:pPr>
+      <w:r>
+        <w:rPr>
+          <w:rFonts w:ascii="CMTI10" w:hAnsi="CMTI10" w:cs="CMTI10"/>
+          <w:sz w:val="20"/>
+          <w:szCs w:val="20"/>
+        </w:rPr>
+        <w:t>Notes:</w:t>
+      </w:r>
+    </w:p>
+    <w:p>
+      <w:pPr>
+        <w:autoSpaceDE w:val="0"/>
+        <w:autoSpaceDN w:val="0"/>
+        <w:adjustRightInd w:val="0"/>
+        <w:spacing w:after="0" w:line="240" w:lineRule="auto"/>
+        <w:rPr>
+          <w:rFonts w:ascii="CMTI10" w:hAnsi="CMTI10" w:cs="CMTI10"/>
+          <w:sz w:val="20"/>
+          <w:szCs w:val="20"/>
+        </w:rPr>
+      </w:pPr>
+      <w:r>
+        <w:rPr>
+          <w:rFonts w:ascii="CMSY10" w:hAnsi="CMSY10" w:cs="CMSY10"/>
+          <w:sz w:val="20"/>
+          <w:szCs w:val="20"/>
+        </w:rPr>
+        <w:t xml:space="preserve">_ </w:t>
+      </w:r>
+      <w:r>
+        <w:rPr>
+          <w:rFonts w:ascii="CMTI10" w:hAnsi="CMTI10" w:cs="CMTI10"/>
+          <w:sz w:val="20"/>
+          <w:szCs w:val="20"/>
+        </w:rPr>
+        <w:t>Cost of resources (e.g., hardware, software) required for project implemen-</w:t>
+      </w:r>
+    </w:p>
+    <w:p>
+      <w:pPr>
+        <w:autoSpaceDE w:val="0"/>
+        <w:autoSpaceDN w:val="0"/>
+        <w:adjustRightInd w:val="0"/>
+        <w:spacing w:after="0" w:line="240" w:lineRule="auto"/>
+        <w:rPr>
+          <w:rFonts w:ascii="CMTI10" w:hAnsi="CMTI10" w:cs="CMTI10"/>
+          <w:sz w:val="20"/>
+          <w:szCs w:val="20"/>
+        </w:rPr>
+      </w:pPr>
+      <w:r>
+        <w:rPr>
+          <w:rFonts w:ascii="CMTI10" w:hAnsi="CMTI10" w:cs="CMTI10"/>
+          <w:sz w:val="20"/>
+          <w:szCs w:val="20"/>
+        </w:rPr>
+        <w:t>tation</w:t>
+      </w:r>
+    </w:p>
+    <w:p>
+      <w:pPr>
+        <w:autoSpaceDE w:val="0"/>
+        <w:autoSpaceDN w:val="0"/>
+        <w:adjustRightInd w:val="0"/>
+        <w:spacing w:after="0" w:line="240" w:lineRule="auto"/>
+        <w:rPr>
+          <w:rFonts w:ascii="CMTI10" w:hAnsi="CMTI10" w:cs="CMTI10"/>
+          <w:sz w:val="20"/>
+          <w:szCs w:val="20"/>
+        </w:rPr>
+      </w:pPr>
+      <w:r>
+        <w:rPr>
+          <w:rFonts w:ascii="CMSY10" w:hAnsi="CMSY10" w:cs="CMSY10"/>
+          <w:sz w:val="20"/>
+          <w:szCs w:val="20"/>
+        </w:rPr>
+        <w:t xml:space="preserve">_ </w:t>
+      </w:r>
+      <w:r>
+        <w:rPr>
+          <w:rFonts w:ascii="CMTI10" w:hAnsi="CMTI10" w:cs="CMTI10"/>
+          <w:sz w:val="20"/>
+          <w:szCs w:val="20"/>
+        </w:rPr>
+        <w:t>Time estimation is based on the project plan and should have reference</w:t>
+      </w:r>
+    </w:p>
+    <w:p>
+      <w:pPr>
+        <w:autoSpaceDE w:val="0"/>
+        <w:autoSpaceDN w:val="0"/>
+        <w:adjustRightInd w:val="0"/>
+        <w:spacing w:after="0" w:line="240" w:lineRule="auto"/>
+        <w:rPr>
+          <w:rFonts w:ascii="CMTI10" w:hAnsi="CMTI10" w:cs="CMTI10"/>
+          <w:sz w:val="20"/>
+          <w:szCs w:val="20"/>
+        </w:rPr>
+      </w:pPr>
+      <w:r>
+        <w:rPr>
+          <w:rFonts w:ascii="CMTI10" w:hAnsi="CMTI10" w:cs="CMTI10"/>
+          <w:sz w:val="20"/>
+          <w:szCs w:val="20"/>
+        </w:rPr>
+        <w:t>back to the information speci_ed in \Work Break-down Structure and Task</w:t>
+      </w:r>
+    </w:p>
+    <w:p>
+      <w:pPr>
+        <w:autoSpaceDE w:val="0"/>
+        <w:autoSpaceDN w:val="0"/>
+        <w:adjustRightInd w:val="0"/>
+        <w:spacing w:after="0" w:line="240" w:lineRule="auto"/>
+        <w:rPr>
+          <w:rFonts w:ascii="CMTI10" w:hAnsi="CMTI10" w:cs="CMTI10"/>
+          <w:sz w:val="20"/>
+          <w:szCs w:val="20"/>
+        </w:rPr>
+      </w:pPr>
+      <w:r>
+        <w:rPr>
+          <w:rFonts w:ascii="CMTI10" w:hAnsi="CMTI10" w:cs="CMTI10"/>
+          <w:sz w:val="20"/>
+          <w:szCs w:val="20"/>
+        </w:rPr>
+        <w:t>Scheduling"</w:t>
+      </w:r>
+    </w:p>
+    <w:p>
+      <w:pPr>
+        <w:autoSpaceDE w:val="0"/>
+        <w:autoSpaceDN w:val="0"/>
+        <w:adjustRightInd w:val="0"/>
+        <w:spacing w:after="0" w:line="240" w:lineRule="auto"/>
+        <w:rPr>
+          <w:rFonts w:ascii="CMTI10" w:hAnsi="CMTI10" w:cs="CMTI10"/>
+          <w:sz w:val="20"/>
+          <w:szCs w:val="20"/>
+        </w:rPr>
+      </w:pPr>
+      <w:r>
+        <w:rPr>
+          <w:rFonts w:ascii="CMSY10" w:hAnsi="CMSY10" w:cs="CMSY10"/>
+          <w:sz w:val="20"/>
+          <w:szCs w:val="20"/>
+        </w:rPr>
+        <w:t xml:space="preserve">_ </w:t>
+      </w:r>
+      <w:r>
+        <w:rPr>
+          <w:rFonts w:ascii="CMTI10" w:hAnsi="CMTI10" w:cs="CMTI10"/>
+          <w:sz w:val="20"/>
+          <w:szCs w:val="20"/>
+        </w:rPr>
+        <w:t>Labor Cost</w:t>
       </w:r>
     </w:p>
     <w:p>
@@ -5410,7 +6110,28 @@
           <w:sz w:val="20"/>
           <w:szCs w:val="20"/>
         </w:rPr>
-        <w:t>Functional requirements</w:t>
+        <w:t>Labor cost is based on the number of team members, roles, and the</w:t>
+      </w:r>
+    </w:p>
+    <w:p>
+      <w:pPr>
+        <w:autoSpaceDE w:val="0"/>
+        <w:autoSpaceDN w:val="0"/>
+        <w:adjustRightInd w:val="0"/>
+        <w:spacing w:after="0" w:line="240" w:lineRule="auto"/>
+        <w:rPr>
+          <w:rFonts w:ascii="CMTI10" w:hAnsi="CMTI10" w:cs="CMTI10"/>
+          <w:sz w:val="20"/>
+          <w:szCs w:val="20"/>
+        </w:rPr>
+      </w:pPr>
+      <w:r>
+        <w:rPr>
+          <w:rFonts w:ascii="CMTI10" w:hAnsi="CMTI10" w:cs="CMTI10"/>
+          <w:sz w:val="20"/>
+          <w:szCs w:val="20"/>
+        </w:rPr>
+        <w:t>time required to complete the project</w:t>
       </w:r>
     </w:p>
     <w:p>
@@ -5439,36 +6160,38 @@
           <w:sz w:val="20"/>
           <w:szCs w:val="20"/>
         </w:rPr>
-        <w:t>Non-functional requirements</w:t>
-      </w:r>
-    </w:p>
-    <w:p>
-      <w:pPr>
-        <w:autoSpaceDE w:val="0"/>
-        <w:autoSpaceDN w:val="0"/>
-        <w:adjustRightInd w:val="0"/>
-        <w:spacing w:after="0" w:line="240" w:lineRule="auto"/>
-        <w:rPr>
-          <w:rFonts w:ascii="CMTI10" w:hAnsi="CMTI10" w:cs="CMTI10"/>
-          <w:sz w:val="20"/>
-          <w:szCs w:val="20"/>
-        </w:rPr>
-      </w:pPr>
-      <w:r>
-        <w:rPr>
-          <w:rFonts w:ascii="CMBX10" w:hAnsi="CMBX10" w:cs="CMBX10"/>
-          <w:sz w:val="20"/>
-          <w:szCs w:val="20"/>
-        </w:rPr>
-        <w:t xml:space="preserve">{ </w:t>
-      </w:r>
-      <w:r>
-        <w:rPr>
-          <w:rFonts w:ascii="CMTI10" w:hAnsi="CMTI10" w:cs="CMTI10"/>
-          <w:sz w:val="20"/>
-          <w:szCs w:val="20"/>
-        </w:rPr>
-        <w:t>High level (architecture) design</w:t>
+        <w:t>Make up the hourly rates based on the current market standard</w:t>
+      </w:r>
+    </w:p>
+    <w:p>
+      <w:pPr>
+        <w:pStyle w:val="Heading1"/>
+      </w:pPr>
+      <w:bookmarkStart w:id="15" w:name="_Toc16693352"/>
+      <w:r>
+        <w:t>6 Project Schedule</w:t>
+      </w:r>
+      <w:bookmarkEnd w:id="15"/>
+    </w:p>
+    <w:p>
+      <w:pPr>
+        <w:autoSpaceDE w:val="0"/>
+        <w:autoSpaceDN w:val="0"/>
+        <w:adjustRightInd w:val="0"/>
+        <w:spacing w:after="0" w:line="240" w:lineRule="auto"/>
+        <w:rPr>
+          <w:rFonts w:ascii="CMTI10" w:hAnsi="CMTI10" w:cs="CMTI10"/>
+          <w:sz w:val="20"/>
+          <w:szCs w:val="20"/>
+        </w:rPr>
+      </w:pPr>
+      <w:r>
+        <w:rPr>
+          <w:rFonts w:ascii="CMTI10" w:hAnsi="CMTI10" w:cs="CMTI10"/>
+          <w:sz w:val="20"/>
+          <w:szCs w:val="20"/>
+        </w:rPr>
+        <w:t>Notes:</w:t>
       </w:r>
     </w:p>
     <w:p>
@@ -5497,94 +6220,7 @@
           <w:sz w:val="20"/>
           <w:szCs w:val="20"/>
         </w:rPr>
-        <w:t>For information system projects</w:t>
-      </w:r>
-    </w:p>
-    <w:p>
-      <w:pPr>
-        <w:autoSpaceDE w:val="0"/>
-        <w:autoSpaceDN w:val="0"/>
-        <w:adjustRightInd w:val="0"/>
-        <w:spacing w:after="0" w:line="240" w:lineRule="auto"/>
-        <w:rPr>
-          <w:rFonts w:ascii="CMTI10" w:hAnsi="CMTI10" w:cs="CMTI10"/>
-          <w:sz w:val="20"/>
-          <w:szCs w:val="20"/>
-        </w:rPr>
-      </w:pPr>
-      <w:r>
-        <w:rPr>
-          <w:rFonts w:ascii="CMBX10" w:hAnsi="CMBX10" w:cs="CMBX10"/>
-          <w:sz w:val="20"/>
-          <w:szCs w:val="20"/>
-        </w:rPr>
-        <w:t xml:space="preserve">{ </w:t>
-      </w:r>
-      <w:r>
-        <w:rPr>
-          <w:rFonts w:ascii="CMTI10" w:hAnsi="CMTI10" w:cs="CMTI10"/>
-          <w:sz w:val="20"/>
-          <w:szCs w:val="20"/>
-        </w:rPr>
-        <w:t>Methodology design</w:t>
-      </w:r>
-    </w:p>
-    <w:p>
-      <w:pPr>
-        <w:autoSpaceDE w:val="0"/>
-        <w:autoSpaceDN w:val="0"/>
-        <w:adjustRightInd w:val="0"/>
-        <w:spacing w:after="0" w:line="240" w:lineRule="auto"/>
-        <w:rPr>
-          <w:rFonts w:ascii="CMTI10" w:hAnsi="CMTI10" w:cs="CMTI10"/>
-          <w:sz w:val="20"/>
-          <w:szCs w:val="20"/>
-        </w:rPr>
-      </w:pPr>
-      <w:r>
-        <w:rPr>
-          <w:rFonts w:ascii="CMBX10" w:hAnsi="CMBX10" w:cs="CMBX10"/>
-          <w:sz w:val="20"/>
-          <w:szCs w:val="20"/>
-        </w:rPr>
-        <w:t xml:space="preserve">{ </w:t>
-      </w:r>
-      <w:r>
-        <w:rPr>
-          <w:rFonts w:ascii="CMTI10" w:hAnsi="CMTI10" w:cs="CMTI10"/>
-          <w:sz w:val="20"/>
-          <w:szCs w:val="20"/>
-        </w:rPr>
-        <w:t>Data collection strategy</w:t>
-      </w:r>
-    </w:p>
-    <w:p>
-      <w:pPr>
-        <w:autoSpaceDE w:val="0"/>
-        <w:autoSpaceDN w:val="0"/>
-        <w:adjustRightInd w:val="0"/>
-        <w:spacing w:after="0" w:line="240" w:lineRule="auto"/>
-        <w:rPr>
-          <w:rFonts w:ascii="CMTI10" w:hAnsi="CMTI10" w:cs="CMTI10"/>
-          <w:sz w:val="20"/>
-          <w:szCs w:val="20"/>
-        </w:rPr>
-      </w:pPr>
-      <w:r>
-        <w:rPr>
-          <w:rFonts w:ascii="CMBX10" w:hAnsi="CMBX10" w:cs="CMBX10"/>
-          <w:sz w:val="20"/>
-          <w:szCs w:val="20"/>
-        </w:rPr>
-        <w:t xml:space="preserve">{ </w:t>
-      </w:r>
-      <w:r>
-        <w:rPr>
-          <w:rFonts w:ascii="CMTI10" w:hAnsi="CMTI10" w:cs="CMTI10"/>
-          <w:sz w:val="20"/>
-          <w:szCs w:val="20"/>
-        </w:rPr>
-        <w:t>Data analysis strategy</w:t>
+        <w:t>GANTT Chart of the project schedule</w:t>
       </w:r>
     </w:p>
     <w:p>
@@ -5613,973 +6249,168 @@
           <w:sz w:val="20"/>
           <w:szCs w:val="20"/>
         </w:rPr>
-        <w:t xml:space="preserve">The </w:t>
-      </w:r>
-      <w:proofErr w:type="spellStart"/>
-      <w:r>
-        <w:rPr>
-          <w:rFonts w:ascii="CMTI10" w:hAnsi="CMTI10" w:cs="CMTI10"/>
-          <w:sz w:val="20"/>
-          <w:szCs w:val="20"/>
-        </w:rPr>
-        <w:t>speci_cation</w:t>
-      </w:r>
-      <w:proofErr w:type="spellEnd"/>
-      <w:r>
-        <w:rPr>
-          <w:rFonts w:ascii="CMTI10" w:hAnsi="CMTI10" w:cs="CMTI10"/>
-          <w:sz w:val="20"/>
-          <w:szCs w:val="20"/>
-        </w:rPr>
-        <w:t xml:space="preserve"> should depend on the agreement within the team and</w:t>
-      </w:r>
-    </w:p>
-    <w:p>
-      <w:pPr>
-        <w:autoSpaceDE w:val="0"/>
-        <w:autoSpaceDN w:val="0"/>
-        <w:adjustRightInd w:val="0"/>
-        <w:spacing w:after="0" w:line="240" w:lineRule="auto"/>
-        <w:rPr>
-          <w:rFonts w:ascii="CMTI10" w:hAnsi="CMTI10" w:cs="CMTI10"/>
-          <w:sz w:val="20"/>
-          <w:szCs w:val="20"/>
-        </w:rPr>
-      </w:pPr>
-      <w:r>
-        <w:rPr>
-          <w:rFonts w:ascii="CMTI10" w:hAnsi="CMTI10" w:cs="CMTI10"/>
-          <w:sz w:val="20"/>
-          <w:szCs w:val="20"/>
-        </w:rPr>
-        <w:t>supervisor</w:t>
-      </w:r>
+        <w:t>Speci_ed based on the agreement within the team and the supervisor</w:t>
+      </w:r>
+    </w:p>
+    <w:p>
+      <w:pPr>
+        <w:autoSpaceDE w:val="0"/>
+        <w:autoSpaceDN w:val="0"/>
+        <w:adjustRightInd w:val="0"/>
+        <w:spacing w:after="0" w:line="240" w:lineRule="auto"/>
+        <w:rPr>
+          <w:rFonts w:ascii="CMTI10" w:hAnsi="CMTI10" w:cs="CMTI10"/>
+          <w:sz w:val="20"/>
+          <w:szCs w:val="20"/>
+        </w:rPr>
+      </w:pPr>
+      <w:r>
+        <w:rPr>
+          <w:rFonts w:ascii="CMSY10" w:hAnsi="CMSY10" w:cs="CMSY10"/>
+          <w:sz w:val="20"/>
+          <w:szCs w:val="20"/>
+        </w:rPr>
+        <w:t xml:space="preserve">_ </w:t>
+      </w:r>
+      <w:r>
+        <w:rPr>
+          <w:rFonts w:ascii="CMTI10" w:hAnsi="CMTI10" w:cs="CMTI10"/>
+          <w:sz w:val="20"/>
+          <w:szCs w:val="20"/>
+        </w:rPr>
+        <w:t>Specifying all milestones (the project lifecycle should be within this semester)</w:t>
+      </w:r>
+    </w:p>
+    <w:p>
+      <w:pPr>
+        <w:autoSpaceDE w:val="0"/>
+        <w:autoSpaceDN w:val="0"/>
+        <w:adjustRightInd w:val="0"/>
+        <w:spacing w:after="0" w:line="240" w:lineRule="auto"/>
+        <w:rPr>
+          <w:rFonts w:ascii="CMTI10" w:hAnsi="CMTI10" w:cs="CMTI10"/>
+          <w:sz w:val="20"/>
+          <w:szCs w:val="20"/>
+        </w:rPr>
+      </w:pPr>
+      <w:r>
+        <w:rPr>
+          <w:rFonts w:ascii="CMSY10" w:hAnsi="CMSY10" w:cs="CMSY10"/>
+          <w:sz w:val="20"/>
+          <w:szCs w:val="20"/>
+        </w:rPr>
+        <w:t xml:space="preserve">_ </w:t>
+      </w:r>
+      <w:r>
+        <w:rPr>
+          <w:rFonts w:ascii="CMTI10" w:hAnsi="CMTI10" w:cs="CMTI10"/>
+          <w:sz w:val="20"/>
+          <w:szCs w:val="20"/>
+        </w:rPr>
+        <w:t>Loss of data</w:t>
+      </w:r>
+    </w:p>
+    <w:p>
+      <w:pPr>
+        <w:autoSpaceDE w:val="0"/>
+        <w:autoSpaceDN w:val="0"/>
+        <w:adjustRightInd w:val="0"/>
+        <w:spacing w:after="0" w:line="240" w:lineRule="auto"/>
+        <w:rPr>
+          <w:rFonts w:ascii="CMTI10" w:hAnsi="CMTI10" w:cs="CMTI10"/>
+          <w:sz w:val="20"/>
+          <w:szCs w:val="20"/>
+        </w:rPr>
+      </w:pPr>
+    </w:p>
+    <w:p>
+      <w:pPr>
+        <w:autoSpaceDE w:val="0"/>
+        <w:autoSpaceDN w:val="0"/>
+        <w:adjustRightInd w:val="0"/>
+        <w:spacing w:after="0" w:line="240" w:lineRule="auto"/>
+        <w:rPr>
+          <w:rFonts w:ascii="CMTI10" w:hAnsi="CMTI10" w:cs="CMTI10"/>
+          <w:sz w:val="20"/>
+          <w:szCs w:val="20"/>
+        </w:rPr>
+      </w:pPr>
+    </w:p>
+    <w:p>
+      <w:pPr>
+        <w:autoSpaceDE w:val="0"/>
+        <w:autoSpaceDN w:val="0"/>
+        <w:adjustRightInd w:val="0"/>
+        <w:spacing w:after="0" w:line="240" w:lineRule="auto"/>
+        <w:rPr>
+          <w:rFonts w:ascii="CMTI10" w:hAnsi="CMTI10" w:cs="CMTI10"/>
+          <w:sz w:val="20"/>
+          <w:szCs w:val="20"/>
+        </w:rPr>
+      </w:pPr>
+    </w:p>
+    <w:p>
+      <w:pPr>
+        <w:autoSpaceDE w:val="0"/>
+        <w:autoSpaceDN w:val="0"/>
+        <w:adjustRightInd w:val="0"/>
+        <w:spacing w:after="0" w:line="240" w:lineRule="auto"/>
+        <w:rPr>
+          <w:rFonts w:ascii="CMTI10" w:hAnsi="CMTI10" w:cs="CMTI10"/>
+          <w:sz w:val="20"/>
+          <w:szCs w:val="20"/>
+        </w:rPr>
+      </w:pPr>
+    </w:p>
+    <w:p>
+      <w:pPr>
+        <w:autoSpaceDE w:val="0"/>
+        <w:autoSpaceDN w:val="0"/>
+        <w:adjustRightInd w:val="0"/>
+        <w:spacing w:after="0" w:line="240" w:lineRule="auto"/>
+        <w:rPr>
+          <w:rFonts w:ascii="CMTI10" w:hAnsi="CMTI10" w:cs="CMTI10"/>
+          <w:sz w:val="20"/>
+          <w:szCs w:val="20"/>
+        </w:rPr>
+      </w:pPr>
+    </w:p>
+    <w:p>
+      <w:pPr>
+        <w:autoSpaceDE w:val="0"/>
+        <w:autoSpaceDN w:val="0"/>
+        <w:adjustRightInd w:val="0"/>
+        <w:spacing w:after="0" w:line="240" w:lineRule="auto"/>
+        <w:rPr>
+          <w:rFonts w:ascii="CMTI10" w:hAnsi="CMTI10" w:cs="CMTI10"/>
+          <w:sz w:val="20"/>
+          <w:szCs w:val="20"/>
+        </w:rPr>
+      </w:pPr>
+    </w:p>
+    <w:p>
+      <w:pPr>
+        <w:autoSpaceDE w:val="0"/>
+        <w:autoSpaceDN w:val="0"/>
+        <w:adjustRightInd w:val="0"/>
+        <w:spacing w:after="0" w:line="240" w:lineRule="auto"/>
+        <w:rPr>
+          <w:rFonts w:ascii="CMTI10" w:hAnsi="CMTI10" w:cs="CMTI10"/>
+          <w:sz w:val="20"/>
+          <w:szCs w:val="20"/>
+        </w:rPr>
+      </w:pPr>
     </w:p>
     <w:p>
       <w:pPr>
         <w:pStyle w:val="Heading1"/>
       </w:pPr>
-      <w:bookmarkStart w:id="14" w:name="_Toc16693350"/>
-      <w:r>
-        <w:t>4 Work Break-down Structure and Task Scheduling</w:t>
-      </w:r>
-      <w:bookmarkEnd w:id="14"/>
-    </w:p>
-    <w:p>
-      <w:pPr>
-        <w:autoSpaceDE w:val="0"/>
-        <w:autoSpaceDN w:val="0"/>
-        <w:adjustRightInd w:val="0"/>
-        <w:spacing w:after="0" w:line="240" w:lineRule="auto"/>
-        <w:rPr>
-          <w:rFonts w:ascii="CMTI10" w:hAnsi="CMTI10" w:cs="CMTI10"/>
-          <w:sz w:val="20"/>
-          <w:szCs w:val="20"/>
-        </w:rPr>
-      </w:pPr>
-      <w:r>
-        <w:rPr>
-          <w:rFonts w:ascii="CMTI10" w:hAnsi="CMTI10" w:cs="CMTI10"/>
-          <w:sz w:val="20"/>
-          <w:szCs w:val="20"/>
-        </w:rPr>
-        <w:t>Notes:</w:t>
-      </w:r>
-    </w:p>
-    <w:p>
-      <w:pPr>
-        <w:autoSpaceDE w:val="0"/>
-        <w:autoSpaceDN w:val="0"/>
-        <w:adjustRightInd w:val="0"/>
-        <w:spacing w:after="0" w:line="240" w:lineRule="auto"/>
-        <w:rPr>
-          <w:rFonts w:ascii="CMTI10" w:hAnsi="CMTI10" w:cs="CMTI10"/>
-          <w:sz w:val="20"/>
-          <w:szCs w:val="20"/>
-        </w:rPr>
-      </w:pPr>
-      <w:r>
-        <w:rPr>
-          <w:rFonts w:ascii="CMSY10" w:hAnsi="CMSY10" w:cs="CMSY10"/>
-          <w:sz w:val="20"/>
-          <w:szCs w:val="20"/>
-        </w:rPr>
-        <w:t xml:space="preserve">_ </w:t>
-      </w:r>
-      <w:r>
-        <w:rPr>
-          <w:rFonts w:ascii="CMTI10" w:hAnsi="CMTI10" w:cs="CMTI10"/>
-          <w:sz w:val="20"/>
-          <w:szCs w:val="20"/>
-        </w:rPr>
-        <w:t xml:space="preserve">Deliverables and tasks should have reference back to the objectives </w:t>
-      </w:r>
-      <w:proofErr w:type="spellStart"/>
-      <w:r>
-        <w:rPr>
-          <w:rFonts w:ascii="CMTI10" w:hAnsi="CMTI10" w:cs="CMTI10"/>
-          <w:sz w:val="20"/>
-          <w:szCs w:val="20"/>
-        </w:rPr>
-        <w:t>speci_ed</w:t>
-      </w:r>
-      <w:proofErr w:type="spellEnd"/>
-    </w:p>
-    <w:p>
-      <w:pPr>
-        <w:autoSpaceDE w:val="0"/>
-        <w:autoSpaceDN w:val="0"/>
-        <w:adjustRightInd w:val="0"/>
-        <w:spacing w:after="0" w:line="240" w:lineRule="auto"/>
-        <w:rPr>
-          <w:rFonts w:ascii="CMTI10" w:hAnsi="CMTI10" w:cs="CMTI10"/>
-          <w:sz w:val="20"/>
-          <w:szCs w:val="20"/>
-        </w:rPr>
-      </w:pPr>
-      <w:r>
-        <w:rPr>
-          <w:rFonts w:ascii="CMTI10" w:hAnsi="CMTI10" w:cs="CMTI10"/>
-          <w:sz w:val="20"/>
-          <w:szCs w:val="20"/>
-        </w:rPr>
-        <w:t>in \Project Speci</w:t>
-      </w:r>
-      <w:r>
-        <w:rPr>
-          <w:rFonts w:ascii="CMTI10" w:hAnsi="CMTI10" w:cs="CMTI10"/>
-          <w:sz w:val="20"/>
-          <w:szCs w:val="20"/>
-        </w:rPr>
-        <w:t>fi</w:t>
-      </w:r>
-      <w:r>
-        <w:rPr>
-          <w:rFonts w:ascii="CMTI10" w:hAnsi="CMTI10" w:cs="CMTI10"/>
-          <w:sz w:val="20"/>
-          <w:szCs w:val="20"/>
-        </w:rPr>
-        <w:t>cation"</w:t>
-      </w:r>
-    </w:p>
-    <w:p>
-      <w:pPr>
-        <w:autoSpaceDE w:val="0"/>
-        <w:autoSpaceDN w:val="0"/>
-        <w:adjustRightInd w:val="0"/>
-        <w:spacing w:after="0" w:line="240" w:lineRule="auto"/>
-        <w:rPr>
-          <w:rFonts w:ascii="CMTI10" w:hAnsi="CMTI10" w:cs="CMTI10"/>
-          <w:sz w:val="20"/>
-          <w:szCs w:val="20"/>
-        </w:rPr>
-      </w:pPr>
-      <w:r>
-        <w:rPr>
-          <w:rFonts w:ascii="CMBX10" w:hAnsi="CMBX10" w:cs="CMBX10"/>
-          <w:sz w:val="20"/>
-          <w:szCs w:val="20"/>
-        </w:rPr>
-        <w:t xml:space="preserve">{ </w:t>
-      </w:r>
-      <w:r>
-        <w:rPr>
-          <w:rFonts w:ascii="CMTI10" w:hAnsi="CMTI10" w:cs="CMTI10"/>
-          <w:sz w:val="20"/>
-          <w:szCs w:val="20"/>
-        </w:rPr>
-        <w:t>Break the project plan into phases based on objectives, then</w:t>
-      </w:r>
-    </w:p>
-    <w:p>
-      <w:pPr>
-        <w:autoSpaceDE w:val="0"/>
-        <w:autoSpaceDN w:val="0"/>
-        <w:adjustRightInd w:val="0"/>
-        <w:spacing w:after="0" w:line="240" w:lineRule="auto"/>
-        <w:rPr>
-          <w:rFonts w:ascii="CMTI10" w:hAnsi="CMTI10" w:cs="CMTI10"/>
-          <w:sz w:val="20"/>
-          <w:szCs w:val="20"/>
-        </w:rPr>
-      </w:pPr>
-      <w:r>
-        <w:rPr>
-          <w:rFonts w:ascii="CMBX10" w:hAnsi="CMBX10" w:cs="CMBX10"/>
-          <w:sz w:val="20"/>
-          <w:szCs w:val="20"/>
-        </w:rPr>
-        <w:t xml:space="preserve">{ </w:t>
-      </w:r>
-      <w:r>
-        <w:rPr>
-          <w:rFonts w:ascii="CMTI10" w:hAnsi="CMTI10" w:cs="CMTI10"/>
-          <w:sz w:val="20"/>
-          <w:szCs w:val="20"/>
-        </w:rPr>
-        <w:t>Break each phase into tasks, then</w:t>
-      </w:r>
-    </w:p>
-    <w:p>
-      <w:pPr>
-        <w:autoSpaceDE w:val="0"/>
-        <w:autoSpaceDN w:val="0"/>
-        <w:adjustRightInd w:val="0"/>
-        <w:spacing w:after="0" w:line="240" w:lineRule="auto"/>
-        <w:rPr>
-          <w:rFonts w:ascii="CMTI10" w:hAnsi="CMTI10" w:cs="CMTI10"/>
-          <w:sz w:val="20"/>
-          <w:szCs w:val="20"/>
-        </w:rPr>
-      </w:pPr>
-      <w:r>
-        <w:rPr>
-          <w:rFonts w:ascii="CMBX10" w:hAnsi="CMBX10" w:cs="CMBX10"/>
-          <w:sz w:val="20"/>
-          <w:szCs w:val="20"/>
-        </w:rPr>
-        <w:t xml:space="preserve">{ </w:t>
-      </w:r>
-      <w:r>
-        <w:rPr>
-          <w:rFonts w:ascii="CMTI10" w:hAnsi="CMTI10" w:cs="CMTI10"/>
-          <w:sz w:val="20"/>
-          <w:szCs w:val="20"/>
-        </w:rPr>
-        <w:t>Break each task into sub-tasks if necessary</w:t>
-      </w:r>
-    </w:p>
-    <w:p>
-      <w:pPr>
-        <w:autoSpaceDE w:val="0"/>
-        <w:autoSpaceDN w:val="0"/>
-        <w:adjustRightInd w:val="0"/>
-        <w:spacing w:after="0" w:line="240" w:lineRule="auto"/>
-        <w:rPr>
-          <w:rFonts w:ascii="CMTI10" w:hAnsi="CMTI10" w:cs="CMTI10"/>
-          <w:sz w:val="20"/>
-          <w:szCs w:val="20"/>
-        </w:rPr>
-      </w:pPr>
-      <w:r>
-        <w:rPr>
-          <w:rFonts w:ascii="CMBX10" w:hAnsi="CMBX10" w:cs="CMBX10"/>
-          <w:sz w:val="20"/>
-          <w:szCs w:val="20"/>
-        </w:rPr>
-        <w:t xml:space="preserve">{ </w:t>
-      </w:r>
-      <w:r>
-        <w:rPr>
-          <w:rFonts w:ascii="CMTI10" w:hAnsi="CMTI10" w:cs="CMTI10"/>
-          <w:sz w:val="20"/>
-          <w:szCs w:val="20"/>
-        </w:rPr>
-        <w:t>No need to go to further details</w:t>
-      </w:r>
-    </w:p>
-    <w:p>
-      <w:pPr>
-        <w:autoSpaceDE w:val="0"/>
-        <w:autoSpaceDN w:val="0"/>
-        <w:adjustRightInd w:val="0"/>
-        <w:spacing w:after="0" w:line="240" w:lineRule="auto"/>
-        <w:rPr>
-          <w:rFonts w:ascii="CMTI10" w:hAnsi="CMTI10" w:cs="CMTI10"/>
-          <w:sz w:val="20"/>
-          <w:szCs w:val="20"/>
-        </w:rPr>
-      </w:pPr>
-      <w:r>
-        <w:rPr>
-          <w:rFonts w:ascii="CMSY10" w:hAnsi="CMSY10" w:cs="CMSY10"/>
-          <w:sz w:val="20"/>
-          <w:szCs w:val="20"/>
-        </w:rPr>
-        <w:t xml:space="preserve">_ </w:t>
-      </w:r>
-      <w:r>
-        <w:rPr>
-          <w:rFonts w:ascii="CMTI10" w:hAnsi="CMTI10" w:cs="CMTI10"/>
-          <w:sz w:val="20"/>
-          <w:szCs w:val="20"/>
-        </w:rPr>
-        <w:t>Present the schedule of tasks and deliverables in the table or _</w:t>
-      </w:r>
-      <w:proofErr w:type="spellStart"/>
-      <w:r>
-        <w:rPr>
-          <w:rFonts w:ascii="CMTI10" w:hAnsi="CMTI10" w:cs="CMTI10"/>
-          <w:sz w:val="20"/>
-          <w:szCs w:val="20"/>
-        </w:rPr>
-        <w:t>gure</w:t>
-      </w:r>
-      <w:proofErr w:type="spellEnd"/>
-      <w:r>
-        <w:rPr>
-          <w:rFonts w:ascii="CMTI10" w:hAnsi="CMTI10" w:cs="CMTI10"/>
-          <w:sz w:val="20"/>
-          <w:szCs w:val="20"/>
-        </w:rPr>
-        <w:t xml:space="preserve"> form</w:t>
-      </w:r>
-    </w:p>
-    <w:p>
-      <w:pPr>
-        <w:autoSpaceDE w:val="0"/>
-        <w:autoSpaceDN w:val="0"/>
-        <w:adjustRightInd w:val="0"/>
-        <w:spacing w:after="0" w:line="240" w:lineRule="auto"/>
-        <w:rPr>
-          <w:rFonts w:ascii="CMTI10" w:hAnsi="CMTI10" w:cs="CMTI10"/>
-          <w:sz w:val="20"/>
-          <w:szCs w:val="20"/>
-        </w:rPr>
-      </w:pPr>
-      <w:r>
-        <w:rPr>
-          <w:rFonts w:ascii="CMSY10" w:hAnsi="CMSY10" w:cs="CMSY10"/>
-          <w:sz w:val="20"/>
-          <w:szCs w:val="20"/>
-        </w:rPr>
-        <w:t xml:space="preserve">_ </w:t>
-      </w:r>
-      <w:r>
-        <w:rPr>
-          <w:rFonts w:ascii="CMTI10" w:hAnsi="CMTI10" w:cs="CMTI10"/>
-          <w:sz w:val="20"/>
-          <w:szCs w:val="20"/>
-        </w:rPr>
-        <w:t>Present the break-down structure in the table form.</w:t>
-      </w:r>
-    </w:p>
-    <w:p>
-      <w:pPr>
-        <w:autoSpaceDE w:val="0"/>
-        <w:autoSpaceDN w:val="0"/>
-        <w:adjustRightInd w:val="0"/>
-        <w:spacing w:after="0" w:line="240" w:lineRule="auto"/>
-        <w:rPr>
-          <w:rFonts w:ascii="CMTI10" w:hAnsi="CMTI10" w:cs="CMTI10"/>
-          <w:sz w:val="20"/>
-          <w:szCs w:val="20"/>
-        </w:rPr>
-      </w:pPr>
-      <w:r>
-        <w:rPr>
-          <w:rFonts w:ascii="CMSY10" w:hAnsi="CMSY10" w:cs="CMSY10"/>
-          <w:sz w:val="20"/>
-          <w:szCs w:val="20"/>
-        </w:rPr>
-        <w:t xml:space="preserve">_ </w:t>
-      </w:r>
-      <w:r>
-        <w:rPr>
-          <w:rFonts w:ascii="CMTI10" w:hAnsi="CMTI10" w:cs="CMTI10"/>
-          <w:sz w:val="20"/>
-          <w:szCs w:val="20"/>
-        </w:rPr>
-        <w:t>Ideally, the WBS and related chart(s), etc. should be generated using</w:t>
-      </w:r>
-    </w:p>
-    <w:p>
-      <w:pPr>
-        <w:autoSpaceDE w:val="0"/>
-        <w:autoSpaceDN w:val="0"/>
-        <w:adjustRightInd w:val="0"/>
-        <w:spacing w:after="0" w:line="240" w:lineRule="auto"/>
-        <w:rPr>
-          <w:rFonts w:ascii="CMTI10" w:hAnsi="CMTI10" w:cs="CMTI10"/>
-          <w:sz w:val="20"/>
-          <w:szCs w:val="20"/>
-        </w:rPr>
-      </w:pPr>
-      <w:r>
-        <w:rPr>
-          <w:rFonts w:ascii="CMTI10" w:hAnsi="CMTI10" w:cs="CMTI10"/>
-          <w:sz w:val="20"/>
-          <w:szCs w:val="20"/>
-        </w:rPr>
-        <w:t>project management tools, e.g., Microsoft Project.</w:t>
-      </w:r>
-    </w:p>
-    <w:p>
-      <w:pPr>
-        <w:pStyle w:val="Heading1"/>
-      </w:pPr>
-      <w:bookmarkStart w:id="15" w:name="_Toc16693351"/>
-      <w:r>
-        <w:t>5 Time and Cost Estimation</w:t>
-      </w:r>
-      <w:bookmarkEnd w:id="15"/>
-    </w:p>
-    <w:p>
-      <w:pPr>
-        <w:autoSpaceDE w:val="0"/>
-        <w:autoSpaceDN w:val="0"/>
-        <w:adjustRightInd w:val="0"/>
-        <w:spacing w:after="0" w:line="240" w:lineRule="auto"/>
-        <w:rPr>
-          <w:rFonts w:ascii="CMTI10" w:hAnsi="CMTI10" w:cs="CMTI10"/>
-          <w:sz w:val="20"/>
-          <w:szCs w:val="20"/>
-        </w:rPr>
-      </w:pPr>
-      <w:r>
-        <w:rPr>
-          <w:rFonts w:ascii="CMTI10" w:hAnsi="CMTI10" w:cs="CMTI10"/>
-          <w:sz w:val="20"/>
-          <w:szCs w:val="20"/>
-        </w:rPr>
-        <w:t>Notes:</w:t>
-      </w:r>
-    </w:p>
-    <w:p>
-      <w:pPr>
-        <w:autoSpaceDE w:val="0"/>
-        <w:autoSpaceDN w:val="0"/>
-        <w:adjustRightInd w:val="0"/>
-        <w:spacing w:after="0" w:line="240" w:lineRule="auto"/>
-        <w:rPr>
-          <w:rFonts w:ascii="CMTI10" w:hAnsi="CMTI10" w:cs="CMTI10"/>
-          <w:sz w:val="20"/>
-          <w:szCs w:val="20"/>
-        </w:rPr>
-      </w:pPr>
-      <w:r>
-        <w:rPr>
-          <w:rFonts w:ascii="CMSY10" w:hAnsi="CMSY10" w:cs="CMSY10"/>
-          <w:sz w:val="20"/>
-          <w:szCs w:val="20"/>
-        </w:rPr>
-        <w:t xml:space="preserve">_ </w:t>
-      </w:r>
-      <w:r>
-        <w:rPr>
-          <w:rFonts w:ascii="CMTI10" w:hAnsi="CMTI10" w:cs="CMTI10"/>
-          <w:sz w:val="20"/>
-          <w:szCs w:val="20"/>
-        </w:rPr>
-        <w:t xml:space="preserve">Cost of resources (e.g., hardware, software) required for project </w:t>
-      </w:r>
-      <w:proofErr w:type="spellStart"/>
-      <w:r>
-        <w:rPr>
-          <w:rFonts w:ascii="CMTI10" w:hAnsi="CMTI10" w:cs="CMTI10"/>
-          <w:sz w:val="20"/>
-          <w:szCs w:val="20"/>
-        </w:rPr>
-        <w:t>implemen</w:t>
-      </w:r>
-      <w:proofErr w:type="spellEnd"/>
-      <w:r>
-        <w:rPr>
-          <w:rFonts w:ascii="CMTI10" w:hAnsi="CMTI10" w:cs="CMTI10"/>
-          <w:sz w:val="20"/>
-          <w:szCs w:val="20"/>
-        </w:rPr>
-        <w:t>-</w:t>
-      </w:r>
-    </w:p>
-    <w:p>
-      <w:pPr>
-        <w:autoSpaceDE w:val="0"/>
-        <w:autoSpaceDN w:val="0"/>
-        <w:adjustRightInd w:val="0"/>
-        <w:spacing w:after="0" w:line="240" w:lineRule="auto"/>
-        <w:rPr>
-          <w:rFonts w:ascii="CMTI10" w:hAnsi="CMTI10" w:cs="CMTI10"/>
-          <w:sz w:val="20"/>
-          <w:szCs w:val="20"/>
-        </w:rPr>
-      </w:pPr>
-      <w:proofErr w:type="spellStart"/>
-      <w:r>
-        <w:rPr>
-          <w:rFonts w:ascii="CMTI10" w:hAnsi="CMTI10" w:cs="CMTI10"/>
-          <w:sz w:val="20"/>
-          <w:szCs w:val="20"/>
-        </w:rPr>
-        <w:t>tation</w:t>
-      </w:r>
-      <w:proofErr w:type="spellEnd"/>
-    </w:p>
-    <w:p>
-      <w:pPr>
-        <w:autoSpaceDE w:val="0"/>
-        <w:autoSpaceDN w:val="0"/>
-        <w:adjustRightInd w:val="0"/>
-        <w:spacing w:after="0" w:line="240" w:lineRule="auto"/>
-        <w:rPr>
-          <w:rFonts w:ascii="CMTI10" w:hAnsi="CMTI10" w:cs="CMTI10"/>
-          <w:sz w:val="20"/>
-          <w:szCs w:val="20"/>
-        </w:rPr>
-      </w:pPr>
-      <w:r>
-        <w:rPr>
-          <w:rFonts w:ascii="CMSY10" w:hAnsi="CMSY10" w:cs="CMSY10"/>
-          <w:sz w:val="20"/>
-          <w:szCs w:val="20"/>
-        </w:rPr>
-        <w:t xml:space="preserve">_ </w:t>
-      </w:r>
-      <w:r>
-        <w:rPr>
-          <w:rFonts w:ascii="CMTI10" w:hAnsi="CMTI10" w:cs="CMTI10"/>
-          <w:sz w:val="20"/>
-          <w:szCs w:val="20"/>
-        </w:rPr>
-        <w:t>Time estimation is based on the project plan and should have reference</w:t>
-      </w:r>
-    </w:p>
-    <w:p>
-      <w:pPr>
-        <w:autoSpaceDE w:val="0"/>
-        <w:autoSpaceDN w:val="0"/>
-        <w:adjustRightInd w:val="0"/>
-        <w:spacing w:after="0" w:line="240" w:lineRule="auto"/>
-        <w:rPr>
-          <w:rFonts w:ascii="CMTI10" w:hAnsi="CMTI10" w:cs="CMTI10"/>
-          <w:sz w:val="20"/>
-          <w:szCs w:val="20"/>
-        </w:rPr>
-      </w:pPr>
-      <w:r>
-        <w:rPr>
-          <w:rFonts w:ascii="CMTI10" w:hAnsi="CMTI10" w:cs="CMTI10"/>
-          <w:sz w:val="20"/>
-          <w:szCs w:val="20"/>
-        </w:rPr>
-        <w:t xml:space="preserve">back to the information </w:t>
-      </w:r>
-      <w:proofErr w:type="spellStart"/>
-      <w:r>
-        <w:rPr>
-          <w:rFonts w:ascii="CMTI10" w:hAnsi="CMTI10" w:cs="CMTI10"/>
-          <w:sz w:val="20"/>
-          <w:szCs w:val="20"/>
-        </w:rPr>
-        <w:t>speci_ed</w:t>
-      </w:r>
-      <w:proofErr w:type="spellEnd"/>
-      <w:r>
-        <w:rPr>
-          <w:rFonts w:ascii="CMTI10" w:hAnsi="CMTI10" w:cs="CMTI10"/>
-          <w:sz w:val="20"/>
-          <w:szCs w:val="20"/>
-        </w:rPr>
-        <w:t xml:space="preserve"> in \Work Break-down Structure and Task</w:t>
-      </w:r>
-    </w:p>
-    <w:p>
-      <w:pPr>
-        <w:autoSpaceDE w:val="0"/>
-        <w:autoSpaceDN w:val="0"/>
-        <w:adjustRightInd w:val="0"/>
-        <w:spacing w:after="0" w:line="240" w:lineRule="auto"/>
-        <w:rPr>
-          <w:rFonts w:ascii="CMTI10" w:hAnsi="CMTI10" w:cs="CMTI10"/>
-          <w:sz w:val="20"/>
-          <w:szCs w:val="20"/>
-        </w:rPr>
-      </w:pPr>
-      <w:r>
-        <w:rPr>
-          <w:rFonts w:ascii="CMTI10" w:hAnsi="CMTI10" w:cs="CMTI10"/>
-          <w:sz w:val="20"/>
-          <w:szCs w:val="20"/>
-        </w:rPr>
-        <w:t>Scheduling"</w:t>
-      </w:r>
-    </w:p>
-    <w:p>
-      <w:pPr>
-        <w:autoSpaceDE w:val="0"/>
-        <w:autoSpaceDN w:val="0"/>
-        <w:adjustRightInd w:val="0"/>
-        <w:spacing w:after="0" w:line="240" w:lineRule="auto"/>
-        <w:rPr>
-          <w:rFonts w:ascii="CMTI10" w:hAnsi="CMTI10" w:cs="CMTI10"/>
-          <w:sz w:val="20"/>
-          <w:szCs w:val="20"/>
-        </w:rPr>
-      </w:pPr>
-      <w:r>
-        <w:rPr>
-          <w:rFonts w:ascii="CMSY10" w:hAnsi="CMSY10" w:cs="CMSY10"/>
-          <w:sz w:val="20"/>
-          <w:szCs w:val="20"/>
-        </w:rPr>
-        <w:t xml:space="preserve">_ </w:t>
-      </w:r>
-      <w:proofErr w:type="spellStart"/>
-      <w:r>
-        <w:rPr>
-          <w:rFonts w:ascii="CMTI10" w:hAnsi="CMTI10" w:cs="CMTI10"/>
-          <w:sz w:val="20"/>
-          <w:szCs w:val="20"/>
-        </w:rPr>
-        <w:t>Labor</w:t>
-      </w:r>
-      <w:proofErr w:type="spellEnd"/>
-      <w:r>
-        <w:rPr>
-          <w:rFonts w:ascii="CMTI10" w:hAnsi="CMTI10" w:cs="CMTI10"/>
-          <w:sz w:val="20"/>
-          <w:szCs w:val="20"/>
-        </w:rPr>
-        <w:t xml:space="preserve"> Cost</w:t>
-      </w:r>
-    </w:p>
-    <w:p>
-      <w:pPr>
-        <w:autoSpaceDE w:val="0"/>
-        <w:autoSpaceDN w:val="0"/>
-        <w:adjustRightInd w:val="0"/>
-        <w:spacing w:after="0" w:line="240" w:lineRule="auto"/>
-        <w:rPr>
-          <w:rFonts w:ascii="CMTI10" w:hAnsi="CMTI10" w:cs="CMTI10"/>
-          <w:sz w:val="20"/>
-          <w:szCs w:val="20"/>
-        </w:rPr>
-      </w:pPr>
-      <w:r>
-        <w:rPr>
-          <w:rFonts w:ascii="CMBX10" w:hAnsi="CMBX10" w:cs="CMBX10"/>
-          <w:sz w:val="20"/>
-          <w:szCs w:val="20"/>
-        </w:rPr>
-        <w:t xml:space="preserve">{ </w:t>
-      </w:r>
-      <w:proofErr w:type="spellStart"/>
-      <w:r>
-        <w:rPr>
-          <w:rFonts w:ascii="CMTI10" w:hAnsi="CMTI10" w:cs="CMTI10"/>
-          <w:sz w:val="20"/>
-          <w:szCs w:val="20"/>
-        </w:rPr>
-        <w:t>Labor</w:t>
-      </w:r>
-      <w:proofErr w:type="spellEnd"/>
-      <w:r>
-        <w:rPr>
-          <w:rFonts w:ascii="CMTI10" w:hAnsi="CMTI10" w:cs="CMTI10"/>
-          <w:sz w:val="20"/>
-          <w:szCs w:val="20"/>
-        </w:rPr>
-        <w:t xml:space="preserve"> cost is based on the number of team members, roles, and the</w:t>
-      </w:r>
-    </w:p>
-    <w:p>
-      <w:pPr>
-        <w:autoSpaceDE w:val="0"/>
-        <w:autoSpaceDN w:val="0"/>
-        <w:adjustRightInd w:val="0"/>
-        <w:spacing w:after="0" w:line="240" w:lineRule="auto"/>
-        <w:rPr>
-          <w:rFonts w:ascii="CMTI10" w:hAnsi="CMTI10" w:cs="CMTI10"/>
-          <w:sz w:val="20"/>
-          <w:szCs w:val="20"/>
-        </w:rPr>
-      </w:pPr>
-      <w:r>
-        <w:rPr>
-          <w:rFonts w:ascii="CMTI10" w:hAnsi="CMTI10" w:cs="CMTI10"/>
-          <w:sz w:val="20"/>
-          <w:szCs w:val="20"/>
-        </w:rPr>
-        <w:t>time required to complete the project</w:t>
-      </w:r>
-    </w:p>
-    <w:p>
-      <w:pPr>
-        <w:autoSpaceDE w:val="0"/>
-        <w:autoSpaceDN w:val="0"/>
-        <w:adjustRightInd w:val="0"/>
-        <w:spacing w:after="0" w:line="240" w:lineRule="auto"/>
-        <w:rPr>
-          <w:rFonts w:ascii="CMTI10" w:hAnsi="CMTI10" w:cs="CMTI10"/>
-          <w:sz w:val="20"/>
-          <w:szCs w:val="20"/>
-        </w:rPr>
-      </w:pPr>
-      <w:r>
-        <w:rPr>
-          <w:rFonts w:ascii="CMBX10" w:hAnsi="CMBX10" w:cs="CMBX10"/>
-          <w:sz w:val="20"/>
-          <w:szCs w:val="20"/>
-        </w:rPr>
-        <w:t xml:space="preserve">{ </w:t>
-      </w:r>
-      <w:r>
-        <w:rPr>
-          <w:rFonts w:ascii="CMTI10" w:hAnsi="CMTI10" w:cs="CMTI10"/>
-          <w:sz w:val="20"/>
-          <w:szCs w:val="20"/>
-        </w:rPr>
-        <w:t>Make up the hourly rates based on the current market standard</w:t>
-      </w:r>
-    </w:p>
-    <w:p>
-      <w:pPr>
-        <w:pStyle w:val="Heading1"/>
-      </w:pPr>
-      <w:bookmarkStart w:id="16" w:name="_Toc16693352"/>
-      <w:r>
-        <w:t>6 Project Schedule</w:t>
-      </w:r>
-      <w:bookmarkEnd w:id="16"/>
-    </w:p>
-    <w:p>
-      <w:pPr>
-        <w:autoSpaceDE w:val="0"/>
-        <w:autoSpaceDN w:val="0"/>
-        <w:adjustRightInd w:val="0"/>
-        <w:spacing w:after="0" w:line="240" w:lineRule="auto"/>
-        <w:rPr>
-          <w:rFonts w:ascii="CMTI10" w:hAnsi="CMTI10" w:cs="CMTI10"/>
-          <w:sz w:val="20"/>
-          <w:szCs w:val="20"/>
-        </w:rPr>
-      </w:pPr>
-      <w:r>
-        <w:rPr>
-          <w:rFonts w:ascii="CMTI10" w:hAnsi="CMTI10" w:cs="CMTI10"/>
-          <w:sz w:val="20"/>
-          <w:szCs w:val="20"/>
-        </w:rPr>
-        <w:t>Notes:</w:t>
-      </w:r>
-    </w:p>
-    <w:p>
-      <w:pPr>
-        <w:autoSpaceDE w:val="0"/>
-        <w:autoSpaceDN w:val="0"/>
-        <w:adjustRightInd w:val="0"/>
-        <w:spacing w:after="0" w:line="240" w:lineRule="auto"/>
-        <w:rPr>
-          <w:rFonts w:ascii="CMTI10" w:hAnsi="CMTI10" w:cs="CMTI10"/>
-          <w:sz w:val="20"/>
-          <w:szCs w:val="20"/>
-        </w:rPr>
-      </w:pPr>
-      <w:r>
-        <w:rPr>
-          <w:rFonts w:ascii="CMSY10" w:hAnsi="CMSY10" w:cs="CMSY10"/>
-          <w:sz w:val="20"/>
-          <w:szCs w:val="20"/>
-        </w:rPr>
-        <w:t xml:space="preserve">_ </w:t>
-      </w:r>
-      <w:r>
-        <w:rPr>
-          <w:rFonts w:ascii="CMTI10" w:hAnsi="CMTI10" w:cs="CMTI10"/>
-          <w:sz w:val="20"/>
-          <w:szCs w:val="20"/>
-        </w:rPr>
-        <w:t>GANTT Chart of the project schedule</w:t>
-      </w:r>
-    </w:p>
-    <w:p>
-      <w:pPr>
-        <w:autoSpaceDE w:val="0"/>
-        <w:autoSpaceDN w:val="0"/>
-        <w:adjustRightInd w:val="0"/>
-        <w:spacing w:after="0" w:line="240" w:lineRule="auto"/>
-        <w:rPr>
-          <w:rFonts w:ascii="CMTI10" w:hAnsi="CMTI10" w:cs="CMTI10"/>
-          <w:sz w:val="20"/>
-          <w:szCs w:val="20"/>
-        </w:rPr>
-      </w:pPr>
-      <w:r>
-        <w:rPr>
-          <w:rFonts w:ascii="CMSY10" w:hAnsi="CMSY10" w:cs="CMSY10"/>
-          <w:sz w:val="20"/>
-          <w:szCs w:val="20"/>
-        </w:rPr>
-        <w:t xml:space="preserve">_ </w:t>
-      </w:r>
-      <w:proofErr w:type="spellStart"/>
-      <w:r>
-        <w:rPr>
-          <w:rFonts w:ascii="CMTI10" w:hAnsi="CMTI10" w:cs="CMTI10"/>
-          <w:sz w:val="20"/>
-          <w:szCs w:val="20"/>
-        </w:rPr>
-        <w:t>Speci_ed</w:t>
-      </w:r>
-      <w:proofErr w:type="spellEnd"/>
-      <w:r>
-        <w:rPr>
-          <w:rFonts w:ascii="CMTI10" w:hAnsi="CMTI10" w:cs="CMTI10"/>
-          <w:sz w:val="20"/>
-          <w:szCs w:val="20"/>
-        </w:rPr>
-        <w:t xml:space="preserve"> based on the agreement within the team and the supervisor</w:t>
-      </w:r>
-    </w:p>
-    <w:p>
-      <w:pPr>
-        <w:autoSpaceDE w:val="0"/>
-        <w:autoSpaceDN w:val="0"/>
-        <w:adjustRightInd w:val="0"/>
-        <w:spacing w:after="0" w:line="240" w:lineRule="auto"/>
-        <w:rPr>
-          <w:rFonts w:ascii="CMTI10" w:hAnsi="CMTI10" w:cs="CMTI10"/>
-          <w:sz w:val="20"/>
-          <w:szCs w:val="20"/>
-        </w:rPr>
-      </w:pPr>
-      <w:r>
-        <w:rPr>
-          <w:rFonts w:ascii="CMSY10" w:hAnsi="CMSY10" w:cs="CMSY10"/>
-          <w:sz w:val="20"/>
-          <w:szCs w:val="20"/>
-        </w:rPr>
-        <w:t xml:space="preserve">_ </w:t>
-      </w:r>
-      <w:r>
-        <w:rPr>
-          <w:rFonts w:ascii="CMTI10" w:hAnsi="CMTI10" w:cs="CMTI10"/>
-          <w:sz w:val="20"/>
-          <w:szCs w:val="20"/>
-        </w:rPr>
-        <w:t>Specifying all milestones (the project lifecycle should be within this semester)</w:t>
-      </w:r>
-    </w:p>
-    <w:p>
-      <w:pPr>
-        <w:autoSpaceDE w:val="0"/>
-        <w:autoSpaceDN w:val="0"/>
-        <w:adjustRightInd w:val="0"/>
-        <w:spacing w:after="0" w:line="240" w:lineRule="auto"/>
-        <w:rPr>
-          <w:rFonts w:ascii="CMTI10" w:hAnsi="CMTI10" w:cs="CMTI10"/>
-          <w:sz w:val="20"/>
-          <w:szCs w:val="20"/>
-        </w:rPr>
-      </w:pPr>
-      <w:r>
-        <w:rPr>
-          <w:rFonts w:ascii="CMSY10" w:hAnsi="CMSY10" w:cs="CMSY10"/>
-          <w:sz w:val="20"/>
-          <w:szCs w:val="20"/>
-        </w:rPr>
-        <w:t xml:space="preserve">_ </w:t>
-      </w:r>
-      <w:r>
-        <w:rPr>
-          <w:rFonts w:ascii="CMTI10" w:hAnsi="CMTI10" w:cs="CMTI10"/>
-          <w:sz w:val="20"/>
-          <w:szCs w:val="20"/>
-        </w:rPr>
-        <w:t>Loss of data</w:t>
-      </w:r>
-    </w:p>
-    <w:p>
-      <w:pPr>
-        <w:autoSpaceDE w:val="0"/>
-        <w:autoSpaceDN w:val="0"/>
-        <w:adjustRightInd w:val="0"/>
-        <w:spacing w:after="0" w:line="240" w:lineRule="auto"/>
-        <w:rPr>
-          <w:rFonts w:ascii="CMTI10" w:hAnsi="CMTI10" w:cs="CMTI10"/>
-          <w:sz w:val="20"/>
-          <w:szCs w:val="20"/>
-        </w:rPr>
-      </w:pPr>
-    </w:p>
-    <w:p>
-      <w:pPr>
-        <w:autoSpaceDE w:val="0"/>
-        <w:autoSpaceDN w:val="0"/>
-        <w:adjustRightInd w:val="0"/>
-        <w:spacing w:after="0" w:line="240" w:lineRule="auto"/>
-        <w:rPr>
-          <w:rFonts w:ascii="CMTI10" w:hAnsi="CMTI10" w:cs="CMTI10"/>
-          <w:sz w:val="20"/>
-          <w:szCs w:val="20"/>
-        </w:rPr>
-      </w:pPr>
-    </w:p>
-    <w:p>
-      <w:pPr>
-        <w:autoSpaceDE w:val="0"/>
-        <w:autoSpaceDN w:val="0"/>
-        <w:adjustRightInd w:val="0"/>
-        <w:spacing w:after="0" w:line="240" w:lineRule="auto"/>
-        <w:rPr>
-          <w:rFonts w:ascii="CMTI10" w:hAnsi="CMTI10" w:cs="CMTI10"/>
-          <w:sz w:val="20"/>
-          <w:szCs w:val="20"/>
-        </w:rPr>
-      </w:pPr>
-    </w:p>
-    <w:p>
-      <w:pPr>
-        <w:autoSpaceDE w:val="0"/>
-        <w:autoSpaceDN w:val="0"/>
-        <w:adjustRightInd w:val="0"/>
-        <w:spacing w:after="0" w:line="240" w:lineRule="auto"/>
-        <w:rPr>
-          <w:rFonts w:ascii="CMTI10" w:hAnsi="CMTI10" w:cs="CMTI10"/>
-          <w:sz w:val="20"/>
-          <w:szCs w:val="20"/>
-        </w:rPr>
-      </w:pPr>
-    </w:p>
-    <w:p>
-      <w:pPr>
-        <w:autoSpaceDE w:val="0"/>
-        <w:autoSpaceDN w:val="0"/>
-        <w:adjustRightInd w:val="0"/>
-        <w:spacing w:after="0" w:line="240" w:lineRule="auto"/>
-        <w:rPr>
-          <w:rFonts w:ascii="CMTI10" w:hAnsi="CMTI10" w:cs="CMTI10"/>
-          <w:sz w:val="20"/>
-          <w:szCs w:val="20"/>
-        </w:rPr>
-      </w:pPr>
-    </w:p>
-    <w:p>
-      <w:pPr>
-        <w:autoSpaceDE w:val="0"/>
-        <w:autoSpaceDN w:val="0"/>
-        <w:adjustRightInd w:val="0"/>
-        <w:spacing w:after="0" w:line="240" w:lineRule="auto"/>
-        <w:rPr>
-          <w:rFonts w:ascii="CMTI10" w:hAnsi="CMTI10" w:cs="CMTI10"/>
-          <w:sz w:val="20"/>
-          <w:szCs w:val="20"/>
-        </w:rPr>
-      </w:pPr>
-    </w:p>
-    <w:p>
-      <w:pPr>
-        <w:autoSpaceDE w:val="0"/>
-        <w:autoSpaceDN w:val="0"/>
-        <w:adjustRightInd w:val="0"/>
-        <w:spacing w:after="0" w:line="240" w:lineRule="auto"/>
-        <w:rPr>
-          <w:rFonts w:ascii="CMTI10" w:hAnsi="CMTI10" w:cs="CMTI10"/>
-          <w:sz w:val="20"/>
-          <w:szCs w:val="20"/>
-        </w:rPr>
-      </w:pPr>
-    </w:p>
-    <w:p>
-      <w:pPr>
-        <w:pStyle w:val="Heading1"/>
-      </w:pPr>
-      <w:bookmarkStart w:id="17" w:name="_Toc16693353"/>
+      <w:bookmarkStart w:id="16" w:name="_Toc16693353"/>
       <w:r>
         <w:lastRenderedPageBreak/>
         <w:t>7 Risk Management Plan</w:t>
       </w:r>
-      <w:bookmarkEnd w:id="17"/>
+      <w:bookmarkEnd w:id="16"/>
     </w:p>
     <w:p>
       <w:pPr>
@@ -7586,25 +7417,7 @@
                 <w:sz w:val="20"/>
                 <w:szCs w:val="20"/>
               </w:rPr>
-              <w:t xml:space="preserve">If project begins to fall behind, tempo of team </w:t>
-            </w:r>
-            <w:proofErr w:type="gramStart"/>
-            <w:r>
-              <w:rPr>
-                <w:rFonts w:ascii="CMTI10" w:hAnsi="CMTI10" w:cs="CMTI10"/>
-                <w:sz w:val="20"/>
-                <w:szCs w:val="20"/>
-              </w:rPr>
-              <w:t>zoom</w:t>
-            </w:r>
-            <w:proofErr w:type="gramEnd"/>
-            <w:r>
-              <w:rPr>
-                <w:rFonts w:ascii="CMTI10" w:hAnsi="CMTI10" w:cs="CMTI10"/>
-                <w:sz w:val="20"/>
-                <w:szCs w:val="20"/>
-              </w:rPr>
-              <w:t xml:space="preserve"> meetings to increase from weekly to bi-weekly, and if necessary, tri-weekly.</w:t>
+              <w:t>If project begins to fall behind, tempo of team zoom meetings to increase from weekly to bi-weekly, and if necessary, tri-weekly.</w:t>
             </w:r>
           </w:p>
         </w:tc>
@@ -7986,23 +7799,13 @@
                 <w:szCs w:val="20"/>
               </w:rPr>
             </w:pPr>
-            <w:proofErr w:type="spellStart"/>
             <w:r>
               <w:rPr>
                 <w:rFonts w:ascii="CMTI10" w:hAnsi="CMTI10" w:cs="CMTI10"/>
                 <w:sz w:val="20"/>
                 <w:szCs w:val="20"/>
               </w:rPr>
-              <w:t>Its</w:t>
-            </w:r>
-            <w:proofErr w:type="spellEnd"/>
-            <w:r>
-              <w:rPr>
-                <w:rFonts w:ascii="CMTI10" w:hAnsi="CMTI10" w:cs="CMTI10"/>
-                <w:sz w:val="20"/>
-                <w:szCs w:val="20"/>
-              </w:rPr>
-              <w:t xml:space="preserve"> not outside the realms of possibility that one of our team will have their laptop or phone die, but that’s no worries, they can easily replace.</w:t>
+              <w:t>Its not outside the realms of possibility that one of our team will have their laptop or phone die, but that’s no worries, they can easily replace.</w:t>
             </w:r>
           </w:p>
         </w:tc>
@@ -8767,43 +8570,7 @@
                 <w:sz w:val="20"/>
                 <w:szCs w:val="20"/>
               </w:rPr>
-              <w:t xml:space="preserve">If we lose data due to inexperience with </w:t>
-            </w:r>
-            <w:proofErr w:type="spellStart"/>
-            <w:r>
-              <w:rPr>
-                <w:rFonts w:ascii="CMTI10" w:hAnsi="CMTI10" w:cs="CMTI10"/>
-                <w:sz w:val="20"/>
-                <w:szCs w:val="20"/>
-              </w:rPr>
-              <w:t>github</w:t>
-            </w:r>
-            <w:proofErr w:type="spellEnd"/>
-            <w:r>
-              <w:rPr>
-                <w:rFonts w:ascii="CMTI10" w:hAnsi="CMTI10" w:cs="CMTI10"/>
-                <w:sz w:val="20"/>
-                <w:szCs w:val="20"/>
-              </w:rPr>
-              <w:t xml:space="preserve"> or for another reason, we just </w:t>
-            </w:r>
-            <w:proofErr w:type="gramStart"/>
-            <w:r>
-              <w:rPr>
-                <w:rFonts w:ascii="CMTI10" w:hAnsi="CMTI10" w:cs="CMTI10"/>
-                <w:sz w:val="20"/>
-                <w:szCs w:val="20"/>
-              </w:rPr>
-              <w:t>have to</w:t>
-            </w:r>
-            <w:proofErr w:type="gramEnd"/>
-            <w:r>
-              <w:rPr>
-                <w:rFonts w:ascii="CMTI10" w:hAnsi="CMTI10" w:cs="CMTI10"/>
-                <w:sz w:val="20"/>
-                <w:szCs w:val="20"/>
-              </w:rPr>
-              <w:t xml:space="preserve"> do it again, and take proper backups.</w:t>
+              <w:t>If we lose data due to inexperience with github or for another reason, we just have to do it again, and take proper backups.</w:t>
             </w:r>
           </w:p>
         </w:tc>
@@ -8997,25 +8764,7 @@
                 <w:sz w:val="20"/>
                 <w:szCs w:val="20"/>
               </w:rPr>
-              <w:t xml:space="preserve">Slack and </w:t>
-            </w:r>
-            <w:proofErr w:type="spellStart"/>
-            <w:r>
-              <w:rPr>
-                <w:rFonts w:ascii="CMTI10" w:hAnsi="CMTI10" w:cs="CMTI10"/>
-                <w:sz w:val="20"/>
-                <w:szCs w:val="20"/>
-              </w:rPr>
-              <w:t>github</w:t>
-            </w:r>
-            <w:proofErr w:type="spellEnd"/>
-            <w:r>
-              <w:rPr>
-                <w:rFonts w:ascii="CMTI10" w:hAnsi="CMTI10" w:cs="CMTI10"/>
-                <w:sz w:val="20"/>
-                <w:szCs w:val="20"/>
-              </w:rPr>
-              <w:t xml:space="preserve"> are enterprise grade systems which are unlikely to go down. USQ study desk however is a different story...</w:t>
+              <w:t>Slack and github are enterprise grade systems which are unlikely to go down. USQ study desk however is a different story...</w:t>
             </w:r>
           </w:p>
         </w:tc>
@@ -9620,11 +9369,11 @@
       <w:pPr>
         <w:pStyle w:val="Heading1"/>
       </w:pPr>
-      <w:bookmarkStart w:id="18" w:name="_Toc16693354"/>
+      <w:bookmarkStart w:id="17" w:name="_Toc16693354"/>
       <w:r>
         <w:t>8 Code of Conduct</w:t>
       </w:r>
-      <w:bookmarkEnd w:id="18"/>
+      <w:bookmarkEnd w:id="17"/>
     </w:p>
     <w:p>
       <w:pPr>
@@ -9794,25 +9543,7 @@
           <w:sz w:val="20"/>
           <w:szCs w:val="20"/>
         </w:rPr>
-        <w:t xml:space="preserve">to an </w:t>
-      </w:r>
-      <w:proofErr w:type="spellStart"/>
-      <w:r>
-        <w:rPr>
-          <w:rFonts w:ascii="CMTI10" w:hAnsi="CMTI10" w:cs="CMTI10"/>
-          <w:sz w:val="20"/>
-          <w:szCs w:val="20"/>
-        </w:rPr>
-        <w:t>e_ective</w:t>
-      </w:r>
-      <w:proofErr w:type="spellEnd"/>
-      <w:r>
-        <w:rPr>
-          <w:rFonts w:ascii="CMTI10" w:hAnsi="CMTI10" w:cs="CMTI10"/>
-          <w:sz w:val="20"/>
-          <w:szCs w:val="20"/>
-        </w:rPr>
-        <w:t xml:space="preserve"> team environment;</w:t>
+        <w:t>to an e_ective team environment;</w:t>
       </w:r>
     </w:p>
     <w:p>
@@ -10064,23 +9795,13 @@
           <w:szCs w:val="20"/>
         </w:rPr>
       </w:pPr>
-      <w:proofErr w:type="spellStart"/>
-      <w:r>
-        <w:rPr>
-          <w:rFonts w:ascii="CMTI10" w:hAnsi="CMTI10" w:cs="CMTI10"/>
-          <w:sz w:val="20"/>
-          <w:szCs w:val="20"/>
-        </w:rPr>
-        <w:t>dentiality</w:t>
-      </w:r>
-      <w:proofErr w:type="spellEnd"/>
-      <w:r>
-        <w:rPr>
-          <w:rFonts w:ascii="CMTI10" w:hAnsi="CMTI10" w:cs="CMTI10"/>
-          <w:sz w:val="20"/>
-          <w:szCs w:val="20"/>
-        </w:rPr>
-        <w:t xml:space="preserve"> and intellectual properties</w:t>
+      <w:r>
+        <w:rPr>
+          <w:rFonts w:ascii="CMTI10" w:hAnsi="CMTI10" w:cs="CMTI10"/>
+          <w:sz w:val="20"/>
+          <w:szCs w:val="20"/>
+        </w:rPr>
+        <w:t>dentiality and intellectual properties</w:t>
       </w:r>
     </w:p>
     <w:p>
@@ -10254,23 +9975,13 @@
           <w:szCs w:val="20"/>
         </w:rPr>
       </w:pPr>
-      <w:proofErr w:type="spellStart"/>
-      <w:r>
-        <w:rPr>
-          <w:rFonts w:ascii="CMTI10" w:hAnsi="CMTI10" w:cs="CMTI10"/>
-          <w:sz w:val="20"/>
-          <w:szCs w:val="20"/>
-        </w:rPr>
-        <w:t>ucts</w:t>
-      </w:r>
-      <w:proofErr w:type="spellEnd"/>
-      <w:r>
-        <w:rPr>
-          <w:rFonts w:ascii="CMTI10" w:hAnsi="CMTI10" w:cs="CMTI10"/>
-          <w:sz w:val="20"/>
-          <w:szCs w:val="20"/>
-        </w:rPr>
-        <w:t>, etc.</w:t>
+      <w:r>
+        <w:rPr>
+          <w:rFonts w:ascii="CMTI10" w:hAnsi="CMTI10" w:cs="CMTI10"/>
+          <w:sz w:val="20"/>
+          <w:szCs w:val="20"/>
+        </w:rPr>
+        <w:t>ucts, etc.</w:t>
       </w:r>
     </w:p>
     <w:p>
@@ -10378,121 +10089,49 @@
           <w:sz w:val="20"/>
           <w:szCs w:val="20"/>
         </w:rPr>
-        <w:t xml:space="preserve">Record your </w:t>
-      </w:r>
-      <w:proofErr w:type="gramStart"/>
-      <w:r>
-        <w:rPr>
-          <w:rFonts w:ascii="CMTI10" w:hAnsi="CMTI10" w:cs="CMTI10"/>
-          <w:sz w:val="20"/>
-          <w:szCs w:val="20"/>
-        </w:rPr>
-        <w:t>team's</w:t>
-      </w:r>
-      <w:proofErr w:type="gramEnd"/>
-      <w:r>
-        <w:rPr>
-          <w:rFonts w:ascii="CMTI10" w:hAnsi="CMTI10" w:cs="CMTI10"/>
-          <w:sz w:val="20"/>
-          <w:szCs w:val="20"/>
-        </w:rPr>
-        <w:t xml:space="preserve"> agreed </w:t>
-      </w:r>
-      <w:proofErr w:type="spellStart"/>
-      <w:r>
-        <w:rPr>
-          <w:rFonts w:ascii="CMTI10" w:hAnsi="CMTI10" w:cs="CMTI10"/>
-          <w:sz w:val="20"/>
-          <w:szCs w:val="20"/>
-        </w:rPr>
-        <w:t>de_nitions</w:t>
-      </w:r>
-      <w:proofErr w:type="spellEnd"/>
-      <w:r>
-        <w:rPr>
-          <w:rFonts w:ascii="CMTI10" w:hAnsi="CMTI10" w:cs="CMTI10"/>
-          <w:sz w:val="20"/>
-          <w:szCs w:val="20"/>
-        </w:rPr>
-        <w:t xml:space="preserve"> of minor non-compliance (in</w:t>
-      </w:r>
-    </w:p>
-    <w:p>
-      <w:pPr>
-        <w:autoSpaceDE w:val="0"/>
-        <w:autoSpaceDN w:val="0"/>
-        <w:adjustRightInd w:val="0"/>
-        <w:spacing w:after="0" w:line="240" w:lineRule="auto"/>
-        <w:rPr>
-          <w:rFonts w:ascii="CMTI10" w:hAnsi="CMTI10" w:cs="CMTI10"/>
-          <w:sz w:val="20"/>
-          <w:szCs w:val="20"/>
-        </w:rPr>
-      </w:pPr>
-      <w:r>
-        <w:rPr>
-          <w:rFonts w:ascii="CMTI10" w:hAnsi="CMTI10" w:cs="CMTI10"/>
-          <w:sz w:val="20"/>
-          <w:szCs w:val="20"/>
-        </w:rPr>
-        <w:t xml:space="preserve">a way that may adversely </w:t>
-      </w:r>
-      <w:proofErr w:type="spellStart"/>
-      <w:r>
-        <w:rPr>
-          <w:rFonts w:ascii="CMTI10" w:hAnsi="CMTI10" w:cs="CMTI10"/>
-          <w:sz w:val="20"/>
-          <w:szCs w:val="20"/>
-        </w:rPr>
-        <w:t>a_ect</w:t>
-      </w:r>
-      <w:proofErr w:type="spellEnd"/>
-      <w:r>
-        <w:rPr>
-          <w:rFonts w:ascii="CMTI10" w:hAnsi="CMTI10" w:cs="CMTI10"/>
-          <w:sz w:val="20"/>
-          <w:szCs w:val="20"/>
-        </w:rPr>
-        <w:t xml:space="preserve"> the project). You should provide</w:t>
-      </w:r>
-    </w:p>
-    <w:p>
-      <w:pPr>
-        <w:autoSpaceDE w:val="0"/>
-        <w:autoSpaceDN w:val="0"/>
-        <w:adjustRightInd w:val="0"/>
-        <w:spacing w:after="0" w:line="240" w:lineRule="auto"/>
-        <w:rPr>
-          <w:rFonts w:ascii="CMTI10" w:hAnsi="CMTI10" w:cs="CMTI10"/>
-          <w:sz w:val="20"/>
-          <w:szCs w:val="20"/>
-        </w:rPr>
-      </w:pPr>
-      <w:r>
-        <w:rPr>
-          <w:rFonts w:ascii="CMTI10" w:hAnsi="CMTI10" w:cs="CMTI10"/>
-          <w:sz w:val="20"/>
-          <w:szCs w:val="20"/>
-        </w:rPr>
-        <w:t xml:space="preserve">samples to help clarify the </w:t>
-      </w:r>
-      <w:proofErr w:type="spellStart"/>
-      <w:r>
-        <w:rPr>
-          <w:rFonts w:ascii="CMTI10" w:hAnsi="CMTI10" w:cs="CMTI10"/>
-          <w:sz w:val="20"/>
-          <w:szCs w:val="20"/>
-        </w:rPr>
-        <w:t>de_nitions</w:t>
-      </w:r>
-      <w:proofErr w:type="spellEnd"/>
-      <w:r>
-        <w:rPr>
-          <w:rFonts w:ascii="CMTI10" w:hAnsi="CMTI10" w:cs="CMTI10"/>
-          <w:sz w:val="20"/>
-          <w:szCs w:val="20"/>
-        </w:rPr>
-        <w:t>.</w:t>
+        <w:t>Record your team's agreed de_nitions of minor non-compliance (in</w:t>
+      </w:r>
+    </w:p>
+    <w:p>
+      <w:pPr>
+        <w:autoSpaceDE w:val="0"/>
+        <w:autoSpaceDN w:val="0"/>
+        <w:adjustRightInd w:val="0"/>
+        <w:spacing w:after="0" w:line="240" w:lineRule="auto"/>
+        <w:rPr>
+          <w:rFonts w:ascii="CMTI10" w:hAnsi="CMTI10" w:cs="CMTI10"/>
+          <w:sz w:val="20"/>
+          <w:szCs w:val="20"/>
+        </w:rPr>
+      </w:pPr>
+      <w:r>
+        <w:rPr>
+          <w:rFonts w:ascii="CMTI10" w:hAnsi="CMTI10" w:cs="CMTI10"/>
+          <w:sz w:val="20"/>
+          <w:szCs w:val="20"/>
+        </w:rPr>
+        <w:t>a way that may adversely a_ect the project). You should provide</w:t>
+      </w:r>
+    </w:p>
+    <w:p>
+      <w:pPr>
+        <w:autoSpaceDE w:val="0"/>
+        <w:autoSpaceDN w:val="0"/>
+        <w:adjustRightInd w:val="0"/>
+        <w:spacing w:after="0" w:line="240" w:lineRule="auto"/>
+        <w:rPr>
+          <w:rFonts w:ascii="CMTI10" w:hAnsi="CMTI10" w:cs="CMTI10"/>
+          <w:sz w:val="20"/>
+          <w:szCs w:val="20"/>
+        </w:rPr>
+      </w:pPr>
+      <w:r>
+        <w:rPr>
+          <w:rFonts w:ascii="CMTI10" w:hAnsi="CMTI10" w:cs="CMTI10"/>
+          <w:sz w:val="20"/>
+          <w:szCs w:val="20"/>
+        </w:rPr>
+        <w:t>samples to help clarify the de_nitions.</w:t>
       </w:r>
     </w:p>
     <w:p>
@@ -10521,43 +10160,7 @@
           <w:sz w:val="20"/>
           <w:szCs w:val="20"/>
         </w:rPr>
-        <w:t xml:space="preserve">Record your </w:t>
-      </w:r>
-      <w:proofErr w:type="gramStart"/>
-      <w:r>
-        <w:rPr>
-          <w:rFonts w:ascii="CMTI10" w:hAnsi="CMTI10" w:cs="CMTI10"/>
-          <w:sz w:val="20"/>
-          <w:szCs w:val="20"/>
-        </w:rPr>
-        <w:t>team's</w:t>
-      </w:r>
-      <w:proofErr w:type="gramEnd"/>
-      <w:r>
-        <w:rPr>
-          <w:rFonts w:ascii="CMTI10" w:hAnsi="CMTI10" w:cs="CMTI10"/>
-          <w:sz w:val="20"/>
-          <w:szCs w:val="20"/>
-        </w:rPr>
-        <w:t xml:space="preserve"> agreed </w:t>
-      </w:r>
-      <w:proofErr w:type="spellStart"/>
-      <w:r>
-        <w:rPr>
-          <w:rFonts w:ascii="CMTI10" w:hAnsi="CMTI10" w:cs="CMTI10"/>
-          <w:sz w:val="20"/>
-          <w:szCs w:val="20"/>
-        </w:rPr>
-        <w:t>de_nitions</w:t>
-      </w:r>
-      <w:proofErr w:type="spellEnd"/>
-      <w:r>
-        <w:rPr>
-          <w:rFonts w:ascii="CMTI10" w:hAnsi="CMTI10" w:cs="CMTI10"/>
-          <w:sz w:val="20"/>
-          <w:szCs w:val="20"/>
-        </w:rPr>
-        <w:t xml:space="preserve"> of major non-compliance (in a</w:t>
+        <w:t>Record your team's agreed de_nitions of major non-compliance (in a</w:t>
       </w:r>
     </w:p>
     <w:p>
@@ -10599,25 +10202,7 @@
           <w:sz w:val="20"/>
           <w:szCs w:val="20"/>
         </w:rPr>
-        <w:t xml:space="preserve">should provide samples to help clarify the </w:t>
-      </w:r>
-      <w:proofErr w:type="spellStart"/>
-      <w:r>
-        <w:rPr>
-          <w:rFonts w:ascii="CMTI10" w:hAnsi="CMTI10" w:cs="CMTI10"/>
-          <w:sz w:val="20"/>
-          <w:szCs w:val="20"/>
-        </w:rPr>
-        <w:t>de_nitions</w:t>
-      </w:r>
-      <w:proofErr w:type="spellEnd"/>
-      <w:r>
-        <w:rPr>
-          <w:rFonts w:ascii="CMTI10" w:hAnsi="CMTI10" w:cs="CMTI10"/>
-          <w:sz w:val="20"/>
-          <w:szCs w:val="20"/>
-        </w:rPr>
-        <w:t>.</w:t>
+        <w:t>should provide samples to help clarify the de_nitions.</w:t>
       </w:r>
     </w:p>
     <w:p>
@@ -10646,25 +10231,7 @@
           <w:sz w:val="20"/>
           <w:szCs w:val="20"/>
         </w:rPr>
-        <w:t xml:space="preserve">Separate the </w:t>
-      </w:r>
-      <w:proofErr w:type="spellStart"/>
-      <w:r>
-        <w:rPr>
-          <w:rFonts w:ascii="CMTI10" w:hAnsi="CMTI10" w:cs="CMTI10"/>
-          <w:sz w:val="20"/>
-          <w:szCs w:val="20"/>
-        </w:rPr>
-        <w:t>de_nitions</w:t>
-      </w:r>
-      <w:proofErr w:type="spellEnd"/>
-      <w:r>
-        <w:rPr>
-          <w:rFonts w:ascii="CMTI10" w:hAnsi="CMTI10" w:cs="CMTI10"/>
-          <w:sz w:val="20"/>
-          <w:szCs w:val="20"/>
-        </w:rPr>
-        <w:t xml:space="preserve"> to initial and basic rules; minor and major</w:t>
+        <w:t>Separate the de_nitions to initial and basic rules; minor and major</w:t>
       </w:r>
     </w:p>
     <w:p>
@@ -10772,25 +10339,7 @@
           <w:sz w:val="20"/>
           <w:szCs w:val="20"/>
         </w:rPr>
-        <w:t xml:space="preserve">Dispute resolution and </w:t>
-      </w:r>
-      <w:proofErr w:type="spellStart"/>
-      <w:r>
-        <w:rPr>
-          <w:rFonts w:ascii="CMTI10" w:hAnsi="CMTI10" w:cs="CMTI10"/>
-          <w:sz w:val="20"/>
-          <w:szCs w:val="20"/>
-        </w:rPr>
-        <w:t>conict</w:t>
-      </w:r>
-      <w:proofErr w:type="spellEnd"/>
-      <w:r>
-        <w:rPr>
-          <w:rFonts w:ascii="CMTI10" w:hAnsi="CMTI10" w:cs="CMTI10"/>
-          <w:sz w:val="20"/>
-          <w:szCs w:val="20"/>
-        </w:rPr>
-        <w:t xml:space="preserve"> management</w:t>
+        <w:t>Dispute resolution and conict management</w:t>
       </w:r>
     </w:p>
     <w:p>
@@ -10869,25 +10418,7 @@
           <w:sz w:val="20"/>
           <w:szCs w:val="20"/>
         </w:rPr>
-        <w:t xml:space="preserve">State how your team </w:t>
-      </w:r>
-      <w:proofErr w:type="gramStart"/>
-      <w:r>
-        <w:rPr>
-          <w:rFonts w:ascii="CMTI10" w:hAnsi="CMTI10" w:cs="CMTI10"/>
-          <w:sz w:val="20"/>
-          <w:szCs w:val="20"/>
-        </w:rPr>
-        <w:t>has to</w:t>
-      </w:r>
-      <w:proofErr w:type="gramEnd"/>
-      <w:r>
-        <w:rPr>
-          <w:rFonts w:ascii="CMTI10" w:hAnsi="CMTI10" w:cs="CMTI10"/>
-          <w:sz w:val="20"/>
-          <w:szCs w:val="20"/>
-        </w:rPr>
-        <w:t xml:space="preserve"> resolve issues like major breaches of this</w:t>
+        <w:t>State how your team has to resolve issues like major breaches of this</w:t>
       </w:r>
     </w:p>
     <w:p>
@@ -10915,100 +10446,100 @@
       <w:pPr>
         <w:pStyle w:val="Heading1"/>
       </w:pPr>
-      <w:bookmarkStart w:id="19" w:name="_Toc16693355"/>
+      <w:bookmarkStart w:id="18" w:name="_Toc16693355"/>
       <w:r>
         <w:t>9 Conclusions</w:t>
       </w:r>
+      <w:bookmarkEnd w:id="18"/>
+    </w:p>
+    <w:p>
+      <w:pPr>
+        <w:autoSpaceDE w:val="0"/>
+        <w:autoSpaceDN w:val="0"/>
+        <w:adjustRightInd w:val="0"/>
+        <w:spacing w:after="0" w:line="240" w:lineRule="auto"/>
+        <w:rPr>
+          <w:rFonts w:ascii="CMTI10" w:hAnsi="CMTI10" w:cs="CMTI10"/>
+          <w:sz w:val="20"/>
+          <w:szCs w:val="20"/>
+        </w:rPr>
+      </w:pPr>
+      <w:r>
+        <w:rPr>
+          <w:rFonts w:ascii="CMTI10" w:hAnsi="CMTI10" w:cs="CMTI10"/>
+          <w:sz w:val="20"/>
+          <w:szCs w:val="20"/>
+        </w:rPr>
+        <w:t>Notes:</w:t>
+      </w:r>
+    </w:p>
+    <w:p>
+      <w:pPr>
+        <w:autoSpaceDE w:val="0"/>
+        <w:autoSpaceDN w:val="0"/>
+        <w:adjustRightInd w:val="0"/>
+        <w:spacing w:after="0" w:line="240" w:lineRule="auto"/>
+        <w:rPr>
+          <w:rFonts w:ascii="CMTI10" w:hAnsi="CMTI10" w:cs="CMTI10"/>
+          <w:sz w:val="20"/>
+          <w:szCs w:val="20"/>
+        </w:rPr>
+      </w:pPr>
+      <w:r>
+        <w:rPr>
+          <w:rFonts w:ascii="CMSY10" w:hAnsi="CMSY10" w:cs="CMSY10"/>
+          <w:sz w:val="20"/>
+          <w:szCs w:val="20"/>
+        </w:rPr>
+        <w:t xml:space="preserve">_ </w:t>
+      </w:r>
+      <w:r>
+        <w:rPr>
+          <w:rFonts w:ascii="CMTI10" w:hAnsi="CMTI10" w:cs="CMTI10"/>
+          <w:sz w:val="20"/>
+          <w:szCs w:val="20"/>
+        </w:rPr>
+        <w:t>Summarize the information presented in the document</w:t>
+      </w:r>
+    </w:p>
+    <w:p>
+      <w:pPr>
+        <w:autoSpaceDE w:val="0"/>
+        <w:autoSpaceDN w:val="0"/>
+        <w:adjustRightInd w:val="0"/>
+        <w:spacing w:after="0" w:line="240" w:lineRule="auto"/>
+        <w:rPr>
+          <w:rFonts w:ascii="CMTI10" w:hAnsi="CMTI10" w:cs="CMTI10"/>
+          <w:sz w:val="20"/>
+          <w:szCs w:val="20"/>
+        </w:rPr>
+      </w:pPr>
+      <w:r>
+        <w:rPr>
+          <w:rFonts w:ascii="CMSY10" w:hAnsi="CMSY10" w:cs="CMSY10"/>
+          <w:sz w:val="20"/>
+          <w:szCs w:val="20"/>
+        </w:rPr>
+        <w:t xml:space="preserve">_ </w:t>
+      </w:r>
+      <w:r>
+        <w:rPr>
+          <w:rFonts w:ascii="CMTI10" w:hAnsi="CMTI10" w:cs="CMTI10"/>
+          <w:sz w:val="20"/>
+          <w:szCs w:val="20"/>
+        </w:rPr>
+        <w:t>Make the conclusions to the document</w:t>
+      </w:r>
+    </w:p>
+    <w:p>
+      <w:pPr>
+        <w:pStyle w:val="Heading1"/>
+      </w:pPr>
+      <w:bookmarkStart w:id="19" w:name="_Toc16693356"/>
+      <w:r>
+        <w:t>References</w:t>
+      </w:r>
       <w:bookmarkEnd w:id="19"/>
-    </w:p>
-    <w:p>
-      <w:pPr>
-        <w:autoSpaceDE w:val="0"/>
-        <w:autoSpaceDN w:val="0"/>
-        <w:adjustRightInd w:val="0"/>
-        <w:spacing w:after="0" w:line="240" w:lineRule="auto"/>
-        <w:rPr>
-          <w:rFonts w:ascii="CMTI10" w:hAnsi="CMTI10" w:cs="CMTI10"/>
-          <w:sz w:val="20"/>
-          <w:szCs w:val="20"/>
-        </w:rPr>
-      </w:pPr>
-      <w:r>
-        <w:rPr>
-          <w:rFonts w:ascii="CMTI10" w:hAnsi="CMTI10" w:cs="CMTI10"/>
-          <w:sz w:val="20"/>
-          <w:szCs w:val="20"/>
-        </w:rPr>
-        <w:t>Notes:</w:t>
-      </w:r>
-    </w:p>
-    <w:p>
-      <w:pPr>
-        <w:autoSpaceDE w:val="0"/>
-        <w:autoSpaceDN w:val="0"/>
-        <w:adjustRightInd w:val="0"/>
-        <w:spacing w:after="0" w:line="240" w:lineRule="auto"/>
-        <w:rPr>
-          <w:rFonts w:ascii="CMTI10" w:hAnsi="CMTI10" w:cs="CMTI10"/>
-          <w:sz w:val="20"/>
-          <w:szCs w:val="20"/>
-        </w:rPr>
-      </w:pPr>
-      <w:r>
-        <w:rPr>
-          <w:rFonts w:ascii="CMSY10" w:hAnsi="CMSY10" w:cs="CMSY10"/>
-          <w:sz w:val="20"/>
-          <w:szCs w:val="20"/>
-        </w:rPr>
-        <w:t xml:space="preserve">_ </w:t>
-      </w:r>
-      <w:r>
-        <w:rPr>
-          <w:rFonts w:ascii="CMTI10" w:hAnsi="CMTI10" w:cs="CMTI10"/>
-          <w:sz w:val="20"/>
-          <w:szCs w:val="20"/>
-        </w:rPr>
-        <w:t>Summarize the information presented in the document</w:t>
-      </w:r>
-    </w:p>
-    <w:p>
-      <w:pPr>
-        <w:autoSpaceDE w:val="0"/>
-        <w:autoSpaceDN w:val="0"/>
-        <w:adjustRightInd w:val="0"/>
-        <w:spacing w:after="0" w:line="240" w:lineRule="auto"/>
-        <w:rPr>
-          <w:rFonts w:ascii="CMTI10" w:hAnsi="CMTI10" w:cs="CMTI10"/>
-          <w:sz w:val="20"/>
-          <w:szCs w:val="20"/>
-        </w:rPr>
-      </w:pPr>
-      <w:r>
-        <w:rPr>
-          <w:rFonts w:ascii="CMSY10" w:hAnsi="CMSY10" w:cs="CMSY10"/>
-          <w:sz w:val="20"/>
-          <w:szCs w:val="20"/>
-        </w:rPr>
-        <w:t xml:space="preserve">_ </w:t>
-      </w:r>
-      <w:r>
-        <w:rPr>
-          <w:rFonts w:ascii="CMTI10" w:hAnsi="CMTI10" w:cs="CMTI10"/>
-          <w:sz w:val="20"/>
-          <w:szCs w:val="20"/>
-        </w:rPr>
-        <w:t>Make the conclusions to the document</w:t>
-      </w:r>
-    </w:p>
-    <w:p>
-      <w:pPr>
-        <w:pStyle w:val="Heading1"/>
-      </w:pPr>
-      <w:bookmarkStart w:id="20" w:name="_Toc16693356"/>
-      <w:r>
-        <w:t>References</w:t>
-      </w:r>
-      <w:bookmarkEnd w:id="20"/>
     </w:p>
     <w:p/>
     <w:p>
@@ -11074,27 +10605,7 @@
           <w:szCs w:val="20"/>
           <w:shd w:val="clear" w:color="auto" w:fill="FFFFFF"/>
         </w:rPr>
-        <w:t>Rosenblatt, H. and Shelly, G. (</w:t>
-      </w:r>
-      <w:r>
-        <w:rPr>
-          <w:rFonts w:ascii="Arial" w:hAnsi="Arial" w:cs="Arial"/>
-          <w:color w:val="000000"/>
-          <w:sz w:val="20"/>
-          <w:szCs w:val="20"/>
-          <w:shd w:val="clear" w:color="auto" w:fill="FFFFFF"/>
-        </w:rPr>
-        <w:t>2014).</w:t>
-      </w:r>
-      <w:r>
-        <w:rPr>
-          <w:rFonts w:ascii="Arial" w:hAnsi="Arial" w:cs="Arial"/>
-          <w:color w:val="000000"/>
-          <w:sz w:val="20"/>
-          <w:szCs w:val="20"/>
-          <w:shd w:val="clear" w:color="auto" w:fill="FFFFFF"/>
-        </w:rPr>
-        <w:t> </w:t>
+        <w:t>Rosenblatt, H. and Shelly, G. (2014). </w:t>
       </w:r>
       <w:r>
         <w:rPr>
@@ -11114,10 +10625,36 @@
       <w:pPr>
         <w:pStyle w:val="Heading1"/>
       </w:pPr>
-      <w:bookmarkStart w:id="21" w:name="_Toc16693357"/>
+      <w:bookmarkStart w:id="20" w:name="_Toc16693357"/>
       <w:r>
         <w:t>Appendix</w:t>
       </w:r>
+      <w:bookmarkEnd w:id="20"/>
+    </w:p>
+    <w:p/>
+    <w:p>
+      <w:r>
+        <w:t>Appendix A: The Command Line Interface</w:t>
+      </w:r>
+    </w:p>
+    <w:p/>
+    <w:p>
+      <w:r>
+        <w:t>Appendix B: The Graphical User Interface</w:t>
+      </w:r>
+    </w:p>
+    <w:p/>
+    <w:p>
+      <w:r>
+        <w:t>Appendix C: The Linux Operating System</w:t>
+      </w:r>
+    </w:p>
+    <w:p/>
+    <w:p>
+      <w:r>
+        <w:t>Appendix D: Scrum/Agile</w:t>
+      </w:r>
+      <w:bookmarkStart w:id="21" w:name="_GoBack"/>
       <w:bookmarkEnd w:id="21"/>
     </w:p>
     <w:p/>
@@ -11570,10 +11107,7 @@
     </w:r>
     <w:r>
       <w:tab/>
-      <w:t xml:space="preserve">                                                                                               Version:</w:t>
-    </w:r>
-    <w:r>
-      <w:t>5</w:t>
+      <w:t xml:space="preserve">                                                                                               Version:5</w:t>
     </w:r>
     <w:r>
       <w:tab/>
